--- a/ReportsAndDocuments/ManeeshaEeshwara_MidtermReport.docx
+++ b/ReportsAndDocuments/ManeeshaEeshwara_MidtermReport.docx
@@ -1,6 +1,6 @@
 
 <file path=word/document.xml><?xml version="1.0" encoding="utf-8"?>
-<w:document xmlns:wpc="http://schemas.microsoft.com/office/word/2010/wordprocessingCanvas" xmlns:cx="http://schemas.microsoft.com/office/drawing/2014/chartex" xmlns:cx1="http://schemas.microsoft.com/office/drawing/2015/9/8/chartex" xmlns:cx2="http://schemas.microsoft.com/office/drawing/2015/10/21/chartex" xmlns:cx3="http://schemas.microsoft.com/office/drawing/2016/5/9/chartex" xmlns:cx4="http://schemas.microsoft.com/office/drawing/2016/5/10/chartex" xmlns:cx5="http://schemas.microsoft.com/office/drawing/2016/5/11/chartex" xmlns:cx6="http://schemas.microsoft.com/office/drawing/2016/5/12/chartex" xmlns:cx7="http://schemas.microsoft.com/office/drawing/2016/5/13/chartex" xmlns:cx8="http://schemas.microsoft.com/office/drawing/2016/5/14/chartex" xmlns:mc="http://schemas.openxmlformats.org/markup-compatibility/2006" xmlns:aink="http://schemas.microsoft.com/office/drawing/2016/ink" xmlns:am3d="http://schemas.microsoft.com/office/drawing/2017/model3d" xmlns:o="urn:schemas-microsoft-com:office:office" xmlns:oel="http://schemas.microsoft.com/office/2019/extlst" xmlns:r="http://schemas.openxmlformats.org/officeDocument/2006/relationships" xmlns:m="http://schemas.openxmlformats.org/officeDocument/2006/math" xmlns:v="urn:schemas-microsoft-com:vml" xmlns:wp14="http://schemas.microsoft.com/office/word/2010/wordprocessingDrawing" xmlns:wp="http://schemas.openxmlformats.org/drawingml/2006/wordprocessingDrawing" xmlns:w10="urn:schemas-microsoft-com:office:word" xmlns:w="http://schemas.openxmlformats.org/wordprocessingml/2006/main" xmlns:w14="http://schemas.microsoft.com/office/word/2010/wordml" xmlns:w15="http://schemas.microsoft.com/office/word/2012/wordml" xmlns:w16cex="http://schemas.microsoft.com/office/word/2018/wordml/cex" xmlns:w16cid="http://schemas.microsoft.com/office/word/2016/wordml/cid" xmlns:w16="http://schemas.microsoft.com/office/word/2018/wordml" xmlns:w16sdtdh="http://schemas.microsoft.com/office/word/2020/wordml/sdtdatahash" xmlns:w16se="http://schemas.microsoft.com/office/word/2015/wordml/symex" xmlns:wpg="http://schemas.microsoft.com/office/word/2010/wordprocessingGroup" xmlns:wpi="http://schemas.microsoft.com/office/word/2010/wordprocessingInk" xmlns:wne="http://schemas.microsoft.com/office/word/2006/wordml" xmlns:wps="http://schemas.microsoft.com/office/word/2010/wordprocessingShape" mc:Ignorable="w14 w15 w16se w16cid w16 w16cex w16sdtdh wp14">
+<w:document xmlns:wpc="http://schemas.microsoft.com/office/word/2010/wordprocessingCanvas" xmlns:cx="http://schemas.microsoft.com/office/drawing/2014/chartex" xmlns:cx1="http://schemas.microsoft.com/office/drawing/2015/9/8/chartex" xmlns:cx2="http://schemas.microsoft.com/office/drawing/2015/10/21/chartex" xmlns:cx3="http://schemas.microsoft.com/office/drawing/2016/5/9/chartex" xmlns:cx4="http://schemas.microsoft.com/office/drawing/2016/5/10/chartex" xmlns:cx5="http://schemas.microsoft.com/office/drawing/2016/5/11/chartex" xmlns:cx6="http://schemas.microsoft.com/office/drawing/2016/5/12/chartex" xmlns:cx7="http://schemas.microsoft.com/office/drawing/2016/5/13/chartex" xmlns:cx8="http://schemas.microsoft.com/office/drawing/2016/5/14/chartex" xmlns:mc="http://schemas.openxmlformats.org/markup-compatibility/2006" xmlns:aink="http://schemas.microsoft.com/office/drawing/2016/ink" xmlns:am3d="http://schemas.microsoft.com/office/drawing/2017/model3d" xmlns:o="urn:schemas-microsoft-com:office:office" xmlns:oel="http://schemas.microsoft.com/office/2019/extlst" xmlns:r="http://schemas.openxmlformats.org/officeDocument/2006/relationships" xmlns:m="http://schemas.openxmlformats.org/officeDocument/2006/math" xmlns:v="urn:schemas-microsoft-com:vml" xmlns:wp14="http://schemas.microsoft.com/office/word/2010/wordprocessingDrawing" xmlns:wp="http://schemas.openxmlformats.org/drawingml/2006/wordprocessingDrawing" xmlns:w10="urn:schemas-microsoft-com:office:word" xmlns:w="http://schemas.openxmlformats.org/wordprocessingml/2006/main" xmlns:w14="http://schemas.microsoft.com/office/word/2010/wordml" xmlns:w15="http://schemas.microsoft.com/office/word/2012/wordml" xmlns:w16cex="http://schemas.microsoft.com/office/word/2018/wordml/cex" xmlns:w16cid="http://schemas.microsoft.com/office/word/2016/wordml/cid" xmlns:w16="http://schemas.microsoft.com/office/word/2018/wordml" xmlns:w16du="http://schemas.microsoft.com/office/word/2023/wordml/word16du" xmlns:w16sdtdh="http://schemas.microsoft.com/office/word/2020/wordml/sdtdatahash" xmlns:w16sdtfl="http://schemas.microsoft.com/office/word/2024/wordml/sdtformatlock" xmlns:w16se="http://schemas.microsoft.com/office/word/2015/wordml/symex" xmlns:wpg="http://schemas.microsoft.com/office/word/2010/wordprocessingGroup" xmlns:wpi="http://schemas.microsoft.com/office/word/2010/wordprocessingInk" xmlns:wne="http://schemas.microsoft.com/office/word/2006/wordml" xmlns:wps="http://schemas.microsoft.com/office/word/2010/wordprocessingShape" mc:Ignorable="w14 w15 w16se w16cid w16 w16cex w16sdtdh w16sdtfl w16du wp14">
   <w:body>
     <w:p>
       <w:pPr>
@@ -10,7 +10,6 @@
           <w:szCs w:val="96"/>
         </w:rPr>
       </w:pPr>
-      <w:proofErr w:type="spellStart"/>
       <w:r>
         <w:rPr>
           <w:sz w:val="96"/>
@@ -18,7 +17,6 @@
         </w:rPr>
         <w:t>FarmVendor</w:t>
       </w:r>
-      <w:proofErr w:type="spellEnd"/>
     </w:p>
     <w:p/>
     <w:p/>
@@ -1653,7 +1651,6 @@
           <w:numId w:val="9"/>
         </w:numPr>
       </w:pPr>
-      <w:proofErr w:type="spellStart"/>
       <w:r>
         <w:rPr>
           <w:b/>
@@ -1661,7 +1658,6 @@
         </w:rPr>
         <w:t>AgriWebb</w:t>
       </w:r>
-      <w:proofErr w:type="spellEnd"/>
       <w:r>
         <w:t xml:space="preserve"> : </w:t>
       </w:r>
@@ -1677,7 +1673,6 @@
           <w:numId w:val="9"/>
         </w:numPr>
       </w:pPr>
-      <w:proofErr w:type="spellStart"/>
       <w:r>
         <w:rPr>
           <w:b/>
@@ -1685,7 +1680,6 @@
         </w:rPr>
         <w:t>FarmLogs</w:t>
       </w:r>
-      <w:proofErr w:type="spellEnd"/>
       <w:r>
         <w:t xml:space="preserve"> : </w:t>
       </w:r>
@@ -1701,7 +1695,6 @@
           <w:numId w:val="9"/>
         </w:numPr>
       </w:pPr>
-      <w:proofErr w:type="spellStart"/>
       <w:r>
         <w:rPr>
           <w:b/>
@@ -1709,7 +1702,6 @@
         </w:rPr>
         <w:t>Cropln</w:t>
       </w:r>
-      <w:proofErr w:type="spellEnd"/>
       <w:r>
         <w:t xml:space="preserve"> : web based Agri-intelligence and AI driven platform for enterprises across the agriculture value chain.</w:t>
       </w:r>
@@ -1725,7 +1717,6 @@
           <w:numId w:val="9"/>
         </w:numPr>
       </w:pPr>
-      <w:proofErr w:type="spellStart"/>
       <w:r>
         <w:rPr>
           <w:b/>
@@ -1733,7 +1724,6 @@
         </w:rPr>
         <w:t>AgriDigital</w:t>
       </w:r>
-      <w:proofErr w:type="spellEnd"/>
       <w:r>
         <w:t xml:space="preserve"> : Provide cloud based grain supply chain and management platform. Use blockchain technology to secure settlement while digitize grain storage, trading, logistics and financing. Less suitable for small and medium scale farmers where developed models need extensive historical data and long-term adoption.</w:t>
       </w:r>
@@ -2172,6 +2162,62 @@
         </w:rPr>
       </w:pPr>
     </w:p>
+    <w:p>
+      <w:pPr>
+        <w:rPr>
+          <w:noProof/>
+        </w:rPr>
+      </w:pPr>
+    </w:p>
+    <w:p>
+      <w:pPr>
+        <w:rPr>
+          <w:noProof/>
+        </w:rPr>
+      </w:pPr>
+    </w:p>
+    <w:p>
+      <w:pPr>
+        <w:rPr>
+          <w:noProof/>
+        </w:rPr>
+      </w:pPr>
+    </w:p>
+    <w:p>
+      <w:pPr>
+        <w:rPr>
+          <w:noProof/>
+        </w:rPr>
+      </w:pPr>
+    </w:p>
+    <w:p>
+      <w:pPr>
+        <w:rPr>
+          <w:noProof/>
+        </w:rPr>
+      </w:pPr>
+    </w:p>
+    <w:p>
+      <w:pPr>
+        <w:rPr>
+          <w:noProof/>
+        </w:rPr>
+      </w:pPr>
+    </w:p>
+    <w:p>
+      <w:pPr>
+        <w:rPr>
+          <w:noProof/>
+        </w:rPr>
+      </w:pPr>
+    </w:p>
+    <w:p>
+      <w:pPr>
+        <w:rPr>
+          <w:noProof/>
+        </w:rPr>
+      </w:pPr>
+    </w:p>
     <w:p/>
     <w:p>
       <w:pPr>
@@ -2182,9 +2228,1665 @@
         </w:numPr>
       </w:pPr>
       <w:r>
+        <w:lastRenderedPageBreak/>
         <w:t>Implemented Features</w:t>
       </w:r>
     </w:p>
+    <w:p/>
+    <w:p/>
+    <w:p>
+      <w:pPr>
+        <w:pStyle w:val="ListParagraph"/>
+        <w:numPr>
+          <w:ilvl w:val="0"/>
+          <w:numId w:val="26"/>
+        </w:numPr>
+        <w:rPr>
+          <w:b/>
+          <w:bCs/>
+        </w:rPr>
+      </w:pPr>
+      <w:r>
+        <w:rPr>
+          <w:b/>
+          <w:bCs/>
+        </w:rPr>
+        <w:t>Role Based Authentication(registration &amp; Login)</w:t>
+      </w:r>
+    </w:p>
+    <w:p>
+      <w:pPr>
+        <w:pStyle w:val="ListParagraph"/>
+        <w:numPr>
+          <w:ilvl w:val="1"/>
+          <w:numId w:val="26"/>
+        </w:numPr>
+      </w:pPr>
+      <w:r>
+        <w:t>This feature allows users to login in roles as either Farmer or Vendor.</w:t>
+      </w:r>
+      <w:r>
+        <w:t xml:space="preserve"> </w:t>
+      </w:r>
+      <w:r>
+        <w:t>Authentication is implemented using JWT with ASP.NET Identity, which ensure secure access and role based navigation.</w:t>
+      </w:r>
+    </w:p>
+    <w:p>
+      <w:pPr>
+        <w:pStyle w:val="ListParagraph"/>
+        <w:numPr>
+          <w:ilvl w:val="1"/>
+          <w:numId w:val="26"/>
+        </w:numPr>
+      </w:pPr>
+      <w:r>
+        <w:t>Login page</w:t>
+      </w:r>
+    </w:p>
+    <w:p>
+      <w:r>
+        <w:rPr>
+          <w:noProof/>
+        </w:rPr>
+        <w:drawing>
+          <wp:anchor distT="0" distB="0" distL="114300" distR="114300" simplePos="0" relativeHeight="251660288" behindDoc="0" locked="0" layoutInCell="1" allowOverlap="1" wp14:anchorId="0EE0C016" wp14:editId="7160D512">
+            <wp:simplePos x="0" y="0"/>
+            <wp:positionH relativeFrom="column">
+              <wp:posOffset>933450</wp:posOffset>
+            </wp:positionH>
+            <wp:positionV relativeFrom="paragraph">
+              <wp:posOffset>5080</wp:posOffset>
+            </wp:positionV>
+            <wp:extent cx="4152900" cy="2108835"/>
+            <wp:effectExtent l="0" t="0" r="0" b="5715"/>
+            <wp:wrapNone/>
+            <wp:docPr id="1750729758" name="Picture 1"/>
+            <wp:cNvGraphicFramePr>
+              <a:graphicFrameLocks xmlns:a="http://schemas.openxmlformats.org/drawingml/2006/main" noChangeAspect="1"/>
+            </wp:cNvGraphicFramePr>
+            <a:graphic xmlns:a="http://schemas.openxmlformats.org/drawingml/2006/main">
+              <a:graphicData uri="http://schemas.openxmlformats.org/drawingml/2006/picture">
+                <pic:pic xmlns:pic="http://schemas.openxmlformats.org/drawingml/2006/picture">
+                  <pic:nvPicPr>
+                    <pic:cNvPr id="0" name="Picture 1"/>
+                    <pic:cNvPicPr>
+                      <a:picLocks noChangeAspect="1" noChangeArrowheads="1"/>
+                    </pic:cNvPicPr>
+                  </pic:nvPicPr>
+                  <pic:blipFill>
+                    <a:blip r:embed="rId11" cstate="print">
+                      <a:extLst>
+                        <a:ext uri="{28A0092B-C50C-407E-A947-70E740481C1C}">
+                          <a14:useLocalDpi xmlns:a14="http://schemas.microsoft.com/office/drawing/2010/main" val="0"/>
+                        </a:ext>
+                      </a:extLst>
+                    </a:blip>
+                    <a:srcRect/>
+                    <a:stretch>
+                      <a:fillRect/>
+                    </a:stretch>
+                  </pic:blipFill>
+                  <pic:spPr bwMode="auto">
+                    <a:xfrm>
+                      <a:off x="0" y="0"/>
+                      <a:ext cx="4152900" cy="2108835"/>
+                    </a:xfrm>
+                    <a:prstGeom prst="rect">
+                      <a:avLst/>
+                    </a:prstGeom>
+                    <a:noFill/>
+                    <a:ln>
+                      <a:noFill/>
+                    </a:ln>
+                  </pic:spPr>
+                </pic:pic>
+              </a:graphicData>
+            </a:graphic>
+          </wp:anchor>
+        </w:drawing>
+      </w:r>
+    </w:p>
+    <w:p/>
+    <w:p/>
+    <w:p/>
+    <w:p/>
+    <w:p/>
+    <w:p/>
+    <w:p/>
+    <w:p>
+      <w:pPr>
+        <w:pStyle w:val="ListParagraph"/>
+        <w:numPr>
+          <w:ilvl w:val="1"/>
+          <w:numId w:val="26"/>
+        </w:numPr>
+      </w:pPr>
+      <w:r>
+        <w:t>Register page</w:t>
+      </w:r>
+    </w:p>
+    <w:p>
+      <w:r>
+        <w:rPr>
+          <w:noProof/>
+        </w:rPr>
+        <w:drawing>
+          <wp:anchor distT="0" distB="0" distL="114300" distR="114300" simplePos="0" relativeHeight="251659264" behindDoc="0" locked="0" layoutInCell="1" allowOverlap="1" wp14:anchorId="0CC8D003" wp14:editId="11CFF118">
+            <wp:simplePos x="0" y="0"/>
+            <wp:positionH relativeFrom="column">
+              <wp:posOffset>971550</wp:posOffset>
+            </wp:positionH>
+            <wp:positionV relativeFrom="paragraph">
+              <wp:posOffset>90170</wp:posOffset>
+            </wp:positionV>
+            <wp:extent cx="4138893" cy="2114550"/>
+            <wp:effectExtent l="0" t="0" r="0" b="0"/>
+            <wp:wrapNone/>
+            <wp:docPr id="656592831" name="Picture 2"/>
+            <wp:cNvGraphicFramePr>
+              <a:graphicFrameLocks xmlns:a="http://schemas.openxmlformats.org/drawingml/2006/main" noChangeAspect="1"/>
+            </wp:cNvGraphicFramePr>
+            <a:graphic xmlns:a="http://schemas.openxmlformats.org/drawingml/2006/main">
+              <a:graphicData uri="http://schemas.openxmlformats.org/drawingml/2006/picture">
+                <pic:pic xmlns:pic="http://schemas.openxmlformats.org/drawingml/2006/picture">
+                  <pic:nvPicPr>
+                    <pic:cNvPr id="0" name="Picture 2"/>
+                    <pic:cNvPicPr>
+                      <a:picLocks noChangeAspect="1" noChangeArrowheads="1"/>
+                    </pic:cNvPicPr>
+                  </pic:nvPicPr>
+                  <pic:blipFill>
+                    <a:blip r:embed="rId12" cstate="print">
+                      <a:extLst>
+                        <a:ext uri="{28A0092B-C50C-407E-A947-70E740481C1C}">
+                          <a14:useLocalDpi xmlns:a14="http://schemas.microsoft.com/office/drawing/2010/main" val="0"/>
+                        </a:ext>
+                      </a:extLst>
+                    </a:blip>
+                    <a:srcRect/>
+                    <a:stretch>
+                      <a:fillRect/>
+                    </a:stretch>
+                  </pic:blipFill>
+                  <pic:spPr bwMode="auto">
+                    <a:xfrm>
+                      <a:off x="0" y="0"/>
+                      <a:ext cx="4138893" cy="2114550"/>
+                    </a:xfrm>
+                    <a:prstGeom prst="rect">
+                      <a:avLst/>
+                    </a:prstGeom>
+                    <a:noFill/>
+                    <a:ln>
+                      <a:noFill/>
+                    </a:ln>
+                  </pic:spPr>
+                </pic:pic>
+              </a:graphicData>
+            </a:graphic>
+          </wp:anchor>
+        </w:drawing>
+      </w:r>
+    </w:p>
+    <w:p/>
+    <w:p/>
+    <w:p/>
+    <w:p/>
+    <w:p/>
+    <w:p/>
+    <w:p/>
+    <w:p>
+      <w:pPr>
+        <w:pStyle w:val="ListParagraph"/>
+        <w:numPr>
+          <w:ilvl w:val="1"/>
+          <w:numId w:val="26"/>
+        </w:numPr>
+      </w:pPr>
+      <w:r>
+        <w:t>The design consist of :</w:t>
+      </w:r>
+    </w:p>
+    <w:p>
+      <w:pPr>
+        <w:pStyle w:val="NormalWeb"/>
+        <w:spacing w:before="0" w:beforeAutospacing="0" w:after="0" w:afterAutospacing="0"/>
+        <w:ind w:left="1440"/>
+      </w:pPr>
+      <w:r>
+        <w:rPr>
+          <w:rFonts w:hAnsi="Symbol"/>
+        </w:rPr>
+        <w:t></w:t>
+      </w:r>
+      <w:r>
+        <w:t xml:space="preserve">  Registration page with role selection</w:t>
+      </w:r>
+    </w:p>
+    <w:p>
+      <w:pPr>
+        <w:pStyle w:val="NormalWeb"/>
+        <w:spacing w:before="0" w:beforeAutospacing="0" w:after="0" w:afterAutospacing="0"/>
+        <w:ind w:left="1440"/>
+      </w:pPr>
+      <w:r>
+        <w:rPr>
+          <w:rFonts w:hAnsi="Symbol"/>
+        </w:rPr>
+        <w:lastRenderedPageBreak/>
+        <w:t></w:t>
+      </w:r>
+      <w:r>
+        <w:t xml:space="preserve">  Login page with credential validation</w:t>
+      </w:r>
+    </w:p>
+    <w:p>
+      <w:pPr>
+        <w:pStyle w:val="NormalWeb"/>
+        <w:spacing w:before="0" w:beforeAutospacing="0" w:after="0" w:afterAutospacing="0"/>
+        <w:ind w:left="1440"/>
+      </w:pPr>
+      <w:r>
+        <w:rPr>
+          <w:rFonts w:hAnsi="Symbol"/>
+        </w:rPr>
+        <w:t></w:t>
+      </w:r>
+      <w:r>
+        <w:t xml:space="preserve">  Backend JWT token generation</w:t>
+      </w:r>
+    </w:p>
+    <w:p>
+      <w:pPr>
+        <w:pStyle w:val="NormalWeb"/>
+        <w:spacing w:before="0" w:beforeAutospacing="0" w:after="0" w:afterAutospacing="0"/>
+        <w:ind w:left="1440"/>
+      </w:pPr>
+      <w:r>
+        <w:rPr>
+          <w:rFonts w:hAnsi="Symbol"/>
+        </w:rPr>
+        <w:t></w:t>
+      </w:r>
+      <w:r>
+        <w:t xml:space="preserve">  Role-based route protection using React guards</w:t>
+      </w:r>
+    </w:p>
+    <w:p/>
+    <w:p/>
+    <w:p>
+      <w:pPr>
+        <w:pStyle w:val="ListParagraph"/>
+        <w:numPr>
+          <w:ilvl w:val="1"/>
+          <w:numId w:val="26"/>
+        </w:numPr>
+      </w:pPr>
+      <w:r>
+        <w:t>Implementation</w:t>
+      </w:r>
+    </w:p>
+    <w:p>
+      <w:pPr>
+        <w:ind w:firstLine="720"/>
+        <w:rPr>
+          <w:lang w:val="en-US"/>
+        </w:rPr>
+      </w:pPr>
+      <w:r>
+        <w:rPr>
+          <w:b/>
+          <w:bCs/>
+          <w:lang w:val="en-US"/>
+        </w:rPr>
+        <w:t>Frontend</w:t>
+      </w:r>
+    </w:p>
+    <w:p>
+      <w:pPr>
+        <w:numPr>
+          <w:ilvl w:val="0"/>
+          <w:numId w:val="27"/>
+        </w:numPr>
+        <w:tabs>
+          <w:tab w:val="num" w:pos="720"/>
+        </w:tabs>
+        <w:rPr>
+          <w:lang w:val="en-US"/>
+        </w:rPr>
+      </w:pPr>
+      <w:r>
+        <w:rPr>
+          <w:lang w:val="en-US"/>
+        </w:rPr>
+        <w:t xml:space="preserve">Register.jsx </w:t>
+      </w:r>
+      <w:r>
+        <w:rPr>
+          <w:lang w:val="en-US"/>
+        </w:rPr>
+        <w:t>:</w:t>
+      </w:r>
+      <w:r>
+        <w:rPr>
+          <w:lang w:val="en-US"/>
+        </w:rPr>
+        <w:t xml:space="preserve"> handles role selection and API call</w:t>
+      </w:r>
+    </w:p>
+    <w:p>
+      <w:pPr>
+        <w:numPr>
+          <w:ilvl w:val="0"/>
+          <w:numId w:val="27"/>
+        </w:numPr>
+        <w:tabs>
+          <w:tab w:val="num" w:pos="720"/>
+        </w:tabs>
+        <w:rPr>
+          <w:lang w:val="en-US"/>
+        </w:rPr>
+      </w:pPr>
+      <w:r>
+        <w:rPr>
+          <w:lang w:val="en-US"/>
+        </w:rPr>
+        <w:t xml:space="preserve">Login.jsx </w:t>
+      </w:r>
+      <w:r>
+        <w:rPr>
+          <w:lang w:val="en-US"/>
+        </w:rPr>
+        <w:t>:</w:t>
+      </w:r>
+      <w:r>
+        <w:rPr>
+          <w:lang w:val="en-US"/>
+        </w:rPr>
+        <w:t xml:space="preserve"> stores JWT and redirects dashboard</w:t>
+      </w:r>
+    </w:p>
+    <w:p>
+      <w:pPr>
+        <w:numPr>
+          <w:ilvl w:val="0"/>
+          <w:numId w:val="27"/>
+        </w:numPr>
+        <w:tabs>
+          <w:tab w:val="num" w:pos="720"/>
+        </w:tabs>
+        <w:rPr>
+          <w:lang w:val="en-US"/>
+        </w:rPr>
+      </w:pPr>
+      <w:r>
+        <w:rPr>
+          <w:lang w:val="en-US"/>
+        </w:rPr>
+        <w:t xml:space="preserve">RequireAuth.jsx </w:t>
+      </w:r>
+      <w:r>
+        <w:rPr>
+          <w:lang w:val="en-US"/>
+        </w:rPr>
+        <w:t>:</w:t>
+      </w:r>
+      <w:r>
+        <w:rPr>
+          <w:lang w:val="en-US"/>
+        </w:rPr>
+        <w:t xml:space="preserve"> protects routes</w:t>
+      </w:r>
+    </w:p>
+    <w:p>
+      <w:pPr>
+        <w:numPr>
+          <w:ilvl w:val="0"/>
+          <w:numId w:val="27"/>
+        </w:numPr>
+        <w:tabs>
+          <w:tab w:val="num" w:pos="720"/>
+        </w:tabs>
+        <w:rPr>
+          <w:lang w:val="en-US"/>
+        </w:rPr>
+      </w:pPr>
+      <w:r>
+        <w:rPr>
+          <w:lang w:val="en-US"/>
+        </w:rPr>
+        <w:t xml:space="preserve">RequireRole.jsx </w:t>
+      </w:r>
+      <w:r>
+        <w:rPr>
+          <w:lang w:val="en-US"/>
+        </w:rPr>
+        <w:t>:</w:t>
+      </w:r>
+      <w:r>
+        <w:rPr>
+          <w:lang w:val="en-US"/>
+        </w:rPr>
+        <w:t xml:space="preserve"> restricts role access</w:t>
+      </w:r>
+    </w:p>
+    <w:p>
+      <w:pPr>
+        <w:ind w:left="720"/>
+        <w:rPr>
+          <w:lang w:val="en-US"/>
+        </w:rPr>
+      </w:pPr>
+      <w:r>
+        <w:rPr>
+          <w:b/>
+          <w:bCs/>
+          <w:lang w:val="en-US"/>
+        </w:rPr>
+        <w:t>Backend</w:t>
+      </w:r>
+    </w:p>
+    <w:p>
+      <w:pPr>
+        <w:numPr>
+          <w:ilvl w:val="0"/>
+          <w:numId w:val="28"/>
+        </w:numPr>
+        <w:tabs>
+          <w:tab w:val="num" w:pos="720"/>
+        </w:tabs>
+        <w:rPr>
+          <w:lang w:val="en-US"/>
+        </w:rPr>
+      </w:pPr>
+      <w:r>
+        <w:rPr>
+          <w:lang w:val="en-US"/>
+        </w:rPr>
+        <w:t xml:space="preserve">AuthController </w:t>
+      </w:r>
+      <w:r>
+        <w:rPr>
+          <w:lang w:val="en-US"/>
+        </w:rPr>
+        <w:t>:</w:t>
+      </w:r>
+      <w:r>
+        <w:rPr>
+          <w:lang w:val="en-US"/>
+        </w:rPr>
+        <w:t xml:space="preserve"> login and register endpoints</w:t>
+      </w:r>
+    </w:p>
+    <w:p>
+      <w:pPr>
+        <w:numPr>
+          <w:ilvl w:val="0"/>
+          <w:numId w:val="28"/>
+        </w:numPr>
+        <w:tabs>
+          <w:tab w:val="num" w:pos="720"/>
+        </w:tabs>
+        <w:rPr>
+          <w:lang w:val="en-US"/>
+        </w:rPr>
+      </w:pPr>
+      <w:r>
+        <w:rPr>
+          <w:lang w:val="en-US"/>
+        </w:rPr>
+        <w:t xml:space="preserve">ApplicationUser </w:t>
+      </w:r>
+      <w:r>
+        <w:rPr>
+          <w:lang w:val="en-US"/>
+        </w:rPr>
+        <w:t>:</w:t>
+      </w:r>
+      <w:r>
+        <w:rPr>
+          <w:lang w:val="en-US"/>
+        </w:rPr>
+        <w:t xml:space="preserve"> extended Identity user</w:t>
+      </w:r>
+    </w:p>
+    <w:p>
+      <w:pPr>
+        <w:numPr>
+          <w:ilvl w:val="0"/>
+          <w:numId w:val="28"/>
+        </w:numPr>
+        <w:tabs>
+          <w:tab w:val="num" w:pos="720"/>
+        </w:tabs>
+        <w:rPr>
+          <w:lang w:val="en-US"/>
+        </w:rPr>
+      </w:pPr>
+      <w:r>
+        <w:rPr>
+          <w:lang w:val="en-US"/>
+        </w:rPr>
+        <w:t>JWT token generation logic</w:t>
+      </w:r>
+    </w:p>
+    <w:p>
+      <w:pPr>
+        <w:ind w:left="720"/>
+        <w:rPr>
+          <w:lang w:val="en-US"/>
+        </w:rPr>
+      </w:pPr>
+      <w:r>
+        <w:rPr>
+          <w:b/>
+          <w:bCs/>
+          <w:lang w:val="en-US"/>
+        </w:rPr>
+        <w:t>Database</w:t>
+      </w:r>
+    </w:p>
+    <w:p>
+      <w:pPr>
+        <w:numPr>
+          <w:ilvl w:val="0"/>
+          <w:numId w:val="29"/>
+        </w:numPr>
+        <w:tabs>
+          <w:tab w:val="num" w:pos="720"/>
+        </w:tabs>
+        <w:rPr>
+          <w:lang w:val="en-US"/>
+        </w:rPr>
+      </w:pPr>
+      <w:r>
+        <w:rPr>
+          <w:lang w:val="en-US"/>
+        </w:rPr>
+        <w:t>AspNetUsers table stores user accounts</w:t>
+      </w:r>
+    </w:p>
+    <w:p>
+      <w:pPr>
+        <w:numPr>
+          <w:ilvl w:val="0"/>
+          <w:numId w:val="29"/>
+        </w:numPr>
+        <w:tabs>
+          <w:tab w:val="num" w:pos="720"/>
+        </w:tabs>
+        <w:rPr>
+          <w:lang w:val="en-US"/>
+        </w:rPr>
+      </w:pPr>
+      <w:r>
+        <w:rPr>
+          <w:lang w:val="en-US"/>
+        </w:rPr>
+        <w:t>Roles mapped using Identity role tables</w:t>
+      </w:r>
+    </w:p>
+    <w:p>
+      <w:pPr>
+        <w:ind w:left="720"/>
+      </w:pPr>
+    </w:p>
+    <w:p>
+      <w:pPr>
+        <w:pStyle w:val="ListParagraph"/>
+        <w:numPr>
+          <w:ilvl w:val="0"/>
+          <w:numId w:val="26"/>
+        </w:numPr>
+        <w:rPr>
+          <w:b/>
+          <w:bCs/>
+        </w:rPr>
+      </w:pPr>
+      <w:r>
+        <w:rPr>
+          <w:b/>
+          <w:bCs/>
+        </w:rPr>
+        <w:t>Farmer Inventory management</w:t>
+      </w:r>
+    </w:p>
+    <w:p>
+      <w:pPr>
+        <w:ind w:firstLine="720"/>
+      </w:pPr>
+      <w:r>
+        <w:t>Farmers can add and manage product inventory lots with expiry tracking</w:t>
+      </w:r>
+    </w:p>
+    <w:p>
+      <w:pPr>
+        <w:ind w:firstLine="720"/>
+        <w:rPr>
+          <w:lang w:val="en-US"/>
+        </w:rPr>
+      </w:pPr>
+      <w:r>
+        <w:rPr>
+          <w:lang w:val="en-US"/>
+        </w:rPr>
+        <w:t xml:space="preserve">This </w:t>
+      </w:r>
+      <w:r>
+        <w:rPr>
+          <w:lang w:val="en-US"/>
+        </w:rPr>
+        <w:t>feature includes:</w:t>
+      </w:r>
+    </w:p>
+    <w:p>
+      <w:pPr>
+        <w:numPr>
+          <w:ilvl w:val="0"/>
+          <w:numId w:val="30"/>
+        </w:numPr>
+        <w:tabs>
+          <w:tab w:val="num" w:pos="720"/>
+        </w:tabs>
+        <w:rPr>
+          <w:lang w:val="en-US"/>
+        </w:rPr>
+      </w:pPr>
+      <w:r>
+        <w:rPr>
+          <w:lang w:val="en-US"/>
+        </w:rPr>
+        <w:t>Add product lot form</w:t>
+      </w:r>
+    </w:p>
+    <w:p>
+      <w:pPr>
+        <w:numPr>
+          <w:ilvl w:val="0"/>
+          <w:numId w:val="30"/>
+        </w:numPr>
+        <w:tabs>
+          <w:tab w:val="num" w:pos="720"/>
+        </w:tabs>
+        <w:rPr>
+          <w:lang w:val="en-US"/>
+        </w:rPr>
+      </w:pPr>
+      <w:r>
+        <w:rPr>
+          <w:lang w:val="en-US"/>
+        </w:rPr>
+        <w:t>Inventory table view</w:t>
+      </w:r>
+    </w:p>
+    <w:p>
+      <w:pPr>
+        <w:numPr>
+          <w:ilvl w:val="0"/>
+          <w:numId w:val="30"/>
+        </w:numPr>
+        <w:tabs>
+          <w:tab w:val="num" w:pos="720"/>
+        </w:tabs>
+        <w:rPr>
+          <w:lang w:val="en-US"/>
+        </w:rPr>
+      </w:pPr>
+      <w:r>
+        <w:rPr>
+          <w:lang w:val="en-US"/>
+        </w:rPr>
+        <w:t>Expiry status badge logic</w:t>
+      </w:r>
+    </w:p>
+    <w:p>
+      <w:pPr>
+        <w:ind w:firstLine="720"/>
+        <w:rPr>
+          <w:lang w:val="en-US"/>
+        </w:rPr>
+      </w:pPr>
+      <w:r>
+        <w:rPr>
+          <w:lang w:val="en-US"/>
+        </w:rPr>
+        <w:t>Implementation</w:t>
+      </w:r>
+    </w:p>
+    <w:p>
+      <w:pPr>
+        <w:ind w:left="1440"/>
+        <w:rPr>
+          <w:lang w:val="en-US"/>
+        </w:rPr>
+      </w:pPr>
+      <w:r>
+        <w:rPr>
+          <w:b/>
+          <w:bCs/>
+          <w:lang w:val="en-US"/>
+        </w:rPr>
+        <w:t>Frontend</w:t>
+      </w:r>
+    </w:p>
+    <w:p>
+      <w:pPr>
+        <w:numPr>
+          <w:ilvl w:val="0"/>
+          <w:numId w:val="31"/>
+        </w:numPr>
+        <w:tabs>
+          <w:tab w:val="num" w:pos="720"/>
+        </w:tabs>
+        <w:rPr>
+          <w:lang w:val="en-US"/>
+        </w:rPr>
+      </w:pPr>
+      <w:r>
+        <w:rPr>
+          <w:lang w:val="en-US"/>
+        </w:rPr>
+        <w:lastRenderedPageBreak/>
+        <w:t>FarmerDashboard.jsx</w:t>
+      </w:r>
+    </w:p>
+    <w:p>
+      <w:pPr>
+        <w:numPr>
+          <w:ilvl w:val="0"/>
+          <w:numId w:val="31"/>
+        </w:numPr>
+        <w:tabs>
+          <w:tab w:val="num" w:pos="720"/>
+        </w:tabs>
+        <w:rPr>
+          <w:lang w:val="en-US"/>
+        </w:rPr>
+      </w:pPr>
+      <w:r>
+        <w:rPr>
+          <w:lang w:val="en-US"/>
+        </w:rPr>
+        <w:t>Add Product Lot modal</w:t>
+      </w:r>
+    </w:p>
+    <w:p>
+      <w:pPr>
+        <w:numPr>
+          <w:ilvl w:val="0"/>
+          <w:numId w:val="31"/>
+        </w:numPr>
+        <w:tabs>
+          <w:tab w:val="num" w:pos="720"/>
+        </w:tabs>
+        <w:rPr>
+          <w:lang w:val="en-US"/>
+        </w:rPr>
+      </w:pPr>
+      <w:r>
+        <w:rPr>
+          <w:lang w:val="en-US"/>
+        </w:rPr>
+        <w:t>Inventory table UI</w:t>
+      </w:r>
+    </w:p>
+    <w:p>
+      <w:pPr>
+        <w:ind w:left="1440"/>
+        <w:rPr>
+          <w:lang w:val="en-US"/>
+        </w:rPr>
+      </w:pPr>
+      <w:r>
+        <w:rPr>
+          <w:b/>
+          <w:bCs/>
+          <w:lang w:val="en-US"/>
+        </w:rPr>
+        <w:t>Backend</w:t>
+      </w:r>
+    </w:p>
+    <w:p>
+      <w:pPr>
+        <w:numPr>
+          <w:ilvl w:val="0"/>
+          <w:numId w:val="32"/>
+        </w:numPr>
+        <w:tabs>
+          <w:tab w:val="num" w:pos="720"/>
+        </w:tabs>
+        <w:rPr>
+          <w:lang w:val="en-US"/>
+        </w:rPr>
+      </w:pPr>
+      <w:r>
+        <w:rPr>
+          <w:lang w:val="en-US"/>
+        </w:rPr>
+        <w:t>InventoryLotsController</w:t>
+      </w:r>
+    </w:p>
+    <w:p>
+      <w:pPr>
+        <w:numPr>
+          <w:ilvl w:val="0"/>
+          <w:numId w:val="32"/>
+        </w:numPr>
+        <w:tabs>
+          <w:tab w:val="num" w:pos="720"/>
+        </w:tabs>
+        <w:rPr>
+          <w:lang w:val="en-US"/>
+        </w:rPr>
+      </w:pPr>
+      <w:r>
+        <w:rPr>
+          <w:lang w:val="en-US"/>
+        </w:rPr>
+        <w:t>CreateInventoryLotDto</w:t>
+      </w:r>
+    </w:p>
+    <w:p>
+      <w:pPr>
+        <w:numPr>
+          <w:ilvl w:val="0"/>
+          <w:numId w:val="32"/>
+        </w:numPr>
+        <w:tabs>
+          <w:tab w:val="num" w:pos="720"/>
+        </w:tabs>
+        <w:rPr>
+          <w:lang w:val="en-US"/>
+        </w:rPr>
+      </w:pPr>
+      <w:r>
+        <w:rPr>
+          <w:lang w:val="en-US"/>
+        </w:rPr>
+        <w:t>InventoryLot entity</w:t>
+      </w:r>
+    </w:p>
+    <w:p>
+      <w:pPr>
+        <w:ind w:left="1440"/>
+        <w:rPr>
+          <w:lang w:val="en-US"/>
+        </w:rPr>
+      </w:pPr>
+      <w:r>
+        <w:rPr>
+          <w:b/>
+          <w:bCs/>
+          <w:lang w:val="en-US"/>
+        </w:rPr>
+        <w:t>Database</w:t>
+      </w:r>
+    </w:p>
+    <w:p>
+      <w:pPr>
+        <w:numPr>
+          <w:ilvl w:val="0"/>
+          <w:numId w:val="33"/>
+        </w:numPr>
+        <w:tabs>
+          <w:tab w:val="num" w:pos="720"/>
+        </w:tabs>
+        <w:rPr>
+          <w:lang w:val="en-US"/>
+        </w:rPr>
+      </w:pPr>
+      <w:r>
+        <w:rPr>
+          <w:lang w:val="en-US"/>
+        </w:rPr>
+        <w:t>InventoryLot table storing:</w:t>
+      </w:r>
+    </w:p>
+    <w:p>
+      <w:pPr>
+        <w:numPr>
+          <w:ilvl w:val="1"/>
+          <w:numId w:val="33"/>
+        </w:numPr>
+        <w:tabs>
+          <w:tab w:val="num" w:pos="1440"/>
+        </w:tabs>
+        <w:rPr>
+          <w:lang w:val="en-US"/>
+        </w:rPr>
+      </w:pPr>
+      <w:r>
+        <w:rPr>
+          <w:lang w:val="en-US"/>
+        </w:rPr>
+        <w:t>FarmerId</w:t>
+      </w:r>
+    </w:p>
+    <w:p>
+      <w:pPr>
+        <w:numPr>
+          <w:ilvl w:val="1"/>
+          <w:numId w:val="33"/>
+        </w:numPr>
+        <w:tabs>
+          <w:tab w:val="num" w:pos="1440"/>
+        </w:tabs>
+        <w:rPr>
+          <w:lang w:val="en-US"/>
+        </w:rPr>
+      </w:pPr>
+      <w:r>
+        <w:rPr>
+          <w:lang w:val="en-US"/>
+        </w:rPr>
+        <w:t>ProductId</w:t>
+      </w:r>
+    </w:p>
+    <w:p>
+      <w:pPr>
+        <w:numPr>
+          <w:ilvl w:val="1"/>
+          <w:numId w:val="33"/>
+        </w:numPr>
+        <w:tabs>
+          <w:tab w:val="num" w:pos="1440"/>
+        </w:tabs>
+        <w:rPr>
+          <w:lang w:val="en-US"/>
+        </w:rPr>
+      </w:pPr>
+      <w:r>
+        <w:rPr>
+          <w:lang w:val="en-US"/>
+        </w:rPr>
+        <w:t>Quantity</w:t>
+      </w:r>
+    </w:p>
+    <w:p>
+      <w:pPr>
+        <w:numPr>
+          <w:ilvl w:val="1"/>
+          <w:numId w:val="33"/>
+        </w:numPr>
+        <w:tabs>
+          <w:tab w:val="num" w:pos="1440"/>
+        </w:tabs>
+        <w:rPr>
+          <w:lang w:val="en-US"/>
+        </w:rPr>
+      </w:pPr>
+      <w:r>
+        <w:rPr>
+          <w:lang w:val="en-US"/>
+        </w:rPr>
+        <w:t>ExpiryDate</w:t>
+      </w:r>
+    </w:p>
+    <w:p>
+      <w:pPr>
+        <w:ind w:left="1440"/>
+        <w:rPr>
+          <w:lang w:val="en-US"/>
+        </w:rPr>
+      </w:pPr>
+      <w:r>
+        <w:rPr>
+          <w:noProof/>
+        </w:rPr>
+        <w:drawing>
+          <wp:anchor distT="0" distB="0" distL="114300" distR="114300" simplePos="0" relativeHeight="251663360" behindDoc="0" locked="0" layoutInCell="1" allowOverlap="1" wp14:anchorId="45E55DC7" wp14:editId="1C52C31E">
+            <wp:simplePos x="0" y="0"/>
+            <wp:positionH relativeFrom="column">
+              <wp:posOffset>1112520</wp:posOffset>
+            </wp:positionH>
+            <wp:positionV relativeFrom="paragraph">
+              <wp:posOffset>155575</wp:posOffset>
+            </wp:positionV>
+            <wp:extent cx="4182110" cy="3482340"/>
+            <wp:effectExtent l="0" t="0" r="8890" b="3810"/>
+            <wp:wrapNone/>
+            <wp:docPr id="1983146798" name="Picture 3"/>
+            <wp:cNvGraphicFramePr>
+              <a:graphicFrameLocks xmlns:a="http://schemas.openxmlformats.org/drawingml/2006/main" noChangeAspect="1"/>
+            </wp:cNvGraphicFramePr>
+            <a:graphic xmlns:a="http://schemas.openxmlformats.org/drawingml/2006/main">
+              <a:graphicData uri="http://schemas.openxmlformats.org/drawingml/2006/picture">
+                <pic:pic xmlns:pic="http://schemas.openxmlformats.org/drawingml/2006/picture">
+                  <pic:nvPicPr>
+                    <pic:cNvPr id="0" name="Picture 5"/>
+                    <pic:cNvPicPr>
+                      <a:picLocks noChangeAspect="1" noChangeArrowheads="1"/>
+                    </pic:cNvPicPr>
+                  </pic:nvPicPr>
+                  <pic:blipFill>
+                    <a:blip r:embed="rId13">
+                      <a:extLst>
+                        <a:ext uri="{28A0092B-C50C-407E-A947-70E740481C1C}">
+                          <a14:useLocalDpi xmlns:a14="http://schemas.microsoft.com/office/drawing/2010/main" val="0"/>
+                        </a:ext>
+                      </a:extLst>
+                    </a:blip>
+                    <a:srcRect/>
+                    <a:stretch>
+                      <a:fillRect/>
+                    </a:stretch>
+                  </pic:blipFill>
+                  <pic:spPr bwMode="auto">
+                    <a:xfrm>
+                      <a:off x="0" y="0"/>
+                      <a:ext cx="4182110" cy="3482340"/>
+                    </a:xfrm>
+                    <a:prstGeom prst="rect">
+                      <a:avLst/>
+                    </a:prstGeom>
+                    <a:noFill/>
+                    <a:ln>
+                      <a:noFill/>
+                    </a:ln>
+                  </pic:spPr>
+                </pic:pic>
+              </a:graphicData>
+            </a:graphic>
+          </wp:anchor>
+        </w:drawing>
+      </w:r>
+    </w:p>
+    <w:p/>
+    <w:p/>
+    <w:p/>
+    <w:p/>
+    <w:p/>
+    <w:p/>
+    <w:p/>
+    <w:p/>
+    <w:p/>
+    <w:p/>
+    <w:p/>
+    <w:p/>
+    <w:p/>
+    <w:p/>
+    <w:p/>
+    <w:p>
+      <w:r>
+        <w:rPr>
+          <w:noProof/>
+        </w:rPr>
+        <w:drawing>
+          <wp:anchor distT="0" distB="0" distL="114300" distR="114300" simplePos="0" relativeHeight="251662336" behindDoc="0" locked="0" layoutInCell="1" allowOverlap="1" wp14:anchorId="52DB6603" wp14:editId="126B83C1">
+            <wp:simplePos x="0" y="0"/>
+            <wp:positionH relativeFrom="column">
+              <wp:posOffset>871077</wp:posOffset>
+            </wp:positionH>
+            <wp:positionV relativeFrom="paragraph">
+              <wp:posOffset>6805</wp:posOffset>
+            </wp:positionV>
+            <wp:extent cx="4645025" cy="2371725"/>
+            <wp:effectExtent l="0" t="0" r="3175" b="9525"/>
+            <wp:wrapNone/>
+            <wp:docPr id="1319642453" name="Picture 4"/>
+            <wp:cNvGraphicFramePr>
+              <a:graphicFrameLocks xmlns:a="http://schemas.openxmlformats.org/drawingml/2006/main" noChangeAspect="1"/>
+            </wp:cNvGraphicFramePr>
+            <a:graphic xmlns:a="http://schemas.openxmlformats.org/drawingml/2006/main">
+              <a:graphicData uri="http://schemas.openxmlformats.org/drawingml/2006/picture">
+                <pic:pic xmlns:pic="http://schemas.openxmlformats.org/drawingml/2006/picture">
+                  <pic:nvPicPr>
+                    <pic:cNvPr id="0" name="Picture 6"/>
+                    <pic:cNvPicPr>
+                      <a:picLocks noChangeAspect="1" noChangeArrowheads="1"/>
+                    </pic:cNvPicPr>
+                  </pic:nvPicPr>
+                  <pic:blipFill>
+                    <a:blip r:embed="rId14" cstate="print">
+                      <a:extLst>
+                        <a:ext uri="{28A0092B-C50C-407E-A947-70E740481C1C}">
+                          <a14:useLocalDpi xmlns:a14="http://schemas.microsoft.com/office/drawing/2010/main" val="0"/>
+                        </a:ext>
+                      </a:extLst>
+                    </a:blip>
+                    <a:srcRect/>
+                    <a:stretch>
+                      <a:fillRect/>
+                    </a:stretch>
+                  </pic:blipFill>
+                  <pic:spPr bwMode="auto">
+                    <a:xfrm>
+                      <a:off x="0" y="0"/>
+                      <a:ext cx="4645025" cy="2371725"/>
+                    </a:xfrm>
+                    <a:prstGeom prst="rect">
+                      <a:avLst/>
+                    </a:prstGeom>
+                    <a:noFill/>
+                    <a:ln>
+                      <a:noFill/>
+                    </a:ln>
+                  </pic:spPr>
+                </pic:pic>
+              </a:graphicData>
+            </a:graphic>
+          </wp:anchor>
+        </w:drawing>
+      </w:r>
+    </w:p>
+    <w:p/>
+    <w:p/>
+    <w:p/>
+    <w:p/>
+    <w:p/>
+    <w:p/>
+    <w:p/>
+    <w:p/>
+    <w:p/>
+    <w:p/>
+    <w:p>
+      <w:r>
+        <w:rPr>
+          <w:noProof/>
+        </w:rPr>
+        <w:drawing>
+          <wp:anchor distT="0" distB="0" distL="114300" distR="114300" simplePos="0" relativeHeight="251661312" behindDoc="0" locked="0" layoutInCell="1" allowOverlap="1" wp14:anchorId="5F6F7B55" wp14:editId="3529749D">
+            <wp:simplePos x="0" y="0"/>
+            <wp:positionH relativeFrom="margin">
+              <wp:align>center</wp:align>
+            </wp:positionH>
+            <wp:positionV relativeFrom="paragraph">
+              <wp:posOffset>11754</wp:posOffset>
+            </wp:positionV>
+            <wp:extent cx="4416724" cy="2338127"/>
+            <wp:effectExtent l="0" t="0" r="3175" b="5080"/>
+            <wp:wrapNone/>
+            <wp:docPr id="1327517379" name="Picture 5"/>
+            <wp:cNvGraphicFramePr>
+              <a:graphicFrameLocks xmlns:a="http://schemas.openxmlformats.org/drawingml/2006/main" noChangeAspect="1"/>
+            </wp:cNvGraphicFramePr>
+            <a:graphic xmlns:a="http://schemas.openxmlformats.org/drawingml/2006/main">
+              <a:graphicData uri="http://schemas.openxmlformats.org/drawingml/2006/picture">
+                <pic:pic xmlns:pic="http://schemas.openxmlformats.org/drawingml/2006/picture">
+                  <pic:nvPicPr>
+                    <pic:cNvPr id="0" name="Picture 7"/>
+                    <pic:cNvPicPr>
+                      <a:picLocks noChangeAspect="1" noChangeArrowheads="1"/>
+                    </pic:cNvPicPr>
+                  </pic:nvPicPr>
+                  <pic:blipFill>
+                    <a:blip r:embed="rId15" cstate="print">
+                      <a:extLst>
+                        <a:ext uri="{28A0092B-C50C-407E-A947-70E740481C1C}">
+                          <a14:useLocalDpi xmlns:a14="http://schemas.microsoft.com/office/drawing/2010/main" val="0"/>
+                        </a:ext>
+                      </a:extLst>
+                    </a:blip>
+                    <a:srcRect/>
+                    <a:stretch>
+                      <a:fillRect/>
+                    </a:stretch>
+                  </pic:blipFill>
+                  <pic:spPr bwMode="auto">
+                    <a:xfrm>
+                      <a:off x="0" y="0"/>
+                      <a:ext cx="4416724" cy="2338127"/>
+                    </a:xfrm>
+                    <a:prstGeom prst="rect">
+                      <a:avLst/>
+                    </a:prstGeom>
+                    <a:noFill/>
+                    <a:ln>
+                      <a:noFill/>
+                    </a:ln>
+                  </pic:spPr>
+                </pic:pic>
+              </a:graphicData>
+            </a:graphic>
+            <wp14:sizeRelH relativeFrom="margin">
+              <wp14:pctWidth>0</wp14:pctWidth>
+            </wp14:sizeRelH>
+            <wp14:sizeRelV relativeFrom="margin">
+              <wp14:pctHeight>0</wp14:pctHeight>
+            </wp14:sizeRelV>
+          </wp:anchor>
+        </w:drawing>
+      </w:r>
+    </w:p>
+    <w:p/>
+    <w:p/>
+    <w:p/>
+    <w:p/>
+    <w:p/>
+    <w:p/>
+    <w:p/>
+    <w:p/>
+    <w:p/>
+    <w:p/>
+    <w:p/>
+    <w:p>
+      <w:pPr>
+        <w:pStyle w:val="ListParagraph"/>
+        <w:numPr>
+          <w:ilvl w:val="0"/>
+          <w:numId w:val="26"/>
+        </w:numPr>
+        <w:rPr>
+          <w:b/>
+          <w:bCs/>
+        </w:rPr>
+      </w:pPr>
+      <w:r>
+        <w:rPr>
+          <w:b/>
+          <w:bCs/>
+        </w:rPr>
+        <w:lastRenderedPageBreak/>
+        <w:t>Vendor Demand Request System</w:t>
+      </w:r>
+    </w:p>
+    <w:p>
+      <w:pPr>
+        <w:ind w:left="720"/>
+      </w:pPr>
+      <w:r>
+        <w:t>Vendors can create product demand requests when stock is low</w:t>
+      </w:r>
+    </w:p>
+    <w:p>
+      <w:pPr>
+        <w:ind w:left="720"/>
+      </w:pPr>
+      <w:r>
+        <w:t xml:space="preserve">This feature includes : </w:t>
+      </w:r>
+    </w:p>
+    <w:p>
+      <w:pPr>
+        <w:pStyle w:val="ListParagraph"/>
+        <w:numPr>
+          <w:ilvl w:val="0"/>
+          <w:numId w:val="35"/>
+        </w:numPr>
+        <w:rPr>
+          <w:lang w:val="en-US"/>
+        </w:rPr>
+      </w:pPr>
+      <w:r>
+        <w:rPr>
+          <w:lang w:val="en-US"/>
+        </w:rPr>
+        <w:t>Low stock alert table</w:t>
+      </w:r>
+    </w:p>
+    <w:p>
+      <w:pPr>
+        <w:pStyle w:val="ListParagraph"/>
+        <w:numPr>
+          <w:ilvl w:val="0"/>
+          <w:numId w:val="35"/>
+        </w:numPr>
+        <w:rPr>
+          <w:lang w:val="en-US"/>
+        </w:rPr>
+      </w:pPr>
+      <w:r>
+        <w:rPr>
+          <w:lang w:val="en-US"/>
+        </w:rPr>
+        <w:t>Demand request creation</w:t>
+      </w:r>
+    </w:p>
+    <w:p>
+      <w:pPr>
+        <w:pStyle w:val="ListParagraph"/>
+        <w:numPr>
+          <w:ilvl w:val="0"/>
+          <w:numId w:val="35"/>
+        </w:numPr>
+        <w:rPr>
+          <w:lang w:val="en-US"/>
+        </w:rPr>
+      </w:pPr>
+      <w:r>
+        <w:rPr>
+          <w:lang w:val="en-US"/>
+        </w:rPr>
+        <w:t>Status lifecycle tracking</w:t>
+      </w:r>
+    </w:p>
+    <w:p>
+      <w:pPr>
+        <w:ind w:left="720"/>
+      </w:pPr>
+    </w:p>
+    <w:p>
+      <w:pPr>
+        <w:ind w:firstLine="720"/>
+      </w:pPr>
+      <w:r>
+        <w:t>Implementation</w:t>
+      </w:r>
+    </w:p>
+    <w:p>
+      <w:pPr>
+        <w:ind w:firstLine="720"/>
+        <w:rPr>
+          <w:lang w:val="en-US"/>
+        </w:rPr>
+      </w:pPr>
+      <w:r>
+        <w:rPr>
+          <w:b/>
+          <w:bCs/>
+          <w:lang w:val="en-US"/>
+        </w:rPr>
+        <w:t>Frontend</w:t>
+      </w:r>
+    </w:p>
+    <w:p>
+      <w:pPr>
+        <w:numPr>
+          <w:ilvl w:val="0"/>
+          <w:numId w:val="36"/>
+        </w:numPr>
+        <w:tabs>
+          <w:tab w:val="num" w:pos="720"/>
+        </w:tabs>
+        <w:rPr>
+          <w:lang w:val="en-US"/>
+        </w:rPr>
+      </w:pPr>
+      <w:r>
+        <w:rPr>
+          <w:lang w:val="en-US"/>
+        </w:rPr>
+        <w:t>VendorDashboard.jsx</w:t>
+      </w:r>
+    </w:p>
+    <w:p>
+      <w:pPr>
+        <w:numPr>
+          <w:ilvl w:val="0"/>
+          <w:numId w:val="36"/>
+        </w:numPr>
+        <w:tabs>
+          <w:tab w:val="num" w:pos="720"/>
+        </w:tabs>
+        <w:rPr>
+          <w:lang w:val="en-US"/>
+        </w:rPr>
+      </w:pPr>
+      <w:r>
+        <w:rPr>
+          <w:lang w:val="en-US"/>
+        </w:rPr>
+        <w:t>Create demand request button</w:t>
+      </w:r>
+    </w:p>
+    <w:p>
+      <w:pPr>
+        <w:numPr>
+          <w:ilvl w:val="0"/>
+          <w:numId w:val="36"/>
+        </w:numPr>
+        <w:tabs>
+          <w:tab w:val="num" w:pos="720"/>
+        </w:tabs>
+        <w:rPr>
+          <w:lang w:val="en-US"/>
+        </w:rPr>
+      </w:pPr>
+      <w:r>
+        <w:rPr>
+          <w:lang w:val="en-US"/>
+        </w:rPr>
+        <w:t>Low stock alert UI</w:t>
+      </w:r>
+    </w:p>
+    <w:p>
+      <w:pPr>
+        <w:ind w:firstLine="720"/>
+        <w:rPr>
+          <w:lang w:val="en-US"/>
+        </w:rPr>
+      </w:pPr>
+      <w:r>
+        <w:rPr>
+          <w:b/>
+          <w:bCs/>
+          <w:lang w:val="en-US"/>
+        </w:rPr>
+        <w:t>Backend</w:t>
+      </w:r>
+    </w:p>
+    <w:p>
+      <w:pPr>
+        <w:numPr>
+          <w:ilvl w:val="0"/>
+          <w:numId w:val="37"/>
+        </w:numPr>
+        <w:tabs>
+          <w:tab w:val="num" w:pos="720"/>
+        </w:tabs>
+        <w:rPr>
+          <w:lang w:val="en-US"/>
+        </w:rPr>
+      </w:pPr>
+      <w:r>
+        <w:rPr>
+          <w:lang w:val="en-US"/>
+        </w:rPr>
+        <w:t>DemandRequest entity</w:t>
+      </w:r>
+    </w:p>
+    <w:p>
+      <w:pPr>
+        <w:numPr>
+          <w:ilvl w:val="0"/>
+          <w:numId w:val="37"/>
+        </w:numPr>
+        <w:tabs>
+          <w:tab w:val="num" w:pos="720"/>
+        </w:tabs>
+        <w:rPr>
+          <w:lang w:val="en-US"/>
+        </w:rPr>
+      </w:pPr>
+      <w:r>
+        <w:rPr>
+          <w:lang w:val="en-US"/>
+        </w:rPr>
+        <w:t>DemandRequest APIs</w:t>
+      </w:r>
+    </w:p>
+    <w:p>
+      <w:pPr>
+        <w:numPr>
+          <w:ilvl w:val="0"/>
+          <w:numId w:val="37"/>
+        </w:numPr>
+        <w:tabs>
+          <w:tab w:val="num" w:pos="720"/>
+        </w:tabs>
+        <w:rPr>
+          <w:lang w:val="en-US"/>
+        </w:rPr>
+      </w:pPr>
+      <w:r>
+        <w:rPr>
+          <w:lang w:val="en-US"/>
+        </w:rPr>
+        <w:t>Status management</w:t>
+      </w:r>
+    </w:p>
+    <w:p>
+      <w:pPr>
+        <w:ind w:firstLine="720"/>
+        <w:rPr>
+          <w:lang w:val="en-US"/>
+        </w:rPr>
+      </w:pPr>
+      <w:r>
+        <w:rPr>
+          <w:b/>
+          <w:bCs/>
+          <w:lang w:val="en-US"/>
+        </w:rPr>
+        <w:t>Database</w:t>
+      </w:r>
+    </w:p>
+    <w:p>
+      <w:pPr>
+        <w:numPr>
+          <w:ilvl w:val="0"/>
+          <w:numId w:val="38"/>
+        </w:numPr>
+        <w:tabs>
+          <w:tab w:val="num" w:pos="720"/>
+        </w:tabs>
+        <w:rPr>
+          <w:lang w:val="en-US"/>
+        </w:rPr>
+      </w:pPr>
+      <w:r>
+        <w:rPr>
+          <w:lang w:val="en-US"/>
+        </w:rPr>
+        <w:t>DemandRequest table storing:</w:t>
+      </w:r>
+    </w:p>
+    <w:p>
+      <w:pPr>
+        <w:numPr>
+          <w:ilvl w:val="1"/>
+          <w:numId w:val="38"/>
+        </w:numPr>
+        <w:tabs>
+          <w:tab w:val="num" w:pos="1440"/>
+        </w:tabs>
+        <w:rPr>
+          <w:lang w:val="en-US"/>
+        </w:rPr>
+      </w:pPr>
+      <w:r>
+        <w:rPr>
+          <w:lang w:val="en-US"/>
+        </w:rPr>
+        <w:t>VendorId</w:t>
+      </w:r>
+    </w:p>
+    <w:p>
+      <w:pPr>
+        <w:numPr>
+          <w:ilvl w:val="1"/>
+          <w:numId w:val="38"/>
+        </w:numPr>
+        <w:tabs>
+          <w:tab w:val="num" w:pos="1440"/>
+        </w:tabs>
+        <w:rPr>
+          <w:lang w:val="en-US"/>
+        </w:rPr>
+      </w:pPr>
+      <w:r>
+        <w:rPr>
+          <w:lang w:val="en-US"/>
+        </w:rPr>
+        <w:t>ProductId</w:t>
+      </w:r>
+    </w:p>
+    <w:p>
+      <w:pPr>
+        <w:numPr>
+          <w:ilvl w:val="1"/>
+          <w:numId w:val="38"/>
+        </w:numPr>
+        <w:tabs>
+          <w:tab w:val="num" w:pos="1440"/>
+        </w:tabs>
+        <w:rPr>
+          <w:lang w:val="en-US"/>
+        </w:rPr>
+      </w:pPr>
+      <w:r>
+        <w:rPr>
+          <w:lang w:val="en-US"/>
+        </w:rPr>
+        <w:t>QuantityRequested</w:t>
+      </w:r>
+    </w:p>
+    <w:p>
+      <w:pPr>
+        <w:numPr>
+          <w:ilvl w:val="1"/>
+          <w:numId w:val="38"/>
+        </w:numPr>
+        <w:tabs>
+          <w:tab w:val="num" w:pos="1440"/>
+        </w:tabs>
+        <w:rPr>
+          <w:lang w:val="en-US"/>
+        </w:rPr>
+      </w:pPr>
+      <w:r>
+        <w:rPr>
+          <w:lang w:val="en-US"/>
+        </w:rPr>
+        <w:t>Status</w:t>
+      </w:r>
+    </w:p>
+    <w:p>
+      <w:pPr>
+        <w:ind w:firstLine="720"/>
+      </w:pPr>
+    </w:p>
+    <w:p/>
+    <w:p/>
+    <w:p/>
+    <w:p/>
+    <w:p>
+      <w:r>
+        <w:drawing>
+          <wp:inline distT="0" distB="0" distL="0" distR="0" wp14:anchorId="27005B49" wp14:editId="53BACB92">
+            <wp:extent cx="4096322" cy="1228896"/>
+            <wp:effectExtent l="0" t="0" r="0" b="0"/>
+            <wp:docPr id="228011871" name="Picture 1"/>
+            <wp:cNvGraphicFramePr>
+              <a:graphicFrameLocks xmlns:a="http://schemas.openxmlformats.org/drawingml/2006/main" noChangeAspect="1"/>
+            </wp:cNvGraphicFramePr>
+            <a:graphic xmlns:a="http://schemas.openxmlformats.org/drawingml/2006/main">
+              <a:graphicData uri="http://schemas.openxmlformats.org/drawingml/2006/picture">
+                <pic:pic xmlns:pic="http://schemas.openxmlformats.org/drawingml/2006/picture">
+                  <pic:nvPicPr>
+                    <pic:cNvPr id="228011871" name=""/>
+                    <pic:cNvPicPr/>
+                  </pic:nvPicPr>
+                  <pic:blipFill>
+                    <a:blip r:embed="rId16"/>
+                    <a:stretch>
+                      <a:fillRect/>
+                    </a:stretch>
+                  </pic:blipFill>
+                  <pic:spPr>
+                    <a:xfrm>
+                      <a:off x="0" y="0"/>
+                      <a:ext cx="4096322" cy="1228896"/>
+                    </a:xfrm>
+                    <a:prstGeom prst="rect">
+                      <a:avLst/>
+                    </a:prstGeom>
+                  </pic:spPr>
+                </pic:pic>
+              </a:graphicData>
+            </a:graphic>
+          </wp:inline>
+        </w:drawing>
+      </w:r>
+    </w:p>
+    <w:p/>
+    <w:p/>
+    <w:p/>
+    <w:p/>
+    <w:p/>
+    <w:p/>
+    <w:p/>
     <w:p/>
     <w:p/>
     <w:p/>
@@ -2243,7 +3945,7 @@
                     </pic:cNvPicPr>
                   </pic:nvPicPr>
                   <pic:blipFill>
-                    <a:blip r:embed="rId11" cstate="print">
+                    <a:blip r:embed="rId17" cstate="print">
                       <a:extLst>
                         <a:ext uri="{28A0092B-C50C-407E-A947-70E740481C1C}">
                           <a14:useLocalDpi xmlns:a14="http://schemas.microsoft.com/office/drawing/2010/main" val="0"/>
@@ -2293,6 +3995,7 @@
           <w:b/>
           <w:bCs/>
         </w:rPr>
+        <w:lastRenderedPageBreak/>
         <w:t>Student signature</w:t>
       </w:r>
       <w:r>
@@ -2570,6 +4273,7 @@
         </w:numPr>
       </w:pPr>
       <w:r>
+        <w:lastRenderedPageBreak/>
         <w:t xml:space="preserve"> </w:t>
       </w:r>
       <w:bookmarkStart w:id="12" w:name="_Toc222764651"/>
@@ -3166,27 +4870,7 @@
                 <w:sz w:val="22"/>
                 <w:szCs w:val="22"/>
               </w:rPr>
-              <w:t xml:space="preserve"> (</w:t>
-            </w:r>
-            <w:proofErr w:type="spellStart"/>
-            <w:r>
-              <w:rPr>
-                <w:rFonts w:ascii="Calibri" w:hAnsi="Calibri" w:cs="Calibri"/>
-                <w:color w:val="000000"/>
-                <w:sz w:val="22"/>
-                <w:szCs w:val="22"/>
-              </w:rPr>
-              <w:t>FarmVendorDb</w:t>
-            </w:r>
-            <w:proofErr w:type="spellEnd"/>
-            <w:r>
-              <w:rPr>
-                <w:rFonts w:ascii="Calibri" w:hAnsi="Calibri" w:cs="Calibri"/>
-                <w:color w:val="000000"/>
-                <w:sz w:val="22"/>
-                <w:szCs w:val="22"/>
-              </w:rPr>
-              <w:t>)</w:t>
+              <w:t xml:space="preserve"> (FarmVendorDb)</w:t>
             </w:r>
           </w:p>
         </w:tc>
@@ -4466,6 +6150,7 @@
       </w:pPr>
       <w:bookmarkStart w:id="13" w:name="_Toc222764652"/>
       <w:r>
+        <w:lastRenderedPageBreak/>
         <w:t>Closing and References</w:t>
       </w:r>
       <w:bookmarkEnd w:id="13"/>
@@ -4496,33 +6181,17 @@
         </w:rPr>
         <w:t xml:space="preserve"> would like to thank our Professor, Padmapriya </w:t>
       </w:r>
-      <w:proofErr w:type="spellStart"/>
       <w:r>
         <w:rPr>
           <w:rFonts w:asciiTheme="majorHAnsi" w:eastAsia="Aptos" w:hAnsiTheme="majorHAnsi" w:cs="Aptos"/>
         </w:rPr>
-        <w:t>Arasanipalai</w:t>
-      </w:r>
-      <w:proofErr w:type="spellEnd"/>
+        <w:t xml:space="preserve">Arasanipalai </w:t>
+      </w:r>
       <w:r>
         <w:rPr>
           <w:rFonts w:asciiTheme="majorHAnsi" w:eastAsia="Aptos" w:hAnsiTheme="majorHAnsi" w:cs="Aptos"/>
         </w:rPr>
-        <w:t xml:space="preserve"> </w:t>
-      </w:r>
-      <w:proofErr w:type="spellStart"/>
-      <w:r>
-        <w:rPr>
-          <w:rFonts w:asciiTheme="majorHAnsi" w:eastAsia="Aptos" w:hAnsiTheme="majorHAnsi" w:cs="Aptos"/>
-        </w:rPr>
-        <w:t>Kandhadai</w:t>
-      </w:r>
-      <w:proofErr w:type="spellEnd"/>
-      <w:r>
-        <w:rPr>
-          <w:rFonts w:asciiTheme="majorHAnsi" w:eastAsia="Aptos" w:hAnsiTheme="majorHAnsi" w:cs="Aptos"/>
-        </w:rPr>
-        <w:t>, the institution, Douglas College for the opportunity to design and present this project.</w:t>
+        <w:t>Kandhadai, the institution, Douglas College for the opportunity to design and present this project.</w:t>
       </w:r>
     </w:p>
     <w:p>
@@ -4534,34 +6203,20 @@
       <w:pPr>
         <w:ind w:left="360"/>
       </w:pPr>
-      <w:proofErr w:type="spellStart"/>
-      <w:r>
-        <w:t>AgriWebb</w:t>
-      </w:r>
-      <w:proofErr w:type="spellEnd"/>
-      <w:r>
-        <w:t xml:space="preserve">. (2024). </w:t>
-      </w:r>
-      <w:proofErr w:type="spellStart"/>
+      <w:r>
+        <w:t xml:space="preserve">AgriWebb. (2024). </w:t>
+      </w:r>
       <w:r>
         <w:rPr>
           <w:i/>
           <w:iCs/>
         </w:rPr>
-        <w:t>AgriWebb</w:t>
-      </w:r>
-      <w:proofErr w:type="spellEnd"/>
-      <w:r>
-        <w:rPr>
-          <w:i/>
-          <w:iCs/>
-        </w:rPr>
-        <w:t xml:space="preserve"> farm management software</w:t>
+        <w:t>AgriWebb farm management software</w:t>
       </w:r>
       <w:r>
         <w:t xml:space="preserve"> [Mobile application]. </w:t>
       </w:r>
-      <w:hyperlink r:id="rId12" w:tgtFrame="_new" w:history="1">
+      <w:hyperlink r:id="rId18" w:tgtFrame="_new" w:history="1">
         <w:r>
           <w:rPr>
             <w:rStyle w:val="Hyperlink"/>
@@ -4574,34 +6229,20 @@
       <w:pPr>
         <w:ind w:left="360"/>
       </w:pPr>
-      <w:proofErr w:type="spellStart"/>
-      <w:r>
-        <w:t>FarmLogs</w:t>
-      </w:r>
-      <w:proofErr w:type="spellEnd"/>
-      <w:r>
-        <w:t xml:space="preserve">. (2024). </w:t>
-      </w:r>
-      <w:proofErr w:type="spellStart"/>
+      <w:r>
+        <w:t xml:space="preserve">FarmLogs. (2024). </w:t>
+      </w:r>
       <w:r>
         <w:rPr>
           <w:i/>
           <w:iCs/>
         </w:rPr>
-        <w:t>FarmLogs</w:t>
-      </w:r>
-      <w:proofErr w:type="spellEnd"/>
-      <w:r>
-        <w:rPr>
-          <w:i/>
-          <w:iCs/>
-        </w:rPr>
-        <w:t>: Farm management and record keeping</w:t>
+        <w:t>FarmLogs: Farm management and record keeping</w:t>
       </w:r>
       <w:r>
         <w:t xml:space="preserve"> [Mobile application]. </w:t>
       </w:r>
-      <w:hyperlink r:id="rId13" w:tgtFrame="_new" w:history="1">
+      <w:hyperlink r:id="rId19" w:tgtFrame="_new" w:history="1">
         <w:r>
           <w:rPr>
             <w:rStyle w:val="Hyperlink"/>
@@ -4614,34 +6255,20 @@
       <w:pPr>
         <w:ind w:left="360"/>
       </w:pPr>
-      <w:proofErr w:type="spellStart"/>
-      <w:r>
-        <w:t>CropIn</w:t>
-      </w:r>
-      <w:proofErr w:type="spellEnd"/>
-      <w:r>
-        <w:t xml:space="preserve"> Technology Solutions. (2024). </w:t>
-      </w:r>
-      <w:proofErr w:type="spellStart"/>
+      <w:r>
+        <w:t xml:space="preserve">CropIn Technology Solutions. (2024). </w:t>
+      </w:r>
       <w:r>
         <w:rPr>
           <w:i/>
           <w:iCs/>
         </w:rPr>
-        <w:t>CropIn</w:t>
-      </w:r>
-      <w:proofErr w:type="spellEnd"/>
-      <w:r>
-        <w:rPr>
-          <w:i/>
-          <w:iCs/>
-        </w:rPr>
-        <w:t xml:space="preserve"> smart farm management platform</w:t>
+        <w:t>CropIn smart farm management platform</w:t>
       </w:r>
       <w:r>
         <w:t xml:space="preserve"> [Mobile application]. </w:t>
       </w:r>
-      <w:hyperlink r:id="rId14" w:tgtFrame="_new" w:history="1">
+      <w:hyperlink r:id="rId20" w:tgtFrame="_new" w:history="1">
         <w:r>
           <w:rPr>
             <w:rStyle w:val="Hyperlink"/>
@@ -4654,34 +6281,20 @@
       <w:pPr>
         <w:ind w:left="360"/>
       </w:pPr>
-      <w:proofErr w:type="spellStart"/>
-      <w:r>
-        <w:t>AgriDigital</w:t>
-      </w:r>
-      <w:proofErr w:type="spellEnd"/>
-      <w:r>
-        <w:t xml:space="preserve">. (2024). </w:t>
-      </w:r>
-      <w:proofErr w:type="spellStart"/>
+      <w:r>
+        <w:t xml:space="preserve">AgriDigital. (2024). </w:t>
+      </w:r>
       <w:r>
         <w:rPr>
           <w:i/>
           <w:iCs/>
         </w:rPr>
-        <w:t>AgriDigital</w:t>
-      </w:r>
-      <w:proofErr w:type="spellEnd"/>
-      <w:r>
-        <w:rPr>
-          <w:i/>
-          <w:iCs/>
-        </w:rPr>
-        <w:t xml:space="preserve"> grain supply chain platform</w:t>
+        <w:t>AgriDigital grain supply chain platform</w:t>
       </w:r>
       <w:r>
         <w:t xml:space="preserve"> [Web-based platform]. </w:t>
       </w:r>
-      <w:hyperlink r:id="rId15" w:tgtFrame="_new" w:history="1">
+      <w:hyperlink r:id="rId21" w:tgtFrame="_new" w:history="1">
         <w:r>
           <w:rPr>
             <w:rStyle w:val="Hyperlink"/>
@@ -4720,7 +6333,7 @@
 </file>
 
 <file path=word/endnotes.xml><?xml version="1.0" encoding="utf-8"?>
-<w:endnotes xmlns:wpc="http://schemas.microsoft.com/office/word/2010/wordprocessingCanvas" xmlns:cx="http://schemas.microsoft.com/office/drawing/2014/chartex" xmlns:cx1="http://schemas.microsoft.com/office/drawing/2015/9/8/chartex" xmlns:cx2="http://schemas.microsoft.com/office/drawing/2015/10/21/chartex" xmlns:cx3="http://schemas.microsoft.com/office/drawing/2016/5/9/chartex" xmlns:cx4="http://schemas.microsoft.com/office/drawing/2016/5/10/chartex" xmlns:cx5="http://schemas.microsoft.com/office/drawing/2016/5/11/chartex" xmlns:cx6="http://schemas.microsoft.com/office/drawing/2016/5/12/chartex" xmlns:cx7="http://schemas.microsoft.com/office/drawing/2016/5/13/chartex" xmlns:cx8="http://schemas.microsoft.com/office/drawing/2016/5/14/chartex" xmlns:mc="http://schemas.openxmlformats.org/markup-compatibility/2006" xmlns:aink="http://schemas.microsoft.com/office/drawing/2016/ink" xmlns:am3d="http://schemas.microsoft.com/office/drawing/2017/model3d" xmlns:o="urn:schemas-microsoft-com:office:office" xmlns:oel="http://schemas.microsoft.com/office/2019/extlst" xmlns:r="http://schemas.openxmlformats.org/officeDocument/2006/relationships" xmlns:m="http://schemas.openxmlformats.org/officeDocument/2006/math" xmlns:v="urn:schemas-microsoft-com:vml" xmlns:wp14="http://schemas.microsoft.com/office/word/2010/wordprocessingDrawing" xmlns:wp="http://schemas.openxmlformats.org/drawingml/2006/wordprocessingDrawing" xmlns:w10="urn:schemas-microsoft-com:office:word" xmlns:w="http://schemas.openxmlformats.org/wordprocessingml/2006/main" xmlns:w14="http://schemas.microsoft.com/office/word/2010/wordml" xmlns:w15="http://schemas.microsoft.com/office/word/2012/wordml" xmlns:w16cex="http://schemas.microsoft.com/office/word/2018/wordml/cex" xmlns:w16cid="http://schemas.microsoft.com/office/word/2016/wordml/cid" xmlns:w16="http://schemas.microsoft.com/office/word/2018/wordml" xmlns:w16sdtdh="http://schemas.microsoft.com/office/word/2020/wordml/sdtdatahash" xmlns:w16se="http://schemas.microsoft.com/office/word/2015/wordml/symex" xmlns:wpg="http://schemas.microsoft.com/office/word/2010/wordprocessingGroup" xmlns:wpi="http://schemas.microsoft.com/office/word/2010/wordprocessingInk" xmlns:wne="http://schemas.microsoft.com/office/word/2006/wordml" xmlns:wps="http://schemas.microsoft.com/office/word/2010/wordprocessingShape" mc:Ignorable="w14 w15 w16se w16cid w16 w16cex w16sdtdh wp14">
+<w:endnotes xmlns:wpc="http://schemas.microsoft.com/office/word/2010/wordprocessingCanvas" xmlns:cx="http://schemas.microsoft.com/office/drawing/2014/chartex" xmlns:cx1="http://schemas.microsoft.com/office/drawing/2015/9/8/chartex" xmlns:cx2="http://schemas.microsoft.com/office/drawing/2015/10/21/chartex" xmlns:cx3="http://schemas.microsoft.com/office/drawing/2016/5/9/chartex" xmlns:cx4="http://schemas.microsoft.com/office/drawing/2016/5/10/chartex" xmlns:cx5="http://schemas.microsoft.com/office/drawing/2016/5/11/chartex" xmlns:cx6="http://schemas.microsoft.com/office/drawing/2016/5/12/chartex" xmlns:cx7="http://schemas.microsoft.com/office/drawing/2016/5/13/chartex" xmlns:cx8="http://schemas.microsoft.com/office/drawing/2016/5/14/chartex" xmlns:mc="http://schemas.openxmlformats.org/markup-compatibility/2006" xmlns:aink="http://schemas.microsoft.com/office/drawing/2016/ink" xmlns:am3d="http://schemas.microsoft.com/office/drawing/2017/model3d" xmlns:o="urn:schemas-microsoft-com:office:office" xmlns:oel="http://schemas.microsoft.com/office/2019/extlst" xmlns:r="http://schemas.openxmlformats.org/officeDocument/2006/relationships" xmlns:m="http://schemas.openxmlformats.org/officeDocument/2006/math" xmlns:v="urn:schemas-microsoft-com:vml" xmlns:wp14="http://schemas.microsoft.com/office/word/2010/wordprocessingDrawing" xmlns:wp="http://schemas.openxmlformats.org/drawingml/2006/wordprocessingDrawing" xmlns:w10="urn:schemas-microsoft-com:office:word" xmlns:w="http://schemas.openxmlformats.org/wordprocessingml/2006/main" xmlns:w14="http://schemas.microsoft.com/office/word/2010/wordml" xmlns:w15="http://schemas.microsoft.com/office/word/2012/wordml" xmlns:w16cex="http://schemas.microsoft.com/office/word/2018/wordml/cex" xmlns:w16cid="http://schemas.microsoft.com/office/word/2016/wordml/cid" xmlns:w16="http://schemas.microsoft.com/office/word/2018/wordml" xmlns:w16du="http://schemas.microsoft.com/office/word/2023/wordml/word16du" xmlns:w16sdtdh="http://schemas.microsoft.com/office/word/2020/wordml/sdtdatahash" xmlns:w16sdtfl="http://schemas.microsoft.com/office/word/2024/wordml/sdtformatlock" xmlns:w16se="http://schemas.microsoft.com/office/word/2015/wordml/symex" xmlns:wpg="http://schemas.microsoft.com/office/word/2010/wordprocessingGroup" xmlns:wpi="http://schemas.microsoft.com/office/word/2010/wordprocessingInk" xmlns:wne="http://schemas.microsoft.com/office/word/2006/wordml" xmlns:wps="http://schemas.microsoft.com/office/word/2010/wordprocessingShape" mc:Ignorable="w14 w15 w16se w16cid w16 w16cex w16sdtdh w16sdtfl w16du wp14">
   <w:endnote w:type="separator" w:id="-1">
     <w:p>
       <w:pPr>
@@ -4745,7 +6358,7 @@
 </file>
 
 <file path=word/footnotes.xml><?xml version="1.0" encoding="utf-8"?>
-<w:footnotes xmlns:wpc="http://schemas.microsoft.com/office/word/2010/wordprocessingCanvas" xmlns:cx="http://schemas.microsoft.com/office/drawing/2014/chartex" xmlns:cx1="http://schemas.microsoft.com/office/drawing/2015/9/8/chartex" xmlns:cx2="http://schemas.microsoft.com/office/drawing/2015/10/21/chartex" xmlns:cx3="http://schemas.microsoft.com/office/drawing/2016/5/9/chartex" xmlns:cx4="http://schemas.microsoft.com/office/drawing/2016/5/10/chartex" xmlns:cx5="http://schemas.microsoft.com/office/drawing/2016/5/11/chartex" xmlns:cx6="http://schemas.microsoft.com/office/drawing/2016/5/12/chartex" xmlns:cx7="http://schemas.microsoft.com/office/drawing/2016/5/13/chartex" xmlns:cx8="http://schemas.microsoft.com/office/drawing/2016/5/14/chartex" xmlns:mc="http://schemas.openxmlformats.org/markup-compatibility/2006" xmlns:aink="http://schemas.microsoft.com/office/drawing/2016/ink" xmlns:am3d="http://schemas.microsoft.com/office/drawing/2017/model3d" xmlns:o="urn:schemas-microsoft-com:office:office" xmlns:oel="http://schemas.microsoft.com/office/2019/extlst" xmlns:r="http://schemas.openxmlformats.org/officeDocument/2006/relationships" xmlns:m="http://schemas.openxmlformats.org/officeDocument/2006/math" xmlns:v="urn:schemas-microsoft-com:vml" xmlns:wp14="http://schemas.microsoft.com/office/word/2010/wordprocessingDrawing" xmlns:wp="http://schemas.openxmlformats.org/drawingml/2006/wordprocessingDrawing" xmlns:w10="urn:schemas-microsoft-com:office:word" xmlns:w="http://schemas.openxmlformats.org/wordprocessingml/2006/main" xmlns:w14="http://schemas.microsoft.com/office/word/2010/wordml" xmlns:w15="http://schemas.microsoft.com/office/word/2012/wordml" xmlns:w16cex="http://schemas.microsoft.com/office/word/2018/wordml/cex" xmlns:w16cid="http://schemas.microsoft.com/office/word/2016/wordml/cid" xmlns:w16="http://schemas.microsoft.com/office/word/2018/wordml" xmlns:w16sdtdh="http://schemas.microsoft.com/office/word/2020/wordml/sdtdatahash" xmlns:w16se="http://schemas.microsoft.com/office/word/2015/wordml/symex" xmlns:wpg="http://schemas.microsoft.com/office/word/2010/wordprocessingGroup" xmlns:wpi="http://schemas.microsoft.com/office/word/2010/wordprocessingInk" xmlns:wne="http://schemas.microsoft.com/office/word/2006/wordml" xmlns:wps="http://schemas.microsoft.com/office/word/2010/wordprocessingShape" mc:Ignorable="w14 w15 w16se w16cid w16 w16cex w16sdtdh wp14">
+<w:footnotes xmlns:wpc="http://schemas.microsoft.com/office/word/2010/wordprocessingCanvas" xmlns:cx="http://schemas.microsoft.com/office/drawing/2014/chartex" xmlns:cx1="http://schemas.microsoft.com/office/drawing/2015/9/8/chartex" xmlns:cx2="http://schemas.microsoft.com/office/drawing/2015/10/21/chartex" xmlns:cx3="http://schemas.microsoft.com/office/drawing/2016/5/9/chartex" xmlns:cx4="http://schemas.microsoft.com/office/drawing/2016/5/10/chartex" xmlns:cx5="http://schemas.microsoft.com/office/drawing/2016/5/11/chartex" xmlns:cx6="http://schemas.microsoft.com/office/drawing/2016/5/12/chartex" xmlns:cx7="http://schemas.microsoft.com/office/drawing/2016/5/13/chartex" xmlns:cx8="http://schemas.microsoft.com/office/drawing/2016/5/14/chartex" xmlns:mc="http://schemas.openxmlformats.org/markup-compatibility/2006" xmlns:aink="http://schemas.microsoft.com/office/drawing/2016/ink" xmlns:am3d="http://schemas.microsoft.com/office/drawing/2017/model3d" xmlns:o="urn:schemas-microsoft-com:office:office" xmlns:oel="http://schemas.microsoft.com/office/2019/extlst" xmlns:r="http://schemas.openxmlformats.org/officeDocument/2006/relationships" xmlns:m="http://schemas.openxmlformats.org/officeDocument/2006/math" xmlns:v="urn:schemas-microsoft-com:vml" xmlns:wp14="http://schemas.microsoft.com/office/word/2010/wordprocessingDrawing" xmlns:wp="http://schemas.openxmlformats.org/drawingml/2006/wordprocessingDrawing" xmlns:w10="urn:schemas-microsoft-com:office:word" xmlns:w="http://schemas.openxmlformats.org/wordprocessingml/2006/main" xmlns:w14="http://schemas.microsoft.com/office/word/2010/wordml" xmlns:w15="http://schemas.microsoft.com/office/word/2012/wordml" xmlns:w16cex="http://schemas.microsoft.com/office/word/2018/wordml/cex" xmlns:w16cid="http://schemas.microsoft.com/office/word/2016/wordml/cid" xmlns:w16="http://schemas.microsoft.com/office/word/2018/wordml" xmlns:w16du="http://schemas.microsoft.com/office/word/2023/wordml/word16du" xmlns:w16sdtdh="http://schemas.microsoft.com/office/word/2020/wordml/sdtdatahash" xmlns:w16sdtfl="http://schemas.microsoft.com/office/word/2024/wordml/sdtformatlock" xmlns:w16se="http://schemas.microsoft.com/office/word/2015/wordml/symex" xmlns:wpg="http://schemas.microsoft.com/office/word/2010/wordprocessingGroup" xmlns:wpi="http://schemas.microsoft.com/office/word/2010/wordprocessingInk" xmlns:wne="http://schemas.microsoft.com/office/word/2006/wordml" xmlns:wps="http://schemas.microsoft.com/office/word/2010/wordprocessingShape" mc:Ignorable="w14 w15 w16se w16cid w16 w16cex w16sdtdh w16sdtfl w16du wp14">
   <w:footnote w:type="separator" w:id="-1">
     <w:p>
       <w:pPr>
@@ -4770,7 +6383,7 @@
 </file>
 
 <file path=word/numbering.xml><?xml version="1.0" encoding="utf-8"?>
-<w:numbering xmlns:wpc="http://schemas.microsoft.com/office/word/2010/wordprocessingCanvas" xmlns:cx="http://schemas.microsoft.com/office/drawing/2014/chartex" xmlns:cx1="http://schemas.microsoft.com/office/drawing/2015/9/8/chartex" xmlns:cx2="http://schemas.microsoft.com/office/drawing/2015/10/21/chartex" xmlns:cx3="http://schemas.microsoft.com/office/drawing/2016/5/9/chartex" xmlns:cx4="http://schemas.microsoft.com/office/drawing/2016/5/10/chartex" xmlns:cx5="http://schemas.microsoft.com/office/drawing/2016/5/11/chartex" xmlns:cx6="http://schemas.microsoft.com/office/drawing/2016/5/12/chartex" xmlns:cx7="http://schemas.microsoft.com/office/drawing/2016/5/13/chartex" xmlns:cx8="http://schemas.microsoft.com/office/drawing/2016/5/14/chartex" xmlns:mc="http://schemas.openxmlformats.org/markup-compatibility/2006" xmlns:aink="http://schemas.microsoft.com/office/drawing/2016/ink" xmlns:am3d="http://schemas.microsoft.com/office/drawing/2017/model3d" xmlns:o="urn:schemas-microsoft-com:office:office" xmlns:oel="http://schemas.microsoft.com/office/2019/extlst" xmlns:r="http://schemas.openxmlformats.org/officeDocument/2006/relationships" xmlns:m="http://schemas.openxmlformats.org/officeDocument/2006/math" xmlns:v="urn:schemas-microsoft-com:vml" xmlns:wp14="http://schemas.microsoft.com/office/word/2010/wordprocessingDrawing" xmlns:wp="http://schemas.openxmlformats.org/drawingml/2006/wordprocessingDrawing" xmlns:w10="urn:schemas-microsoft-com:office:word" xmlns:w="http://schemas.openxmlformats.org/wordprocessingml/2006/main" xmlns:w14="http://schemas.microsoft.com/office/word/2010/wordml" xmlns:w15="http://schemas.microsoft.com/office/word/2012/wordml" xmlns:w16cex="http://schemas.microsoft.com/office/word/2018/wordml/cex" xmlns:w16cid="http://schemas.microsoft.com/office/word/2016/wordml/cid" xmlns:w16="http://schemas.microsoft.com/office/word/2018/wordml" xmlns:w16sdtdh="http://schemas.microsoft.com/office/word/2020/wordml/sdtdatahash" xmlns:w16se="http://schemas.microsoft.com/office/word/2015/wordml/symex" xmlns:wpg="http://schemas.microsoft.com/office/word/2010/wordprocessingGroup" xmlns:wpi="http://schemas.microsoft.com/office/word/2010/wordprocessingInk" xmlns:wne="http://schemas.microsoft.com/office/word/2006/wordml" xmlns:wps="http://schemas.microsoft.com/office/word/2010/wordprocessingShape" mc:Ignorable="w14 w15 w16se w16cid w16 w16cex w16sdtdh wp14">
+<w:numbering xmlns:wpc="http://schemas.microsoft.com/office/word/2010/wordprocessingCanvas" xmlns:cx="http://schemas.microsoft.com/office/drawing/2014/chartex" xmlns:cx1="http://schemas.microsoft.com/office/drawing/2015/9/8/chartex" xmlns:cx2="http://schemas.microsoft.com/office/drawing/2015/10/21/chartex" xmlns:cx3="http://schemas.microsoft.com/office/drawing/2016/5/9/chartex" xmlns:cx4="http://schemas.microsoft.com/office/drawing/2016/5/10/chartex" xmlns:cx5="http://schemas.microsoft.com/office/drawing/2016/5/11/chartex" xmlns:cx6="http://schemas.microsoft.com/office/drawing/2016/5/12/chartex" xmlns:cx7="http://schemas.microsoft.com/office/drawing/2016/5/13/chartex" xmlns:cx8="http://schemas.microsoft.com/office/drawing/2016/5/14/chartex" xmlns:mc="http://schemas.openxmlformats.org/markup-compatibility/2006" xmlns:aink="http://schemas.microsoft.com/office/drawing/2016/ink" xmlns:am3d="http://schemas.microsoft.com/office/drawing/2017/model3d" xmlns:o="urn:schemas-microsoft-com:office:office" xmlns:oel="http://schemas.microsoft.com/office/2019/extlst" xmlns:r="http://schemas.openxmlformats.org/officeDocument/2006/relationships" xmlns:m="http://schemas.openxmlformats.org/officeDocument/2006/math" xmlns:v="urn:schemas-microsoft-com:vml" xmlns:wp14="http://schemas.microsoft.com/office/word/2010/wordprocessingDrawing" xmlns:wp="http://schemas.openxmlformats.org/drawingml/2006/wordprocessingDrawing" xmlns:w10="urn:schemas-microsoft-com:office:word" xmlns:w="http://schemas.openxmlformats.org/wordprocessingml/2006/main" xmlns:w14="http://schemas.microsoft.com/office/word/2010/wordml" xmlns:w15="http://schemas.microsoft.com/office/word/2012/wordml" xmlns:w16cex="http://schemas.microsoft.com/office/word/2018/wordml/cex" xmlns:w16cid="http://schemas.microsoft.com/office/word/2016/wordml/cid" xmlns:w16="http://schemas.microsoft.com/office/word/2018/wordml" xmlns:w16du="http://schemas.microsoft.com/office/word/2023/wordml/word16du" xmlns:w16sdtdh="http://schemas.microsoft.com/office/word/2020/wordml/sdtdatahash" xmlns:w16sdtfl="http://schemas.microsoft.com/office/word/2024/wordml/sdtformatlock" xmlns:w16se="http://schemas.microsoft.com/office/word/2015/wordml/symex" xmlns:wpg="http://schemas.microsoft.com/office/word/2010/wordprocessingGroup" xmlns:wpi="http://schemas.microsoft.com/office/word/2010/wordprocessingInk" xmlns:wne="http://schemas.microsoft.com/office/word/2006/wordml" xmlns:wps="http://schemas.microsoft.com/office/word/2010/wordprocessingShape" mc:Ignorable="w14 w15 w16se w16cid w16 w16cex w16sdtdh w16sdtfl w16du wp14">
   <w:abstractNum w:abstractNumId="0" w15:restartNumberingAfterBreak="0">
     <w:nsid w:val="082D66C5"/>
     <w:multiLevelType w:val="hybridMultilevel"/>
@@ -5342,6 +6955,155 @@
     </w:lvl>
   </w:abstractNum>
   <w:abstractNum w:abstractNumId="5" w15:restartNumberingAfterBreak="0">
+    <w:nsid w:val="14F76D4B"/>
+    <w:multiLevelType w:val="multilevel"/>
+    <w:tmpl w:val="65F61B1A"/>
+    <w:lvl w:ilvl="0">
+      <w:start w:val="1"/>
+      <w:numFmt w:val="bullet"/>
+      <w:lvlText w:val=""/>
+      <w:lvlJc w:val="left"/>
+      <w:pPr>
+        <w:tabs>
+          <w:tab w:val="num" w:pos="1080"/>
+        </w:tabs>
+        <w:ind w:left="1080" w:hanging="360"/>
+      </w:pPr>
+      <w:rPr>
+        <w:rFonts w:ascii="Symbol" w:hAnsi="Symbol" w:hint="default"/>
+        <w:sz w:val="20"/>
+      </w:rPr>
+    </w:lvl>
+    <w:lvl w:ilvl="1" w:tentative="1">
+      <w:start w:val="1"/>
+      <w:numFmt w:val="bullet"/>
+      <w:lvlText w:val="o"/>
+      <w:lvlJc w:val="left"/>
+      <w:pPr>
+        <w:tabs>
+          <w:tab w:val="num" w:pos="1800"/>
+        </w:tabs>
+        <w:ind w:left="1800" w:hanging="360"/>
+      </w:pPr>
+      <w:rPr>
+        <w:rFonts w:ascii="Courier New" w:hAnsi="Courier New" w:hint="default"/>
+        <w:sz w:val="20"/>
+      </w:rPr>
+    </w:lvl>
+    <w:lvl w:ilvl="2" w:tentative="1">
+      <w:start w:val="1"/>
+      <w:numFmt w:val="bullet"/>
+      <w:lvlText w:val=""/>
+      <w:lvlJc w:val="left"/>
+      <w:pPr>
+        <w:tabs>
+          <w:tab w:val="num" w:pos="2520"/>
+        </w:tabs>
+        <w:ind w:left="2520" w:hanging="360"/>
+      </w:pPr>
+      <w:rPr>
+        <w:rFonts w:ascii="Wingdings" w:hAnsi="Wingdings" w:hint="default"/>
+        <w:sz w:val="20"/>
+      </w:rPr>
+    </w:lvl>
+    <w:lvl w:ilvl="3" w:tentative="1">
+      <w:start w:val="1"/>
+      <w:numFmt w:val="bullet"/>
+      <w:lvlText w:val=""/>
+      <w:lvlJc w:val="left"/>
+      <w:pPr>
+        <w:tabs>
+          <w:tab w:val="num" w:pos="3240"/>
+        </w:tabs>
+        <w:ind w:left="3240" w:hanging="360"/>
+      </w:pPr>
+      <w:rPr>
+        <w:rFonts w:ascii="Wingdings" w:hAnsi="Wingdings" w:hint="default"/>
+        <w:sz w:val="20"/>
+      </w:rPr>
+    </w:lvl>
+    <w:lvl w:ilvl="4" w:tentative="1">
+      <w:start w:val="1"/>
+      <w:numFmt w:val="bullet"/>
+      <w:lvlText w:val=""/>
+      <w:lvlJc w:val="left"/>
+      <w:pPr>
+        <w:tabs>
+          <w:tab w:val="num" w:pos="3960"/>
+        </w:tabs>
+        <w:ind w:left="3960" w:hanging="360"/>
+      </w:pPr>
+      <w:rPr>
+        <w:rFonts w:ascii="Wingdings" w:hAnsi="Wingdings" w:hint="default"/>
+        <w:sz w:val="20"/>
+      </w:rPr>
+    </w:lvl>
+    <w:lvl w:ilvl="5" w:tentative="1">
+      <w:start w:val="1"/>
+      <w:numFmt w:val="bullet"/>
+      <w:lvlText w:val=""/>
+      <w:lvlJc w:val="left"/>
+      <w:pPr>
+        <w:tabs>
+          <w:tab w:val="num" w:pos="4680"/>
+        </w:tabs>
+        <w:ind w:left="4680" w:hanging="360"/>
+      </w:pPr>
+      <w:rPr>
+        <w:rFonts w:ascii="Wingdings" w:hAnsi="Wingdings" w:hint="default"/>
+        <w:sz w:val="20"/>
+      </w:rPr>
+    </w:lvl>
+    <w:lvl w:ilvl="6" w:tentative="1">
+      <w:start w:val="1"/>
+      <w:numFmt w:val="bullet"/>
+      <w:lvlText w:val=""/>
+      <w:lvlJc w:val="left"/>
+      <w:pPr>
+        <w:tabs>
+          <w:tab w:val="num" w:pos="5400"/>
+        </w:tabs>
+        <w:ind w:left="5400" w:hanging="360"/>
+      </w:pPr>
+      <w:rPr>
+        <w:rFonts w:ascii="Wingdings" w:hAnsi="Wingdings" w:hint="default"/>
+        <w:sz w:val="20"/>
+      </w:rPr>
+    </w:lvl>
+    <w:lvl w:ilvl="7" w:tentative="1">
+      <w:start w:val="1"/>
+      <w:numFmt w:val="bullet"/>
+      <w:lvlText w:val=""/>
+      <w:lvlJc w:val="left"/>
+      <w:pPr>
+        <w:tabs>
+          <w:tab w:val="num" w:pos="6120"/>
+        </w:tabs>
+        <w:ind w:left="6120" w:hanging="360"/>
+      </w:pPr>
+      <w:rPr>
+        <w:rFonts w:ascii="Wingdings" w:hAnsi="Wingdings" w:hint="default"/>
+        <w:sz w:val="20"/>
+      </w:rPr>
+    </w:lvl>
+    <w:lvl w:ilvl="8" w:tentative="1">
+      <w:start w:val="1"/>
+      <w:numFmt w:val="bullet"/>
+      <w:lvlText w:val=""/>
+      <w:lvlJc w:val="left"/>
+      <w:pPr>
+        <w:tabs>
+          <w:tab w:val="num" w:pos="6840"/>
+        </w:tabs>
+        <w:ind w:left="6840" w:hanging="360"/>
+      </w:pPr>
+      <w:rPr>
+        <w:rFonts w:ascii="Wingdings" w:hAnsi="Wingdings" w:hint="default"/>
+        <w:sz w:val="20"/>
+      </w:rPr>
+    </w:lvl>
+  </w:abstractNum>
+  <w:abstractNum w:abstractNumId="6" w15:restartNumberingAfterBreak="0">
     <w:nsid w:val="16085464"/>
     <w:multiLevelType w:val="hybridMultilevel"/>
     <w:tmpl w:val="767E562A"/>
@@ -5454,7 +7216,7 @@
       </w:rPr>
     </w:lvl>
   </w:abstractNum>
-  <w:abstractNum w:abstractNumId="6" w15:restartNumberingAfterBreak="0">
+  <w:abstractNum w:abstractNumId="7" w15:restartNumberingAfterBreak="0">
     <w:nsid w:val="19CE33A7"/>
     <w:multiLevelType w:val="multilevel"/>
     <w:tmpl w:val="932A43C0"/>
@@ -5567,7 +7329,156 @@
       </w:pPr>
     </w:lvl>
   </w:abstractNum>
-  <w:abstractNum w:abstractNumId="7" w15:restartNumberingAfterBreak="0">
+  <w:abstractNum w:abstractNumId="8" w15:restartNumberingAfterBreak="0">
+    <w:nsid w:val="220007A8"/>
+    <w:multiLevelType w:val="multilevel"/>
+    <w:tmpl w:val="CA4A2C5E"/>
+    <w:lvl w:ilvl="0">
+      <w:start w:val="1"/>
+      <w:numFmt w:val="bullet"/>
+      <w:lvlText w:val=""/>
+      <w:lvlJc w:val="left"/>
+      <w:pPr>
+        <w:tabs>
+          <w:tab w:val="num" w:pos="1800"/>
+        </w:tabs>
+        <w:ind w:left="1800" w:hanging="360"/>
+      </w:pPr>
+      <w:rPr>
+        <w:rFonts w:ascii="Symbol" w:hAnsi="Symbol" w:hint="default"/>
+        <w:sz w:val="20"/>
+      </w:rPr>
+    </w:lvl>
+    <w:lvl w:ilvl="1" w:tentative="1">
+      <w:start w:val="1"/>
+      <w:numFmt w:val="bullet"/>
+      <w:lvlText w:val="o"/>
+      <w:lvlJc w:val="left"/>
+      <w:pPr>
+        <w:tabs>
+          <w:tab w:val="num" w:pos="2520"/>
+        </w:tabs>
+        <w:ind w:left="2520" w:hanging="360"/>
+      </w:pPr>
+      <w:rPr>
+        <w:rFonts w:ascii="Courier New" w:hAnsi="Courier New" w:hint="default"/>
+        <w:sz w:val="20"/>
+      </w:rPr>
+    </w:lvl>
+    <w:lvl w:ilvl="2" w:tentative="1">
+      <w:start w:val="1"/>
+      <w:numFmt w:val="bullet"/>
+      <w:lvlText w:val=""/>
+      <w:lvlJc w:val="left"/>
+      <w:pPr>
+        <w:tabs>
+          <w:tab w:val="num" w:pos="3240"/>
+        </w:tabs>
+        <w:ind w:left="3240" w:hanging="360"/>
+      </w:pPr>
+      <w:rPr>
+        <w:rFonts w:ascii="Wingdings" w:hAnsi="Wingdings" w:hint="default"/>
+        <w:sz w:val="20"/>
+      </w:rPr>
+    </w:lvl>
+    <w:lvl w:ilvl="3" w:tentative="1">
+      <w:start w:val="1"/>
+      <w:numFmt w:val="bullet"/>
+      <w:lvlText w:val=""/>
+      <w:lvlJc w:val="left"/>
+      <w:pPr>
+        <w:tabs>
+          <w:tab w:val="num" w:pos="3960"/>
+        </w:tabs>
+        <w:ind w:left="3960" w:hanging="360"/>
+      </w:pPr>
+      <w:rPr>
+        <w:rFonts w:ascii="Wingdings" w:hAnsi="Wingdings" w:hint="default"/>
+        <w:sz w:val="20"/>
+      </w:rPr>
+    </w:lvl>
+    <w:lvl w:ilvl="4" w:tentative="1">
+      <w:start w:val="1"/>
+      <w:numFmt w:val="bullet"/>
+      <w:lvlText w:val=""/>
+      <w:lvlJc w:val="left"/>
+      <w:pPr>
+        <w:tabs>
+          <w:tab w:val="num" w:pos="4680"/>
+        </w:tabs>
+        <w:ind w:left="4680" w:hanging="360"/>
+      </w:pPr>
+      <w:rPr>
+        <w:rFonts w:ascii="Wingdings" w:hAnsi="Wingdings" w:hint="default"/>
+        <w:sz w:val="20"/>
+      </w:rPr>
+    </w:lvl>
+    <w:lvl w:ilvl="5" w:tentative="1">
+      <w:start w:val="1"/>
+      <w:numFmt w:val="bullet"/>
+      <w:lvlText w:val=""/>
+      <w:lvlJc w:val="left"/>
+      <w:pPr>
+        <w:tabs>
+          <w:tab w:val="num" w:pos="5400"/>
+        </w:tabs>
+        <w:ind w:left="5400" w:hanging="360"/>
+      </w:pPr>
+      <w:rPr>
+        <w:rFonts w:ascii="Wingdings" w:hAnsi="Wingdings" w:hint="default"/>
+        <w:sz w:val="20"/>
+      </w:rPr>
+    </w:lvl>
+    <w:lvl w:ilvl="6" w:tentative="1">
+      <w:start w:val="1"/>
+      <w:numFmt w:val="bullet"/>
+      <w:lvlText w:val=""/>
+      <w:lvlJc w:val="left"/>
+      <w:pPr>
+        <w:tabs>
+          <w:tab w:val="num" w:pos="6120"/>
+        </w:tabs>
+        <w:ind w:left="6120" w:hanging="360"/>
+      </w:pPr>
+      <w:rPr>
+        <w:rFonts w:ascii="Wingdings" w:hAnsi="Wingdings" w:hint="default"/>
+        <w:sz w:val="20"/>
+      </w:rPr>
+    </w:lvl>
+    <w:lvl w:ilvl="7" w:tentative="1">
+      <w:start w:val="1"/>
+      <w:numFmt w:val="bullet"/>
+      <w:lvlText w:val=""/>
+      <w:lvlJc w:val="left"/>
+      <w:pPr>
+        <w:tabs>
+          <w:tab w:val="num" w:pos="6840"/>
+        </w:tabs>
+        <w:ind w:left="6840" w:hanging="360"/>
+      </w:pPr>
+      <w:rPr>
+        <w:rFonts w:ascii="Wingdings" w:hAnsi="Wingdings" w:hint="default"/>
+        <w:sz w:val="20"/>
+      </w:rPr>
+    </w:lvl>
+    <w:lvl w:ilvl="8" w:tentative="1">
+      <w:start w:val="1"/>
+      <w:numFmt w:val="bullet"/>
+      <w:lvlText w:val=""/>
+      <w:lvlJc w:val="left"/>
+      <w:pPr>
+        <w:tabs>
+          <w:tab w:val="num" w:pos="7560"/>
+        </w:tabs>
+        <w:ind w:left="7560" w:hanging="360"/>
+      </w:pPr>
+      <w:rPr>
+        <w:rFonts w:ascii="Wingdings" w:hAnsi="Wingdings" w:hint="default"/>
+        <w:sz w:val="20"/>
+      </w:rPr>
+    </w:lvl>
+  </w:abstractNum>
+  <w:abstractNum w:abstractNumId="9" w15:restartNumberingAfterBreak="0">
     <w:nsid w:val="22C649FF"/>
     <w:multiLevelType w:val="hybridMultilevel"/>
     <w:tmpl w:val="E2A2FDAA"/>
@@ -5680,7 +7591,7 @@
       </w:rPr>
     </w:lvl>
   </w:abstractNum>
-  <w:abstractNum w:abstractNumId="8" w15:restartNumberingAfterBreak="0">
+  <w:abstractNum w:abstractNumId="10" w15:restartNumberingAfterBreak="0">
     <w:nsid w:val="2A14071C"/>
     <w:multiLevelType w:val="hybridMultilevel"/>
     <w:tmpl w:val="BF64E1FA"/>
@@ -5793,7 +7704,305 @@
       </w:rPr>
     </w:lvl>
   </w:abstractNum>
-  <w:abstractNum w:abstractNumId="9" w15:restartNumberingAfterBreak="0">
+  <w:abstractNum w:abstractNumId="11" w15:restartNumberingAfterBreak="0">
+    <w:nsid w:val="2B5347A4"/>
+    <w:multiLevelType w:val="multilevel"/>
+    <w:tmpl w:val="5C50F74A"/>
+    <w:lvl w:ilvl="0">
+      <w:start w:val="1"/>
+      <w:numFmt w:val="bullet"/>
+      <w:lvlText w:val=""/>
+      <w:lvlJc w:val="left"/>
+      <w:pPr>
+        <w:tabs>
+          <w:tab w:val="num" w:pos="1080"/>
+        </w:tabs>
+        <w:ind w:left="1080" w:hanging="360"/>
+      </w:pPr>
+      <w:rPr>
+        <w:rFonts w:ascii="Symbol" w:hAnsi="Symbol" w:hint="default"/>
+        <w:sz w:val="20"/>
+      </w:rPr>
+    </w:lvl>
+    <w:lvl w:ilvl="1" w:tentative="1">
+      <w:start w:val="1"/>
+      <w:numFmt w:val="bullet"/>
+      <w:lvlText w:val="o"/>
+      <w:lvlJc w:val="left"/>
+      <w:pPr>
+        <w:tabs>
+          <w:tab w:val="num" w:pos="1800"/>
+        </w:tabs>
+        <w:ind w:left="1800" w:hanging="360"/>
+      </w:pPr>
+      <w:rPr>
+        <w:rFonts w:ascii="Courier New" w:hAnsi="Courier New" w:hint="default"/>
+        <w:sz w:val="20"/>
+      </w:rPr>
+    </w:lvl>
+    <w:lvl w:ilvl="2" w:tentative="1">
+      <w:start w:val="1"/>
+      <w:numFmt w:val="bullet"/>
+      <w:lvlText w:val=""/>
+      <w:lvlJc w:val="left"/>
+      <w:pPr>
+        <w:tabs>
+          <w:tab w:val="num" w:pos="2520"/>
+        </w:tabs>
+        <w:ind w:left="2520" w:hanging="360"/>
+      </w:pPr>
+      <w:rPr>
+        <w:rFonts w:ascii="Wingdings" w:hAnsi="Wingdings" w:hint="default"/>
+        <w:sz w:val="20"/>
+      </w:rPr>
+    </w:lvl>
+    <w:lvl w:ilvl="3" w:tentative="1">
+      <w:start w:val="1"/>
+      <w:numFmt w:val="bullet"/>
+      <w:lvlText w:val=""/>
+      <w:lvlJc w:val="left"/>
+      <w:pPr>
+        <w:tabs>
+          <w:tab w:val="num" w:pos="3240"/>
+        </w:tabs>
+        <w:ind w:left="3240" w:hanging="360"/>
+      </w:pPr>
+      <w:rPr>
+        <w:rFonts w:ascii="Wingdings" w:hAnsi="Wingdings" w:hint="default"/>
+        <w:sz w:val="20"/>
+      </w:rPr>
+    </w:lvl>
+    <w:lvl w:ilvl="4" w:tentative="1">
+      <w:start w:val="1"/>
+      <w:numFmt w:val="bullet"/>
+      <w:lvlText w:val=""/>
+      <w:lvlJc w:val="left"/>
+      <w:pPr>
+        <w:tabs>
+          <w:tab w:val="num" w:pos="3960"/>
+        </w:tabs>
+        <w:ind w:left="3960" w:hanging="360"/>
+      </w:pPr>
+      <w:rPr>
+        <w:rFonts w:ascii="Wingdings" w:hAnsi="Wingdings" w:hint="default"/>
+        <w:sz w:val="20"/>
+      </w:rPr>
+    </w:lvl>
+    <w:lvl w:ilvl="5" w:tentative="1">
+      <w:start w:val="1"/>
+      <w:numFmt w:val="bullet"/>
+      <w:lvlText w:val=""/>
+      <w:lvlJc w:val="left"/>
+      <w:pPr>
+        <w:tabs>
+          <w:tab w:val="num" w:pos="4680"/>
+        </w:tabs>
+        <w:ind w:left="4680" w:hanging="360"/>
+      </w:pPr>
+      <w:rPr>
+        <w:rFonts w:ascii="Wingdings" w:hAnsi="Wingdings" w:hint="default"/>
+        <w:sz w:val="20"/>
+      </w:rPr>
+    </w:lvl>
+    <w:lvl w:ilvl="6" w:tentative="1">
+      <w:start w:val="1"/>
+      <w:numFmt w:val="bullet"/>
+      <w:lvlText w:val=""/>
+      <w:lvlJc w:val="left"/>
+      <w:pPr>
+        <w:tabs>
+          <w:tab w:val="num" w:pos="5400"/>
+        </w:tabs>
+        <w:ind w:left="5400" w:hanging="360"/>
+      </w:pPr>
+      <w:rPr>
+        <w:rFonts w:ascii="Wingdings" w:hAnsi="Wingdings" w:hint="default"/>
+        <w:sz w:val="20"/>
+      </w:rPr>
+    </w:lvl>
+    <w:lvl w:ilvl="7" w:tentative="1">
+      <w:start w:val="1"/>
+      <w:numFmt w:val="bullet"/>
+      <w:lvlText w:val=""/>
+      <w:lvlJc w:val="left"/>
+      <w:pPr>
+        <w:tabs>
+          <w:tab w:val="num" w:pos="6120"/>
+        </w:tabs>
+        <w:ind w:left="6120" w:hanging="360"/>
+      </w:pPr>
+      <w:rPr>
+        <w:rFonts w:ascii="Wingdings" w:hAnsi="Wingdings" w:hint="default"/>
+        <w:sz w:val="20"/>
+      </w:rPr>
+    </w:lvl>
+    <w:lvl w:ilvl="8" w:tentative="1">
+      <w:start w:val="1"/>
+      <w:numFmt w:val="bullet"/>
+      <w:lvlText w:val=""/>
+      <w:lvlJc w:val="left"/>
+      <w:pPr>
+        <w:tabs>
+          <w:tab w:val="num" w:pos="6840"/>
+        </w:tabs>
+        <w:ind w:left="6840" w:hanging="360"/>
+      </w:pPr>
+      <w:rPr>
+        <w:rFonts w:ascii="Wingdings" w:hAnsi="Wingdings" w:hint="default"/>
+        <w:sz w:val="20"/>
+      </w:rPr>
+    </w:lvl>
+  </w:abstractNum>
+  <w:abstractNum w:abstractNumId="12" w15:restartNumberingAfterBreak="0">
+    <w:nsid w:val="2C556E67"/>
+    <w:multiLevelType w:val="multilevel"/>
+    <w:tmpl w:val="5C523C64"/>
+    <w:lvl w:ilvl="0">
+      <w:start w:val="1"/>
+      <w:numFmt w:val="bullet"/>
+      <w:lvlText w:val=""/>
+      <w:lvlJc w:val="left"/>
+      <w:pPr>
+        <w:tabs>
+          <w:tab w:val="num" w:pos="1080"/>
+        </w:tabs>
+        <w:ind w:left="1080" w:hanging="360"/>
+      </w:pPr>
+      <w:rPr>
+        <w:rFonts w:ascii="Symbol" w:hAnsi="Symbol" w:hint="default"/>
+        <w:sz w:val="20"/>
+      </w:rPr>
+    </w:lvl>
+    <w:lvl w:ilvl="1" w:tentative="1">
+      <w:start w:val="1"/>
+      <w:numFmt w:val="bullet"/>
+      <w:lvlText w:val="o"/>
+      <w:lvlJc w:val="left"/>
+      <w:pPr>
+        <w:tabs>
+          <w:tab w:val="num" w:pos="1800"/>
+        </w:tabs>
+        <w:ind w:left="1800" w:hanging="360"/>
+      </w:pPr>
+      <w:rPr>
+        <w:rFonts w:ascii="Courier New" w:hAnsi="Courier New" w:hint="default"/>
+        <w:sz w:val="20"/>
+      </w:rPr>
+    </w:lvl>
+    <w:lvl w:ilvl="2" w:tentative="1">
+      <w:start w:val="1"/>
+      <w:numFmt w:val="bullet"/>
+      <w:lvlText w:val=""/>
+      <w:lvlJc w:val="left"/>
+      <w:pPr>
+        <w:tabs>
+          <w:tab w:val="num" w:pos="2520"/>
+        </w:tabs>
+        <w:ind w:left="2520" w:hanging="360"/>
+      </w:pPr>
+      <w:rPr>
+        <w:rFonts w:ascii="Wingdings" w:hAnsi="Wingdings" w:hint="default"/>
+        <w:sz w:val="20"/>
+      </w:rPr>
+    </w:lvl>
+    <w:lvl w:ilvl="3" w:tentative="1">
+      <w:start w:val="1"/>
+      <w:numFmt w:val="bullet"/>
+      <w:lvlText w:val=""/>
+      <w:lvlJc w:val="left"/>
+      <w:pPr>
+        <w:tabs>
+          <w:tab w:val="num" w:pos="3240"/>
+        </w:tabs>
+        <w:ind w:left="3240" w:hanging="360"/>
+      </w:pPr>
+      <w:rPr>
+        <w:rFonts w:ascii="Wingdings" w:hAnsi="Wingdings" w:hint="default"/>
+        <w:sz w:val="20"/>
+      </w:rPr>
+    </w:lvl>
+    <w:lvl w:ilvl="4" w:tentative="1">
+      <w:start w:val="1"/>
+      <w:numFmt w:val="bullet"/>
+      <w:lvlText w:val=""/>
+      <w:lvlJc w:val="left"/>
+      <w:pPr>
+        <w:tabs>
+          <w:tab w:val="num" w:pos="3960"/>
+        </w:tabs>
+        <w:ind w:left="3960" w:hanging="360"/>
+      </w:pPr>
+      <w:rPr>
+        <w:rFonts w:ascii="Wingdings" w:hAnsi="Wingdings" w:hint="default"/>
+        <w:sz w:val="20"/>
+      </w:rPr>
+    </w:lvl>
+    <w:lvl w:ilvl="5" w:tentative="1">
+      <w:start w:val="1"/>
+      <w:numFmt w:val="bullet"/>
+      <w:lvlText w:val=""/>
+      <w:lvlJc w:val="left"/>
+      <w:pPr>
+        <w:tabs>
+          <w:tab w:val="num" w:pos="4680"/>
+        </w:tabs>
+        <w:ind w:left="4680" w:hanging="360"/>
+      </w:pPr>
+      <w:rPr>
+        <w:rFonts w:ascii="Wingdings" w:hAnsi="Wingdings" w:hint="default"/>
+        <w:sz w:val="20"/>
+      </w:rPr>
+    </w:lvl>
+    <w:lvl w:ilvl="6" w:tentative="1">
+      <w:start w:val="1"/>
+      <w:numFmt w:val="bullet"/>
+      <w:lvlText w:val=""/>
+      <w:lvlJc w:val="left"/>
+      <w:pPr>
+        <w:tabs>
+          <w:tab w:val="num" w:pos="5400"/>
+        </w:tabs>
+        <w:ind w:left="5400" w:hanging="360"/>
+      </w:pPr>
+      <w:rPr>
+        <w:rFonts w:ascii="Wingdings" w:hAnsi="Wingdings" w:hint="default"/>
+        <w:sz w:val="20"/>
+      </w:rPr>
+    </w:lvl>
+    <w:lvl w:ilvl="7" w:tentative="1">
+      <w:start w:val="1"/>
+      <w:numFmt w:val="bullet"/>
+      <w:lvlText w:val=""/>
+      <w:lvlJc w:val="left"/>
+      <w:pPr>
+        <w:tabs>
+          <w:tab w:val="num" w:pos="6120"/>
+        </w:tabs>
+        <w:ind w:left="6120" w:hanging="360"/>
+      </w:pPr>
+      <w:rPr>
+        <w:rFonts w:ascii="Wingdings" w:hAnsi="Wingdings" w:hint="default"/>
+        <w:sz w:val="20"/>
+      </w:rPr>
+    </w:lvl>
+    <w:lvl w:ilvl="8" w:tentative="1">
+      <w:start w:val="1"/>
+      <w:numFmt w:val="bullet"/>
+      <w:lvlText w:val=""/>
+      <w:lvlJc w:val="left"/>
+      <w:pPr>
+        <w:tabs>
+          <w:tab w:val="num" w:pos="6840"/>
+        </w:tabs>
+        <w:ind w:left="6840" w:hanging="360"/>
+      </w:pPr>
+      <w:rPr>
+        <w:rFonts w:ascii="Wingdings" w:hAnsi="Wingdings" w:hint="default"/>
+        <w:sz w:val="20"/>
+      </w:rPr>
+    </w:lvl>
+  </w:abstractNum>
+  <w:abstractNum w:abstractNumId="13" w15:restartNumberingAfterBreak="0">
     <w:nsid w:val="2F911A5C"/>
     <w:multiLevelType w:val="hybridMultilevel"/>
     <w:tmpl w:val="C40E0740"/>
@@ -5906,7 +8115,7 @@
       </w:rPr>
     </w:lvl>
   </w:abstractNum>
-  <w:abstractNum w:abstractNumId="10" w15:restartNumberingAfterBreak="0">
+  <w:abstractNum w:abstractNumId="14" w15:restartNumberingAfterBreak="0">
     <w:nsid w:val="30E20814"/>
     <w:multiLevelType w:val="multilevel"/>
     <w:tmpl w:val="21644D0A"/>
@@ -6019,7 +8228,7 @@
       </w:pPr>
     </w:lvl>
   </w:abstractNum>
-  <w:abstractNum w:abstractNumId="11" w15:restartNumberingAfterBreak="0">
+  <w:abstractNum w:abstractNumId="15" w15:restartNumberingAfterBreak="0">
     <w:nsid w:val="32995F24"/>
     <w:multiLevelType w:val="multilevel"/>
     <w:tmpl w:val="8C52B1B8"/>
@@ -6137,7 +8346,233 @@
       </w:rPr>
     </w:lvl>
   </w:abstractNum>
-  <w:abstractNum w:abstractNumId="12" w15:restartNumberingAfterBreak="0">
+  <w:abstractNum w:abstractNumId="16" w15:restartNumberingAfterBreak="0">
+    <w:nsid w:val="33AD312E"/>
+    <w:multiLevelType w:val="hybridMultilevel"/>
+    <w:tmpl w:val="7520E75C"/>
+    <w:lvl w:ilvl="0" w:tplc="0409000F">
+      <w:start w:val="1"/>
+      <w:numFmt w:val="decimal"/>
+      <w:lvlText w:val="%1."/>
+      <w:lvlJc w:val="left"/>
+      <w:pPr>
+        <w:ind w:left="720" w:hanging="360"/>
+      </w:pPr>
+      <w:rPr>
+        <w:rFonts w:hint="default"/>
+      </w:rPr>
+    </w:lvl>
+    <w:lvl w:ilvl="1" w:tplc="04090003">
+      <w:start w:val="1"/>
+      <w:numFmt w:val="bullet"/>
+      <w:lvlText w:val="o"/>
+      <w:lvlJc w:val="left"/>
+      <w:pPr>
+        <w:ind w:left="1440" w:hanging="360"/>
+      </w:pPr>
+      <w:rPr>
+        <w:rFonts w:ascii="Courier New" w:hAnsi="Courier New" w:cs="Courier New" w:hint="default"/>
+      </w:rPr>
+    </w:lvl>
+    <w:lvl w:ilvl="2" w:tplc="04090005">
+      <w:start w:val="1"/>
+      <w:numFmt w:val="bullet"/>
+      <w:lvlText w:val=""/>
+      <w:lvlJc w:val="left"/>
+      <w:pPr>
+        <w:ind w:left="2160" w:hanging="360"/>
+      </w:pPr>
+      <w:rPr>
+        <w:rFonts w:ascii="Wingdings" w:hAnsi="Wingdings" w:hint="default"/>
+      </w:rPr>
+    </w:lvl>
+    <w:lvl w:ilvl="3" w:tplc="04090001" w:tentative="1">
+      <w:start w:val="1"/>
+      <w:numFmt w:val="bullet"/>
+      <w:lvlText w:val=""/>
+      <w:lvlJc w:val="left"/>
+      <w:pPr>
+        <w:ind w:left="2880" w:hanging="360"/>
+      </w:pPr>
+      <w:rPr>
+        <w:rFonts w:ascii="Symbol" w:hAnsi="Symbol" w:hint="default"/>
+      </w:rPr>
+    </w:lvl>
+    <w:lvl w:ilvl="4" w:tplc="04090003" w:tentative="1">
+      <w:start w:val="1"/>
+      <w:numFmt w:val="bullet"/>
+      <w:lvlText w:val="o"/>
+      <w:lvlJc w:val="left"/>
+      <w:pPr>
+        <w:ind w:left="3600" w:hanging="360"/>
+      </w:pPr>
+      <w:rPr>
+        <w:rFonts w:ascii="Courier New" w:hAnsi="Courier New" w:cs="Courier New" w:hint="default"/>
+      </w:rPr>
+    </w:lvl>
+    <w:lvl w:ilvl="5" w:tplc="04090005" w:tentative="1">
+      <w:start w:val="1"/>
+      <w:numFmt w:val="bullet"/>
+      <w:lvlText w:val=""/>
+      <w:lvlJc w:val="left"/>
+      <w:pPr>
+        <w:ind w:left="4320" w:hanging="360"/>
+      </w:pPr>
+      <w:rPr>
+        <w:rFonts w:ascii="Wingdings" w:hAnsi="Wingdings" w:hint="default"/>
+      </w:rPr>
+    </w:lvl>
+    <w:lvl w:ilvl="6" w:tplc="04090001" w:tentative="1">
+      <w:start w:val="1"/>
+      <w:numFmt w:val="bullet"/>
+      <w:lvlText w:val=""/>
+      <w:lvlJc w:val="left"/>
+      <w:pPr>
+        <w:ind w:left="5040" w:hanging="360"/>
+      </w:pPr>
+      <w:rPr>
+        <w:rFonts w:ascii="Symbol" w:hAnsi="Symbol" w:hint="default"/>
+      </w:rPr>
+    </w:lvl>
+    <w:lvl w:ilvl="7" w:tplc="04090003" w:tentative="1">
+      <w:start w:val="1"/>
+      <w:numFmt w:val="bullet"/>
+      <w:lvlText w:val="o"/>
+      <w:lvlJc w:val="left"/>
+      <w:pPr>
+        <w:ind w:left="5760" w:hanging="360"/>
+      </w:pPr>
+      <w:rPr>
+        <w:rFonts w:ascii="Courier New" w:hAnsi="Courier New" w:cs="Courier New" w:hint="default"/>
+      </w:rPr>
+    </w:lvl>
+    <w:lvl w:ilvl="8" w:tplc="04090005" w:tentative="1">
+      <w:start w:val="1"/>
+      <w:numFmt w:val="bullet"/>
+      <w:lvlText w:val=""/>
+      <w:lvlJc w:val="left"/>
+      <w:pPr>
+        <w:ind w:left="6480" w:hanging="360"/>
+      </w:pPr>
+      <w:rPr>
+        <w:rFonts w:ascii="Wingdings" w:hAnsi="Wingdings" w:hint="default"/>
+      </w:rPr>
+    </w:lvl>
+  </w:abstractNum>
+  <w:abstractNum w:abstractNumId="17" w15:restartNumberingAfterBreak="0">
+    <w:nsid w:val="3573410E"/>
+    <w:multiLevelType w:val="hybridMultilevel"/>
+    <w:tmpl w:val="D0CE2466"/>
+    <w:lvl w:ilvl="0" w:tplc="04090001">
+      <w:start w:val="1"/>
+      <w:numFmt w:val="bullet"/>
+      <w:lvlText w:val=""/>
+      <w:lvlJc w:val="left"/>
+      <w:pPr>
+        <w:ind w:left="1080" w:hanging="360"/>
+      </w:pPr>
+      <w:rPr>
+        <w:rFonts w:ascii="Symbol" w:hAnsi="Symbol" w:hint="default"/>
+      </w:rPr>
+    </w:lvl>
+    <w:lvl w:ilvl="1" w:tplc="04090003" w:tentative="1">
+      <w:start w:val="1"/>
+      <w:numFmt w:val="bullet"/>
+      <w:lvlText w:val="o"/>
+      <w:lvlJc w:val="left"/>
+      <w:pPr>
+        <w:ind w:left="1800" w:hanging="360"/>
+      </w:pPr>
+      <w:rPr>
+        <w:rFonts w:ascii="Courier New" w:hAnsi="Courier New" w:cs="Courier New" w:hint="default"/>
+      </w:rPr>
+    </w:lvl>
+    <w:lvl w:ilvl="2" w:tplc="04090005" w:tentative="1">
+      <w:start w:val="1"/>
+      <w:numFmt w:val="bullet"/>
+      <w:lvlText w:val=""/>
+      <w:lvlJc w:val="left"/>
+      <w:pPr>
+        <w:ind w:left="2520" w:hanging="360"/>
+      </w:pPr>
+      <w:rPr>
+        <w:rFonts w:ascii="Wingdings" w:hAnsi="Wingdings" w:hint="default"/>
+      </w:rPr>
+    </w:lvl>
+    <w:lvl w:ilvl="3" w:tplc="04090001" w:tentative="1">
+      <w:start w:val="1"/>
+      <w:numFmt w:val="bullet"/>
+      <w:lvlText w:val=""/>
+      <w:lvlJc w:val="left"/>
+      <w:pPr>
+        <w:ind w:left="3240" w:hanging="360"/>
+      </w:pPr>
+      <w:rPr>
+        <w:rFonts w:ascii="Symbol" w:hAnsi="Symbol" w:hint="default"/>
+      </w:rPr>
+    </w:lvl>
+    <w:lvl w:ilvl="4" w:tplc="04090003" w:tentative="1">
+      <w:start w:val="1"/>
+      <w:numFmt w:val="bullet"/>
+      <w:lvlText w:val="o"/>
+      <w:lvlJc w:val="left"/>
+      <w:pPr>
+        <w:ind w:left="3960" w:hanging="360"/>
+      </w:pPr>
+      <w:rPr>
+        <w:rFonts w:ascii="Courier New" w:hAnsi="Courier New" w:cs="Courier New" w:hint="default"/>
+      </w:rPr>
+    </w:lvl>
+    <w:lvl w:ilvl="5" w:tplc="04090005" w:tentative="1">
+      <w:start w:val="1"/>
+      <w:numFmt w:val="bullet"/>
+      <w:lvlText w:val=""/>
+      <w:lvlJc w:val="left"/>
+      <w:pPr>
+        <w:ind w:left="4680" w:hanging="360"/>
+      </w:pPr>
+      <w:rPr>
+        <w:rFonts w:ascii="Wingdings" w:hAnsi="Wingdings" w:hint="default"/>
+      </w:rPr>
+    </w:lvl>
+    <w:lvl w:ilvl="6" w:tplc="04090001" w:tentative="1">
+      <w:start w:val="1"/>
+      <w:numFmt w:val="bullet"/>
+      <w:lvlText w:val=""/>
+      <w:lvlJc w:val="left"/>
+      <w:pPr>
+        <w:ind w:left="5400" w:hanging="360"/>
+      </w:pPr>
+      <w:rPr>
+        <w:rFonts w:ascii="Symbol" w:hAnsi="Symbol" w:hint="default"/>
+      </w:rPr>
+    </w:lvl>
+    <w:lvl w:ilvl="7" w:tplc="04090003" w:tentative="1">
+      <w:start w:val="1"/>
+      <w:numFmt w:val="bullet"/>
+      <w:lvlText w:val="o"/>
+      <w:lvlJc w:val="left"/>
+      <w:pPr>
+        <w:ind w:left="6120" w:hanging="360"/>
+      </w:pPr>
+      <w:rPr>
+        <w:rFonts w:ascii="Courier New" w:hAnsi="Courier New" w:cs="Courier New" w:hint="default"/>
+      </w:rPr>
+    </w:lvl>
+    <w:lvl w:ilvl="8" w:tplc="04090005" w:tentative="1">
+      <w:start w:val="1"/>
+      <w:numFmt w:val="bullet"/>
+      <w:lvlText w:val=""/>
+      <w:lvlJc w:val="left"/>
+      <w:pPr>
+        <w:ind w:left="6840" w:hanging="360"/>
+      </w:pPr>
+      <w:rPr>
+        <w:rFonts w:ascii="Wingdings" w:hAnsi="Wingdings" w:hint="default"/>
+      </w:rPr>
+    </w:lvl>
+  </w:abstractNum>
+  <w:abstractNum w:abstractNumId="18" w15:restartNumberingAfterBreak="0">
     <w:nsid w:val="36F10AE0"/>
     <w:multiLevelType w:val="hybridMultilevel"/>
     <w:tmpl w:val="C9A421FC"/>
@@ -6250,7 +8685,7 @@
       </w:rPr>
     </w:lvl>
   </w:abstractNum>
-  <w:abstractNum w:abstractNumId="13" w15:restartNumberingAfterBreak="0">
+  <w:abstractNum w:abstractNumId="19" w15:restartNumberingAfterBreak="0">
     <w:nsid w:val="375C1358"/>
     <w:multiLevelType w:val="hybridMultilevel"/>
     <w:tmpl w:val="71309714"/>
@@ -6363,7 +8798,7 @@
       </w:rPr>
     </w:lvl>
   </w:abstractNum>
-  <w:abstractNum w:abstractNumId="14" w15:restartNumberingAfterBreak="0">
+  <w:abstractNum w:abstractNumId="20" w15:restartNumberingAfterBreak="0">
     <w:nsid w:val="3AAB7368"/>
     <w:multiLevelType w:val="hybridMultilevel"/>
     <w:tmpl w:val="601C8E8E"/>
@@ -6476,7 +8911,7 @@
       </w:rPr>
     </w:lvl>
   </w:abstractNum>
-  <w:abstractNum w:abstractNumId="15" w15:restartNumberingAfterBreak="0">
+  <w:abstractNum w:abstractNumId="21" w15:restartNumberingAfterBreak="0">
     <w:nsid w:val="3FF849D6"/>
     <w:multiLevelType w:val="hybridMultilevel"/>
     <w:tmpl w:val="B3567F06"/>
@@ -6589,7 +9024,156 @@
       </w:rPr>
     </w:lvl>
   </w:abstractNum>
-  <w:abstractNum w:abstractNumId="16" w15:restartNumberingAfterBreak="0">
+  <w:abstractNum w:abstractNumId="22" w15:restartNumberingAfterBreak="0">
+    <w:nsid w:val="42864BE1"/>
+    <w:multiLevelType w:val="multilevel"/>
+    <w:tmpl w:val="68D6685A"/>
+    <w:lvl w:ilvl="0">
+      <w:start w:val="1"/>
+      <w:numFmt w:val="bullet"/>
+      <w:lvlText w:val=""/>
+      <w:lvlJc w:val="left"/>
+      <w:pPr>
+        <w:tabs>
+          <w:tab w:val="num" w:pos="1080"/>
+        </w:tabs>
+        <w:ind w:left="1080" w:hanging="360"/>
+      </w:pPr>
+      <w:rPr>
+        <w:rFonts w:ascii="Symbol" w:hAnsi="Symbol" w:hint="default"/>
+        <w:sz w:val="20"/>
+      </w:rPr>
+    </w:lvl>
+    <w:lvl w:ilvl="1">
+      <w:start w:val="1"/>
+      <w:numFmt w:val="bullet"/>
+      <w:lvlText w:val="o"/>
+      <w:lvlJc w:val="left"/>
+      <w:pPr>
+        <w:tabs>
+          <w:tab w:val="num" w:pos="1800"/>
+        </w:tabs>
+        <w:ind w:left="1800" w:hanging="360"/>
+      </w:pPr>
+      <w:rPr>
+        <w:rFonts w:ascii="Courier New" w:hAnsi="Courier New" w:hint="default"/>
+        <w:sz w:val="20"/>
+      </w:rPr>
+    </w:lvl>
+    <w:lvl w:ilvl="2" w:tentative="1">
+      <w:start w:val="1"/>
+      <w:numFmt w:val="bullet"/>
+      <w:lvlText w:val=""/>
+      <w:lvlJc w:val="left"/>
+      <w:pPr>
+        <w:tabs>
+          <w:tab w:val="num" w:pos="2520"/>
+        </w:tabs>
+        <w:ind w:left="2520" w:hanging="360"/>
+      </w:pPr>
+      <w:rPr>
+        <w:rFonts w:ascii="Wingdings" w:hAnsi="Wingdings" w:hint="default"/>
+        <w:sz w:val="20"/>
+      </w:rPr>
+    </w:lvl>
+    <w:lvl w:ilvl="3" w:tentative="1">
+      <w:start w:val="1"/>
+      <w:numFmt w:val="bullet"/>
+      <w:lvlText w:val=""/>
+      <w:lvlJc w:val="left"/>
+      <w:pPr>
+        <w:tabs>
+          <w:tab w:val="num" w:pos="3240"/>
+        </w:tabs>
+        <w:ind w:left="3240" w:hanging="360"/>
+      </w:pPr>
+      <w:rPr>
+        <w:rFonts w:ascii="Wingdings" w:hAnsi="Wingdings" w:hint="default"/>
+        <w:sz w:val="20"/>
+      </w:rPr>
+    </w:lvl>
+    <w:lvl w:ilvl="4" w:tentative="1">
+      <w:start w:val="1"/>
+      <w:numFmt w:val="bullet"/>
+      <w:lvlText w:val=""/>
+      <w:lvlJc w:val="left"/>
+      <w:pPr>
+        <w:tabs>
+          <w:tab w:val="num" w:pos="3960"/>
+        </w:tabs>
+        <w:ind w:left="3960" w:hanging="360"/>
+      </w:pPr>
+      <w:rPr>
+        <w:rFonts w:ascii="Wingdings" w:hAnsi="Wingdings" w:hint="default"/>
+        <w:sz w:val="20"/>
+      </w:rPr>
+    </w:lvl>
+    <w:lvl w:ilvl="5" w:tentative="1">
+      <w:start w:val="1"/>
+      <w:numFmt w:val="bullet"/>
+      <w:lvlText w:val=""/>
+      <w:lvlJc w:val="left"/>
+      <w:pPr>
+        <w:tabs>
+          <w:tab w:val="num" w:pos="4680"/>
+        </w:tabs>
+        <w:ind w:left="4680" w:hanging="360"/>
+      </w:pPr>
+      <w:rPr>
+        <w:rFonts w:ascii="Wingdings" w:hAnsi="Wingdings" w:hint="default"/>
+        <w:sz w:val="20"/>
+      </w:rPr>
+    </w:lvl>
+    <w:lvl w:ilvl="6" w:tentative="1">
+      <w:start w:val="1"/>
+      <w:numFmt w:val="bullet"/>
+      <w:lvlText w:val=""/>
+      <w:lvlJc w:val="left"/>
+      <w:pPr>
+        <w:tabs>
+          <w:tab w:val="num" w:pos="5400"/>
+        </w:tabs>
+        <w:ind w:left="5400" w:hanging="360"/>
+      </w:pPr>
+      <w:rPr>
+        <w:rFonts w:ascii="Wingdings" w:hAnsi="Wingdings" w:hint="default"/>
+        <w:sz w:val="20"/>
+      </w:rPr>
+    </w:lvl>
+    <w:lvl w:ilvl="7" w:tentative="1">
+      <w:start w:val="1"/>
+      <w:numFmt w:val="bullet"/>
+      <w:lvlText w:val=""/>
+      <w:lvlJc w:val="left"/>
+      <w:pPr>
+        <w:tabs>
+          <w:tab w:val="num" w:pos="6120"/>
+        </w:tabs>
+        <w:ind w:left="6120" w:hanging="360"/>
+      </w:pPr>
+      <w:rPr>
+        <w:rFonts w:ascii="Wingdings" w:hAnsi="Wingdings" w:hint="default"/>
+        <w:sz w:val="20"/>
+      </w:rPr>
+    </w:lvl>
+    <w:lvl w:ilvl="8" w:tentative="1">
+      <w:start w:val="1"/>
+      <w:numFmt w:val="bullet"/>
+      <w:lvlText w:val=""/>
+      <w:lvlJc w:val="left"/>
+      <w:pPr>
+        <w:tabs>
+          <w:tab w:val="num" w:pos="6840"/>
+        </w:tabs>
+        <w:ind w:left="6840" w:hanging="360"/>
+      </w:pPr>
+      <w:rPr>
+        <w:rFonts w:ascii="Wingdings" w:hAnsi="Wingdings" w:hint="default"/>
+        <w:sz w:val="20"/>
+      </w:rPr>
+    </w:lvl>
+  </w:abstractNum>
+  <w:abstractNum w:abstractNumId="23" w15:restartNumberingAfterBreak="0">
     <w:nsid w:val="43A8490D"/>
     <w:multiLevelType w:val="hybridMultilevel"/>
     <w:tmpl w:val="6178A22E"/>
@@ -6702,7 +9286,7 @@
       </w:rPr>
     </w:lvl>
   </w:abstractNum>
-  <w:abstractNum w:abstractNumId="17" w15:restartNumberingAfterBreak="0">
+  <w:abstractNum w:abstractNumId="24" w15:restartNumberingAfterBreak="0">
     <w:nsid w:val="4AD21E61"/>
     <w:multiLevelType w:val="multilevel"/>
     <w:tmpl w:val="8C52B1B8"/>
@@ -6820,7 +9404,7 @@
       </w:rPr>
     </w:lvl>
   </w:abstractNum>
-  <w:abstractNum w:abstractNumId="18" w15:restartNumberingAfterBreak="0">
+  <w:abstractNum w:abstractNumId="25" w15:restartNumberingAfterBreak="0">
     <w:nsid w:val="51B71CCD"/>
     <w:multiLevelType w:val="multilevel"/>
     <w:tmpl w:val="8C52B1B8"/>
@@ -6938,7 +9522,156 @@
       </w:rPr>
     </w:lvl>
   </w:abstractNum>
-  <w:abstractNum w:abstractNumId="19" w15:restartNumberingAfterBreak="0">
+  <w:abstractNum w:abstractNumId="26" w15:restartNumberingAfterBreak="0">
+    <w:nsid w:val="52C34664"/>
+    <w:multiLevelType w:val="multilevel"/>
+    <w:tmpl w:val="37729250"/>
+    <w:lvl w:ilvl="0">
+      <w:start w:val="1"/>
+      <w:numFmt w:val="bullet"/>
+      <w:lvlText w:val=""/>
+      <w:lvlJc w:val="left"/>
+      <w:pPr>
+        <w:tabs>
+          <w:tab w:val="num" w:pos="1440"/>
+        </w:tabs>
+        <w:ind w:left="1440" w:hanging="360"/>
+      </w:pPr>
+      <w:rPr>
+        <w:rFonts w:ascii="Symbol" w:hAnsi="Symbol" w:hint="default"/>
+        <w:sz w:val="20"/>
+      </w:rPr>
+    </w:lvl>
+    <w:lvl w:ilvl="1">
+      <w:start w:val="1"/>
+      <w:numFmt w:val="bullet"/>
+      <w:lvlText w:val="o"/>
+      <w:lvlJc w:val="left"/>
+      <w:pPr>
+        <w:tabs>
+          <w:tab w:val="num" w:pos="2160"/>
+        </w:tabs>
+        <w:ind w:left="2160" w:hanging="360"/>
+      </w:pPr>
+      <w:rPr>
+        <w:rFonts w:ascii="Courier New" w:hAnsi="Courier New" w:hint="default"/>
+        <w:sz w:val="20"/>
+      </w:rPr>
+    </w:lvl>
+    <w:lvl w:ilvl="2">
+      <w:start w:val="1"/>
+      <w:numFmt w:val="bullet"/>
+      <w:lvlText w:val=""/>
+      <w:lvlJc w:val="left"/>
+      <w:pPr>
+        <w:tabs>
+          <w:tab w:val="num" w:pos="2880"/>
+        </w:tabs>
+        <w:ind w:left="2880" w:hanging="360"/>
+      </w:pPr>
+      <w:rPr>
+        <w:rFonts w:ascii="Wingdings" w:hAnsi="Wingdings" w:hint="default"/>
+        <w:sz w:val="20"/>
+      </w:rPr>
+    </w:lvl>
+    <w:lvl w:ilvl="3">
+      <w:start w:val="1"/>
+      <w:numFmt w:val="bullet"/>
+      <w:lvlText w:val=""/>
+      <w:lvlJc w:val="left"/>
+      <w:pPr>
+        <w:tabs>
+          <w:tab w:val="num" w:pos="3600"/>
+        </w:tabs>
+        <w:ind w:left="3600" w:hanging="360"/>
+      </w:pPr>
+      <w:rPr>
+        <w:rFonts w:ascii="Wingdings" w:hAnsi="Wingdings" w:hint="default"/>
+        <w:sz w:val="20"/>
+      </w:rPr>
+    </w:lvl>
+    <w:lvl w:ilvl="4" w:tentative="1">
+      <w:start w:val="1"/>
+      <w:numFmt w:val="bullet"/>
+      <w:lvlText w:val=""/>
+      <w:lvlJc w:val="left"/>
+      <w:pPr>
+        <w:tabs>
+          <w:tab w:val="num" w:pos="4320"/>
+        </w:tabs>
+        <w:ind w:left="4320" w:hanging="360"/>
+      </w:pPr>
+      <w:rPr>
+        <w:rFonts w:ascii="Wingdings" w:hAnsi="Wingdings" w:hint="default"/>
+        <w:sz w:val="20"/>
+      </w:rPr>
+    </w:lvl>
+    <w:lvl w:ilvl="5" w:tentative="1">
+      <w:start w:val="1"/>
+      <w:numFmt w:val="bullet"/>
+      <w:lvlText w:val=""/>
+      <w:lvlJc w:val="left"/>
+      <w:pPr>
+        <w:tabs>
+          <w:tab w:val="num" w:pos="5040"/>
+        </w:tabs>
+        <w:ind w:left="5040" w:hanging="360"/>
+      </w:pPr>
+      <w:rPr>
+        <w:rFonts w:ascii="Wingdings" w:hAnsi="Wingdings" w:hint="default"/>
+        <w:sz w:val="20"/>
+      </w:rPr>
+    </w:lvl>
+    <w:lvl w:ilvl="6" w:tentative="1">
+      <w:start w:val="1"/>
+      <w:numFmt w:val="bullet"/>
+      <w:lvlText w:val=""/>
+      <w:lvlJc w:val="left"/>
+      <w:pPr>
+        <w:tabs>
+          <w:tab w:val="num" w:pos="5760"/>
+        </w:tabs>
+        <w:ind w:left="5760" w:hanging="360"/>
+      </w:pPr>
+      <w:rPr>
+        <w:rFonts w:ascii="Wingdings" w:hAnsi="Wingdings" w:hint="default"/>
+        <w:sz w:val="20"/>
+      </w:rPr>
+    </w:lvl>
+    <w:lvl w:ilvl="7" w:tentative="1">
+      <w:start w:val="1"/>
+      <w:numFmt w:val="bullet"/>
+      <w:lvlText w:val=""/>
+      <w:lvlJc w:val="left"/>
+      <w:pPr>
+        <w:tabs>
+          <w:tab w:val="num" w:pos="6480"/>
+        </w:tabs>
+        <w:ind w:left="6480" w:hanging="360"/>
+      </w:pPr>
+      <w:rPr>
+        <w:rFonts w:ascii="Wingdings" w:hAnsi="Wingdings" w:hint="default"/>
+        <w:sz w:val="20"/>
+      </w:rPr>
+    </w:lvl>
+    <w:lvl w:ilvl="8" w:tentative="1">
+      <w:start w:val="1"/>
+      <w:numFmt w:val="bullet"/>
+      <w:lvlText w:val=""/>
+      <w:lvlJc w:val="left"/>
+      <w:pPr>
+        <w:tabs>
+          <w:tab w:val="num" w:pos="7200"/>
+        </w:tabs>
+        <w:ind w:left="7200" w:hanging="360"/>
+      </w:pPr>
+      <w:rPr>
+        <w:rFonts w:ascii="Wingdings" w:hAnsi="Wingdings" w:hint="default"/>
+        <w:sz w:val="20"/>
+      </w:rPr>
+    </w:lvl>
+  </w:abstractNum>
+  <w:abstractNum w:abstractNumId="27" w15:restartNumberingAfterBreak="0">
     <w:nsid w:val="5411559E"/>
     <w:multiLevelType w:val="hybridMultilevel"/>
     <w:tmpl w:val="A724A382"/>
@@ -7051,7 +9784,305 @@
       </w:rPr>
     </w:lvl>
   </w:abstractNum>
-  <w:abstractNum w:abstractNumId="20" w15:restartNumberingAfterBreak="0">
+  <w:abstractNum w:abstractNumId="28" w15:restartNumberingAfterBreak="0">
+    <w:nsid w:val="54AF7B51"/>
+    <w:multiLevelType w:val="multilevel"/>
+    <w:tmpl w:val="3F261172"/>
+    <w:lvl w:ilvl="0">
+      <w:start w:val="1"/>
+      <w:numFmt w:val="bullet"/>
+      <w:lvlText w:val=""/>
+      <w:lvlJc w:val="left"/>
+      <w:pPr>
+        <w:tabs>
+          <w:tab w:val="num" w:pos="1080"/>
+        </w:tabs>
+        <w:ind w:left="1080" w:hanging="360"/>
+      </w:pPr>
+      <w:rPr>
+        <w:rFonts w:ascii="Symbol" w:hAnsi="Symbol" w:hint="default"/>
+        <w:sz w:val="20"/>
+      </w:rPr>
+    </w:lvl>
+    <w:lvl w:ilvl="1" w:tentative="1">
+      <w:start w:val="1"/>
+      <w:numFmt w:val="bullet"/>
+      <w:lvlText w:val="o"/>
+      <w:lvlJc w:val="left"/>
+      <w:pPr>
+        <w:tabs>
+          <w:tab w:val="num" w:pos="1800"/>
+        </w:tabs>
+        <w:ind w:left="1800" w:hanging="360"/>
+      </w:pPr>
+      <w:rPr>
+        <w:rFonts w:ascii="Courier New" w:hAnsi="Courier New" w:hint="default"/>
+        <w:sz w:val="20"/>
+      </w:rPr>
+    </w:lvl>
+    <w:lvl w:ilvl="2" w:tentative="1">
+      <w:start w:val="1"/>
+      <w:numFmt w:val="bullet"/>
+      <w:lvlText w:val=""/>
+      <w:lvlJc w:val="left"/>
+      <w:pPr>
+        <w:tabs>
+          <w:tab w:val="num" w:pos="2520"/>
+        </w:tabs>
+        <w:ind w:left="2520" w:hanging="360"/>
+      </w:pPr>
+      <w:rPr>
+        <w:rFonts w:ascii="Wingdings" w:hAnsi="Wingdings" w:hint="default"/>
+        <w:sz w:val="20"/>
+      </w:rPr>
+    </w:lvl>
+    <w:lvl w:ilvl="3" w:tentative="1">
+      <w:start w:val="1"/>
+      <w:numFmt w:val="bullet"/>
+      <w:lvlText w:val=""/>
+      <w:lvlJc w:val="left"/>
+      <w:pPr>
+        <w:tabs>
+          <w:tab w:val="num" w:pos="3240"/>
+        </w:tabs>
+        <w:ind w:left="3240" w:hanging="360"/>
+      </w:pPr>
+      <w:rPr>
+        <w:rFonts w:ascii="Wingdings" w:hAnsi="Wingdings" w:hint="default"/>
+        <w:sz w:val="20"/>
+      </w:rPr>
+    </w:lvl>
+    <w:lvl w:ilvl="4" w:tentative="1">
+      <w:start w:val="1"/>
+      <w:numFmt w:val="bullet"/>
+      <w:lvlText w:val=""/>
+      <w:lvlJc w:val="left"/>
+      <w:pPr>
+        <w:tabs>
+          <w:tab w:val="num" w:pos="3960"/>
+        </w:tabs>
+        <w:ind w:left="3960" w:hanging="360"/>
+      </w:pPr>
+      <w:rPr>
+        <w:rFonts w:ascii="Wingdings" w:hAnsi="Wingdings" w:hint="default"/>
+        <w:sz w:val="20"/>
+      </w:rPr>
+    </w:lvl>
+    <w:lvl w:ilvl="5" w:tentative="1">
+      <w:start w:val="1"/>
+      <w:numFmt w:val="bullet"/>
+      <w:lvlText w:val=""/>
+      <w:lvlJc w:val="left"/>
+      <w:pPr>
+        <w:tabs>
+          <w:tab w:val="num" w:pos="4680"/>
+        </w:tabs>
+        <w:ind w:left="4680" w:hanging="360"/>
+      </w:pPr>
+      <w:rPr>
+        <w:rFonts w:ascii="Wingdings" w:hAnsi="Wingdings" w:hint="default"/>
+        <w:sz w:val="20"/>
+      </w:rPr>
+    </w:lvl>
+    <w:lvl w:ilvl="6" w:tentative="1">
+      <w:start w:val="1"/>
+      <w:numFmt w:val="bullet"/>
+      <w:lvlText w:val=""/>
+      <w:lvlJc w:val="left"/>
+      <w:pPr>
+        <w:tabs>
+          <w:tab w:val="num" w:pos="5400"/>
+        </w:tabs>
+        <w:ind w:left="5400" w:hanging="360"/>
+      </w:pPr>
+      <w:rPr>
+        <w:rFonts w:ascii="Wingdings" w:hAnsi="Wingdings" w:hint="default"/>
+        <w:sz w:val="20"/>
+      </w:rPr>
+    </w:lvl>
+    <w:lvl w:ilvl="7" w:tentative="1">
+      <w:start w:val="1"/>
+      <w:numFmt w:val="bullet"/>
+      <w:lvlText w:val=""/>
+      <w:lvlJc w:val="left"/>
+      <w:pPr>
+        <w:tabs>
+          <w:tab w:val="num" w:pos="6120"/>
+        </w:tabs>
+        <w:ind w:left="6120" w:hanging="360"/>
+      </w:pPr>
+      <w:rPr>
+        <w:rFonts w:ascii="Wingdings" w:hAnsi="Wingdings" w:hint="default"/>
+        <w:sz w:val="20"/>
+      </w:rPr>
+    </w:lvl>
+    <w:lvl w:ilvl="8" w:tentative="1">
+      <w:start w:val="1"/>
+      <w:numFmt w:val="bullet"/>
+      <w:lvlText w:val=""/>
+      <w:lvlJc w:val="left"/>
+      <w:pPr>
+        <w:tabs>
+          <w:tab w:val="num" w:pos="6840"/>
+        </w:tabs>
+        <w:ind w:left="6840" w:hanging="360"/>
+      </w:pPr>
+      <w:rPr>
+        <w:rFonts w:ascii="Wingdings" w:hAnsi="Wingdings" w:hint="default"/>
+        <w:sz w:val="20"/>
+      </w:rPr>
+    </w:lvl>
+  </w:abstractNum>
+  <w:abstractNum w:abstractNumId="29" w15:restartNumberingAfterBreak="0">
+    <w:nsid w:val="558B74AE"/>
+    <w:multiLevelType w:val="multilevel"/>
+    <w:tmpl w:val="F7A2C100"/>
+    <w:lvl w:ilvl="0">
+      <w:start w:val="1"/>
+      <w:numFmt w:val="bullet"/>
+      <w:lvlText w:val=""/>
+      <w:lvlJc w:val="left"/>
+      <w:pPr>
+        <w:tabs>
+          <w:tab w:val="num" w:pos="1800"/>
+        </w:tabs>
+        <w:ind w:left="1800" w:hanging="360"/>
+      </w:pPr>
+      <w:rPr>
+        <w:rFonts w:ascii="Symbol" w:hAnsi="Symbol" w:hint="default"/>
+        <w:sz w:val="20"/>
+      </w:rPr>
+    </w:lvl>
+    <w:lvl w:ilvl="1" w:tentative="1">
+      <w:start w:val="1"/>
+      <w:numFmt w:val="bullet"/>
+      <w:lvlText w:val="o"/>
+      <w:lvlJc w:val="left"/>
+      <w:pPr>
+        <w:tabs>
+          <w:tab w:val="num" w:pos="2520"/>
+        </w:tabs>
+        <w:ind w:left="2520" w:hanging="360"/>
+      </w:pPr>
+      <w:rPr>
+        <w:rFonts w:ascii="Courier New" w:hAnsi="Courier New" w:hint="default"/>
+        <w:sz w:val="20"/>
+      </w:rPr>
+    </w:lvl>
+    <w:lvl w:ilvl="2" w:tentative="1">
+      <w:start w:val="1"/>
+      <w:numFmt w:val="bullet"/>
+      <w:lvlText w:val=""/>
+      <w:lvlJc w:val="left"/>
+      <w:pPr>
+        <w:tabs>
+          <w:tab w:val="num" w:pos="3240"/>
+        </w:tabs>
+        <w:ind w:left="3240" w:hanging="360"/>
+      </w:pPr>
+      <w:rPr>
+        <w:rFonts w:ascii="Wingdings" w:hAnsi="Wingdings" w:hint="default"/>
+        <w:sz w:val="20"/>
+      </w:rPr>
+    </w:lvl>
+    <w:lvl w:ilvl="3" w:tentative="1">
+      <w:start w:val="1"/>
+      <w:numFmt w:val="bullet"/>
+      <w:lvlText w:val=""/>
+      <w:lvlJc w:val="left"/>
+      <w:pPr>
+        <w:tabs>
+          <w:tab w:val="num" w:pos="3960"/>
+        </w:tabs>
+        <w:ind w:left="3960" w:hanging="360"/>
+      </w:pPr>
+      <w:rPr>
+        <w:rFonts w:ascii="Wingdings" w:hAnsi="Wingdings" w:hint="default"/>
+        <w:sz w:val="20"/>
+      </w:rPr>
+    </w:lvl>
+    <w:lvl w:ilvl="4" w:tentative="1">
+      <w:start w:val="1"/>
+      <w:numFmt w:val="bullet"/>
+      <w:lvlText w:val=""/>
+      <w:lvlJc w:val="left"/>
+      <w:pPr>
+        <w:tabs>
+          <w:tab w:val="num" w:pos="4680"/>
+        </w:tabs>
+        <w:ind w:left="4680" w:hanging="360"/>
+      </w:pPr>
+      <w:rPr>
+        <w:rFonts w:ascii="Wingdings" w:hAnsi="Wingdings" w:hint="default"/>
+        <w:sz w:val="20"/>
+      </w:rPr>
+    </w:lvl>
+    <w:lvl w:ilvl="5" w:tentative="1">
+      <w:start w:val="1"/>
+      <w:numFmt w:val="bullet"/>
+      <w:lvlText w:val=""/>
+      <w:lvlJc w:val="left"/>
+      <w:pPr>
+        <w:tabs>
+          <w:tab w:val="num" w:pos="5400"/>
+        </w:tabs>
+        <w:ind w:left="5400" w:hanging="360"/>
+      </w:pPr>
+      <w:rPr>
+        <w:rFonts w:ascii="Wingdings" w:hAnsi="Wingdings" w:hint="default"/>
+        <w:sz w:val="20"/>
+      </w:rPr>
+    </w:lvl>
+    <w:lvl w:ilvl="6" w:tentative="1">
+      <w:start w:val="1"/>
+      <w:numFmt w:val="bullet"/>
+      <w:lvlText w:val=""/>
+      <w:lvlJc w:val="left"/>
+      <w:pPr>
+        <w:tabs>
+          <w:tab w:val="num" w:pos="6120"/>
+        </w:tabs>
+        <w:ind w:left="6120" w:hanging="360"/>
+      </w:pPr>
+      <w:rPr>
+        <w:rFonts w:ascii="Wingdings" w:hAnsi="Wingdings" w:hint="default"/>
+        <w:sz w:val="20"/>
+      </w:rPr>
+    </w:lvl>
+    <w:lvl w:ilvl="7" w:tentative="1">
+      <w:start w:val="1"/>
+      <w:numFmt w:val="bullet"/>
+      <w:lvlText w:val=""/>
+      <w:lvlJc w:val="left"/>
+      <w:pPr>
+        <w:tabs>
+          <w:tab w:val="num" w:pos="6840"/>
+        </w:tabs>
+        <w:ind w:left="6840" w:hanging="360"/>
+      </w:pPr>
+      <w:rPr>
+        <w:rFonts w:ascii="Wingdings" w:hAnsi="Wingdings" w:hint="default"/>
+        <w:sz w:val="20"/>
+      </w:rPr>
+    </w:lvl>
+    <w:lvl w:ilvl="8" w:tentative="1">
+      <w:start w:val="1"/>
+      <w:numFmt w:val="bullet"/>
+      <w:lvlText w:val=""/>
+      <w:lvlJc w:val="left"/>
+      <w:pPr>
+        <w:tabs>
+          <w:tab w:val="num" w:pos="7560"/>
+        </w:tabs>
+        <w:ind w:left="7560" w:hanging="360"/>
+      </w:pPr>
+      <w:rPr>
+        <w:rFonts w:ascii="Wingdings" w:hAnsi="Wingdings" w:hint="default"/>
+        <w:sz w:val="20"/>
+      </w:rPr>
+    </w:lvl>
+  </w:abstractNum>
+  <w:abstractNum w:abstractNumId="30" w15:restartNumberingAfterBreak="0">
     <w:nsid w:val="5DC04F1B"/>
     <w:multiLevelType w:val="hybridMultilevel"/>
     <w:tmpl w:val="0DE42000"/>
@@ -7164,7 +10195,7 @@
       </w:rPr>
     </w:lvl>
   </w:abstractNum>
-  <w:abstractNum w:abstractNumId="21" w15:restartNumberingAfterBreak="0">
+  <w:abstractNum w:abstractNumId="31" w15:restartNumberingAfterBreak="0">
     <w:nsid w:val="6233041C"/>
     <w:multiLevelType w:val="hybridMultilevel"/>
     <w:tmpl w:val="8D2C65CA"/>
@@ -7277,7 +10308,7 @@
       </w:rPr>
     </w:lvl>
   </w:abstractNum>
-  <w:abstractNum w:abstractNumId="22" w15:restartNumberingAfterBreak="0">
+  <w:abstractNum w:abstractNumId="32" w15:restartNumberingAfterBreak="0">
     <w:nsid w:val="67271188"/>
     <w:multiLevelType w:val="hybridMultilevel"/>
     <w:tmpl w:val="8F9E3264"/>
@@ -7390,7 +10421,7 @@
       </w:rPr>
     </w:lvl>
   </w:abstractNum>
-  <w:abstractNum w:abstractNumId="23" w15:restartNumberingAfterBreak="0">
+  <w:abstractNum w:abstractNumId="33" w15:restartNumberingAfterBreak="0">
     <w:nsid w:val="726A0E3E"/>
     <w:multiLevelType w:val="hybridMultilevel"/>
     <w:tmpl w:val="340896CC"/>
@@ -7503,7 +10534,156 @@
       </w:rPr>
     </w:lvl>
   </w:abstractNum>
-  <w:abstractNum w:abstractNumId="24" w15:restartNumberingAfterBreak="0">
+  <w:abstractNum w:abstractNumId="34" w15:restartNumberingAfterBreak="0">
+    <w:nsid w:val="773C16ED"/>
+    <w:multiLevelType w:val="multilevel"/>
+    <w:tmpl w:val="939C6274"/>
+    <w:lvl w:ilvl="0">
+      <w:start w:val="1"/>
+      <w:numFmt w:val="bullet"/>
+      <w:lvlText w:val=""/>
+      <w:lvlJc w:val="left"/>
+      <w:pPr>
+        <w:tabs>
+          <w:tab w:val="num" w:pos="1080"/>
+        </w:tabs>
+        <w:ind w:left="1080" w:hanging="360"/>
+      </w:pPr>
+      <w:rPr>
+        <w:rFonts w:ascii="Symbol" w:hAnsi="Symbol" w:hint="default"/>
+        <w:sz w:val="20"/>
+      </w:rPr>
+    </w:lvl>
+    <w:lvl w:ilvl="1" w:tentative="1">
+      <w:start w:val="1"/>
+      <w:numFmt w:val="bullet"/>
+      <w:lvlText w:val="o"/>
+      <w:lvlJc w:val="left"/>
+      <w:pPr>
+        <w:tabs>
+          <w:tab w:val="num" w:pos="1800"/>
+        </w:tabs>
+        <w:ind w:left="1800" w:hanging="360"/>
+      </w:pPr>
+      <w:rPr>
+        <w:rFonts w:ascii="Courier New" w:hAnsi="Courier New" w:hint="default"/>
+        <w:sz w:val="20"/>
+      </w:rPr>
+    </w:lvl>
+    <w:lvl w:ilvl="2" w:tentative="1">
+      <w:start w:val="1"/>
+      <w:numFmt w:val="bullet"/>
+      <w:lvlText w:val=""/>
+      <w:lvlJc w:val="left"/>
+      <w:pPr>
+        <w:tabs>
+          <w:tab w:val="num" w:pos="2520"/>
+        </w:tabs>
+        <w:ind w:left="2520" w:hanging="360"/>
+      </w:pPr>
+      <w:rPr>
+        <w:rFonts w:ascii="Wingdings" w:hAnsi="Wingdings" w:hint="default"/>
+        <w:sz w:val="20"/>
+      </w:rPr>
+    </w:lvl>
+    <w:lvl w:ilvl="3" w:tentative="1">
+      <w:start w:val="1"/>
+      <w:numFmt w:val="bullet"/>
+      <w:lvlText w:val=""/>
+      <w:lvlJc w:val="left"/>
+      <w:pPr>
+        <w:tabs>
+          <w:tab w:val="num" w:pos="3240"/>
+        </w:tabs>
+        <w:ind w:left="3240" w:hanging="360"/>
+      </w:pPr>
+      <w:rPr>
+        <w:rFonts w:ascii="Wingdings" w:hAnsi="Wingdings" w:hint="default"/>
+        <w:sz w:val="20"/>
+      </w:rPr>
+    </w:lvl>
+    <w:lvl w:ilvl="4" w:tentative="1">
+      <w:start w:val="1"/>
+      <w:numFmt w:val="bullet"/>
+      <w:lvlText w:val=""/>
+      <w:lvlJc w:val="left"/>
+      <w:pPr>
+        <w:tabs>
+          <w:tab w:val="num" w:pos="3960"/>
+        </w:tabs>
+        <w:ind w:left="3960" w:hanging="360"/>
+      </w:pPr>
+      <w:rPr>
+        <w:rFonts w:ascii="Wingdings" w:hAnsi="Wingdings" w:hint="default"/>
+        <w:sz w:val="20"/>
+      </w:rPr>
+    </w:lvl>
+    <w:lvl w:ilvl="5" w:tentative="1">
+      <w:start w:val="1"/>
+      <w:numFmt w:val="bullet"/>
+      <w:lvlText w:val=""/>
+      <w:lvlJc w:val="left"/>
+      <w:pPr>
+        <w:tabs>
+          <w:tab w:val="num" w:pos="4680"/>
+        </w:tabs>
+        <w:ind w:left="4680" w:hanging="360"/>
+      </w:pPr>
+      <w:rPr>
+        <w:rFonts w:ascii="Wingdings" w:hAnsi="Wingdings" w:hint="default"/>
+        <w:sz w:val="20"/>
+      </w:rPr>
+    </w:lvl>
+    <w:lvl w:ilvl="6" w:tentative="1">
+      <w:start w:val="1"/>
+      <w:numFmt w:val="bullet"/>
+      <w:lvlText w:val=""/>
+      <w:lvlJc w:val="left"/>
+      <w:pPr>
+        <w:tabs>
+          <w:tab w:val="num" w:pos="5400"/>
+        </w:tabs>
+        <w:ind w:left="5400" w:hanging="360"/>
+      </w:pPr>
+      <w:rPr>
+        <w:rFonts w:ascii="Wingdings" w:hAnsi="Wingdings" w:hint="default"/>
+        <w:sz w:val="20"/>
+      </w:rPr>
+    </w:lvl>
+    <w:lvl w:ilvl="7" w:tentative="1">
+      <w:start w:val="1"/>
+      <w:numFmt w:val="bullet"/>
+      <w:lvlText w:val=""/>
+      <w:lvlJc w:val="left"/>
+      <w:pPr>
+        <w:tabs>
+          <w:tab w:val="num" w:pos="6120"/>
+        </w:tabs>
+        <w:ind w:left="6120" w:hanging="360"/>
+      </w:pPr>
+      <w:rPr>
+        <w:rFonts w:ascii="Wingdings" w:hAnsi="Wingdings" w:hint="default"/>
+        <w:sz w:val="20"/>
+      </w:rPr>
+    </w:lvl>
+    <w:lvl w:ilvl="8" w:tentative="1">
+      <w:start w:val="1"/>
+      <w:numFmt w:val="bullet"/>
+      <w:lvlText w:val=""/>
+      <w:lvlJc w:val="left"/>
+      <w:pPr>
+        <w:tabs>
+          <w:tab w:val="num" w:pos="6840"/>
+        </w:tabs>
+        <w:ind w:left="6840" w:hanging="360"/>
+      </w:pPr>
+      <w:rPr>
+        <w:rFonts w:ascii="Wingdings" w:hAnsi="Wingdings" w:hint="default"/>
+        <w:sz w:val="20"/>
+      </w:rPr>
+    </w:lvl>
+  </w:abstractNum>
+  <w:abstractNum w:abstractNumId="35" w15:restartNumberingAfterBreak="0">
     <w:nsid w:val="77681B96"/>
     <w:multiLevelType w:val="hybridMultilevel"/>
     <w:tmpl w:val="E82A3C1E"/>
@@ -7616,17 +10796,279 @@
       </w:rPr>
     </w:lvl>
   </w:abstractNum>
+  <w:abstractNum w:abstractNumId="36" w15:restartNumberingAfterBreak="0">
+    <w:nsid w:val="7B2A5545"/>
+    <w:multiLevelType w:val="hybridMultilevel"/>
+    <w:tmpl w:val="F3605754"/>
+    <w:lvl w:ilvl="0" w:tplc="04090001">
+      <w:start w:val="1"/>
+      <w:numFmt w:val="bullet"/>
+      <w:lvlText w:val=""/>
+      <w:lvlJc w:val="left"/>
+      <w:pPr>
+        <w:ind w:left="1440" w:hanging="360"/>
+      </w:pPr>
+      <w:rPr>
+        <w:rFonts w:ascii="Symbol" w:hAnsi="Symbol" w:hint="default"/>
+      </w:rPr>
+    </w:lvl>
+    <w:lvl w:ilvl="1" w:tplc="04090003" w:tentative="1">
+      <w:start w:val="1"/>
+      <w:numFmt w:val="bullet"/>
+      <w:lvlText w:val="o"/>
+      <w:lvlJc w:val="left"/>
+      <w:pPr>
+        <w:ind w:left="2160" w:hanging="360"/>
+      </w:pPr>
+      <w:rPr>
+        <w:rFonts w:ascii="Courier New" w:hAnsi="Courier New" w:cs="Courier New" w:hint="default"/>
+      </w:rPr>
+    </w:lvl>
+    <w:lvl w:ilvl="2" w:tplc="04090005" w:tentative="1">
+      <w:start w:val="1"/>
+      <w:numFmt w:val="bullet"/>
+      <w:lvlText w:val=""/>
+      <w:lvlJc w:val="left"/>
+      <w:pPr>
+        <w:ind w:left="2880" w:hanging="360"/>
+      </w:pPr>
+      <w:rPr>
+        <w:rFonts w:ascii="Wingdings" w:hAnsi="Wingdings" w:hint="default"/>
+      </w:rPr>
+    </w:lvl>
+    <w:lvl w:ilvl="3" w:tplc="04090001" w:tentative="1">
+      <w:start w:val="1"/>
+      <w:numFmt w:val="bullet"/>
+      <w:lvlText w:val=""/>
+      <w:lvlJc w:val="left"/>
+      <w:pPr>
+        <w:ind w:left="3600" w:hanging="360"/>
+      </w:pPr>
+      <w:rPr>
+        <w:rFonts w:ascii="Symbol" w:hAnsi="Symbol" w:hint="default"/>
+      </w:rPr>
+    </w:lvl>
+    <w:lvl w:ilvl="4" w:tplc="04090003" w:tentative="1">
+      <w:start w:val="1"/>
+      <w:numFmt w:val="bullet"/>
+      <w:lvlText w:val="o"/>
+      <w:lvlJc w:val="left"/>
+      <w:pPr>
+        <w:ind w:left="4320" w:hanging="360"/>
+      </w:pPr>
+      <w:rPr>
+        <w:rFonts w:ascii="Courier New" w:hAnsi="Courier New" w:cs="Courier New" w:hint="default"/>
+      </w:rPr>
+    </w:lvl>
+    <w:lvl w:ilvl="5" w:tplc="04090005" w:tentative="1">
+      <w:start w:val="1"/>
+      <w:numFmt w:val="bullet"/>
+      <w:lvlText w:val=""/>
+      <w:lvlJc w:val="left"/>
+      <w:pPr>
+        <w:ind w:left="5040" w:hanging="360"/>
+      </w:pPr>
+      <w:rPr>
+        <w:rFonts w:ascii="Wingdings" w:hAnsi="Wingdings" w:hint="default"/>
+      </w:rPr>
+    </w:lvl>
+    <w:lvl w:ilvl="6" w:tplc="04090001" w:tentative="1">
+      <w:start w:val="1"/>
+      <w:numFmt w:val="bullet"/>
+      <w:lvlText w:val=""/>
+      <w:lvlJc w:val="left"/>
+      <w:pPr>
+        <w:ind w:left="5760" w:hanging="360"/>
+      </w:pPr>
+      <w:rPr>
+        <w:rFonts w:ascii="Symbol" w:hAnsi="Symbol" w:hint="default"/>
+      </w:rPr>
+    </w:lvl>
+    <w:lvl w:ilvl="7" w:tplc="04090003" w:tentative="1">
+      <w:start w:val="1"/>
+      <w:numFmt w:val="bullet"/>
+      <w:lvlText w:val="o"/>
+      <w:lvlJc w:val="left"/>
+      <w:pPr>
+        <w:ind w:left="6480" w:hanging="360"/>
+      </w:pPr>
+      <w:rPr>
+        <w:rFonts w:ascii="Courier New" w:hAnsi="Courier New" w:cs="Courier New" w:hint="default"/>
+      </w:rPr>
+    </w:lvl>
+    <w:lvl w:ilvl="8" w:tplc="04090005" w:tentative="1">
+      <w:start w:val="1"/>
+      <w:numFmt w:val="bullet"/>
+      <w:lvlText w:val=""/>
+      <w:lvlJc w:val="left"/>
+      <w:pPr>
+        <w:ind w:left="7200" w:hanging="360"/>
+      </w:pPr>
+      <w:rPr>
+        <w:rFonts w:ascii="Wingdings" w:hAnsi="Wingdings" w:hint="default"/>
+      </w:rPr>
+    </w:lvl>
+  </w:abstractNum>
+  <w:abstractNum w:abstractNumId="37" w15:restartNumberingAfterBreak="0">
+    <w:nsid w:val="7D322C74"/>
+    <w:multiLevelType w:val="multilevel"/>
+    <w:tmpl w:val="4F9A1644"/>
+    <w:lvl w:ilvl="0">
+      <w:start w:val="1"/>
+      <w:numFmt w:val="bullet"/>
+      <w:lvlText w:val=""/>
+      <w:lvlJc w:val="left"/>
+      <w:pPr>
+        <w:tabs>
+          <w:tab w:val="num" w:pos="1800"/>
+        </w:tabs>
+        <w:ind w:left="1800" w:hanging="360"/>
+      </w:pPr>
+      <w:rPr>
+        <w:rFonts w:ascii="Symbol" w:hAnsi="Symbol" w:hint="default"/>
+        <w:sz w:val="20"/>
+      </w:rPr>
+    </w:lvl>
+    <w:lvl w:ilvl="1">
+      <w:start w:val="1"/>
+      <w:numFmt w:val="bullet"/>
+      <w:lvlText w:val="o"/>
+      <w:lvlJc w:val="left"/>
+      <w:pPr>
+        <w:tabs>
+          <w:tab w:val="num" w:pos="2520"/>
+        </w:tabs>
+        <w:ind w:left="2520" w:hanging="360"/>
+      </w:pPr>
+      <w:rPr>
+        <w:rFonts w:ascii="Courier New" w:hAnsi="Courier New" w:hint="default"/>
+        <w:sz w:val="20"/>
+      </w:rPr>
+    </w:lvl>
+    <w:lvl w:ilvl="2" w:tentative="1">
+      <w:start w:val="1"/>
+      <w:numFmt w:val="bullet"/>
+      <w:lvlText w:val=""/>
+      <w:lvlJc w:val="left"/>
+      <w:pPr>
+        <w:tabs>
+          <w:tab w:val="num" w:pos="3240"/>
+        </w:tabs>
+        <w:ind w:left="3240" w:hanging="360"/>
+      </w:pPr>
+      <w:rPr>
+        <w:rFonts w:ascii="Wingdings" w:hAnsi="Wingdings" w:hint="default"/>
+        <w:sz w:val="20"/>
+      </w:rPr>
+    </w:lvl>
+    <w:lvl w:ilvl="3" w:tentative="1">
+      <w:start w:val="1"/>
+      <w:numFmt w:val="bullet"/>
+      <w:lvlText w:val=""/>
+      <w:lvlJc w:val="left"/>
+      <w:pPr>
+        <w:tabs>
+          <w:tab w:val="num" w:pos="3960"/>
+        </w:tabs>
+        <w:ind w:left="3960" w:hanging="360"/>
+      </w:pPr>
+      <w:rPr>
+        <w:rFonts w:ascii="Wingdings" w:hAnsi="Wingdings" w:hint="default"/>
+        <w:sz w:val="20"/>
+      </w:rPr>
+    </w:lvl>
+    <w:lvl w:ilvl="4" w:tentative="1">
+      <w:start w:val="1"/>
+      <w:numFmt w:val="bullet"/>
+      <w:lvlText w:val=""/>
+      <w:lvlJc w:val="left"/>
+      <w:pPr>
+        <w:tabs>
+          <w:tab w:val="num" w:pos="4680"/>
+        </w:tabs>
+        <w:ind w:left="4680" w:hanging="360"/>
+      </w:pPr>
+      <w:rPr>
+        <w:rFonts w:ascii="Wingdings" w:hAnsi="Wingdings" w:hint="default"/>
+        <w:sz w:val="20"/>
+      </w:rPr>
+    </w:lvl>
+    <w:lvl w:ilvl="5" w:tentative="1">
+      <w:start w:val="1"/>
+      <w:numFmt w:val="bullet"/>
+      <w:lvlText w:val=""/>
+      <w:lvlJc w:val="left"/>
+      <w:pPr>
+        <w:tabs>
+          <w:tab w:val="num" w:pos="5400"/>
+        </w:tabs>
+        <w:ind w:left="5400" w:hanging="360"/>
+      </w:pPr>
+      <w:rPr>
+        <w:rFonts w:ascii="Wingdings" w:hAnsi="Wingdings" w:hint="default"/>
+        <w:sz w:val="20"/>
+      </w:rPr>
+    </w:lvl>
+    <w:lvl w:ilvl="6" w:tentative="1">
+      <w:start w:val="1"/>
+      <w:numFmt w:val="bullet"/>
+      <w:lvlText w:val=""/>
+      <w:lvlJc w:val="left"/>
+      <w:pPr>
+        <w:tabs>
+          <w:tab w:val="num" w:pos="6120"/>
+        </w:tabs>
+        <w:ind w:left="6120" w:hanging="360"/>
+      </w:pPr>
+      <w:rPr>
+        <w:rFonts w:ascii="Wingdings" w:hAnsi="Wingdings" w:hint="default"/>
+        <w:sz w:val="20"/>
+      </w:rPr>
+    </w:lvl>
+    <w:lvl w:ilvl="7" w:tentative="1">
+      <w:start w:val="1"/>
+      <w:numFmt w:val="bullet"/>
+      <w:lvlText w:val=""/>
+      <w:lvlJc w:val="left"/>
+      <w:pPr>
+        <w:tabs>
+          <w:tab w:val="num" w:pos="6840"/>
+        </w:tabs>
+        <w:ind w:left="6840" w:hanging="360"/>
+      </w:pPr>
+      <w:rPr>
+        <w:rFonts w:ascii="Wingdings" w:hAnsi="Wingdings" w:hint="default"/>
+        <w:sz w:val="20"/>
+      </w:rPr>
+    </w:lvl>
+    <w:lvl w:ilvl="8" w:tentative="1">
+      <w:start w:val="1"/>
+      <w:numFmt w:val="bullet"/>
+      <w:lvlText w:val=""/>
+      <w:lvlJc w:val="left"/>
+      <w:pPr>
+        <w:tabs>
+          <w:tab w:val="num" w:pos="7560"/>
+        </w:tabs>
+        <w:ind w:left="7560" w:hanging="360"/>
+      </w:pPr>
+      <w:rPr>
+        <w:rFonts w:ascii="Wingdings" w:hAnsi="Wingdings" w:hint="default"/>
+        <w:sz w:val="20"/>
+      </w:rPr>
+    </w:lvl>
+  </w:abstractNum>
   <w:num w:numId="1" w16cid:durableId="702362771">
-    <w:abstractNumId w:val="11"/>
+    <w:abstractNumId w:val="15"/>
   </w:num>
   <w:num w:numId="2" w16cid:durableId="960067666">
-    <w:abstractNumId w:val="16"/>
+    <w:abstractNumId w:val="23"/>
   </w:num>
   <w:num w:numId="3" w16cid:durableId="553543715">
-    <w:abstractNumId w:val="20"/>
+    <w:abstractNumId w:val="30"/>
   </w:num>
   <w:num w:numId="4" w16cid:durableId="2143575213">
-    <w:abstractNumId w:val="9"/>
+    <w:abstractNumId w:val="13"/>
   </w:num>
   <w:num w:numId="5" w16cid:durableId="640187390">
     <w:abstractNumId w:val="0"/>
@@ -7635,67 +11077,106 @@
     <w:abstractNumId w:val="3"/>
   </w:num>
   <w:num w:numId="7" w16cid:durableId="1343895794">
-    <w:abstractNumId w:val="6"/>
+    <w:abstractNumId w:val="7"/>
   </w:num>
   <w:num w:numId="8" w16cid:durableId="1985697889">
-    <w:abstractNumId w:val="10"/>
+    <w:abstractNumId w:val="14"/>
   </w:num>
   <w:num w:numId="9" w16cid:durableId="1103577767">
-    <w:abstractNumId w:val="19"/>
+    <w:abstractNumId w:val="27"/>
   </w:num>
   <w:num w:numId="10" w16cid:durableId="1195340797">
     <w:abstractNumId w:val="1"/>
   </w:num>
   <w:num w:numId="11" w16cid:durableId="328675110">
-    <w:abstractNumId w:val="23"/>
+    <w:abstractNumId w:val="33"/>
   </w:num>
   <w:num w:numId="12" w16cid:durableId="1925067143">
-    <w:abstractNumId w:val="15"/>
+    <w:abstractNumId w:val="21"/>
   </w:num>
   <w:num w:numId="13" w16cid:durableId="1795975217">
-    <w:abstractNumId w:val="22"/>
+    <w:abstractNumId w:val="32"/>
   </w:num>
   <w:num w:numId="14" w16cid:durableId="807552935">
-    <w:abstractNumId w:val="7"/>
+    <w:abstractNumId w:val="9"/>
   </w:num>
   <w:num w:numId="15" w16cid:durableId="1324166981">
-    <w:abstractNumId w:val="8"/>
+    <w:abstractNumId w:val="10"/>
   </w:num>
   <w:num w:numId="16" w16cid:durableId="65539603">
-    <w:abstractNumId w:val="5"/>
+    <w:abstractNumId w:val="6"/>
   </w:num>
   <w:num w:numId="17" w16cid:durableId="417558239">
-    <w:abstractNumId w:val="12"/>
+    <w:abstractNumId w:val="18"/>
   </w:num>
   <w:num w:numId="18" w16cid:durableId="1919899777">
     <w:abstractNumId w:val="2"/>
   </w:num>
   <w:num w:numId="19" w16cid:durableId="1372149813">
-    <w:abstractNumId w:val="14"/>
+    <w:abstractNumId w:val="20"/>
   </w:num>
   <w:num w:numId="20" w16cid:durableId="706569540">
-    <w:abstractNumId w:val="13"/>
+    <w:abstractNumId w:val="19"/>
   </w:num>
   <w:num w:numId="21" w16cid:durableId="754669317">
-    <w:abstractNumId w:val="18"/>
+    <w:abstractNumId w:val="25"/>
   </w:num>
   <w:num w:numId="22" w16cid:durableId="666245600">
-    <w:abstractNumId w:val="17"/>
+    <w:abstractNumId w:val="24"/>
   </w:num>
   <w:num w:numId="23" w16cid:durableId="95172751">
-    <w:abstractNumId w:val="24"/>
+    <w:abstractNumId w:val="35"/>
   </w:num>
   <w:num w:numId="24" w16cid:durableId="2004627604">
     <w:abstractNumId w:val="4"/>
   </w:num>
   <w:num w:numId="25" w16cid:durableId="25525118">
-    <w:abstractNumId w:val="21"/>
+    <w:abstractNumId w:val="31"/>
+  </w:num>
+  <w:num w:numId="26" w16cid:durableId="182474548">
+    <w:abstractNumId w:val="16"/>
+  </w:num>
+  <w:num w:numId="27" w16cid:durableId="916671728">
+    <w:abstractNumId w:val="34"/>
+  </w:num>
+  <w:num w:numId="28" w16cid:durableId="1259631504">
+    <w:abstractNumId w:val="28"/>
+  </w:num>
+  <w:num w:numId="29" w16cid:durableId="1222982647">
+    <w:abstractNumId w:val="11"/>
+  </w:num>
+  <w:num w:numId="30" w16cid:durableId="1375078823">
+    <w:abstractNumId w:val="26"/>
+  </w:num>
+  <w:num w:numId="31" w16cid:durableId="1673489979">
+    <w:abstractNumId w:val="29"/>
+  </w:num>
+  <w:num w:numId="32" w16cid:durableId="1355695975">
+    <w:abstractNumId w:val="8"/>
+  </w:num>
+  <w:num w:numId="33" w16cid:durableId="1469400503">
+    <w:abstractNumId w:val="37"/>
+  </w:num>
+  <w:num w:numId="34" w16cid:durableId="1997218360">
+    <w:abstractNumId w:val="36"/>
+  </w:num>
+  <w:num w:numId="35" w16cid:durableId="764112263">
+    <w:abstractNumId w:val="17"/>
+  </w:num>
+  <w:num w:numId="36" w16cid:durableId="15080770">
+    <w:abstractNumId w:val="5"/>
+  </w:num>
+  <w:num w:numId="37" w16cid:durableId="483860656">
+    <w:abstractNumId w:val="12"/>
+  </w:num>
+  <w:num w:numId="38" w16cid:durableId="1704673281">
+    <w:abstractNumId w:val="22"/>
   </w:num>
 </w:numbering>
 </file>
 
 <file path=word/styles.xml><?xml version="1.0" encoding="utf-8"?>
-<w:styles xmlns:mc="http://schemas.openxmlformats.org/markup-compatibility/2006" xmlns:r="http://schemas.openxmlformats.org/officeDocument/2006/relationships" xmlns:w="http://schemas.openxmlformats.org/wordprocessingml/2006/main" xmlns:w14="http://schemas.microsoft.com/office/word/2010/wordml" xmlns:w15="http://schemas.microsoft.com/office/word/2012/wordml" xmlns:w16cex="http://schemas.microsoft.com/office/word/2018/wordml/cex" xmlns:w16cid="http://schemas.microsoft.com/office/word/2016/wordml/cid" xmlns:w16="http://schemas.microsoft.com/office/word/2018/wordml" xmlns:w16sdtdh="http://schemas.microsoft.com/office/word/2020/wordml/sdtdatahash" xmlns:w16se="http://schemas.microsoft.com/office/word/2015/wordml/symex" mc:Ignorable="w14 w15 w16se w16cid w16 w16cex w16sdtdh">
+<w:styles xmlns:mc="http://schemas.openxmlformats.org/markup-compatibility/2006" xmlns:r="http://schemas.openxmlformats.org/officeDocument/2006/relationships" xmlns:w="http://schemas.openxmlformats.org/wordprocessingml/2006/main" xmlns:w14="http://schemas.microsoft.com/office/word/2010/wordml" xmlns:w15="http://schemas.microsoft.com/office/word/2012/wordml" xmlns:w16cex="http://schemas.microsoft.com/office/word/2018/wordml/cex" xmlns:w16cid="http://schemas.microsoft.com/office/word/2016/wordml/cid" xmlns:w16="http://schemas.microsoft.com/office/word/2018/wordml" xmlns:w16du="http://schemas.microsoft.com/office/word/2023/wordml/word16du" xmlns:w16sdtdh="http://schemas.microsoft.com/office/word/2020/wordml/sdtdatahash" xmlns:w16sdtfl="http://schemas.microsoft.com/office/word/2024/wordml/sdtformatlock" xmlns:w16se="http://schemas.microsoft.com/office/word/2015/wordml/symex" mc:Ignorable="w14 w15 w16se w16cid w16 w16cex w16sdtdh w16sdtfl w16du">
   <w:docDefaults>
     <w:rPrDefault>
       <w:rPr>
@@ -8094,6 +11575,7 @@
   <w:style w:type="paragraph" w:default="1" w:styleId="Normal">
     <w:name w:val="Normal"/>
     <w:qFormat/>
+    <w:rsid w:val="00D84878"/>
   </w:style>
   <w:style w:type="paragraph" w:styleId="Heading1">
     <w:name w:val="heading 1"/>
@@ -8751,6 +12233,23 @@
       <w:u w:val="single"/>
     </w:rPr>
   </w:style>
+  <w:style w:type="paragraph" w:styleId="NormalWeb">
+    <w:name w:val="Normal (Web)"/>
+    <w:basedOn w:val="Normal"/>
+    <w:uiPriority w:val="99"/>
+    <w:semiHidden/>
+    <w:unhideWhenUsed/>
+    <w:rsid w:val="00411F66"/>
+    <w:pPr>
+      <w:spacing w:before="100" w:beforeAutospacing="1" w:after="100" w:afterAutospacing="1" w:line="240" w:lineRule="auto"/>
+    </w:pPr>
+    <w:rPr>
+      <w:rFonts w:ascii="Times New Roman" w:eastAsia="Times New Roman" w:hAnsi="Times New Roman" w:cs="Times New Roman"/>
+      <w:kern w:val="0"/>
+      <w:lang w:val="en-US"/>
+      <w14:ligatures w14:val="none"/>
+    </w:rPr>
+  </w:style>
 </w:styles>
 </file>
 

--- a/ReportsAndDocuments/ManeeshaEeshwara_MidtermReport.docx
+++ b/ReportsAndDocuments/ManeeshaEeshwara_MidtermReport.docx
@@ -10,6 +10,7 @@
           <w:szCs w:val="96"/>
         </w:rPr>
       </w:pPr>
+      <w:proofErr w:type="spellStart"/>
       <w:r>
         <w:rPr>
           <w:sz w:val="96"/>
@@ -17,6 +18,7 @@
         </w:rPr>
         <w:t>FarmVendor</w:t>
       </w:r>
+      <w:proofErr w:type="spellEnd"/>
     </w:p>
     <w:p/>
     <w:p/>
@@ -61,7 +63,15 @@
         <w:ind w:left="2160" w:firstLine="720"/>
       </w:pPr>
       <w:r>
-        <w:t>Student Name : Maneesha Eeshwara</w:t>
+        <w:t xml:space="preserve">Student </w:t>
+      </w:r>
+      <w:proofErr w:type="gramStart"/>
+      <w:r>
+        <w:t>Name :</w:t>
+      </w:r>
+      <w:proofErr w:type="gramEnd"/>
+      <w:r>
+        <w:t xml:space="preserve"> Maneesha Eeshwara</w:t>
       </w:r>
     </w:p>
     <w:p>
@@ -79,7 +89,15 @@
         <w:tab/>
       </w:r>
       <w:r>
-        <w:t>Student ID          : 300392759</w:t>
+        <w:t xml:space="preserve">Student ID        </w:t>
+      </w:r>
+      <w:proofErr w:type="gramStart"/>
+      <w:r>
+        <w:t xml:space="preserve">  :</w:t>
+      </w:r>
+      <w:proofErr w:type="gramEnd"/>
+      <w:r>
+        <w:t xml:space="preserve"> 300392759</w:t>
       </w:r>
     </w:p>
     <w:p>
@@ -97,7 +115,15 @@
         <w:tab/>
       </w:r>
       <w:r>
-        <w:t>Course                  : CSIS 4495 Applied Research Project</w:t>
+        <w:t xml:space="preserve">Course                </w:t>
+      </w:r>
+      <w:proofErr w:type="gramStart"/>
+      <w:r>
+        <w:t xml:space="preserve">  :</w:t>
+      </w:r>
+      <w:proofErr w:type="gramEnd"/>
+      <w:r>
+        <w:t xml:space="preserve"> CSIS 4495 Applied Research Project</w:t>
       </w:r>
     </w:p>
     <w:p>
@@ -115,7 +141,15 @@
         <w:tab/>
       </w:r>
       <w:r>
-        <w:t>Section                : 03</w:t>
+        <w:t xml:space="preserve">Section              </w:t>
+      </w:r>
+      <w:proofErr w:type="gramStart"/>
+      <w:r>
+        <w:t xml:space="preserve">  :</w:t>
+      </w:r>
+      <w:proofErr w:type="gramEnd"/>
+      <w:r>
+        <w:t xml:space="preserve"> 03</w:t>
       </w:r>
     </w:p>
     <w:p>
@@ -124,7 +158,15 @@
         <w:jc w:val="center"/>
       </w:pPr>
       <w:r>
-        <w:t xml:space="preserve">           GitHub Repository : </w:t>
+        <w:t xml:space="preserve">           GitHub </w:t>
+      </w:r>
+      <w:proofErr w:type="gramStart"/>
+      <w:r>
+        <w:t>Repository :</w:t>
+      </w:r>
+      <w:proofErr w:type="gramEnd"/>
+      <w:r>
+        <w:t xml:space="preserve"> </w:t>
       </w:r>
       <w:hyperlink r:id="rId8" w:history="1">
         <w:r>
@@ -1640,7 +1682,15 @@
         <w:ind w:left="360"/>
       </w:pPr>
       <w:r>
-        <w:t>There are several farm management tools and other platforms that partially support those challenges. Here is background research and limitations on existing applications.</w:t>
+        <w:t xml:space="preserve">There are several farm management tools and other platforms that partially support those challenges. Here </w:t>
+      </w:r>
+      <w:proofErr w:type="gramStart"/>
+      <w:r>
+        <w:t>is</w:t>
+      </w:r>
+      <w:proofErr w:type="gramEnd"/>
+      <w:r>
+        <w:t xml:space="preserve"> background research and limitations on existing applications.</w:t>
       </w:r>
     </w:p>
     <w:p>
@@ -1651,6 +1701,8 @@
           <w:numId w:val="9"/>
         </w:numPr>
       </w:pPr>
+      <w:proofErr w:type="spellStart"/>
+      <w:proofErr w:type="gramStart"/>
       <w:r>
         <w:rPr>
           <w:b/>
@@ -1658,8 +1710,13 @@
         </w:rPr>
         <w:t>AgriWebb</w:t>
       </w:r>
-      <w:r>
-        <w:t xml:space="preserve"> : </w:t>
+      <w:proofErr w:type="spellEnd"/>
+      <w:r>
+        <w:t xml:space="preserve"> :</w:t>
+      </w:r>
+      <w:proofErr w:type="gramEnd"/>
+      <w:r>
+        <w:t xml:space="preserve"> </w:t>
       </w:r>
       <w:r>
         <w:t>Farm management mobile application that focus on helping farmers manage production records, operational planning and inventory. offer limited direct coordination with vendors such as grocery stores and restaurants</w:t>
@@ -1673,6 +1730,8 @@
           <w:numId w:val="9"/>
         </w:numPr>
       </w:pPr>
+      <w:proofErr w:type="spellStart"/>
+      <w:proofErr w:type="gramStart"/>
       <w:r>
         <w:rPr>
           <w:b/>
@@ -1680,8 +1739,13 @@
         </w:rPr>
         <w:t>FarmLogs</w:t>
       </w:r>
-      <w:r>
-        <w:t xml:space="preserve"> : </w:t>
+      <w:proofErr w:type="spellEnd"/>
+      <w:r>
+        <w:t xml:space="preserve"> :</w:t>
+      </w:r>
+      <w:proofErr w:type="gramEnd"/>
+      <w:r>
+        <w:t xml:space="preserve"> </w:t>
       </w:r>
       <w:r>
         <w:t>largely farmer-centric mobile application with good internal visibility. limited vendor supportive.</w:t>
@@ -1695,6 +1759,8 @@
           <w:numId w:val="9"/>
         </w:numPr>
       </w:pPr>
+      <w:proofErr w:type="spellStart"/>
+      <w:proofErr w:type="gramStart"/>
       <w:r>
         <w:rPr>
           <w:b/>
@@ -1702,8 +1768,13 @@
         </w:rPr>
         <w:t>Cropln</w:t>
       </w:r>
-      <w:r>
-        <w:t xml:space="preserve"> : web based Agri-intelligence and AI driven platform for enterprises across the agriculture value chain.</w:t>
+      <w:proofErr w:type="spellEnd"/>
+      <w:r>
+        <w:t xml:space="preserve"> :</w:t>
+      </w:r>
+      <w:proofErr w:type="gramEnd"/>
+      <w:r>
+        <w:t xml:space="preserve"> web based Agri-intelligence and AI driven platform for enterprises across the agriculture value chain.</w:t>
       </w:r>
       <w:r>
         <w:t xml:space="preserve"> Designed only for enterprise level Agri businesses</w:t>
@@ -1717,6 +1788,8 @@
           <w:numId w:val="9"/>
         </w:numPr>
       </w:pPr>
+      <w:proofErr w:type="spellStart"/>
+      <w:proofErr w:type="gramStart"/>
       <w:r>
         <w:rPr>
           <w:b/>
@@ -1724,8 +1797,21 @@
         </w:rPr>
         <w:t>AgriDigital</w:t>
       </w:r>
-      <w:r>
-        <w:t xml:space="preserve"> : Provide cloud based grain supply chain and management platform. Use blockchain technology to secure settlement while digitize grain storage, trading, logistics and financing. Less suitable for small and medium scale farmers where developed models need extensive historical data and long-term adoption.</w:t>
+      <w:proofErr w:type="spellEnd"/>
+      <w:r>
+        <w:t xml:space="preserve"> :</w:t>
+      </w:r>
+      <w:proofErr w:type="gramEnd"/>
+      <w:r>
+        <w:t xml:space="preserve"> Provide </w:t>
+      </w:r>
+      <w:proofErr w:type="gramStart"/>
+      <w:r>
+        <w:t>cloud based</w:t>
+      </w:r>
+      <w:proofErr w:type="gramEnd"/>
+      <w:r>
+        <w:t xml:space="preserve"> grain supply chain and management platform. Use blockchain technology to secure settlement while digitize grain storage, trading, logistics and financing. Less suitable for small and medium scale farmers where developed models need extensive historical data and long-term adoption.</w:t>
       </w:r>
     </w:p>
     <w:p>
@@ -1870,7 +1956,15 @@
         </w:numPr>
       </w:pPr>
       <w:r>
-        <w:t>Overdependence on real-world, large-scale datasets that are impractical for early stage systems.</w:t>
+        <w:t xml:space="preserve">Overdependence on real-world, large-scale datasets that are impractical for </w:t>
+      </w:r>
+      <w:proofErr w:type="gramStart"/>
+      <w:r>
+        <w:t>early stage</w:t>
+      </w:r>
+      <w:proofErr w:type="gramEnd"/>
+      <w:r>
+        <w:t xml:space="preserve"> systems.</w:t>
       </w:r>
     </w:p>
     <w:p>
@@ -2076,7 +2170,15 @@
         <w:t>interpretable models</w:t>
       </w:r>
       <w:r>
-        <w:t xml:space="preserve"> suitable for non technical agricultural users while justifying the feasibility considerations and improved research alignment with the cold-start problem.</w:t>
+        <w:t xml:space="preserve"> suitable for </w:t>
+      </w:r>
+      <w:proofErr w:type="gramStart"/>
+      <w:r>
+        <w:t>non technical</w:t>
+      </w:r>
+      <w:proofErr w:type="gramEnd"/>
+      <w:r>
+        <w:t xml:space="preserve"> agricultural users while justifying the feasibility considerations and improved research alignment with the cold-start problem.</w:t>
       </w:r>
     </w:p>
     <w:p>
@@ -2251,7 +2353,23 @@
           <w:b/>
           <w:bCs/>
         </w:rPr>
-        <w:t>Role Based Authentication(registration &amp; Login)</w:t>
+        <w:t xml:space="preserve">Role Based </w:t>
+      </w:r>
+      <w:proofErr w:type="gramStart"/>
+      <w:r>
+        <w:rPr>
+          <w:b/>
+          <w:bCs/>
+        </w:rPr>
+        <w:t>Authentication(</w:t>
+      </w:r>
+      <w:proofErr w:type="gramEnd"/>
+      <w:r>
+        <w:rPr>
+          <w:b/>
+          <w:bCs/>
+        </w:rPr>
+        <w:t>registration &amp; Login)</w:t>
       </w:r>
     </w:p>
     <w:p>
@@ -2269,7 +2387,15 @@
         <w:t xml:space="preserve"> </w:t>
       </w:r>
       <w:r>
-        <w:t>Authentication is implemented using JWT with ASP.NET Identity, which ensure secure access and role based navigation.</w:t>
+        <w:t xml:space="preserve">Authentication is implemented using JWT with ASP.NET Identity, which ensure secure access and </w:t>
+      </w:r>
+      <w:proofErr w:type="gramStart"/>
+      <w:r>
+        <w:t>role based</w:t>
+      </w:r>
+      <w:proofErr w:type="gramEnd"/>
+      <w:r>
+        <w:t xml:space="preserve"> navigation.</w:t>
       </w:r>
     </w:p>
     <w:p>
@@ -2445,72 +2571,73 @@
         </w:numPr>
       </w:pPr>
       <w:r>
-        <w:t>The design consist of :</w:t>
-      </w:r>
+        <w:t xml:space="preserve">The design </w:t>
+      </w:r>
+      <w:proofErr w:type="gramStart"/>
+      <w:r>
+        <w:t>consist</w:t>
+      </w:r>
+      <w:proofErr w:type="gramEnd"/>
+      <w:r>
+        <w:t xml:space="preserve"> </w:t>
+      </w:r>
+      <w:proofErr w:type="gramStart"/>
+      <w:r>
+        <w:t>of :</w:t>
+      </w:r>
+      <w:proofErr w:type="gramEnd"/>
     </w:p>
     <w:p>
       <w:pPr>
         <w:pStyle w:val="NormalWeb"/>
+        <w:numPr>
+          <w:ilvl w:val="2"/>
+          <w:numId w:val="26"/>
+        </w:numPr>
         <w:spacing w:before="0" w:beforeAutospacing="0" w:after="0" w:afterAutospacing="0"/>
-        <w:ind w:left="1440"/>
-      </w:pPr>
-      <w:r>
-        <w:rPr>
-          <w:rFonts w:hAnsi="Symbol"/>
-        </w:rPr>
-        <w:t></w:t>
-      </w:r>
-      <w:r>
-        <w:t xml:space="preserve">  Registration page with role selection</w:t>
+      </w:pPr>
+      <w:r>
+        <w:t>Registration page with role selection</w:t>
       </w:r>
     </w:p>
     <w:p>
       <w:pPr>
         <w:pStyle w:val="NormalWeb"/>
+        <w:numPr>
+          <w:ilvl w:val="2"/>
+          <w:numId w:val="26"/>
+        </w:numPr>
         <w:spacing w:before="0" w:beforeAutospacing="0" w:after="0" w:afterAutospacing="0"/>
-        <w:ind w:left="1440"/>
-      </w:pPr>
-      <w:r>
-        <w:rPr>
-          <w:rFonts w:hAnsi="Symbol"/>
-        </w:rPr>
+      </w:pPr>
+      <w:r>
         <w:lastRenderedPageBreak/>
-        <w:t></w:t>
-      </w:r>
-      <w:r>
-        <w:t xml:space="preserve">  Login page with credential validation</w:t>
+        <w:t>Login page with credential validation</w:t>
       </w:r>
     </w:p>
     <w:p>
       <w:pPr>
         <w:pStyle w:val="NormalWeb"/>
+        <w:numPr>
+          <w:ilvl w:val="2"/>
+          <w:numId w:val="26"/>
+        </w:numPr>
         <w:spacing w:before="0" w:beforeAutospacing="0" w:after="0" w:afterAutospacing="0"/>
-        <w:ind w:left="1440"/>
-      </w:pPr>
-      <w:r>
-        <w:rPr>
-          <w:rFonts w:hAnsi="Symbol"/>
-        </w:rPr>
-        <w:t></w:t>
-      </w:r>
-      <w:r>
-        <w:t xml:space="preserve">  Backend JWT token generation</w:t>
+      </w:pPr>
+      <w:r>
+        <w:t>Backend JWT token generation</w:t>
       </w:r>
     </w:p>
     <w:p>
       <w:pPr>
         <w:pStyle w:val="NormalWeb"/>
+        <w:numPr>
+          <w:ilvl w:val="2"/>
+          <w:numId w:val="26"/>
+        </w:numPr>
         <w:spacing w:before="0" w:beforeAutospacing="0" w:after="0" w:afterAutospacing="0"/>
-        <w:ind w:left="1440"/>
-      </w:pPr>
-      <w:r>
-        <w:rPr>
-          <w:rFonts w:hAnsi="Symbol"/>
-        </w:rPr>
-        <w:t></w:t>
-      </w:r>
-      <w:r>
-        <w:t xml:space="preserve">  Role-based route protection using React guards</w:t>
+      </w:pPr>
+      <w:r>
+        <w:t>Role-based route protection using React guards</w:t>
       </w:r>
     </w:p>
     <w:p/>
@@ -2556,11 +2683,20 @@
           <w:lang w:val="en-US"/>
         </w:rPr>
       </w:pPr>
-      <w:r>
-        <w:rPr>
-          <w:lang w:val="en-US"/>
-        </w:rPr>
-        <w:t xml:space="preserve">Register.jsx </w:t>
+      <w:proofErr w:type="spellStart"/>
+      <w:proofErr w:type="gramStart"/>
+      <w:r>
+        <w:rPr>
+          <w:lang w:val="en-US"/>
+        </w:rPr>
+        <w:t>Register.jsx</w:t>
+      </w:r>
+      <w:proofErr w:type="spellEnd"/>
+      <w:r>
+        <w:rPr>
+          <w:lang w:val="en-US"/>
+        </w:rPr>
+        <w:t xml:space="preserve"> </w:t>
       </w:r>
       <w:r>
         <w:rPr>
@@ -2568,6 +2704,7 @@
         </w:rPr>
         <w:t>:</w:t>
       </w:r>
+      <w:proofErr w:type="gramEnd"/>
       <w:r>
         <w:rPr>
           <w:lang w:val="en-US"/>
@@ -2588,11 +2725,20 @@
           <w:lang w:val="en-US"/>
         </w:rPr>
       </w:pPr>
-      <w:r>
-        <w:rPr>
-          <w:lang w:val="en-US"/>
-        </w:rPr>
-        <w:t xml:space="preserve">Login.jsx </w:t>
+      <w:proofErr w:type="spellStart"/>
+      <w:proofErr w:type="gramStart"/>
+      <w:r>
+        <w:rPr>
+          <w:lang w:val="en-US"/>
+        </w:rPr>
+        <w:t>Login.jsx</w:t>
+      </w:r>
+      <w:proofErr w:type="spellEnd"/>
+      <w:r>
+        <w:rPr>
+          <w:lang w:val="en-US"/>
+        </w:rPr>
+        <w:t xml:space="preserve"> </w:t>
       </w:r>
       <w:r>
         <w:rPr>
@@ -2600,6 +2746,7 @@
         </w:rPr>
         <w:t>:</w:t>
       </w:r>
+      <w:proofErr w:type="gramEnd"/>
       <w:r>
         <w:rPr>
           <w:lang w:val="en-US"/>
@@ -2620,11 +2767,20 @@
           <w:lang w:val="en-US"/>
         </w:rPr>
       </w:pPr>
-      <w:r>
-        <w:rPr>
-          <w:lang w:val="en-US"/>
-        </w:rPr>
-        <w:t xml:space="preserve">RequireAuth.jsx </w:t>
+      <w:proofErr w:type="spellStart"/>
+      <w:proofErr w:type="gramStart"/>
+      <w:r>
+        <w:rPr>
+          <w:lang w:val="en-US"/>
+        </w:rPr>
+        <w:t>RequireAuth.jsx</w:t>
+      </w:r>
+      <w:proofErr w:type="spellEnd"/>
+      <w:r>
+        <w:rPr>
+          <w:lang w:val="en-US"/>
+        </w:rPr>
+        <w:t xml:space="preserve"> </w:t>
       </w:r>
       <w:r>
         <w:rPr>
@@ -2632,11 +2788,26 @@
         </w:rPr>
         <w:t>:</w:t>
       </w:r>
-      <w:r>
-        <w:rPr>
-          <w:lang w:val="en-US"/>
-        </w:rPr>
-        <w:t xml:space="preserve"> protects routes</w:t>
+      <w:proofErr w:type="gramEnd"/>
+      <w:r>
+        <w:rPr>
+          <w:lang w:val="en-US"/>
+        </w:rPr>
+        <w:t xml:space="preserve"> </w:t>
+      </w:r>
+      <w:proofErr w:type="gramStart"/>
+      <w:r>
+        <w:rPr>
+          <w:lang w:val="en-US"/>
+        </w:rPr>
+        <w:t>protects</w:t>
+      </w:r>
+      <w:proofErr w:type="gramEnd"/>
+      <w:r>
+        <w:rPr>
+          <w:lang w:val="en-US"/>
+        </w:rPr>
+        <w:t xml:space="preserve"> routes</w:t>
       </w:r>
     </w:p>
     <w:p>
@@ -2652,11 +2823,20 @@
           <w:lang w:val="en-US"/>
         </w:rPr>
       </w:pPr>
-      <w:r>
-        <w:rPr>
-          <w:lang w:val="en-US"/>
-        </w:rPr>
-        <w:t xml:space="preserve">RequireRole.jsx </w:t>
+      <w:proofErr w:type="spellStart"/>
+      <w:proofErr w:type="gramStart"/>
+      <w:r>
+        <w:rPr>
+          <w:lang w:val="en-US"/>
+        </w:rPr>
+        <w:t>RequireRole.jsx</w:t>
+      </w:r>
+      <w:proofErr w:type="spellEnd"/>
+      <w:r>
+        <w:rPr>
+          <w:lang w:val="en-US"/>
+        </w:rPr>
+        <w:t xml:space="preserve"> </w:t>
       </w:r>
       <w:r>
         <w:rPr>
@@ -2664,6 +2844,7 @@
         </w:rPr>
         <w:t>:</w:t>
       </w:r>
+      <w:proofErr w:type="gramEnd"/>
       <w:r>
         <w:rPr>
           <w:lang w:val="en-US"/>
@@ -2700,11 +2881,20 @@
           <w:lang w:val="en-US"/>
         </w:rPr>
       </w:pPr>
-      <w:r>
-        <w:rPr>
-          <w:lang w:val="en-US"/>
-        </w:rPr>
-        <w:t xml:space="preserve">AuthController </w:t>
+      <w:proofErr w:type="spellStart"/>
+      <w:proofErr w:type="gramStart"/>
+      <w:r>
+        <w:rPr>
+          <w:lang w:val="en-US"/>
+        </w:rPr>
+        <w:t>AuthController</w:t>
+      </w:r>
+      <w:proofErr w:type="spellEnd"/>
+      <w:r>
+        <w:rPr>
+          <w:lang w:val="en-US"/>
+        </w:rPr>
+        <w:t xml:space="preserve"> </w:t>
       </w:r>
       <w:r>
         <w:rPr>
@@ -2712,6 +2902,7 @@
         </w:rPr>
         <w:t>:</w:t>
       </w:r>
+      <w:proofErr w:type="gramEnd"/>
       <w:r>
         <w:rPr>
           <w:lang w:val="en-US"/>
@@ -2732,11 +2923,20 @@
           <w:lang w:val="en-US"/>
         </w:rPr>
       </w:pPr>
-      <w:r>
-        <w:rPr>
-          <w:lang w:val="en-US"/>
-        </w:rPr>
-        <w:t xml:space="preserve">ApplicationUser </w:t>
+      <w:proofErr w:type="spellStart"/>
+      <w:proofErr w:type="gramStart"/>
+      <w:r>
+        <w:rPr>
+          <w:lang w:val="en-US"/>
+        </w:rPr>
+        <w:t>ApplicationUser</w:t>
+      </w:r>
+      <w:proofErr w:type="spellEnd"/>
+      <w:r>
+        <w:rPr>
+          <w:lang w:val="en-US"/>
+        </w:rPr>
+        <w:t xml:space="preserve"> </w:t>
       </w:r>
       <w:r>
         <w:rPr>
@@ -2744,6 +2944,7 @@
         </w:rPr>
         <w:t>:</w:t>
       </w:r>
+      <w:proofErr w:type="gramEnd"/>
       <w:r>
         <w:rPr>
           <w:lang w:val="en-US"/>
@@ -2764,11 +2965,19 @@
           <w:lang w:val="en-US"/>
         </w:rPr>
       </w:pPr>
-      <w:r>
-        <w:rPr>
-          <w:lang w:val="en-US"/>
-        </w:rPr>
-        <w:t>JWT token generation logic</w:t>
+      <w:proofErr w:type="gramStart"/>
+      <w:r>
+        <w:rPr>
+          <w:lang w:val="en-US"/>
+        </w:rPr>
+        <w:t>JWT</w:t>
+      </w:r>
+      <w:proofErr w:type="gramEnd"/>
+      <w:r>
+        <w:rPr>
+          <w:lang w:val="en-US"/>
+        </w:rPr>
+        <w:t xml:space="preserve"> token generation logic</w:t>
       </w:r>
     </w:p>
     <w:p>
@@ -2800,11 +3009,19 @@
           <w:lang w:val="en-US"/>
         </w:rPr>
       </w:pPr>
-      <w:r>
-        <w:rPr>
-          <w:lang w:val="en-US"/>
-        </w:rPr>
-        <w:t>AspNetUsers table stores user accounts</w:t>
+      <w:proofErr w:type="spellStart"/>
+      <w:r>
+        <w:rPr>
+          <w:lang w:val="en-US"/>
+        </w:rPr>
+        <w:t>AspNetUsers</w:t>
+      </w:r>
+      <w:proofErr w:type="spellEnd"/>
+      <w:r>
+        <w:rPr>
+          <w:lang w:val="en-US"/>
+        </w:rPr>
+        <w:t xml:space="preserve"> table stores user accounts</w:t>
       </w:r>
     </w:p>
     <w:p>
@@ -2983,6 +3200,7 @@
           <w:lang w:val="en-US"/>
         </w:rPr>
       </w:pPr>
+      <w:proofErr w:type="spellStart"/>
       <w:r>
         <w:rPr>
           <w:lang w:val="en-US"/>
@@ -2990,6 +3208,7 @@
         <w:lastRenderedPageBreak/>
         <w:t>FarmerDashboard.jsx</w:t>
       </w:r>
+      <w:proofErr w:type="spellEnd"/>
     </w:p>
     <w:p>
       <w:pPr>
@@ -3060,12 +3279,14 @@
           <w:lang w:val="en-US"/>
         </w:rPr>
       </w:pPr>
+      <w:proofErr w:type="spellStart"/>
       <w:r>
         <w:rPr>
           <w:lang w:val="en-US"/>
         </w:rPr>
         <w:t>InventoryLotsController</w:t>
       </w:r>
+      <w:proofErr w:type="spellEnd"/>
     </w:p>
     <w:p>
       <w:pPr>
@@ -3080,12 +3301,14 @@
           <w:lang w:val="en-US"/>
         </w:rPr>
       </w:pPr>
+      <w:proofErr w:type="spellStart"/>
       <w:r>
         <w:rPr>
           <w:lang w:val="en-US"/>
         </w:rPr>
         <w:t>CreateInventoryLotDto</w:t>
       </w:r>
+      <w:proofErr w:type="spellEnd"/>
     </w:p>
     <w:p>
       <w:pPr>
@@ -3100,11 +3323,19 @@
           <w:lang w:val="en-US"/>
         </w:rPr>
       </w:pPr>
-      <w:r>
-        <w:rPr>
-          <w:lang w:val="en-US"/>
-        </w:rPr>
-        <w:t>InventoryLot entity</w:t>
+      <w:proofErr w:type="spellStart"/>
+      <w:r>
+        <w:rPr>
+          <w:lang w:val="en-US"/>
+        </w:rPr>
+        <w:t>InventoryLot</w:t>
+      </w:r>
+      <w:proofErr w:type="spellEnd"/>
+      <w:r>
+        <w:rPr>
+          <w:lang w:val="en-US"/>
+        </w:rPr>
+        <w:t xml:space="preserve"> entity</w:t>
       </w:r>
     </w:p>
     <w:p>
@@ -3136,11 +3367,33 @@
           <w:lang w:val="en-US"/>
         </w:rPr>
       </w:pPr>
-      <w:r>
-        <w:rPr>
-          <w:lang w:val="en-US"/>
-        </w:rPr>
-        <w:t>InventoryLot table storing:</w:t>
+      <w:proofErr w:type="spellStart"/>
+      <w:r>
+        <w:rPr>
+          <w:lang w:val="en-US"/>
+        </w:rPr>
+        <w:t>InventoryLot</w:t>
+      </w:r>
+      <w:proofErr w:type="spellEnd"/>
+      <w:r>
+        <w:rPr>
+          <w:lang w:val="en-US"/>
+        </w:rPr>
+        <w:t xml:space="preserve"> table </w:t>
+      </w:r>
+      <w:proofErr w:type="gramStart"/>
+      <w:r>
+        <w:rPr>
+          <w:lang w:val="en-US"/>
+        </w:rPr>
+        <w:t>storing</w:t>
+      </w:r>
+      <w:proofErr w:type="gramEnd"/>
+      <w:r>
+        <w:rPr>
+          <w:lang w:val="en-US"/>
+        </w:rPr>
+        <w:t>:</w:t>
       </w:r>
     </w:p>
     <w:p>
@@ -3156,12 +3409,14 @@
           <w:lang w:val="en-US"/>
         </w:rPr>
       </w:pPr>
+      <w:proofErr w:type="spellStart"/>
       <w:r>
         <w:rPr>
           <w:lang w:val="en-US"/>
         </w:rPr>
         <w:t>FarmerId</w:t>
       </w:r>
+      <w:proofErr w:type="spellEnd"/>
     </w:p>
     <w:p>
       <w:pPr>
@@ -3176,12 +3431,14 @@
           <w:lang w:val="en-US"/>
         </w:rPr>
       </w:pPr>
+      <w:proofErr w:type="spellStart"/>
       <w:r>
         <w:rPr>
           <w:lang w:val="en-US"/>
         </w:rPr>
         <w:t>ProductId</w:t>
       </w:r>
+      <w:proofErr w:type="spellEnd"/>
     </w:p>
     <w:p>
       <w:pPr>
@@ -3216,12 +3473,16 @@
           <w:lang w:val="en-US"/>
         </w:rPr>
       </w:pPr>
+      <w:proofErr w:type="spellStart"/>
+      <w:proofErr w:type="gramStart"/>
       <w:r>
         <w:rPr>
           <w:lang w:val="en-US"/>
         </w:rPr>
         <w:t>ExpiryDate</w:t>
       </w:r>
+      <w:proofErr w:type="spellEnd"/>
+      <w:proofErr w:type="gramEnd"/>
     </w:p>
     <w:p>
       <w:pPr>
@@ -3461,6 +3722,76 @@
     <w:p/>
     <w:p/>
     <w:p>
+      <w:r>
+        <w:lastRenderedPageBreak/>
+        <w:drawing>
+          <wp:anchor distT="0" distB="0" distL="114300" distR="114300" simplePos="0" relativeHeight="251673600" behindDoc="0" locked="0" layoutInCell="1" allowOverlap="1" wp14:anchorId="5D51AD68" wp14:editId="3D243CF0">
+            <wp:simplePos x="0" y="0"/>
+            <wp:positionH relativeFrom="margin">
+              <wp:posOffset>475056</wp:posOffset>
+            </wp:positionH>
+            <wp:positionV relativeFrom="paragraph">
+              <wp:posOffset>69063</wp:posOffset>
+            </wp:positionV>
+            <wp:extent cx="4315968" cy="3140605"/>
+            <wp:effectExtent l="0" t="0" r="8890" b="3175"/>
+            <wp:wrapNone/>
+            <wp:docPr id="1398257715" name="Picture 1"/>
+            <wp:cNvGraphicFramePr>
+              <a:graphicFrameLocks xmlns:a="http://schemas.openxmlformats.org/drawingml/2006/main" noChangeAspect="1"/>
+            </wp:cNvGraphicFramePr>
+            <a:graphic xmlns:a="http://schemas.openxmlformats.org/drawingml/2006/main">
+              <a:graphicData uri="http://schemas.openxmlformats.org/drawingml/2006/picture">
+                <pic:pic xmlns:pic="http://schemas.openxmlformats.org/drawingml/2006/picture">
+                  <pic:nvPicPr>
+                    <pic:cNvPr id="1398257715" name=""/>
+                    <pic:cNvPicPr/>
+                  </pic:nvPicPr>
+                  <pic:blipFill>
+                    <a:blip r:embed="rId16">
+                      <a:extLst>
+                        <a:ext uri="{28A0092B-C50C-407E-A947-70E740481C1C}">
+                          <a14:useLocalDpi xmlns:a14="http://schemas.microsoft.com/office/drawing/2010/main" val="0"/>
+                        </a:ext>
+                      </a:extLst>
+                    </a:blip>
+                    <a:stretch>
+                      <a:fillRect/>
+                    </a:stretch>
+                  </pic:blipFill>
+                  <pic:spPr>
+                    <a:xfrm>
+                      <a:off x="0" y="0"/>
+                      <a:ext cx="4315968" cy="3140605"/>
+                    </a:xfrm>
+                    <a:prstGeom prst="rect">
+                      <a:avLst/>
+                    </a:prstGeom>
+                  </pic:spPr>
+                </pic:pic>
+              </a:graphicData>
+            </a:graphic>
+            <wp14:sizeRelH relativeFrom="margin">
+              <wp14:pctWidth>0</wp14:pctWidth>
+            </wp14:sizeRelH>
+            <wp14:sizeRelV relativeFrom="margin">
+              <wp14:pctHeight>0</wp14:pctHeight>
+            </wp14:sizeRelV>
+          </wp:anchor>
+        </w:drawing>
+      </w:r>
+    </w:p>
+    <w:p/>
+    <w:p/>
+    <w:p/>
+    <w:p/>
+    <w:p/>
+    <w:p/>
+    <w:p/>
+    <w:p/>
+    <w:p/>
+    <w:p/>
+    <w:p>
       <w:pPr>
         <w:pStyle w:val="ListParagraph"/>
         <w:numPr>
@@ -3477,7 +3808,6 @@
           <w:b/>
           <w:bCs/>
         </w:rPr>
-        <w:lastRenderedPageBreak/>
         <w:t>Vendor Demand Request System</w:t>
       </w:r>
     </w:p>
@@ -3494,7 +3824,15 @@
         <w:ind w:left="720"/>
       </w:pPr>
       <w:r>
-        <w:t xml:space="preserve">This feature includes : </w:t>
+        <w:t xml:space="preserve">This feature </w:t>
+      </w:r>
+      <w:proofErr w:type="gramStart"/>
+      <w:r>
+        <w:t>includes :</w:t>
+      </w:r>
+      <w:proofErr w:type="gramEnd"/>
+      <w:r>
+        <w:t xml:space="preserve"> </w:t>
       </w:r>
     </w:p>
     <w:p>
@@ -3593,12 +3931,14 @@
           <w:lang w:val="en-US"/>
         </w:rPr>
       </w:pPr>
+      <w:proofErr w:type="spellStart"/>
       <w:r>
         <w:rPr>
           <w:lang w:val="en-US"/>
         </w:rPr>
         <w:t>VendorDashboard.jsx</w:t>
       </w:r>
+      <w:proofErr w:type="spellEnd"/>
     </w:p>
     <w:p>
       <w:pPr>
@@ -3669,12 +4009,30 @@
           <w:lang w:val="en-US"/>
         </w:rPr>
       </w:pPr>
-      <w:r>
-        <w:rPr>
-          <w:lang w:val="en-US"/>
-        </w:rPr>
-        <w:t>DemandRequest entity</w:t>
-      </w:r>
+      <w:proofErr w:type="spellStart"/>
+      <w:proofErr w:type="gramStart"/>
+      <w:r>
+        <w:rPr>
+          <w:lang w:val="en-US"/>
+        </w:rPr>
+        <w:t>DemandRequest</w:t>
+      </w:r>
+      <w:proofErr w:type="spellEnd"/>
+      <w:proofErr w:type="gramEnd"/>
+      <w:r>
+        <w:rPr>
+          <w:lang w:val="en-US"/>
+        </w:rPr>
+        <w:t xml:space="preserve"> </w:t>
+      </w:r>
+      <w:proofErr w:type="gramStart"/>
+      <w:r>
+        <w:rPr>
+          <w:lang w:val="en-US"/>
+        </w:rPr>
+        <w:t>entity</w:t>
+      </w:r>
+      <w:proofErr w:type="gramEnd"/>
     </w:p>
     <w:p>
       <w:pPr>
@@ -3689,11 +4047,19 @@
           <w:lang w:val="en-US"/>
         </w:rPr>
       </w:pPr>
-      <w:r>
-        <w:rPr>
-          <w:lang w:val="en-US"/>
-        </w:rPr>
-        <w:t>DemandRequest APIs</w:t>
+      <w:proofErr w:type="spellStart"/>
+      <w:r>
+        <w:rPr>
+          <w:lang w:val="en-US"/>
+        </w:rPr>
+        <w:t>DemandRequest</w:t>
+      </w:r>
+      <w:proofErr w:type="spellEnd"/>
+      <w:r>
+        <w:rPr>
+          <w:lang w:val="en-US"/>
+        </w:rPr>
+        <w:t xml:space="preserve"> APIs</w:t>
       </w:r>
     </w:p>
     <w:p>
@@ -3713,6 +4079,7 @@
         <w:rPr>
           <w:lang w:val="en-US"/>
         </w:rPr>
+        <w:lastRenderedPageBreak/>
         <w:t>Status management</w:t>
       </w:r>
     </w:p>
@@ -3745,11 +4112,33 @@
           <w:lang w:val="en-US"/>
         </w:rPr>
       </w:pPr>
-      <w:r>
-        <w:rPr>
-          <w:lang w:val="en-US"/>
-        </w:rPr>
-        <w:t>DemandRequest table storing:</w:t>
+      <w:proofErr w:type="spellStart"/>
+      <w:r>
+        <w:rPr>
+          <w:lang w:val="en-US"/>
+        </w:rPr>
+        <w:t>DemandRequest</w:t>
+      </w:r>
+      <w:proofErr w:type="spellEnd"/>
+      <w:r>
+        <w:rPr>
+          <w:lang w:val="en-US"/>
+        </w:rPr>
+        <w:t xml:space="preserve"> table </w:t>
+      </w:r>
+      <w:proofErr w:type="gramStart"/>
+      <w:r>
+        <w:rPr>
+          <w:lang w:val="en-US"/>
+        </w:rPr>
+        <w:t>storing</w:t>
+      </w:r>
+      <w:proofErr w:type="gramEnd"/>
+      <w:r>
+        <w:rPr>
+          <w:lang w:val="en-US"/>
+        </w:rPr>
+        <w:t>:</w:t>
       </w:r>
     </w:p>
     <w:p>
@@ -3765,12 +4154,14 @@
           <w:lang w:val="en-US"/>
         </w:rPr>
       </w:pPr>
+      <w:proofErr w:type="spellStart"/>
       <w:r>
         <w:rPr>
           <w:lang w:val="en-US"/>
         </w:rPr>
         <w:t>VendorId</w:t>
       </w:r>
+      <w:proofErr w:type="spellEnd"/>
     </w:p>
     <w:p>
       <w:pPr>
@@ -3785,12 +4176,14 @@
           <w:lang w:val="en-US"/>
         </w:rPr>
       </w:pPr>
+      <w:proofErr w:type="spellStart"/>
       <w:r>
         <w:rPr>
           <w:lang w:val="en-US"/>
         </w:rPr>
         <w:t>ProductId</w:t>
       </w:r>
+      <w:proofErr w:type="spellEnd"/>
     </w:p>
     <w:p>
       <w:pPr>
@@ -3805,12 +4198,16 @@
           <w:lang w:val="en-US"/>
         </w:rPr>
       </w:pPr>
+      <w:proofErr w:type="spellStart"/>
+      <w:proofErr w:type="gramStart"/>
       <w:r>
         <w:rPr>
           <w:lang w:val="en-US"/>
         </w:rPr>
         <w:t>QuantityRequested</w:t>
       </w:r>
+      <w:proofErr w:type="spellEnd"/>
+      <w:proofErr w:type="gramEnd"/>
     </w:p>
     <w:p>
       <w:pPr>
@@ -3844,7 +4241,7 @@
     <w:p>
       <w:r>
         <w:drawing>
-          <wp:inline distT="0" distB="0" distL="0" distR="0" wp14:anchorId="27005B49" wp14:editId="53BACB92">
+          <wp:inline distT="0" distB="0" distL="0" distR="0" wp14:anchorId="27005B49" wp14:editId="1E856A48">
             <wp:extent cx="4096322" cy="1228896"/>
             <wp:effectExtent l="0" t="0" r="0" b="0"/>
             <wp:docPr id="228011871" name="Picture 1"/>
@@ -3859,7 +4256,7 @@
                     <pic:cNvPicPr/>
                   </pic:nvPicPr>
                   <pic:blipFill>
-                    <a:blip r:embed="rId16"/>
+                    <a:blip r:embed="rId17"/>
                     <a:stretch>
                       <a:fillRect/>
                     </a:stretch>
@@ -3880,6 +4277,1391 @@
         </w:drawing>
       </w:r>
     </w:p>
+    <w:p>
+      <w:r>
+        <w:drawing>
+          <wp:anchor distT="0" distB="0" distL="114300" distR="114300" simplePos="0" relativeHeight="251674624" behindDoc="0" locked="0" layoutInCell="1" allowOverlap="1" wp14:anchorId="19FE3FAD" wp14:editId="2E5080CC">
+            <wp:simplePos x="0" y="0"/>
+            <wp:positionH relativeFrom="column">
+              <wp:posOffset>228600</wp:posOffset>
+            </wp:positionH>
+            <wp:positionV relativeFrom="paragraph">
+              <wp:posOffset>165100</wp:posOffset>
+            </wp:positionV>
+            <wp:extent cx="4305300" cy="2894578"/>
+            <wp:effectExtent l="0" t="0" r="0" b="1270"/>
+            <wp:wrapNone/>
+            <wp:docPr id="1205692398" name="Picture 1"/>
+            <wp:cNvGraphicFramePr>
+              <a:graphicFrameLocks xmlns:a="http://schemas.openxmlformats.org/drawingml/2006/main" noChangeAspect="1"/>
+            </wp:cNvGraphicFramePr>
+            <a:graphic xmlns:a="http://schemas.openxmlformats.org/drawingml/2006/main">
+              <a:graphicData uri="http://schemas.openxmlformats.org/drawingml/2006/picture">
+                <pic:pic xmlns:pic="http://schemas.openxmlformats.org/drawingml/2006/picture">
+                  <pic:nvPicPr>
+                    <pic:cNvPr id="1205692398" name=""/>
+                    <pic:cNvPicPr/>
+                  </pic:nvPicPr>
+                  <pic:blipFill>
+                    <a:blip r:embed="rId18">
+                      <a:extLst>
+                        <a:ext uri="{28A0092B-C50C-407E-A947-70E740481C1C}">
+                          <a14:useLocalDpi xmlns:a14="http://schemas.microsoft.com/office/drawing/2010/main" val="0"/>
+                        </a:ext>
+                      </a:extLst>
+                    </a:blip>
+                    <a:stretch>
+                      <a:fillRect/>
+                    </a:stretch>
+                  </pic:blipFill>
+                  <pic:spPr>
+                    <a:xfrm>
+                      <a:off x="0" y="0"/>
+                      <a:ext cx="4305300" cy="2894578"/>
+                    </a:xfrm>
+                    <a:prstGeom prst="rect">
+                      <a:avLst/>
+                    </a:prstGeom>
+                  </pic:spPr>
+                </pic:pic>
+              </a:graphicData>
+            </a:graphic>
+            <wp14:sizeRelH relativeFrom="margin">
+              <wp14:pctWidth>0</wp14:pctWidth>
+            </wp14:sizeRelH>
+            <wp14:sizeRelV relativeFrom="margin">
+              <wp14:pctHeight>0</wp14:pctHeight>
+            </wp14:sizeRelV>
+          </wp:anchor>
+        </w:drawing>
+      </w:r>
+    </w:p>
+    <w:p/>
+    <w:p/>
+    <w:p/>
+    <w:p/>
+    <w:p/>
+    <w:p/>
+    <w:p/>
+    <w:p/>
+    <w:p/>
+    <w:p>
+      <w:pPr>
+        <w:pStyle w:val="ListParagraph"/>
+        <w:numPr>
+          <w:ilvl w:val="0"/>
+          <w:numId w:val="26"/>
+        </w:numPr>
+        <w:rPr>
+          <w:b/>
+          <w:bCs/>
+        </w:rPr>
+      </w:pPr>
+      <w:r>
+        <w:rPr>
+          <w:b/>
+          <w:bCs/>
+        </w:rPr>
+        <w:lastRenderedPageBreak/>
+        <w:t>Dispatch Management Module</w:t>
+      </w:r>
+    </w:p>
+    <w:p>
+      <w:pPr>
+        <w:ind w:firstLine="720"/>
+      </w:pPr>
+      <w:r>
+        <w:t>This feature enables farmers to create dispatches and vendors to confirm deliveries.</w:t>
+      </w:r>
+    </w:p>
+    <w:p>
+      <w:pPr>
+        <w:rPr>
+          <w:lang w:val="en-US"/>
+        </w:rPr>
+      </w:pPr>
+      <w:r>
+        <w:tab/>
+        <w:t xml:space="preserve">This design </w:t>
+      </w:r>
+      <w:proofErr w:type="gramStart"/>
+      <w:r>
+        <w:t>includes :</w:t>
+      </w:r>
+      <w:proofErr w:type="gramEnd"/>
+    </w:p>
+    <w:p>
+      <w:pPr>
+        <w:pStyle w:val="ListParagraph"/>
+        <w:numPr>
+          <w:ilvl w:val="0"/>
+          <w:numId w:val="42"/>
+        </w:numPr>
+        <w:ind w:left="1440"/>
+        <w:rPr>
+          <w:lang w:val="en-US"/>
+        </w:rPr>
+      </w:pPr>
+      <w:r>
+        <w:rPr>
+          <w:lang w:val="en-US"/>
+        </w:rPr>
+        <w:t>Create dispatch button</w:t>
+      </w:r>
+    </w:p>
+    <w:p>
+      <w:pPr>
+        <w:numPr>
+          <w:ilvl w:val="0"/>
+          <w:numId w:val="41"/>
+        </w:numPr>
+        <w:tabs>
+          <w:tab w:val="clear" w:pos="720"/>
+          <w:tab w:val="num" w:pos="1440"/>
+        </w:tabs>
+        <w:ind w:left="1440"/>
+        <w:rPr>
+          <w:lang w:val="en-US"/>
+        </w:rPr>
+      </w:pPr>
+      <w:r>
+        <w:rPr>
+          <w:lang w:val="en-US"/>
+        </w:rPr>
+        <w:t>Incoming dispatch table</w:t>
+      </w:r>
+    </w:p>
+    <w:p>
+      <w:pPr>
+        <w:numPr>
+          <w:ilvl w:val="0"/>
+          <w:numId w:val="41"/>
+        </w:numPr>
+        <w:tabs>
+          <w:tab w:val="clear" w:pos="720"/>
+          <w:tab w:val="num" w:pos="1440"/>
+        </w:tabs>
+        <w:ind w:left="1440"/>
+        <w:rPr>
+          <w:lang w:val="en-US"/>
+        </w:rPr>
+      </w:pPr>
+      <w:r>
+        <w:rPr>
+          <w:lang w:val="en-US"/>
+        </w:rPr>
+        <w:t>Delivery confirmation</w:t>
+      </w:r>
+    </w:p>
+    <w:p>
+      <w:pPr>
+        <w:numPr>
+          <w:ilvl w:val="0"/>
+          <w:numId w:val="41"/>
+        </w:numPr>
+        <w:tabs>
+          <w:tab w:val="clear" w:pos="720"/>
+          <w:tab w:val="num" w:pos="1440"/>
+        </w:tabs>
+        <w:ind w:left="1440"/>
+        <w:rPr>
+          <w:lang w:val="en-US"/>
+        </w:rPr>
+      </w:pPr>
+      <w:r>
+        <w:rPr>
+          <w:lang w:val="en-US"/>
+        </w:rPr>
+        <w:t>Dispatch status tracking</w:t>
+      </w:r>
+    </w:p>
+    <w:p>
+      <w:pPr>
+        <w:rPr>
+          <w:lang w:val="en-US"/>
+        </w:rPr>
+      </w:pPr>
+    </w:p>
+    <w:p>
+      <w:pPr>
+        <w:ind w:left="720"/>
+      </w:pPr>
+      <w:r>
+        <w:t>Implementation</w:t>
+      </w:r>
+    </w:p>
+    <w:p>
+      <w:pPr>
+        <w:ind w:left="720"/>
+        <w:rPr>
+          <w:lang w:val="en-US"/>
+        </w:rPr>
+      </w:pPr>
+      <w:r>
+        <w:rPr>
+          <w:b/>
+          <w:bCs/>
+          <w:lang w:val="en-US"/>
+        </w:rPr>
+        <w:t>Frontend</w:t>
+      </w:r>
+    </w:p>
+    <w:p>
+      <w:pPr>
+        <w:numPr>
+          <w:ilvl w:val="0"/>
+          <w:numId w:val="43"/>
+        </w:numPr>
+        <w:tabs>
+          <w:tab w:val="clear" w:pos="720"/>
+          <w:tab w:val="num" w:pos="1080"/>
+        </w:tabs>
+        <w:ind w:left="1080"/>
+        <w:rPr>
+          <w:lang w:val="en-US"/>
+        </w:rPr>
+      </w:pPr>
+      <w:r>
+        <w:rPr>
+          <w:lang w:val="en-US"/>
+        </w:rPr>
+        <w:t xml:space="preserve">Create dispatch action in </w:t>
+      </w:r>
+      <w:proofErr w:type="spellStart"/>
+      <w:r>
+        <w:rPr>
+          <w:lang w:val="en-US"/>
+        </w:rPr>
+        <w:t>FarmerDashboard</w:t>
+      </w:r>
+      <w:proofErr w:type="spellEnd"/>
+    </w:p>
+    <w:p>
+      <w:pPr>
+        <w:numPr>
+          <w:ilvl w:val="0"/>
+          <w:numId w:val="43"/>
+        </w:numPr>
+        <w:tabs>
+          <w:tab w:val="clear" w:pos="720"/>
+          <w:tab w:val="num" w:pos="1080"/>
+        </w:tabs>
+        <w:ind w:left="1080"/>
+        <w:rPr>
+          <w:lang w:val="en-US"/>
+        </w:rPr>
+      </w:pPr>
+      <w:r>
+        <w:rPr>
+          <w:lang w:val="en-US"/>
+        </w:rPr>
+        <w:t xml:space="preserve">Incoming dispatch list in </w:t>
+      </w:r>
+      <w:proofErr w:type="spellStart"/>
+      <w:r>
+        <w:rPr>
+          <w:lang w:val="en-US"/>
+        </w:rPr>
+        <w:t>VendorDashboard</w:t>
+      </w:r>
+      <w:proofErr w:type="spellEnd"/>
+    </w:p>
+    <w:p>
+      <w:pPr>
+        <w:numPr>
+          <w:ilvl w:val="0"/>
+          <w:numId w:val="43"/>
+        </w:numPr>
+        <w:tabs>
+          <w:tab w:val="clear" w:pos="720"/>
+          <w:tab w:val="num" w:pos="1080"/>
+        </w:tabs>
+        <w:ind w:left="1080"/>
+        <w:rPr>
+          <w:lang w:val="en-US"/>
+        </w:rPr>
+      </w:pPr>
+      <w:r>
+        <w:rPr>
+          <w:lang w:val="en-US"/>
+        </w:rPr>
+        <w:t>Confirm delivery button</w:t>
+      </w:r>
+    </w:p>
+    <w:p>
+      <w:pPr>
+        <w:ind w:left="720"/>
+        <w:rPr>
+          <w:lang w:val="en-US"/>
+        </w:rPr>
+      </w:pPr>
+      <w:r>
+        <w:rPr>
+          <w:b/>
+          <w:bCs/>
+          <w:lang w:val="en-US"/>
+        </w:rPr>
+        <w:t>Backend</w:t>
+      </w:r>
+    </w:p>
+    <w:p>
+      <w:pPr>
+        <w:numPr>
+          <w:ilvl w:val="0"/>
+          <w:numId w:val="44"/>
+        </w:numPr>
+        <w:tabs>
+          <w:tab w:val="clear" w:pos="720"/>
+          <w:tab w:val="num" w:pos="1080"/>
+        </w:tabs>
+        <w:ind w:left="1080"/>
+        <w:rPr>
+          <w:lang w:val="en-US"/>
+        </w:rPr>
+      </w:pPr>
+      <w:r>
+        <w:rPr>
+          <w:lang w:val="en-US"/>
+        </w:rPr>
+        <w:t>Dispatch entity</w:t>
+      </w:r>
+    </w:p>
+    <w:p>
+      <w:pPr>
+        <w:numPr>
+          <w:ilvl w:val="0"/>
+          <w:numId w:val="44"/>
+        </w:numPr>
+        <w:tabs>
+          <w:tab w:val="clear" w:pos="720"/>
+          <w:tab w:val="num" w:pos="1080"/>
+        </w:tabs>
+        <w:ind w:left="1080"/>
+        <w:rPr>
+          <w:lang w:val="en-US"/>
+        </w:rPr>
+      </w:pPr>
+      <w:proofErr w:type="spellStart"/>
+      <w:r>
+        <w:rPr>
+          <w:lang w:val="en-US"/>
+        </w:rPr>
+        <w:t>DispatchController</w:t>
+      </w:r>
+      <w:proofErr w:type="spellEnd"/>
+    </w:p>
+    <w:p>
+      <w:pPr>
+        <w:numPr>
+          <w:ilvl w:val="0"/>
+          <w:numId w:val="44"/>
+        </w:numPr>
+        <w:tabs>
+          <w:tab w:val="clear" w:pos="720"/>
+          <w:tab w:val="num" w:pos="1080"/>
+        </w:tabs>
+        <w:ind w:left="1080"/>
+        <w:rPr>
+          <w:lang w:val="en-US"/>
+        </w:rPr>
+      </w:pPr>
+      <w:r>
+        <w:rPr>
+          <w:lang w:val="en-US"/>
+        </w:rPr>
+        <w:t>Delivery status logic</w:t>
+      </w:r>
+    </w:p>
+    <w:p>
+      <w:pPr>
+        <w:ind w:left="1080"/>
+        <w:rPr>
+          <w:lang w:val="en-US"/>
+        </w:rPr>
+      </w:pPr>
+      <w:r>
+        <w:rPr>
+          <w:b/>
+          <w:bCs/>
+          <w:lang w:val="en-US"/>
+        </w:rPr>
+        <w:t>Database</w:t>
+      </w:r>
+    </w:p>
+    <w:p>
+      <w:pPr>
+        <w:numPr>
+          <w:ilvl w:val="0"/>
+          <w:numId w:val="45"/>
+        </w:numPr>
+        <w:tabs>
+          <w:tab w:val="clear" w:pos="720"/>
+          <w:tab w:val="num" w:pos="1080"/>
+        </w:tabs>
+        <w:ind w:left="1080"/>
+        <w:rPr>
+          <w:lang w:val="en-US"/>
+        </w:rPr>
+      </w:pPr>
+      <w:r>
+        <w:rPr>
+          <w:lang w:val="en-US"/>
+        </w:rPr>
+        <w:t>Dispatch table storing:</w:t>
+      </w:r>
+    </w:p>
+    <w:p>
+      <w:pPr>
+        <w:numPr>
+          <w:ilvl w:val="1"/>
+          <w:numId w:val="45"/>
+        </w:numPr>
+        <w:tabs>
+          <w:tab w:val="clear" w:pos="1440"/>
+          <w:tab w:val="num" w:pos="1800"/>
+        </w:tabs>
+        <w:ind w:left="1800"/>
+        <w:rPr>
+          <w:lang w:val="en-US"/>
+        </w:rPr>
+      </w:pPr>
+      <w:proofErr w:type="spellStart"/>
+      <w:r>
+        <w:rPr>
+          <w:lang w:val="en-US"/>
+        </w:rPr>
+        <w:t>FarmerId</w:t>
+      </w:r>
+      <w:proofErr w:type="spellEnd"/>
+    </w:p>
+    <w:p>
+      <w:pPr>
+        <w:numPr>
+          <w:ilvl w:val="1"/>
+          <w:numId w:val="45"/>
+        </w:numPr>
+        <w:tabs>
+          <w:tab w:val="clear" w:pos="1440"/>
+          <w:tab w:val="num" w:pos="1800"/>
+        </w:tabs>
+        <w:ind w:left="1800"/>
+        <w:rPr>
+          <w:lang w:val="en-US"/>
+        </w:rPr>
+      </w:pPr>
+      <w:proofErr w:type="spellStart"/>
+      <w:r>
+        <w:rPr>
+          <w:lang w:val="en-US"/>
+        </w:rPr>
+        <w:t>VendorId</w:t>
+      </w:r>
+      <w:proofErr w:type="spellEnd"/>
+    </w:p>
+    <w:p>
+      <w:pPr>
+        <w:numPr>
+          <w:ilvl w:val="1"/>
+          <w:numId w:val="45"/>
+        </w:numPr>
+        <w:tabs>
+          <w:tab w:val="clear" w:pos="1440"/>
+          <w:tab w:val="num" w:pos="1800"/>
+        </w:tabs>
+        <w:ind w:left="1800"/>
+        <w:rPr>
+          <w:lang w:val="en-US"/>
+        </w:rPr>
+      </w:pPr>
+      <w:proofErr w:type="spellStart"/>
+      <w:r>
+        <w:rPr>
+          <w:lang w:val="en-US"/>
+        </w:rPr>
+        <w:t>ProductId</w:t>
+      </w:r>
+      <w:proofErr w:type="spellEnd"/>
+    </w:p>
+    <w:p>
+      <w:pPr>
+        <w:numPr>
+          <w:ilvl w:val="1"/>
+          <w:numId w:val="45"/>
+        </w:numPr>
+        <w:tabs>
+          <w:tab w:val="clear" w:pos="1440"/>
+          <w:tab w:val="num" w:pos="1800"/>
+        </w:tabs>
+        <w:ind w:left="1800"/>
+        <w:rPr>
+          <w:lang w:val="en-US"/>
+        </w:rPr>
+      </w:pPr>
+      <w:r>
+        <w:rPr>
+          <w:lang w:val="en-US"/>
+        </w:rPr>
+        <w:t>Quantity</w:t>
+      </w:r>
+    </w:p>
+    <w:p>
+      <w:pPr>
+        <w:numPr>
+          <w:ilvl w:val="1"/>
+          <w:numId w:val="45"/>
+        </w:numPr>
+        <w:tabs>
+          <w:tab w:val="clear" w:pos="1440"/>
+          <w:tab w:val="num" w:pos="1800"/>
+        </w:tabs>
+        <w:ind w:left="1800"/>
+        <w:rPr>
+          <w:lang w:val="en-US"/>
+        </w:rPr>
+      </w:pPr>
+      <w:proofErr w:type="spellStart"/>
+      <w:r>
+        <w:rPr>
+          <w:lang w:val="en-US"/>
+        </w:rPr>
+        <w:t>DispatchDate</w:t>
+      </w:r>
+      <w:proofErr w:type="spellEnd"/>
+    </w:p>
+    <w:p>
+      <w:pPr>
+        <w:numPr>
+          <w:ilvl w:val="1"/>
+          <w:numId w:val="45"/>
+        </w:numPr>
+        <w:tabs>
+          <w:tab w:val="clear" w:pos="1440"/>
+          <w:tab w:val="num" w:pos="1800"/>
+        </w:tabs>
+        <w:ind w:left="1800"/>
+        <w:rPr>
+          <w:lang w:val="en-US"/>
+        </w:rPr>
+      </w:pPr>
+      <w:proofErr w:type="spellStart"/>
+      <w:r>
+        <w:rPr>
+          <w:lang w:val="en-US"/>
+        </w:rPr>
+        <w:t>DeliveryStatus</w:t>
+      </w:r>
+      <w:proofErr w:type="spellEnd"/>
+    </w:p>
+    <w:p>
+      <w:pPr>
+        <w:ind w:left="720"/>
+      </w:pPr>
+    </w:p>
+    <w:p>
+      <w:pPr>
+        <w:rPr>
+          <w:lang w:val="en-US"/>
+        </w:rPr>
+      </w:pPr>
+      <w:r>
+        <w:rPr>
+          <w:lang w:val="en-US"/>
+        </w:rPr>
+        <w:lastRenderedPageBreak/>
+        <w:drawing>
+          <wp:anchor distT="0" distB="0" distL="114300" distR="114300" simplePos="0" relativeHeight="251664384" behindDoc="0" locked="0" layoutInCell="1" allowOverlap="1" wp14:anchorId="656034D8" wp14:editId="15363EFB">
+            <wp:simplePos x="0" y="0"/>
+            <wp:positionH relativeFrom="margin">
+              <wp:posOffset>895985</wp:posOffset>
+            </wp:positionH>
+            <wp:positionV relativeFrom="paragraph">
+              <wp:posOffset>-422910</wp:posOffset>
+            </wp:positionV>
+            <wp:extent cx="3489351" cy="2092119"/>
+            <wp:effectExtent l="0" t="0" r="0" b="3810"/>
+            <wp:wrapNone/>
+            <wp:docPr id="690264516" name="Picture 7"/>
+            <wp:cNvGraphicFramePr>
+              <a:graphicFrameLocks xmlns:a="http://schemas.openxmlformats.org/drawingml/2006/main" noChangeAspect="1"/>
+            </wp:cNvGraphicFramePr>
+            <a:graphic xmlns:a="http://schemas.openxmlformats.org/drawingml/2006/main">
+              <a:graphicData uri="http://schemas.openxmlformats.org/drawingml/2006/picture">
+                <pic:pic xmlns:pic="http://schemas.openxmlformats.org/drawingml/2006/picture">
+                  <pic:nvPicPr>
+                    <pic:cNvPr id="0" name="Picture 16"/>
+                    <pic:cNvPicPr>
+                      <a:picLocks noChangeAspect="1" noChangeArrowheads="1"/>
+                    </pic:cNvPicPr>
+                  </pic:nvPicPr>
+                  <pic:blipFill>
+                    <a:blip r:embed="rId19" cstate="print">
+                      <a:extLst>
+                        <a:ext uri="{28A0092B-C50C-407E-A947-70E740481C1C}">
+                          <a14:useLocalDpi xmlns:a14="http://schemas.microsoft.com/office/drawing/2010/main" val="0"/>
+                        </a:ext>
+                      </a:extLst>
+                    </a:blip>
+                    <a:srcRect/>
+                    <a:stretch>
+                      <a:fillRect/>
+                    </a:stretch>
+                  </pic:blipFill>
+                  <pic:spPr bwMode="auto">
+                    <a:xfrm>
+                      <a:off x="0" y="0"/>
+                      <a:ext cx="3489351" cy="2092119"/>
+                    </a:xfrm>
+                    <a:prstGeom prst="rect">
+                      <a:avLst/>
+                    </a:prstGeom>
+                    <a:noFill/>
+                    <a:ln>
+                      <a:noFill/>
+                    </a:ln>
+                  </pic:spPr>
+                </pic:pic>
+              </a:graphicData>
+            </a:graphic>
+            <wp14:sizeRelH relativeFrom="margin">
+              <wp14:pctWidth>0</wp14:pctWidth>
+            </wp14:sizeRelH>
+            <wp14:sizeRelV relativeFrom="margin">
+              <wp14:pctHeight>0</wp14:pctHeight>
+            </wp14:sizeRelV>
+          </wp:anchor>
+        </w:drawing>
+      </w:r>
+    </w:p>
+    <w:p/>
+    <w:p/>
+    <w:p/>
+    <w:p/>
+    <w:p/>
+    <w:p/>
+    <w:p>
+      <w:r>
+        <w:rPr>
+          <w:noProof/>
+        </w:rPr>
+        <w:drawing>
+          <wp:anchor distT="0" distB="0" distL="114300" distR="114300" simplePos="0" relativeHeight="251672576" behindDoc="0" locked="0" layoutInCell="1" allowOverlap="1" wp14:anchorId="09EB5F87" wp14:editId="748C8365">
+            <wp:simplePos x="0" y="0"/>
+            <wp:positionH relativeFrom="column">
+              <wp:posOffset>933450</wp:posOffset>
+            </wp:positionH>
+            <wp:positionV relativeFrom="paragraph">
+              <wp:posOffset>5080</wp:posOffset>
+            </wp:positionV>
+            <wp:extent cx="3295650" cy="2156608"/>
+            <wp:effectExtent l="0" t="0" r="0" b="0"/>
+            <wp:wrapNone/>
+            <wp:docPr id="822247433" name="Picture 10"/>
+            <wp:cNvGraphicFramePr>
+              <a:graphicFrameLocks xmlns:a="http://schemas.openxmlformats.org/drawingml/2006/main" noChangeAspect="1"/>
+            </wp:cNvGraphicFramePr>
+            <a:graphic xmlns:a="http://schemas.openxmlformats.org/drawingml/2006/main">
+              <a:graphicData uri="http://schemas.openxmlformats.org/drawingml/2006/picture">
+                <pic:pic xmlns:pic="http://schemas.openxmlformats.org/drawingml/2006/picture">
+                  <pic:nvPicPr>
+                    <pic:cNvPr id="0" name="Picture 22"/>
+                    <pic:cNvPicPr>
+                      <a:picLocks noChangeAspect="1" noChangeArrowheads="1"/>
+                    </pic:cNvPicPr>
+                  </pic:nvPicPr>
+                  <pic:blipFill>
+                    <a:blip r:embed="rId20" cstate="print">
+                      <a:extLst>
+                        <a:ext uri="{28A0092B-C50C-407E-A947-70E740481C1C}">
+                          <a14:useLocalDpi xmlns:a14="http://schemas.microsoft.com/office/drawing/2010/main" val="0"/>
+                        </a:ext>
+                      </a:extLst>
+                    </a:blip>
+                    <a:srcRect/>
+                    <a:stretch>
+                      <a:fillRect/>
+                    </a:stretch>
+                  </pic:blipFill>
+                  <pic:spPr bwMode="auto">
+                    <a:xfrm>
+                      <a:off x="0" y="0"/>
+                      <a:ext cx="3295650" cy="2156608"/>
+                    </a:xfrm>
+                    <a:prstGeom prst="rect">
+                      <a:avLst/>
+                    </a:prstGeom>
+                    <a:noFill/>
+                    <a:ln>
+                      <a:noFill/>
+                    </a:ln>
+                  </pic:spPr>
+                </pic:pic>
+              </a:graphicData>
+            </a:graphic>
+            <wp14:sizeRelH relativeFrom="margin">
+              <wp14:pctWidth>0</wp14:pctWidth>
+            </wp14:sizeRelH>
+            <wp14:sizeRelV relativeFrom="margin">
+              <wp14:pctHeight>0</wp14:pctHeight>
+            </wp14:sizeRelV>
+          </wp:anchor>
+        </w:drawing>
+      </w:r>
+    </w:p>
+    <w:p/>
+    <w:p/>
+    <w:p/>
+    <w:p/>
+    <w:p/>
+    <w:p/>
+    <w:p>
+      <w:r>
+        <w:drawing>
+          <wp:anchor distT="0" distB="0" distL="114300" distR="114300" simplePos="0" relativeHeight="251675648" behindDoc="0" locked="0" layoutInCell="1" allowOverlap="1" wp14:anchorId="35956BE4" wp14:editId="45A8B74B">
+            <wp:simplePos x="0" y="0"/>
+            <wp:positionH relativeFrom="margin">
+              <wp:posOffset>1047750</wp:posOffset>
+            </wp:positionH>
+            <wp:positionV relativeFrom="paragraph">
+              <wp:posOffset>170815</wp:posOffset>
+            </wp:positionV>
+            <wp:extent cx="3381375" cy="3539437"/>
+            <wp:effectExtent l="0" t="0" r="0" b="4445"/>
+            <wp:wrapNone/>
+            <wp:docPr id="327880449" name="Picture 1"/>
+            <wp:cNvGraphicFramePr>
+              <a:graphicFrameLocks xmlns:a="http://schemas.openxmlformats.org/drawingml/2006/main" noChangeAspect="1"/>
+            </wp:cNvGraphicFramePr>
+            <a:graphic xmlns:a="http://schemas.openxmlformats.org/drawingml/2006/main">
+              <a:graphicData uri="http://schemas.openxmlformats.org/drawingml/2006/picture">
+                <pic:pic xmlns:pic="http://schemas.openxmlformats.org/drawingml/2006/picture">
+                  <pic:nvPicPr>
+                    <pic:cNvPr id="327880449" name=""/>
+                    <pic:cNvPicPr/>
+                  </pic:nvPicPr>
+                  <pic:blipFill>
+                    <a:blip r:embed="rId21">
+                      <a:extLst>
+                        <a:ext uri="{28A0092B-C50C-407E-A947-70E740481C1C}">
+                          <a14:useLocalDpi xmlns:a14="http://schemas.microsoft.com/office/drawing/2010/main" val="0"/>
+                        </a:ext>
+                      </a:extLst>
+                    </a:blip>
+                    <a:stretch>
+                      <a:fillRect/>
+                    </a:stretch>
+                  </pic:blipFill>
+                  <pic:spPr>
+                    <a:xfrm>
+                      <a:off x="0" y="0"/>
+                      <a:ext cx="3383628" cy="3541795"/>
+                    </a:xfrm>
+                    <a:prstGeom prst="rect">
+                      <a:avLst/>
+                    </a:prstGeom>
+                  </pic:spPr>
+                </pic:pic>
+              </a:graphicData>
+            </a:graphic>
+            <wp14:sizeRelH relativeFrom="margin">
+              <wp14:pctWidth>0</wp14:pctWidth>
+            </wp14:sizeRelH>
+            <wp14:sizeRelV relativeFrom="margin">
+              <wp14:pctHeight>0</wp14:pctHeight>
+            </wp14:sizeRelV>
+          </wp:anchor>
+        </w:drawing>
+      </w:r>
+    </w:p>
+    <w:p/>
+    <w:p/>
+    <w:p/>
+    <w:p/>
+    <w:p/>
+    <w:p/>
+    <w:p/>
+    <w:p/>
+    <w:p/>
+    <w:p/>
+    <w:p/>
+    <w:p/>
+    <w:p>
+      <w:pPr>
+        <w:pStyle w:val="ListParagraph"/>
+        <w:numPr>
+          <w:ilvl w:val="0"/>
+          <w:numId w:val="26"/>
+        </w:numPr>
+      </w:pPr>
+      <w:r>
+        <w:rPr>
+          <w:b/>
+          <w:bCs/>
+        </w:rPr>
+        <w:t>Dashboard Analytics &amp; Status Badge System</w:t>
+      </w:r>
+    </w:p>
+    <w:p>
+      <w:pPr>
+        <w:ind w:firstLine="720"/>
+      </w:pPr>
+      <w:r>
+        <w:t>Dashboard Analytics &amp; Status Badge System</w:t>
+      </w:r>
+    </w:p>
+    <w:p>
+      <w:pPr>
+        <w:ind w:firstLine="720"/>
+        <w:rPr>
+          <w:lang w:val="en-US"/>
+        </w:rPr>
+      </w:pPr>
+      <w:r>
+        <w:t xml:space="preserve">Design </w:t>
+      </w:r>
+      <w:r>
+        <w:rPr>
+          <w:lang w:val="en-US"/>
+        </w:rPr>
+        <w:t>Includes:</w:t>
+      </w:r>
+    </w:p>
+    <w:p>
+      <w:pPr>
+        <w:numPr>
+          <w:ilvl w:val="0"/>
+          <w:numId w:val="46"/>
+        </w:numPr>
+        <w:tabs>
+          <w:tab w:val="num" w:pos="720"/>
+        </w:tabs>
+        <w:rPr>
+          <w:lang w:val="en-US"/>
+        </w:rPr>
+      </w:pPr>
+      <w:r>
+        <w:rPr>
+          <w:lang w:val="en-US"/>
+        </w:rPr>
+        <w:t>Analytics summary cards</w:t>
+      </w:r>
+    </w:p>
+    <w:p>
+      <w:pPr>
+        <w:numPr>
+          <w:ilvl w:val="0"/>
+          <w:numId w:val="46"/>
+        </w:numPr>
+        <w:tabs>
+          <w:tab w:val="num" w:pos="720"/>
+        </w:tabs>
+        <w:rPr>
+          <w:lang w:val="en-US"/>
+        </w:rPr>
+      </w:pPr>
+      <w:r>
+        <w:rPr>
+          <w:lang w:val="en-US"/>
+        </w:rPr>
+        <w:t>Expiry status badges</w:t>
+      </w:r>
+    </w:p>
+    <w:p>
+      <w:pPr>
+        <w:numPr>
+          <w:ilvl w:val="0"/>
+          <w:numId w:val="46"/>
+        </w:numPr>
+        <w:tabs>
+          <w:tab w:val="num" w:pos="720"/>
+        </w:tabs>
+        <w:rPr>
+          <w:lang w:val="en-US"/>
+        </w:rPr>
+      </w:pPr>
+      <w:r>
+        <w:rPr>
+          <w:lang w:val="en-US"/>
+        </w:rPr>
+        <w:t>Low stock alerts</w:t>
+      </w:r>
+    </w:p>
+    <w:p>
+      <w:pPr>
+        <w:ind w:left="720"/>
+        <w:rPr>
+          <w:lang w:val="en-US"/>
+        </w:rPr>
+      </w:pPr>
+      <w:r>
+        <w:rPr>
+          <w:lang w:val="en-US"/>
+        </w:rPr>
+        <w:t>Logic implemented using:</w:t>
+      </w:r>
+    </w:p>
+    <w:p>
+      <w:pPr>
+        <w:numPr>
+          <w:ilvl w:val="0"/>
+          <w:numId w:val="48"/>
+        </w:numPr>
+        <w:tabs>
+          <w:tab w:val="num" w:pos="720"/>
+        </w:tabs>
+        <w:rPr>
+          <w:lang w:val="en-US"/>
+        </w:rPr>
+      </w:pPr>
+      <w:r>
+        <w:rPr>
+          <w:lang w:val="en-US"/>
+        </w:rPr>
+        <w:t>Expiry date difference calculation</w:t>
+      </w:r>
+    </w:p>
+    <w:p>
+      <w:pPr>
+        <w:numPr>
+          <w:ilvl w:val="0"/>
+          <w:numId w:val="48"/>
+        </w:numPr>
+        <w:tabs>
+          <w:tab w:val="num" w:pos="720"/>
+        </w:tabs>
+        <w:rPr>
+          <w:lang w:val="en-US"/>
+        </w:rPr>
+      </w:pPr>
+      <w:r>
+        <w:rPr>
+          <w:lang w:val="en-US"/>
+        </w:rPr>
+        <w:t>Quantity threshold rules</w:t>
+      </w:r>
+    </w:p>
+    <w:p>
+      <w:pPr>
+        <w:numPr>
+          <w:ilvl w:val="0"/>
+          <w:numId w:val="48"/>
+        </w:numPr>
+        <w:tabs>
+          <w:tab w:val="num" w:pos="720"/>
+        </w:tabs>
+        <w:rPr>
+          <w:lang w:val="en-US"/>
+        </w:rPr>
+      </w:pPr>
+      <w:r>
+        <w:rPr>
+          <w:lang w:val="en-US"/>
+        </w:rPr>
+        <w:t>React dynamic rendering</w:t>
+      </w:r>
+    </w:p>
+    <w:p>
+      <w:pPr>
+        <w:ind w:left="720"/>
+        <w:rPr>
+          <w:lang w:val="en-US"/>
+        </w:rPr>
+      </w:pPr>
+    </w:p>
+    <w:p>
+      <w:pPr>
+        <w:ind w:firstLine="720"/>
+      </w:pPr>
+      <w:r>
+        <w:tab/>
+      </w:r>
+      <w:r>
+        <w:drawing>
+          <wp:anchor distT="0" distB="0" distL="114300" distR="114300" simplePos="0" relativeHeight="251665408" behindDoc="0" locked="0" layoutInCell="1" allowOverlap="1" wp14:anchorId="2F00FC42" wp14:editId="60DD4E81">
+            <wp:simplePos x="0" y="0"/>
+            <wp:positionH relativeFrom="column">
+              <wp:posOffset>0</wp:posOffset>
+            </wp:positionH>
+            <wp:positionV relativeFrom="paragraph">
+              <wp:posOffset>213360</wp:posOffset>
+            </wp:positionV>
+            <wp:extent cx="5943600" cy="264795"/>
+            <wp:effectExtent l="0" t="0" r="0" b="1905"/>
+            <wp:wrapNone/>
+            <wp:docPr id="954038563" name="Picture 1"/>
+            <wp:cNvGraphicFramePr>
+              <a:graphicFrameLocks xmlns:a="http://schemas.openxmlformats.org/drawingml/2006/main" noChangeAspect="1"/>
+            </wp:cNvGraphicFramePr>
+            <a:graphic xmlns:a="http://schemas.openxmlformats.org/drawingml/2006/main">
+              <a:graphicData uri="http://schemas.openxmlformats.org/drawingml/2006/picture">
+                <pic:pic xmlns:pic="http://schemas.openxmlformats.org/drawingml/2006/picture">
+                  <pic:nvPicPr>
+                    <pic:cNvPr id="954038563" name=""/>
+                    <pic:cNvPicPr/>
+                  </pic:nvPicPr>
+                  <pic:blipFill>
+                    <a:blip r:embed="rId22">
+                      <a:extLst>
+                        <a:ext uri="{28A0092B-C50C-407E-A947-70E740481C1C}">
+                          <a14:useLocalDpi xmlns:a14="http://schemas.microsoft.com/office/drawing/2010/main" val="0"/>
+                        </a:ext>
+                      </a:extLst>
+                    </a:blip>
+                    <a:stretch>
+                      <a:fillRect/>
+                    </a:stretch>
+                  </pic:blipFill>
+                  <pic:spPr>
+                    <a:xfrm>
+                      <a:off x="0" y="0"/>
+                      <a:ext cx="5943600" cy="264795"/>
+                    </a:xfrm>
+                    <a:prstGeom prst="rect">
+                      <a:avLst/>
+                    </a:prstGeom>
+                  </pic:spPr>
+                </pic:pic>
+              </a:graphicData>
+            </a:graphic>
+          </wp:anchor>
+        </w:drawing>
+      </w:r>
+    </w:p>
+    <w:p/>
+    <w:p/>
+    <w:p>
+      <w:r>
+        <w:drawing>
+          <wp:anchor distT="0" distB="0" distL="114300" distR="114300" simplePos="0" relativeHeight="251666432" behindDoc="0" locked="0" layoutInCell="1" allowOverlap="1" wp14:anchorId="46404A5F" wp14:editId="1162505B">
+            <wp:simplePos x="0" y="0"/>
+            <wp:positionH relativeFrom="column">
+              <wp:posOffset>0</wp:posOffset>
+            </wp:positionH>
+            <wp:positionV relativeFrom="paragraph">
+              <wp:posOffset>2209</wp:posOffset>
+            </wp:positionV>
+            <wp:extent cx="5943600" cy="259080"/>
+            <wp:effectExtent l="0" t="0" r="0" b="7620"/>
+            <wp:wrapNone/>
+            <wp:docPr id="1899716351" name="Picture 1"/>
+            <wp:cNvGraphicFramePr>
+              <a:graphicFrameLocks xmlns:a="http://schemas.openxmlformats.org/drawingml/2006/main" noChangeAspect="1"/>
+            </wp:cNvGraphicFramePr>
+            <a:graphic xmlns:a="http://schemas.openxmlformats.org/drawingml/2006/main">
+              <a:graphicData uri="http://schemas.openxmlformats.org/drawingml/2006/picture">
+                <pic:pic xmlns:pic="http://schemas.openxmlformats.org/drawingml/2006/picture">
+                  <pic:nvPicPr>
+                    <pic:cNvPr id="1899716351" name=""/>
+                    <pic:cNvPicPr/>
+                  </pic:nvPicPr>
+                  <pic:blipFill>
+                    <a:blip r:embed="rId23">
+                      <a:extLst>
+                        <a:ext uri="{28A0092B-C50C-407E-A947-70E740481C1C}">
+                          <a14:useLocalDpi xmlns:a14="http://schemas.microsoft.com/office/drawing/2010/main" val="0"/>
+                        </a:ext>
+                      </a:extLst>
+                    </a:blip>
+                    <a:stretch>
+                      <a:fillRect/>
+                    </a:stretch>
+                  </pic:blipFill>
+                  <pic:spPr>
+                    <a:xfrm>
+                      <a:off x="0" y="0"/>
+                      <a:ext cx="5943600" cy="259080"/>
+                    </a:xfrm>
+                    <a:prstGeom prst="rect">
+                      <a:avLst/>
+                    </a:prstGeom>
+                  </pic:spPr>
+                </pic:pic>
+              </a:graphicData>
+            </a:graphic>
+          </wp:anchor>
+        </w:drawing>
+      </w:r>
+    </w:p>
+    <w:p>
+      <w:r>
+        <w:drawing>
+          <wp:anchor distT="0" distB="0" distL="114300" distR="114300" simplePos="0" relativeHeight="251667456" behindDoc="0" locked="0" layoutInCell="1" allowOverlap="1" wp14:anchorId="64B72049" wp14:editId="2468654E">
+            <wp:simplePos x="0" y="0"/>
+            <wp:positionH relativeFrom="column">
+              <wp:posOffset>1884459</wp:posOffset>
+            </wp:positionH>
+            <wp:positionV relativeFrom="paragraph">
+              <wp:posOffset>218081</wp:posOffset>
+            </wp:positionV>
+            <wp:extent cx="771277" cy="1690877"/>
+            <wp:effectExtent l="0" t="0" r="0" b="5080"/>
+            <wp:wrapNone/>
+            <wp:docPr id="2002936787" name="Picture 1"/>
+            <wp:cNvGraphicFramePr>
+              <a:graphicFrameLocks xmlns:a="http://schemas.openxmlformats.org/drawingml/2006/main" noChangeAspect="1"/>
+            </wp:cNvGraphicFramePr>
+            <a:graphic xmlns:a="http://schemas.openxmlformats.org/drawingml/2006/main">
+              <a:graphicData uri="http://schemas.openxmlformats.org/drawingml/2006/picture">
+                <pic:pic xmlns:pic="http://schemas.openxmlformats.org/drawingml/2006/picture">
+                  <pic:nvPicPr>
+                    <pic:cNvPr id="2002936787" name=""/>
+                    <pic:cNvPicPr/>
+                  </pic:nvPicPr>
+                  <pic:blipFill>
+                    <a:blip r:embed="rId24">
+                      <a:extLst>
+                        <a:ext uri="{28A0092B-C50C-407E-A947-70E740481C1C}">
+                          <a14:useLocalDpi xmlns:a14="http://schemas.microsoft.com/office/drawing/2010/main" val="0"/>
+                        </a:ext>
+                      </a:extLst>
+                    </a:blip>
+                    <a:stretch>
+                      <a:fillRect/>
+                    </a:stretch>
+                  </pic:blipFill>
+                  <pic:spPr>
+                    <a:xfrm>
+                      <a:off x="0" y="0"/>
+                      <a:ext cx="772816" cy="1694250"/>
+                    </a:xfrm>
+                    <a:prstGeom prst="rect">
+                      <a:avLst/>
+                    </a:prstGeom>
+                  </pic:spPr>
+                </pic:pic>
+              </a:graphicData>
+            </a:graphic>
+            <wp14:sizeRelH relativeFrom="margin">
+              <wp14:pctWidth>0</wp14:pctWidth>
+            </wp14:sizeRelH>
+            <wp14:sizeRelV relativeFrom="margin">
+              <wp14:pctHeight>0</wp14:pctHeight>
+            </wp14:sizeRelV>
+          </wp:anchor>
+        </w:drawing>
+      </w:r>
+    </w:p>
+    <w:p>
+      <w:r>
+        <w:drawing>
+          <wp:inline distT="0" distB="0" distL="0" distR="0" wp14:anchorId="1318521B" wp14:editId="27129E31">
+            <wp:extent cx="771633" cy="1009791"/>
+            <wp:effectExtent l="0" t="0" r="9525" b="0"/>
+            <wp:docPr id="1330352907" name="Picture 1"/>
+            <wp:cNvGraphicFramePr>
+              <a:graphicFrameLocks xmlns:a="http://schemas.openxmlformats.org/drawingml/2006/main" noChangeAspect="1"/>
+            </wp:cNvGraphicFramePr>
+            <a:graphic xmlns:a="http://schemas.openxmlformats.org/drawingml/2006/main">
+              <a:graphicData uri="http://schemas.openxmlformats.org/drawingml/2006/picture">
+                <pic:pic xmlns:pic="http://schemas.openxmlformats.org/drawingml/2006/picture">
+                  <pic:nvPicPr>
+                    <pic:cNvPr id="1330352907" name=""/>
+                    <pic:cNvPicPr/>
+                  </pic:nvPicPr>
+                  <pic:blipFill>
+                    <a:blip r:embed="rId25"/>
+                    <a:stretch>
+                      <a:fillRect/>
+                    </a:stretch>
+                  </pic:blipFill>
+                  <pic:spPr>
+                    <a:xfrm>
+                      <a:off x="0" y="0"/>
+                      <a:ext cx="771633" cy="1009791"/>
+                    </a:xfrm>
+                    <a:prstGeom prst="rect">
+                      <a:avLst/>
+                    </a:prstGeom>
+                  </pic:spPr>
+                </pic:pic>
+              </a:graphicData>
+            </a:graphic>
+          </wp:inline>
+        </w:drawing>
+      </w:r>
+      <w:r>
+        <w:rPr>
+          <w:noProof/>
+        </w:rPr>
+        <w:t xml:space="preserve"> </w:t>
+      </w:r>
+    </w:p>
+    <w:p/>
+    <w:p/>
+    <w:p/>
+    <w:p/>
+    <w:p/>
+    <w:p/>
+    <w:p>
+      <w:pPr>
+        <w:pStyle w:val="ListParagraph"/>
+        <w:numPr>
+          <w:ilvl w:val="0"/>
+          <w:numId w:val="42"/>
+        </w:numPr>
+      </w:pPr>
+      <w:r>
+        <w:t xml:space="preserve">Backend and </w:t>
+      </w:r>
+      <w:proofErr w:type="gramStart"/>
+      <w:r>
+        <w:t>front end</w:t>
+      </w:r>
+      <w:proofErr w:type="gramEnd"/>
+      <w:r>
+        <w:t xml:space="preserve"> Architecture</w:t>
+      </w:r>
+    </w:p>
+    <w:p>
+      <w:pPr>
+        <w:pStyle w:val="ListParagraph"/>
+      </w:pPr>
+    </w:p>
+    <w:p/>
+    <w:p>
+      <w:r>
+        <w:rPr>
+          <w:noProof/>
+        </w:rPr>
+        <w:drawing>
+          <wp:anchor distT="0" distB="0" distL="114300" distR="114300" simplePos="0" relativeHeight="251668480" behindDoc="0" locked="0" layoutInCell="1" allowOverlap="1" wp14:anchorId="3B84D76F" wp14:editId="2688446A">
+            <wp:simplePos x="0" y="0"/>
+            <wp:positionH relativeFrom="column">
+              <wp:posOffset>-117475</wp:posOffset>
+            </wp:positionH>
+            <wp:positionV relativeFrom="paragraph">
+              <wp:posOffset>329565</wp:posOffset>
+            </wp:positionV>
+            <wp:extent cx="2796540" cy="5826760"/>
+            <wp:effectExtent l="0" t="0" r="3810" b="2540"/>
+            <wp:wrapNone/>
+            <wp:docPr id="446342778" name="Picture 9"/>
+            <wp:cNvGraphicFramePr>
+              <a:graphicFrameLocks xmlns:a="http://schemas.openxmlformats.org/drawingml/2006/main" noChangeAspect="1"/>
+            </wp:cNvGraphicFramePr>
+            <a:graphic xmlns:a="http://schemas.openxmlformats.org/drawingml/2006/main">
+              <a:graphicData uri="http://schemas.openxmlformats.org/drawingml/2006/picture">
+                <pic:pic xmlns:pic="http://schemas.openxmlformats.org/drawingml/2006/picture">
+                  <pic:nvPicPr>
+                    <pic:cNvPr id="0" name="Picture 19"/>
+                    <pic:cNvPicPr>
+                      <a:picLocks noChangeAspect="1" noChangeArrowheads="1"/>
+                    </pic:cNvPicPr>
+                  </pic:nvPicPr>
+                  <pic:blipFill>
+                    <a:blip r:embed="rId26">
+                      <a:extLst>
+                        <a:ext uri="{28A0092B-C50C-407E-A947-70E740481C1C}">
+                          <a14:useLocalDpi xmlns:a14="http://schemas.microsoft.com/office/drawing/2010/main" val="0"/>
+                        </a:ext>
+                      </a:extLst>
+                    </a:blip>
+                    <a:srcRect/>
+                    <a:stretch>
+                      <a:fillRect/>
+                    </a:stretch>
+                  </pic:blipFill>
+                  <pic:spPr bwMode="auto">
+                    <a:xfrm>
+                      <a:off x="0" y="0"/>
+                      <a:ext cx="2796540" cy="5826760"/>
+                    </a:xfrm>
+                    <a:prstGeom prst="rect">
+                      <a:avLst/>
+                    </a:prstGeom>
+                    <a:noFill/>
+                    <a:ln>
+                      <a:noFill/>
+                    </a:ln>
+                  </pic:spPr>
+                </pic:pic>
+              </a:graphicData>
+            </a:graphic>
+            <wp14:sizeRelH relativeFrom="margin">
+              <wp14:pctWidth>0</wp14:pctWidth>
+            </wp14:sizeRelH>
+            <wp14:sizeRelV relativeFrom="margin">
+              <wp14:pctHeight>0</wp14:pctHeight>
+            </wp14:sizeRelV>
+          </wp:anchor>
+        </w:drawing>
+      </w:r>
+    </w:p>
+    <w:p/>
+    <w:p>
+      <w:r>
+        <w:rPr>
+          <w:noProof/>
+        </w:rPr>
+        <w:drawing>
+          <wp:anchor distT="0" distB="0" distL="114300" distR="114300" simplePos="0" relativeHeight="251669504" behindDoc="0" locked="0" layoutInCell="1" allowOverlap="1" wp14:anchorId="72499DFB" wp14:editId="133F6E2F">
+            <wp:simplePos x="0" y="0"/>
+            <wp:positionH relativeFrom="column">
+              <wp:posOffset>3080385</wp:posOffset>
+            </wp:positionH>
+            <wp:positionV relativeFrom="paragraph">
+              <wp:posOffset>7620</wp:posOffset>
+            </wp:positionV>
+            <wp:extent cx="2989691" cy="4626872"/>
+            <wp:effectExtent l="0" t="0" r="1270" b="2540"/>
+            <wp:wrapNone/>
+            <wp:docPr id="1128338812" name="Picture 8"/>
+            <wp:cNvGraphicFramePr>
+              <a:graphicFrameLocks xmlns:a="http://schemas.openxmlformats.org/drawingml/2006/main" noChangeAspect="1"/>
+            </wp:cNvGraphicFramePr>
+            <a:graphic xmlns:a="http://schemas.openxmlformats.org/drawingml/2006/main">
+              <a:graphicData uri="http://schemas.openxmlformats.org/drawingml/2006/picture">
+                <pic:pic xmlns:pic="http://schemas.openxmlformats.org/drawingml/2006/picture">
+                  <pic:nvPicPr>
+                    <pic:cNvPr id="0" name="Picture 18"/>
+                    <pic:cNvPicPr>
+                      <a:picLocks noChangeAspect="1" noChangeArrowheads="1"/>
+                    </pic:cNvPicPr>
+                  </pic:nvPicPr>
+                  <pic:blipFill>
+                    <a:blip r:embed="rId27">
+                      <a:extLst>
+                        <a:ext uri="{28A0092B-C50C-407E-A947-70E740481C1C}">
+                          <a14:useLocalDpi xmlns:a14="http://schemas.microsoft.com/office/drawing/2010/main" val="0"/>
+                        </a:ext>
+                      </a:extLst>
+                    </a:blip>
+                    <a:srcRect/>
+                    <a:stretch>
+                      <a:fillRect/>
+                    </a:stretch>
+                  </pic:blipFill>
+                  <pic:spPr bwMode="auto">
+                    <a:xfrm>
+                      <a:off x="0" y="0"/>
+                      <a:ext cx="2989691" cy="4626872"/>
+                    </a:xfrm>
+                    <a:prstGeom prst="rect">
+                      <a:avLst/>
+                    </a:prstGeom>
+                    <a:noFill/>
+                    <a:ln>
+                      <a:noFill/>
+                    </a:ln>
+                  </pic:spPr>
+                </pic:pic>
+              </a:graphicData>
+            </a:graphic>
+            <wp14:sizeRelH relativeFrom="margin">
+              <wp14:pctWidth>0</wp14:pctWidth>
+            </wp14:sizeRelH>
+            <wp14:sizeRelV relativeFrom="margin">
+              <wp14:pctHeight>0</wp14:pctHeight>
+            </wp14:sizeRelV>
+          </wp:anchor>
+        </w:drawing>
+      </w:r>
+    </w:p>
+    <w:p/>
+    <w:p/>
+    <w:p/>
+    <w:p/>
+    <w:p/>
+    <w:p/>
     <w:p/>
     <w:p/>
     <w:p/>
@@ -3920,7 +5702,7 @@
           <w:noProof/>
         </w:rPr>
         <w:drawing>
-          <wp:anchor distT="0" distB="0" distL="114300" distR="114300" simplePos="0" relativeHeight="251658240" behindDoc="0" locked="0" layoutInCell="1" allowOverlap="1" wp14:anchorId="5F98C24F" wp14:editId="299712AD">
+          <wp:anchor distT="0" distB="0" distL="114300" distR="114300" simplePos="0" relativeHeight="251671552" behindDoc="0" locked="0" layoutInCell="1" allowOverlap="1" wp14:anchorId="592CFF67" wp14:editId="2E4EFE8A">
             <wp:simplePos x="0" y="0"/>
             <wp:positionH relativeFrom="column">
               <wp:posOffset>1695450</wp:posOffset>
@@ -3945,7 +5727,7 @@
                     </pic:cNvPicPr>
                   </pic:nvPicPr>
                   <pic:blipFill>
-                    <a:blip r:embed="rId17" cstate="print">
+                    <a:blip r:embed="rId28" cstate="print">
                       <a:extLst>
                         <a:ext uri="{28A0092B-C50C-407E-A947-70E740481C1C}">
                           <a14:useLocalDpi xmlns:a14="http://schemas.microsoft.com/office/drawing/2010/main" val="0"/>
@@ -3995,26 +5777,22 @@
           <w:b/>
           <w:bCs/>
         </w:rPr>
-        <w:lastRenderedPageBreak/>
-        <w:t>Student signature</w:t>
-      </w:r>
-      <w:r>
-        <w:t xml:space="preserve"> : </w:t>
-      </w:r>
-    </w:p>
-    <w:p>
-      <w:pPr>
-        <w:ind w:left="360"/>
-      </w:pPr>
+        <w:t xml:space="preserve">Student </w:t>
+      </w:r>
+      <w:proofErr w:type="gramStart"/>
       <w:r>
         <w:rPr>
           <w:b/>
           <w:bCs/>
         </w:rPr>
-        <w:t>Student id</w:t>
-      </w:r>
-      <w:r>
-        <w:t xml:space="preserve"> : 300392759</w:t>
+        <w:t>signature</w:t>
+      </w:r>
+      <w:r>
+        <w:t xml:space="preserve"> :</w:t>
+      </w:r>
+      <w:proofErr w:type="gramEnd"/>
+      <w:r>
+        <w:t xml:space="preserve"> </w:t>
       </w:r>
     </w:p>
     <w:p>
@@ -4026,22 +5804,42 @@
           <w:b/>
           <w:bCs/>
         </w:rPr>
+        <w:t xml:space="preserve">Student </w:t>
+      </w:r>
+      <w:proofErr w:type="gramStart"/>
+      <w:r>
+        <w:rPr>
+          <w:b/>
+          <w:bCs/>
+        </w:rPr>
+        <w:t>id</w:t>
+      </w:r>
+      <w:r>
+        <w:t xml:space="preserve"> :</w:t>
+      </w:r>
+      <w:proofErr w:type="gramEnd"/>
+      <w:r>
+        <w:t xml:space="preserve"> 300392759</w:t>
+      </w:r>
+    </w:p>
+    <w:p>
+      <w:pPr>
+        <w:ind w:left="360"/>
+      </w:pPr>
+      <w:proofErr w:type="gramStart"/>
+      <w:r>
+        <w:rPr>
+          <w:b/>
+          <w:bCs/>
+        </w:rPr>
         <w:t>Date</w:t>
       </w:r>
       <w:r>
-        <w:t xml:space="preserve"> : 2</w:t>
-      </w:r>
-      <w:r>
-        <w:t>3</w:t>
-      </w:r>
-      <w:r>
-        <w:t>/0</w:t>
-      </w:r>
-      <w:r>
-        <w:t>2</w:t>
-      </w:r>
-      <w:r>
-        <w:t>/2026</w:t>
+        <w:t xml:space="preserve"> :</w:t>
+      </w:r>
+      <w:proofErr w:type="gramEnd"/>
+      <w:r>
+        <w:t xml:space="preserve"> 23/02/2026</w:t>
       </w:r>
     </w:p>
     <w:p>
@@ -4211,6 +6009,7 @@
       <w:pPr>
         <w:ind w:firstLine="720"/>
       </w:pPr>
+      <w:proofErr w:type="gramStart"/>
       <w:r>
         <w:rPr>
           <w:b/>
@@ -4219,7 +6018,11 @@
         <w:t>Appendix</w:t>
       </w:r>
       <w:r>
-        <w:t xml:space="preserve"> : Ai prompt history</w:t>
+        <w:t xml:space="preserve"> :</w:t>
+      </w:r>
+      <w:proofErr w:type="gramEnd"/>
+      <w:r>
+        <w:t xml:space="preserve"> Ai prompt history</w:t>
       </w:r>
     </w:p>
     <w:p>
@@ -4242,6 +6045,7 @@
         <w:rPr>
           <w:rFonts w:asciiTheme="majorHAnsi" w:eastAsia="Aptos" w:hAnsiTheme="majorHAnsi" w:cs="Aptos"/>
         </w:rPr>
+        <w:lastRenderedPageBreak/>
         <w:t>Provide examples of existing apps for farmer vendor management systems</w:t>
       </w:r>
     </w:p>
@@ -4261,9 +6065,6 @@
       </w:r>
     </w:p>
     <w:p/>
-    <w:p/>
-    <w:p/>
-    <w:p/>
     <w:p>
       <w:pPr>
         <w:pStyle w:val="Heading1"/>
@@ -4273,7 +6074,6 @@
         </w:numPr>
       </w:pPr>
       <w:r>
-        <w:lastRenderedPageBreak/>
         <w:t xml:space="preserve"> </w:t>
       </w:r>
       <w:bookmarkStart w:id="12" w:name="_Toc222764651"/>
@@ -4548,23 +6348,77 @@
                 <w:sz w:val="22"/>
                 <w:szCs w:val="22"/>
               </w:rPr>
-              <w:t xml:space="preserve">Install the basics : .NET SDK,VS </w:t>
-            </w:r>
+              <w:t xml:space="preserve">Install the </w:t>
+            </w:r>
+            <w:proofErr w:type="gramStart"/>
             <w:r>
               <w:rPr>
                 <w:rFonts w:ascii="Calibri" w:eastAsiaTheme="majorEastAsia" w:hAnsi="Calibri" w:cs="Calibri"/>
                 <w:sz w:val="22"/>
                 <w:szCs w:val="22"/>
               </w:rPr>
-              <w:t>Code, SQL</w:t>
-            </w:r>
+              <w:t>basics :</w:t>
+            </w:r>
+            <w:proofErr w:type="gramEnd"/>
             <w:r>
               <w:rPr>
                 <w:rFonts w:ascii="Calibri" w:eastAsiaTheme="majorEastAsia" w:hAnsi="Calibri" w:cs="Calibri"/>
                 <w:sz w:val="22"/>
                 <w:szCs w:val="22"/>
               </w:rPr>
-              <w:t xml:space="preserve"> Server LocalDB,Node.js (for React)</w:t>
+              <w:t xml:space="preserve"> .NET </w:t>
+            </w:r>
+            <w:proofErr w:type="gramStart"/>
+            <w:r>
+              <w:rPr>
+                <w:rFonts w:ascii="Calibri" w:eastAsiaTheme="majorEastAsia" w:hAnsi="Calibri" w:cs="Calibri"/>
+                <w:sz w:val="22"/>
+                <w:szCs w:val="22"/>
+              </w:rPr>
+              <w:t>SDK,VS</w:t>
+            </w:r>
+            <w:proofErr w:type="gramEnd"/>
+            <w:r>
+              <w:rPr>
+                <w:rFonts w:ascii="Calibri" w:eastAsiaTheme="majorEastAsia" w:hAnsi="Calibri" w:cs="Calibri"/>
+                <w:sz w:val="22"/>
+                <w:szCs w:val="22"/>
+              </w:rPr>
+              <w:t xml:space="preserve"> </w:t>
+            </w:r>
+            <w:r>
+              <w:rPr>
+                <w:rFonts w:ascii="Calibri" w:eastAsiaTheme="majorEastAsia" w:hAnsi="Calibri" w:cs="Calibri"/>
+                <w:sz w:val="22"/>
+                <w:szCs w:val="22"/>
+              </w:rPr>
+              <w:t>Code, SQL</w:t>
+            </w:r>
+            <w:r>
+              <w:rPr>
+                <w:rFonts w:ascii="Calibri" w:eastAsiaTheme="majorEastAsia" w:hAnsi="Calibri" w:cs="Calibri"/>
+                <w:sz w:val="22"/>
+                <w:szCs w:val="22"/>
+              </w:rPr>
+              <w:t xml:space="preserve"> Server </w:t>
+            </w:r>
+            <w:proofErr w:type="gramStart"/>
+            <w:r>
+              <w:rPr>
+                <w:rFonts w:ascii="Calibri" w:eastAsiaTheme="majorEastAsia" w:hAnsi="Calibri" w:cs="Calibri"/>
+                <w:sz w:val="22"/>
+                <w:szCs w:val="22"/>
+              </w:rPr>
+              <w:t>LocalDB,Node.js</w:t>
+            </w:r>
+            <w:proofErr w:type="gramEnd"/>
+            <w:r>
+              <w:rPr>
+                <w:rFonts w:ascii="Calibri" w:eastAsiaTheme="majorEastAsia" w:hAnsi="Calibri" w:cs="Calibri"/>
+                <w:sz w:val="22"/>
+                <w:szCs w:val="22"/>
+              </w:rPr>
+              <w:t xml:space="preserve"> (for React)</w:t>
             </w:r>
           </w:p>
         </w:tc>
@@ -4870,7 +6724,27 @@
                 <w:sz w:val="22"/>
                 <w:szCs w:val="22"/>
               </w:rPr>
-              <w:t xml:space="preserve"> (FarmVendorDb)</w:t>
+              <w:t xml:space="preserve"> (</w:t>
+            </w:r>
+            <w:proofErr w:type="spellStart"/>
+            <w:r>
+              <w:rPr>
+                <w:rFonts w:ascii="Calibri" w:hAnsi="Calibri" w:cs="Calibri"/>
+                <w:color w:val="000000"/>
+                <w:sz w:val="22"/>
+                <w:szCs w:val="22"/>
+              </w:rPr>
+              <w:t>FarmVendorDb</w:t>
+            </w:r>
+            <w:proofErr w:type="spellEnd"/>
+            <w:r>
+              <w:rPr>
+                <w:rFonts w:ascii="Calibri" w:hAnsi="Calibri" w:cs="Calibri"/>
+                <w:color w:val="000000"/>
+                <w:sz w:val="22"/>
+                <w:szCs w:val="22"/>
+              </w:rPr>
+              <w:t>)</w:t>
             </w:r>
           </w:p>
         </w:tc>
@@ -6150,7 +8024,6 @@
       </w:pPr>
       <w:bookmarkStart w:id="13" w:name="_Toc222764652"/>
       <w:r>
-        <w:lastRenderedPageBreak/>
         <w:t>Closing and References</w:t>
       </w:r>
       <w:bookmarkEnd w:id="13"/>
@@ -6181,17 +8054,33 @@
         </w:rPr>
         <w:t xml:space="preserve"> would like to thank our Professor, Padmapriya </w:t>
       </w:r>
+      <w:proofErr w:type="spellStart"/>
       <w:r>
         <w:rPr>
           <w:rFonts w:asciiTheme="majorHAnsi" w:eastAsia="Aptos" w:hAnsiTheme="majorHAnsi" w:cs="Aptos"/>
         </w:rPr>
-        <w:t xml:space="preserve">Arasanipalai </w:t>
-      </w:r>
+        <w:t>Arasanipalai</w:t>
+      </w:r>
+      <w:proofErr w:type="spellEnd"/>
       <w:r>
         <w:rPr>
           <w:rFonts w:asciiTheme="majorHAnsi" w:eastAsia="Aptos" w:hAnsiTheme="majorHAnsi" w:cs="Aptos"/>
         </w:rPr>
-        <w:t>Kandhadai, the institution, Douglas College for the opportunity to design and present this project.</w:t>
+        <w:t xml:space="preserve"> </w:t>
+      </w:r>
+      <w:proofErr w:type="spellStart"/>
+      <w:r>
+        <w:rPr>
+          <w:rFonts w:asciiTheme="majorHAnsi" w:eastAsia="Aptos" w:hAnsiTheme="majorHAnsi" w:cs="Aptos"/>
+        </w:rPr>
+        <w:t>Kandhadai</w:t>
+      </w:r>
+      <w:proofErr w:type="spellEnd"/>
+      <w:r>
+        <w:rPr>
+          <w:rFonts w:asciiTheme="majorHAnsi" w:eastAsia="Aptos" w:hAnsiTheme="majorHAnsi" w:cs="Aptos"/>
+        </w:rPr>
+        <w:t>, the institution, Douglas College for the opportunity to design and present this project.</w:t>
       </w:r>
     </w:p>
     <w:p>
@@ -6203,20 +8092,34 @@
       <w:pPr>
         <w:ind w:left="360"/>
       </w:pPr>
-      <w:r>
-        <w:t xml:space="preserve">AgriWebb. (2024). </w:t>
-      </w:r>
+      <w:proofErr w:type="spellStart"/>
+      <w:r>
+        <w:t>AgriWebb</w:t>
+      </w:r>
+      <w:proofErr w:type="spellEnd"/>
+      <w:r>
+        <w:t xml:space="preserve">. (2024). </w:t>
+      </w:r>
+      <w:proofErr w:type="spellStart"/>
       <w:r>
         <w:rPr>
           <w:i/>
           <w:iCs/>
         </w:rPr>
-        <w:t>AgriWebb farm management software</w:t>
+        <w:t>AgriWebb</w:t>
+      </w:r>
+      <w:proofErr w:type="spellEnd"/>
+      <w:r>
+        <w:rPr>
+          <w:i/>
+          <w:iCs/>
+        </w:rPr>
+        <w:t xml:space="preserve"> farm management software</w:t>
       </w:r>
       <w:r>
         <w:t xml:space="preserve"> [Mobile application]. </w:t>
       </w:r>
-      <w:hyperlink r:id="rId18" w:tgtFrame="_new" w:history="1">
+      <w:hyperlink r:id="rId29" w:tgtFrame="_new" w:history="1">
         <w:r>
           <w:rPr>
             <w:rStyle w:val="Hyperlink"/>
@@ -6229,20 +8132,34 @@
       <w:pPr>
         <w:ind w:left="360"/>
       </w:pPr>
-      <w:r>
-        <w:t xml:space="preserve">FarmLogs. (2024). </w:t>
-      </w:r>
+      <w:proofErr w:type="spellStart"/>
+      <w:r>
+        <w:t>FarmLogs</w:t>
+      </w:r>
+      <w:proofErr w:type="spellEnd"/>
+      <w:r>
+        <w:t xml:space="preserve">. (2024). </w:t>
+      </w:r>
+      <w:proofErr w:type="spellStart"/>
       <w:r>
         <w:rPr>
           <w:i/>
           <w:iCs/>
         </w:rPr>
-        <w:t>FarmLogs: Farm management and record keeping</w:t>
+        <w:t>FarmLogs</w:t>
+      </w:r>
+      <w:proofErr w:type="spellEnd"/>
+      <w:r>
+        <w:rPr>
+          <w:i/>
+          <w:iCs/>
+        </w:rPr>
+        <w:t>: Farm management and record keeping</w:t>
       </w:r>
       <w:r>
         <w:t xml:space="preserve"> [Mobile application]. </w:t>
       </w:r>
-      <w:hyperlink r:id="rId19" w:tgtFrame="_new" w:history="1">
+      <w:hyperlink r:id="rId30" w:tgtFrame="_new" w:history="1">
         <w:r>
           <w:rPr>
             <w:rStyle w:val="Hyperlink"/>
@@ -6255,20 +8172,34 @@
       <w:pPr>
         <w:ind w:left="360"/>
       </w:pPr>
-      <w:r>
-        <w:t xml:space="preserve">CropIn Technology Solutions. (2024). </w:t>
-      </w:r>
+      <w:proofErr w:type="spellStart"/>
+      <w:r>
+        <w:t>CropIn</w:t>
+      </w:r>
+      <w:proofErr w:type="spellEnd"/>
+      <w:r>
+        <w:t xml:space="preserve"> Technology Solutions. (2024). </w:t>
+      </w:r>
+      <w:proofErr w:type="spellStart"/>
       <w:r>
         <w:rPr>
           <w:i/>
           <w:iCs/>
         </w:rPr>
-        <w:t>CropIn smart farm management platform</w:t>
+        <w:t>CropIn</w:t>
+      </w:r>
+      <w:proofErr w:type="spellEnd"/>
+      <w:r>
+        <w:rPr>
+          <w:i/>
+          <w:iCs/>
+        </w:rPr>
+        <w:t xml:space="preserve"> smart farm management platform</w:t>
       </w:r>
       <w:r>
         <w:t xml:space="preserve"> [Mobile application]. </w:t>
       </w:r>
-      <w:hyperlink r:id="rId20" w:tgtFrame="_new" w:history="1">
+      <w:hyperlink r:id="rId31" w:tgtFrame="_new" w:history="1">
         <w:r>
           <w:rPr>
             <w:rStyle w:val="Hyperlink"/>
@@ -6281,20 +8212,34 @@
       <w:pPr>
         <w:ind w:left="360"/>
       </w:pPr>
-      <w:r>
-        <w:t xml:space="preserve">AgriDigital. (2024). </w:t>
-      </w:r>
+      <w:proofErr w:type="spellStart"/>
+      <w:r>
+        <w:t>AgriDigital</w:t>
+      </w:r>
+      <w:proofErr w:type="spellEnd"/>
+      <w:r>
+        <w:t xml:space="preserve">. (2024). </w:t>
+      </w:r>
+      <w:proofErr w:type="spellStart"/>
       <w:r>
         <w:rPr>
           <w:i/>
           <w:iCs/>
         </w:rPr>
-        <w:t>AgriDigital grain supply chain platform</w:t>
+        <w:t>AgriDigital</w:t>
+      </w:r>
+      <w:proofErr w:type="spellEnd"/>
+      <w:r>
+        <w:rPr>
+          <w:i/>
+          <w:iCs/>
+        </w:rPr>
+        <w:t xml:space="preserve"> grain supply chain platform</w:t>
       </w:r>
       <w:r>
         <w:t xml:space="preserve"> [Web-based platform]. </w:t>
       </w:r>
-      <w:hyperlink r:id="rId21" w:tgtFrame="_new" w:history="1">
+      <w:hyperlink r:id="rId32" w:tgtFrame="_new" w:history="1">
         <w:r>
           <w:rPr>
             <w:rStyle w:val="Hyperlink"/>
@@ -6837,6 +8782,119 @@
     </w:lvl>
   </w:abstractNum>
   <w:abstractNum w:abstractNumId="4" w15:restartNumberingAfterBreak="0">
+    <w:nsid w:val="0D40701F"/>
+    <w:multiLevelType w:val="hybridMultilevel"/>
+    <w:tmpl w:val="7520E75C"/>
+    <w:lvl w:ilvl="0" w:tplc="FFFFFFFF">
+      <w:start w:val="1"/>
+      <w:numFmt w:val="decimal"/>
+      <w:lvlText w:val="%1."/>
+      <w:lvlJc w:val="left"/>
+      <w:pPr>
+        <w:ind w:left="720" w:hanging="360"/>
+      </w:pPr>
+      <w:rPr>
+        <w:rFonts w:hint="default"/>
+      </w:rPr>
+    </w:lvl>
+    <w:lvl w:ilvl="1" w:tplc="FFFFFFFF">
+      <w:start w:val="1"/>
+      <w:numFmt w:val="bullet"/>
+      <w:lvlText w:val="o"/>
+      <w:lvlJc w:val="left"/>
+      <w:pPr>
+        <w:ind w:left="1440" w:hanging="360"/>
+      </w:pPr>
+      <w:rPr>
+        <w:rFonts w:ascii="Courier New" w:hAnsi="Courier New" w:cs="Courier New" w:hint="default"/>
+      </w:rPr>
+    </w:lvl>
+    <w:lvl w:ilvl="2" w:tplc="FFFFFFFF">
+      <w:start w:val="1"/>
+      <w:numFmt w:val="bullet"/>
+      <w:lvlText w:val=""/>
+      <w:lvlJc w:val="left"/>
+      <w:pPr>
+        <w:ind w:left="2160" w:hanging="360"/>
+      </w:pPr>
+      <w:rPr>
+        <w:rFonts w:ascii="Wingdings" w:hAnsi="Wingdings" w:hint="default"/>
+      </w:rPr>
+    </w:lvl>
+    <w:lvl w:ilvl="3" w:tplc="FFFFFFFF" w:tentative="1">
+      <w:start w:val="1"/>
+      <w:numFmt w:val="bullet"/>
+      <w:lvlText w:val=""/>
+      <w:lvlJc w:val="left"/>
+      <w:pPr>
+        <w:ind w:left="2880" w:hanging="360"/>
+      </w:pPr>
+      <w:rPr>
+        <w:rFonts w:ascii="Symbol" w:hAnsi="Symbol" w:hint="default"/>
+      </w:rPr>
+    </w:lvl>
+    <w:lvl w:ilvl="4" w:tplc="FFFFFFFF" w:tentative="1">
+      <w:start w:val="1"/>
+      <w:numFmt w:val="bullet"/>
+      <w:lvlText w:val="o"/>
+      <w:lvlJc w:val="left"/>
+      <w:pPr>
+        <w:ind w:left="3600" w:hanging="360"/>
+      </w:pPr>
+      <w:rPr>
+        <w:rFonts w:ascii="Courier New" w:hAnsi="Courier New" w:cs="Courier New" w:hint="default"/>
+      </w:rPr>
+    </w:lvl>
+    <w:lvl w:ilvl="5" w:tplc="FFFFFFFF" w:tentative="1">
+      <w:start w:val="1"/>
+      <w:numFmt w:val="bullet"/>
+      <w:lvlText w:val=""/>
+      <w:lvlJc w:val="left"/>
+      <w:pPr>
+        <w:ind w:left="4320" w:hanging="360"/>
+      </w:pPr>
+      <w:rPr>
+        <w:rFonts w:ascii="Wingdings" w:hAnsi="Wingdings" w:hint="default"/>
+      </w:rPr>
+    </w:lvl>
+    <w:lvl w:ilvl="6" w:tplc="FFFFFFFF" w:tentative="1">
+      <w:start w:val="1"/>
+      <w:numFmt w:val="bullet"/>
+      <w:lvlText w:val=""/>
+      <w:lvlJc w:val="left"/>
+      <w:pPr>
+        <w:ind w:left="5040" w:hanging="360"/>
+      </w:pPr>
+      <w:rPr>
+        <w:rFonts w:ascii="Symbol" w:hAnsi="Symbol" w:hint="default"/>
+      </w:rPr>
+    </w:lvl>
+    <w:lvl w:ilvl="7" w:tplc="FFFFFFFF" w:tentative="1">
+      <w:start w:val="1"/>
+      <w:numFmt w:val="bullet"/>
+      <w:lvlText w:val="o"/>
+      <w:lvlJc w:val="left"/>
+      <w:pPr>
+        <w:ind w:left="5760" w:hanging="360"/>
+      </w:pPr>
+      <w:rPr>
+        <w:rFonts w:ascii="Courier New" w:hAnsi="Courier New" w:cs="Courier New" w:hint="default"/>
+      </w:rPr>
+    </w:lvl>
+    <w:lvl w:ilvl="8" w:tplc="FFFFFFFF" w:tentative="1">
+      <w:start w:val="1"/>
+      <w:numFmt w:val="bullet"/>
+      <w:lvlText w:val=""/>
+      <w:lvlJc w:val="left"/>
+      <w:pPr>
+        <w:ind w:left="6480" w:hanging="360"/>
+      </w:pPr>
+      <w:rPr>
+        <w:rFonts w:ascii="Wingdings" w:hAnsi="Wingdings" w:hint="default"/>
+      </w:rPr>
+    </w:lvl>
+  </w:abstractNum>
+  <w:abstractNum w:abstractNumId="5" w15:restartNumberingAfterBreak="0">
     <w:nsid w:val="102E6B41"/>
     <w:multiLevelType w:val="multilevel"/>
     <w:tmpl w:val="8C52B1B8"/>
@@ -6954,7 +9012,454 @@
       </w:rPr>
     </w:lvl>
   </w:abstractNum>
-  <w:abstractNum w:abstractNumId="5" w15:restartNumberingAfterBreak="0">
+  <w:abstractNum w:abstractNumId="6" w15:restartNumberingAfterBreak="0">
+    <w:nsid w:val="13EA3898"/>
+    <w:multiLevelType w:val="multilevel"/>
+    <w:tmpl w:val="9892B5CE"/>
+    <w:lvl w:ilvl="0">
+      <w:start w:val="1"/>
+      <w:numFmt w:val="bullet"/>
+      <w:lvlText w:val=""/>
+      <w:lvlJc w:val="left"/>
+      <w:pPr>
+        <w:tabs>
+          <w:tab w:val="num" w:pos="720"/>
+        </w:tabs>
+        <w:ind w:left="720" w:hanging="360"/>
+      </w:pPr>
+      <w:rPr>
+        <w:rFonts w:ascii="Symbol" w:hAnsi="Symbol" w:hint="default"/>
+        <w:sz w:val="20"/>
+      </w:rPr>
+    </w:lvl>
+    <w:lvl w:ilvl="1" w:tentative="1">
+      <w:start w:val="1"/>
+      <w:numFmt w:val="bullet"/>
+      <w:lvlText w:val="o"/>
+      <w:lvlJc w:val="left"/>
+      <w:pPr>
+        <w:tabs>
+          <w:tab w:val="num" w:pos="1440"/>
+        </w:tabs>
+        <w:ind w:left="1440" w:hanging="360"/>
+      </w:pPr>
+      <w:rPr>
+        <w:rFonts w:ascii="Courier New" w:hAnsi="Courier New" w:hint="default"/>
+        <w:sz w:val="20"/>
+      </w:rPr>
+    </w:lvl>
+    <w:lvl w:ilvl="2" w:tentative="1">
+      <w:start w:val="1"/>
+      <w:numFmt w:val="bullet"/>
+      <w:lvlText w:val=""/>
+      <w:lvlJc w:val="left"/>
+      <w:pPr>
+        <w:tabs>
+          <w:tab w:val="num" w:pos="2160"/>
+        </w:tabs>
+        <w:ind w:left="2160" w:hanging="360"/>
+      </w:pPr>
+      <w:rPr>
+        <w:rFonts w:ascii="Wingdings" w:hAnsi="Wingdings" w:hint="default"/>
+        <w:sz w:val="20"/>
+      </w:rPr>
+    </w:lvl>
+    <w:lvl w:ilvl="3" w:tentative="1">
+      <w:start w:val="1"/>
+      <w:numFmt w:val="bullet"/>
+      <w:lvlText w:val=""/>
+      <w:lvlJc w:val="left"/>
+      <w:pPr>
+        <w:tabs>
+          <w:tab w:val="num" w:pos="2880"/>
+        </w:tabs>
+        <w:ind w:left="2880" w:hanging="360"/>
+      </w:pPr>
+      <w:rPr>
+        <w:rFonts w:ascii="Wingdings" w:hAnsi="Wingdings" w:hint="default"/>
+        <w:sz w:val="20"/>
+      </w:rPr>
+    </w:lvl>
+    <w:lvl w:ilvl="4" w:tentative="1">
+      <w:start w:val="1"/>
+      <w:numFmt w:val="bullet"/>
+      <w:lvlText w:val=""/>
+      <w:lvlJc w:val="left"/>
+      <w:pPr>
+        <w:tabs>
+          <w:tab w:val="num" w:pos="3600"/>
+        </w:tabs>
+        <w:ind w:left="3600" w:hanging="360"/>
+      </w:pPr>
+      <w:rPr>
+        <w:rFonts w:ascii="Wingdings" w:hAnsi="Wingdings" w:hint="default"/>
+        <w:sz w:val="20"/>
+      </w:rPr>
+    </w:lvl>
+    <w:lvl w:ilvl="5" w:tentative="1">
+      <w:start w:val="1"/>
+      <w:numFmt w:val="bullet"/>
+      <w:lvlText w:val=""/>
+      <w:lvlJc w:val="left"/>
+      <w:pPr>
+        <w:tabs>
+          <w:tab w:val="num" w:pos="4320"/>
+        </w:tabs>
+        <w:ind w:left="4320" w:hanging="360"/>
+      </w:pPr>
+      <w:rPr>
+        <w:rFonts w:ascii="Wingdings" w:hAnsi="Wingdings" w:hint="default"/>
+        <w:sz w:val="20"/>
+      </w:rPr>
+    </w:lvl>
+    <w:lvl w:ilvl="6" w:tentative="1">
+      <w:start w:val="1"/>
+      <w:numFmt w:val="bullet"/>
+      <w:lvlText w:val=""/>
+      <w:lvlJc w:val="left"/>
+      <w:pPr>
+        <w:tabs>
+          <w:tab w:val="num" w:pos="5040"/>
+        </w:tabs>
+        <w:ind w:left="5040" w:hanging="360"/>
+      </w:pPr>
+      <w:rPr>
+        <w:rFonts w:ascii="Wingdings" w:hAnsi="Wingdings" w:hint="default"/>
+        <w:sz w:val="20"/>
+      </w:rPr>
+    </w:lvl>
+    <w:lvl w:ilvl="7" w:tentative="1">
+      <w:start w:val="1"/>
+      <w:numFmt w:val="bullet"/>
+      <w:lvlText w:val=""/>
+      <w:lvlJc w:val="left"/>
+      <w:pPr>
+        <w:tabs>
+          <w:tab w:val="num" w:pos="5760"/>
+        </w:tabs>
+        <w:ind w:left="5760" w:hanging="360"/>
+      </w:pPr>
+      <w:rPr>
+        <w:rFonts w:ascii="Wingdings" w:hAnsi="Wingdings" w:hint="default"/>
+        <w:sz w:val="20"/>
+      </w:rPr>
+    </w:lvl>
+    <w:lvl w:ilvl="8" w:tentative="1">
+      <w:start w:val="1"/>
+      <w:numFmt w:val="bullet"/>
+      <w:lvlText w:val=""/>
+      <w:lvlJc w:val="left"/>
+      <w:pPr>
+        <w:tabs>
+          <w:tab w:val="num" w:pos="6480"/>
+        </w:tabs>
+        <w:ind w:left="6480" w:hanging="360"/>
+      </w:pPr>
+      <w:rPr>
+        <w:rFonts w:ascii="Wingdings" w:hAnsi="Wingdings" w:hint="default"/>
+        <w:sz w:val="20"/>
+      </w:rPr>
+    </w:lvl>
+  </w:abstractNum>
+  <w:abstractNum w:abstractNumId="7" w15:restartNumberingAfterBreak="0">
+    <w:nsid w:val="1461017C"/>
+    <w:multiLevelType w:val="multilevel"/>
+    <w:tmpl w:val="593CCDEE"/>
+    <w:lvl w:ilvl="0">
+      <w:start w:val="1"/>
+      <w:numFmt w:val="bullet"/>
+      <w:lvlText w:val=""/>
+      <w:lvlJc w:val="left"/>
+      <w:pPr>
+        <w:tabs>
+          <w:tab w:val="num" w:pos="720"/>
+        </w:tabs>
+        <w:ind w:left="720" w:hanging="360"/>
+      </w:pPr>
+      <w:rPr>
+        <w:rFonts w:ascii="Symbol" w:hAnsi="Symbol" w:hint="default"/>
+        <w:sz w:val="20"/>
+      </w:rPr>
+    </w:lvl>
+    <w:lvl w:ilvl="1" w:tentative="1">
+      <w:start w:val="1"/>
+      <w:numFmt w:val="bullet"/>
+      <w:lvlText w:val="o"/>
+      <w:lvlJc w:val="left"/>
+      <w:pPr>
+        <w:tabs>
+          <w:tab w:val="num" w:pos="1440"/>
+        </w:tabs>
+        <w:ind w:left="1440" w:hanging="360"/>
+      </w:pPr>
+      <w:rPr>
+        <w:rFonts w:ascii="Courier New" w:hAnsi="Courier New" w:hint="default"/>
+        <w:sz w:val="20"/>
+      </w:rPr>
+    </w:lvl>
+    <w:lvl w:ilvl="2" w:tentative="1">
+      <w:start w:val="1"/>
+      <w:numFmt w:val="bullet"/>
+      <w:lvlText w:val=""/>
+      <w:lvlJc w:val="left"/>
+      <w:pPr>
+        <w:tabs>
+          <w:tab w:val="num" w:pos="2160"/>
+        </w:tabs>
+        <w:ind w:left="2160" w:hanging="360"/>
+      </w:pPr>
+      <w:rPr>
+        <w:rFonts w:ascii="Wingdings" w:hAnsi="Wingdings" w:hint="default"/>
+        <w:sz w:val="20"/>
+      </w:rPr>
+    </w:lvl>
+    <w:lvl w:ilvl="3" w:tentative="1">
+      <w:start w:val="1"/>
+      <w:numFmt w:val="bullet"/>
+      <w:lvlText w:val=""/>
+      <w:lvlJc w:val="left"/>
+      <w:pPr>
+        <w:tabs>
+          <w:tab w:val="num" w:pos="2880"/>
+        </w:tabs>
+        <w:ind w:left="2880" w:hanging="360"/>
+      </w:pPr>
+      <w:rPr>
+        <w:rFonts w:ascii="Wingdings" w:hAnsi="Wingdings" w:hint="default"/>
+        <w:sz w:val="20"/>
+      </w:rPr>
+    </w:lvl>
+    <w:lvl w:ilvl="4" w:tentative="1">
+      <w:start w:val="1"/>
+      <w:numFmt w:val="bullet"/>
+      <w:lvlText w:val=""/>
+      <w:lvlJc w:val="left"/>
+      <w:pPr>
+        <w:tabs>
+          <w:tab w:val="num" w:pos="3600"/>
+        </w:tabs>
+        <w:ind w:left="3600" w:hanging="360"/>
+      </w:pPr>
+      <w:rPr>
+        <w:rFonts w:ascii="Wingdings" w:hAnsi="Wingdings" w:hint="default"/>
+        <w:sz w:val="20"/>
+      </w:rPr>
+    </w:lvl>
+    <w:lvl w:ilvl="5" w:tentative="1">
+      <w:start w:val="1"/>
+      <w:numFmt w:val="bullet"/>
+      <w:lvlText w:val=""/>
+      <w:lvlJc w:val="left"/>
+      <w:pPr>
+        <w:tabs>
+          <w:tab w:val="num" w:pos="4320"/>
+        </w:tabs>
+        <w:ind w:left="4320" w:hanging="360"/>
+      </w:pPr>
+      <w:rPr>
+        <w:rFonts w:ascii="Wingdings" w:hAnsi="Wingdings" w:hint="default"/>
+        <w:sz w:val="20"/>
+      </w:rPr>
+    </w:lvl>
+    <w:lvl w:ilvl="6" w:tentative="1">
+      <w:start w:val="1"/>
+      <w:numFmt w:val="bullet"/>
+      <w:lvlText w:val=""/>
+      <w:lvlJc w:val="left"/>
+      <w:pPr>
+        <w:tabs>
+          <w:tab w:val="num" w:pos="5040"/>
+        </w:tabs>
+        <w:ind w:left="5040" w:hanging="360"/>
+      </w:pPr>
+      <w:rPr>
+        <w:rFonts w:ascii="Wingdings" w:hAnsi="Wingdings" w:hint="default"/>
+        <w:sz w:val="20"/>
+      </w:rPr>
+    </w:lvl>
+    <w:lvl w:ilvl="7" w:tentative="1">
+      <w:start w:val="1"/>
+      <w:numFmt w:val="bullet"/>
+      <w:lvlText w:val=""/>
+      <w:lvlJc w:val="left"/>
+      <w:pPr>
+        <w:tabs>
+          <w:tab w:val="num" w:pos="5760"/>
+        </w:tabs>
+        <w:ind w:left="5760" w:hanging="360"/>
+      </w:pPr>
+      <w:rPr>
+        <w:rFonts w:ascii="Wingdings" w:hAnsi="Wingdings" w:hint="default"/>
+        <w:sz w:val="20"/>
+      </w:rPr>
+    </w:lvl>
+    <w:lvl w:ilvl="8" w:tentative="1">
+      <w:start w:val="1"/>
+      <w:numFmt w:val="bullet"/>
+      <w:lvlText w:val=""/>
+      <w:lvlJc w:val="left"/>
+      <w:pPr>
+        <w:tabs>
+          <w:tab w:val="num" w:pos="6480"/>
+        </w:tabs>
+        <w:ind w:left="6480" w:hanging="360"/>
+      </w:pPr>
+      <w:rPr>
+        <w:rFonts w:ascii="Wingdings" w:hAnsi="Wingdings" w:hint="default"/>
+        <w:sz w:val="20"/>
+      </w:rPr>
+    </w:lvl>
+  </w:abstractNum>
+  <w:abstractNum w:abstractNumId="8" w15:restartNumberingAfterBreak="0">
+    <w:nsid w:val="14D43127"/>
+    <w:multiLevelType w:val="multilevel"/>
+    <w:tmpl w:val="B23AEA0A"/>
+    <w:lvl w:ilvl="0">
+      <w:start w:val="1"/>
+      <w:numFmt w:val="bullet"/>
+      <w:lvlText w:val=""/>
+      <w:lvlJc w:val="left"/>
+      <w:pPr>
+        <w:tabs>
+          <w:tab w:val="num" w:pos="1440"/>
+        </w:tabs>
+        <w:ind w:left="1440" w:hanging="360"/>
+      </w:pPr>
+      <w:rPr>
+        <w:rFonts w:ascii="Symbol" w:hAnsi="Symbol" w:hint="default"/>
+        <w:sz w:val="20"/>
+      </w:rPr>
+    </w:lvl>
+    <w:lvl w:ilvl="1" w:tentative="1">
+      <w:start w:val="1"/>
+      <w:numFmt w:val="bullet"/>
+      <w:lvlText w:val="o"/>
+      <w:lvlJc w:val="left"/>
+      <w:pPr>
+        <w:tabs>
+          <w:tab w:val="num" w:pos="2160"/>
+        </w:tabs>
+        <w:ind w:left="2160" w:hanging="360"/>
+      </w:pPr>
+      <w:rPr>
+        <w:rFonts w:ascii="Courier New" w:hAnsi="Courier New" w:hint="default"/>
+        <w:sz w:val="20"/>
+      </w:rPr>
+    </w:lvl>
+    <w:lvl w:ilvl="2" w:tentative="1">
+      <w:start w:val="1"/>
+      <w:numFmt w:val="bullet"/>
+      <w:lvlText w:val=""/>
+      <w:lvlJc w:val="left"/>
+      <w:pPr>
+        <w:tabs>
+          <w:tab w:val="num" w:pos="2880"/>
+        </w:tabs>
+        <w:ind w:left="2880" w:hanging="360"/>
+      </w:pPr>
+      <w:rPr>
+        <w:rFonts w:ascii="Wingdings" w:hAnsi="Wingdings" w:hint="default"/>
+        <w:sz w:val="20"/>
+      </w:rPr>
+    </w:lvl>
+    <w:lvl w:ilvl="3" w:tentative="1">
+      <w:start w:val="1"/>
+      <w:numFmt w:val="bullet"/>
+      <w:lvlText w:val=""/>
+      <w:lvlJc w:val="left"/>
+      <w:pPr>
+        <w:tabs>
+          <w:tab w:val="num" w:pos="3600"/>
+        </w:tabs>
+        <w:ind w:left="3600" w:hanging="360"/>
+      </w:pPr>
+      <w:rPr>
+        <w:rFonts w:ascii="Wingdings" w:hAnsi="Wingdings" w:hint="default"/>
+        <w:sz w:val="20"/>
+      </w:rPr>
+    </w:lvl>
+    <w:lvl w:ilvl="4" w:tentative="1">
+      <w:start w:val="1"/>
+      <w:numFmt w:val="bullet"/>
+      <w:lvlText w:val=""/>
+      <w:lvlJc w:val="left"/>
+      <w:pPr>
+        <w:tabs>
+          <w:tab w:val="num" w:pos="4320"/>
+        </w:tabs>
+        <w:ind w:left="4320" w:hanging="360"/>
+      </w:pPr>
+      <w:rPr>
+        <w:rFonts w:ascii="Wingdings" w:hAnsi="Wingdings" w:hint="default"/>
+        <w:sz w:val="20"/>
+      </w:rPr>
+    </w:lvl>
+    <w:lvl w:ilvl="5" w:tentative="1">
+      <w:start w:val="1"/>
+      <w:numFmt w:val="bullet"/>
+      <w:lvlText w:val=""/>
+      <w:lvlJc w:val="left"/>
+      <w:pPr>
+        <w:tabs>
+          <w:tab w:val="num" w:pos="5040"/>
+        </w:tabs>
+        <w:ind w:left="5040" w:hanging="360"/>
+      </w:pPr>
+      <w:rPr>
+        <w:rFonts w:ascii="Wingdings" w:hAnsi="Wingdings" w:hint="default"/>
+        <w:sz w:val="20"/>
+      </w:rPr>
+    </w:lvl>
+    <w:lvl w:ilvl="6" w:tentative="1">
+      <w:start w:val="1"/>
+      <w:numFmt w:val="bullet"/>
+      <w:lvlText w:val=""/>
+      <w:lvlJc w:val="left"/>
+      <w:pPr>
+        <w:tabs>
+          <w:tab w:val="num" w:pos="5760"/>
+        </w:tabs>
+        <w:ind w:left="5760" w:hanging="360"/>
+      </w:pPr>
+      <w:rPr>
+        <w:rFonts w:ascii="Wingdings" w:hAnsi="Wingdings" w:hint="default"/>
+        <w:sz w:val="20"/>
+      </w:rPr>
+    </w:lvl>
+    <w:lvl w:ilvl="7" w:tentative="1">
+      <w:start w:val="1"/>
+      <w:numFmt w:val="bullet"/>
+      <w:lvlText w:val=""/>
+      <w:lvlJc w:val="left"/>
+      <w:pPr>
+        <w:tabs>
+          <w:tab w:val="num" w:pos="6480"/>
+        </w:tabs>
+        <w:ind w:left="6480" w:hanging="360"/>
+      </w:pPr>
+      <w:rPr>
+        <w:rFonts w:ascii="Wingdings" w:hAnsi="Wingdings" w:hint="default"/>
+        <w:sz w:val="20"/>
+      </w:rPr>
+    </w:lvl>
+    <w:lvl w:ilvl="8" w:tentative="1">
+      <w:start w:val="1"/>
+      <w:numFmt w:val="bullet"/>
+      <w:lvlText w:val=""/>
+      <w:lvlJc w:val="left"/>
+      <w:pPr>
+        <w:tabs>
+          <w:tab w:val="num" w:pos="7200"/>
+        </w:tabs>
+        <w:ind w:left="7200" w:hanging="360"/>
+      </w:pPr>
+      <w:rPr>
+        <w:rFonts w:ascii="Wingdings" w:hAnsi="Wingdings" w:hint="default"/>
+        <w:sz w:val="20"/>
+      </w:rPr>
+    </w:lvl>
+  </w:abstractNum>
+  <w:abstractNum w:abstractNumId="9" w15:restartNumberingAfterBreak="0">
     <w:nsid w:val="14F76D4B"/>
     <w:multiLevelType w:val="multilevel"/>
     <w:tmpl w:val="65F61B1A"/>
@@ -7103,7 +9608,7 @@
       </w:rPr>
     </w:lvl>
   </w:abstractNum>
-  <w:abstractNum w:abstractNumId="6" w15:restartNumberingAfterBreak="0">
+  <w:abstractNum w:abstractNumId="10" w15:restartNumberingAfterBreak="0">
     <w:nsid w:val="16085464"/>
     <w:multiLevelType w:val="hybridMultilevel"/>
     <w:tmpl w:val="767E562A"/>
@@ -7216,7 +9721,7 @@
       </w:rPr>
     </w:lvl>
   </w:abstractNum>
-  <w:abstractNum w:abstractNumId="7" w15:restartNumberingAfterBreak="0">
+  <w:abstractNum w:abstractNumId="11" w15:restartNumberingAfterBreak="0">
     <w:nsid w:val="19CE33A7"/>
     <w:multiLevelType w:val="multilevel"/>
     <w:tmpl w:val="932A43C0"/>
@@ -7329,7 +9834,7 @@
       </w:pPr>
     </w:lvl>
   </w:abstractNum>
-  <w:abstractNum w:abstractNumId="8" w15:restartNumberingAfterBreak="0">
+  <w:abstractNum w:abstractNumId="12" w15:restartNumberingAfterBreak="0">
     <w:nsid w:val="220007A8"/>
     <w:multiLevelType w:val="multilevel"/>
     <w:tmpl w:val="CA4A2C5E"/>
@@ -7478,7 +9983,156 @@
       </w:rPr>
     </w:lvl>
   </w:abstractNum>
-  <w:abstractNum w:abstractNumId="9" w15:restartNumberingAfterBreak="0">
+  <w:abstractNum w:abstractNumId="13" w15:restartNumberingAfterBreak="0">
+    <w:nsid w:val="22AC6B64"/>
+    <w:multiLevelType w:val="multilevel"/>
+    <w:tmpl w:val="66486B1E"/>
+    <w:lvl w:ilvl="0">
+      <w:start w:val="1"/>
+      <w:numFmt w:val="bullet"/>
+      <w:lvlText w:val=""/>
+      <w:lvlJc w:val="left"/>
+      <w:pPr>
+        <w:tabs>
+          <w:tab w:val="num" w:pos="720"/>
+        </w:tabs>
+        <w:ind w:left="720" w:hanging="360"/>
+      </w:pPr>
+      <w:rPr>
+        <w:rFonts w:ascii="Symbol" w:hAnsi="Symbol" w:hint="default"/>
+        <w:sz w:val="20"/>
+      </w:rPr>
+    </w:lvl>
+    <w:lvl w:ilvl="1" w:tentative="1">
+      <w:start w:val="1"/>
+      <w:numFmt w:val="bullet"/>
+      <w:lvlText w:val="o"/>
+      <w:lvlJc w:val="left"/>
+      <w:pPr>
+        <w:tabs>
+          <w:tab w:val="num" w:pos="1440"/>
+        </w:tabs>
+        <w:ind w:left="1440" w:hanging="360"/>
+      </w:pPr>
+      <w:rPr>
+        <w:rFonts w:ascii="Courier New" w:hAnsi="Courier New" w:hint="default"/>
+        <w:sz w:val="20"/>
+      </w:rPr>
+    </w:lvl>
+    <w:lvl w:ilvl="2" w:tentative="1">
+      <w:start w:val="1"/>
+      <w:numFmt w:val="bullet"/>
+      <w:lvlText w:val=""/>
+      <w:lvlJc w:val="left"/>
+      <w:pPr>
+        <w:tabs>
+          <w:tab w:val="num" w:pos="2160"/>
+        </w:tabs>
+        <w:ind w:left="2160" w:hanging="360"/>
+      </w:pPr>
+      <w:rPr>
+        <w:rFonts w:ascii="Wingdings" w:hAnsi="Wingdings" w:hint="default"/>
+        <w:sz w:val="20"/>
+      </w:rPr>
+    </w:lvl>
+    <w:lvl w:ilvl="3" w:tentative="1">
+      <w:start w:val="1"/>
+      <w:numFmt w:val="bullet"/>
+      <w:lvlText w:val=""/>
+      <w:lvlJc w:val="left"/>
+      <w:pPr>
+        <w:tabs>
+          <w:tab w:val="num" w:pos="2880"/>
+        </w:tabs>
+        <w:ind w:left="2880" w:hanging="360"/>
+      </w:pPr>
+      <w:rPr>
+        <w:rFonts w:ascii="Wingdings" w:hAnsi="Wingdings" w:hint="default"/>
+        <w:sz w:val="20"/>
+      </w:rPr>
+    </w:lvl>
+    <w:lvl w:ilvl="4" w:tentative="1">
+      <w:start w:val="1"/>
+      <w:numFmt w:val="bullet"/>
+      <w:lvlText w:val=""/>
+      <w:lvlJc w:val="left"/>
+      <w:pPr>
+        <w:tabs>
+          <w:tab w:val="num" w:pos="3600"/>
+        </w:tabs>
+        <w:ind w:left="3600" w:hanging="360"/>
+      </w:pPr>
+      <w:rPr>
+        <w:rFonts w:ascii="Wingdings" w:hAnsi="Wingdings" w:hint="default"/>
+        <w:sz w:val="20"/>
+      </w:rPr>
+    </w:lvl>
+    <w:lvl w:ilvl="5" w:tentative="1">
+      <w:start w:val="1"/>
+      <w:numFmt w:val="bullet"/>
+      <w:lvlText w:val=""/>
+      <w:lvlJc w:val="left"/>
+      <w:pPr>
+        <w:tabs>
+          <w:tab w:val="num" w:pos="4320"/>
+        </w:tabs>
+        <w:ind w:left="4320" w:hanging="360"/>
+      </w:pPr>
+      <w:rPr>
+        <w:rFonts w:ascii="Wingdings" w:hAnsi="Wingdings" w:hint="default"/>
+        <w:sz w:val="20"/>
+      </w:rPr>
+    </w:lvl>
+    <w:lvl w:ilvl="6" w:tentative="1">
+      <w:start w:val="1"/>
+      <w:numFmt w:val="bullet"/>
+      <w:lvlText w:val=""/>
+      <w:lvlJc w:val="left"/>
+      <w:pPr>
+        <w:tabs>
+          <w:tab w:val="num" w:pos="5040"/>
+        </w:tabs>
+        <w:ind w:left="5040" w:hanging="360"/>
+      </w:pPr>
+      <w:rPr>
+        <w:rFonts w:ascii="Wingdings" w:hAnsi="Wingdings" w:hint="default"/>
+        <w:sz w:val="20"/>
+      </w:rPr>
+    </w:lvl>
+    <w:lvl w:ilvl="7" w:tentative="1">
+      <w:start w:val="1"/>
+      <w:numFmt w:val="bullet"/>
+      <w:lvlText w:val=""/>
+      <w:lvlJc w:val="left"/>
+      <w:pPr>
+        <w:tabs>
+          <w:tab w:val="num" w:pos="5760"/>
+        </w:tabs>
+        <w:ind w:left="5760" w:hanging="360"/>
+      </w:pPr>
+      <w:rPr>
+        <w:rFonts w:ascii="Wingdings" w:hAnsi="Wingdings" w:hint="default"/>
+        <w:sz w:val="20"/>
+      </w:rPr>
+    </w:lvl>
+    <w:lvl w:ilvl="8" w:tentative="1">
+      <w:start w:val="1"/>
+      <w:numFmt w:val="bullet"/>
+      <w:lvlText w:val=""/>
+      <w:lvlJc w:val="left"/>
+      <w:pPr>
+        <w:tabs>
+          <w:tab w:val="num" w:pos="6480"/>
+        </w:tabs>
+        <w:ind w:left="6480" w:hanging="360"/>
+      </w:pPr>
+      <w:rPr>
+        <w:rFonts w:ascii="Wingdings" w:hAnsi="Wingdings" w:hint="default"/>
+        <w:sz w:val="20"/>
+      </w:rPr>
+    </w:lvl>
+  </w:abstractNum>
+  <w:abstractNum w:abstractNumId="14" w15:restartNumberingAfterBreak="0">
     <w:nsid w:val="22C649FF"/>
     <w:multiLevelType w:val="hybridMultilevel"/>
     <w:tmpl w:val="E2A2FDAA"/>
@@ -7591,7 +10245,156 @@
       </w:rPr>
     </w:lvl>
   </w:abstractNum>
-  <w:abstractNum w:abstractNumId="10" w15:restartNumberingAfterBreak="0">
+  <w:abstractNum w:abstractNumId="15" w15:restartNumberingAfterBreak="0">
+    <w:nsid w:val="23191DE3"/>
+    <w:multiLevelType w:val="multilevel"/>
+    <w:tmpl w:val="7D0EDE5E"/>
+    <w:lvl w:ilvl="0">
+      <w:start w:val="1"/>
+      <w:numFmt w:val="bullet"/>
+      <w:lvlText w:val=""/>
+      <w:lvlJc w:val="left"/>
+      <w:pPr>
+        <w:tabs>
+          <w:tab w:val="num" w:pos="1440"/>
+        </w:tabs>
+        <w:ind w:left="1440" w:hanging="360"/>
+      </w:pPr>
+      <w:rPr>
+        <w:rFonts w:ascii="Symbol" w:hAnsi="Symbol" w:hint="default"/>
+        <w:sz w:val="20"/>
+      </w:rPr>
+    </w:lvl>
+    <w:lvl w:ilvl="1" w:tentative="1">
+      <w:start w:val="1"/>
+      <w:numFmt w:val="bullet"/>
+      <w:lvlText w:val="o"/>
+      <w:lvlJc w:val="left"/>
+      <w:pPr>
+        <w:tabs>
+          <w:tab w:val="num" w:pos="2160"/>
+        </w:tabs>
+        <w:ind w:left="2160" w:hanging="360"/>
+      </w:pPr>
+      <w:rPr>
+        <w:rFonts w:ascii="Courier New" w:hAnsi="Courier New" w:hint="default"/>
+        <w:sz w:val="20"/>
+      </w:rPr>
+    </w:lvl>
+    <w:lvl w:ilvl="2" w:tentative="1">
+      <w:start w:val="1"/>
+      <w:numFmt w:val="bullet"/>
+      <w:lvlText w:val=""/>
+      <w:lvlJc w:val="left"/>
+      <w:pPr>
+        <w:tabs>
+          <w:tab w:val="num" w:pos="2880"/>
+        </w:tabs>
+        <w:ind w:left="2880" w:hanging="360"/>
+      </w:pPr>
+      <w:rPr>
+        <w:rFonts w:ascii="Wingdings" w:hAnsi="Wingdings" w:hint="default"/>
+        <w:sz w:val="20"/>
+      </w:rPr>
+    </w:lvl>
+    <w:lvl w:ilvl="3" w:tentative="1">
+      <w:start w:val="1"/>
+      <w:numFmt w:val="bullet"/>
+      <w:lvlText w:val=""/>
+      <w:lvlJc w:val="left"/>
+      <w:pPr>
+        <w:tabs>
+          <w:tab w:val="num" w:pos="3600"/>
+        </w:tabs>
+        <w:ind w:left="3600" w:hanging="360"/>
+      </w:pPr>
+      <w:rPr>
+        <w:rFonts w:ascii="Wingdings" w:hAnsi="Wingdings" w:hint="default"/>
+        <w:sz w:val="20"/>
+      </w:rPr>
+    </w:lvl>
+    <w:lvl w:ilvl="4" w:tentative="1">
+      <w:start w:val="1"/>
+      <w:numFmt w:val="bullet"/>
+      <w:lvlText w:val=""/>
+      <w:lvlJc w:val="left"/>
+      <w:pPr>
+        <w:tabs>
+          <w:tab w:val="num" w:pos="4320"/>
+        </w:tabs>
+        <w:ind w:left="4320" w:hanging="360"/>
+      </w:pPr>
+      <w:rPr>
+        <w:rFonts w:ascii="Wingdings" w:hAnsi="Wingdings" w:hint="default"/>
+        <w:sz w:val="20"/>
+      </w:rPr>
+    </w:lvl>
+    <w:lvl w:ilvl="5" w:tentative="1">
+      <w:start w:val="1"/>
+      <w:numFmt w:val="bullet"/>
+      <w:lvlText w:val=""/>
+      <w:lvlJc w:val="left"/>
+      <w:pPr>
+        <w:tabs>
+          <w:tab w:val="num" w:pos="5040"/>
+        </w:tabs>
+        <w:ind w:left="5040" w:hanging="360"/>
+      </w:pPr>
+      <w:rPr>
+        <w:rFonts w:ascii="Wingdings" w:hAnsi="Wingdings" w:hint="default"/>
+        <w:sz w:val="20"/>
+      </w:rPr>
+    </w:lvl>
+    <w:lvl w:ilvl="6" w:tentative="1">
+      <w:start w:val="1"/>
+      <w:numFmt w:val="bullet"/>
+      <w:lvlText w:val=""/>
+      <w:lvlJc w:val="left"/>
+      <w:pPr>
+        <w:tabs>
+          <w:tab w:val="num" w:pos="5760"/>
+        </w:tabs>
+        <w:ind w:left="5760" w:hanging="360"/>
+      </w:pPr>
+      <w:rPr>
+        <w:rFonts w:ascii="Wingdings" w:hAnsi="Wingdings" w:hint="default"/>
+        <w:sz w:val="20"/>
+      </w:rPr>
+    </w:lvl>
+    <w:lvl w:ilvl="7" w:tentative="1">
+      <w:start w:val="1"/>
+      <w:numFmt w:val="bullet"/>
+      <w:lvlText w:val=""/>
+      <w:lvlJc w:val="left"/>
+      <w:pPr>
+        <w:tabs>
+          <w:tab w:val="num" w:pos="6480"/>
+        </w:tabs>
+        <w:ind w:left="6480" w:hanging="360"/>
+      </w:pPr>
+      <w:rPr>
+        <w:rFonts w:ascii="Wingdings" w:hAnsi="Wingdings" w:hint="default"/>
+        <w:sz w:val="20"/>
+      </w:rPr>
+    </w:lvl>
+    <w:lvl w:ilvl="8" w:tentative="1">
+      <w:start w:val="1"/>
+      <w:numFmt w:val="bullet"/>
+      <w:lvlText w:val=""/>
+      <w:lvlJc w:val="left"/>
+      <w:pPr>
+        <w:tabs>
+          <w:tab w:val="num" w:pos="7200"/>
+        </w:tabs>
+        <w:ind w:left="7200" w:hanging="360"/>
+      </w:pPr>
+      <w:rPr>
+        <w:rFonts w:ascii="Wingdings" w:hAnsi="Wingdings" w:hint="default"/>
+        <w:sz w:val="20"/>
+      </w:rPr>
+    </w:lvl>
+  </w:abstractNum>
+  <w:abstractNum w:abstractNumId="16" w15:restartNumberingAfterBreak="0">
     <w:nsid w:val="2A14071C"/>
     <w:multiLevelType w:val="hybridMultilevel"/>
     <w:tmpl w:val="BF64E1FA"/>
@@ -7704,7 +10507,7 @@
       </w:rPr>
     </w:lvl>
   </w:abstractNum>
-  <w:abstractNum w:abstractNumId="11" w15:restartNumberingAfterBreak="0">
+  <w:abstractNum w:abstractNumId="17" w15:restartNumberingAfterBreak="0">
     <w:nsid w:val="2B5347A4"/>
     <w:multiLevelType w:val="multilevel"/>
     <w:tmpl w:val="5C50F74A"/>
@@ -7853,7 +10656,7 @@
       </w:rPr>
     </w:lvl>
   </w:abstractNum>
-  <w:abstractNum w:abstractNumId="12" w15:restartNumberingAfterBreak="0">
+  <w:abstractNum w:abstractNumId="18" w15:restartNumberingAfterBreak="0">
     <w:nsid w:val="2C556E67"/>
     <w:multiLevelType w:val="multilevel"/>
     <w:tmpl w:val="5C523C64"/>
@@ -8002,7 +10805,7 @@
       </w:rPr>
     </w:lvl>
   </w:abstractNum>
-  <w:abstractNum w:abstractNumId="13" w15:restartNumberingAfterBreak="0">
+  <w:abstractNum w:abstractNumId="19" w15:restartNumberingAfterBreak="0">
     <w:nsid w:val="2F911A5C"/>
     <w:multiLevelType w:val="hybridMultilevel"/>
     <w:tmpl w:val="C40E0740"/>
@@ -8115,7 +10918,7 @@
       </w:rPr>
     </w:lvl>
   </w:abstractNum>
-  <w:abstractNum w:abstractNumId="14" w15:restartNumberingAfterBreak="0">
+  <w:abstractNum w:abstractNumId="20" w15:restartNumberingAfterBreak="0">
     <w:nsid w:val="30E20814"/>
     <w:multiLevelType w:val="multilevel"/>
     <w:tmpl w:val="21644D0A"/>
@@ -8228,7 +11031,7 @@
       </w:pPr>
     </w:lvl>
   </w:abstractNum>
-  <w:abstractNum w:abstractNumId="15" w15:restartNumberingAfterBreak="0">
+  <w:abstractNum w:abstractNumId="21" w15:restartNumberingAfterBreak="0">
     <w:nsid w:val="32995F24"/>
     <w:multiLevelType w:val="multilevel"/>
     <w:tmpl w:val="8C52B1B8"/>
@@ -8346,10 +11149,10 @@
       </w:rPr>
     </w:lvl>
   </w:abstractNum>
-  <w:abstractNum w:abstractNumId="16" w15:restartNumberingAfterBreak="0">
+  <w:abstractNum w:abstractNumId="22" w15:restartNumberingAfterBreak="0">
     <w:nsid w:val="33AD312E"/>
     <w:multiLevelType w:val="hybridMultilevel"/>
-    <w:tmpl w:val="7520E75C"/>
+    <w:tmpl w:val="49E097EE"/>
     <w:lvl w:ilvl="0" w:tplc="0409000F">
       <w:start w:val="1"/>
       <w:numFmt w:val="decimal"/>
@@ -8459,7 +11262,156 @@
       </w:rPr>
     </w:lvl>
   </w:abstractNum>
-  <w:abstractNum w:abstractNumId="17" w15:restartNumberingAfterBreak="0">
+  <w:abstractNum w:abstractNumId="23" w15:restartNumberingAfterBreak="0">
+    <w:nsid w:val="349866A9"/>
+    <w:multiLevelType w:val="multilevel"/>
+    <w:tmpl w:val="57829628"/>
+    <w:lvl w:ilvl="0">
+      <w:start w:val="1"/>
+      <w:numFmt w:val="bullet"/>
+      <w:lvlText w:val=""/>
+      <w:lvlJc w:val="left"/>
+      <w:pPr>
+        <w:tabs>
+          <w:tab w:val="num" w:pos="720"/>
+        </w:tabs>
+        <w:ind w:left="720" w:hanging="360"/>
+      </w:pPr>
+      <w:rPr>
+        <w:rFonts w:ascii="Symbol" w:hAnsi="Symbol" w:hint="default"/>
+        <w:sz w:val="20"/>
+      </w:rPr>
+    </w:lvl>
+    <w:lvl w:ilvl="1">
+      <w:start w:val="1"/>
+      <w:numFmt w:val="bullet"/>
+      <w:lvlText w:val="o"/>
+      <w:lvlJc w:val="left"/>
+      <w:pPr>
+        <w:tabs>
+          <w:tab w:val="num" w:pos="1440"/>
+        </w:tabs>
+        <w:ind w:left="1440" w:hanging="360"/>
+      </w:pPr>
+      <w:rPr>
+        <w:rFonts w:ascii="Courier New" w:hAnsi="Courier New" w:hint="default"/>
+        <w:sz w:val="20"/>
+      </w:rPr>
+    </w:lvl>
+    <w:lvl w:ilvl="2" w:tentative="1">
+      <w:start w:val="1"/>
+      <w:numFmt w:val="bullet"/>
+      <w:lvlText w:val=""/>
+      <w:lvlJc w:val="left"/>
+      <w:pPr>
+        <w:tabs>
+          <w:tab w:val="num" w:pos="2160"/>
+        </w:tabs>
+        <w:ind w:left="2160" w:hanging="360"/>
+      </w:pPr>
+      <w:rPr>
+        <w:rFonts w:ascii="Wingdings" w:hAnsi="Wingdings" w:hint="default"/>
+        <w:sz w:val="20"/>
+      </w:rPr>
+    </w:lvl>
+    <w:lvl w:ilvl="3" w:tentative="1">
+      <w:start w:val="1"/>
+      <w:numFmt w:val="bullet"/>
+      <w:lvlText w:val=""/>
+      <w:lvlJc w:val="left"/>
+      <w:pPr>
+        <w:tabs>
+          <w:tab w:val="num" w:pos="2880"/>
+        </w:tabs>
+        <w:ind w:left="2880" w:hanging="360"/>
+      </w:pPr>
+      <w:rPr>
+        <w:rFonts w:ascii="Wingdings" w:hAnsi="Wingdings" w:hint="default"/>
+        <w:sz w:val="20"/>
+      </w:rPr>
+    </w:lvl>
+    <w:lvl w:ilvl="4" w:tentative="1">
+      <w:start w:val="1"/>
+      <w:numFmt w:val="bullet"/>
+      <w:lvlText w:val=""/>
+      <w:lvlJc w:val="left"/>
+      <w:pPr>
+        <w:tabs>
+          <w:tab w:val="num" w:pos="3600"/>
+        </w:tabs>
+        <w:ind w:left="3600" w:hanging="360"/>
+      </w:pPr>
+      <w:rPr>
+        <w:rFonts w:ascii="Wingdings" w:hAnsi="Wingdings" w:hint="default"/>
+        <w:sz w:val="20"/>
+      </w:rPr>
+    </w:lvl>
+    <w:lvl w:ilvl="5" w:tentative="1">
+      <w:start w:val="1"/>
+      <w:numFmt w:val="bullet"/>
+      <w:lvlText w:val=""/>
+      <w:lvlJc w:val="left"/>
+      <w:pPr>
+        <w:tabs>
+          <w:tab w:val="num" w:pos="4320"/>
+        </w:tabs>
+        <w:ind w:left="4320" w:hanging="360"/>
+      </w:pPr>
+      <w:rPr>
+        <w:rFonts w:ascii="Wingdings" w:hAnsi="Wingdings" w:hint="default"/>
+        <w:sz w:val="20"/>
+      </w:rPr>
+    </w:lvl>
+    <w:lvl w:ilvl="6" w:tentative="1">
+      <w:start w:val="1"/>
+      <w:numFmt w:val="bullet"/>
+      <w:lvlText w:val=""/>
+      <w:lvlJc w:val="left"/>
+      <w:pPr>
+        <w:tabs>
+          <w:tab w:val="num" w:pos="5040"/>
+        </w:tabs>
+        <w:ind w:left="5040" w:hanging="360"/>
+      </w:pPr>
+      <w:rPr>
+        <w:rFonts w:ascii="Wingdings" w:hAnsi="Wingdings" w:hint="default"/>
+        <w:sz w:val="20"/>
+      </w:rPr>
+    </w:lvl>
+    <w:lvl w:ilvl="7" w:tentative="1">
+      <w:start w:val="1"/>
+      <w:numFmt w:val="bullet"/>
+      <w:lvlText w:val=""/>
+      <w:lvlJc w:val="left"/>
+      <w:pPr>
+        <w:tabs>
+          <w:tab w:val="num" w:pos="5760"/>
+        </w:tabs>
+        <w:ind w:left="5760" w:hanging="360"/>
+      </w:pPr>
+      <w:rPr>
+        <w:rFonts w:ascii="Wingdings" w:hAnsi="Wingdings" w:hint="default"/>
+        <w:sz w:val="20"/>
+      </w:rPr>
+    </w:lvl>
+    <w:lvl w:ilvl="8" w:tentative="1">
+      <w:start w:val="1"/>
+      <w:numFmt w:val="bullet"/>
+      <w:lvlText w:val=""/>
+      <w:lvlJc w:val="left"/>
+      <w:pPr>
+        <w:tabs>
+          <w:tab w:val="num" w:pos="6480"/>
+        </w:tabs>
+        <w:ind w:left="6480" w:hanging="360"/>
+      </w:pPr>
+      <w:rPr>
+        <w:rFonts w:ascii="Wingdings" w:hAnsi="Wingdings" w:hint="default"/>
+        <w:sz w:val="20"/>
+      </w:rPr>
+    </w:lvl>
+  </w:abstractNum>
+  <w:abstractNum w:abstractNumId="24" w15:restartNumberingAfterBreak="0">
     <w:nsid w:val="3573410E"/>
     <w:multiLevelType w:val="hybridMultilevel"/>
     <w:tmpl w:val="D0CE2466"/>
@@ -8572,7 +11524,7 @@
       </w:rPr>
     </w:lvl>
   </w:abstractNum>
-  <w:abstractNum w:abstractNumId="18" w15:restartNumberingAfterBreak="0">
+  <w:abstractNum w:abstractNumId="25" w15:restartNumberingAfterBreak="0">
     <w:nsid w:val="36F10AE0"/>
     <w:multiLevelType w:val="hybridMultilevel"/>
     <w:tmpl w:val="C9A421FC"/>
@@ -8685,7 +11637,7 @@
       </w:rPr>
     </w:lvl>
   </w:abstractNum>
-  <w:abstractNum w:abstractNumId="19" w15:restartNumberingAfterBreak="0">
+  <w:abstractNum w:abstractNumId="26" w15:restartNumberingAfterBreak="0">
     <w:nsid w:val="375C1358"/>
     <w:multiLevelType w:val="hybridMultilevel"/>
     <w:tmpl w:val="71309714"/>
@@ -8798,7 +11750,7 @@
       </w:rPr>
     </w:lvl>
   </w:abstractNum>
-  <w:abstractNum w:abstractNumId="20" w15:restartNumberingAfterBreak="0">
+  <w:abstractNum w:abstractNumId="27" w15:restartNumberingAfterBreak="0">
     <w:nsid w:val="3AAB7368"/>
     <w:multiLevelType w:val="hybridMultilevel"/>
     <w:tmpl w:val="601C8E8E"/>
@@ -8911,7 +11863,7 @@
       </w:rPr>
     </w:lvl>
   </w:abstractNum>
-  <w:abstractNum w:abstractNumId="21" w15:restartNumberingAfterBreak="0">
+  <w:abstractNum w:abstractNumId="28" w15:restartNumberingAfterBreak="0">
     <w:nsid w:val="3FF849D6"/>
     <w:multiLevelType w:val="hybridMultilevel"/>
     <w:tmpl w:val="B3567F06"/>
@@ -9024,7 +11976,7 @@
       </w:rPr>
     </w:lvl>
   </w:abstractNum>
-  <w:abstractNum w:abstractNumId="22" w15:restartNumberingAfterBreak="0">
+  <w:abstractNum w:abstractNumId="29" w15:restartNumberingAfterBreak="0">
     <w:nsid w:val="42864BE1"/>
     <w:multiLevelType w:val="multilevel"/>
     <w:tmpl w:val="68D6685A"/>
@@ -9173,7 +12125,7 @@
       </w:rPr>
     </w:lvl>
   </w:abstractNum>
-  <w:abstractNum w:abstractNumId="23" w15:restartNumberingAfterBreak="0">
+  <w:abstractNum w:abstractNumId="30" w15:restartNumberingAfterBreak="0">
     <w:nsid w:val="43A8490D"/>
     <w:multiLevelType w:val="hybridMultilevel"/>
     <w:tmpl w:val="6178A22E"/>
@@ -9286,7 +12238,7 @@
       </w:rPr>
     </w:lvl>
   </w:abstractNum>
-  <w:abstractNum w:abstractNumId="24" w15:restartNumberingAfterBreak="0">
+  <w:abstractNum w:abstractNumId="31" w15:restartNumberingAfterBreak="0">
     <w:nsid w:val="4AD21E61"/>
     <w:multiLevelType w:val="multilevel"/>
     <w:tmpl w:val="8C52B1B8"/>
@@ -9404,7 +12356,156 @@
       </w:rPr>
     </w:lvl>
   </w:abstractNum>
-  <w:abstractNum w:abstractNumId="25" w15:restartNumberingAfterBreak="0">
+  <w:abstractNum w:abstractNumId="32" w15:restartNumberingAfterBreak="0">
+    <w:nsid w:val="4ED515E9"/>
+    <w:multiLevelType w:val="multilevel"/>
+    <w:tmpl w:val="9F1EBB5E"/>
+    <w:lvl w:ilvl="0">
+      <w:start w:val="1"/>
+      <w:numFmt w:val="bullet"/>
+      <w:lvlText w:val=""/>
+      <w:lvlJc w:val="left"/>
+      <w:pPr>
+        <w:tabs>
+          <w:tab w:val="num" w:pos="720"/>
+        </w:tabs>
+        <w:ind w:left="720" w:hanging="360"/>
+      </w:pPr>
+      <w:rPr>
+        <w:rFonts w:ascii="Symbol" w:hAnsi="Symbol" w:hint="default"/>
+        <w:sz w:val="20"/>
+      </w:rPr>
+    </w:lvl>
+    <w:lvl w:ilvl="1" w:tentative="1">
+      <w:start w:val="1"/>
+      <w:numFmt w:val="bullet"/>
+      <w:lvlText w:val="o"/>
+      <w:lvlJc w:val="left"/>
+      <w:pPr>
+        <w:tabs>
+          <w:tab w:val="num" w:pos="1440"/>
+        </w:tabs>
+        <w:ind w:left="1440" w:hanging="360"/>
+      </w:pPr>
+      <w:rPr>
+        <w:rFonts w:ascii="Courier New" w:hAnsi="Courier New" w:hint="default"/>
+        <w:sz w:val="20"/>
+      </w:rPr>
+    </w:lvl>
+    <w:lvl w:ilvl="2" w:tentative="1">
+      <w:start w:val="1"/>
+      <w:numFmt w:val="bullet"/>
+      <w:lvlText w:val=""/>
+      <w:lvlJc w:val="left"/>
+      <w:pPr>
+        <w:tabs>
+          <w:tab w:val="num" w:pos="2160"/>
+        </w:tabs>
+        <w:ind w:left="2160" w:hanging="360"/>
+      </w:pPr>
+      <w:rPr>
+        <w:rFonts w:ascii="Wingdings" w:hAnsi="Wingdings" w:hint="default"/>
+        <w:sz w:val="20"/>
+      </w:rPr>
+    </w:lvl>
+    <w:lvl w:ilvl="3" w:tentative="1">
+      <w:start w:val="1"/>
+      <w:numFmt w:val="bullet"/>
+      <w:lvlText w:val=""/>
+      <w:lvlJc w:val="left"/>
+      <w:pPr>
+        <w:tabs>
+          <w:tab w:val="num" w:pos="2880"/>
+        </w:tabs>
+        <w:ind w:left="2880" w:hanging="360"/>
+      </w:pPr>
+      <w:rPr>
+        <w:rFonts w:ascii="Wingdings" w:hAnsi="Wingdings" w:hint="default"/>
+        <w:sz w:val="20"/>
+      </w:rPr>
+    </w:lvl>
+    <w:lvl w:ilvl="4" w:tentative="1">
+      <w:start w:val="1"/>
+      <w:numFmt w:val="bullet"/>
+      <w:lvlText w:val=""/>
+      <w:lvlJc w:val="left"/>
+      <w:pPr>
+        <w:tabs>
+          <w:tab w:val="num" w:pos="3600"/>
+        </w:tabs>
+        <w:ind w:left="3600" w:hanging="360"/>
+      </w:pPr>
+      <w:rPr>
+        <w:rFonts w:ascii="Wingdings" w:hAnsi="Wingdings" w:hint="default"/>
+        <w:sz w:val="20"/>
+      </w:rPr>
+    </w:lvl>
+    <w:lvl w:ilvl="5" w:tentative="1">
+      <w:start w:val="1"/>
+      <w:numFmt w:val="bullet"/>
+      <w:lvlText w:val=""/>
+      <w:lvlJc w:val="left"/>
+      <w:pPr>
+        <w:tabs>
+          <w:tab w:val="num" w:pos="4320"/>
+        </w:tabs>
+        <w:ind w:left="4320" w:hanging="360"/>
+      </w:pPr>
+      <w:rPr>
+        <w:rFonts w:ascii="Wingdings" w:hAnsi="Wingdings" w:hint="default"/>
+        <w:sz w:val="20"/>
+      </w:rPr>
+    </w:lvl>
+    <w:lvl w:ilvl="6" w:tentative="1">
+      <w:start w:val="1"/>
+      <w:numFmt w:val="bullet"/>
+      <w:lvlText w:val=""/>
+      <w:lvlJc w:val="left"/>
+      <w:pPr>
+        <w:tabs>
+          <w:tab w:val="num" w:pos="5040"/>
+        </w:tabs>
+        <w:ind w:left="5040" w:hanging="360"/>
+      </w:pPr>
+      <w:rPr>
+        <w:rFonts w:ascii="Wingdings" w:hAnsi="Wingdings" w:hint="default"/>
+        <w:sz w:val="20"/>
+      </w:rPr>
+    </w:lvl>
+    <w:lvl w:ilvl="7" w:tentative="1">
+      <w:start w:val="1"/>
+      <w:numFmt w:val="bullet"/>
+      <w:lvlText w:val=""/>
+      <w:lvlJc w:val="left"/>
+      <w:pPr>
+        <w:tabs>
+          <w:tab w:val="num" w:pos="5760"/>
+        </w:tabs>
+        <w:ind w:left="5760" w:hanging="360"/>
+      </w:pPr>
+      <w:rPr>
+        <w:rFonts w:ascii="Wingdings" w:hAnsi="Wingdings" w:hint="default"/>
+        <w:sz w:val="20"/>
+      </w:rPr>
+    </w:lvl>
+    <w:lvl w:ilvl="8" w:tentative="1">
+      <w:start w:val="1"/>
+      <w:numFmt w:val="bullet"/>
+      <w:lvlText w:val=""/>
+      <w:lvlJc w:val="left"/>
+      <w:pPr>
+        <w:tabs>
+          <w:tab w:val="num" w:pos="6480"/>
+        </w:tabs>
+        <w:ind w:left="6480" w:hanging="360"/>
+      </w:pPr>
+      <w:rPr>
+        <w:rFonts w:ascii="Wingdings" w:hAnsi="Wingdings" w:hint="default"/>
+        <w:sz w:val="20"/>
+      </w:rPr>
+    </w:lvl>
+  </w:abstractNum>
+  <w:abstractNum w:abstractNumId="33" w15:restartNumberingAfterBreak="0">
     <w:nsid w:val="51B71CCD"/>
     <w:multiLevelType w:val="multilevel"/>
     <w:tmpl w:val="8C52B1B8"/>
@@ -9522,7 +12623,7 @@
       </w:rPr>
     </w:lvl>
   </w:abstractNum>
-  <w:abstractNum w:abstractNumId="26" w15:restartNumberingAfterBreak="0">
+  <w:abstractNum w:abstractNumId="34" w15:restartNumberingAfterBreak="0">
     <w:nsid w:val="52C34664"/>
     <w:multiLevelType w:val="multilevel"/>
     <w:tmpl w:val="37729250"/>
@@ -9671,7 +12772,7 @@
       </w:rPr>
     </w:lvl>
   </w:abstractNum>
-  <w:abstractNum w:abstractNumId="27" w15:restartNumberingAfterBreak="0">
+  <w:abstractNum w:abstractNumId="35" w15:restartNumberingAfterBreak="0">
     <w:nsid w:val="5411559E"/>
     <w:multiLevelType w:val="hybridMultilevel"/>
     <w:tmpl w:val="A724A382"/>
@@ -9784,7 +12885,7 @@
       </w:rPr>
     </w:lvl>
   </w:abstractNum>
-  <w:abstractNum w:abstractNumId="28" w15:restartNumberingAfterBreak="0">
+  <w:abstractNum w:abstractNumId="36" w15:restartNumberingAfterBreak="0">
     <w:nsid w:val="54AF7B51"/>
     <w:multiLevelType w:val="multilevel"/>
     <w:tmpl w:val="3F261172"/>
@@ -9933,7 +13034,7 @@
       </w:rPr>
     </w:lvl>
   </w:abstractNum>
-  <w:abstractNum w:abstractNumId="29" w15:restartNumberingAfterBreak="0">
+  <w:abstractNum w:abstractNumId="37" w15:restartNumberingAfterBreak="0">
     <w:nsid w:val="558B74AE"/>
     <w:multiLevelType w:val="multilevel"/>
     <w:tmpl w:val="F7A2C100"/>
@@ -10082,7 +13183,120 @@
       </w:rPr>
     </w:lvl>
   </w:abstractNum>
-  <w:abstractNum w:abstractNumId="30" w15:restartNumberingAfterBreak="0">
+  <w:abstractNum w:abstractNumId="38" w15:restartNumberingAfterBreak="0">
+    <w:nsid w:val="59D21965"/>
+    <w:multiLevelType w:val="hybridMultilevel"/>
+    <w:tmpl w:val="7520E75C"/>
+    <w:lvl w:ilvl="0" w:tplc="FFFFFFFF">
+      <w:start w:val="1"/>
+      <w:numFmt w:val="decimal"/>
+      <w:lvlText w:val="%1."/>
+      <w:lvlJc w:val="left"/>
+      <w:pPr>
+        <w:ind w:left="720" w:hanging="360"/>
+      </w:pPr>
+      <w:rPr>
+        <w:rFonts w:hint="default"/>
+      </w:rPr>
+    </w:lvl>
+    <w:lvl w:ilvl="1" w:tplc="FFFFFFFF">
+      <w:start w:val="1"/>
+      <w:numFmt w:val="bullet"/>
+      <w:lvlText w:val="o"/>
+      <w:lvlJc w:val="left"/>
+      <w:pPr>
+        <w:ind w:left="1440" w:hanging="360"/>
+      </w:pPr>
+      <w:rPr>
+        <w:rFonts w:ascii="Courier New" w:hAnsi="Courier New" w:cs="Courier New" w:hint="default"/>
+      </w:rPr>
+    </w:lvl>
+    <w:lvl w:ilvl="2" w:tplc="FFFFFFFF">
+      <w:start w:val="1"/>
+      <w:numFmt w:val="bullet"/>
+      <w:lvlText w:val=""/>
+      <w:lvlJc w:val="left"/>
+      <w:pPr>
+        <w:ind w:left="2160" w:hanging="360"/>
+      </w:pPr>
+      <w:rPr>
+        <w:rFonts w:ascii="Wingdings" w:hAnsi="Wingdings" w:hint="default"/>
+      </w:rPr>
+    </w:lvl>
+    <w:lvl w:ilvl="3" w:tplc="FFFFFFFF" w:tentative="1">
+      <w:start w:val="1"/>
+      <w:numFmt w:val="bullet"/>
+      <w:lvlText w:val=""/>
+      <w:lvlJc w:val="left"/>
+      <w:pPr>
+        <w:ind w:left="2880" w:hanging="360"/>
+      </w:pPr>
+      <w:rPr>
+        <w:rFonts w:ascii="Symbol" w:hAnsi="Symbol" w:hint="default"/>
+      </w:rPr>
+    </w:lvl>
+    <w:lvl w:ilvl="4" w:tplc="FFFFFFFF" w:tentative="1">
+      <w:start w:val="1"/>
+      <w:numFmt w:val="bullet"/>
+      <w:lvlText w:val="o"/>
+      <w:lvlJc w:val="left"/>
+      <w:pPr>
+        <w:ind w:left="3600" w:hanging="360"/>
+      </w:pPr>
+      <w:rPr>
+        <w:rFonts w:ascii="Courier New" w:hAnsi="Courier New" w:cs="Courier New" w:hint="default"/>
+      </w:rPr>
+    </w:lvl>
+    <w:lvl w:ilvl="5" w:tplc="FFFFFFFF" w:tentative="1">
+      <w:start w:val="1"/>
+      <w:numFmt w:val="bullet"/>
+      <w:lvlText w:val=""/>
+      <w:lvlJc w:val="left"/>
+      <w:pPr>
+        <w:ind w:left="4320" w:hanging="360"/>
+      </w:pPr>
+      <w:rPr>
+        <w:rFonts w:ascii="Wingdings" w:hAnsi="Wingdings" w:hint="default"/>
+      </w:rPr>
+    </w:lvl>
+    <w:lvl w:ilvl="6" w:tplc="FFFFFFFF" w:tentative="1">
+      <w:start w:val="1"/>
+      <w:numFmt w:val="bullet"/>
+      <w:lvlText w:val=""/>
+      <w:lvlJc w:val="left"/>
+      <w:pPr>
+        <w:ind w:left="5040" w:hanging="360"/>
+      </w:pPr>
+      <w:rPr>
+        <w:rFonts w:ascii="Symbol" w:hAnsi="Symbol" w:hint="default"/>
+      </w:rPr>
+    </w:lvl>
+    <w:lvl w:ilvl="7" w:tplc="FFFFFFFF" w:tentative="1">
+      <w:start w:val="1"/>
+      <w:numFmt w:val="bullet"/>
+      <w:lvlText w:val="o"/>
+      <w:lvlJc w:val="left"/>
+      <w:pPr>
+        <w:ind w:left="5760" w:hanging="360"/>
+      </w:pPr>
+      <w:rPr>
+        <w:rFonts w:ascii="Courier New" w:hAnsi="Courier New" w:cs="Courier New" w:hint="default"/>
+      </w:rPr>
+    </w:lvl>
+    <w:lvl w:ilvl="8" w:tplc="FFFFFFFF" w:tentative="1">
+      <w:start w:val="1"/>
+      <w:numFmt w:val="bullet"/>
+      <w:lvlText w:val=""/>
+      <w:lvlJc w:val="left"/>
+      <w:pPr>
+        <w:ind w:left="6480" w:hanging="360"/>
+      </w:pPr>
+      <w:rPr>
+        <w:rFonts w:ascii="Wingdings" w:hAnsi="Wingdings" w:hint="default"/>
+      </w:rPr>
+    </w:lvl>
+  </w:abstractNum>
+  <w:abstractNum w:abstractNumId="39" w15:restartNumberingAfterBreak="0">
     <w:nsid w:val="5DC04F1B"/>
     <w:multiLevelType w:val="hybridMultilevel"/>
     <w:tmpl w:val="0DE42000"/>
@@ -10195,7 +13409,7 @@
       </w:rPr>
     </w:lvl>
   </w:abstractNum>
-  <w:abstractNum w:abstractNumId="31" w15:restartNumberingAfterBreak="0">
+  <w:abstractNum w:abstractNumId="40" w15:restartNumberingAfterBreak="0">
     <w:nsid w:val="6233041C"/>
     <w:multiLevelType w:val="hybridMultilevel"/>
     <w:tmpl w:val="8D2C65CA"/>
@@ -10308,7 +13522,7 @@
       </w:rPr>
     </w:lvl>
   </w:abstractNum>
-  <w:abstractNum w:abstractNumId="32" w15:restartNumberingAfterBreak="0">
+  <w:abstractNum w:abstractNumId="41" w15:restartNumberingAfterBreak="0">
     <w:nsid w:val="67271188"/>
     <w:multiLevelType w:val="hybridMultilevel"/>
     <w:tmpl w:val="8F9E3264"/>
@@ -10421,7 +13635,7 @@
       </w:rPr>
     </w:lvl>
   </w:abstractNum>
-  <w:abstractNum w:abstractNumId="33" w15:restartNumberingAfterBreak="0">
+  <w:abstractNum w:abstractNumId="42" w15:restartNumberingAfterBreak="0">
     <w:nsid w:val="726A0E3E"/>
     <w:multiLevelType w:val="hybridMultilevel"/>
     <w:tmpl w:val="340896CC"/>
@@ -10534,7 +13748,120 @@
       </w:rPr>
     </w:lvl>
   </w:abstractNum>
-  <w:abstractNum w:abstractNumId="34" w15:restartNumberingAfterBreak="0">
+  <w:abstractNum w:abstractNumId="43" w15:restartNumberingAfterBreak="0">
+    <w:nsid w:val="74483192"/>
+    <w:multiLevelType w:val="hybridMultilevel"/>
+    <w:tmpl w:val="5CE4224A"/>
+    <w:lvl w:ilvl="0" w:tplc="04090001">
+      <w:start w:val="1"/>
+      <w:numFmt w:val="bullet"/>
+      <w:lvlText w:val=""/>
+      <w:lvlJc w:val="left"/>
+      <w:pPr>
+        <w:ind w:left="720" w:hanging="360"/>
+      </w:pPr>
+      <w:rPr>
+        <w:rFonts w:ascii="Symbol" w:hAnsi="Symbol" w:hint="default"/>
+      </w:rPr>
+    </w:lvl>
+    <w:lvl w:ilvl="1" w:tplc="04090003" w:tentative="1">
+      <w:start w:val="1"/>
+      <w:numFmt w:val="bullet"/>
+      <w:lvlText w:val="o"/>
+      <w:lvlJc w:val="left"/>
+      <w:pPr>
+        <w:ind w:left="1440" w:hanging="360"/>
+      </w:pPr>
+      <w:rPr>
+        <w:rFonts w:ascii="Courier New" w:hAnsi="Courier New" w:cs="Courier New" w:hint="default"/>
+      </w:rPr>
+    </w:lvl>
+    <w:lvl w:ilvl="2" w:tplc="04090005" w:tentative="1">
+      <w:start w:val="1"/>
+      <w:numFmt w:val="bullet"/>
+      <w:lvlText w:val=""/>
+      <w:lvlJc w:val="left"/>
+      <w:pPr>
+        <w:ind w:left="2160" w:hanging="360"/>
+      </w:pPr>
+      <w:rPr>
+        <w:rFonts w:ascii="Wingdings" w:hAnsi="Wingdings" w:hint="default"/>
+      </w:rPr>
+    </w:lvl>
+    <w:lvl w:ilvl="3" w:tplc="04090001" w:tentative="1">
+      <w:start w:val="1"/>
+      <w:numFmt w:val="bullet"/>
+      <w:lvlText w:val=""/>
+      <w:lvlJc w:val="left"/>
+      <w:pPr>
+        <w:ind w:left="2880" w:hanging="360"/>
+      </w:pPr>
+      <w:rPr>
+        <w:rFonts w:ascii="Symbol" w:hAnsi="Symbol" w:hint="default"/>
+      </w:rPr>
+    </w:lvl>
+    <w:lvl w:ilvl="4" w:tplc="04090003" w:tentative="1">
+      <w:start w:val="1"/>
+      <w:numFmt w:val="bullet"/>
+      <w:lvlText w:val="o"/>
+      <w:lvlJc w:val="left"/>
+      <w:pPr>
+        <w:ind w:left="3600" w:hanging="360"/>
+      </w:pPr>
+      <w:rPr>
+        <w:rFonts w:ascii="Courier New" w:hAnsi="Courier New" w:cs="Courier New" w:hint="default"/>
+      </w:rPr>
+    </w:lvl>
+    <w:lvl w:ilvl="5" w:tplc="04090005" w:tentative="1">
+      <w:start w:val="1"/>
+      <w:numFmt w:val="bullet"/>
+      <w:lvlText w:val=""/>
+      <w:lvlJc w:val="left"/>
+      <w:pPr>
+        <w:ind w:left="4320" w:hanging="360"/>
+      </w:pPr>
+      <w:rPr>
+        <w:rFonts w:ascii="Wingdings" w:hAnsi="Wingdings" w:hint="default"/>
+      </w:rPr>
+    </w:lvl>
+    <w:lvl w:ilvl="6" w:tplc="04090001" w:tentative="1">
+      <w:start w:val="1"/>
+      <w:numFmt w:val="bullet"/>
+      <w:lvlText w:val=""/>
+      <w:lvlJc w:val="left"/>
+      <w:pPr>
+        <w:ind w:left="5040" w:hanging="360"/>
+      </w:pPr>
+      <w:rPr>
+        <w:rFonts w:ascii="Symbol" w:hAnsi="Symbol" w:hint="default"/>
+      </w:rPr>
+    </w:lvl>
+    <w:lvl w:ilvl="7" w:tplc="04090003" w:tentative="1">
+      <w:start w:val="1"/>
+      <w:numFmt w:val="bullet"/>
+      <w:lvlText w:val="o"/>
+      <w:lvlJc w:val="left"/>
+      <w:pPr>
+        <w:ind w:left="5760" w:hanging="360"/>
+      </w:pPr>
+      <w:rPr>
+        <w:rFonts w:ascii="Courier New" w:hAnsi="Courier New" w:cs="Courier New" w:hint="default"/>
+      </w:rPr>
+    </w:lvl>
+    <w:lvl w:ilvl="8" w:tplc="04090005" w:tentative="1">
+      <w:start w:val="1"/>
+      <w:numFmt w:val="bullet"/>
+      <w:lvlText w:val=""/>
+      <w:lvlJc w:val="left"/>
+      <w:pPr>
+        <w:ind w:left="6480" w:hanging="360"/>
+      </w:pPr>
+      <w:rPr>
+        <w:rFonts w:ascii="Wingdings" w:hAnsi="Wingdings" w:hint="default"/>
+      </w:rPr>
+    </w:lvl>
+  </w:abstractNum>
+  <w:abstractNum w:abstractNumId="44" w15:restartNumberingAfterBreak="0">
     <w:nsid w:val="773C16ED"/>
     <w:multiLevelType w:val="multilevel"/>
     <w:tmpl w:val="939C6274"/>
@@ -10683,7 +14010,7 @@
       </w:rPr>
     </w:lvl>
   </w:abstractNum>
-  <w:abstractNum w:abstractNumId="35" w15:restartNumberingAfterBreak="0">
+  <w:abstractNum w:abstractNumId="45" w15:restartNumberingAfterBreak="0">
     <w:nsid w:val="77681B96"/>
     <w:multiLevelType w:val="hybridMultilevel"/>
     <w:tmpl w:val="E82A3C1E"/>
@@ -10796,7 +14123,7 @@
       </w:rPr>
     </w:lvl>
   </w:abstractNum>
-  <w:abstractNum w:abstractNumId="36" w15:restartNumberingAfterBreak="0">
+  <w:abstractNum w:abstractNumId="46" w15:restartNumberingAfterBreak="0">
     <w:nsid w:val="7B2A5545"/>
     <w:multiLevelType w:val="hybridMultilevel"/>
     <w:tmpl w:val="F3605754"/>
@@ -10909,7 +14236,7 @@
       </w:rPr>
     </w:lvl>
   </w:abstractNum>
-  <w:abstractNum w:abstractNumId="37" w15:restartNumberingAfterBreak="0">
+  <w:abstractNum w:abstractNumId="47" w15:restartNumberingAfterBreak="0">
     <w:nsid w:val="7D322C74"/>
     <w:multiLevelType w:val="multilevel"/>
     <w:tmpl w:val="4F9A1644"/>
@@ -11059,16 +14386,16 @@
     </w:lvl>
   </w:abstractNum>
   <w:num w:numId="1" w16cid:durableId="702362771">
-    <w:abstractNumId w:val="15"/>
+    <w:abstractNumId w:val="21"/>
   </w:num>
   <w:num w:numId="2" w16cid:durableId="960067666">
-    <w:abstractNumId w:val="23"/>
+    <w:abstractNumId w:val="30"/>
   </w:num>
   <w:num w:numId="3" w16cid:durableId="553543715">
-    <w:abstractNumId w:val="30"/>
+    <w:abstractNumId w:val="39"/>
   </w:num>
   <w:num w:numId="4" w16cid:durableId="2143575213">
-    <w:abstractNumId w:val="13"/>
+    <w:abstractNumId w:val="19"/>
   </w:num>
   <w:num w:numId="5" w16cid:durableId="640187390">
     <w:abstractNumId w:val="0"/>
@@ -11077,100 +14404,130 @@
     <w:abstractNumId w:val="3"/>
   </w:num>
   <w:num w:numId="7" w16cid:durableId="1343895794">
-    <w:abstractNumId w:val="7"/>
+    <w:abstractNumId w:val="11"/>
   </w:num>
   <w:num w:numId="8" w16cid:durableId="1985697889">
-    <w:abstractNumId w:val="14"/>
+    <w:abstractNumId w:val="20"/>
   </w:num>
   <w:num w:numId="9" w16cid:durableId="1103577767">
-    <w:abstractNumId w:val="27"/>
+    <w:abstractNumId w:val="35"/>
   </w:num>
   <w:num w:numId="10" w16cid:durableId="1195340797">
     <w:abstractNumId w:val="1"/>
   </w:num>
   <w:num w:numId="11" w16cid:durableId="328675110">
-    <w:abstractNumId w:val="33"/>
+    <w:abstractNumId w:val="42"/>
   </w:num>
   <w:num w:numId="12" w16cid:durableId="1925067143">
-    <w:abstractNumId w:val="21"/>
+    <w:abstractNumId w:val="28"/>
   </w:num>
   <w:num w:numId="13" w16cid:durableId="1795975217">
-    <w:abstractNumId w:val="32"/>
+    <w:abstractNumId w:val="41"/>
   </w:num>
   <w:num w:numId="14" w16cid:durableId="807552935">
-    <w:abstractNumId w:val="9"/>
+    <w:abstractNumId w:val="14"/>
   </w:num>
   <w:num w:numId="15" w16cid:durableId="1324166981">
+    <w:abstractNumId w:val="16"/>
+  </w:num>
+  <w:num w:numId="16" w16cid:durableId="65539603">
     <w:abstractNumId w:val="10"/>
   </w:num>
-  <w:num w:numId="16" w16cid:durableId="65539603">
-    <w:abstractNumId w:val="6"/>
-  </w:num>
   <w:num w:numId="17" w16cid:durableId="417558239">
-    <w:abstractNumId w:val="18"/>
+    <w:abstractNumId w:val="25"/>
   </w:num>
   <w:num w:numId="18" w16cid:durableId="1919899777">
     <w:abstractNumId w:val="2"/>
   </w:num>
   <w:num w:numId="19" w16cid:durableId="1372149813">
-    <w:abstractNumId w:val="20"/>
+    <w:abstractNumId w:val="27"/>
   </w:num>
   <w:num w:numId="20" w16cid:durableId="706569540">
-    <w:abstractNumId w:val="19"/>
+    <w:abstractNumId w:val="26"/>
   </w:num>
   <w:num w:numId="21" w16cid:durableId="754669317">
-    <w:abstractNumId w:val="25"/>
+    <w:abstractNumId w:val="33"/>
   </w:num>
   <w:num w:numId="22" w16cid:durableId="666245600">
+    <w:abstractNumId w:val="31"/>
+  </w:num>
+  <w:num w:numId="23" w16cid:durableId="95172751">
+    <w:abstractNumId w:val="45"/>
+  </w:num>
+  <w:num w:numId="24" w16cid:durableId="2004627604">
+    <w:abstractNumId w:val="5"/>
+  </w:num>
+  <w:num w:numId="25" w16cid:durableId="25525118">
+    <w:abstractNumId w:val="40"/>
+  </w:num>
+  <w:num w:numId="26" w16cid:durableId="182474548">
+    <w:abstractNumId w:val="22"/>
+  </w:num>
+  <w:num w:numId="27" w16cid:durableId="916671728">
+    <w:abstractNumId w:val="44"/>
+  </w:num>
+  <w:num w:numId="28" w16cid:durableId="1259631504">
+    <w:abstractNumId w:val="36"/>
+  </w:num>
+  <w:num w:numId="29" w16cid:durableId="1222982647">
+    <w:abstractNumId w:val="17"/>
+  </w:num>
+  <w:num w:numId="30" w16cid:durableId="1375078823">
+    <w:abstractNumId w:val="34"/>
+  </w:num>
+  <w:num w:numId="31" w16cid:durableId="1673489979">
+    <w:abstractNumId w:val="37"/>
+  </w:num>
+  <w:num w:numId="32" w16cid:durableId="1355695975">
+    <w:abstractNumId w:val="12"/>
+  </w:num>
+  <w:num w:numId="33" w16cid:durableId="1469400503">
+    <w:abstractNumId w:val="47"/>
+  </w:num>
+  <w:num w:numId="34" w16cid:durableId="1997218360">
+    <w:abstractNumId w:val="46"/>
+  </w:num>
+  <w:num w:numId="35" w16cid:durableId="764112263">
     <w:abstractNumId w:val="24"/>
   </w:num>
-  <w:num w:numId="23" w16cid:durableId="95172751">
-    <w:abstractNumId w:val="35"/>
+  <w:num w:numId="36" w16cid:durableId="15080770">
+    <w:abstractNumId w:val="9"/>
   </w:num>
-  <w:num w:numId="24" w16cid:durableId="2004627604">
+  <w:num w:numId="37" w16cid:durableId="483860656">
+    <w:abstractNumId w:val="18"/>
+  </w:num>
+  <w:num w:numId="38" w16cid:durableId="1704673281">
+    <w:abstractNumId w:val="29"/>
+  </w:num>
+  <w:num w:numId="39" w16cid:durableId="1836918895">
+    <w:abstractNumId w:val="38"/>
+  </w:num>
+  <w:num w:numId="40" w16cid:durableId="408697717">
     <w:abstractNumId w:val="4"/>
   </w:num>
-  <w:num w:numId="25" w16cid:durableId="25525118">
-    <w:abstractNumId w:val="31"/>
+  <w:num w:numId="41" w16cid:durableId="1751386173">
+    <w:abstractNumId w:val="13"/>
   </w:num>
-  <w:num w:numId="26" w16cid:durableId="182474548">
-    <w:abstractNumId w:val="16"/>
+  <w:num w:numId="42" w16cid:durableId="490487134">
+    <w:abstractNumId w:val="43"/>
   </w:num>
-  <w:num w:numId="27" w16cid:durableId="916671728">
-    <w:abstractNumId w:val="34"/>
+  <w:num w:numId="43" w16cid:durableId="1718969128">
+    <w:abstractNumId w:val="7"/>
   </w:num>
-  <w:num w:numId="28" w16cid:durableId="1259631504">
-    <w:abstractNumId w:val="28"/>
+  <w:num w:numId="44" w16cid:durableId="1597636652">
+    <w:abstractNumId w:val="32"/>
   </w:num>
-  <w:num w:numId="29" w16cid:durableId="1222982647">
-    <w:abstractNumId w:val="11"/>
+  <w:num w:numId="45" w16cid:durableId="2092269554">
+    <w:abstractNumId w:val="23"/>
   </w:num>
-  <w:num w:numId="30" w16cid:durableId="1375078823">
-    <w:abstractNumId w:val="26"/>
-  </w:num>
-  <w:num w:numId="31" w16cid:durableId="1673489979">
-    <w:abstractNumId w:val="29"/>
-  </w:num>
-  <w:num w:numId="32" w16cid:durableId="1355695975">
+  <w:num w:numId="46" w16cid:durableId="179246512">
     <w:abstractNumId w:val="8"/>
   </w:num>
-  <w:num w:numId="33" w16cid:durableId="1469400503">
-    <w:abstractNumId w:val="37"/>
+  <w:num w:numId="47" w16cid:durableId="138153706">
+    <w:abstractNumId w:val="6"/>
   </w:num>
-  <w:num w:numId="34" w16cid:durableId="1997218360">
-    <w:abstractNumId w:val="36"/>
-  </w:num>
-  <w:num w:numId="35" w16cid:durableId="764112263">
-    <w:abstractNumId w:val="17"/>
-  </w:num>
-  <w:num w:numId="36" w16cid:durableId="15080770">
-    <w:abstractNumId w:val="5"/>
-  </w:num>
-  <w:num w:numId="37" w16cid:durableId="483860656">
-    <w:abstractNumId w:val="12"/>
-  </w:num>
-  <w:num w:numId="38" w16cid:durableId="1704673281">
-    <w:abstractNumId w:val="22"/>
+  <w:num w:numId="48" w16cid:durableId="943460570">
+    <w:abstractNumId w:val="15"/>
   </w:num>
 </w:numbering>
 </file>

--- a/ReportsAndDocuments/ManeeshaEeshwara_MidtermReport.docx
+++ b/ReportsAndDocuments/ManeeshaEeshwara_MidtermReport.docx
@@ -10,7 +10,6 @@
           <w:szCs w:val="96"/>
         </w:rPr>
       </w:pPr>
-      <w:proofErr w:type="spellStart"/>
       <w:r>
         <w:rPr>
           <w:sz w:val="96"/>
@@ -18,7 +17,6 @@
         </w:rPr>
         <w:t>FarmVendor</w:t>
       </w:r>
-      <w:proofErr w:type="spellEnd"/>
     </w:p>
     <w:p/>
     <w:p/>
@@ -63,21 +61,8 @@
         <w:ind w:left="2160" w:firstLine="720"/>
       </w:pPr>
       <w:r>
-        <w:t xml:space="preserve">Student </w:t>
-      </w:r>
-      <w:proofErr w:type="gramStart"/>
-      <w:r>
-        <w:t>Name :</w:t>
-      </w:r>
-      <w:proofErr w:type="gramEnd"/>
-      <w:r>
-        <w:t xml:space="preserve"> Maneesha </w:t>
-      </w:r>
-      <w:proofErr w:type="spellStart"/>
-      <w:r>
-        <w:t>Eeshwara</w:t>
-      </w:r>
-      <w:proofErr w:type="spellEnd"/>
+        <w:t>Student Name : Maneesha Eeshwara</w:t>
+      </w:r>
     </w:p>
     <w:p>
       <w:r>
@@ -94,15 +79,7 @@
         <w:tab/>
       </w:r>
       <w:r>
-        <w:t xml:space="preserve">Student ID        </w:t>
-      </w:r>
-      <w:proofErr w:type="gramStart"/>
-      <w:r>
-        <w:t xml:space="preserve">  :</w:t>
-      </w:r>
-      <w:proofErr w:type="gramEnd"/>
-      <w:r>
-        <w:t xml:space="preserve"> 300392759</w:t>
+        <w:t>Student ID          : 300392759</w:t>
       </w:r>
     </w:p>
     <w:p>
@@ -120,15 +97,7 @@
         <w:tab/>
       </w:r>
       <w:r>
-        <w:t xml:space="preserve">Course                </w:t>
-      </w:r>
-      <w:proofErr w:type="gramStart"/>
-      <w:r>
-        <w:t xml:space="preserve">  :</w:t>
-      </w:r>
-      <w:proofErr w:type="gramEnd"/>
-      <w:r>
-        <w:t xml:space="preserve"> CSIS 4495 Applied Research Project</w:t>
+        <w:t>Course                  : CSIS 4495 Applied Research Project</w:t>
       </w:r>
     </w:p>
     <w:p>
@@ -146,15 +115,7 @@
         <w:tab/>
       </w:r>
       <w:r>
-        <w:t xml:space="preserve">Section              </w:t>
-      </w:r>
-      <w:proofErr w:type="gramStart"/>
-      <w:r>
-        <w:t xml:space="preserve">  :</w:t>
-      </w:r>
-      <w:proofErr w:type="gramEnd"/>
-      <w:r>
-        <w:t xml:space="preserve"> 03</w:t>
+        <w:t>Section                : 03</w:t>
       </w:r>
     </w:p>
     <w:p>
@@ -163,34 +124,14 @@
         <w:jc w:val="center"/>
       </w:pPr>
       <w:r>
-        <w:t xml:space="preserve">            GitHub </w:t>
-      </w:r>
-      <w:proofErr w:type="gramStart"/>
-      <w:r>
-        <w:t>Repository :</w:t>
-      </w:r>
-      <w:proofErr w:type="gramEnd"/>
-      <w:r>
-        <w:t xml:space="preserve"> </w:t>
+        <w:t xml:space="preserve">            GitHub Repository : </w:t>
       </w:r>
       <w:hyperlink r:id="rId8" w:history="1">
         <w:r>
           <w:rPr>
             <w:rStyle w:val="Hyperlink"/>
           </w:rPr>
-          <w:t>https://github.com/maneeshaprs-</w:t>
-        </w:r>
-        <w:r>
-          <w:rPr>
-            <w:rStyle w:val="Hyperlink"/>
-          </w:rPr>
-          <w:t xml:space="preserve">    </w:t>
-        </w:r>
-        <w:r>
-          <w:rPr>
-            <w:rStyle w:val="Hyperlink"/>
-          </w:rPr>
-          <w:t>rgb/W26_4495_S3_ManeeshaE.git</w:t>
+          <w:t>https://github.com/maneeshaprs-    rgb/W26_4495_S3_ManeeshaE.git</w:t>
         </w:r>
       </w:hyperlink>
     </w:p>
@@ -220,25 +161,7 @@
           <w:bCs/>
           <w:color w:val="FF0000"/>
         </w:rPr>
-        <w:t xml:space="preserve">Midterm Video </w:t>
-      </w:r>
-      <w:proofErr w:type="gramStart"/>
-      <w:r>
-        <w:rPr>
-          <w:b/>
-          <w:bCs/>
-          <w:color w:val="FF0000"/>
-        </w:rPr>
-        <w:t>Demonstration :</w:t>
-      </w:r>
-      <w:proofErr w:type="gramEnd"/>
-      <w:r>
-        <w:rPr>
-          <w:b/>
-          <w:bCs/>
-          <w:color w:val="FF0000"/>
-        </w:rPr>
-        <w:t xml:space="preserve"> </w:t>
+        <w:t xml:space="preserve">Midterm Video Demonstration : </w:t>
       </w:r>
     </w:p>
     <w:sdt>
@@ -296,7 +219,7 @@
           <w:r>
             <w:fldChar w:fldCharType="separate"/>
           </w:r>
-          <w:hyperlink w:anchor="_Toc220350836" w:history="1">
+          <w:hyperlink w:anchor="_Toc222764640" w:history="1">
             <w:r>
               <w:rPr>
                 <w:rStyle w:val="Hyperlink"/>
@@ -338,7 +261,7 @@
                 <w:noProof/>
                 <w:webHidden/>
               </w:rPr>
-              <w:instrText xml:space="preserve"> PAGEREF _Toc220350836 \h </w:instrText>
+              <w:instrText xml:space="preserve"> PAGEREF _Toc222764640 \h </w:instrText>
             </w:r>
             <w:r>
               <w:rPr>
@@ -382,7 +305,7 @@
               <w:lang w:eastAsia="en-CA"/>
             </w:rPr>
           </w:pPr>
-          <w:hyperlink w:anchor="_Toc220350837" w:history="1">
+          <w:hyperlink w:anchor="_Toc222764641" w:history="1">
             <w:r>
               <w:rPr>
                 <w:rStyle w:val="Hyperlink"/>
@@ -424,7 +347,7 @@
                 <w:noProof/>
                 <w:webHidden/>
               </w:rPr>
-              <w:instrText xml:space="preserve"> PAGEREF _Toc220350837 \h </w:instrText>
+              <w:instrText xml:space="preserve"> PAGEREF _Toc222764641 \h </w:instrText>
             </w:r>
             <w:r>
               <w:rPr>
@@ -468,7 +391,7 @@
               <w:lang w:eastAsia="en-CA"/>
             </w:rPr>
           </w:pPr>
-          <w:hyperlink w:anchor="_Toc220350838" w:history="1">
+          <w:hyperlink w:anchor="_Toc222764642" w:history="1">
             <w:r>
               <w:rPr>
                 <w:rStyle w:val="Hyperlink"/>
@@ -510,7 +433,7 @@
                 <w:noProof/>
                 <w:webHidden/>
               </w:rPr>
-              <w:instrText xml:space="preserve"> PAGEREF _Toc220350838 \h </w:instrText>
+              <w:instrText xml:space="preserve"> PAGEREF _Toc222764642 \h </w:instrText>
             </w:r>
             <w:r>
               <w:rPr>
@@ -554,7 +477,7 @@
               <w:lang w:eastAsia="en-CA"/>
             </w:rPr>
           </w:pPr>
-          <w:hyperlink w:anchor="_Toc220350839" w:history="1">
+          <w:hyperlink w:anchor="_Toc222764643" w:history="1">
             <w:r>
               <w:rPr>
                 <w:rStyle w:val="Hyperlink"/>
@@ -596,7 +519,7 @@
                 <w:noProof/>
                 <w:webHidden/>
               </w:rPr>
-              <w:instrText xml:space="preserve"> PAGEREF _Toc220350839 \h </w:instrText>
+              <w:instrText xml:space="preserve"> PAGEREF _Toc222764643 \h </w:instrText>
             </w:r>
             <w:r>
               <w:rPr>
@@ -640,7 +563,7 @@
               <w:lang w:eastAsia="en-CA"/>
             </w:rPr>
           </w:pPr>
-          <w:hyperlink w:anchor="_Toc220350840" w:history="1">
+          <w:hyperlink w:anchor="_Toc222764644" w:history="1">
             <w:r>
               <w:rPr>
                 <w:rStyle w:val="Hyperlink"/>
@@ -682,7 +605,7 @@
                 <w:noProof/>
                 <w:webHidden/>
               </w:rPr>
-              <w:instrText xml:space="preserve"> PAGEREF _Toc220350840 \h </w:instrText>
+              <w:instrText xml:space="preserve"> PAGEREF _Toc222764644 \h </w:instrText>
             </w:r>
             <w:r>
               <w:rPr>
@@ -725,7 +648,7 @@
               <w:lang w:eastAsia="en-CA"/>
             </w:rPr>
           </w:pPr>
-          <w:hyperlink w:anchor="_Toc220350841" w:history="1">
+          <w:hyperlink w:anchor="_Toc222764645" w:history="1">
             <w:r>
               <w:rPr>
                 <w:rStyle w:val="Hyperlink"/>
@@ -752,7 +675,7 @@
                 <w:noProof/>
                 <w:webHidden/>
               </w:rPr>
-              <w:instrText xml:space="preserve"> PAGEREF _Toc220350841 \h </w:instrText>
+              <w:instrText xml:space="preserve"> PAGEREF _Toc222764645 \h </w:instrText>
             </w:r>
             <w:r>
               <w:rPr>
@@ -796,7 +719,7 @@
               <w:lang w:eastAsia="en-CA"/>
             </w:rPr>
           </w:pPr>
-          <w:hyperlink w:anchor="_Toc220350842" w:history="1">
+          <w:hyperlink w:anchor="_Toc222764646" w:history="1">
             <w:r>
               <w:rPr>
                 <w:rStyle w:val="Hyperlink"/>
@@ -817,7 +740,7 @@
                 <w:rStyle w:val="Hyperlink"/>
                 <w:noProof/>
               </w:rPr>
-              <w:t>Proposed Research Project</w:t>
+              <w:t>Summary Of Initially Proposed Project</w:t>
             </w:r>
             <w:r>
               <w:rPr>
@@ -838,7 +761,7 @@
                 <w:noProof/>
                 <w:webHidden/>
               </w:rPr>
-              <w:instrText xml:space="preserve"> PAGEREF _Toc220350842 \h </w:instrText>
+              <w:instrText xml:space="preserve"> PAGEREF _Toc222764646 \h </w:instrText>
             </w:r>
             <w:r>
               <w:rPr>
@@ -859,426 +782,6 @@
                 <w:webHidden/>
               </w:rPr>
               <w:t>6</w:t>
-            </w:r>
-            <w:r>
-              <w:rPr>
-                <w:noProof/>
-                <w:webHidden/>
-              </w:rPr>
-              <w:fldChar w:fldCharType="end"/>
-            </w:r>
-          </w:hyperlink>
-        </w:p>
-        <w:p>
-          <w:pPr>
-            <w:pStyle w:val="TOC2"/>
-            <w:tabs>
-              <w:tab w:val="right" w:leader="dot" w:pos="9350"/>
-            </w:tabs>
-            <w:rPr>
-              <w:rFonts w:eastAsiaTheme="minorEastAsia"/>
-              <w:noProof/>
-              <w:lang w:eastAsia="en-CA"/>
-            </w:rPr>
-          </w:pPr>
-          <w:hyperlink w:anchor="_Toc220350843" w:history="1">
-            <w:r>
-              <w:rPr>
-                <w:rStyle w:val="Hyperlink"/>
-                <w:noProof/>
-              </w:rPr>
-              <w:t>2.1 Research Design and Objective</w:t>
-            </w:r>
-            <w:r>
-              <w:rPr>
-                <w:noProof/>
-                <w:webHidden/>
-              </w:rPr>
-              <w:tab/>
-            </w:r>
-            <w:r>
-              <w:rPr>
-                <w:noProof/>
-                <w:webHidden/>
-              </w:rPr>
-              <w:fldChar w:fldCharType="begin"/>
-            </w:r>
-            <w:r>
-              <w:rPr>
-                <w:noProof/>
-                <w:webHidden/>
-              </w:rPr>
-              <w:instrText xml:space="preserve"> PAGEREF _Toc220350843 \h </w:instrText>
-            </w:r>
-            <w:r>
-              <w:rPr>
-                <w:noProof/>
-                <w:webHidden/>
-              </w:rPr>
-            </w:r>
-            <w:r>
-              <w:rPr>
-                <w:noProof/>
-                <w:webHidden/>
-              </w:rPr>
-              <w:fldChar w:fldCharType="separate"/>
-            </w:r>
-            <w:r>
-              <w:rPr>
-                <w:noProof/>
-                <w:webHidden/>
-              </w:rPr>
-              <w:t>6</w:t>
-            </w:r>
-            <w:r>
-              <w:rPr>
-                <w:noProof/>
-                <w:webHidden/>
-              </w:rPr>
-              <w:fldChar w:fldCharType="end"/>
-            </w:r>
-          </w:hyperlink>
-        </w:p>
-        <w:p>
-          <w:pPr>
-            <w:pStyle w:val="TOC2"/>
-            <w:tabs>
-              <w:tab w:val="right" w:leader="dot" w:pos="9350"/>
-            </w:tabs>
-            <w:rPr>
-              <w:rFonts w:eastAsiaTheme="minorEastAsia"/>
-              <w:noProof/>
-              <w:lang w:eastAsia="en-CA"/>
-            </w:rPr>
-          </w:pPr>
-          <w:hyperlink w:anchor="_Toc220350844" w:history="1">
-            <w:r>
-              <w:rPr>
-                <w:rStyle w:val="Hyperlink"/>
-                <w:noProof/>
-              </w:rPr>
-              <w:t>2.2 Methodology and justification</w:t>
-            </w:r>
-            <w:r>
-              <w:rPr>
-                <w:noProof/>
-                <w:webHidden/>
-              </w:rPr>
-              <w:tab/>
-            </w:r>
-            <w:r>
-              <w:rPr>
-                <w:noProof/>
-                <w:webHidden/>
-              </w:rPr>
-              <w:fldChar w:fldCharType="begin"/>
-            </w:r>
-            <w:r>
-              <w:rPr>
-                <w:noProof/>
-                <w:webHidden/>
-              </w:rPr>
-              <w:instrText xml:space="preserve"> PAGEREF _Toc220350844 \h </w:instrText>
-            </w:r>
-            <w:r>
-              <w:rPr>
-                <w:noProof/>
-                <w:webHidden/>
-              </w:rPr>
-            </w:r>
-            <w:r>
-              <w:rPr>
-                <w:noProof/>
-                <w:webHidden/>
-              </w:rPr>
-              <w:fldChar w:fldCharType="separate"/>
-            </w:r>
-            <w:r>
-              <w:rPr>
-                <w:noProof/>
-                <w:webHidden/>
-              </w:rPr>
-              <w:t>6</w:t>
-            </w:r>
-            <w:r>
-              <w:rPr>
-                <w:noProof/>
-                <w:webHidden/>
-              </w:rPr>
-              <w:fldChar w:fldCharType="end"/>
-            </w:r>
-          </w:hyperlink>
-        </w:p>
-        <w:p>
-          <w:pPr>
-            <w:pStyle w:val="TOC2"/>
-            <w:tabs>
-              <w:tab w:val="right" w:leader="dot" w:pos="9350"/>
-            </w:tabs>
-            <w:rPr>
-              <w:rFonts w:eastAsiaTheme="minorEastAsia"/>
-              <w:noProof/>
-              <w:lang w:eastAsia="en-CA"/>
-            </w:rPr>
-          </w:pPr>
-          <w:hyperlink w:anchor="_Toc220350845" w:history="1">
-            <w:r>
-              <w:rPr>
-                <w:rStyle w:val="Hyperlink"/>
-                <w:noProof/>
-              </w:rPr>
-              <w:t>2.3 Data Collection Methods</w:t>
-            </w:r>
-            <w:r>
-              <w:rPr>
-                <w:noProof/>
-                <w:webHidden/>
-              </w:rPr>
-              <w:tab/>
-            </w:r>
-            <w:r>
-              <w:rPr>
-                <w:noProof/>
-                <w:webHidden/>
-              </w:rPr>
-              <w:fldChar w:fldCharType="begin"/>
-            </w:r>
-            <w:r>
-              <w:rPr>
-                <w:noProof/>
-                <w:webHidden/>
-              </w:rPr>
-              <w:instrText xml:space="preserve"> PAGEREF _Toc220350845 \h </w:instrText>
-            </w:r>
-            <w:r>
-              <w:rPr>
-                <w:noProof/>
-                <w:webHidden/>
-              </w:rPr>
-            </w:r>
-            <w:r>
-              <w:rPr>
-                <w:noProof/>
-                <w:webHidden/>
-              </w:rPr>
-              <w:fldChar w:fldCharType="separate"/>
-            </w:r>
-            <w:r>
-              <w:rPr>
-                <w:noProof/>
-                <w:webHidden/>
-              </w:rPr>
-              <w:t>6</w:t>
-            </w:r>
-            <w:r>
-              <w:rPr>
-                <w:noProof/>
-                <w:webHidden/>
-              </w:rPr>
-              <w:fldChar w:fldCharType="end"/>
-            </w:r>
-          </w:hyperlink>
-        </w:p>
-        <w:p>
-          <w:pPr>
-            <w:pStyle w:val="TOC2"/>
-            <w:tabs>
-              <w:tab w:val="right" w:leader="dot" w:pos="9350"/>
-            </w:tabs>
-            <w:rPr>
-              <w:rFonts w:eastAsiaTheme="minorEastAsia"/>
-              <w:noProof/>
-              <w:lang w:eastAsia="en-CA"/>
-            </w:rPr>
-          </w:pPr>
-          <w:hyperlink w:anchor="_Toc220350846" w:history="1">
-            <w:r>
-              <w:rPr>
-                <w:rStyle w:val="Hyperlink"/>
-                <w:noProof/>
-              </w:rPr>
-              <w:t>2.4 Data Analysis, Forecasting, and Optimization</w:t>
-            </w:r>
-            <w:r>
-              <w:rPr>
-                <w:noProof/>
-                <w:webHidden/>
-              </w:rPr>
-              <w:tab/>
-            </w:r>
-            <w:r>
-              <w:rPr>
-                <w:noProof/>
-                <w:webHidden/>
-              </w:rPr>
-              <w:fldChar w:fldCharType="begin"/>
-            </w:r>
-            <w:r>
-              <w:rPr>
-                <w:noProof/>
-                <w:webHidden/>
-              </w:rPr>
-              <w:instrText xml:space="preserve"> PAGEREF _Toc220350846 \h </w:instrText>
-            </w:r>
-            <w:r>
-              <w:rPr>
-                <w:noProof/>
-                <w:webHidden/>
-              </w:rPr>
-            </w:r>
-            <w:r>
-              <w:rPr>
-                <w:noProof/>
-                <w:webHidden/>
-              </w:rPr>
-              <w:fldChar w:fldCharType="separate"/>
-            </w:r>
-            <w:r>
-              <w:rPr>
-                <w:noProof/>
-                <w:webHidden/>
-              </w:rPr>
-              <w:t>7</w:t>
-            </w:r>
-            <w:r>
-              <w:rPr>
-                <w:noProof/>
-                <w:webHidden/>
-              </w:rPr>
-              <w:fldChar w:fldCharType="end"/>
-            </w:r>
-          </w:hyperlink>
-        </w:p>
-        <w:p>
-          <w:pPr>
-            <w:pStyle w:val="TOC2"/>
-            <w:tabs>
-              <w:tab w:val="right" w:leader="dot" w:pos="9350"/>
-            </w:tabs>
-            <w:rPr>
-              <w:rFonts w:eastAsiaTheme="minorEastAsia"/>
-              <w:noProof/>
-              <w:lang w:eastAsia="en-CA"/>
-            </w:rPr>
-          </w:pPr>
-          <w:hyperlink w:anchor="_Toc220350847" w:history="1">
-            <w:r>
-              <w:rPr>
-                <w:rStyle w:val="Hyperlink"/>
-                <w:noProof/>
-              </w:rPr>
-              <w:t>2.5 Technologies used</w:t>
-            </w:r>
-            <w:r>
-              <w:rPr>
-                <w:noProof/>
-                <w:webHidden/>
-              </w:rPr>
-              <w:tab/>
-            </w:r>
-            <w:r>
-              <w:rPr>
-                <w:noProof/>
-                <w:webHidden/>
-              </w:rPr>
-              <w:fldChar w:fldCharType="begin"/>
-            </w:r>
-            <w:r>
-              <w:rPr>
-                <w:noProof/>
-                <w:webHidden/>
-              </w:rPr>
-              <w:instrText xml:space="preserve"> PAGEREF _Toc220350847 \h </w:instrText>
-            </w:r>
-            <w:r>
-              <w:rPr>
-                <w:noProof/>
-                <w:webHidden/>
-              </w:rPr>
-            </w:r>
-            <w:r>
-              <w:rPr>
-                <w:noProof/>
-                <w:webHidden/>
-              </w:rPr>
-              <w:fldChar w:fldCharType="separate"/>
-            </w:r>
-            <w:r>
-              <w:rPr>
-                <w:noProof/>
-                <w:webHidden/>
-              </w:rPr>
-              <w:t>8</w:t>
-            </w:r>
-            <w:r>
-              <w:rPr>
-                <w:noProof/>
-                <w:webHidden/>
-              </w:rPr>
-              <w:fldChar w:fldCharType="end"/>
-            </w:r>
-          </w:hyperlink>
-        </w:p>
-        <w:p>
-          <w:pPr>
-            <w:pStyle w:val="TOC2"/>
-            <w:tabs>
-              <w:tab w:val="right" w:leader="dot" w:pos="9350"/>
-            </w:tabs>
-            <w:rPr>
-              <w:rFonts w:eastAsiaTheme="minorEastAsia"/>
-              <w:noProof/>
-              <w:lang w:eastAsia="en-CA"/>
-            </w:rPr>
-          </w:pPr>
-          <w:hyperlink w:anchor="_Toc220350848" w:history="1">
-            <w:r>
-              <w:rPr>
-                <w:rStyle w:val="Hyperlink"/>
-                <w:noProof/>
-              </w:rPr>
-              <w:t>2.6 Expected Results and Practical Contributions</w:t>
-            </w:r>
-            <w:r>
-              <w:rPr>
-                <w:noProof/>
-                <w:webHidden/>
-              </w:rPr>
-              <w:tab/>
-            </w:r>
-            <w:r>
-              <w:rPr>
-                <w:noProof/>
-                <w:webHidden/>
-              </w:rPr>
-              <w:fldChar w:fldCharType="begin"/>
-            </w:r>
-            <w:r>
-              <w:rPr>
-                <w:noProof/>
-                <w:webHidden/>
-              </w:rPr>
-              <w:instrText xml:space="preserve"> PAGEREF _Toc220350848 \h </w:instrText>
-            </w:r>
-            <w:r>
-              <w:rPr>
-                <w:noProof/>
-                <w:webHidden/>
-              </w:rPr>
-            </w:r>
-            <w:r>
-              <w:rPr>
-                <w:noProof/>
-                <w:webHidden/>
-              </w:rPr>
-              <w:fldChar w:fldCharType="separate"/>
-            </w:r>
-            <w:r>
-              <w:rPr>
-                <w:noProof/>
-                <w:webHidden/>
-              </w:rPr>
-              <w:t>8</w:t>
             </w:r>
             <w:r>
               <w:rPr>
@@ -1302,7 +805,7 @@
               <w:lang w:eastAsia="en-CA"/>
             </w:rPr>
           </w:pPr>
-          <w:hyperlink w:anchor="_Toc220350849" w:history="1">
+          <w:hyperlink w:anchor="_Toc222764647" w:history="1">
             <w:r>
               <w:rPr>
                 <w:rStyle w:val="Hyperlink"/>
@@ -1323,7 +826,7 @@
                 <w:rStyle w:val="Hyperlink"/>
                 <w:noProof/>
               </w:rPr>
-              <w:t>Riipen External Partners or Affiliates</w:t>
+              <w:t>Changes to the Proposal</w:t>
             </w:r>
             <w:r>
               <w:rPr>
@@ -1344,7 +847,7 @@
                 <w:noProof/>
                 <w:webHidden/>
               </w:rPr>
-              <w:instrText xml:space="preserve"> PAGEREF _Toc220350849 \h </w:instrText>
+              <w:instrText xml:space="preserve"> PAGEREF _Toc222764647 \h </w:instrText>
             </w:r>
             <w:r>
               <w:rPr>
@@ -1364,7 +867,7 @@
                 <w:noProof/>
                 <w:webHidden/>
               </w:rPr>
-              <w:t>8</w:t>
+              <w:t>6</w:t>
             </w:r>
             <w:r>
               <w:rPr>
@@ -1388,7 +891,7 @@
               <w:lang w:eastAsia="en-CA"/>
             </w:rPr>
           </w:pPr>
-          <w:hyperlink w:anchor="_Toc220350850" w:history="1">
+          <w:hyperlink w:anchor="_Toc222764648" w:history="1">
             <w:r>
               <w:rPr>
                 <w:rStyle w:val="Hyperlink"/>
@@ -1430,7 +933,7 @@
                 <w:noProof/>
                 <w:webHidden/>
               </w:rPr>
-              <w:instrText xml:space="preserve"> PAGEREF _Toc220350850 \h </w:instrText>
+              <w:instrText xml:space="preserve"> PAGEREF _Toc222764648 \h </w:instrText>
             </w:r>
             <w:r>
               <w:rPr>
@@ -1450,7 +953,7 @@
                 <w:noProof/>
                 <w:webHidden/>
               </w:rPr>
-              <w:t>8</w:t>
+              <w:t>7</w:t>
             </w:r>
             <w:r>
               <w:rPr>
@@ -1474,7 +977,7 @@
               <w:lang w:eastAsia="en-CA"/>
             </w:rPr>
           </w:pPr>
-          <w:hyperlink w:anchor="_Toc220350851" w:history="1">
+          <w:hyperlink w:anchor="_Toc222764649" w:history="1">
             <w:r>
               <w:rPr>
                 <w:rStyle w:val="Hyperlink"/>
@@ -1516,7 +1019,7 @@
                 <w:noProof/>
                 <w:webHidden/>
               </w:rPr>
-              <w:instrText xml:space="preserve"> PAGEREF _Toc220350851 \h </w:instrText>
+              <w:instrText xml:space="preserve"> PAGEREF _Toc222764649 \h </w:instrText>
             </w:r>
             <w:r>
               <w:rPr>
@@ -1536,7 +1039,7 @@
                 <w:noProof/>
                 <w:webHidden/>
               </w:rPr>
-              <w:t>9</w:t>
+              <w:t>7</w:t>
             </w:r>
             <w:r>
               <w:rPr>
@@ -1560,7 +1063,7 @@
               <w:lang w:eastAsia="en-CA"/>
             </w:rPr>
           </w:pPr>
-          <w:hyperlink w:anchor="_Toc220350852" w:history="1">
+          <w:hyperlink w:anchor="_Toc222764650" w:history="1">
             <w:r>
               <w:rPr>
                 <w:rStyle w:val="Hyperlink"/>
@@ -1602,7 +1105,7 @@
                 <w:noProof/>
                 <w:webHidden/>
               </w:rPr>
-              <w:instrText xml:space="preserve"> PAGEREF _Toc220350852 \h </w:instrText>
+              <w:instrText xml:space="preserve"> PAGEREF _Toc222764650 \h </w:instrText>
             </w:r>
             <w:r>
               <w:rPr>
@@ -1622,7 +1125,7 @@
                 <w:noProof/>
                 <w:webHidden/>
               </w:rPr>
-              <w:t>9</w:t>
+              <w:t>7</w:t>
             </w:r>
             <w:r>
               <w:rPr>
@@ -1646,7 +1149,7 @@
               <w:lang w:eastAsia="en-CA"/>
             </w:rPr>
           </w:pPr>
-          <w:hyperlink w:anchor="_Toc220350853" w:history="1">
+          <w:hyperlink w:anchor="_Toc222764651" w:history="1">
             <w:r>
               <w:rPr>
                 <w:rStyle w:val="Hyperlink"/>
@@ -1688,7 +1191,7 @@
                 <w:noProof/>
                 <w:webHidden/>
               </w:rPr>
-              <w:instrText xml:space="preserve"> PAGEREF _Toc220350853 \h </w:instrText>
+              <w:instrText xml:space="preserve"> PAGEREF _Toc222764651 \h </w:instrText>
             </w:r>
             <w:r>
               <w:rPr>
@@ -1708,7 +1211,7 @@
                 <w:noProof/>
                 <w:webHidden/>
               </w:rPr>
-              <w:t>10</w:t>
+              <w:t>8</w:t>
             </w:r>
             <w:r>
               <w:rPr>
@@ -1732,7 +1235,7 @@
               <w:lang w:eastAsia="en-CA"/>
             </w:rPr>
           </w:pPr>
-          <w:hyperlink w:anchor="_Toc220350854" w:history="1">
+          <w:hyperlink w:anchor="_Toc222764652" w:history="1">
             <w:r>
               <w:rPr>
                 <w:rStyle w:val="Hyperlink"/>
@@ -1774,7 +1277,7 @@
                 <w:noProof/>
                 <w:webHidden/>
               </w:rPr>
-              <w:instrText xml:space="preserve"> PAGEREF _Toc220350854 \h </w:instrText>
+              <w:instrText xml:space="preserve"> PAGEREF _Toc222764652 \h </w:instrText>
             </w:r>
             <w:r>
               <w:rPr>
@@ -1794,7 +1297,7 @@
                 <w:noProof/>
                 <w:webHidden/>
               </w:rPr>
-              <w:t>11</w:t>
+              <w:t>9</w:t>
             </w:r>
             <w:r>
               <w:rPr>
@@ -1821,6 +1324,13 @@
     <w:p/>
     <w:p/>
     <w:p/>
+    <w:p/>
+    <w:p/>
+    <w:p/>
+    <w:p/>
+    <w:p/>
+    <w:p/>
+    <w:p/>
     <w:p>
       <w:pPr>
         <w:pStyle w:val="Heading1"/>
@@ -1829,7 +1339,7 @@
           <w:numId w:val="1"/>
         </w:numPr>
       </w:pPr>
-      <w:bookmarkStart w:id="0" w:name="_Toc220350836"/>
+      <w:bookmarkStart w:id="0" w:name="_Toc222764640"/>
       <w:r>
         <w:lastRenderedPageBreak/>
         <w:t>Introduction</w:t>
@@ -1844,7 +1354,7 @@
           <w:numId w:val="1"/>
         </w:numPr>
       </w:pPr>
-      <w:bookmarkStart w:id="1" w:name="_Toc220350837"/>
+      <w:bookmarkStart w:id="1" w:name="_Toc222764641"/>
       <w:r>
         <w:t>Background and Domain Context</w:t>
       </w:r>
@@ -1908,7 +1418,7 @@
           <w:numId w:val="1"/>
         </w:numPr>
       </w:pPr>
-      <w:bookmarkStart w:id="2" w:name="_Toc220350838"/>
+      <w:bookmarkStart w:id="2" w:name="_Toc222764642"/>
       <w:r>
         <w:t>Problem Definition</w:t>
       </w:r>
@@ -1985,7 +1495,7 @@
           <w:numId w:val="1"/>
         </w:numPr>
       </w:pPr>
-      <w:bookmarkStart w:id="3" w:name="_Toc220350839"/>
+      <w:bookmarkStart w:id="3" w:name="_Toc222764643"/>
       <w:r>
         <w:t>Research Questions</w:t>
       </w:r>
@@ -2065,7 +1575,7 @@
           <w:numId w:val="1"/>
         </w:numPr>
       </w:pPr>
-      <w:bookmarkStart w:id="4" w:name="_Toc220350840"/>
+      <w:bookmarkStart w:id="4" w:name="_Toc222764644"/>
       <w:r>
         <w:t>Literature Overview and Research Gap</w:t>
       </w:r>
@@ -2140,8 +1650,6 @@
           <w:numId w:val="9"/>
         </w:numPr>
       </w:pPr>
-      <w:proofErr w:type="spellStart"/>
-      <w:proofErr w:type="gramStart"/>
       <w:r>
         <w:rPr>
           <w:b/>
@@ -2149,13 +1657,8 @@
         </w:rPr>
         <w:t>AgriWebb</w:t>
       </w:r>
-      <w:proofErr w:type="spellEnd"/>
-      <w:r>
-        <w:t xml:space="preserve"> :</w:t>
-      </w:r>
-      <w:proofErr w:type="gramEnd"/>
-      <w:r>
-        <w:t xml:space="preserve"> </w:t>
+      <w:r>
+        <w:t xml:space="preserve"> : </w:t>
       </w:r>
       <w:r>
         <w:t>Farm management mobile application that focus on helping farmers manage production records, operational planning and inventory. offer limited direct coordination with vendors such as grocery stores and restaurants</w:t>
@@ -2169,8 +1672,6 @@
           <w:numId w:val="9"/>
         </w:numPr>
       </w:pPr>
-      <w:proofErr w:type="spellStart"/>
-      <w:proofErr w:type="gramStart"/>
       <w:r>
         <w:rPr>
           <w:b/>
@@ -2178,13 +1679,8 @@
         </w:rPr>
         <w:t>FarmLogs</w:t>
       </w:r>
-      <w:proofErr w:type="spellEnd"/>
-      <w:r>
-        <w:t xml:space="preserve"> :</w:t>
-      </w:r>
-      <w:proofErr w:type="gramEnd"/>
-      <w:r>
-        <w:t xml:space="preserve"> </w:t>
+      <w:r>
+        <w:t xml:space="preserve"> : </w:t>
       </w:r>
       <w:r>
         <w:t>largely farmer-centric mobile application with good internal visibility. limited vendor supportive.</w:t>
@@ -2198,8 +1694,6 @@
           <w:numId w:val="9"/>
         </w:numPr>
       </w:pPr>
-      <w:proofErr w:type="spellStart"/>
-      <w:proofErr w:type="gramStart"/>
       <w:r>
         <w:rPr>
           <w:b/>
@@ -2207,13 +1701,8 @@
         </w:rPr>
         <w:t>Cropln</w:t>
       </w:r>
-      <w:proofErr w:type="spellEnd"/>
-      <w:r>
-        <w:t xml:space="preserve"> :</w:t>
-      </w:r>
-      <w:proofErr w:type="gramEnd"/>
-      <w:r>
-        <w:t xml:space="preserve"> web based Agri-intelligence and AI driven platform for enterprises across the agriculture value chain.</w:t>
+      <w:r>
+        <w:t xml:space="preserve"> : web based Agri-intelligence and AI driven platform for enterprises across the agriculture value chain.</w:t>
       </w:r>
       <w:r>
         <w:t xml:space="preserve"> Designed only for enterprise level Agri businesses</w:t>
@@ -2227,8 +1716,6 @@
           <w:numId w:val="9"/>
         </w:numPr>
       </w:pPr>
-      <w:proofErr w:type="spellStart"/>
-      <w:proofErr w:type="gramStart"/>
       <w:r>
         <w:rPr>
           <w:b/>
@@ -2236,13 +1723,8 @@
         </w:rPr>
         <w:t>AgriDigital</w:t>
       </w:r>
-      <w:proofErr w:type="spellEnd"/>
-      <w:r>
-        <w:t xml:space="preserve"> :</w:t>
-      </w:r>
-      <w:proofErr w:type="gramEnd"/>
-      <w:r>
-        <w:t xml:space="preserve"> Provide cloud based grain supply chain and management platform. Use blockchain technology to secure settlement while digitize grain storage, trading, logistics and financing. Less suitable for small and medium scale farmers where developed models need extensive historical data and long-term adoption.</w:t>
+      <w:r>
+        <w:t xml:space="preserve"> : Provide cloud based grain supply chain and management platform. Use blockchain technology to secure settlement while digitize grain storage, trading, logistics and financing. Less suitable for small and medium scale farmers where developed models need extensive historical data and long-term adoption.</w:t>
       </w:r>
     </w:p>
     <w:p>
@@ -2387,22 +1869,14 @@
         </w:numPr>
       </w:pPr>
       <w:r>
-        <w:t xml:space="preserve">Overdependence on real-world, large-scale datasets that are impractical for </w:t>
-      </w:r>
-      <w:proofErr w:type="gramStart"/>
-      <w:r>
-        <w:t>early stage</w:t>
-      </w:r>
-      <w:proofErr w:type="gramEnd"/>
-      <w:r>
-        <w:t xml:space="preserve"> systems.</w:t>
+        <w:t>Overdependence on real-world, large-scale datasets that are impractical for early stage systems.</w:t>
       </w:r>
     </w:p>
     <w:p>
       <w:pPr>
         <w:pStyle w:val="Heading2"/>
       </w:pPr>
-      <w:bookmarkStart w:id="5" w:name="_Toc220350841"/>
+      <w:bookmarkStart w:id="5" w:name="_Toc222764645"/>
       <w:r>
         <w:t>1.5 Hypotheses and Expected Benefits</w:t>
       </w:r>
@@ -2472,14 +1946,12 @@
           <w:numId w:val="1"/>
         </w:numPr>
       </w:pPr>
-      <w:bookmarkStart w:id="6" w:name="_Toc220350842"/>
+      <w:bookmarkStart w:id="6" w:name="_Toc222764646"/>
       <w:r>
         <w:lastRenderedPageBreak/>
-        <w:t xml:space="preserve">Summary Of Initially </w:t>
-      </w:r>
-      <w:r>
-        <w:t>Proposed Project</w:t>
-      </w:r>
+        <w:t>Summary Of Initially Proposed Project</w:t>
+      </w:r>
+      <w:bookmarkEnd w:id="6"/>
     </w:p>
     <w:p>
       <w:pPr>
@@ -2518,9 +1990,11 @@
           <w:numId w:val="1"/>
         </w:numPr>
       </w:pPr>
+      <w:bookmarkStart w:id="7" w:name="_Toc222764647"/>
       <w:r>
         <w:t>Changes to the Proposal</w:t>
       </w:r>
+      <w:bookmarkEnd w:id="7"/>
     </w:p>
     <w:p>
       <w:pPr>
@@ -2612,32 +2086,42 @@
           <w:numId w:val="1"/>
         </w:numPr>
       </w:pPr>
-      <w:bookmarkStart w:id="7" w:name="_Toc220350850"/>
-      <w:bookmarkEnd w:id="6"/>
+      <w:bookmarkStart w:id="8" w:name="_Toc222764648"/>
       <w:r>
         <w:lastRenderedPageBreak/>
         <w:t>Project Planning and Timeline</w:t>
       </w:r>
-      <w:bookmarkEnd w:id="7"/>
-    </w:p>
-    <w:p>
+      <w:bookmarkEnd w:id="8"/>
+    </w:p>
+    <w:p>
+      <w:pPr>
+        <w:rPr>
+          <w:noProof/>
+        </w:rPr>
+      </w:pPr>
+    </w:p>
+    <w:p>
+      <w:pPr>
+        <w:rPr>
+          <w:noProof/>
+        </w:rPr>
+      </w:pPr>
+    </w:p>
+    <w:p>
+      <w:pPr>
+        <w:rPr>
+          <w:noProof/>
+        </w:rPr>
+      </w:pPr>
       <w:r>
         <w:rPr>
           <w:noProof/>
         </w:rPr>
         <w:drawing>
-          <wp:anchor distT="0" distB="0" distL="114300" distR="114300" simplePos="0" relativeHeight="251659264" behindDoc="0" locked="0" layoutInCell="1" allowOverlap="1" wp14:anchorId="2EAC7ADC" wp14:editId="68B877AD">
-            <wp:simplePos x="0" y="0"/>
-            <wp:positionH relativeFrom="margin">
-              <wp:posOffset>228599</wp:posOffset>
-            </wp:positionH>
-            <wp:positionV relativeFrom="paragraph">
-              <wp:posOffset>8890</wp:posOffset>
-            </wp:positionV>
-            <wp:extent cx="3761607" cy="1847850"/>
-            <wp:effectExtent l="0" t="0" r="0" b="0"/>
-            <wp:wrapNone/>
-            <wp:docPr id="6" name="Picture 6"/>
+          <wp:inline distT="0" distB="0" distL="0" distR="0" wp14:anchorId="3EEE09D8" wp14:editId="72429C64">
+            <wp:extent cx="5943600" cy="3324860"/>
+            <wp:effectExtent l="0" t="0" r="0" b="8890"/>
+            <wp:docPr id="1" name="Picture 1"/>
             <wp:cNvGraphicFramePr>
               <a:graphicFrameLocks xmlns:a="http://schemas.openxmlformats.org/drawingml/2006/main" noChangeAspect="1"/>
             </wp:cNvGraphicFramePr>
@@ -2645,54 +2129,38 @@
               <a:graphicData uri="http://schemas.openxmlformats.org/drawingml/2006/picture">
                 <pic:pic xmlns:pic="http://schemas.openxmlformats.org/drawingml/2006/picture">
                   <pic:nvPicPr>
-                    <pic:cNvPr id="0" name="Picture 15"/>
-                    <pic:cNvPicPr>
-                      <a:picLocks noChangeAspect="1" noChangeArrowheads="1"/>
-                    </pic:cNvPicPr>
+                    <pic:cNvPr id="1" name=""/>
+                    <pic:cNvPicPr/>
                   </pic:nvPicPr>
                   <pic:blipFill>
-                    <a:blip r:embed="rId9" cstate="print">
-                      <a:extLst>
-                        <a:ext uri="{28A0092B-C50C-407E-A947-70E740481C1C}">
-                          <a14:useLocalDpi xmlns:a14="http://schemas.microsoft.com/office/drawing/2010/main" val="0"/>
-                        </a:ext>
-                      </a:extLst>
-                    </a:blip>
-                    <a:srcRect/>
+                    <a:blip r:embed="rId9"/>
                     <a:stretch>
                       <a:fillRect/>
                     </a:stretch>
                   </pic:blipFill>
-                  <pic:spPr bwMode="auto">
+                  <pic:spPr>
                     <a:xfrm>
                       <a:off x="0" y="0"/>
-                      <a:ext cx="3772220" cy="1853064"/>
+                      <a:ext cx="5943600" cy="3324860"/>
                     </a:xfrm>
                     <a:prstGeom prst="rect">
                       <a:avLst/>
                     </a:prstGeom>
-                    <a:noFill/>
-                    <a:ln>
-                      <a:noFill/>
-                    </a:ln>
                   </pic:spPr>
                 </pic:pic>
               </a:graphicData>
             </a:graphic>
-            <wp14:sizeRelH relativeFrom="margin">
-              <wp14:pctWidth>0</wp14:pctWidth>
-            </wp14:sizeRelH>
-            <wp14:sizeRelV relativeFrom="margin">
-              <wp14:pctHeight>0</wp14:pctHeight>
-            </wp14:sizeRelV>
-          </wp:anchor>
+          </wp:inline>
         </w:drawing>
       </w:r>
     </w:p>
-    <w:p/>
-    <w:p/>
-    <w:p/>
-    <w:p/>
+    <w:p>
+      <w:pPr>
+        <w:rPr>
+          <w:noProof/>
+        </w:rPr>
+      </w:pPr>
+    </w:p>
     <w:p/>
     <w:p>
       <w:pPr>
@@ -2702,11 +2170,11 @@
           <w:numId w:val="1"/>
         </w:numPr>
       </w:pPr>
-      <w:bookmarkStart w:id="8" w:name="_Toc220350851"/>
+      <w:bookmarkStart w:id="9" w:name="_Toc222764649"/>
       <w:r>
         <w:t>Project Contract</w:t>
       </w:r>
-      <w:bookmarkEnd w:id="8"/>
+      <w:bookmarkEnd w:id="9"/>
     </w:p>
     <w:p/>
     <w:p>
@@ -2793,56 +2261,31 @@
           <w:b/>
           <w:bCs/>
         </w:rPr>
-        <w:t xml:space="preserve">Student </w:t>
-      </w:r>
-      <w:proofErr w:type="gramStart"/>
+        <w:t>Student signature</w:t>
+      </w:r>
+      <w:r>
+        <w:t xml:space="preserve"> : </w:t>
+      </w:r>
+    </w:p>
+    <w:p>
+      <w:pPr>
+        <w:ind w:left="360"/>
+      </w:pPr>
       <w:r>
         <w:rPr>
           <w:b/>
           <w:bCs/>
         </w:rPr>
-        <w:t>signature</w:t>
-      </w:r>
-      <w:r>
-        <w:t xml:space="preserve"> :</w:t>
-      </w:r>
-      <w:proofErr w:type="gramEnd"/>
-      <w:r>
-        <w:t xml:space="preserve"> </w:t>
+        <w:t>Student id</w:t>
+      </w:r>
+      <w:r>
+        <w:t xml:space="preserve"> : 300392759</w:t>
       </w:r>
     </w:p>
     <w:p>
       <w:pPr>
         <w:ind w:left="360"/>
       </w:pPr>
-      <w:r>
-        <w:rPr>
-          <w:b/>
-          <w:bCs/>
-        </w:rPr>
-        <w:t xml:space="preserve">Student </w:t>
-      </w:r>
-      <w:proofErr w:type="gramStart"/>
-      <w:r>
-        <w:rPr>
-          <w:b/>
-          <w:bCs/>
-        </w:rPr>
-        <w:t>id</w:t>
-      </w:r>
-      <w:r>
-        <w:t xml:space="preserve"> :</w:t>
-      </w:r>
-      <w:proofErr w:type="gramEnd"/>
-      <w:r>
-        <w:t xml:space="preserve"> 300392759</w:t>
-      </w:r>
-    </w:p>
-    <w:p>
-      <w:pPr>
-        <w:ind w:left="360"/>
-      </w:pPr>
-      <w:proofErr w:type="gramStart"/>
       <w:r>
         <w:rPr>
           <w:b/>
@@ -2851,12 +2294,25 @@
         <w:t>Date</w:t>
       </w:r>
       <w:r>
-        <w:t xml:space="preserve"> :</w:t>
-      </w:r>
-      <w:proofErr w:type="gramEnd"/>
-      <w:r>
-        <w:t xml:space="preserve"> 25/01/2026</w:t>
-      </w:r>
+        <w:t xml:space="preserve"> : 2</w:t>
+      </w:r>
+      <w:r>
+        <w:t>3</w:t>
+      </w:r>
+      <w:r>
+        <w:t>/0</w:t>
+      </w:r>
+      <w:r>
+        <w:t>2</w:t>
+      </w:r>
+      <w:r>
+        <w:t>/2026</w:t>
+      </w:r>
+    </w:p>
+    <w:p>
+      <w:pPr>
+        <w:ind w:left="360"/>
+      </w:pPr>
     </w:p>
     <w:p>
       <w:pPr>
@@ -2866,11 +2322,12 @@
           <w:numId w:val="1"/>
         </w:numPr>
       </w:pPr>
-      <w:bookmarkStart w:id="9" w:name="_Toc220350852"/>
-      <w:r>
+      <w:bookmarkStart w:id="10" w:name="_Toc222764650"/>
+      <w:r>
+        <w:lastRenderedPageBreak/>
         <w:t>AI Use section</w:t>
       </w:r>
-      <w:bookmarkEnd w:id="9"/>
+      <w:bookmarkEnd w:id="10"/>
     </w:p>
     <w:p/>
     <w:tbl>
@@ -2892,7 +2349,7 @@
             <w:tcW w:w="1916" w:type="dxa"/>
           </w:tcPr>
           <w:p>
-            <w:bookmarkStart w:id="10" w:name="_Hlk221561563"/>
+            <w:bookmarkStart w:id="11" w:name="_Hlk221561563"/>
             <w:r>
               <w:t>AI Tool Name</w:t>
             </w:r>
@@ -3012,7 +2469,7 @@
           <w:p/>
         </w:tc>
       </w:tr>
-      <w:bookmarkEnd w:id="10"/>
+      <w:bookmarkEnd w:id="11"/>
     </w:tbl>
     <w:p/>
     <w:p/>
@@ -3020,7 +2477,6 @@
       <w:pPr>
         <w:ind w:firstLine="720"/>
       </w:pPr>
-      <w:proofErr w:type="gramStart"/>
       <w:r>
         <w:rPr>
           <w:b/>
@@ -3029,11 +2485,7 @@
         <w:t>Appendix</w:t>
       </w:r>
       <w:r>
-        <w:t xml:space="preserve"> :</w:t>
-      </w:r>
-      <w:proofErr w:type="gramEnd"/>
-      <w:r>
-        <w:t xml:space="preserve"> Ai prompt history</w:t>
+        <w:t xml:space="preserve"> : Ai prompt history</w:t>
       </w:r>
     </w:p>
     <w:p>
@@ -3086,14 +2538,14 @@
           <w:numId w:val="1"/>
         </w:numPr>
       </w:pPr>
-      <w:bookmarkStart w:id="11" w:name="_Toc220350853"/>
       <w:r>
         <w:t xml:space="preserve"> </w:t>
       </w:r>
+      <w:bookmarkStart w:id="12" w:name="_Toc222764651"/>
       <w:r>
         <w:t>Work Log</w:t>
       </w:r>
-      <w:bookmarkEnd w:id="11"/>
+      <w:bookmarkEnd w:id="12"/>
     </w:p>
     <w:tbl>
       <w:tblPr>
@@ -3361,25 +2813,7 @@
                 <w:sz w:val="22"/>
                 <w:szCs w:val="22"/>
               </w:rPr>
-              <w:t xml:space="preserve">Install the </w:t>
-            </w:r>
-            <w:proofErr w:type="gramStart"/>
-            <w:r>
-              <w:rPr>
-                <w:rFonts w:ascii="Calibri" w:eastAsiaTheme="majorEastAsia" w:hAnsi="Calibri" w:cs="Calibri"/>
-                <w:sz w:val="22"/>
-                <w:szCs w:val="22"/>
-              </w:rPr>
-              <w:t>basics :</w:t>
-            </w:r>
-            <w:proofErr w:type="gramEnd"/>
-            <w:r>
-              <w:rPr>
-                <w:rFonts w:ascii="Calibri" w:eastAsiaTheme="majorEastAsia" w:hAnsi="Calibri" w:cs="Calibri"/>
-                <w:sz w:val="22"/>
-                <w:szCs w:val="22"/>
-              </w:rPr>
-              <w:t xml:space="preserve"> .NET SDK,VS </w:t>
+              <w:t xml:space="preserve">Install the basics : .NET SDK,VS </w:t>
             </w:r>
             <w:r>
               <w:rPr>
@@ -3537,6 +2971,7 @@
                 <w:sz w:val="22"/>
                 <w:szCs w:val="22"/>
               </w:rPr>
+              <w:lastRenderedPageBreak/>
               <w:t>Jan 1</w:t>
             </w:r>
             <w:r>
@@ -3701,27 +3136,7 @@
                 <w:sz w:val="22"/>
                 <w:szCs w:val="22"/>
               </w:rPr>
-              <w:t xml:space="preserve"> (</w:t>
-            </w:r>
-            <w:proofErr w:type="spellStart"/>
-            <w:r>
-              <w:rPr>
-                <w:rFonts w:ascii="Calibri" w:hAnsi="Calibri" w:cs="Calibri"/>
-                <w:color w:val="000000"/>
-                <w:sz w:val="22"/>
-                <w:szCs w:val="22"/>
-              </w:rPr>
-              <w:t>FarmVendorDb</w:t>
-            </w:r>
-            <w:proofErr w:type="spellEnd"/>
-            <w:r>
-              <w:rPr>
-                <w:rFonts w:ascii="Calibri" w:hAnsi="Calibri" w:cs="Calibri"/>
-                <w:color w:val="000000"/>
-                <w:sz w:val="22"/>
-                <w:szCs w:val="22"/>
-              </w:rPr>
-              <w:t>)</w:t>
+              <w:t xml:space="preserve"> (FarmVendorDb)</w:t>
             </w:r>
           </w:p>
         </w:tc>
@@ -4999,11 +4414,11 @@
           <w:numId w:val="1"/>
         </w:numPr>
       </w:pPr>
-      <w:bookmarkStart w:id="12" w:name="_Toc220350854"/>
+      <w:bookmarkStart w:id="13" w:name="_Toc222764652"/>
       <w:r>
         <w:t>Closing and References</w:t>
       </w:r>
-      <w:bookmarkEnd w:id="12"/>
+      <w:bookmarkEnd w:id="13"/>
     </w:p>
     <w:p>
       <w:pPr>
@@ -5031,33 +4446,17 @@
         </w:rPr>
         <w:t xml:space="preserve"> would like to thank our Professor, Padmapriya </w:t>
       </w:r>
-      <w:proofErr w:type="spellStart"/>
       <w:r>
         <w:rPr>
           <w:rFonts w:asciiTheme="majorHAnsi" w:eastAsia="Aptos" w:hAnsiTheme="majorHAnsi" w:cs="Aptos"/>
         </w:rPr>
-        <w:t>Arasanipalai</w:t>
-      </w:r>
-      <w:proofErr w:type="spellEnd"/>
+        <w:t xml:space="preserve">Arasanipalai </w:t>
+      </w:r>
       <w:r>
         <w:rPr>
           <w:rFonts w:asciiTheme="majorHAnsi" w:eastAsia="Aptos" w:hAnsiTheme="majorHAnsi" w:cs="Aptos"/>
         </w:rPr>
-        <w:t xml:space="preserve"> </w:t>
-      </w:r>
-      <w:proofErr w:type="spellStart"/>
-      <w:r>
-        <w:rPr>
-          <w:rFonts w:asciiTheme="majorHAnsi" w:eastAsia="Aptos" w:hAnsiTheme="majorHAnsi" w:cs="Aptos"/>
-        </w:rPr>
-        <w:t>Kandhadai</w:t>
-      </w:r>
-      <w:proofErr w:type="spellEnd"/>
-      <w:r>
-        <w:rPr>
-          <w:rFonts w:asciiTheme="majorHAnsi" w:eastAsia="Aptos" w:hAnsiTheme="majorHAnsi" w:cs="Aptos"/>
-        </w:rPr>
-        <w:t>, the institution, Douglas College for the opportunity to design and present this project.</w:t>
+        <w:t>Kandhadai, the institution, Douglas College for the opportunity to design and present this project.</w:t>
       </w:r>
     </w:p>
     <w:p>
@@ -5069,29 +4468,16 @@
       <w:pPr>
         <w:ind w:left="360"/>
       </w:pPr>
-      <w:proofErr w:type="spellStart"/>
-      <w:r>
-        <w:t>AgriWebb</w:t>
-      </w:r>
-      <w:proofErr w:type="spellEnd"/>
-      <w:r>
-        <w:t xml:space="preserve">. (2024). </w:t>
-      </w:r>
-      <w:proofErr w:type="spellStart"/>
+      <w:r>
+        <w:lastRenderedPageBreak/>
+        <w:t xml:space="preserve">AgriWebb. (2024). </w:t>
+      </w:r>
       <w:r>
         <w:rPr>
           <w:i/>
           <w:iCs/>
         </w:rPr>
-        <w:t>AgriWebb</w:t>
-      </w:r>
-      <w:proofErr w:type="spellEnd"/>
-      <w:r>
-        <w:rPr>
-          <w:i/>
-          <w:iCs/>
-        </w:rPr>
-        <w:t xml:space="preserve"> farm management software</w:t>
+        <w:t>AgriWebb farm management software</w:t>
       </w:r>
       <w:r>
         <w:t xml:space="preserve"> [Mobile application]. </w:t>
@@ -5109,29 +4495,15 @@
       <w:pPr>
         <w:ind w:left="360"/>
       </w:pPr>
-      <w:proofErr w:type="spellStart"/>
-      <w:r>
-        <w:t>FarmLogs</w:t>
-      </w:r>
-      <w:proofErr w:type="spellEnd"/>
-      <w:r>
-        <w:t xml:space="preserve">. (2024). </w:t>
-      </w:r>
-      <w:proofErr w:type="spellStart"/>
+      <w:r>
+        <w:t xml:space="preserve">FarmLogs. (2024). </w:t>
+      </w:r>
       <w:r>
         <w:rPr>
           <w:i/>
           <w:iCs/>
         </w:rPr>
-        <w:t>FarmLogs</w:t>
-      </w:r>
-      <w:proofErr w:type="spellEnd"/>
-      <w:r>
-        <w:rPr>
-          <w:i/>
-          <w:iCs/>
-        </w:rPr>
-        <w:t>: Farm management and record keeping</w:t>
+        <w:t>FarmLogs: Farm management and record keeping</w:t>
       </w:r>
       <w:r>
         <w:t xml:space="preserve"> [Mobile application]. </w:t>
@@ -5149,29 +4521,15 @@
       <w:pPr>
         <w:ind w:left="360"/>
       </w:pPr>
-      <w:proofErr w:type="spellStart"/>
-      <w:r>
-        <w:t>CropIn</w:t>
-      </w:r>
-      <w:proofErr w:type="spellEnd"/>
-      <w:r>
-        <w:t xml:space="preserve"> Technology Solutions. (2024). </w:t>
-      </w:r>
-      <w:proofErr w:type="spellStart"/>
+      <w:r>
+        <w:t xml:space="preserve">CropIn Technology Solutions. (2024). </w:t>
+      </w:r>
       <w:r>
         <w:rPr>
           <w:i/>
           <w:iCs/>
         </w:rPr>
-        <w:t>CropIn</w:t>
-      </w:r>
-      <w:proofErr w:type="spellEnd"/>
-      <w:r>
-        <w:rPr>
-          <w:i/>
-          <w:iCs/>
-        </w:rPr>
-        <w:t xml:space="preserve"> smart farm management platform</w:t>
+        <w:t>CropIn smart farm management platform</w:t>
       </w:r>
       <w:r>
         <w:t xml:space="preserve"> [Mobile application]. </w:t>
@@ -5189,29 +4547,15 @@
       <w:pPr>
         <w:ind w:left="360"/>
       </w:pPr>
-      <w:proofErr w:type="spellStart"/>
-      <w:r>
-        <w:t>AgriDigital</w:t>
-      </w:r>
-      <w:proofErr w:type="spellEnd"/>
-      <w:r>
-        <w:t xml:space="preserve">. (2024). </w:t>
-      </w:r>
-      <w:proofErr w:type="spellStart"/>
+      <w:r>
+        <w:t xml:space="preserve">AgriDigital. (2024). </w:t>
+      </w:r>
       <w:r>
         <w:rPr>
           <w:i/>
           <w:iCs/>
         </w:rPr>
-        <w:t>AgriDigital</w:t>
-      </w:r>
-      <w:proofErr w:type="spellEnd"/>
-      <w:r>
-        <w:rPr>
-          <w:i/>
-          <w:iCs/>
-        </w:rPr>
-        <w:t xml:space="preserve"> grain supply chain platform</w:t>
+        <w:t>AgriDigital grain supply chain platform</w:t>
       </w:r>
       <w:r>
         <w:t xml:space="preserve"> [Web-based platform]. </w:t>
@@ -8831,6 +8175,7 @@
   <w:style w:type="character" w:default="1" w:styleId="DefaultParagraphFont">
     <w:name w:val="Default Paragraph Font"/>
     <w:uiPriority w:val="1"/>
+    <w:semiHidden/>
     <w:unhideWhenUsed/>
   </w:style>
   <w:style w:type="table" w:default="1" w:styleId="TableNormal">

--- a/ReportsAndDocuments/ManeeshaEeshwara_MidtermReport.docx
+++ b/ReportsAndDocuments/ManeeshaEeshwara_MidtermReport.docx
@@ -5675,9 +5675,6 @@
     <w:p/>
     <w:p/>
     <w:p/>
-    <w:p/>
-    <w:p/>
-    <w:p/>
     <w:p>
       <w:pPr>
         <w:pStyle w:val="Heading1"/>
@@ -5688,6 +5685,7 @@
       </w:pPr>
       <w:bookmarkStart w:id="9" w:name="_Toc222764649"/>
       <w:r>
+        <w:lastRenderedPageBreak/>
         <w:t>Project Contract</w:t>
       </w:r>
       <w:bookmarkEnd w:id="9"/>
@@ -6045,7 +6043,6 @@
         <w:rPr>
           <w:rFonts w:asciiTheme="majorHAnsi" w:eastAsia="Aptos" w:hAnsiTheme="majorHAnsi" w:cs="Aptos"/>
         </w:rPr>
-        <w:lastRenderedPageBreak/>
         <w:t>Provide examples of existing apps for farmer vendor management systems</w:t>
       </w:r>
     </w:p>
@@ -6074,6 +6071,7 @@
         </w:numPr>
       </w:pPr>
       <w:r>
+        <w:lastRenderedPageBreak/>
         <w:t xml:space="preserve"> </w:t>
       </w:r>
       <w:bookmarkStart w:id="12" w:name="_Toc222764651"/>
@@ -6081,247 +6079,410 @@
         <w:t>Work Log</w:t>
       </w:r>
       <w:bookmarkEnd w:id="12"/>
+    </w:p>
+    <w:p>
+      <w:pPr>
+        <w:tabs>
+          <w:tab w:val="left" w:pos="1065"/>
+        </w:tabs>
+        <w:rPr>
+          <w:rFonts w:asciiTheme="majorHAnsi" w:eastAsiaTheme="majorEastAsia" w:hAnsiTheme="majorHAnsi" w:cstheme="majorBidi"/>
+          <w:color w:val="0F4761" w:themeColor="accent1" w:themeShade="BF"/>
+          <w:sz w:val="40"/>
+          <w:szCs w:val="40"/>
+        </w:rPr>
+      </w:pPr>
     </w:p>
     <w:tbl>
       <w:tblPr>
-        <w:tblStyle w:val="TableGrid"/>
-        <w:tblW w:w="0" w:type="auto"/>
+        <w:tblW w:w="9265" w:type="dxa"/>
         <w:tblLook w:val="04A0" w:firstRow="1" w:lastRow="0" w:firstColumn="1" w:lastColumn="0" w:noHBand="0" w:noVBand="1"/>
       </w:tblPr>
       <w:tblGrid>
-        <w:gridCol w:w="1696"/>
-        <w:gridCol w:w="1701"/>
-        <w:gridCol w:w="5953"/>
+        <w:gridCol w:w="820"/>
+        <w:gridCol w:w="1240"/>
+        <w:gridCol w:w="7205"/>
       </w:tblGrid>
       <w:tr>
+        <w:trPr>
+          <w:trHeight w:val="300"/>
+        </w:trPr>
         <w:tc>
           <w:tcPr>
-            <w:tcW w:w="1696" w:type="dxa"/>
-            <w:tcBorders>
-              <w:bottom w:val="single" w:sz="4" w:space="0" w:color="auto"/>
-            </w:tcBorders>
-          </w:tcPr>
-          <w:p>
-            <w:pPr>
-              <w:tabs>
-                <w:tab w:val="left" w:pos="1065"/>
-              </w:tabs>
-              <w:rPr>
-                <w:rFonts w:asciiTheme="majorHAnsi" w:eastAsiaTheme="majorEastAsia" w:hAnsiTheme="majorHAnsi" w:cstheme="majorBidi"/>
-                <w:color w:val="0F4761" w:themeColor="accent1" w:themeShade="BF"/>
-                <w:sz w:val="28"/>
-                <w:szCs w:val="28"/>
-              </w:rPr>
-            </w:pPr>
-            <w:r>
-              <w:rPr>
-                <w:rFonts w:asciiTheme="majorHAnsi" w:eastAsiaTheme="majorEastAsia" w:hAnsiTheme="majorHAnsi" w:cstheme="majorBidi"/>
-                <w:color w:val="0F4761" w:themeColor="accent1" w:themeShade="BF"/>
-                <w:sz w:val="28"/>
-                <w:szCs w:val="28"/>
-              </w:rPr>
-              <w:t>Date</w:t>
-            </w:r>
-          </w:p>
-        </w:tc>
-        <w:tc>
-          <w:tcPr>
-            <w:tcW w:w="1701" w:type="dxa"/>
-          </w:tcPr>
-          <w:p>
-            <w:pPr>
-              <w:tabs>
-                <w:tab w:val="left" w:pos="1065"/>
-              </w:tabs>
-              <w:rPr>
-                <w:rFonts w:asciiTheme="majorHAnsi" w:eastAsiaTheme="majorEastAsia" w:hAnsiTheme="majorHAnsi" w:cstheme="majorBidi"/>
-                <w:color w:val="0F4761" w:themeColor="accent1" w:themeShade="BF"/>
-                <w:sz w:val="28"/>
-                <w:szCs w:val="28"/>
-              </w:rPr>
-            </w:pPr>
-            <w:r>
-              <w:rPr>
-                <w:rFonts w:asciiTheme="majorHAnsi" w:eastAsiaTheme="majorEastAsia" w:hAnsiTheme="majorHAnsi" w:cstheme="majorBidi"/>
-                <w:color w:val="0F4761" w:themeColor="accent1" w:themeShade="BF"/>
-                <w:sz w:val="28"/>
-                <w:szCs w:val="28"/>
-              </w:rPr>
-              <w:t>No of Hours</w:t>
-            </w:r>
-          </w:p>
-        </w:tc>
-        <w:tc>
-          <w:tcPr>
-            <w:tcW w:w="5953" w:type="dxa"/>
-          </w:tcPr>
-          <w:p>
-            <w:pPr>
-              <w:tabs>
-                <w:tab w:val="left" w:pos="1065"/>
-              </w:tabs>
-              <w:rPr>
-                <w:rFonts w:asciiTheme="majorHAnsi" w:eastAsiaTheme="majorEastAsia" w:hAnsiTheme="majorHAnsi" w:cstheme="majorBidi"/>
-                <w:color w:val="0F4761" w:themeColor="accent1" w:themeShade="BF"/>
-                <w:sz w:val="28"/>
-                <w:szCs w:val="28"/>
-              </w:rPr>
-            </w:pPr>
-            <w:r>
-              <w:rPr>
-                <w:rFonts w:asciiTheme="majorHAnsi" w:eastAsiaTheme="majorEastAsia" w:hAnsiTheme="majorHAnsi" w:cstheme="majorBidi"/>
-                <w:color w:val="0F4761" w:themeColor="accent1" w:themeShade="BF"/>
-                <w:sz w:val="28"/>
-                <w:szCs w:val="28"/>
-              </w:rPr>
-              <w:t>Description of work done</w:t>
-            </w:r>
-          </w:p>
-        </w:tc>
-      </w:tr>
-      <w:tr>
-        <w:tc>
-          <w:tcPr>
-            <w:tcW w:w="1696" w:type="dxa"/>
+            <w:tcW w:w="820" w:type="dxa"/>
             <w:tcBorders>
               <w:top w:val="single" w:sz="4" w:space="0" w:color="auto"/>
               <w:left w:val="single" w:sz="4" w:space="0" w:color="auto"/>
               <w:bottom w:val="nil"/>
               <w:right w:val="single" w:sz="4" w:space="0" w:color="auto"/>
             </w:tcBorders>
+            <w:shd w:val="clear" w:color="000000" w:fill="D9D9D9"/>
+            <w:vAlign w:val="center"/>
+            <w:hideMark/>
           </w:tcPr>
           <w:p>
             <w:pPr>
-              <w:tabs>
-                <w:tab w:val="left" w:pos="1065"/>
-              </w:tabs>
-              <w:rPr>
-                <w:rFonts w:ascii="Calibri" w:eastAsiaTheme="majorEastAsia" w:hAnsi="Calibri" w:cs="Calibri"/>
-                <w:sz w:val="22"/>
-                <w:szCs w:val="22"/>
+              <w:spacing w:after="0" w:line="240" w:lineRule="auto"/>
+              <w:rPr>
+                <w:rFonts w:ascii="Calibri" w:eastAsia="Times New Roman" w:hAnsi="Calibri" w:cs="Calibri"/>
+                <w:b/>
+                <w:bCs/>
+                <w:color w:val="000000"/>
+                <w:kern w:val="0"/>
+                <w:sz w:val="22"/>
+                <w:szCs w:val="22"/>
+                <w:lang w:val="en-US"/>
+                <w14:ligatures w14:val="none"/>
               </w:rPr>
             </w:pPr>
             <w:r>
               <w:rPr>
-                <w:rFonts w:ascii="Calibri" w:eastAsiaTheme="majorEastAsia" w:hAnsi="Calibri" w:cs="Calibri"/>
-                <w:sz w:val="22"/>
-                <w:szCs w:val="22"/>
-              </w:rPr>
-              <w:t>Jan 13</w:t>
+                <w:rFonts w:ascii="Calibri" w:eastAsia="Times New Roman" w:hAnsi="Calibri" w:cs="Calibri"/>
+                <w:b/>
+                <w:bCs/>
+                <w:color w:val="000000"/>
+                <w:kern w:val="0"/>
+                <w:sz w:val="22"/>
+                <w:szCs w:val="22"/>
+                <w:lang w:val="en-US"/>
+                <w14:ligatures w14:val="none"/>
+              </w:rPr>
+              <w:t>Date</w:t>
             </w:r>
           </w:p>
         </w:tc>
         <w:tc>
           <w:tcPr>
-            <w:tcW w:w="1701" w:type="dxa"/>
+            <w:tcW w:w="1240" w:type="dxa"/>
             <w:tcBorders>
-              <w:left w:val="single" w:sz="4" w:space="0" w:color="auto"/>
+              <w:top w:val="single" w:sz="4" w:space="0" w:color="auto"/>
+              <w:left w:val="nil"/>
+              <w:bottom w:val="single" w:sz="4" w:space="0" w:color="auto"/>
+              <w:right w:val="single" w:sz="4" w:space="0" w:color="auto"/>
             </w:tcBorders>
+            <w:shd w:val="clear" w:color="000000" w:fill="D9D9D9"/>
+            <w:vAlign w:val="center"/>
+            <w:hideMark/>
           </w:tcPr>
           <w:p>
             <w:pPr>
-              <w:jc w:val="center"/>
-              <w:rPr>
-                <w:rFonts w:ascii="Calibri" w:eastAsiaTheme="majorEastAsia" w:hAnsi="Calibri" w:cs="Calibri"/>
-                <w:sz w:val="22"/>
-                <w:szCs w:val="22"/>
+              <w:spacing w:after="0" w:line="240" w:lineRule="auto"/>
+              <w:rPr>
+                <w:rFonts w:ascii="Calibri" w:eastAsia="Times New Roman" w:hAnsi="Calibri" w:cs="Calibri"/>
+                <w:b/>
+                <w:bCs/>
+                <w:color w:val="000000"/>
+                <w:kern w:val="0"/>
+                <w:sz w:val="22"/>
+                <w:szCs w:val="22"/>
+                <w:lang w:val="en-US"/>
+                <w14:ligatures w14:val="none"/>
               </w:rPr>
             </w:pPr>
             <w:r>
               <w:rPr>
-                <w:rFonts w:ascii="Calibri" w:eastAsiaTheme="majorEastAsia" w:hAnsi="Calibri" w:cs="Calibri"/>
-                <w:sz w:val="22"/>
-                <w:szCs w:val="22"/>
-              </w:rPr>
-              <w:t>2</w:t>
+                <w:rFonts w:ascii="Calibri" w:eastAsia="Times New Roman" w:hAnsi="Calibri" w:cs="Calibri"/>
+                <w:b/>
+                <w:bCs/>
+                <w:color w:val="000000"/>
+                <w:kern w:val="0"/>
+                <w:sz w:val="22"/>
+                <w:szCs w:val="22"/>
+                <w:lang w:val="en-US"/>
+                <w14:ligatures w14:val="none"/>
+              </w:rPr>
+              <w:t>No of Hours</w:t>
             </w:r>
           </w:p>
         </w:tc>
         <w:tc>
           <w:tcPr>
-            <w:tcW w:w="5953" w:type="dxa"/>
+            <w:tcW w:w="7205" w:type="dxa"/>
+            <w:tcBorders>
+              <w:top w:val="single" w:sz="4" w:space="0" w:color="auto"/>
+              <w:left w:val="nil"/>
+              <w:bottom w:val="single" w:sz="4" w:space="0" w:color="auto"/>
+              <w:right w:val="single" w:sz="4" w:space="0" w:color="auto"/>
+            </w:tcBorders>
+            <w:shd w:val="clear" w:color="000000" w:fill="D9D9D9"/>
+            <w:vAlign w:val="center"/>
+            <w:hideMark/>
           </w:tcPr>
           <w:p>
             <w:pPr>
-              <w:rPr>
-                <w:rFonts w:ascii="Calibri" w:hAnsi="Calibri" w:cs="Calibri"/>
-                <w:color w:val="000000"/>
-                <w:sz w:val="22"/>
-                <w:szCs w:val="22"/>
+              <w:spacing w:after="0" w:line="240" w:lineRule="auto"/>
+              <w:rPr>
+                <w:rFonts w:ascii="Calibri" w:eastAsia="Times New Roman" w:hAnsi="Calibri" w:cs="Calibri"/>
+                <w:b/>
+                <w:bCs/>
+                <w:color w:val="000000"/>
+                <w:kern w:val="0"/>
+                <w:sz w:val="22"/>
+                <w:szCs w:val="22"/>
+                <w:lang w:val="en-US"/>
+                <w14:ligatures w14:val="none"/>
               </w:rPr>
             </w:pPr>
             <w:r>
               <w:rPr>
-                <w:rFonts w:ascii="Calibri" w:hAnsi="Calibri" w:cs="Calibri"/>
-                <w:color w:val="000000"/>
-                <w:sz w:val="22"/>
-                <w:szCs w:val="22"/>
-              </w:rPr>
-              <w:t>finalised research idea</w:t>
-            </w:r>
-          </w:p>
-          <w:p>
-            <w:pPr>
-              <w:tabs>
-                <w:tab w:val="left" w:pos="1065"/>
-              </w:tabs>
-              <w:rPr>
-                <w:rFonts w:ascii="Calibri" w:eastAsiaTheme="majorEastAsia" w:hAnsi="Calibri" w:cs="Calibri"/>
-                <w:sz w:val="22"/>
-                <w:szCs w:val="22"/>
-              </w:rPr>
-            </w:pPr>
+                <w:rFonts w:ascii="Calibri" w:eastAsia="Times New Roman" w:hAnsi="Calibri" w:cs="Calibri"/>
+                <w:b/>
+                <w:bCs/>
+                <w:color w:val="000000"/>
+                <w:kern w:val="0"/>
+                <w:sz w:val="22"/>
+                <w:szCs w:val="22"/>
+                <w:lang w:val="en-US"/>
+                <w14:ligatures w14:val="none"/>
+              </w:rPr>
+              <w:t>Description of work done</w:t>
+            </w:r>
           </w:p>
         </w:tc>
       </w:tr>
       <w:tr>
+        <w:trPr>
+          <w:trHeight w:val="600"/>
+        </w:trPr>
         <w:tc>
           <w:tcPr>
-            <w:tcW w:w="1696" w:type="dxa"/>
+            <w:tcW w:w="820" w:type="dxa"/>
+            <w:tcBorders>
+              <w:top w:val="single" w:sz="4" w:space="0" w:color="auto"/>
+              <w:left w:val="single" w:sz="4" w:space="0" w:color="auto"/>
+              <w:bottom w:val="nil"/>
+              <w:right w:val="single" w:sz="4" w:space="0" w:color="auto"/>
+            </w:tcBorders>
+            <w:vAlign w:val="center"/>
+            <w:hideMark/>
+          </w:tcPr>
+          <w:p>
+            <w:pPr>
+              <w:spacing w:after="0" w:line="240" w:lineRule="auto"/>
+              <w:rPr>
+                <w:rFonts w:ascii="Calibri" w:eastAsia="Times New Roman" w:hAnsi="Calibri" w:cs="Calibri"/>
+                <w:b/>
+                <w:bCs/>
+                <w:color w:val="000000"/>
+                <w:kern w:val="0"/>
+                <w:sz w:val="22"/>
+                <w:szCs w:val="22"/>
+                <w:lang w:val="en-US"/>
+                <w14:ligatures w14:val="none"/>
+              </w:rPr>
+            </w:pPr>
+            <w:r>
+              <w:rPr>
+                <w:rFonts w:ascii="Calibri" w:eastAsia="Times New Roman" w:hAnsi="Calibri" w:cs="Calibri"/>
+                <w:b/>
+                <w:bCs/>
+                <w:color w:val="000000"/>
+                <w:kern w:val="0"/>
+                <w:sz w:val="22"/>
+                <w:szCs w:val="22"/>
+                <w:lang w:val="en-US"/>
+                <w14:ligatures w14:val="none"/>
+              </w:rPr>
+              <w:t>13-Jan</w:t>
+            </w:r>
+          </w:p>
+        </w:tc>
+        <w:tc>
+          <w:tcPr>
+            <w:tcW w:w="1240" w:type="dxa"/>
+            <w:tcBorders>
+              <w:top w:val="nil"/>
+              <w:left w:val="nil"/>
+              <w:bottom w:val="single" w:sz="4" w:space="0" w:color="auto"/>
+              <w:right w:val="single" w:sz="4" w:space="0" w:color="auto"/>
+            </w:tcBorders>
+            <w:vAlign w:val="center"/>
+            <w:hideMark/>
+          </w:tcPr>
+          <w:p>
+            <w:pPr>
+              <w:spacing w:after="0" w:line="240" w:lineRule="auto"/>
+              <w:rPr>
+                <w:rFonts w:ascii="Calibri" w:eastAsia="Times New Roman" w:hAnsi="Calibri" w:cs="Calibri"/>
+                <w:color w:val="000000"/>
+                <w:kern w:val="0"/>
+                <w:sz w:val="22"/>
+                <w:szCs w:val="22"/>
+                <w:lang w:val="en-US"/>
+                <w14:ligatures w14:val="none"/>
+              </w:rPr>
+            </w:pPr>
+            <w:r>
+              <w:rPr>
+                <w:rFonts w:ascii="Calibri" w:eastAsia="Times New Roman" w:hAnsi="Calibri" w:cs="Calibri"/>
+                <w:color w:val="000000"/>
+                <w:kern w:val="0"/>
+                <w:sz w:val="22"/>
+                <w:szCs w:val="22"/>
+                <w:lang w:val="en-US"/>
+                <w14:ligatures w14:val="none"/>
+              </w:rPr>
+              <w:t>2</w:t>
+            </w:r>
+          </w:p>
+        </w:tc>
+        <w:tc>
+          <w:tcPr>
+            <w:tcW w:w="7205" w:type="dxa"/>
+            <w:tcBorders>
+              <w:top w:val="nil"/>
+              <w:left w:val="nil"/>
+              <w:bottom w:val="single" w:sz="4" w:space="0" w:color="auto"/>
+              <w:right w:val="single" w:sz="4" w:space="0" w:color="auto"/>
+            </w:tcBorders>
+            <w:vAlign w:val="center"/>
+            <w:hideMark/>
+          </w:tcPr>
+          <w:p>
+            <w:pPr>
+              <w:spacing w:after="0" w:line="240" w:lineRule="auto"/>
+              <w:rPr>
+                <w:rFonts w:ascii="Calibri" w:eastAsia="Times New Roman" w:hAnsi="Calibri" w:cs="Calibri"/>
+                <w:color w:val="000000"/>
+                <w:kern w:val="0"/>
+                <w:sz w:val="22"/>
+                <w:szCs w:val="22"/>
+                <w:lang w:val="en-US"/>
+                <w14:ligatures w14:val="none"/>
+              </w:rPr>
+            </w:pPr>
+            <w:proofErr w:type="spellStart"/>
+            <w:r>
+              <w:rPr>
+                <w:rFonts w:ascii="Calibri" w:eastAsia="Times New Roman" w:hAnsi="Calibri" w:cs="Calibri"/>
+                <w:color w:val="000000"/>
+                <w:kern w:val="0"/>
+                <w:sz w:val="22"/>
+                <w:szCs w:val="22"/>
+                <w:lang w:val="en-US"/>
+                <w14:ligatures w14:val="none"/>
+              </w:rPr>
+              <w:t>Finalised</w:t>
+            </w:r>
+            <w:proofErr w:type="spellEnd"/>
+            <w:r>
+              <w:rPr>
+                <w:rFonts w:ascii="Calibri" w:eastAsia="Times New Roman" w:hAnsi="Calibri" w:cs="Calibri"/>
+                <w:color w:val="000000"/>
+                <w:kern w:val="0"/>
+                <w:sz w:val="22"/>
+                <w:szCs w:val="22"/>
+                <w:lang w:val="en-US"/>
+                <w14:ligatures w14:val="none"/>
+              </w:rPr>
+              <w:t xml:space="preserve"> research idea for </w:t>
+            </w:r>
+            <w:proofErr w:type="spellStart"/>
+            <w:r>
+              <w:rPr>
+                <w:rFonts w:ascii="Calibri" w:eastAsia="Times New Roman" w:hAnsi="Calibri" w:cs="Calibri"/>
+                <w:color w:val="000000"/>
+                <w:kern w:val="0"/>
+                <w:sz w:val="22"/>
+                <w:szCs w:val="22"/>
+                <w:lang w:val="en-US"/>
+                <w14:ligatures w14:val="none"/>
+              </w:rPr>
+              <w:t>FarmVendor</w:t>
+            </w:r>
+            <w:proofErr w:type="spellEnd"/>
+            <w:r>
+              <w:rPr>
+                <w:rFonts w:ascii="Calibri" w:eastAsia="Times New Roman" w:hAnsi="Calibri" w:cs="Calibri"/>
+                <w:color w:val="000000"/>
+                <w:kern w:val="0"/>
+                <w:sz w:val="22"/>
+                <w:szCs w:val="22"/>
+                <w:lang w:val="en-US"/>
+                <w14:ligatures w14:val="none"/>
+              </w:rPr>
+              <w:t xml:space="preserve"> application by defining the core problem and scope</w:t>
+            </w:r>
+          </w:p>
+        </w:tc>
+      </w:tr>
+      <w:tr>
+        <w:trPr>
+          <w:trHeight w:val="300"/>
+        </w:trPr>
+        <w:tc>
+          <w:tcPr>
+            <w:tcW w:w="820" w:type="dxa"/>
             <w:tcBorders>
               <w:top w:val="nil"/>
               <w:left w:val="single" w:sz="4" w:space="0" w:color="auto"/>
               <w:bottom w:val="single" w:sz="4" w:space="0" w:color="auto"/>
               <w:right w:val="single" w:sz="4" w:space="0" w:color="auto"/>
             </w:tcBorders>
+            <w:vAlign w:val="center"/>
+            <w:hideMark/>
           </w:tcPr>
           <w:p>
             <w:pPr>
-              <w:tabs>
-                <w:tab w:val="left" w:pos="1065"/>
-              </w:tabs>
-              <w:rPr>
-                <w:rFonts w:ascii="Calibri" w:eastAsiaTheme="majorEastAsia" w:hAnsi="Calibri" w:cs="Calibri"/>
-                <w:sz w:val="22"/>
-                <w:szCs w:val="22"/>
+              <w:spacing w:after="0" w:line="240" w:lineRule="auto"/>
+              <w:rPr>
+                <w:rFonts w:ascii="Calibri" w:eastAsia="Times New Roman" w:hAnsi="Calibri" w:cs="Calibri"/>
+                <w:color w:val="000000"/>
+                <w:kern w:val="0"/>
+                <w:sz w:val="22"/>
+                <w:szCs w:val="22"/>
+                <w:lang w:val="en-US"/>
+                <w14:ligatures w14:val="none"/>
               </w:rPr>
             </w:pPr>
+            <w:r>
+              <w:rPr>
+                <w:rFonts w:ascii="Calibri" w:eastAsia="Times New Roman" w:hAnsi="Calibri" w:cs="Calibri"/>
+                <w:color w:val="000000"/>
+                <w:kern w:val="0"/>
+                <w:sz w:val="22"/>
+                <w:szCs w:val="22"/>
+                <w:lang w:val="en-US"/>
+                <w14:ligatures w14:val="none"/>
+              </w:rPr>
+              <w:t> </w:t>
+            </w:r>
           </w:p>
         </w:tc>
         <w:tc>
           <w:tcPr>
-            <w:tcW w:w="1701" w:type="dxa"/>
+            <w:tcW w:w="1240" w:type="dxa"/>
             <w:tcBorders>
-              <w:left w:val="single" w:sz="4" w:space="0" w:color="auto"/>
+              <w:top w:val="nil"/>
+              <w:left w:val="nil"/>
+              <w:bottom w:val="single" w:sz="4" w:space="0" w:color="auto"/>
+              <w:right w:val="single" w:sz="4" w:space="0" w:color="auto"/>
             </w:tcBorders>
+            <w:vAlign w:val="center"/>
+            <w:hideMark/>
           </w:tcPr>
           <w:p>
             <w:pPr>
-              <w:tabs>
-                <w:tab w:val="left" w:pos="1065"/>
-              </w:tabs>
-              <w:jc w:val="center"/>
-              <w:rPr>
-                <w:rFonts w:ascii="Calibri" w:eastAsiaTheme="majorEastAsia" w:hAnsi="Calibri" w:cs="Calibri"/>
-                <w:sz w:val="22"/>
-                <w:szCs w:val="22"/>
+              <w:spacing w:after="0" w:line="240" w:lineRule="auto"/>
+              <w:rPr>
+                <w:rFonts w:ascii="Calibri" w:eastAsia="Times New Roman" w:hAnsi="Calibri" w:cs="Calibri"/>
+                <w:color w:val="000000"/>
+                <w:kern w:val="0"/>
+                <w:sz w:val="22"/>
+                <w:szCs w:val="22"/>
+                <w:lang w:val="en-US"/>
+                <w14:ligatures w14:val="none"/>
               </w:rPr>
             </w:pPr>
             <w:r>
               <w:rPr>
-                <w:rFonts w:ascii="Calibri" w:eastAsiaTheme="majorEastAsia" w:hAnsi="Calibri" w:cs="Calibri"/>
-                <w:sz w:val="22"/>
-                <w:szCs w:val="22"/>
+                <w:rFonts w:ascii="Calibri" w:eastAsia="Times New Roman" w:hAnsi="Calibri" w:cs="Calibri"/>
+                <w:color w:val="000000"/>
+                <w:kern w:val="0"/>
+                <w:sz w:val="22"/>
+                <w:szCs w:val="22"/>
+                <w:lang w:val="en-US"/>
+                <w14:ligatures w14:val="none"/>
               </w:rPr>
               <w:t>1</w:t>
             </w:r>
@@ -6329,162 +6490,151 @@
         </w:tc>
         <w:tc>
           <w:tcPr>
-            <w:tcW w:w="5953" w:type="dxa"/>
+            <w:tcW w:w="7205" w:type="dxa"/>
+            <w:tcBorders>
+              <w:top w:val="nil"/>
+              <w:left w:val="nil"/>
+              <w:bottom w:val="single" w:sz="4" w:space="0" w:color="auto"/>
+              <w:right w:val="single" w:sz="4" w:space="0" w:color="auto"/>
+            </w:tcBorders>
+            <w:vAlign w:val="center"/>
+            <w:hideMark/>
           </w:tcPr>
           <w:p>
             <w:pPr>
-              <w:tabs>
-                <w:tab w:val="left" w:pos="1065"/>
-              </w:tabs>
-              <w:rPr>
-                <w:rFonts w:ascii="Calibri" w:eastAsiaTheme="majorEastAsia" w:hAnsi="Calibri" w:cs="Calibri"/>
-                <w:sz w:val="22"/>
-                <w:szCs w:val="22"/>
+              <w:spacing w:after="0" w:line="240" w:lineRule="auto"/>
+              <w:rPr>
+                <w:rFonts w:ascii="Calibri" w:eastAsia="Times New Roman" w:hAnsi="Calibri" w:cs="Calibri"/>
+                <w:color w:val="000000"/>
+                <w:kern w:val="0"/>
+                <w:sz w:val="22"/>
+                <w:szCs w:val="22"/>
+                <w:lang w:val="en-US"/>
+                <w14:ligatures w14:val="none"/>
               </w:rPr>
             </w:pPr>
             <w:r>
               <w:rPr>
-                <w:rFonts w:ascii="Calibri" w:eastAsiaTheme="majorEastAsia" w:hAnsi="Calibri" w:cs="Calibri"/>
-                <w:sz w:val="22"/>
-                <w:szCs w:val="22"/>
-              </w:rPr>
-              <w:t xml:space="preserve">Install the </w:t>
-            </w:r>
-            <w:proofErr w:type="gramStart"/>
-            <w:r>
-              <w:rPr>
-                <w:rFonts w:ascii="Calibri" w:eastAsiaTheme="majorEastAsia" w:hAnsi="Calibri" w:cs="Calibri"/>
-                <w:sz w:val="22"/>
-                <w:szCs w:val="22"/>
-              </w:rPr>
-              <w:t>basics :</w:t>
-            </w:r>
-            <w:proofErr w:type="gramEnd"/>
-            <w:r>
-              <w:rPr>
-                <w:rFonts w:ascii="Calibri" w:eastAsiaTheme="majorEastAsia" w:hAnsi="Calibri" w:cs="Calibri"/>
-                <w:sz w:val="22"/>
-                <w:szCs w:val="22"/>
-              </w:rPr>
-              <w:t xml:space="preserve"> .NET </w:t>
-            </w:r>
-            <w:proofErr w:type="gramStart"/>
-            <w:r>
-              <w:rPr>
-                <w:rFonts w:ascii="Calibri" w:eastAsiaTheme="majorEastAsia" w:hAnsi="Calibri" w:cs="Calibri"/>
-                <w:sz w:val="22"/>
-                <w:szCs w:val="22"/>
-              </w:rPr>
-              <w:t>SDK,VS</w:t>
-            </w:r>
-            <w:proofErr w:type="gramEnd"/>
-            <w:r>
-              <w:rPr>
-                <w:rFonts w:ascii="Calibri" w:eastAsiaTheme="majorEastAsia" w:hAnsi="Calibri" w:cs="Calibri"/>
-                <w:sz w:val="22"/>
-                <w:szCs w:val="22"/>
-              </w:rPr>
-              <w:t xml:space="preserve"> </w:t>
-            </w:r>
-            <w:r>
-              <w:rPr>
-                <w:rFonts w:ascii="Calibri" w:eastAsiaTheme="majorEastAsia" w:hAnsi="Calibri" w:cs="Calibri"/>
-                <w:sz w:val="22"/>
-                <w:szCs w:val="22"/>
-              </w:rPr>
-              <w:t>Code, SQL</w:t>
-            </w:r>
-            <w:r>
-              <w:rPr>
-                <w:rFonts w:ascii="Calibri" w:eastAsiaTheme="majorEastAsia" w:hAnsi="Calibri" w:cs="Calibri"/>
-                <w:sz w:val="22"/>
-                <w:szCs w:val="22"/>
-              </w:rPr>
-              <w:t xml:space="preserve"> Server </w:t>
-            </w:r>
-            <w:proofErr w:type="gramStart"/>
-            <w:r>
-              <w:rPr>
-                <w:rFonts w:ascii="Calibri" w:eastAsiaTheme="majorEastAsia" w:hAnsi="Calibri" w:cs="Calibri"/>
-                <w:sz w:val="22"/>
-                <w:szCs w:val="22"/>
-              </w:rPr>
-              <w:t>LocalDB,Node.js</w:t>
-            </w:r>
-            <w:proofErr w:type="gramEnd"/>
-            <w:r>
-              <w:rPr>
-                <w:rFonts w:ascii="Calibri" w:eastAsiaTheme="majorEastAsia" w:hAnsi="Calibri" w:cs="Calibri"/>
-                <w:sz w:val="22"/>
-                <w:szCs w:val="22"/>
-              </w:rPr>
-              <w:t xml:space="preserve"> (for React)</w:t>
+                <w:rFonts w:ascii="Calibri" w:eastAsia="Times New Roman" w:hAnsi="Calibri" w:cs="Calibri"/>
+                <w:color w:val="000000"/>
+                <w:kern w:val="0"/>
+                <w:sz w:val="22"/>
+                <w:szCs w:val="22"/>
+                <w:lang w:val="en-US"/>
+                <w14:ligatures w14:val="none"/>
+              </w:rPr>
+              <w:t xml:space="preserve">Installed development tools: .NET SDK, VS Code, SQL Server </w:t>
+            </w:r>
+            <w:proofErr w:type="spellStart"/>
+            <w:r>
+              <w:rPr>
+                <w:rFonts w:ascii="Calibri" w:eastAsia="Times New Roman" w:hAnsi="Calibri" w:cs="Calibri"/>
+                <w:color w:val="000000"/>
+                <w:kern w:val="0"/>
+                <w:sz w:val="22"/>
+                <w:szCs w:val="22"/>
+                <w:lang w:val="en-US"/>
+                <w14:ligatures w14:val="none"/>
+              </w:rPr>
+              <w:t>LocalDB</w:t>
+            </w:r>
+            <w:proofErr w:type="spellEnd"/>
+            <w:r>
+              <w:rPr>
+                <w:rFonts w:ascii="Calibri" w:eastAsia="Times New Roman" w:hAnsi="Calibri" w:cs="Calibri"/>
+                <w:color w:val="000000"/>
+                <w:kern w:val="0"/>
+                <w:sz w:val="22"/>
+                <w:szCs w:val="22"/>
+                <w:lang w:val="en-US"/>
+                <w14:ligatures w14:val="none"/>
+              </w:rPr>
+              <w:t>, Node.js (React)</w:t>
             </w:r>
           </w:p>
         </w:tc>
       </w:tr>
       <w:tr>
+        <w:trPr>
+          <w:trHeight w:val="600"/>
+        </w:trPr>
         <w:tc>
           <w:tcPr>
-            <w:tcW w:w="1696" w:type="dxa"/>
+            <w:tcW w:w="820" w:type="dxa"/>
             <w:tcBorders>
-              <w:top w:val="single" w:sz="4" w:space="0" w:color="auto"/>
-              <w:bottom w:val="single" w:sz="4" w:space="0" w:color="auto"/>
+              <w:top w:val="nil"/>
+              <w:left w:val="single" w:sz="4" w:space="0" w:color="auto"/>
+              <w:bottom w:val="nil"/>
+              <w:right w:val="single" w:sz="4" w:space="0" w:color="auto"/>
             </w:tcBorders>
+            <w:vAlign w:val="center"/>
+            <w:hideMark/>
           </w:tcPr>
           <w:p>
             <w:pPr>
-              <w:tabs>
-                <w:tab w:val="left" w:pos="1065"/>
-              </w:tabs>
-              <w:rPr>
-                <w:rFonts w:ascii="Calibri" w:eastAsiaTheme="majorEastAsia" w:hAnsi="Calibri" w:cs="Calibri"/>
-                <w:sz w:val="22"/>
-                <w:szCs w:val="22"/>
+              <w:spacing w:after="0" w:line="240" w:lineRule="auto"/>
+              <w:rPr>
+                <w:rFonts w:ascii="Calibri" w:eastAsia="Times New Roman" w:hAnsi="Calibri" w:cs="Calibri"/>
+                <w:b/>
+                <w:bCs/>
+                <w:color w:val="000000"/>
+                <w:kern w:val="0"/>
+                <w:sz w:val="22"/>
+                <w:szCs w:val="22"/>
+                <w:lang w:val="en-US"/>
+                <w14:ligatures w14:val="none"/>
               </w:rPr>
             </w:pPr>
             <w:r>
               <w:rPr>
-                <w:rFonts w:ascii="Calibri" w:eastAsiaTheme="majorEastAsia" w:hAnsi="Calibri" w:cs="Calibri"/>
-                <w:sz w:val="22"/>
-                <w:szCs w:val="22"/>
-              </w:rPr>
-              <w:t>Jan 1</w:t>
-            </w:r>
-            <w:r>
-              <w:rPr>
-                <w:rFonts w:ascii="Calibri" w:eastAsiaTheme="majorEastAsia" w:hAnsi="Calibri" w:cs="Calibri"/>
-                <w:sz w:val="22"/>
-                <w:szCs w:val="22"/>
-              </w:rPr>
-              <w:t>4</w:t>
+                <w:rFonts w:ascii="Calibri" w:eastAsia="Times New Roman" w:hAnsi="Calibri" w:cs="Calibri"/>
+                <w:b/>
+                <w:bCs/>
+                <w:color w:val="000000"/>
+                <w:kern w:val="0"/>
+                <w:sz w:val="22"/>
+                <w:szCs w:val="22"/>
+                <w:lang w:val="en-US"/>
+                <w14:ligatures w14:val="none"/>
+              </w:rPr>
+              <w:t>14-Jan</w:t>
             </w:r>
           </w:p>
         </w:tc>
         <w:tc>
           <w:tcPr>
-            <w:tcW w:w="1701" w:type="dxa"/>
+            <w:tcW w:w="1240" w:type="dxa"/>
             <w:tcBorders>
-              <w:bottom w:val="single" w:sz="4" w:space="0" w:color="auto"/>
+              <w:top w:val="nil"/>
+              <w:left w:val="nil"/>
+              <w:bottom w:val="nil"/>
+              <w:right w:val="single" w:sz="4" w:space="0" w:color="auto"/>
             </w:tcBorders>
+            <w:vAlign w:val="center"/>
+            <w:hideMark/>
           </w:tcPr>
           <w:p>
             <w:pPr>
-              <w:tabs>
-                <w:tab w:val="left" w:pos="1065"/>
-              </w:tabs>
-              <w:jc w:val="center"/>
-              <w:rPr>
-                <w:rFonts w:ascii="Calibri" w:eastAsiaTheme="majorEastAsia" w:hAnsi="Calibri" w:cs="Calibri"/>
-                <w:sz w:val="22"/>
-                <w:szCs w:val="22"/>
+              <w:spacing w:after="0" w:line="240" w:lineRule="auto"/>
+              <w:rPr>
+                <w:rFonts w:ascii="Calibri" w:eastAsia="Times New Roman" w:hAnsi="Calibri" w:cs="Calibri"/>
+                <w:color w:val="000000"/>
+                <w:kern w:val="0"/>
+                <w:sz w:val="22"/>
+                <w:szCs w:val="22"/>
+                <w:lang w:val="en-US"/>
+                <w14:ligatures w14:val="none"/>
               </w:rPr>
             </w:pPr>
             <w:r>
               <w:rPr>
-                <w:rFonts w:ascii="Calibri" w:eastAsiaTheme="majorEastAsia" w:hAnsi="Calibri" w:cs="Calibri"/>
-                <w:sz w:val="22"/>
-                <w:szCs w:val="22"/>
+                <w:rFonts w:ascii="Calibri" w:eastAsia="Times New Roman" w:hAnsi="Calibri" w:cs="Calibri"/>
+                <w:color w:val="000000"/>
+                <w:kern w:val="0"/>
+                <w:sz w:val="22"/>
+                <w:szCs w:val="22"/>
+                <w:lang w:val="en-US"/>
+                <w14:ligatures w14:val="none"/>
               </w:rPr>
               <w:t>4</w:t>
             </w:r>
@@ -6492,1515 +6642,6004 @@
         </w:tc>
         <w:tc>
           <w:tcPr>
-            <w:tcW w:w="5953" w:type="dxa"/>
+            <w:tcW w:w="7205" w:type="dxa"/>
+            <w:tcBorders>
+              <w:top w:val="nil"/>
+              <w:left w:val="nil"/>
+              <w:bottom w:val="single" w:sz="4" w:space="0" w:color="auto"/>
+              <w:right w:val="single" w:sz="4" w:space="0" w:color="auto"/>
+            </w:tcBorders>
+            <w:vAlign w:val="center"/>
+            <w:hideMark/>
           </w:tcPr>
           <w:p>
             <w:pPr>
-              <w:tabs>
-                <w:tab w:val="left" w:pos="1065"/>
-              </w:tabs>
-              <w:rPr>
-                <w:rFonts w:ascii="Calibri" w:eastAsiaTheme="majorEastAsia" w:hAnsi="Calibri" w:cs="Calibri"/>
-                <w:sz w:val="22"/>
-                <w:szCs w:val="22"/>
+              <w:spacing w:after="0" w:line="240" w:lineRule="auto"/>
+              <w:rPr>
+                <w:rFonts w:ascii="Calibri" w:eastAsia="Times New Roman" w:hAnsi="Calibri" w:cs="Calibri"/>
+                <w:color w:val="000000"/>
+                <w:kern w:val="0"/>
+                <w:sz w:val="22"/>
+                <w:szCs w:val="22"/>
+                <w:lang w:val="en-US"/>
+                <w14:ligatures w14:val="none"/>
               </w:rPr>
             </w:pPr>
             <w:r>
               <w:rPr>
-                <w:rFonts w:ascii="Calibri" w:eastAsiaTheme="majorEastAsia" w:hAnsi="Calibri" w:cs="Calibri"/>
-                <w:sz w:val="22"/>
-                <w:szCs w:val="22"/>
-              </w:rPr>
-              <w:t xml:space="preserve">Create backend: ASP.NET Core Web API and Tested in browser by </w:t>
-            </w:r>
-            <w:r>
-              <w:rPr>
-                <w:rFonts w:ascii="Calibri" w:eastAsiaTheme="majorEastAsia" w:hAnsi="Calibri" w:cs="Calibri"/>
-                <w:sz w:val="22"/>
-                <w:szCs w:val="22"/>
-              </w:rPr>
-              <w:t>resolving</w:t>
-            </w:r>
-            <w:r>
-              <w:rPr>
-                <w:rFonts w:ascii="Calibri" w:eastAsiaTheme="majorEastAsia" w:hAnsi="Calibri" w:cs="Calibri"/>
-                <w:sz w:val="22"/>
-                <w:szCs w:val="22"/>
-              </w:rPr>
-              <w:t xml:space="preserve"> several installation dependency errors</w:t>
+                <w:rFonts w:ascii="Calibri" w:eastAsia="Times New Roman" w:hAnsi="Calibri" w:cs="Calibri"/>
+                <w:color w:val="000000"/>
+                <w:kern w:val="0"/>
+                <w:sz w:val="22"/>
+                <w:szCs w:val="22"/>
+                <w:lang w:val="en-US"/>
+                <w14:ligatures w14:val="none"/>
+              </w:rPr>
+              <w:t>Created backend ASP.NET Core Web API and tested in browser by resolving installation dependency issues</w:t>
             </w:r>
           </w:p>
         </w:tc>
       </w:tr>
       <w:tr>
+        <w:trPr>
+          <w:trHeight w:val="300"/>
+        </w:trPr>
         <w:tc>
           <w:tcPr>
-            <w:tcW w:w="1696" w:type="dxa"/>
+            <w:tcW w:w="820" w:type="dxa"/>
             <w:tcBorders>
               <w:top w:val="single" w:sz="4" w:space="0" w:color="auto"/>
               <w:left w:val="single" w:sz="4" w:space="0" w:color="auto"/>
               <w:bottom w:val="nil"/>
               <w:right w:val="single" w:sz="4" w:space="0" w:color="auto"/>
             </w:tcBorders>
+            <w:vAlign w:val="center"/>
+            <w:hideMark/>
           </w:tcPr>
           <w:p>
             <w:pPr>
-              <w:tabs>
-                <w:tab w:val="left" w:pos="1065"/>
-              </w:tabs>
-              <w:rPr>
-                <w:rFonts w:ascii="Calibri" w:eastAsiaTheme="majorEastAsia" w:hAnsi="Calibri" w:cs="Calibri"/>
-                <w:sz w:val="22"/>
-                <w:szCs w:val="22"/>
+              <w:spacing w:after="0" w:line="240" w:lineRule="auto"/>
+              <w:rPr>
+                <w:rFonts w:ascii="Calibri" w:eastAsia="Times New Roman" w:hAnsi="Calibri" w:cs="Calibri"/>
+                <w:b/>
+                <w:bCs/>
+                <w:color w:val="000000"/>
+                <w:kern w:val="0"/>
+                <w:sz w:val="22"/>
+                <w:szCs w:val="22"/>
+                <w:lang w:val="en-US"/>
+                <w14:ligatures w14:val="none"/>
               </w:rPr>
             </w:pPr>
             <w:r>
               <w:rPr>
-                <w:rFonts w:ascii="Calibri" w:eastAsiaTheme="majorEastAsia" w:hAnsi="Calibri" w:cs="Calibri"/>
-                <w:sz w:val="22"/>
-                <w:szCs w:val="22"/>
-              </w:rPr>
-              <w:t>Jan 1</w:t>
-            </w:r>
-            <w:r>
-              <w:rPr>
-                <w:rFonts w:ascii="Calibri" w:eastAsiaTheme="majorEastAsia" w:hAnsi="Calibri" w:cs="Calibri"/>
-                <w:sz w:val="22"/>
-                <w:szCs w:val="22"/>
-              </w:rPr>
-              <w:t>5</w:t>
+                <w:rFonts w:ascii="Calibri" w:eastAsia="Times New Roman" w:hAnsi="Calibri" w:cs="Calibri"/>
+                <w:b/>
+                <w:bCs/>
+                <w:color w:val="000000"/>
+                <w:kern w:val="0"/>
+                <w:sz w:val="22"/>
+                <w:szCs w:val="22"/>
+                <w:lang w:val="en-US"/>
+                <w14:ligatures w14:val="none"/>
+              </w:rPr>
+              <w:t>15-Jan</w:t>
             </w:r>
           </w:p>
         </w:tc>
         <w:tc>
           <w:tcPr>
-            <w:tcW w:w="1701" w:type="dxa"/>
+            <w:tcW w:w="1240" w:type="dxa"/>
+            <w:tcBorders>
+              <w:top w:val="single" w:sz="4" w:space="0" w:color="auto"/>
+              <w:left w:val="nil"/>
+              <w:bottom w:val="nil"/>
+              <w:right w:val="single" w:sz="4" w:space="0" w:color="auto"/>
+            </w:tcBorders>
+            <w:vAlign w:val="center"/>
+            <w:hideMark/>
+          </w:tcPr>
+          <w:p>
+            <w:pPr>
+              <w:spacing w:after="0" w:line="240" w:lineRule="auto"/>
+              <w:rPr>
+                <w:rFonts w:ascii="Calibri" w:eastAsia="Times New Roman" w:hAnsi="Calibri" w:cs="Calibri"/>
+                <w:color w:val="000000"/>
+                <w:kern w:val="0"/>
+                <w:sz w:val="22"/>
+                <w:szCs w:val="22"/>
+                <w:lang w:val="en-US"/>
+                <w14:ligatures w14:val="none"/>
+              </w:rPr>
+            </w:pPr>
+            <w:r>
+              <w:rPr>
+                <w:rFonts w:ascii="Calibri" w:eastAsia="Times New Roman" w:hAnsi="Calibri" w:cs="Calibri"/>
+                <w:color w:val="000000"/>
+                <w:kern w:val="0"/>
+                <w:sz w:val="22"/>
+                <w:szCs w:val="22"/>
+                <w:lang w:val="en-US"/>
+                <w14:ligatures w14:val="none"/>
+              </w:rPr>
+              <w:t>4</w:t>
+            </w:r>
+          </w:p>
+        </w:tc>
+        <w:tc>
+          <w:tcPr>
+            <w:tcW w:w="7205" w:type="dxa"/>
+            <w:tcBorders>
+              <w:top w:val="nil"/>
+              <w:left w:val="nil"/>
+              <w:bottom w:val="single" w:sz="4" w:space="0" w:color="auto"/>
+              <w:right w:val="single" w:sz="4" w:space="0" w:color="auto"/>
+            </w:tcBorders>
+            <w:vAlign w:val="center"/>
+            <w:hideMark/>
+          </w:tcPr>
+          <w:p>
+            <w:pPr>
+              <w:spacing w:after="0" w:line="240" w:lineRule="auto"/>
+              <w:rPr>
+                <w:rFonts w:ascii="Calibri" w:eastAsia="Times New Roman" w:hAnsi="Calibri" w:cs="Calibri"/>
+                <w:color w:val="000000"/>
+                <w:kern w:val="0"/>
+                <w:sz w:val="22"/>
+                <w:szCs w:val="22"/>
+                <w:lang w:val="en-US"/>
+                <w14:ligatures w14:val="none"/>
+              </w:rPr>
+            </w:pPr>
+            <w:r>
+              <w:rPr>
+                <w:rFonts w:ascii="Calibri" w:eastAsia="Times New Roman" w:hAnsi="Calibri" w:cs="Calibri"/>
+                <w:color w:val="000000"/>
+                <w:kern w:val="0"/>
+                <w:sz w:val="22"/>
+                <w:szCs w:val="22"/>
+                <w:lang w:val="en-US"/>
+                <w14:ligatures w14:val="none"/>
+              </w:rPr>
+              <w:t>Integrated ASP.NET Core Web API (.NET 8.0)</w:t>
+            </w:r>
+          </w:p>
+        </w:tc>
+      </w:tr>
+      <w:tr>
+        <w:trPr>
+          <w:trHeight w:val="300"/>
+        </w:trPr>
+        <w:tc>
+          <w:tcPr>
+            <w:tcW w:w="820" w:type="dxa"/>
+            <w:tcBorders>
+              <w:top w:val="nil"/>
+              <w:left w:val="single" w:sz="4" w:space="0" w:color="auto"/>
+              <w:bottom w:val="nil"/>
+              <w:right w:val="single" w:sz="4" w:space="0" w:color="auto"/>
+            </w:tcBorders>
+            <w:vAlign w:val="center"/>
+            <w:hideMark/>
+          </w:tcPr>
+          <w:p>
+            <w:pPr>
+              <w:spacing w:after="0" w:line="240" w:lineRule="auto"/>
+              <w:rPr>
+                <w:rFonts w:ascii="Calibri" w:eastAsia="Times New Roman" w:hAnsi="Calibri" w:cs="Calibri"/>
+                <w:color w:val="000000"/>
+                <w:kern w:val="0"/>
+                <w:sz w:val="22"/>
+                <w:szCs w:val="22"/>
+                <w:lang w:val="en-US"/>
+                <w14:ligatures w14:val="none"/>
+              </w:rPr>
+            </w:pPr>
+            <w:r>
+              <w:rPr>
+                <w:rFonts w:ascii="Calibri" w:eastAsia="Times New Roman" w:hAnsi="Calibri" w:cs="Calibri"/>
+                <w:color w:val="000000"/>
+                <w:kern w:val="0"/>
+                <w:sz w:val="22"/>
+                <w:szCs w:val="22"/>
+                <w:lang w:val="en-US"/>
+                <w14:ligatures w14:val="none"/>
+              </w:rPr>
+              <w:t> </w:t>
+            </w:r>
+          </w:p>
+        </w:tc>
+        <w:tc>
+          <w:tcPr>
+            <w:tcW w:w="1240" w:type="dxa"/>
+            <w:tcBorders>
+              <w:top w:val="nil"/>
+              <w:left w:val="nil"/>
+              <w:bottom w:val="nil"/>
+              <w:right w:val="single" w:sz="4" w:space="0" w:color="auto"/>
+            </w:tcBorders>
+            <w:vAlign w:val="center"/>
+            <w:hideMark/>
+          </w:tcPr>
+          <w:p>
+            <w:pPr>
+              <w:spacing w:after="0" w:line="240" w:lineRule="auto"/>
+              <w:rPr>
+                <w:rFonts w:ascii="Calibri" w:eastAsia="Times New Roman" w:hAnsi="Calibri" w:cs="Calibri"/>
+                <w:color w:val="000000"/>
+                <w:kern w:val="0"/>
+                <w:sz w:val="22"/>
+                <w:szCs w:val="22"/>
+                <w:lang w:val="en-US"/>
+                <w14:ligatures w14:val="none"/>
+              </w:rPr>
+            </w:pPr>
+            <w:r>
+              <w:rPr>
+                <w:rFonts w:ascii="Calibri" w:eastAsia="Times New Roman" w:hAnsi="Calibri" w:cs="Calibri"/>
+                <w:color w:val="000000"/>
+                <w:kern w:val="0"/>
+                <w:sz w:val="22"/>
+                <w:szCs w:val="22"/>
+                <w:lang w:val="en-US"/>
+                <w14:ligatures w14:val="none"/>
+              </w:rPr>
+              <w:t> </w:t>
+            </w:r>
+          </w:p>
+        </w:tc>
+        <w:tc>
+          <w:tcPr>
+            <w:tcW w:w="7205" w:type="dxa"/>
+            <w:tcBorders>
+              <w:top w:val="nil"/>
+              <w:left w:val="nil"/>
+              <w:bottom w:val="single" w:sz="4" w:space="0" w:color="auto"/>
+              <w:right w:val="single" w:sz="4" w:space="0" w:color="auto"/>
+            </w:tcBorders>
+            <w:vAlign w:val="center"/>
+            <w:hideMark/>
+          </w:tcPr>
+          <w:p>
+            <w:pPr>
+              <w:spacing w:after="0" w:line="240" w:lineRule="auto"/>
+              <w:rPr>
+                <w:rFonts w:ascii="Calibri" w:eastAsia="Times New Roman" w:hAnsi="Calibri" w:cs="Calibri"/>
+                <w:color w:val="000000"/>
+                <w:kern w:val="0"/>
+                <w:sz w:val="22"/>
+                <w:szCs w:val="22"/>
+                <w:lang w:val="en-US"/>
+                <w14:ligatures w14:val="none"/>
+              </w:rPr>
+            </w:pPr>
+            <w:r>
+              <w:rPr>
+                <w:rFonts w:ascii="Calibri" w:eastAsia="Times New Roman" w:hAnsi="Calibri" w:cs="Calibri"/>
+                <w:color w:val="000000"/>
+                <w:kern w:val="0"/>
+                <w:sz w:val="22"/>
+                <w:szCs w:val="22"/>
+                <w:lang w:val="en-US"/>
+                <w14:ligatures w14:val="none"/>
+              </w:rPr>
+              <w:t xml:space="preserve">Configured SQL Server </w:t>
+            </w:r>
+            <w:proofErr w:type="spellStart"/>
+            <w:r>
+              <w:rPr>
+                <w:rFonts w:ascii="Calibri" w:eastAsia="Times New Roman" w:hAnsi="Calibri" w:cs="Calibri"/>
+                <w:color w:val="000000"/>
+                <w:kern w:val="0"/>
+                <w:sz w:val="22"/>
+                <w:szCs w:val="22"/>
+                <w:lang w:val="en-US"/>
+                <w14:ligatures w14:val="none"/>
+              </w:rPr>
+              <w:t>LocalDB</w:t>
+            </w:r>
+            <w:proofErr w:type="spellEnd"/>
+            <w:r>
+              <w:rPr>
+                <w:rFonts w:ascii="Calibri" w:eastAsia="Times New Roman" w:hAnsi="Calibri" w:cs="Calibri"/>
+                <w:color w:val="000000"/>
+                <w:kern w:val="0"/>
+                <w:sz w:val="22"/>
+                <w:szCs w:val="22"/>
+                <w:lang w:val="en-US"/>
+                <w14:ligatures w14:val="none"/>
+              </w:rPr>
+              <w:t xml:space="preserve"> (</w:t>
+            </w:r>
+            <w:proofErr w:type="spellStart"/>
+            <w:r>
+              <w:rPr>
+                <w:rFonts w:ascii="Calibri" w:eastAsia="Times New Roman" w:hAnsi="Calibri" w:cs="Calibri"/>
+                <w:color w:val="000000"/>
+                <w:kern w:val="0"/>
+                <w:sz w:val="22"/>
+                <w:szCs w:val="22"/>
+                <w:lang w:val="en-US"/>
+                <w14:ligatures w14:val="none"/>
+              </w:rPr>
+              <w:t>FarmVendorDb</w:t>
+            </w:r>
+            <w:proofErr w:type="spellEnd"/>
+            <w:r>
+              <w:rPr>
+                <w:rFonts w:ascii="Calibri" w:eastAsia="Times New Roman" w:hAnsi="Calibri" w:cs="Calibri"/>
+                <w:color w:val="000000"/>
+                <w:kern w:val="0"/>
+                <w:sz w:val="22"/>
+                <w:szCs w:val="22"/>
+                <w:lang w:val="en-US"/>
+                <w14:ligatures w14:val="none"/>
+              </w:rPr>
+              <w:t>)</w:t>
+            </w:r>
+          </w:p>
+        </w:tc>
+      </w:tr>
+      <w:tr>
+        <w:trPr>
+          <w:trHeight w:val="300"/>
+        </w:trPr>
+        <w:tc>
+          <w:tcPr>
+            <w:tcW w:w="820" w:type="dxa"/>
+            <w:tcBorders>
+              <w:top w:val="nil"/>
+              <w:left w:val="single" w:sz="4" w:space="0" w:color="auto"/>
+              <w:bottom w:val="nil"/>
+              <w:right w:val="single" w:sz="4" w:space="0" w:color="auto"/>
+            </w:tcBorders>
+            <w:vAlign w:val="center"/>
+            <w:hideMark/>
+          </w:tcPr>
+          <w:p>
+            <w:pPr>
+              <w:spacing w:after="0" w:line="240" w:lineRule="auto"/>
+              <w:rPr>
+                <w:rFonts w:ascii="Calibri" w:eastAsia="Times New Roman" w:hAnsi="Calibri" w:cs="Calibri"/>
+                <w:color w:val="000000"/>
+                <w:kern w:val="0"/>
+                <w:sz w:val="22"/>
+                <w:szCs w:val="22"/>
+                <w:lang w:val="en-US"/>
+                <w14:ligatures w14:val="none"/>
+              </w:rPr>
+            </w:pPr>
+            <w:r>
+              <w:rPr>
+                <w:rFonts w:ascii="Calibri" w:eastAsia="Times New Roman" w:hAnsi="Calibri" w:cs="Calibri"/>
+                <w:color w:val="000000"/>
+                <w:kern w:val="0"/>
+                <w:sz w:val="22"/>
+                <w:szCs w:val="22"/>
+                <w:lang w:val="en-US"/>
+                <w14:ligatures w14:val="none"/>
+              </w:rPr>
+              <w:t> </w:t>
+            </w:r>
+          </w:p>
+        </w:tc>
+        <w:tc>
+          <w:tcPr>
+            <w:tcW w:w="1240" w:type="dxa"/>
+            <w:tcBorders>
+              <w:top w:val="nil"/>
+              <w:left w:val="nil"/>
+              <w:bottom w:val="nil"/>
+              <w:right w:val="single" w:sz="4" w:space="0" w:color="auto"/>
+            </w:tcBorders>
+            <w:vAlign w:val="center"/>
+            <w:hideMark/>
+          </w:tcPr>
+          <w:p>
+            <w:pPr>
+              <w:spacing w:after="0" w:line="240" w:lineRule="auto"/>
+              <w:rPr>
+                <w:rFonts w:ascii="Calibri" w:eastAsia="Times New Roman" w:hAnsi="Calibri" w:cs="Calibri"/>
+                <w:color w:val="000000"/>
+                <w:kern w:val="0"/>
+                <w:sz w:val="22"/>
+                <w:szCs w:val="22"/>
+                <w:lang w:val="en-US"/>
+                <w14:ligatures w14:val="none"/>
+              </w:rPr>
+            </w:pPr>
+            <w:r>
+              <w:rPr>
+                <w:rFonts w:ascii="Calibri" w:eastAsia="Times New Roman" w:hAnsi="Calibri" w:cs="Calibri"/>
+                <w:color w:val="000000"/>
+                <w:kern w:val="0"/>
+                <w:sz w:val="22"/>
+                <w:szCs w:val="22"/>
+                <w:lang w:val="en-US"/>
+                <w14:ligatures w14:val="none"/>
+              </w:rPr>
+              <w:t> </w:t>
+            </w:r>
+          </w:p>
+        </w:tc>
+        <w:tc>
+          <w:tcPr>
+            <w:tcW w:w="7205" w:type="dxa"/>
+            <w:tcBorders>
+              <w:top w:val="nil"/>
+              <w:left w:val="nil"/>
+              <w:bottom w:val="single" w:sz="4" w:space="0" w:color="auto"/>
+              <w:right w:val="single" w:sz="4" w:space="0" w:color="auto"/>
+            </w:tcBorders>
+            <w:vAlign w:val="center"/>
+            <w:hideMark/>
+          </w:tcPr>
+          <w:p>
+            <w:pPr>
+              <w:spacing w:after="0" w:line="240" w:lineRule="auto"/>
+              <w:rPr>
+                <w:rFonts w:ascii="Calibri" w:eastAsia="Times New Roman" w:hAnsi="Calibri" w:cs="Calibri"/>
+                <w:color w:val="000000"/>
+                <w:kern w:val="0"/>
+                <w:sz w:val="22"/>
+                <w:szCs w:val="22"/>
+                <w:lang w:val="en-US"/>
+                <w14:ligatures w14:val="none"/>
+              </w:rPr>
+            </w:pPr>
+            <w:r>
+              <w:rPr>
+                <w:rFonts w:ascii="Calibri" w:eastAsia="Times New Roman" w:hAnsi="Calibri" w:cs="Calibri"/>
+                <w:color w:val="000000"/>
+                <w:kern w:val="0"/>
+                <w:sz w:val="22"/>
+                <w:szCs w:val="22"/>
+                <w:lang w:val="en-US"/>
+                <w14:ligatures w14:val="none"/>
+              </w:rPr>
+              <w:t>Implemented ASP.NET Identity</w:t>
+            </w:r>
+          </w:p>
+        </w:tc>
+      </w:tr>
+      <w:tr>
+        <w:trPr>
+          <w:trHeight w:val="300"/>
+        </w:trPr>
+        <w:tc>
+          <w:tcPr>
+            <w:tcW w:w="820" w:type="dxa"/>
+            <w:tcBorders>
+              <w:top w:val="nil"/>
+              <w:left w:val="single" w:sz="4" w:space="0" w:color="auto"/>
+              <w:bottom w:val="nil"/>
+              <w:right w:val="single" w:sz="4" w:space="0" w:color="auto"/>
+            </w:tcBorders>
+            <w:vAlign w:val="center"/>
+            <w:hideMark/>
+          </w:tcPr>
+          <w:p>
+            <w:pPr>
+              <w:spacing w:after="0" w:line="240" w:lineRule="auto"/>
+              <w:rPr>
+                <w:rFonts w:ascii="Calibri" w:eastAsia="Times New Roman" w:hAnsi="Calibri" w:cs="Calibri"/>
+                <w:color w:val="000000"/>
+                <w:kern w:val="0"/>
+                <w:sz w:val="22"/>
+                <w:szCs w:val="22"/>
+                <w:lang w:val="en-US"/>
+                <w14:ligatures w14:val="none"/>
+              </w:rPr>
+            </w:pPr>
+            <w:r>
+              <w:rPr>
+                <w:rFonts w:ascii="Calibri" w:eastAsia="Times New Roman" w:hAnsi="Calibri" w:cs="Calibri"/>
+                <w:color w:val="000000"/>
+                <w:kern w:val="0"/>
+                <w:sz w:val="22"/>
+                <w:szCs w:val="22"/>
+                <w:lang w:val="en-US"/>
+                <w14:ligatures w14:val="none"/>
+              </w:rPr>
+              <w:t> </w:t>
+            </w:r>
+          </w:p>
+        </w:tc>
+        <w:tc>
+          <w:tcPr>
+            <w:tcW w:w="1240" w:type="dxa"/>
+            <w:tcBorders>
+              <w:top w:val="nil"/>
+              <w:left w:val="nil"/>
+              <w:bottom w:val="nil"/>
+              <w:right w:val="single" w:sz="4" w:space="0" w:color="auto"/>
+            </w:tcBorders>
+            <w:vAlign w:val="center"/>
+            <w:hideMark/>
+          </w:tcPr>
+          <w:p>
+            <w:pPr>
+              <w:spacing w:after="0" w:line="240" w:lineRule="auto"/>
+              <w:rPr>
+                <w:rFonts w:ascii="Calibri" w:eastAsia="Times New Roman" w:hAnsi="Calibri" w:cs="Calibri"/>
+                <w:color w:val="000000"/>
+                <w:kern w:val="0"/>
+                <w:sz w:val="22"/>
+                <w:szCs w:val="22"/>
+                <w:lang w:val="en-US"/>
+                <w14:ligatures w14:val="none"/>
+              </w:rPr>
+            </w:pPr>
+            <w:r>
+              <w:rPr>
+                <w:rFonts w:ascii="Calibri" w:eastAsia="Times New Roman" w:hAnsi="Calibri" w:cs="Calibri"/>
+                <w:color w:val="000000"/>
+                <w:kern w:val="0"/>
+                <w:sz w:val="22"/>
+                <w:szCs w:val="22"/>
+                <w:lang w:val="en-US"/>
+                <w14:ligatures w14:val="none"/>
+              </w:rPr>
+              <w:t> </w:t>
+            </w:r>
+          </w:p>
+        </w:tc>
+        <w:tc>
+          <w:tcPr>
+            <w:tcW w:w="7205" w:type="dxa"/>
+            <w:tcBorders>
+              <w:top w:val="nil"/>
+              <w:left w:val="nil"/>
+              <w:bottom w:val="single" w:sz="4" w:space="0" w:color="auto"/>
+              <w:right w:val="single" w:sz="4" w:space="0" w:color="auto"/>
+            </w:tcBorders>
+            <w:vAlign w:val="center"/>
+            <w:hideMark/>
+          </w:tcPr>
+          <w:p>
+            <w:pPr>
+              <w:spacing w:after="0" w:line="240" w:lineRule="auto"/>
+              <w:rPr>
+                <w:rFonts w:ascii="Calibri" w:eastAsia="Times New Roman" w:hAnsi="Calibri" w:cs="Calibri"/>
+                <w:color w:val="000000"/>
+                <w:kern w:val="0"/>
+                <w:sz w:val="22"/>
+                <w:szCs w:val="22"/>
+                <w:lang w:val="en-US"/>
+                <w14:ligatures w14:val="none"/>
+              </w:rPr>
+            </w:pPr>
+            <w:r>
+              <w:rPr>
+                <w:rFonts w:ascii="Calibri" w:eastAsia="Times New Roman" w:hAnsi="Calibri" w:cs="Calibri"/>
+                <w:color w:val="000000"/>
+                <w:kern w:val="0"/>
+                <w:sz w:val="22"/>
+                <w:szCs w:val="22"/>
+                <w:lang w:val="en-US"/>
+                <w14:ligatures w14:val="none"/>
+              </w:rPr>
+              <w:t>Defined roles: Farmer and Vendor</w:t>
+            </w:r>
+          </w:p>
+        </w:tc>
+      </w:tr>
+      <w:tr>
+        <w:trPr>
+          <w:trHeight w:val="300"/>
+        </w:trPr>
+        <w:tc>
+          <w:tcPr>
+            <w:tcW w:w="820" w:type="dxa"/>
+            <w:tcBorders>
+              <w:top w:val="nil"/>
+              <w:left w:val="single" w:sz="4" w:space="0" w:color="auto"/>
+              <w:bottom w:val="single" w:sz="4" w:space="0" w:color="auto"/>
+              <w:right w:val="single" w:sz="4" w:space="0" w:color="auto"/>
+            </w:tcBorders>
+            <w:vAlign w:val="center"/>
+            <w:hideMark/>
+          </w:tcPr>
+          <w:p>
+            <w:pPr>
+              <w:spacing w:after="0" w:line="240" w:lineRule="auto"/>
+              <w:rPr>
+                <w:rFonts w:ascii="Calibri" w:eastAsia="Times New Roman" w:hAnsi="Calibri" w:cs="Calibri"/>
+                <w:color w:val="000000"/>
+                <w:kern w:val="0"/>
+                <w:sz w:val="22"/>
+                <w:szCs w:val="22"/>
+                <w:lang w:val="en-US"/>
+                <w14:ligatures w14:val="none"/>
+              </w:rPr>
+            </w:pPr>
+            <w:r>
+              <w:rPr>
+                <w:rFonts w:ascii="Calibri" w:eastAsia="Times New Roman" w:hAnsi="Calibri" w:cs="Calibri"/>
+                <w:color w:val="000000"/>
+                <w:kern w:val="0"/>
+                <w:sz w:val="22"/>
+                <w:szCs w:val="22"/>
+                <w:lang w:val="en-US"/>
+                <w14:ligatures w14:val="none"/>
+              </w:rPr>
+              <w:t> </w:t>
+            </w:r>
+          </w:p>
+        </w:tc>
+        <w:tc>
+          <w:tcPr>
+            <w:tcW w:w="1240" w:type="dxa"/>
+            <w:tcBorders>
+              <w:top w:val="nil"/>
+              <w:left w:val="nil"/>
+              <w:bottom w:val="single" w:sz="4" w:space="0" w:color="auto"/>
+              <w:right w:val="single" w:sz="4" w:space="0" w:color="auto"/>
+            </w:tcBorders>
+            <w:vAlign w:val="center"/>
+            <w:hideMark/>
+          </w:tcPr>
+          <w:p>
+            <w:pPr>
+              <w:spacing w:after="0" w:line="240" w:lineRule="auto"/>
+              <w:rPr>
+                <w:rFonts w:ascii="Calibri" w:eastAsia="Times New Roman" w:hAnsi="Calibri" w:cs="Calibri"/>
+                <w:color w:val="000000"/>
+                <w:kern w:val="0"/>
+                <w:sz w:val="22"/>
+                <w:szCs w:val="22"/>
+                <w:lang w:val="en-US"/>
+                <w14:ligatures w14:val="none"/>
+              </w:rPr>
+            </w:pPr>
+            <w:r>
+              <w:rPr>
+                <w:rFonts w:ascii="Calibri" w:eastAsia="Times New Roman" w:hAnsi="Calibri" w:cs="Calibri"/>
+                <w:color w:val="000000"/>
+                <w:kern w:val="0"/>
+                <w:sz w:val="22"/>
+                <w:szCs w:val="22"/>
+                <w:lang w:val="en-US"/>
+                <w14:ligatures w14:val="none"/>
+              </w:rPr>
+              <w:t> </w:t>
+            </w:r>
+          </w:p>
+        </w:tc>
+        <w:tc>
+          <w:tcPr>
+            <w:tcW w:w="7205" w:type="dxa"/>
+            <w:tcBorders>
+              <w:top w:val="nil"/>
+              <w:left w:val="nil"/>
+              <w:bottom w:val="single" w:sz="4" w:space="0" w:color="auto"/>
+              <w:right w:val="single" w:sz="4" w:space="0" w:color="auto"/>
+            </w:tcBorders>
+            <w:vAlign w:val="center"/>
+            <w:hideMark/>
+          </w:tcPr>
+          <w:p>
+            <w:pPr>
+              <w:spacing w:after="0" w:line="240" w:lineRule="auto"/>
+              <w:rPr>
+                <w:rFonts w:ascii="Calibri" w:eastAsia="Times New Roman" w:hAnsi="Calibri" w:cs="Calibri"/>
+                <w:color w:val="000000"/>
+                <w:kern w:val="0"/>
+                <w:sz w:val="22"/>
+                <w:szCs w:val="22"/>
+                <w:lang w:val="en-US"/>
+                <w14:ligatures w14:val="none"/>
+              </w:rPr>
+            </w:pPr>
+            <w:r>
+              <w:rPr>
+                <w:rFonts w:ascii="Calibri" w:eastAsia="Times New Roman" w:hAnsi="Calibri" w:cs="Calibri"/>
+                <w:color w:val="000000"/>
+                <w:kern w:val="0"/>
+                <w:sz w:val="22"/>
+                <w:szCs w:val="22"/>
+                <w:lang w:val="en-US"/>
+                <w14:ligatures w14:val="none"/>
+              </w:rPr>
+              <w:t>Implemented JWT authentication</w:t>
+            </w:r>
+          </w:p>
+        </w:tc>
+      </w:tr>
+      <w:tr>
+        <w:trPr>
+          <w:trHeight w:val="300"/>
+        </w:trPr>
+        <w:tc>
+          <w:tcPr>
+            <w:tcW w:w="820" w:type="dxa"/>
+            <w:tcBorders>
+              <w:top w:val="nil"/>
+              <w:left w:val="single" w:sz="4" w:space="0" w:color="auto"/>
+              <w:bottom w:val="single" w:sz="4" w:space="0" w:color="auto"/>
+              <w:right w:val="single" w:sz="4" w:space="0" w:color="auto"/>
+            </w:tcBorders>
+            <w:vAlign w:val="center"/>
+            <w:hideMark/>
+          </w:tcPr>
+          <w:p>
+            <w:pPr>
+              <w:spacing w:after="0" w:line="240" w:lineRule="auto"/>
+              <w:rPr>
+                <w:rFonts w:ascii="Calibri" w:eastAsia="Times New Roman" w:hAnsi="Calibri" w:cs="Calibri"/>
+                <w:b/>
+                <w:bCs/>
+                <w:color w:val="000000"/>
+                <w:kern w:val="0"/>
+                <w:sz w:val="22"/>
+                <w:szCs w:val="22"/>
+                <w:lang w:val="en-US"/>
+                <w14:ligatures w14:val="none"/>
+              </w:rPr>
+            </w:pPr>
+            <w:r>
+              <w:rPr>
+                <w:rFonts w:ascii="Calibri" w:eastAsia="Times New Roman" w:hAnsi="Calibri" w:cs="Calibri"/>
+                <w:b/>
+                <w:bCs/>
+                <w:color w:val="000000"/>
+                <w:kern w:val="0"/>
+                <w:sz w:val="22"/>
+                <w:szCs w:val="22"/>
+                <w:lang w:val="en-US"/>
+                <w14:ligatures w14:val="none"/>
+              </w:rPr>
+              <w:t>17-Jan</w:t>
+            </w:r>
+          </w:p>
+        </w:tc>
+        <w:tc>
+          <w:tcPr>
+            <w:tcW w:w="1240" w:type="dxa"/>
+            <w:tcBorders>
+              <w:top w:val="nil"/>
+              <w:left w:val="nil"/>
+              <w:bottom w:val="single" w:sz="4" w:space="0" w:color="auto"/>
+              <w:right w:val="single" w:sz="4" w:space="0" w:color="auto"/>
+            </w:tcBorders>
+            <w:vAlign w:val="center"/>
+            <w:hideMark/>
+          </w:tcPr>
+          <w:p>
+            <w:pPr>
+              <w:spacing w:after="0" w:line="240" w:lineRule="auto"/>
+              <w:rPr>
+                <w:rFonts w:ascii="Calibri" w:eastAsia="Times New Roman" w:hAnsi="Calibri" w:cs="Calibri"/>
+                <w:color w:val="000000"/>
+                <w:kern w:val="0"/>
+                <w:sz w:val="22"/>
+                <w:szCs w:val="22"/>
+                <w:lang w:val="en-US"/>
+                <w14:ligatures w14:val="none"/>
+              </w:rPr>
+            </w:pPr>
+            <w:r>
+              <w:rPr>
+                <w:rFonts w:ascii="Calibri" w:eastAsia="Times New Roman" w:hAnsi="Calibri" w:cs="Calibri"/>
+                <w:color w:val="000000"/>
+                <w:kern w:val="0"/>
+                <w:sz w:val="22"/>
+                <w:szCs w:val="22"/>
+                <w:lang w:val="en-US"/>
+                <w14:ligatures w14:val="none"/>
+              </w:rPr>
+              <w:t>2</w:t>
+            </w:r>
+          </w:p>
+        </w:tc>
+        <w:tc>
+          <w:tcPr>
+            <w:tcW w:w="7205" w:type="dxa"/>
+            <w:tcBorders>
+              <w:top w:val="nil"/>
+              <w:left w:val="nil"/>
+              <w:bottom w:val="single" w:sz="4" w:space="0" w:color="auto"/>
+              <w:right w:val="single" w:sz="4" w:space="0" w:color="auto"/>
+            </w:tcBorders>
+            <w:vAlign w:val="center"/>
+            <w:hideMark/>
+          </w:tcPr>
+          <w:p>
+            <w:pPr>
+              <w:spacing w:after="0" w:line="240" w:lineRule="auto"/>
+              <w:rPr>
+                <w:rFonts w:ascii="Calibri" w:eastAsia="Times New Roman" w:hAnsi="Calibri" w:cs="Calibri"/>
+                <w:color w:val="000000"/>
+                <w:kern w:val="0"/>
+                <w:sz w:val="22"/>
+                <w:szCs w:val="22"/>
+                <w:lang w:val="en-US"/>
+                <w14:ligatures w14:val="none"/>
+              </w:rPr>
+            </w:pPr>
+            <w:r>
+              <w:rPr>
+                <w:rFonts w:ascii="Calibri" w:eastAsia="Times New Roman" w:hAnsi="Calibri" w:cs="Calibri"/>
+                <w:color w:val="000000"/>
+                <w:kern w:val="0"/>
+                <w:sz w:val="22"/>
+                <w:szCs w:val="22"/>
+                <w:lang w:val="en-US"/>
+                <w14:ligatures w14:val="none"/>
+              </w:rPr>
+              <w:t>Tested working endpoints on Postman (POST /Api/auth/register, POST /Api/auth/login)</w:t>
+            </w:r>
+          </w:p>
+        </w:tc>
+      </w:tr>
+      <w:tr>
+        <w:trPr>
+          <w:trHeight w:val="300"/>
+        </w:trPr>
+        <w:tc>
+          <w:tcPr>
+            <w:tcW w:w="820" w:type="dxa"/>
+            <w:tcBorders>
+              <w:top w:val="nil"/>
+              <w:left w:val="single" w:sz="4" w:space="0" w:color="auto"/>
+              <w:bottom w:val="single" w:sz="4" w:space="0" w:color="auto"/>
+              <w:right w:val="single" w:sz="4" w:space="0" w:color="auto"/>
+            </w:tcBorders>
+            <w:vAlign w:val="center"/>
+            <w:hideMark/>
+          </w:tcPr>
+          <w:p>
+            <w:pPr>
+              <w:spacing w:after="0" w:line="240" w:lineRule="auto"/>
+              <w:rPr>
+                <w:rFonts w:ascii="Calibri" w:eastAsia="Times New Roman" w:hAnsi="Calibri" w:cs="Calibri"/>
+                <w:b/>
+                <w:bCs/>
+                <w:color w:val="000000"/>
+                <w:kern w:val="0"/>
+                <w:sz w:val="22"/>
+                <w:szCs w:val="22"/>
+                <w:lang w:val="en-US"/>
+                <w14:ligatures w14:val="none"/>
+              </w:rPr>
+            </w:pPr>
+            <w:r>
+              <w:rPr>
+                <w:rFonts w:ascii="Calibri" w:eastAsia="Times New Roman" w:hAnsi="Calibri" w:cs="Calibri"/>
+                <w:b/>
+                <w:bCs/>
+                <w:color w:val="000000"/>
+                <w:kern w:val="0"/>
+                <w:sz w:val="22"/>
+                <w:szCs w:val="22"/>
+                <w:lang w:val="en-US"/>
+                <w14:ligatures w14:val="none"/>
+              </w:rPr>
+              <w:t>20-Jan</w:t>
+            </w:r>
+          </w:p>
+        </w:tc>
+        <w:tc>
+          <w:tcPr>
+            <w:tcW w:w="1240" w:type="dxa"/>
+            <w:tcBorders>
+              <w:top w:val="nil"/>
+              <w:left w:val="nil"/>
+              <w:bottom w:val="single" w:sz="4" w:space="0" w:color="auto"/>
+              <w:right w:val="single" w:sz="4" w:space="0" w:color="auto"/>
+            </w:tcBorders>
+            <w:vAlign w:val="center"/>
+            <w:hideMark/>
+          </w:tcPr>
+          <w:p>
+            <w:pPr>
+              <w:spacing w:after="0" w:line="240" w:lineRule="auto"/>
+              <w:rPr>
+                <w:rFonts w:ascii="Calibri" w:eastAsia="Times New Roman" w:hAnsi="Calibri" w:cs="Calibri"/>
+                <w:color w:val="000000"/>
+                <w:kern w:val="0"/>
+                <w:sz w:val="22"/>
+                <w:szCs w:val="22"/>
+                <w:lang w:val="en-US"/>
+                <w14:ligatures w14:val="none"/>
+              </w:rPr>
+            </w:pPr>
+            <w:r>
+              <w:rPr>
+                <w:rFonts w:ascii="Calibri" w:eastAsia="Times New Roman" w:hAnsi="Calibri" w:cs="Calibri"/>
+                <w:color w:val="000000"/>
+                <w:kern w:val="0"/>
+                <w:sz w:val="22"/>
+                <w:szCs w:val="22"/>
+                <w:lang w:val="en-US"/>
+                <w14:ligatures w14:val="none"/>
+              </w:rPr>
+              <w:t>0.5</w:t>
+            </w:r>
+          </w:p>
+        </w:tc>
+        <w:tc>
+          <w:tcPr>
+            <w:tcW w:w="7205" w:type="dxa"/>
+            <w:tcBorders>
+              <w:top w:val="nil"/>
+              <w:left w:val="nil"/>
+              <w:bottom w:val="single" w:sz="4" w:space="0" w:color="auto"/>
+              <w:right w:val="single" w:sz="4" w:space="0" w:color="auto"/>
+            </w:tcBorders>
+            <w:vAlign w:val="center"/>
+            <w:hideMark/>
+          </w:tcPr>
+          <w:p>
+            <w:pPr>
+              <w:spacing w:after="0" w:line="240" w:lineRule="auto"/>
+              <w:rPr>
+                <w:rFonts w:ascii="Calibri" w:eastAsia="Times New Roman" w:hAnsi="Calibri" w:cs="Calibri"/>
+                <w:color w:val="000000"/>
+                <w:kern w:val="0"/>
+                <w:sz w:val="22"/>
+                <w:szCs w:val="22"/>
+                <w:lang w:val="en-US"/>
+                <w14:ligatures w14:val="none"/>
+              </w:rPr>
+            </w:pPr>
+            <w:r>
+              <w:rPr>
+                <w:rFonts w:ascii="Calibri" w:eastAsia="Times New Roman" w:hAnsi="Calibri" w:cs="Calibri"/>
+                <w:color w:val="000000"/>
+                <w:kern w:val="0"/>
+                <w:sz w:val="22"/>
+                <w:szCs w:val="22"/>
+                <w:lang w:val="en-US"/>
+                <w14:ligatures w14:val="none"/>
+              </w:rPr>
+              <w:t>Project idea re-evaluation with Professor (Madam Priya) and refined research idea</w:t>
+            </w:r>
+          </w:p>
+        </w:tc>
+      </w:tr>
+      <w:tr>
+        <w:trPr>
+          <w:trHeight w:val="300"/>
+        </w:trPr>
+        <w:tc>
+          <w:tcPr>
+            <w:tcW w:w="820" w:type="dxa"/>
+            <w:tcBorders>
+              <w:top w:val="nil"/>
+              <w:left w:val="single" w:sz="4" w:space="0" w:color="auto"/>
+              <w:bottom w:val="single" w:sz="4" w:space="0" w:color="auto"/>
+              <w:right w:val="single" w:sz="4" w:space="0" w:color="auto"/>
+            </w:tcBorders>
+            <w:vAlign w:val="center"/>
+            <w:hideMark/>
+          </w:tcPr>
+          <w:p>
+            <w:pPr>
+              <w:spacing w:after="0" w:line="240" w:lineRule="auto"/>
+              <w:rPr>
+                <w:rFonts w:ascii="Calibri" w:eastAsia="Times New Roman" w:hAnsi="Calibri" w:cs="Calibri"/>
+                <w:b/>
+                <w:bCs/>
+                <w:color w:val="000000"/>
+                <w:kern w:val="0"/>
+                <w:sz w:val="22"/>
+                <w:szCs w:val="22"/>
+                <w:lang w:val="en-US"/>
+                <w14:ligatures w14:val="none"/>
+              </w:rPr>
+            </w:pPr>
+            <w:r>
+              <w:rPr>
+                <w:rFonts w:ascii="Calibri" w:eastAsia="Times New Roman" w:hAnsi="Calibri" w:cs="Calibri"/>
+                <w:b/>
+                <w:bCs/>
+                <w:color w:val="000000"/>
+                <w:kern w:val="0"/>
+                <w:sz w:val="22"/>
+                <w:szCs w:val="22"/>
+                <w:lang w:val="en-US"/>
+                <w14:ligatures w14:val="none"/>
+              </w:rPr>
+              <w:t>21-Jan</w:t>
+            </w:r>
+          </w:p>
+        </w:tc>
+        <w:tc>
+          <w:tcPr>
+            <w:tcW w:w="1240" w:type="dxa"/>
+            <w:tcBorders>
+              <w:top w:val="nil"/>
+              <w:left w:val="nil"/>
+              <w:bottom w:val="single" w:sz="4" w:space="0" w:color="auto"/>
+              <w:right w:val="single" w:sz="4" w:space="0" w:color="auto"/>
+            </w:tcBorders>
+            <w:vAlign w:val="center"/>
+            <w:hideMark/>
+          </w:tcPr>
+          <w:p>
+            <w:pPr>
+              <w:spacing w:after="0" w:line="240" w:lineRule="auto"/>
+              <w:rPr>
+                <w:rFonts w:ascii="Calibri" w:eastAsia="Times New Roman" w:hAnsi="Calibri" w:cs="Calibri"/>
+                <w:color w:val="000000"/>
+                <w:kern w:val="0"/>
+                <w:sz w:val="22"/>
+                <w:szCs w:val="22"/>
+                <w:lang w:val="en-US"/>
+                <w14:ligatures w14:val="none"/>
+              </w:rPr>
+            </w:pPr>
+            <w:r>
+              <w:rPr>
+                <w:rFonts w:ascii="Calibri" w:eastAsia="Times New Roman" w:hAnsi="Calibri" w:cs="Calibri"/>
+                <w:color w:val="000000"/>
+                <w:kern w:val="0"/>
+                <w:sz w:val="22"/>
+                <w:szCs w:val="22"/>
+                <w:lang w:val="en-US"/>
+                <w14:ligatures w14:val="none"/>
+              </w:rPr>
+              <w:t>2</w:t>
+            </w:r>
+          </w:p>
+        </w:tc>
+        <w:tc>
+          <w:tcPr>
+            <w:tcW w:w="7205" w:type="dxa"/>
+            <w:tcBorders>
+              <w:top w:val="nil"/>
+              <w:left w:val="nil"/>
+              <w:bottom w:val="single" w:sz="4" w:space="0" w:color="auto"/>
+              <w:right w:val="single" w:sz="4" w:space="0" w:color="auto"/>
+            </w:tcBorders>
+            <w:vAlign w:val="center"/>
+            <w:hideMark/>
+          </w:tcPr>
+          <w:p>
+            <w:pPr>
+              <w:spacing w:after="0" w:line="240" w:lineRule="auto"/>
+              <w:rPr>
+                <w:rFonts w:ascii="Calibri" w:eastAsia="Times New Roman" w:hAnsi="Calibri" w:cs="Calibri"/>
+                <w:color w:val="000000"/>
+                <w:kern w:val="0"/>
+                <w:sz w:val="22"/>
+                <w:szCs w:val="22"/>
+                <w:lang w:val="en-US"/>
+                <w14:ligatures w14:val="none"/>
+              </w:rPr>
+            </w:pPr>
+            <w:r>
+              <w:rPr>
+                <w:rFonts w:ascii="Calibri" w:eastAsia="Times New Roman" w:hAnsi="Calibri" w:cs="Calibri"/>
+                <w:color w:val="000000"/>
+                <w:kern w:val="0"/>
+                <w:sz w:val="22"/>
+                <w:szCs w:val="22"/>
+                <w:lang w:val="en-US"/>
+                <w14:ligatures w14:val="none"/>
+              </w:rPr>
+              <w:t>Initial research on existing mobile and web-based applications and background research</w:t>
+            </w:r>
+          </w:p>
+        </w:tc>
+      </w:tr>
+      <w:tr>
+        <w:trPr>
+          <w:trHeight w:val="300"/>
+        </w:trPr>
+        <w:tc>
+          <w:tcPr>
+            <w:tcW w:w="820" w:type="dxa"/>
+            <w:tcBorders>
+              <w:top w:val="nil"/>
+              <w:left w:val="single" w:sz="4" w:space="0" w:color="auto"/>
+              <w:bottom w:val="nil"/>
+              <w:right w:val="single" w:sz="4" w:space="0" w:color="auto"/>
+            </w:tcBorders>
+            <w:vAlign w:val="center"/>
+            <w:hideMark/>
+          </w:tcPr>
+          <w:p>
+            <w:pPr>
+              <w:spacing w:after="0" w:line="240" w:lineRule="auto"/>
+              <w:rPr>
+                <w:rFonts w:ascii="Calibri" w:eastAsia="Times New Roman" w:hAnsi="Calibri" w:cs="Calibri"/>
+                <w:b/>
+                <w:bCs/>
+                <w:color w:val="000000"/>
+                <w:kern w:val="0"/>
+                <w:sz w:val="22"/>
+                <w:szCs w:val="22"/>
+                <w:lang w:val="en-US"/>
+                <w14:ligatures w14:val="none"/>
+              </w:rPr>
+            </w:pPr>
+            <w:r>
+              <w:rPr>
+                <w:rFonts w:ascii="Calibri" w:eastAsia="Times New Roman" w:hAnsi="Calibri" w:cs="Calibri"/>
+                <w:b/>
+                <w:bCs/>
+                <w:color w:val="000000"/>
+                <w:kern w:val="0"/>
+                <w:sz w:val="22"/>
+                <w:szCs w:val="22"/>
+                <w:lang w:val="en-US"/>
+                <w14:ligatures w14:val="none"/>
+              </w:rPr>
+              <w:t>22-Jan</w:t>
+            </w:r>
+          </w:p>
+        </w:tc>
+        <w:tc>
+          <w:tcPr>
+            <w:tcW w:w="1240" w:type="dxa"/>
+            <w:tcBorders>
+              <w:top w:val="nil"/>
+              <w:left w:val="nil"/>
+              <w:bottom w:val="single" w:sz="4" w:space="0" w:color="auto"/>
+              <w:right w:val="single" w:sz="4" w:space="0" w:color="auto"/>
+            </w:tcBorders>
+            <w:vAlign w:val="center"/>
+            <w:hideMark/>
+          </w:tcPr>
+          <w:p>
+            <w:pPr>
+              <w:spacing w:after="0" w:line="240" w:lineRule="auto"/>
+              <w:rPr>
+                <w:rFonts w:ascii="Calibri" w:eastAsia="Times New Roman" w:hAnsi="Calibri" w:cs="Calibri"/>
+                <w:color w:val="000000"/>
+                <w:kern w:val="0"/>
+                <w:sz w:val="22"/>
+                <w:szCs w:val="22"/>
+                <w:lang w:val="en-US"/>
+                <w14:ligatures w14:val="none"/>
+              </w:rPr>
+            </w:pPr>
+            <w:r>
+              <w:rPr>
+                <w:rFonts w:ascii="Calibri" w:eastAsia="Times New Roman" w:hAnsi="Calibri" w:cs="Calibri"/>
+                <w:color w:val="000000"/>
+                <w:kern w:val="0"/>
+                <w:sz w:val="22"/>
+                <w:szCs w:val="22"/>
+                <w:lang w:val="en-US"/>
+                <w14:ligatures w14:val="none"/>
+              </w:rPr>
+              <w:t>2</w:t>
+            </w:r>
+          </w:p>
+        </w:tc>
+        <w:tc>
+          <w:tcPr>
+            <w:tcW w:w="7205" w:type="dxa"/>
+            <w:tcBorders>
+              <w:top w:val="nil"/>
+              <w:left w:val="nil"/>
+              <w:bottom w:val="single" w:sz="4" w:space="0" w:color="auto"/>
+              <w:right w:val="single" w:sz="4" w:space="0" w:color="auto"/>
+            </w:tcBorders>
+            <w:vAlign w:val="center"/>
+            <w:hideMark/>
+          </w:tcPr>
+          <w:p>
+            <w:pPr>
+              <w:spacing w:after="0" w:line="240" w:lineRule="auto"/>
+              <w:rPr>
+                <w:rFonts w:ascii="Calibri" w:eastAsia="Times New Roman" w:hAnsi="Calibri" w:cs="Calibri"/>
+                <w:color w:val="000000"/>
+                <w:kern w:val="0"/>
+                <w:sz w:val="22"/>
+                <w:szCs w:val="22"/>
+                <w:lang w:val="en-US"/>
+                <w14:ligatures w14:val="none"/>
+              </w:rPr>
+            </w:pPr>
+            <w:r>
+              <w:rPr>
+                <w:rFonts w:ascii="Calibri" w:eastAsia="Times New Roman" w:hAnsi="Calibri" w:cs="Calibri"/>
+                <w:color w:val="000000"/>
+                <w:kern w:val="0"/>
+                <w:sz w:val="22"/>
+                <w:szCs w:val="22"/>
+                <w:lang w:val="en-US"/>
+                <w14:ligatures w14:val="none"/>
+              </w:rPr>
+              <w:t>Initial research proposal draft development</w:t>
+            </w:r>
+          </w:p>
+        </w:tc>
+      </w:tr>
+      <w:tr>
+        <w:trPr>
+          <w:trHeight w:val="300"/>
+        </w:trPr>
+        <w:tc>
+          <w:tcPr>
+            <w:tcW w:w="820" w:type="dxa"/>
             <w:tcBorders>
               <w:top w:val="single" w:sz="4" w:space="0" w:color="auto"/>
               <w:left w:val="single" w:sz="4" w:space="0" w:color="auto"/>
               <w:bottom w:val="nil"/>
               <w:right w:val="single" w:sz="4" w:space="0" w:color="auto"/>
             </w:tcBorders>
+            <w:vAlign w:val="center"/>
+            <w:hideMark/>
           </w:tcPr>
           <w:p>
             <w:pPr>
-              <w:tabs>
-                <w:tab w:val="left" w:pos="1065"/>
-              </w:tabs>
-              <w:rPr>
-                <w:rFonts w:ascii="Calibri" w:eastAsiaTheme="majorEastAsia" w:hAnsi="Calibri" w:cs="Calibri"/>
-                <w:sz w:val="22"/>
-                <w:szCs w:val="22"/>
+              <w:spacing w:after="0" w:line="240" w:lineRule="auto"/>
+              <w:rPr>
+                <w:rFonts w:ascii="Calibri" w:eastAsia="Times New Roman" w:hAnsi="Calibri" w:cs="Calibri"/>
+                <w:b/>
+                <w:bCs/>
+                <w:color w:val="000000"/>
+                <w:kern w:val="0"/>
+                <w:sz w:val="22"/>
+                <w:szCs w:val="22"/>
+                <w:lang w:val="en-US"/>
+                <w14:ligatures w14:val="none"/>
               </w:rPr>
             </w:pPr>
+            <w:r>
+              <w:rPr>
+                <w:rFonts w:ascii="Calibri" w:eastAsia="Times New Roman" w:hAnsi="Calibri" w:cs="Calibri"/>
+                <w:b/>
+                <w:bCs/>
+                <w:color w:val="000000"/>
+                <w:kern w:val="0"/>
+                <w:sz w:val="22"/>
+                <w:szCs w:val="22"/>
+                <w:lang w:val="en-US"/>
+                <w14:ligatures w14:val="none"/>
+              </w:rPr>
+              <w:t>24-Jan</w:t>
+            </w:r>
           </w:p>
         </w:tc>
         <w:tc>
           <w:tcPr>
-            <w:tcW w:w="5953" w:type="dxa"/>
+            <w:tcW w:w="1240" w:type="dxa"/>
             <w:tcBorders>
-              <w:left w:val="single" w:sz="4" w:space="0" w:color="auto"/>
+              <w:top w:val="nil"/>
+              <w:left w:val="nil"/>
+              <w:bottom w:val="single" w:sz="4" w:space="0" w:color="auto"/>
+              <w:right w:val="single" w:sz="4" w:space="0" w:color="auto"/>
             </w:tcBorders>
+            <w:vAlign w:val="center"/>
+            <w:hideMark/>
           </w:tcPr>
           <w:p>
             <w:pPr>
-              <w:tabs>
-                <w:tab w:val="left" w:pos="1065"/>
-              </w:tabs>
-              <w:rPr>
-                <w:rFonts w:ascii="Calibri" w:eastAsiaTheme="majorEastAsia" w:hAnsi="Calibri" w:cs="Calibri"/>
-                <w:sz w:val="22"/>
-                <w:szCs w:val="22"/>
+              <w:spacing w:after="0" w:line="240" w:lineRule="auto"/>
+              <w:rPr>
+                <w:rFonts w:ascii="Calibri" w:eastAsia="Times New Roman" w:hAnsi="Calibri" w:cs="Calibri"/>
+                <w:color w:val="000000"/>
+                <w:kern w:val="0"/>
+                <w:sz w:val="22"/>
+                <w:szCs w:val="22"/>
+                <w:lang w:val="en-US"/>
+                <w14:ligatures w14:val="none"/>
               </w:rPr>
             </w:pPr>
             <w:r>
               <w:rPr>
-                <w:rFonts w:ascii="Calibri" w:eastAsiaTheme="majorEastAsia" w:hAnsi="Calibri" w:cs="Calibri"/>
-                <w:sz w:val="22"/>
-                <w:szCs w:val="22"/>
-              </w:rPr>
-              <w:t>ASP.NET Core Web API (net8.0)</w:t>
+                <w:rFonts w:ascii="Calibri" w:eastAsia="Times New Roman" w:hAnsi="Calibri" w:cs="Calibri"/>
+                <w:color w:val="000000"/>
+                <w:kern w:val="0"/>
+                <w:sz w:val="22"/>
+                <w:szCs w:val="22"/>
+                <w:lang w:val="en-US"/>
+                <w14:ligatures w14:val="none"/>
+              </w:rPr>
+              <w:t>2</w:t>
+            </w:r>
+          </w:p>
+        </w:tc>
+        <w:tc>
+          <w:tcPr>
+            <w:tcW w:w="7205" w:type="dxa"/>
+            <w:tcBorders>
+              <w:top w:val="nil"/>
+              <w:left w:val="nil"/>
+              <w:bottom w:val="single" w:sz="4" w:space="0" w:color="auto"/>
+              <w:right w:val="single" w:sz="4" w:space="0" w:color="auto"/>
+            </w:tcBorders>
+            <w:vAlign w:val="center"/>
+            <w:hideMark/>
+          </w:tcPr>
+          <w:p>
+            <w:pPr>
+              <w:spacing w:after="0" w:line="240" w:lineRule="auto"/>
+              <w:rPr>
+                <w:rFonts w:ascii="Calibri" w:eastAsia="Times New Roman" w:hAnsi="Calibri" w:cs="Calibri"/>
+                <w:color w:val="000000"/>
+                <w:kern w:val="0"/>
+                <w:sz w:val="22"/>
+                <w:szCs w:val="22"/>
+                <w:lang w:val="en-US"/>
+                <w14:ligatures w14:val="none"/>
+              </w:rPr>
+            </w:pPr>
+            <w:r>
+              <w:rPr>
+                <w:rFonts w:ascii="Calibri" w:eastAsia="Times New Roman" w:hAnsi="Calibri" w:cs="Calibri"/>
+                <w:color w:val="000000"/>
+                <w:kern w:val="0"/>
+                <w:sz w:val="22"/>
+                <w:szCs w:val="22"/>
+                <w:lang w:val="en-US"/>
+                <w14:ligatures w14:val="none"/>
+              </w:rPr>
+              <w:t>Research on React integration with ASP.NET backend</w:t>
             </w:r>
           </w:p>
         </w:tc>
       </w:tr>
       <w:tr>
+        <w:trPr>
+          <w:trHeight w:val="300"/>
+        </w:trPr>
         <w:tc>
           <w:tcPr>
-            <w:tcW w:w="1696" w:type="dxa"/>
+            <w:tcW w:w="820" w:type="dxa"/>
+            <w:tcBorders>
+              <w:top w:val="nil"/>
+              <w:left w:val="single" w:sz="4" w:space="0" w:color="auto"/>
+              <w:bottom w:val="single" w:sz="4" w:space="0" w:color="auto"/>
+              <w:right w:val="single" w:sz="4" w:space="0" w:color="auto"/>
+            </w:tcBorders>
+            <w:vAlign w:val="center"/>
+            <w:hideMark/>
+          </w:tcPr>
+          <w:p>
+            <w:pPr>
+              <w:spacing w:after="0" w:line="240" w:lineRule="auto"/>
+              <w:rPr>
+                <w:rFonts w:ascii="Calibri" w:eastAsia="Times New Roman" w:hAnsi="Calibri" w:cs="Calibri"/>
+                <w:color w:val="000000"/>
+                <w:kern w:val="0"/>
+                <w:sz w:val="22"/>
+                <w:szCs w:val="22"/>
+                <w:lang w:val="en-US"/>
+                <w14:ligatures w14:val="none"/>
+              </w:rPr>
+            </w:pPr>
+            <w:r>
+              <w:rPr>
+                <w:rFonts w:ascii="Calibri" w:eastAsia="Times New Roman" w:hAnsi="Calibri" w:cs="Calibri"/>
+                <w:color w:val="000000"/>
+                <w:kern w:val="0"/>
+                <w:sz w:val="22"/>
+                <w:szCs w:val="22"/>
+                <w:lang w:val="en-US"/>
+                <w14:ligatures w14:val="none"/>
+              </w:rPr>
+              <w:t> </w:t>
+            </w:r>
+          </w:p>
+        </w:tc>
+        <w:tc>
+          <w:tcPr>
+            <w:tcW w:w="1240" w:type="dxa"/>
+            <w:tcBorders>
+              <w:top w:val="nil"/>
+              <w:left w:val="nil"/>
+              <w:bottom w:val="single" w:sz="4" w:space="0" w:color="auto"/>
+              <w:right w:val="single" w:sz="4" w:space="0" w:color="auto"/>
+            </w:tcBorders>
+            <w:vAlign w:val="center"/>
+            <w:hideMark/>
+          </w:tcPr>
+          <w:p>
+            <w:pPr>
+              <w:spacing w:after="0" w:line="240" w:lineRule="auto"/>
+              <w:rPr>
+                <w:rFonts w:ascii="Calibri" w:eastAsia="Times New Roman" w:hAnsi="Calibri" w:cs="Calibri"/>
+                <w:color w:val="000000"/>
+                <w:kern w:val="0"/>
+                <w:sz w:val="22"/>
+                <w:szCs w:val="22"/>
+                <w:lang w:val="en-US"/>
+                <w14:ligatures w14:val="none"/>
+              </w:rPr>
+            </w:pPr>
+            <w:r>
+              <w:rPr>
+                <w:rFonts w:ascii="Calibri" w:eastAsia="Times New Roman" w:hAnsi="Calibri" w:cs="Calibri"/>
+                <w:color w:val="000000"/>
+                <w:kern w:val="0"/>
+                <w:sz w:val="22"/>
+                <w:szCs w:val="22"/>
+                <w:lang w:val="en-US"/>
+                <w14:ligatures w14:val="none"/>
+              </w:rPr>
+              <w:t>2</w:t>
+            </w:r>
+          </w:p>
+        </w:tc>
+        <w:tc>
+          <w:tcPr>
+            <w:tcW w:w="7205" w:type="dxa"/>
+            <w:tcBorders>
+              <w:top w:val="nil"/>
+              <w:left w:val="nil"/>
+              <w:bottom w:val="single" w:sz="4" w:space="0" w:color="auto"/>
+              <w:right w:val="single" w:sz="4" w:space="0" w:color="auto"/>
+            </w:tcBorders>
+            <w:vAlign w:val="center"/>
+            <w:hideMark/>
+          </w:tcPr>
+          <w:p>
+            <w:pPr>
+              <w:spacing w:after="0" w:line="240" w:lineRule="auto"/>
+              <w:rPr>
+                <w:rFonts w:ascii="Calibri" w:eastAsia="Times New Roman" w:hAnsi="Calibri" w:cs="Calibri"/>
+                <w:color w:val="000000"/>
+                <w:kern w:val="0"/>
+                <w:sz w:val="22"/>
+                <w:szCs w:val="22"/>
+                <w:lang w:val="en-US"/>
+                <w14:ligatures w14:val="none"/>
+              </w:rPr>
+            </w:pPr>
+            <w:r>
+              <w:rPr>
+                <w:rFonts w:ascii="Calibri" w:eastAsia="Times New Roman" w:hAnsi="Calibri" w:cs="Calibri"/>
+                <w:color w:val="000000"/>
+                <w:kern w:val="0"/>
+                <w:sz w:val="22"/>
+                <w:szCs w:val="22"/>
+                <w:lang w:val="en-US"/>
+                <w14:ligatures w14:val="none"/>
+              </w:rPr>
+              <w:t>Continued research proposal development</w:t>
+            </w:r>
+          </w:p>
+        </w:tc>
+      </w:tr>
+      <w:tr>
+        <w:trPr>
+          <w:trHeight w:val="300"/>
+        </w:trPr>
+        <w:tc>
+          <w:tcPr>
+            <w:tcW w:w="820" w:type="dxa"/>
+            <w:tcBorders>
+              <w:top w:val="nil"/>
+              <w:left w:val="single" w:sz="4" w:space="0" w:color="auto"/>
+              <w:bottom w:val="single" w:sz="4" w:space="0" w:color="auto"/>
+              <w:right w:val="single" w:sz="4" w:space="0" w:color="auto"/>
+            </w:tcBorders>
+            <w:vAlign w:val="center"/>
+            <w:hideMark/>
+          </w:tcPr>
+          <w:p>
+            <w:pPr>
+              <w:spacing w:after="0" w:line="240" w:lineRule="auto"/>
+              <w:rPr>
+                <w:rFonts w:ascii="Calibri" w:eastAsia="Times New Roman" w:hAnsi="Calibri" w:cs="Calibri"/>
+                <w:b/>
+                <w:bCs/>
+                <w:color w:val="000000"/>
+                <w:kern w:val="0"/>
+                <w:sz w:val="22"/>
+                <w:szCs w:val="22"/>
+                <w:lang w:val="en-US"/>
+                <w14:ligatures w14:val="none"/>
+              </w:rPr>
+            </w:pPr>
+            <w:r>
+              <w:rPr>
+                <w:rFonts w:ascii="Calibri" w:eastAsia="Times New Roman" w:hAnsi="Calibri" w:cs="Calibri"/>
+                <w:b/>
+                <w:bCs/>
+                <w:color w:val="000000"/>
+                <w:kern w:val="0"/>
+                <w:sz w:val="22"/>
+                <w:szCs w:val="22"/>
+                <w:lang w:val="en-US"/>
+                <w14:ligatures w14:val="none"/>
+              </w:rPr>
+              <w:t>25-Jan</w:t>
+            </w:r>
+          </w:p>
+        </w:tc>
+        <w:tc>
+          <w:tcPr>
+            <w:tcW w:w="1240" w:type="dxa"/>
+            <w:tcBorders>
+              <w:top w:val="nil"/>
+              <w:left w:val="nil"/>
+              <w:bottom w:val="single" w:sz="4" w:space="0" w:color="auto"/>
+              <w:right w:val="single" w:sz="4" w:space="0" w:color="auto"/>
+            </w:tcBorders>
+            <w:vAlign w:val="center"/>
+            <w:hideMark/>
+          </w:tcPr>
+          <w:p>
+            <w:pPr>
+              <w:spacing w:after="0" w:line="240" w:lineRule="auto"/>
+              <w:rPr>
+                <w:rFonts w:ascii="Calibri" w:eastAsia="Times New Roman" w:hAnsi="Calibri" w:cs="Calibri"/>
+                <w:color w:val="000000"/>
+                <w:kern w:val="0"/>
+                <w:sz w:val="22"/>
+                <w:szCs w:val="22"/>
+                <w:lang w:val="en-US"/>
+                <w14:ligatures w14:val="none"/>
+              </w:rPr>
+            </w:pPr>
+            <w:r>
+              <w:rPr>
+                <w:rFonts w:ascii="Calibri" w:eastAsia="Times New Roman" w:hAnsi="Calibri" w:cs="Calibri"/>
+                <w:color w:val="000000"/>
+                <w:kern w:val="0"/>
+                <w:sz w:val="22"/>
+                <w:szCs w:val="22"/>
+                <w:lang w:val="en-US"/>
+                <w14:ligatures w14:val="none"/>
+              </w:rPr>
+              <w:t>2</w:t>
+            </w:r>
+          </w:p>
+        </w:tc>
+        <w:tc>
+          <w:tcPr>
+            <w:tcW w:w="7205" w:type="dxa"/>
+            <w:tcBorders>
+              <w:top w:val="nil"/>
+              <w:left w:val="nil"/>
+              <w:bottom w:val="single" w:sz="4" w:space="0" w:color="auto"/>
+              <w:right w:val="single" w:sz="4" w:space="0" w:color="auto"/>
+            </w:tcBorders>
+            <w:vAlign w:val="center"/>
+            <w:hideMark/>
+          </w:tcPr>
+          <w:p>
+            <w:pPr>
+              <w:spacing w:after="0" w:line="240" w:lineRule="auto"/>
+              <w:rPr>
+                <w:rFonts w:ascii="Calibri" w:eastAsia="Times New Roman" w:hAnsi="Calibri" w:cs="Calibri"/>
+                <w:color w:val="000000"/>
+                <w:kern w:val="0"/>
+                <w:sz w:val="22"/>
+                <w:szCs w:val="22"/>
+                <w:lang w:val="en-US"/>
+                <w14:ligatures w14:val="none"/>
+              </w:rPr>
+            </w:pPr>
+            <w:r>
+              <w:rPr>
+                <w:rFonts w:ascii="Calibri" w:eastAsia="Times New Roman" w:hAnsi="Calibri" w:cs="Calibri"/>
+                <w:color w:val="000000"/>
+                <w:kern w:val="0"/>
+                <w:sz w:val="22"/>
+                <w:szCs w:val="22"/>
+                <w:lang w:val="en-US"/>
+                <w14:ligatures w14:val="none"/>
+              </w:rPr>
+              <w:t>Continued research proposal development</w:t>
+            </w:r>
+          </w:p>
+        </w:tc>
+      </w:tr>
+      <w:tr>
+        <w:trPr>
+          <w:trHeight w:val="300"/>
+        </w:trPr>
+        <w:tc>
+          <w:tcPr>
+            <w:tcW w:w="820" w:type="dxa"/>
+            <w:tcBorders>
+              <w:top w:val="nil"/>
+              <w:left w:val="single" w:sz="4" w:space="0" w:color="auto"/>
+              <w:bottom w:val="single" w:sz="4" w:space="0" w:color="auto"/>
+              <w:right w:val="single" w:sz="4" w:space="0" w:color="auto"/>
+            </w:tcBorders>
+            <w:vAlign w:val="center"/>
+            <w:hideMark/>
+          </w:tcPr>
+          <w:p>
+            <w:pPr>
+              <w:spacing w:after="0" w:line="240" w:lineRule="auto"/>
+              <w:rPr>
+                <w:rFonts w:ascii="Calibri" w:eastAsia="Times New Roman" w:hAnsi="Calibri" w:cs="Calibri"/>
+                <w:b/>
+                <w:bCs/>
+                <w:color w:val="000000"/>
+                <w:kern w:val="0"/>
+                <w:sz w:val="22"/>
+                <w:szCs w:val="22"/>
+                <w:lang w:val="en-US"/>
+                <w14:ligatures w14:val="none"/>
+              </w:rPr>
+            </w:pPr>
+            <w:r>
+              <w:rPr>
+                <w:rFonts w:ascii="Calibri" w:eastAsia="Times New Roman" w:hAnsi="Calibri" w:cs="Calibri"/>
+                <w:b/>
+                <w:bCs/>
+                <w:color w:val="000000"/>
+                <w:kern w:val="0"/>
+                <w:sz w:val="22"/>
+                <w:szCs w:val="22"/>
+                <w:lang w:val="en-US"/>
+                <w14:ligatures w14:val="none"/>
+              </w:rPr>
+              <w:t>26-Jan</w:t>
+            </w:r>
+          </w:p>
+        </w:tc>
+        <w:tc>
+          <w:tcPr>
+            <w:tcW w:w="1240" w:type="dxa"/>
+            <w:tcBorders>
+              <w:top w:val="nil"/>
+              <w:left w:val="nil"/>
+              <w:bottom w:val="single" w:sz="4" w:space="0" w:color="auto"/>
+              <w:right w:val="single" w:sz="4" w:space="0" w:color="auto"/>
+            </w:tcBorders>
+            <w:vAlign w:val="center"/>
+            <w:hideMark/>
+          </w:tcPr>
+          <w:p>
+            <w:pPr>
+              <w:spacing w:after="0" w:line="240" w:lineRule="auto"/>
+              <w:rPr>
+                <w:rFonts w:ascii="Calibri" w:eastAsia="Times New Roman" w:hAnsi="Calibri" w:cs="Calibri"/>
+                <w:color w:val="000000"/>
+                <w:kern w:val="0"/>
+                <w:sz w:val="22"/>
+                <w:szCs w:val="22"/>
+                <w:lang w:val="en-US"/>
+                <w14:ligatures w14:val="none"/>
+              </w:rPr>
+            </w:pPr>
+            <w:r>
+              <w:rPr>
+                <w:rFonts w:ascii="Calibri" w:eastAsia="Times New Roman" w:hAnsi="Calibri" w:cs="Calibri"/>
+                <w:color w:val="000000"/>
+                <w:kern w:val="0"/>
+                <w:sz w:val="22"/>
+                <w:szCs w:val="22"/>
+                <w:lang w:val="en-US"/>
+                <w14:ligatures w14:val="none"/>
+              </w:rPr>
+              <w:t>1</w:t>
+            </w:r>
+          </w:p>
+        </w:tc>
+        <w:tc>
+          <w:tcPr>
+            <w:tcW w:w="7205" w:type="dxa"/>
+            <w:tcBorders>
+              <w:top w:val="nil"/>
+              <w:left w:val="nil"/>
+              <w:bottom w:val="single" w:sz="4" w:space="0" w:color="auto"/>
+              <w:right w:val="single" w:sz="4" w:space="0" w:color="auto"/>
+            </w:tcBorders>
+            <w:vAlign w:val="center"/>
+            <w:hideMark/>
+          </w:tcPr>
+          <w:p>
+            <w:pPr>
+              <w:spacing w:after="0" w:line="240" w:lineRule="auto"/>
+              <w:rPr>
+                <w:rFonts w:ascii="Calibri" w:eastAsia="Times New Roman" w:hAnsi="Calibri" w:cs="Calibri"/>
+                <w:color w:val="000000"/>
+                <w:kern w:val="0"/>
+                <w:sz w:val="22"/>
+                <w:szCs w:val="22"/>
+                <w:lang w:val="en-US"/>
+                <w14:ligatures w14:val="none"/>
+              </w:rPr>
+            </w:pPr>
+            <w:proofErr w:type="spellStart"/>
+            <w:r>
+              <w:rPr>
+                <w:rFonts w:ascii="Calibri" w:eastAsia="Times New Roman" w:hAnsi="Calibri" w:cs="Calibri"/>
+                <w:color w:val="000000"/>
+                <w:kern w:val="0"/>
+                <w:sz w:val="22"/>
+                <w:szCs w:val="22"/>
+                <w:lang w:val="en-US"/>
+                <w14:ligatures w14:val="none"/>
+              </w:rPr>
+              <w:t>Finalised</w:t>
+            </w:r>
+            <w:proofErr w:type="spellEnd"/>
+            <w:r>
+              <w:rPr>
+                <w:rFonts w:ascii="Calibri" w:eastAsia="Times New Roman" w:hAnsi="Calibri" w:cs="Calibri"/>
+                <w:color w:val="000000"/>
+                <w:kern w:val="0"/>
+                <w:sz w:val="22"/>
+                <w:szCs w:val="22"/>
+                <w:lang w:val="en-US"/>
+                <w14:ligatures w14:val="none"/>
+              </w:rPr>
+              <w:t xml:space="preserve"> research proposal and submission</w:t>
+            </w:r>
+          </w:p>
+        </w:tc>
+      </w:tr>
+      <w:tr>
+        <w:trPr>
+          <w:trHeight w:val="300"/>
+        </w:trPr>
+        <w:tc>
+          <w:tcPr>
+            <w:tcW w:w="820" w:type="dxa"/>
             <w:tcBorders>
               <w:top w:val="nil"/>
               <w:left w:val="single" w:sz="4" w:space="0" w:color="auto"/>
               <w:bottom w:val="nil"/>
               <w:right w:val="single" w:sz="4" w:space="0" w:color="auto"/>
             </w:tcBorders>
+            <w:vAlign w:val="center"/>
+            <w:hideMark/>
           </w:tcPr>
           <w:p>
             <w:pPr>
-              <w:tabs>
-                <w:tab w:val="left" w:pos="1065"/>
-              </w:tabs>
-              <w:rPr>
-                <w:rFonts w:ascii="Calibri" w:eastAsiaTheme="majorEastAsia" w:hAnsi="Calibri" w:cs="Calibri"/>
-                <w:sz w:val="22"/>
-                <w:szCs w:val="22"/>
+              <w:spacing w:after="0" w:line="240" w:lineRule="auto"/>
+              <w:rPr>
+                <w:rFonts w:ascii="Calibri" w:eastAsia="Times New Roman" w:hAnsi="Calibri" w:cs="Calibri"/>
+                <w:b/>
+                <w:bCs/>
+                <w:color w:val="000000"/>
+                <w:kern w:val="0"/>
+                <w:sz w:val="22"/>
+                <w:szCs w:val="22"/>
+                <w:lang w:val="en-US"/>
+                <w14:ligatures w14:val="none"/>
               </w:rPr>
             </w:pPr>
+            <w:r>
+              <w:rPr>
+                <w:rFonts w:ascii="Calibri" w:eastAsia="Times New Roman" w:hAnsi="Calibri" w:cs="Calibri"/>
+                <w:b/>
+                <w:bCs/>
+                <w:color w:val="000000"/>
+                <w:kern w:val="0"/>
+                <w:sz w:val="22"/>
+                <w:szCs w:val="22"/>
+                <w:lang w:val="en-US"/>
+                <w14:ligatures w14:val="none"/>
+              </w:rPr>
+              <w:t>27-Jan</w:t>
+            </w:r>
           </w:p>
         </w:tc>
         <w:tc>
           <w:tcPr>
-            <w:tcW w:w="1701" w:type="dxa"/>
+            <w:tcW w:w="1240" w:type="dxa"/>
+            <w:tcBorders>
+              <w:top w:val="nil"/>
+              <w:left w:val="nil"/>
+              <w:bottom w:val="single" w:sz="4" w:space="0" w:color="auto"/>
+              <w:right w:val="single" w:sz="4" w:space="0" w:color="auto"/>
+            </w:tcBorders>
+            <w:vAlign w:val="center"/>
+            <w:hideMark/>
+          </w:tcPr>
+          <w:p>
+            <w:pPr>
+              <w:spacing w:after="0" w:line="240" w:lineRule="auto"/>
+              <w:rPr>
+                <w:rFonts w:ascii="Calibri" w:eastAsia="Times New Roman" w:hAnsi="Calibri" w:cs="Calibri"/>
+                <w:color w:val="000000"/>
+                <w:kern w:val="0"/>
+                <w:sz w:val="22"/>
+                <w:szCs w:val="22"/>
+                <w:lang w:val="en-US"/>
+                <w14:ligatures w14:val="none"/>
+              </w:rPr>
+            </w:pPr>
+            <w:r>
+              <w:rPr>
+                <w:rFonts w:ascii="Calibri" w:eastAsia="Times New Roman" w:hAnsi="Calibri" w:cs="Calibri"/>
+                <w:color w:val="000000"/>
+                <w:kern w:val="0"/>
+                <w:sz w:val="22"/>
+                <w:szCs w:val="22"/>
+                <w:lang w:val="en-US"/>
+                <w14:ligatures w14:val="none"/>
+              </w:rPr>
+              <w:t>3</w:t>
+            </w:r>
+          </w:p>
+        </w:tc>
+        <w:tc>
+          <w:tcPr>
+            <w:tcW w:w="7205" w:type="dxa"/>
+            <w:tcBorders>
+              <w:top w:val="nil"/>
+              <w:left w:val="nil"/>
+              <w:bottom w:val="single" w:sz="4" w:space="0" w:color="auto"/>
+              <w:right w:val="single" w:sz="4" w:space="0" w:color="auto"/>
+            </w:tcBorders>
+            <w:vAlign w:val="center"/>
+            <w:hideMark/>
+          </w:tcPr>
+          <w:p>
+            <w:pPr>
+              <w:spacing w:after="0" w:line="240" w:lineRule="auto"/>
+              <w:rPr>
+                <w:rFonts w:ascii="Calibri" w:eastAsia="Times New Roman" w:hAnsi="Calibri" w:cs="Calibri"/>
+                <w:color w:val="000000"/>
+                <w:kern w:val="0"/>
+                <w:sz w:val="22"/>
+                <w:szCs w:val="22"/>
+                <w:lang w:val="en-US"/>
+                <w14:ligatures w14:val="none"/>
+              </w:rPr>
+            </w:pPr>
+            <w:r>
+              <w:rPr>
+                <w:rFonts w:ascii="Calibri" w:eastAsia="Times New Roman" w:hAnsi="Calibri" w:cs="Calibri"/>
+                <w:color w:val="000000"/>
+                <w:kern w:val="0"/>
+                <w:sz w:val="22"/>
+                <w:szCs w:val="22"/>
+                <w:lang w:val="en-US"/>
+                <w14:ligatures w14:val="none"/>
+              </w:rPr>
+              <w:t>Reviewed proposal with professor and applied modifications to data collection strategy</w:t>
+            </w:r>
+          </w:p>
+        </w:tc>
+      </w:tr>
+      <w:tr>
+        <w:trPr>
+          <w:trHeight w:val="300"/>
+        </w:trPr>
+        <w:tc>
+          <w:tcPr>
+            <w:tcW w:w="820" w:type="dxa"/>
+            <w:tcBorders>
+              <w:top w:val="single" w:sz="4" w:space="0" w:color="auto"/>
+              <w:left w:val="single" w:sz="4" w:space="0" w:color="auto"/>
+              <w:bottom w:val="nil"/>
+              <w:right w:val="single" w:sz="4" w:space="0" w:color="auto"/>
+            </w:tcBorders>
+            <w:vAlign w:val="center"/>
+            <w:hideMark/>
+          </w:tcPr>
+          <w:p>
+            <w:pPr>
+              <w:spacing w:after="0" w:line="240" w:lineRule="auto"/>
+              <w:rPr>
+                <w:rFonts w:ascii="Calibri" w:eastAsia="Times New Roman" w:hAnsi="Calibri" w:cs="Calibri"/>
+                <w:b/>
+                <w:bCs/>
+                <w:color w:val="000000"/>
+                <w:kern w:val="0"/>
+                <w:sz w:val="22"/>
+                <w:szCs w:val="22"/>
+                <w:lang w:val="en-US"/>
+                <w14:ligatures w14:val="none"/>
+              </w:rPr>
+            </w:pPr>
+            <w:r>
+              <w:rPr>
+                <w:rFonts w:ascii="Calibri" w:eastAsia="Times New Roman" w:hAnsi="Calibri" w:cs="Calibri"/>
+                <w:b/>
+                <w:bCs/>
+                <w:color w:val="000000"/>
+                <w:kern w:val="0"/>
+                <w:sz w:val="22"/>
+                <w:szCs w:val="22"/>
+                <w:lang w:val="en-US"/>
+                <w14:ligatures w14:val="none"/>
+              </w:rPr>
+              <w:t>29-Jan</w:t>
+            </w:r>
+          </w:p>
+        </w:tc>
+        <w:tc>
+          <w:tcPr>
+            <w:tcW w:w="1240" w:type="dxa"/>
+            <w:tcBorders>
+              <w:top w:val="nil"/>
+              <w:left w:val="nil"/>
+              <w:bottom w:val="single" w:sz="4" w:space="0" w:color="auto"/>
+              <w:right w:val="single" w:sz="4" w:space="0" w:color="auto"/>
+            </w:tcBorders>
+            <w:vAlign w:val="center"/>
+            <w:hideMark/>
+          </w:tcPr>
+          <w:p>
+            <w:pPr>
+              <w:spacing w:after="0" w:line="240" w:lineRule="auto"/>
+              <w:rPr>
+                <w:rFonts w:ascii="Calibri" w:eastAsia="Times New Roman" w:hAnsi="Calibri" w:cs="Calibri"/>
+                <w:color w:val="000000"/>
+                <w:kern w:val="0"/>
+                <w:sz w:val="22"/>
+                <w:szCs w:val="22"/>
+                <w:lang w:val="en-US"/>
+                <w14:ligatures w14:val="none"/>
+              </w:rPr>
+            </w:pPr>
+            <w:r>
+              <w:rPr>
+                <w:rFonts w:ascii="Calibri" w:eastAsia="Times New Roman" w:hAnsi="Calibri" w:cs="Calibri"/>
+                <w:color w:val="000000"/>
+                <w:kern w:val="0"/>
+                <w:sz w:val="22"/>
+                <w:szCs w:val="22"/>
+                <w:lang w:val="en-US"/>
+                <w14:ligatures w14:val="none"/>
+              </w:rPr>
+              <w:t>4</w:t>
+            </w:r>
+          </w:p>
+        </w:tc>
+        <w:tc>
+          <w:tcPr>
+            <w:tcW w:w="7205" w:type="dxa"/>
+            <w:tcBorders>
+              <w:top w:val="nil"/>
+              <w:left w:val="nil"/>
+              <w:bottom w:val="single" w:sz="4" w:space="0" w:color="auto"/>
+              <w:right w:val="single" w:sz="4" w:space="0" w:color="auto"/>
+            </w:tcBorders>
+            <w:vAlign w:val="center"/>
+            <w:hideMark/>
+          </w:tcPr>
+          <w:p>
+            <w:pPr>
+              <w:spacing w:after="0" w:line="240" w:lineRule="auto"/>
+              <w:rPr>
+                <w:rFonts w:ascii="Calibri" w:eastAsia="Times New Roman" w:hAnsi="Calibri" w:cs="Calibri"/>
+                <w:color w:val="000000"/>
+                <w:kern w:val="0"/>
+                <w:sz w:val="22"/>
+                <w:szCs w:val="22"/>
+                <w:lang w:val="en-US"/>
+                <w14:ligatures w14:val="none"/>
+              </w:rPr>
+            </w:pPr>
+            <w:r>
+              <w:rPr>
+                <w:rFonts w:ascii="Calibri" w:eastAsia="Times New Roman" w:hAnsi="Calibri" w:cs="Calibri"/>
+                <w:color w:val="000000"/>
+                <w:kern w:val="0"/>
+                <w:sz w:val="22"/>
+                <w:szCs w:val="22"/>
+                <w:lang w:val="en-US"/>
+                <w14:ligatures w14:val="none"/>
+              </w:rPr>
+              <w:t>Resolved JWT authentication and protected API access issues</w:t>
+            </w:r>
+          </w:p>
+        </w:tc>
+      </w:tr>
+      <w:tr>
+        <w:trPr>
+          <w:trHeight w:val="300"/>
+        </w:trPr>
+        <w:tc>
+          <w:tcPr>
+            <w:tcW w:w="820" w:type="dxa"/>
+            <w:tcBorders>
+              <w:top w:val="nil"/>
+              <w:left w:val="single" w:sz="4" w:space="0" w:color="auto"/>
+              <w:bottom w:val="single" w:sz="4" w:space="0" w:color="auto"/>
+              <w:right w:val="single" w:sz="4" w:space="0" w:color="auto"/>
+            </w:tcBorders>
+            <w:vAlign w:val="center"/>
+            <w:hideMark/>
+          </w:tcPr>
+          <w:p>
+            <w:pPr>
+              <w:spacing w:after="0" w:line="240" w:lineRule="auto"/>
+              <w:rPr>
+                <w:rFonts w:ascii="Calibri" w:eastAsia="Times New Roman" w:hAnsi="Calibri" w:cs="Calibri"/>
+                <w:color w:val="000000"/>
+                <w:kern w:val="0"/>
+                <w:sz w:val="22"/>
+                <w:szCs w:val="22"/>
+                <w:lang w:val="en-US"/>
+                <w14:ligatures w14:val="none"/>
+              </w:rPr>
+            </w:pPr>
+            <w:r>
+              <w:rPr>
+                <w:rFonts w:ascii="Calibri" w:eastAsia="Times New Roman" w:hAnsi="Calibri" w:cs="Calibri"/>
+                <w:color w:val="000000"/>
+                <w:kern w:val="0"/>
+                <w:sz w:val="22"/>
+                <w:szCs w:val="22"/>
+                <w:lang w:val="en-US"/>
+                <w14:ligatures w14:val="none"/>
+              </w:rPr>
+              <w:t> </w:t>
+            </w:r>
+          </w:p>
+        </w:tc>
+        <w:tc>
+          <w:tcPr>
+            <w:tcW w:w="1240" w:type="dxa"/>
+            <w:tcBorders>
+              <w:top w:val="nil"/>
+              <w:left w:val="nil"/>
+              <w:bottom w:val="single" w:sz="4" w:space="0" w:color="auto"/>
+              <w:right w:val="single" w:sz="4" w:space="0" w:color="auto"/>
+            </w:tcBorders>
+            <w:vAlign w:val="center"/>
+            <w:hideMark/>
+          </w:tcPr>
+          <w:p>
+            <w:pPr>
+              <w:spacing w:after="0" w:line="240" w:lineRule="auto"/>
+              <w:rPr>
+                <w:rFonts w:ascii="Calibri" w:eastAsia="Times New Roman" w:hAnsi="Calibri" w:cs="Calibri"/>
+                <w:color w:val="000000"/>
+                <w:kern w:val="0"/>
+                <w:sz w:val="22"/>
+                <w:szCs w:val="22"/>
+                <w:lang w:val="en-US"/>
+                <w14:ligatures w14:val="none"/>
+              </w:rPr>
+            </w:pPr>
+            <w:r>
+              <w:rPr>
+                <w:rFonts w:ascii="Calibri" w:eastAsia="Times New Roman" w:hAnsi="Calibri" w:cs="Calibri"/>
+                <w:color w:val="000000"/>
+                <w:kern w:val="0"/>
+                <w:sz w:val="22"/>
+                <w:szCs w:val="22"/>
+                <w:lang w:val="en-US"/>
+                <w14:ligatures w14:val="none"/>
+              </w:rPr>
+              <w:t> </w:t>
+            </w:r>
+          </w:p>
+        </w:tc>
+        <w:tc>
+          <w:tcPr>
+            <w:tcW w:w="7205" w:type="dxa"/>
+            <w:tcBorders>
+              <w:top w:val="nil"/>
+              <w:left w:val="nil"/>
+              <w:bottom w:val="single" w:sz="4" w:space="0" w:color="auto"/>
+              <w:right w:val="single" w:sz="4" w:space="0" w:color="auto"/>
+            </w:tcBorders>
+            <w:vAlign w:val="center"/>
+            <w:hideMark/>
+          </w:tcPr>
+          <w:p>
+            <w:pPr>
+              <w:spacing w:after="0" w:line="240" w:lineRule="auto"/>
+              <w:rPr>
+                <w:rFonts w:ascii="Calibri" w:eastAsia="Times New Roman" w:hAnsi="Calibri" w:cs="Calibri"/>
+                <w:color w:val="000000"/>
+                <w:kern w:val="0"/>
+                <w:sz w:val="22"/>
+                <w:szCs w:val="22"/>
+                <w:lang w:val="en-US"/>
+                <w14:ligatures w14:val="none"/>
+              </w:rPr>
+            </w:pPr>
+            <w:r>
+              <w:rPr>
+                <w:rFonts w:ascii="Calibri" w:eastAsia="Times New Roman" w:hAnsi="Calibri" w:cs="Calibri"/>
+                <w:color w:val="000000"/>
+                <w:kern w:val="0"/>
+                <w:sz w:val="22"/>
+                <w:szCs w:val="22"/>
+                <w:lang w:val="en-US"/>
+                <w14:ligatures w14:val="none"/>
+              </w:rPr>
+              <w:t>Corrected Postman authorization configuration</w:t>
+            </w:r>
+          </w:p>
+        </w:tc>
+      </w:tr>
+      <w:tr>
+        <w:trPr>
+          <w:trHeight w:val="300"/>
+        </w:trPr>
+        <w:tc>
+          <w:tcPr>
+            <w:tcW w:w="820" w:type="dxa"/>
             <w:tcBorders>
               <w:top w:val="nil"/>
               <w:left w:val="single" w:sz="4" w:space="0" w:color="auto"/>
               <w:bottom w:val="nil"/>
               <w:right w:val="single" w:sz="4" w:space="0" w:color="auto"/>
             </w:tcBorders>
+            <w:vAlign w:val="center"/>
+            <w:hideMark/>
           </w:tcPr>
           <w:p>
             <w:pPr>
-              <w:tabs>
-                <w:tab w:val="left" w:pos="1065"/>
-              </w:tabs>
-              <w:jc w:val="center"/>
-              <w:rPr>
-                <w:rFonts w:ascii="Calibri" w:eastAsiaTheme="majorEastAsia" w:hAnsi="Calibri" w:cs="Calibri"/>
-                <w:sz w:val="22"/>
-                <w:szCs w:val="22"/>
+              <w:spacing w:after="0" w:line="240" w:lineRule="auto"/>
+              <w:rPr>
+                <w:rFonts w:ascii="Calibri" w:eastAsia="Times New Roman" w:hAnsi="Calibri" w:cs="Calibri"/>
+                <w:b/>
+                <w:bCs/>
+                <w:color w:val="000000"/>
+                <w:kern w:val="0"/>
+                <w:sz w:val="22"/>
+                <w:szCs w:val="22"/>
+                <w:lang w:val="en-US"/>
+                <w14:ligatures w14:val="none"/>
               </w:rPr>
             </w:pPr>
             <w:r>
               <w:rPr>
-                <w:rFonts w:ascii="Calibri" w:eastAsiaTheme="majorEastAsia" w:hAnsi="Calibri" w:cs="Calibri"/>
-                <w:sz w:val="22"/>
-                <w:szCs w:val="22"/>
-              </w:rPr>
-              <w:t>4</w:t>
+                <w:rFonts w:ascii="Calibri" w:eastAsia="Times New Roman" w:hAnsi="Calibri" w:cs="Calibri"/>
+                <w:b/>
+                <w:bCs/>
+                <w:color w:val="000000"/>
+                <w:kern w:val="0"/>
+                <w:sz w:val="22"/>
+                <w:szCs w:val="22"/>
+                <w:lang w:val="en-US"/>
+                <w14:ligatures w14:val="none"/>
+              </w:rPr>
+              <w:t>2-Feb</w:t>
             </w:r>
           </w:p>
         </w:tc>
         <w:tc>
           <w:tcPr>
-            <w:tcW w:w="5953" w:type="dxa"/>
+            <w:tcW w:w="1240" w:type="dxa"/>
             <w:tcBorders>
-              <w:left w:val="single" w:sz="4" w:space="0" w:color="auto"/>
+              <w:top w:val="nil"/>
+              <w:left w:val="nil"/>
+              <w:bottom w:val="nil"/>
+              <w:right w:val="single" w:sz="4" w:space="0" w:color="auto"/>
             </w:tcBorders>
-            <w:vAlign w:val="bottom"/>
+            <w:vAlign w:val="center"/>
+            <w:hideMark/>
           </w:tcPr>
           <w:p>
             <w:pPr>
-              <w:tabs>
-                <w:tab w:val="left" w:pos="1065"/>
-              </w:tabs>
-              <w:rPr>
-                <w:rFonts w:ascii="Calibri" w:eastAsiaTheme="majorEastAsia" w:hAnsi="Calibri" w:cs="Calibri"/>
-                <w:sz w:val="22"/>
-                <w:szCs w:val="22"/>
+              <w:spacing w:after="0" w:line="240" w:lineRule="auto"/>
+              <w:rPr>
+                <w:rFonts w:ascii="Calibri" w:eastAsia="Times New Roman" w:hAnsi="Calibri" w:cs="Calibri"/>
+                <w:color w:val="000000"/>
+                <w:kern w:val="0"/>
+                <w:sz w:val="22"/>
+                <w:szCs w:val="22"/>
+                <w:lang w:val="en-US"/>
+                <w14:ligatures w14:val="none"/>
               </w:rPr>
             </w:pPr>
             <w:r>
               <w:rPr>
-                <w:rFonts w:ascii="Calibri" w:hAnsi="Calibri" w:cs="Calibri"/>
-                <w:color w:val="000000"/>
-                <w:sz w:val="22"/>
-                <w:szCs w:val="22"/>
-              </w:rPr>
-              <w:t xml:space="preserve">SQL Server </w:t>
-            </w:r>
-            <w:r>
-              <w:rPr>
-                <w:rFonts w:ascii="Calibri" w:hAnsi="Calibri" w:cs="Calibri"/>
-                <w:color w:val="000000"/>
-                <w:sz w:val="22"/>
-                <w:szCs w:val="22"/>
-              </w:rPr>
-              <w:t>Local DB</w:t>
-            </w:r>
-            <w:r>
-              <w:rPr>
-                <w:rFonts w:ascii="Calibri" w:hAnsi="Calibri" w:cs="Calibri"/>
-                <w:color w:val="000000"/>
-                <w:sz w:val="22"/>
-                <w:szCs w:val="22"/>
-              </w:rPr>
-              <w:t xml:space="preserve"> (</w:t>
+                <w:rFonts w:ascii="Calibri" w:eastAsia="Times New Roman" w:hAnsi="Calibri" w:cs="Calibri"/>
+                <w:color w:val="000000"/>
+                <w:kern w:val="0"/>
+                <w:sz w:val="22"/>
+                <w:szCs w:val="22"/>
+                <w:lang w:val="en-US"/>
+                <w14:ligatures w14:val="none"/>
+              </w:rPr>
+              <w:t>2</w:t>
+            </w:r>
+          </w:p>
+        </w:tc>
+        <w:tc>
+          <w:tcPr>
+            <w:tcW w:w="7205" w:type="dxa"/>
+            <w:tcBorders>
+              <w:top w:val="nil"/>
+              <w:left w:val="nil"/>
+              <w:bottom w:val="single" w:sz="4" w:space="0" w:color="auto"/>
+              <w:right w:val="single" w:sz="4" w:space="0" w:color="auto"/>
+            </w:tcBorders>
+            <w:vAlign w:val="center"/>
+            <w:hideMark/>
+          </w:tcPr>
+          <w:p>
+            <w:pPr>
+              <w:spacing w:after="0" w:line="240" w:lineRule="auto"/>
+              <w:rPr>
+                <w:rFonts w:ascii="Calibri" w:eastAsia="Times New Roman" w:hAnsi="Calibri" w:cs="Calibri"/>
+                <w:color w:val="000000"/>
+                <w:kern w:val="0"/>
+                <w:sz w:val="22"/>
+                <w:szCs w:val="22"/>
+                <w:lang w:val="en-US"/>
+                <w14:ligatures w14:val="none"/>
+              </w:rPr>
+            </w:pPr>
+            <w:proofErr w:type="gramStart"/>
+            <w:r>
+              <w:rPr>
+                <w:rFonts w:ascii="Calibri" w:eastAsia="Times New Roman" w:hAnsi="Calibri" w:cs="Calibri"/>
+                <w:color w:val="000000"/>
+                <w:kern w:val="0"/>
+                <w:sz w:val="22"/>
+                <w:szCs w:val="22"/>
+                <w:lang w:val="en-US"/>
+                <w14:ligatures w14:val="none"/>
+              </w:rPr>
+              <w:t>Moved .</w:t>
             </w:r>
             <w:proofErr w:type="spellStart"/>
             <w:r>
               <w:rPr>
-                <w:rFonts w:ascii="Calibri" w:hAnsi="Calibri" w:cs="Calibri"/>
-                <w:color w:val="000000"/>
-                <w:sz w:val="22"/>
-                <w:szCs w:val="22"/>
-              </w:rPr>
-              <w:t>FarmVendorDb</w:t>
+                <w:rFonts w:ascii="Calibri" w:eastAsia="Times New Roman" w:hAnsi="Calibri" w:cs="Calibri"/>
+                <w:color w:val="000000"/>
+                <w:kern w:val="0"/>
+                <w:sz w:val="22"/>
+                <w:szCs w:val="22"/>
+                <w:lang w:val="en-US"/>
+                <w14:ligatures w14:val="none"/>
+              </w:rPr>
+              <w:t>gitignore</w:t>
             </w:r>
             <w:proofErr w:type="spellEnd"/>
-            <w:r>
-              <w:rPr>
-                <w:rFonts w:ascii="Calibri" w:hAnsi="Calibri" w:cs="Calibri"/>
-                <w:color w:val="000000"/>
-                <w:sz w:val="22"/>
-                <w:szCs w:val="22"/>
-              </w:rPr>
-              <w:t>)</w:t>
+            <w:proofErr w:type="gramEnd"/>
+            <w:r>
+              <w:rPr>
+                <w:rFonts w:ascii="Calibri" w:eastAsia="Times New Roman" w:hAnsi="Calibri" w:cs="Calibri"/>
+                <w:color w:val="000000"/>
+                <w:kern w:val="0"/>
+                <w:sz w:val="22"/>
+                <w:szCs w:val="22"/>
+                <w:lang w:val="en-US"/>
+                <w14:ligatures w14:val="none"/>
+              </w:rPr>
+              <w:t xml:space="preserve"> to repository root and cleaned tracked artifacts</w:t>
             </w:r>
           </w:p>
         </w:tc>
       </w:tr>
       <w:tr>
+        <w:trPr>
+          <w:trHeight w:val="300"/>
+        </w:trPr>
         <w:tc>
           <w:tcPr>
-            <w:tcW w:w="1696" w:type="dxa"/>
+            <w:tcW w:w="820" w:type="dxa"/>
+            <w:tcBorders>
+              <w:top w:val="single" w:sz="4" w:space="0" w:color="auto"/>
+              <w:left w:val="single" w:sz="4" w:space="0" w:color="auto"/>
+              <w:bottom w:val="nil"/>
+              <w:right w:val="single" w:sz="4" w:space="0" w:color="auto"/>
+            </w:tcBorders>
+            <w:vAlign w:val="center"/>
+            <w:hideMark/>
+          </w:tcPr>
+          <w:p>
+            <w:pPr>
+              <w:spacing w:after="0" w:line="240" w:lineRule="auto"/>
+              <w:rPr>
+                <w:rFonts w:ascii="Calibri" w:eastAsia="Times New Roman" w:hAnsi="Calibri" w:cs="Calibri"/>
+                <w:b/>
+                <w:bCs/>
+                <w:color w:val="000000"/>
+                <w:kern w:val="0"/>
+                <w:sz w:val="22"/>
+                <w:szCs w:val="22"/>
+                <w:lang w:val="en-US"/>
+                <w14:ligatures w14:val="none"/>
+              </w:rPr>
+            </w:pPr>
+            <w:r>
+              <w:rPr>
+                <w:rFonts w:ascii="Calibri" w:eastAsia="Times New Roman" w:hAnsi="Calibri" w:cs="Calibri"/>
+                <w:b/>
+                <w:bCs/>
+                <w:color w:val="000000"/>
+                <w:kern w:val="0"/>
+                <w:sz w:val="22"/>
+                <w:szCs w:val="22"/>
+                <w:lang w:val="en-US"/>
+                <w14:ligatures w14:val="none"/>
+              </w:rPr>
+              <w:t>4-Feb</w:t>
+            </w:r>
+          </w:p>
+        </w:tc>
+        <w:tc>
+          <w:tcPr>
+            <w:tcW w:w="1240" w:type="dxa"/>
+            <w:tcBorders>
+              <w:top w:val="single" w:sz="4" w:space="0" w:color="auto"/>
+              <w:left w:val="nil"/>
+              <w:bottom w:val="nil"/>
+              <w:right w:val="single" w:sz="4" w:space="0" w:color="auto"/>
+            </w:tcBorders>
+            <w:vAlign w:val="center"/>
+            <w:hideMark/>
+          </w:tcPr>
+          <w:p>
+            <w:pPr>
+              <w:spacing w:after="0" w:line="240" w:lineRule="auto"/>
+              <w:rPr>
+                <w:rFonts w:ascii="Calibri" w:eastAsia="Times New Roman" w:hAnsi="Calibri" w:cs="Calibri"/>
+                <w:color w:val="000000"/>
+                <w:kern w:val="0"/>
+                <w:sz w:val="22"/>
+                <w:szCs w:val="22"/>
+                <w:lang w:val="en-US"/>
+                <w14:ligatures w14:val="none"/>
+              </w:rPr>
+            </w:pPr>
+            <w:r>
+              <w:rPr>
+                <w:rFonts w:ascii="Calibri" w:eastAsia="Times New Roman" w:hAnsi="Calibri" w:cs="Calibri"/>
+                <w:color w:val="000000"/>
+                <w:kern w:val="0"/>
+                <w:sz w:val="22"/>
+                <w:szCs w:val="22"/>
+                <w:lang w:val="en-US"/>
+                <w14:ligatures w14:val="none"/>
+              </w:rPr>
+              <w:t>3</w:t>
+            </w:r>
+          </w:p>
+        </w:tc>
+        <w:tc>
+          <w:tcPr>
+            <w:tcW w:w="7205" w:type="dxa"/>
+            <w:tcBorders>
+              <w:top w:val="nil"/>
+              <w:left w:val="nil"/>
+              <w:bottom w:val="single" w:sz="4" w:space="0" w:color="auto"/>
+              <w:right w:val="single" w:sz="4" w:space="0" w:color="auto"/>
+            </w:tcBorders>
+            <w:vAlign w:val="center"/>
+            <w:hideMark/>
+          </w:tcPr>
+          <w:p>
+            <w:pPr>
+              <w:spacing w:after="0" w:line="240" w:lineRule="auto"/>
+              <w:rPr>
+                <w:rFonts w:ascii="Calibri" w:eastAsia="Times New Roman" w:hAnsi="Calibri" w:cs="Calibri"/>
+                <w:color w:val="000000"/>
+                <w:kern w:val="0"/>
+                <w:sz w:val="22"/>
+                <w:szCs w:val="22"/>
+                <w:lang w:val="en-US"/>
+                <w14:ligatures w14:val="none"/>
+              </w:rPr>
+            </w:pPr>
+            <w:r>
+              <w:rPr>
+                <w:rFonts w:ascii="Calibri" w:eastAsia="Times New Roman" w:hAnsi="Calibri" w:cs="Calibri"/>
+                <w:color w:val="000000"/>
+                <w:kern w:val="0"/>
+                <w:sz w:val="22"/>
+                <w:szCs w:val="22"/>
+                <w:lang w:val="en-US"/>
+                <w14:ligatures w14:val="none"/>
+              </w:rPr>
+              <w:t>Created frontend sketches and planned React component structure</w:t>
+            </w:r>
+          </w:p>
+        </w:tc>
+      </w:tr>
+      <w:tr>
+        <w:trPr>
+          <w:trHeight w:val="300"/>
+        </w:trPr>
+        <w:tc>
+          <w:tcPr>
+            <w:tcW w:w="820" w:type="dxa"/>
+            <w:tcBorders>
+              <w:top w:val="nil"/>
+              <w:left w:val="single" w:sz="4" w:space="0" w:color="auto"/>
+              <w:bottom w:val="single" w:sz="4" w:space="0" w:color="auto"/>
+              <w:right w:val="single" w:sz="4" w:space="0" w:color="auto"/>
+            </w:tcBorders>
+            <w:vAlign w:val="center"/>
+            <w:hideMark/>
+          </w:tcPr>
+          <w:p>
+            <w:pPr>
+              <w:spacing w:after="0" w:line="240" w:lineRule="auto"/>
+              <w:rPr>
+                <w:rFonts w:ascii="Calibri" w:eastAsia="Times New Roman" w:hAnsi="Calibri" w:cs="Calibri"/>
+                <w:color w:val="000000"/>
+                <w:kern w:val="0"/>
+                <w:sz w:val="22"/>
+                <w:szCs w:val="22"/>
+                <w:lang w:val="en-US"/>
+                <w14:ligatures w14:val="none"/>
+              </w:rPr>
+            </w:pPr>
+            <w:r>
+              <w:rPr>
+                <w:rFonts w:ascii="Calibri" w:eastAsia="Times New Roman" w:hAnsi="Calibri" w:cs="Calibri"/>
+                <w:color w:val="000000"/>
+                <w:kern w:val="0"/>
+                <w:sz w:val="22"/>
+                <w:szCs w:val="22"/>
+                <w:lang w:val="en-US"/>
+                <w14:ligatures w14:val="none"/>
+              </w:rPr>
+              <w:t> </w:t>
+            </w:r>
+          </w:p>
+        </w:tc>
+        <w:tc>
+          <w:tcPr>
+            <w:tcW w:w="1240" w:type="dxa"/>
+            <w:tcBorders>
+              <w:top w:val="nil"/>
+              <w:left w:val="nil"/>
+              <w:bottom w:val="single" w:sz="4" w:space="0" w:color="auto"/>
+              <w:right w:val="single" w:sz="4" w:space="0" w:color="auto"/>
+            </w:tcBorders>
+            <w:vAlign w:val="center"/>
+            <w:hideMark/>
+          </w:tcPr>
+          <w:p>
+            <w:pPr>
+              <w:spacing w:after="0" w:line="240" w:lineRule="auto"/>
+              <w:rPr>
+                <w:rFonts w:ascii="Calibri" w:eastAsia="Times New Roman" w:hAnsi="Calibri" w:cs="Calibri"/>
+                <w:color w:val="000000"/>
+                <w:kern w:val="0"/>
+                <w:sz w:val="22"/>
+                <w:szCs w:val="22"/>
+                <w:lang w:val="en-US"/>
+                <w14:ligatures w14:val="none"/>
+              </w:rPr>
+            </w:pPr>
+            <w:r>
+              <w:rPr>
+                <w:rFonts w:ascii="Calibri" w:eastAsia="Times New Roman" w:hAnsi="Calibri" w:cs="Calibri"/>
+                <w:color w:val="000000"/>
+                <w:kern w:val="0"/>
+                <w:sz w:val="22"/>
+                <w:szCs w:val="22"/>
+                <w:lang w:val="en-US"/>
+                <w14:ligatures w14:val="none"/>
+              </w:rPr>
+              <w:t> </w:t>
+            </w:r>
+          </w:p>
+        </w:tc>
+        <w:tc>
+          <w:tcPr>
+            <w:tcW w:w="7205" w:type="dxa"/>
+            <w:tcBorders>
+              <w:top w:val="nil"/>
+              <w:left w:val="nil"/>
+              <w:bottom w:val="single" w:sz="4" w:space="0" w:color="auto"/>
+              <w:right w:val="single" w:sz="4" w:space="0" w:color="auto"/>
+            </w:tcBorders>
+            <w:vAlign w:val="center"/>
+            <w:hideMark/>
+          </w:tcPr>
+          <w:p>
+            <w:pPr>
+              <w:spacing w:after="0" w:line="240" w:lineRule="auto"/>
+              <w:rPr>
+                <w:rFonts w:ascii="Calibri" w:eastAsia="Times New Roman" w:hAnsi="Calibri" w:cs="Calibri"/>
+                <w:color w:val="000000"/>
+                <w:kern w:val="0"/>
+                <w:sz w:val="22"/>
+                <w:szCs w:val="22"/>
+                <w:lang w:val="en-US"/>
+                <w14:ligatures w14:val="none"/>
+              </w:rPr>
+            </w:pPr>
+            <w:r>
+              <w:rPr>
+                <w:rFonts w:ascii="Calibri" w:eastAsia="Times New Roman" w:hAnsi="Calibri" w:cs="Calibri"/>
+                <w:color w:val="000000"/>
+                <w:kern w:val="0"/>
+                <w:sz w:val="22"/>
+                <w:szCs w:val="22"/>
+                <w:lang w:val="en-US"/>
+                <w14:ligatures w14:val="none"/>
+              </w:rPr>
+              <w:t>Installed necessary React dependencies</w:t>
+            </w:r>
+          </w:p>
+        </w:tc>
+      </w:tr>
+      <w:tr>
+        <w:trPr>
+          <w:trHeight w:val="300"/>
+        </w:trPr>
+        <w:tc>
+          <w:tcPr>
+            <w:tcW w:w="820" w:type="dxa"/>
+            <w:tcBorders>
+              <w:top w:val="nil"/>
+              <w:left w:val="single" w:sz="4" w:space="0" w:color="auto"/>
+              <w:bottom w:val="single" w:sz="4" w:space="0" w:color="auto"/>
+              <w:right w:val="single" w:sz="4" w:space="0" w:color="auto"/>
+            </w:tcBorders>
+            <w:vAlign w:val="center"/>
+            <w:hideMark/>
+          </w:tcPr>
+          <w:p>
+            <w:pPr>
+              <w:spacing w:after="0" w:line="240" w:lineRule="auto"/>
+              <w:rPr>
+                <w:rFonts w:ascii="Calibri" w:eastAsia="Times New Roman" w:hAnsi="Calibri" w:cs="Calibri"/>
+                <w:b/>
+                <w:bCs/>
+                <w:color w:val="000000"/>
+                <w:kern w:val="0"/>
+                <w:sz w:val="22"/>
+                <w:szCs w:val="22"/>
+                <w:lang w:val="en-US"/>
+                <w14:ligatures w14:val="none"/>
+              </w:rPr>
+            </w:pPr>
+            <w:r>
+              <w:rPr>
+                <w:rFonts w:ascii="Calibri" w:eastAsia="Times New Roman" w:hAnsi="Calibri" w:cs="Calibri"/>
+                <w:b/>
+                <w:bCs/>
+                <w:color w:val="000000"/>
+                <w:kern w:val="0"/>
+                <w:sz w:val="22"/>
+                <w:szCs w:val="22"/>
+                <w:lang w:val="en-US"/>
+                <w14:ligatures w14:val="none"/>
+              </w:rPr>
+              <w:t>5-Feb</w:t>
+            </w:r>
+          </w:p>
+        </w:tc>
+        <w:tc>
+          <w:tcPr>
+            <w:tcW w:w="1240" w:type="dxa"/>
+            <w:tcBorders>
+              <w:top w:val="nil"/>
+              <w:left w:val="nil"/>
+              <w:bottom w:val="single" w:sz="4" w:space="0" w:color="auto"/>
+              <w:right w:val="single" w:sz="4" w:space="0" w:color="auto"/>
+            </w:tcBorders>
+            <w:vAlign w:val="center"/>
+            <w:hideMark/>
+          </w:tcPr>
+          <w:p>
+            <w:pPr>
+              <w:spacing w:after="0" w:line="240" w:lineRule="auto"/>
+              <w:rPr>
+                <w:rFonts w:ascii="Calibri" w:eastAsia="Times New Roman" w:hAnsi="Calibri" w:cs="Calibri"/>
+                <w:color w:val="000000"/>
+                <w:kern w:val="0"/>
+                <w:sz w:val="22"/>
+                <w:szCs w:val="22"/>
+                <w:lang w:val="en-US"/>
+                <w14:ligatures w14:val="none"/>
+              </w:rPr>
+            </w:pPr>
+            <w:r>
+              <w:rPr>
+                <w:rFonts w:ascii="Calibri" w:eastAsia="Times New Roman" w:hAnsi="Calibri" w:cs="Calibri"/>
+                <w:color w:val="000000"/>
+                <w:kern w:val="0"/>
+                <w:sz w:val="22"/>
+                <w:szCs w:val="22"/>
+                <w:lang w:val="en-US"/>
+                <w14:ligatures w14:val="none"/>
+              </w:rPr>
+              <w:t>2</w:t>
+            </w:r>
+          </w:p>
+        </w:tc>
+        <w:tc>
+          <w:tcPr>
+            <w:tcW w:w="7205" w:type="dxa"/>
+            <w:tcBorders>
+              <w:top w:val="nil"/>
+              <w:left w:val="nil"/>
+              <w:bottom w:val="single" w:sz="4" w:space="0" w:color="auto"/>
+              <w:right w:val="single" w:sz="4" w:space="0" w:color="auto"/>
+            </w:tcBorders>
+            <w:vAlign w:val="center"/>
+            <w:hideMark/>
+          </w:tcPr>
+          <w:p>
+            <w:pPr>
+              <w:spacing w:after="0" w:line="240" w:lineRule="auto"/>
+              <w:rPr>
+                <w:rFonts w:ascii="Calibri" w:eastAsia="Times New Roman" w:hAnsi="Calibri" w:cs="Calibri"/>
+                <w:color w:val="000000"/>
+                <w:kern w:val="0"/>
+                <w:sz w:val="22"/>
+                <w:szCs w:val="22"/>
+                <w:lang w:val="en-US"/>
+                <w14:ligatures w14:val="none"/>
+              </w:rPr>
+            </w:pPr>
+            <w:r>
+              <w:rPr>
+                <w:rFonts w:ascii="Calibri" w:eastAsia="Times New Roman" w:hAnsi="Calibri" w:cs="Calibri"/>
+                <w:color w:val="000000"/>
+                <w:kern w:val="0"/>
+                <w:sz w:val="22"/>
+                <w:szCs w:val="22"/>
+                <w:lang w:val="en-US"/>
+                <w14:ligatures w14:val="none"/>
+              </w:rPr>
+              <w:t xml:space="preserve">Resolved Node.js and </w:t>
+            </w:r>
+            <w:proofErr w:type="spellStart"/>
+            <w:r>
+              <w:rPr>
+                <w:rFonts w:ascii="Calibri" w:eastAsia="Times New Roman" w:hAnsi="Calibri" w:cs="Calibri"/>
+                <w:color w:val="000000"/>
+                <w:kern w:val="0"/>
+                <w:sz w:val="22"/>
+                <w:szCs w:val="22"/>
+                <w:lang w:val="en-US"/>
+                <w14:ligatures w14:val="none"/>
+              </w:rPr>
+              <w:t>npm</w:t>
+            </w:r>
+            <w:proofErr w:type="spellEnd"/>
+            <w:r>
+              <w:rPr>
+                <w:rFonts w:ascii="Calibri" w:eastAsia="Times New Roman" w:hAnsi="Calibri" w:cs="Calibri"/>
+                <w:color w:val="000000"/>
+                <w:kern w:val="0"/>
+                <w:sz w:val="22"/>
+                <w:szCs w:val="22"/>
+                <w:lang w:val="en-US"/>
+                <w14:ligatures w14:val="none"/>
+              </w:rPr>
+              <w:t xml:space="preserve"> installation issues</w:t>
+            </w:r>
+          </w:p>
+        </w:tc>
+      </w:tr>
+      <w:tr>
+        <w:trPr>
+          <w:trHeight w:val="300"/>
+        </w:trPr>
+        <w:tc>
+          <w:tcPr>
+            <w:tcW w:w="820" w:type="dxa"/>
             <w:tcBorders>
               <w:top w:val="nil"/>
               <w:left w:val="single" w:sz="4" w:space="0" w:color="auto"/>
               <w:bottom w:val="nil"/>
               <w:right w:val="single" w:sz="4" w:space="0" w:color="auto"/>
             </w:tcBorders>
+            <w:vAlign w:val="center"/>
+            <w:hideMark/>
           </w:tcPr>
           <w:p>
             <w:pPr>
-              <w:tabs>
-                <w:tab w:val="left" w:pos="1065"/>
-              </w:tabs>
-              <w:rPr>
-                <w:rFonts w:ascii="Calibri" w:eastAsiaTheme="majorEastAsia" w:hAnsi="Calibri" w:cs="Calibri"/>
-                <w:sz w:val="22"/>
-                <w:szCs w:val="22"/>
+              <w:spacing w:after="0" w:line="240" w:lineRule="auto"/>
+              <w:rPr>
+                <w:rFonts w:ascii="Calibri" w:eastAsia="Times New Roman" w:hAnsi="Calibri" w:cs="Calibri"/>
+                <w:b/>
+                <w:bCs/>
+                <w:color w:val="000000"/>
+                <w:kern w:val="0"/>
+                <w:sz w:val="22"/>
+                <w:szCs w:val="22"/>
+                <w:lang w:val="en-US"/>
+                <w14:ligatures w14:val="none"/>
               </w:rPr>
             </w:pPr>
+            <w:r>
+              <w:rPr>
+                <w:rFonts w:ascii="Calibri" w:eastAsia="Times New Roman" w:hAnsi="Calibri" w:cs="Calibri"/>
+                <w:b/>
+                <w:bCs/>
+                <w:color w:val="000000"/>
+                <w:kern w:val="0"/>
+                <w:sz w:val="22"/>
+                <w:szCs w:val="22"/>
+                <w:lang w:val="en-US"/>
+                <w14:ligatures w14:val="none"/>
+              </w:rPr>
+              <w:t>8-Feb</w:t>
+            </w:r>
           </w:p>
         </w:tc>
         <w:tc>
           <w:tcPr>
-            <w:tcW w:w="1701" w:type="dxa"/>
+            <w:tcW w:w="1240" w:type="dxa"/>
+            <w:tcBorders>
+              <w:top w:val="nil"/>
+              <w:left w:val="nil"/>
+              <w:bottom w:val="nil"/>
+              <w:right w:val="single" w:sz="4" w:space="0" w:color="auto"/>
+            </w:tcBorders>
+            <w:vAlign w:val="center"/>
+            <w:hideMark/>
+          </w:tcPr>
+          <w:p>
+            <w:pPr>
+              <w:spacing w:after="0" w:line="240" w:lineRule="auto"/>
+              <w:rPr>
+                <w:rFonts w:ascii="Calibri" w:eastAsia="Times New Roman" w:hAnsi="Calibri" w:cs="Calibri"/>
+                <w:color w:val="000000"/>
+                <w:kern w:val="0"/>
+                <w:sz w:val="22"/>
+                <w:szCs w:val="22"/>
+                <w:lang w:val="en-US"/>
+                <w14:ligatures w14:val="none"/>
+              </w:rPr>
+            </w:pPr>
+            <w:r>
+              <w:rPr>
+                <w:rFonts w:ascii="Calibri" w:eastAsia="Times New Roman" w:hAnsi="Calibri" w:cs="Calibri"/>
+                <w:color w:val="000000"/>
+                <w:kern w:val="0"/>
+                <w:sz w:val="22"/>
+                <w:szCs w:val="22"/>
+                <w:lang w:val="en-US"/>
+                <w14:ligatures w14:val="none"/>
+              </w:rPr>
+              <w:t>4</w:t>
+            </w:r>
+          </w:p>
+        </w:tc>
+        <w:tc>
+          <w:tcPr>
+            <w:tcW w:w="7205" w:type="dxa"/>
+            <w:tcBorders>
+              <w:top w:val="nil"/>
+              <w:left w:val="nil"/>
+              <w:bottom w:val="single" w:sz="4" w:space="0" w:color="auto"/>
+              <w:right w:val="single" w:sz="4" w:space="0" w:color="auto"/>
+            </w:tcBorders>
+            <w:vAlign w:val="center"/>
+            <w:hideMark/>
+          </w:tcPr>
+          <w:p>
+            <w:pPr>
+              <w:spacing w:after="0" w:line="240" w:lineRule="auto"/>
+              <w:rPr>
+                <w:rFonts w:ascii="Calibri" w:eastAsia="Times New Roman" w:hAnsi="Calibri" w:cs="Calibri"/>
+                <w:color w:val="000000"/>
+                <w:kern w:val="0"/>
+                <w:sz w:val="22"/>
+                <w:szCs w:val="22"/>
+                <w:lang w:val="en-US"/>
+                <w14:ligatures w14:val="none"/>
+              </w:rPr>
+            </w:pPr>
+            <w:r>
+              <w:rPr>
+                <w:rFonts w:ascii="Calibri" w:eastAsia="Times New Roman" w:hAnsi="Calibri" w:cs="Calibri"/>
+                <w:color w:val="000000"/>
+                <w:kern w:val="0"/>
+                <w:sz w:val="22"/>
+                <w:szCs w:val="22"/>
+                <w:lang w:val="en-US"/>
+                <w14:ligatures w14:val="none"/>
+              </w:rPr>
+              <w:t xml:space="preserve">Implemented </w:t>
+            </w:r>
+            <w:proofErr w:type="spellStart"/>
+            <w:r>
+              <w:rPr>
+                <w:rFonts w:ascii="Calibri" w:eastAsia="Times New Roman" w:hAnsi="Calibri" w:cs="Calibri"/>
+                <w:color w:val="000000"/>
+                <w:kern w:val="0"/>
+                <w:sz w:val="22"/>
+                <w:szCs w:val="22"/>
+                <w:lang w:val="en-US"/>
+                <w14:ligatures w14:val="none"/>
+              </w:rPr>
+              <w:t>Login.jsx</w:t>
+            </w:r>
+            <w:proofErr w:type="spellEnd"/>
+            <w:r>
+              <w:rPr>
+                <w:rFonts w:ascii="Calibri" w:eastAsia="Times New Roman" w:hAnsi="Calibri" w:cs="Calibri"/>
+                <w:color w:val="000000"/>
+                <w:kern w:val="0"/>
+                <w:sz w:val="22"/>
+                <w:szCs w:val="22"/>
+                <w:lang w:val="en-US"/>
+                <w14:ligatures w14:val="none"/>
+              </w:rPr>
+              <w:t xml:space="preserve">, </w:t>
+            </w:r>
+            <w:proofErr w:type="spellStart"/>
+            <w:r>
+              <w:rPr>
+                <w:rFonts w:ascii="Calibri" w:eastAsia="Times New Roman" w:hAnsi="Calibri" w:cs="Calibri"/>
+                <w:color w:val="000000"/>
+                <w:kern w:val="0"/>
+                <w:sz w:val="22"/>
+                <w:szCs w:val="22"/>
+                <w:lang w:val="en-US"/>
+                <w14:ligatures w14:val="none"/>
+              </w:rPr>
+              <w:t>Register.jsx</w:t>
+            </w:r>
+            <w:proofErr w:type="spellEnd"/>
+            <w:r>
+              <w:rPr>
+                <w:rFonts w:ascii="Calibri" w:eastAsia="Times New Roman" w:hAnsi="Calibri" w:cs="Calibri"/>
+                <w:color w:val="000000"/>
+                <w:kern w:val="0"/>
+                <w:sz w:val="22"/>
+                <w:szCs w:val="22"/>
+                <w:lang w:val="en-US"/>
+                <w14:ligatures w14:val="none"/>
+              </w:rPr>
+              <w:t xml:space="preserve">, </w:t>
+            </w:r>
+            <w:proofErr w:type="spellStart"/>
+            <w:r>
+              <w:rPr>
+                <w:rFonts w:ascii="Calibri" w:eastAsia="Times New Roman" w:hAnsi="Calibri" w:cs="Calibri"/>
+                <w:color w:val="000000"/>
+                <w:kern w:val="0"/>
+                <w:sz w:val="22"/>
+                <w:szCs w:val="22"/>
+                <w:lang w:val="en-US"/>
+                <w14:ligatures w14:val="none"/>
+              </w:rPr>
+              <w:t>FarmerDashboard.jsx</w:t>
+            </w:r>
+            <w:proofErr w:type="spellEnd"/>
+            <w:r>
+              <w:rPr>
+                <w:rFonts w:ascii="Calibri" w:eastAsia="Times New Roman" w:hAnsi="Calibri" w:cs="Calibri"/>
+                <w:color w:val="000000"/>
+                <w:kern w:val="0"/>
+                <w:sz w:val="22"/>
+                <w:szCs w:val="22"/>
+                <w:lang w:val="en-US"/>
+                <w14:ligatures w14:val="none"/>
+              </w:rPr>
+              <w:t xml:space="preserve">, </w:t>
+            </w:r>
+            <w:proofErr w:type="spellStart"/>
+            <w:r>
+              <w:rPr>
+                <w:rFonts w:ascii="Calibri" w:eastAsia="Times New Roman" w:hAnsi="Calibri" w:cs="Calibri"/>
+                <w:color w:val="000000"/>
+                <w:kern w:val="0"/>
+                <w:sz w:val="22"/>
+                <w:szCs w:val="22"/>
+                <w:lang w:val="en-US"/>
+                <w14:ligatures w14:val="none"/>
+              </w:rPr>
+              <w:t>App.jsx</w:t>
+            </w:r>
+            <w:proofErr w:type="spellEnd"/>
+            <w:r>
+              <w:rPr>
+                <w:rFonts w:ascii="Calibri" w:eastAsia="Times New Roman" w:hAnsi="Calibri" w:cs="Calibri"/>
+                <w:color w:val="000000"/>
+                <w:kern w:val="0"/>
+                <w:sz w:val="22"/>
+                <w:szCs w:val="22"/>
+                <w:lang w:val="en-US"/>
+                <w14:ligatures w14:val="none"/>
+              </w:rPr>
+              <w:t xml:space="preserve"> and dashboard styling</w:t>
+            </w:r>
+          </w:p>
+        </w:tc>
+      </w:tr>
+      <w:tr>
+        <w:trPr>
+          <w:trHeight w:val="300"/>
+        </w:trPr>
+        <w:tc>
+          <w:tcPr>
+            <w:tcW w:w="820" w:type="dxa"/>
+            <w:tcBorders>
+              <w:top w:val="nil"/>
+              <w:left w:val="single" w:sz="4" w:space="0" w:color="auto"/>
+              <w:bottom w:val="single" w:sz="4" w:space="0" w:color="auto"/>
+              <w:right w:val="single" w:sz="4" w:space="0" w:color="auto"/>
+            </w:tcBorders>
+            <w:vAlign w:val="center"/>
+            <w:hideMark/>
+          </w:tcPr>
+          <w:p>
+            <w:pPr>
+              <w:spacing w:after="0" w:line="240" w:lineRule="auto"/>
+              <w:rPr>
+                <w:rFonts w:ascii="Calibri" w:eastAsia="Times New Roman" w:hAnsi="Calibri" w:cs="Calibri"/>
+                <w:color w:val="000000"/>
+                <w:kern w:val="0"/>
+                <w:sz w:val="22"/>
+                <w:szCs w:val="22"/>
+                <w:lang w:val="en-US"/>
+                <w14:ligatures w14:val="none"/>
+              </w:rPr>
+            </w:pPr>
+            <w:r>
+              <w:rPr>
+                <w:rFonts w:ascii="Calibri" w:eastAsia="Times New Roman" w:hAnsi="Calibri" w:cs="Calibri"/>
+                <w:color w:val="000000"/>
+                <w:kern w:val="0"/>
+                <w:sz w:val="22"/>
+                <w:szCs w:val="22"/>
+                <w:lang w:val="en-US"/>
+                <w14:ligatures w14:val="none"/>
+              </w:rPr>
+              <w:t> </w:t>
+            </w:r>
+          </w:p>
+        </w:tc>
+        <w:tc>
+          <w:tcPr>
+            <w:tcW w:w="1240" w:type="dxa"/>
+            <w:tcBorders>
+              <w:top w:val="nil"/>
+              <w:left w:val="nil"/>
+              <w:bottom w:val="single" w:sz="4" w:space="0" w:color="auto"/>
+              <w:right w:val="single" w:sz="4" w:space="0" w:color="auto"/>
+            </w:tcBorders>
+            <w:vAlign w:val="center"/>
+            <w:hideMark/>
+          </w:tcPr>
+          <w:p>
+            <w:pPr>
+              <w:spacing w:after="0" w:line="240" w:lineRule="auto"/>
+              <w:rPr>
+                <w:rFonts w:ascii="Calibri" w:eastAsia="Times New Roman" w:hAnsi="Calibri" w:cs="Calibri"/>
+                <w:color w:val="000000"/>
+                <w:kern w:val="0"/>
+                <w:sz w:val="22"/>
+                <w:szCs w:val="22"/>
+                <w:lang w:val="en-US"/>
+                <w14:ligatures w14:val="none"/>
+              </w:rPr>
+            </w:pPr>
+            <w:r>
+              <w:rPr>
+                <w:rFonts w:ascii="Calibri" w:eastAsia="Times New Roman" w:hAnsi="Calibri" w:cs="Calibri"/>
+                <w:color w:val="000000"/>
+                <w:kern w:val="0"/>
+                <w:sz w:val="22"/>
+                <w:szCs w:val="22"/>
+                <w:lang w:val="en-US"/>
+                <w14:ligatures w14:val="none"/>
+              </w:rPr>
+              <w:t> </w:t>
+            </w:r>
+          </w:p>
+        </w:tc>
+        <w:tc>
+          <w:tcPr>
+            <w:tcW w:w="7205" w:type="dxa"/>
+            <w:tcBorders>
+              <w:top w:val="nil"/>
+              <w:left w:val="nil"/>
+              <w:bottom w:val="single" w:sz="4" w:space="0" w:color="auto"/>
+              <w:right w:val="single" w:sz="4" w:space="0" w:color="auto"/>
+            </w:tcBorders>
+            <w:vAlign w:val="center"/>
+            <w:hideMark/>
+          </w:tcPr>
+          <w:p>
+            <w:pPr>
+              <w:spacing w:after="0" w:line="240" w:lineRule="auto"/>
+              <w:rPr>
+                <w:rFonts w:ascii="Calibri" w:eastAsia="Times New Roman" w:hAnsi="Calibri" w:cs="Calibri"/>
+                <w:color w:val="000000"/>
+                <w:kern w:val="0"/>
+                <w:sz w:val="22"/>
+                <w:szCs w:val="22"/>
+                <w:lang w:val="en-US"/>
+                <w14:ligatures w14:val="none"/>
+              </w:rPr>
+            </w:pPr>
+            <w:r>
+              <w:rPr>
+                <w:rFonts w:ascii="Calibri" w:eastAsia="Times New Roman" w:hAnsi="Calibri" w:cs="Calibri"/>
+                <w:color w:val="000000"/>
+                <w:kern w:val="0"/>
+                <w:sz w:val="22"/>
+                <w:szCs w:val="22"/>
+                <w:lang w:val="en-US"/>
+                <w14:ligatures w14:val="none"/>
+              </w:rPr>
+              <w:t xml:space="preserve">Modified routing in </w:t>
+            </w:r>
+            <w:proofErr w:type="spellStart"/>
+            <w:r>
+              <w:rPr>
+                <w:rFonts w:ascii="Calibri" w:eastAsia="Times New Roman" w:hAnsi="Calibri" w:cs="Calibri"/>
+                <w:color w:val="000000"/>
+                <w:kern w:val="0"/>
+                <w:sz w:val="22"/>
+                <w:szCs w:val="22"/>
+                <w:lang w:val="en-US"/>
+                <w14:ligatures w14:val="none"/>
+              </w:rPr>
+              <w:t>App.jsx</w:t>
+            </w:r>
+            <w:proofErr w:type="spellEnd"/>
+          </w:p>
+        </w:tc>
+      </w:tr>
+      <w:tr>
+        <w:trPr>
+          <w:trHeight w:val="300"/>
+        </w:trPr>
+        <w:tc>
+          <w:tcPr>
+            <w:tcW w:w="820" w:type="dxa"/>
             <w:tcBorders>
               <w:top w:val="nil"/>
               <w:left w:val="single" w:sz="4" w:space="0" w:color="auto"/>
               <w:bottom w:val="nil"/>
               <w:right w:val="single" w:sz="4" w:space="0" w:color="auto"/>
             </w:tcBorders>
+            <w:vAlign w:val="center"/>
+            <w:hideMark/>
           </w:tcPr>
           <w:p>
             <w:pPr>
-              <w:tabs>
-                <w:tab w:val="left" w:pos="1065"/>
-              </w:tabs>
-              <w:rPr>
-                <w:rFonts w:ascii="Calibri" w:eastAsiaTheme="majorEastAsia" w:hAnsi="Calibri" w:cs="Calibri"/>
-                <w:sz w:val="22"/>
-                <w:szCs w:val="22"/>
+              <w:spacing w:after="0" w:line="240" w:lineRule="auto"/>
+              <w:rPr>
+                <w:rFonts w:ascii="Calibri" w:eastAsia="Times New Roman" w:hAnsi="Calibri" w:cs="Calibri"/>
+                <w:b/>
+                <w:bCs/>
+                <w:color w:val="000000"/>
+                <w:kern w:val="0"/>
+                <w:sz w:val="22"/>
+                <w:szCs w:val="22"/>
+                <w:lang w:val="en-US"/>
+                <w14:ligatures w14:val="none"/>
               </w:rPr>
             </w:pPr>
+            <w:r>
+              <w:rPr>
+                <w:rFonts w:ascii="Calibri" w:eastAsia="Times New Roman" w:hAnsi="Calibri" w:cs="Calibri"/>
+                <w:b/>
+                <w:bCs/>
+                <w:color w:val="000000"/>
+                <w:kern w:val="0"/>
+                <w:sz w:val="22"/>
+                <w:szCs w:val="22"/>
+                <w:lang w:val="en-US"/>
+                <w14:ligatures w14:val="none"/>
+              </w:rPr>
+              <w:t>9-Feb</w:t>
+            </w:r>
           </w:p>
         </w:tc>
         <w:tc>
           <w:tcPr>
-            <w:tcW w:w="5953" w:type="dxa"/>
+            <w:tcW w:w="1240" w:type="dxa"/>
             <w:tcBorders>
-              <w:left w:val="single" w:sz="4" w:space="0" w:color="auto"/>
+              <w:top w:val="nil"/>
+              <w:left w:val="nil"/>
+              <w:bottom w:val="nil"/>
+              <w:right w:val="single" w:sz="4" w:space="0" w:color="auto"/>
             </w:tcBorders>
-            <w:vAlign w:val="bottom"/>
+            <w:vAlign w:val="center"/>
+            <w:hideMark/>
           </w:tcPr>
           <w:p>
             <w:pPr>
-              <w:tabs>
-                <w:tab w:val="left" w:pos="1065"/>
-              </w:tabs>
-              <w:rPr>
-                <w:rFonts w:ascii="Calibri" w:eastAsiaTheme="majorEastAsia" w:hAnsi="Calibri" w:cs="Calibri"/>
-                <w:sz w:val="22"/>
-                <w:szCs w:val="22"/>
+              <w:spacing w:after="0" w:line="240" w:lineRule="auto"/>
+              <w:rPr>
+                <w:rFonts w:ascii="Calibri" w:eastAsia="Times New Roman" w:hAnsi="Calibri" w:cs="Calibri"/>
+                <w:color w:val="000000"/>
+                <w:kern w:val="0"/>
+                <w:sz w:val="22"/>
+                <w:szCs w:val="22"/>
+                <w:lang w:val="en-US"/>
+                <w14:ligatures w14:val="none"/>
               </w:rPr>
             </w:pPr>
             <w:r>
               <w:rPr>
-                <w:rFonts w:ascii="Aptos Narrow" w:hAnsi="Aptos Narrow" w:cs="Calibri"/>
-                <w:color w:val="242424"/>
-                <w:sz w:val="22"/>
-                <w:szCs w:val="22"/>
-              </w:rPr>
-              <w:t>ASP.NET Identity</w:t>
+                <w:rFonts w:ascii="Calibri" w:eastAsia="Times New Roman" w:hAnsi="Calibri" w:cs="Calibri"/>
+                <w:color w:val="000000"/>
+                <w:kern w:val="0"/>
+                <w:sz w:val="22"/>
+                <w:szCs w:val="22"/>
+                <w:lang w:val="en-US"/>
+                <w14:ligatures w14:val="none"/>
+              </w:rPr>
+              <w:t>5</w:t>
+            </w:r>
+          </w:p>
+        </w:tc>
+        <w:tc>
+          <w:tcPr>
+            <w:tcW w:w="7205" w:type="dxa"/>
+            <w:tcBorders>
+              <w:top w:val="nil"/>
+              <w:left w:val="nil"/>
+              <w:bottom w:val="single" w:sz="4" w:space="0" w:color="auto"/>
+              <w:right w:val="single" w:sz="4" w:space="0" w:color="auto"/>
+            </w:tcBorders>
+            <w:vAlign w:val="center"/>
+            <w:hideMark/>
+          </w:tcPr>
+          <w:p>
+            <w:pPr>
+              <w:spacing w:after="0" w:line="240" w:lineRule="auto"/>
+              <w:rPr>
+                <w:rFonts w:ascii="Calibri" w:eastAsia="Times New Roman" w:hAnsi="Calibri" w:cs="Calibri"/>
+                <w:color w:val="000000"/>
+                <w:kern w:val="0"/>
+                <w:sz w:val="22"/>
+                <w:szCs w:val="22"/>
+                <w:lang w:val="en-US"/>
+                <w14:ligatures w14:val="none"/>
+              </w:rPr>
+            </w:pPr>
+            <w:r>
+              <w:rPr>
+                <w:rFonts w:ascii="Calibri" w:eastAsia="Times New Roman" w:hAnsi="Calibri" w:cs="Calibri"/>
+                <w:color w:val="000000"/>
+                <w:kern w:val="0"/>
+                <w:sz w:val="22"/>
+                <w:szCs w:val="22"/>
+                <w:lang w:val="en-US"/>
+                <w14:ligatures w14:val="none"/>
+              </w:rPr>
+              <w:t xml:space="preserve">Implemented </w:t>
+            </w:r>
+            <w:proofErr w:type="spellStart"/>
+            <w:r>
+              <w:rPr>
+                <w:rFonts w:ascii="Calibri" w:eastAsia="Times New Roman" w:hAnsi="Calibri" w:cs="Calibri"/>
+                <w:color w:val="000000"/>
+                <w:kern w:val="0"/>
+                <w:sz w:val="22"/>
+                <w:szCs w:val="22"/>
+                <w:lang w:val="en-US"/>
+                <w14:ligatures w14:val="none"/>
+              </w:rPr>
+              <w:t>VendorDashboard.jsx</w:t>
+            </w:r>
+            <w:proofErr w:type="spellEnd"/>
+            <w:r>
+              <w:rPr>
+                <w:rFonts w:ascii="Calibri" w:eastAsia="Times New Roman" w:hAnsi="Calibri" w:cs="Calibri"/>
+                <w:color w:val="000000"/>
+                <w:kern w:val="0"/>
+                <w:sz w:val="22"/>
+                <w:szCs w:val="22"/>
+                <w:lang w:val="en-US"/>
+                <w14:ligatures w14:val="none"/>
+              </w:rPr>
+              <w:t xml:space="preserve"> and updated routing</w:t>
             </w:r>
           </w:p>
         </w:tc>
       </w:tr>
       <w:tr>
+        <w:trPr>
+          <w:trHeight w:val="300"/>
+        </w:trPr>
         <w:tc>
           <w:tcPr>
-            <w:tcW w:w="1696" w:type="dxa"/>
+            <w:tcW w:w="820" w:type="dxa"/>
             <w:tcBorders>
               <w:top w:val="nil"/>
               <w:left w:val="single" w:sz="4" w:space="0" w:color="auto"/>
               <w:bottom w:val="nil"/>
               <w:right w:val="single" w:sz="4" w:space="0" w:color="auto"/>
             </w:tcBorders>
+            <w:vAlign w:val="center"/>
+            <w:hideMark/>
           </w:tcPr>
           <w:p>
             <w:pPr>
-              <w:tabs>
-                <w:tab w:val="left" w:pos="1065"/>
-              </w:tabs>
-              <w:rPr>
-                <w:rFonts w:ascii="Calibri" w:eastAsiaTheme="majorEastAsia" w:hAnsi="Calibri" w:cs="Calibri"/>
-                <w:sz w:val="22"/>
-                <w:szCs w:val="22"/>
+              <w:spacing w:after="0" w:line="240" w:lineRule="auto"/>
+              <w:rPr>
+                <w:rFonts w:ascii="Calibri" w:eastAsia="Times New Roman" w:hAnsi="Calibri" w:cs="Calibri"/>
+                <w:color w:val="000000"/>
+                <w:kern w:val="0"/>
+                <w:sz w:val="22"/>
+                <w:szCs w:val="22"/>
+                <w:lang w:val="en-US"/>
+                <w14:ligatures w14:val="none"/>
               </w:rPr>
             </w:pPr>
+            <w:r>
+              <w:rPr>
+                <w:rFonts w:ascii="Calibri" w:eastAsia="Times New Roman" w:hAnsi="Calibri" w:cs="Calibri"/>
+                <w:color w:val="000000"/>
+                <w:kern w:val="0"/>
+                <w:sz w:val="22"/>
+                <w:szCs w:val="22"/>
+                <w:lang w:val="en-US"/>
+                <w14:ligatures w14:val="none"/>
+              </w:rPr>
+              <w:t> </w:t>
+            </w:r>
           </w:p>
         </w:tc>
         <w:tc>
           <w:tcPr>
-            <w:tcW w:w="1701" w:type="dxa"/>
+            <w:tcW w:w="1240" w:type="dxa"/>
+            <w:tcBorders>
+              <w:top w:val="nil"/>
+              <w:left w:val="nil"/>
+              <w:bottom w:val="nil"/>
+              <w:right w:val="single" w:sz="4" w:space="0" w:color="auto"/>
+            </w:tcBorders>
+            <w:vAlign w:val="center"/>
+            <w:hideMark/>
+          </w:tcPr>
+          <w:p>
+            <w:pPr>
+              <w:spacing w:after="0" w:line="240" w:lineRule="auto"/>
+              <w:rPr>
+                <w:rFonts w:ascii="Calibri" w:eastAsia="Times New Roman" w:hAnsi="Calibri" w:cs="Calibri"/>
+                <w:color w:val="000000"/>
+                <w:kern w:val="0"/>
+                <w:sz w:val="22"/>
+                <w:szCs w:val="22"/>
+                <w:lang w:val="en-US"/>
+                <w14:ligatures w14:val="none"/>
+              </w:rPr>
+            </w:pPr>
+            <w:r>
+              <w:rPr>
+                <w:rFonts w:ascii="Calibri" w:eastAsia="Times New Roman" w:hAnsi="Calibri" w:cs="Calibri"/>
+                <w:color w:val="000000"/>
+                <w:kern w:val="0"/>
+                <w:sz w:val="22"/>
+                <w:szCs w:val="22"/>
+                <w:lang w:val="en-US"/>
+                <w14:ligatures w14:val="none"/>
+              </w:rPr>
+              <w:t> </w:t>
+            </w:r>
+          </w:p>
+        </w:tc>
+        <w:tc>
+          <w:tcPr>
+            <w:tcW w:w="7205" w:type="dxa"/>
+            <w:tcBorders>
+              <w:top w:val="nil"/>
+              <w:left w:val="nil"/>
+              <w:bottom w:val="single" w:sz="4" w:space="0" w:color="auto"/>
+              <w:right w:val="single" w:sz="4" w:space="0" w:color="auto"/>
+            </w:tcBorders>
+            <w:vAlign w:val="center"/>
+            <w:hideMark/>
+          </w:tcPr>
+          <w:p>
+            <w:pPr>
+              <w:spacing w:after="0" w:line="240" w:lineRule="auto"/>
+              <w:rPr>
+                <w:rFonts w:ascii="Calibri" w:eastAsia="Times New Roman" w:hAnsi="Calibri" w:cs="Calibri"/>
+                <w:color w:val="000000"/>
+                <w:kern w:val="0"/>
+                <w:sz w:val="22"/>
+                <w:szCs w:val="22"/>
+                <w:lang w:val="en-US"/>
+                <w14:ligatures w14:val="none"/>
+              </w:rPr>
+            </w:pPr>
+            <w:r>
+              <w:rPr>
+                <w:rFonts w:ascii="Calibri" w:eastAsia="Times New Roman" w:hAnsi="Calibri" w:cs="Calibri"/>
+                <w:color w:val="000000"/>
+                <w:kern w:val="0"/>
+                <w:sz w:val="22"/>
+                <w:szCs w:val="22"/>
+                <w:lang w:val="en-US"/>
+                <w14:ligatures w14:val="none"/>
+              </w:rPr>
+              <w:t>Uploaded modified proposal to GitHub</w:t>
+            </w:r>
+          </w:p>
+        </w:tc>
+      </w:tr>
+      <w:tr>
+        <w:trPr>
+          <w:trHeight w:val="300"/>
+        </w:trPr>
+        <w:tc>
+          <w:tcPr>
+            <w:tcW w:w="820" w:type="dxa"/>
             <w:tcBorders>
               <w:top w:val="nil"/>
               <w:left w:val="single" w:sz="4" w:space="0" w:color="auto"/>
               <w:bottom w:val="nil"/>
               <w:right w:val="single" w:sz="4" w:space="0" w:color="auto"/>
             </w:tcBorders>
+            <w:vAlign w:val="center"/>
+            <w:hideMark/>
           </w:tcPr>
           <w:p>
             <w:pPr>
-              <w:tabs>
-                <w:tab w:val="left" w:pos="1065"/>
-              </w:tabs>
-              <w:rPr>
-                <w:rFonts w:ascii="Calibri" w:eastAsiaTheme="majorEastAsia" w:hAnsi="Calibri" w:cs="Calibri"/>
-                <w:sz w:val="22"/>
-                <w:szCs w:val="22"/>
+              <w:spacing w:after="0" w:line="240" w:lineRule="auto"/>
+              <w:rPr>
+                <w:rFonts w:ascii="Calibri" w:eastAsia="Times New Roman" w:hAnsi="Calibri" w:cs="Calibri"/>
+                <w:color w:val="000000"/>
+                <w:kern w:val="0"/>
+                <w:sz w:val="22"/>
+                <w:szCs w:val="22"/>
+                <w:lang w:val="en-US"/>
+                <w14:ligatures w14:val="none"/>
               </w:rPr>
             </w:pPr>
+            <w:r>
+              <w:rPr>
+                <w:rFonts w:ascii="Calibri" w:eastAsia="Times New Roman" w:hAnsi="Calibri" w:cs="Calibri"/>
+                <w:color w:val="000000"/>
+                <w:kern w:val="0"/>
+                <w:sz w:val="22"/>
+                <w:szCs w:val="22"/>
+                <w:lang w:val="en-US"/>
+                <w14:ligatures w14:val="none"/>
+              </w:rPr>
+              <w:t> </w:t>
+            </w:r>
           </w:p>
         </w:tc>
         <w:tc>
           <w:tcPr>
-            <w:tcW w:w="5953" w:type="dxa"/>
+            <w:tcW w:w="1240" w:type="dxa"/>
             <w:tcBorders>
-              <w:left w:val="single" w:sz="4" w:space="0" w:color="auto"/>
+              <w:top w:val="nil"/>
+              <w:left w:val="nil"/>
+              <w:bottom w:val="nil"/>
+              <w:right w:val="single" w:sz="4" w:space="0" w:color="auto"/>
             </w:tcBorders>
-            <w:vAlign w:val="bottom"/>
+            <w:vAlign w:val="center"/>
+            <w:hideMark/>
           </w:tcPr>
           <w:p>
             <w:pPr>
-              <w:tabs>
-                <w:tab w:val="left" w:pos="1065"/>
-              </w:tabs>
-              <w:rPr>
-                <w:rFonts w:ascii="Calibri" w:eastAsiaTheme="majorEastAsia" w:hAnsi="Calibri" w:cs="Calibri"/>
-                <w:sz w:val="22"/>
-                <w:szCs w:val="22"/>
+              <w:spacing w:after="0" w:line="240" w:lineRule="auto"/>
+              <w:rPr>
+                <w:rFonts w:ascii="Calibri" w:eastAsia="Times New Roman" w:hAnsi="Calibri" w:cs="Calibri"/>
+                <w:color w:val="000000"/>
+                <w:kern w:val="0"/>
+                <w:sz w:val="22"/>
+                <w:szCs w:val="22"/>
+                <w:lang w:val="en-US"/>
+                <w14:ligatures w14:val="none"/>
               </w:rPr>
             </w:pPr>
             <w:r>
               <w:rPr>
-                <w:rFonts w:ascii="Aptos Narrow" w:hAnsi="Aptos Narrow" w:cs="Calibri"/>
-                <w:color w:val="242424"/>
-                <w:sz w:val="22"/>
-                <w:szCs w:val="22"/>
-              </w:rPr>
-              <w:t>Roles: Farmer and Vendor</w:t>
+                <w:rFonts w:ascii="Calibri" w:eastAsia="Times New Roman" w:hAnsi="Calibri" w:cs="Calibri"/>
+                <w:color w:val="000000"/>
+                <w:kern w:val="0"/>
+                <w:sz w:val="22"/>
+                <w:szCs w:val="22"/>
+                <w:lang w:val="en-US"/>
+                <w14:ligatures w14:val="none"/>
+              </w:rPr>
+              <w:t> </w:t>
+            </w:r>
+          </w:p>
+        </w:tc>
+        <w:tc>
+          <w:tcPr>
+            <w:tcW w:w="7205" w:type="dxa"/>
+            <w:tcBorders>
+              <w:top w:val="nil"/>
+              <w:left w:val="nil"/>
+              <w:bottom w:val="single" w:sz="4" w:space="0" w:color="auto"/>
+              <w:right w:val="single" w:sz="4" w:space="0" w:color="auto"/>
+            </w:tcBorders>
+            <w:vAlign w:val="center"/>
+            <w:hideMark/>
+          </w:tcPr>
+          <w:p>
+            <w:pPr>
+              <w:spacing w:after="0" w:line="240" w:lineRule="auto"/>
+              <w:rPr>
+                <w:rFonts w:ascii="Calibri" w:eastAsia="Times New Roman" w:hAnsi="Calibri" w:cs="Calibri"/>
+                <w:color w:val="000000"/>
+                <w:kern w:val="0"/>
+                <w:sz w:val="22"/>
+                <w:szCs w:val="22"/>
+                <w:lang w:val="en-US"/>
+                <w14:ligatures w14:val="none"/>
+              </w:rPr>
+            </w:pPr>
+            <w:r>
+              <w:rPr>
+                <w:rFonts w:ascii="Calibri" w:eastAsia="Times New Roman" w:hAnsi="Calibri" w:cs="Calibri"/>
+                <w:color w:val="000000"/>
+                <w:kern w:val="0"/>
+                <w:sz w:val="22"/>
+                <w:szCs w:val="22"/>
+                <w:lang w:val="en-US"/>
+                <w14:ligatures w14:val="none"/>
+              </w:rPr>
+              <w:t>Updated worklog for progress report 1</w:t>
             </w:r>
           </w:p>
         </w:tc>
       </w:tr>
       <w:tr>
+        <w:trPr>
+          <w:trHeight w:val="300"/>
+        </w:trPr>
         <w:tc>
           <w:tcPr>
-            <w:tcW w:w="1696" w:type="dxa"/>
+            <w:tcW w:w="820" w:type="dxa"/>
+            <w:tcBorders>
+              <w:top w:val="nil"/>
+              <w:left w:val="single" w:sz="4" w:space="0" w:color="auto"/>
+              <w:bottom w:val="single" w:sz="4" w:space="0" w:color="auto"/>
+              <w:right w:val="single" w:sz="4" w:space="0" w:color="auto"/>
+            </w:tcBorders>
+            <w:vAlign w:val="center"/>
+            <w:hideMark/>
+          </w:tcPr>
+          <w:p>
+            <w:pPr>
+              <w:spacing w:after="0" w:line="240" w:lineRule="auto"/>
+              <w:rPr>
+                <w:rFonts w:ascii="Calibri" w:eastAsia="Times New Roman" w:hAnsi="Calibri" w:cs="Calibri"/>
+                <w:color w:val="000000"/>
+                <w:kern w:val="0"/>
+                <w:sz w:val="22"/>
+                <w:szCs w:val="22"/>
+                <w:lang w:val="en-US"/>
+                <w14:ligatures w14:val="none"/>
+              </w:rPr>
+            </w:pPr>
+            <w:r>
+              <w:rPr>
+                <w:rFonts w:ascii="Calibri" w:eastAsia="Times New Roman" w:hAnsi="Calibri" w:cs="Calibri"/>
+                <w:color w:val="000000"/>
+                <w:kern w:val="0"/>
+                <w:sz w:val="22"/>
+                <w:szCs w:val="22"/>
+                <w:lang w:val="en-US"/>
+                <w14:ligatures w14:val="none"/>
+              </w:rPr>
+              <w:t> </w:t>
+            </w:r>
+          </w:p>
+        </w:tc>
+        <w:tc>
+          <w:tcPr>
+            <w:tcW w:w="1240" w:type="dxa"/>
+            <w:tcBorders>
+              <w:top w:val="nil"/>
+              <w:left w:val="nil"/>
+              <w:bottom w:val="single" w:sz="4" w:space="0" w:color="auto"/>
+              <w:right w:val="single" w:sz="4" w:space="0" w:color="auto"/>
+            </w:tcBorders>
+            <w:vAlign w:val="center"/>
+            <w:hideMark/>
+          </w:tcPr>
+          <w:p>
+            <w:pPr>
+              <w:spacing w:after="0" w:line="240" w:lineRule="auto"/>
+              <w:rPr>
+                <w:rFonts w:ascii="Calibri" w:eastAsia="Times New Roman" w:hAnsi="Calibri" w:cs="Calibri"/>
+                <w:color w:val="000000"/>
+                <w:kern w:val="0"/>
+                <w:sz w:val="22"/>
+                <w:szCs w:val="22"/>
+                <w:lang w:val="en-US"/>
+                <w14:ligatures w14:val="none"/>
+              </w:rPr>
+            </w:pPr>
+            <w:r>
+              <w:rPr>
+                <w:rFonts w:ascii="Calibri" w:eastAsia="Times New Roman" w:hAnsi="Calibri" w:cs="Calibri"/>
+                <w:color w:val="000000"/>
+                <w:kern w:val="0"/>
+                <w:sz w:val="22"/>
+                <w:szCs w:val="22"/>
+                <w:lang w:val="en-US"/>
+                <w14:ligatures w14:val="none"/>
+              </w:rPr>
+              <w:t> </w:t>
+            </w:r>
+          </w:p>
+        </w:tc>
+        <w:tc>
+          <w:tcPr>
+            <w:tcW w:w="7205" w:type="dxa"/>
+            <w:tcBorders>
+              <w:top w:val="nil"/>
+              <w:left w:val="nil"/>
+              <w:bottom w:val="single" w:sz="4" w:space="0" w:color="auto"/>
+              <w:right w:val="single" w:sz="4" w:space="0" w:color="auto"/>
+            </w:tcBorders>
+            <w:vAlign w:val="center"/>
+            <w:hideMark/>
+          </w:tcPr>
+          <w:p>
+            <w:pPr>
+              <w:spacing w:after="0" w:line="240" w:lineRule="auto"/>
+              <w:rPr>
+                <w:rFonts w:ascii="Calibri" w:eastAsia="Times New Roman" w:hAnsi="Calibri" w:cs="Calibri"/>
+                <w:color w:val="000000"/>
+                <w:kern w:val="0"/>
+                <w:sz w:val="22"/>
+                <w:szCs w:val="22"/>
+                <w:lang w:val="en-US"/>
+                <w14:ligatures w14:val="none"/>
+              </w:rPr>
+            </w:pPr>
+            <w:r>
+              <w:rPr>
+                <w:rFonts w:ascii="Calibri" w:eastAsia="Times New Roman" w:hAnsi="Calibri" w:cs="Calibri"/>
+                <w:color w:val="000000"/>
+                <w:kern w:val="0"/>
+                <w:sz w:val="22"/>
+                <w:szCs w:val="22"/>
+                <w:lang w:val="en-US"/>
+                <w14:ligatures w14:val="none"/>
+              </w:rPr>
+              <w:t>Verified repository contents</w:t>
+            </w:r>
+          </w:p>
+        </w:tc>
+      </w:tr>
+      <w:tr>
+        <w:trPr>
+          <w:trHeight w:val="300"/>
+        </w:trPr>
+        <w:tc>
+          <w:tcPr>
+            <w:tcW w:w="820" w:type="dxa"/>
             <w:tcBorders>
               <w:top w:val="nil"/>
               <w:left w:val="single" w:sz="4" w:space="0" w:color="auto"/>
               <w:bottom w:val="nil"/>
               <w:right w:val="single" w:sz="4" w:space="0" w:color="auto"/>
             </w:tcBorders>
+            <w:vAlign w:val="center"/>
+            <w:hideMark/>
           </w:tcPr>
           <w:p>
             <w:pPr>
-              <w:tabs>
-                <w:tab w:val="left" w:pos="1065"/>
-              </w:tabs>
-              <w:rPr>
-                <w:rFonts w:ascii="Calibri" w:eastAsiaTheme="majorEastAsia" w:hAnsi="Calibri" w:cs="Calibri"/>
-                <w:sz w:val="22"/>
-                <w:szCs w:val="22"/>
+              <w:spacing w:after="0" w:line="240" w:lineRule="auto"/>
+              <w:rPr>
+                <w:rFonts w:ascii="Calibri" w:eastAsia="Times New Roman" w:hAnsi="Calibri" w:cs="Calibri"/>
+                <w:b/>
+                <w:bCs/>
+                <w:color w:val="000000"/>
+                <w:kern w:val="0"/>
+                <w:sz w:val="22"/>
+                <w:szCs w:val="22"/>
+                <w:lang w:val="en-US"/>
+                <w14:ligatures w14:val="none"/>
               </w:rPr>
             </w:pPr>
+            <w:r>
+              <w:rPr>
+                <w:rFonts w:ascii="Calibri" w:eastAsia="Times New Roman" w:hAnsi="Calibri" w:cs="Calibri"/>
+                <w:b/>
+                <w:bCs/>
+                <w:color w:val="000000"/>
+                <w:kern w:val="0"/>
+                <w:sz w:val="22"/>
+                <w:szCs w:val="22"/>
+                <w:lang w:val="en-US"/>
+                <w14:ligatures w14:val="none"/>
+              </w:rPr>
+              <w:lastRenderedPageBreak/>
+              <w:t>10-Feb</w:t>
+            </w:r>
           </w:p>
         </w:tc>
         <w:tc>
           <w:tcPr>
-            <w:tcW w:w="1701" w:type="dxa"/>
+            <w:tcW w:w="1240" w:type="dxa"/>
+            <w:tcBorders>
+              <w:top w:val="nil"/>
+              <w:left w:val="nil"/>
+              <w:bottom w:val="nil"/>
+              <w:right w:val="single" w:sz="4" w:space="0" w:color="auto"/>
+            </w:tcBorders>
+            <w:vAlign w:val="center"/>
+            <w:hideMark/>
+          </w:tcPr>
+          <w:p>
+            <w:pPr>
+              <w:spacing w:after="0" w:line="240" w:lineRule="auto"/>
+              <w:rPr>
+                <w:rFonts w:ascii="Calibri" w:eastAsia="Times New Roman" w:hAnsi="Calibri" w:cs="Calibri"/>
+                <w:color w:val="000000"/>
+                <w:kern w:val="0"/>
+                <w:sz w:val="22"/>
+                <w:szCs w:val="22"/>
+                <w:lang w:val="en-US"/>
+                <w14:ligatures w14:val="none"/>
+              </w:rPr>
+            </w:pPr>
+            <w:r>
+              <w:rPr>
+                <w:rFonts w:ascii="Calibri" w:eastAsia="Times New Roman" w:hAnsi="Calibri" w:cs="Calibri"/>
+                <w:color w:val="000000"/>
+                <w:kern w:val="0"/>
+                <w:sz w:val="22"/>
+                <w:szCs w:val="22"/>
+                <w:lang w:val="en-US"/>
+                <w14:ligatures w14:val="none"/>
+              </w:rPr>
+              <w:t>5</w:t>
+            </w:r>
+          </w:p>
+        </w:tc>
+        <w:tc>
+          <w:tcPr>
+            <w:tcW w:w="7205" w:type="dxa"/>
+            <w:tcBorders>
+              <w:top w:val="nil"/>
+              <w:left w:val="nil"/>
+              <w:bottom w:val="single" w:sz="4" w:space="0" w:color="auto"/>
+              <w:right w:val="single" w:sz="4" w:space="0" w:color="auto"/>
+            </w:tcBorders>
+            <w:vAlign w:val="center"/>
+            <w:hideMark/>
+          </w:tcPr>
+          <w:p>
+            <w:pPr>
+              <w:spacing w:after="0" w:line="240" w:lineRule="auto"/>
+              <w:rPr>
+                <w:rFonts w:ascii="Calibri" w:eastAsia="Times New Roman" w:hAnsi="Calibri" w:cs="Calibri"/>
+                <w:color w:val="000000"/>
+                <w:kern w:val="0"/>
+                <w:sz w:val="22"/>
+                <w:szCs w:val="22"/>
+                <w:lang w:val="en-US"/>
+                <w14:ligatures w14:val="none"/>
+              </w:rPr>
+            </w:pPr>
+            <w:r>
+              <w:rPr>
+                <w:rFonts w:ascii="Calibri" w:eastAsia="Times New Roman" w:hAnsi="Calibri" w:cs="Calibri"/>
+                <w:color w:val="000000"/>
+                <w:kern w:val="0"/>
+                <w:sz w:val="22"/>
+                <w:szCs w:val="22"/>
+                <w:lang w:val="en-US"/>
+                <w14:ligatures w14:val="none"/>
+              </w:rPr>
+              <w:t>Fixed UI alignment issues and corrected auth.css padding problems</w:t>
+            </w:r>
+          </w:p>
+        </w:tc>
+      </w:tr>
+      <w:tr>
+        <w:trPr>
+          <w:trHeight w:val="300"/>
+        </w:trPr>
+        <w:tc>
+          <w:tcPr>
+            <w:tcW w:w="820" w:type="dxa"/>
+            <w:tcBorders>
+              <w:top w:val="nil"/>
+              <w:left w:val="single" w:sz="4" w:space="0" w:color="auto"/>
+              <w:bottom w:val="single" w:sz="4" w:space="0" w:color="auto"/>
+              <w:right w:val="single" w:sz="4" w:space="0" w:color="auto"/>
+            </w:tcBorders>
+            <w:vAlign w:val="center"/>
+            <w:hideMark/>
+          </w:tcPr>
+          <w:p>
+            <w:pPr>
+              <w:spacing w:after="0" w:line="240" w:lineRule="auto"/>
+              <w:rPr>
+                <w:rFonts w:ascii="Calibri" w:eastAsia="Times New Roman" w:hAnsi="Calibri" w:cs="Calibri"/>
+                <w:color w:val="000000"/>
+                <w:kern w:val="0"/>
+                <w:sz w:val="22"/>
+                <w:szCs w:val="22"/>
+                <w:lang w:val="en-US"/>
+                <w14:ligatures w14:val="none"/>
+              </w:rPr>
+            </w:pPr>
+            <w:r>
+              <w:rPr>
+                <w:rFonts w:ascii="Calibri" w:eastAsia="Times New Roman" w:hAnsi="Calibri" w:cs="Calibri"/>
+                <w:color w:val="000000"/>
+                <w:kern w:val="0"/>
+                <w:sz w:val="22"/>
+                <w:szCs w:val="22"/>
+                <w:lang w:val="en-US"/>
+                <w14:ligatures w14:val="none"/>
+              </w:rPr>
+              <w:t> </w:t>
+            </w:r>
+          </w:p>
+        </w:tc>
+        <w:tc>
+          <w:tcPr>
+            <w:tcW w:w="1240" w:type="dxa"/>
+            <w:tcBorders>
+              <w:top w:val="nil"/>
+              <w:left w:val="nil"/>
+              <w:bottom w:val="single" w:sz="4" w:space="0" w:color="auto"/>
+              <w:right w:val="single" w:sz="4" w:space="0" w:color="auto"/>
+            </w:tcBorders>
+            <w:vAlign w:val="center"/>
+            <w:hideMark/>
+          </w:tcPr>
+          <w:p>
+            <w:pPr>
+              <w:spacing w:after="0" w:line="240" w:lineRule="auto"/>
+              <w:rPr>
+                <w:rFonts w:ascii="Calibri" w:eastAsia="Times New Roman" w:hAnsi="Calibri" w:cs="Calibri"/>
+                <w:color w:val="000000"/>
+                <w:kern w:val="0"/>
+                <w:sz w:val="22"/>
+                <w:szCs w:val="22"/>
+                <w:lang w:val="en-US"/>
+                <w14:ligatures w14:val="none"/>
+              </w:rPr>
+            </w:pPr>
+            <w:r>
+              <w:rPr>
+                <w:rFonts w:ascii="Calibri" w:eastAsia="Times New Roman" w:hAnsi="Calibri" w:cs="Calibri"/>
+                <w:color w:val="000000"/>
+                <w:kern w:val="0"/>
+                <w:sz w:val="22"/>
+                <w:szCs w:val="22"/>
+                <w:lang w:val="en-US"/>
+                <w14:ligatures w14:val="none"/>
+              </w:rPr>
+              <w:t> </w:t>
+            </w:r>
+          </w:p>
+        </w:tc>
+        <w:tc>
+          <w:tcPr>
+            <w:tcW w:w="7205" w:type="dxa"/>
+            <w:tcBorders>
+              <w:top w:val="nil"/>
+              <w:left w:val="nil"/>
+              <w:bottom w:val="single" w:sz="4" w:space="0" w:color="auto"/>
+              <w:right w:val="single" w:sz="4" w:space="0" w:color="auto"/>
+            </w:tcBorders>
+            <w:vAlign w:val="center"/>
+            <w:hideMark/>
+          </w:tcPr>
+          <w:p>
+            <w:pPr>
+              <w:spacing w:after="0" w:line="240" w:lineRule="auto"/>
+              <w:rPr>
+                <w:rFonts w:ascii="Calibri" w:eastAsia="Times New Roman" w:hAnsi="Calibri" w:cs="Calibri"/>
+                <w:color w:val="000000"/>
+                <w:kern w:val="0"/>
+                <w:sz w:val="22"/>
+                <w:szCs w:val="22"/>
+                <w:lang w:val="en-US"/>
+                <w14:ligatures w14:val="none"/>
+              </w:rPr>
+            </w:pPr>
+            <w:r>
+              <w:rPr>
+                <w:rFonts w:ascii="Calibri" w:eastAsia="Times New Roman" w:hAnsi="Calibri" w:cs="Calibri"/>
+                <w:color w:val="000000"/>
+                <w:kern w:val="0"/>
+                <w:sz w:val="22"/>
+                <w:szCs w:val="22"/>
+                <w:lang w:val="en-US"/>
+                <w14:ligatures w14:val="none"/>
+              </w:rPr>
+              <w:t>Updated login and registration with 2-panel interface</w:t>
+            </w:r>
+          </w:p>
+        </w:tc>
+      </w:tr>
+      <w:tr>
+        <w:trPr>
+          <w:trHeight w:val="300"/>
+        </w:trPr>
+        <w:tc>
+          <w:tcPr>
+            <w:tcW w:w="820" w:type="dxa"/>
             <w:tcBorders>
               <w:top w:val="nil"/>
               <w:left w:val="single" w:sz="4" w:space="0" w:color="auto"/>
               <w:bottom w:val="nil"/>
               <w:right w:val="single" w:sz="4" w:space="0" w:color="auto"/>
             </w:tcBorders>
+            <w:vAlign w:val="center"/>
+            <w:hideMark/>
           </w:tcPr>
           <w:p>
             <w:pPr>
-              <w:tabs>
-                <w:tab w:val="left" w:pos="1065"/>
-              </w:tabs>
-              <w:rPr>
-                <w:rFonts w:ascii="Calibri" w:eastAsiaTheme="majorEastAsia" w:hAnsi="Calibri" w:cs="Calibri"/>
-                <w:sz w:val="22"/>
-                <w:szCs w:val="22"/>
+              <w:spacing w:after="0" w:line="240" w:lineRule="auto"/>
+              <w:rPr>
+                <w:rFonts w:ascii="Calibri" w:eastAsia="Times New Roman" w:hAnsi="Calibri" w:cs="Calibri"/>
+                <w:b/>
+                <w:bCs/>
+                <w:color w:val="000000"/>
+                <w:kern w:val="0"/>
+                <w:sz w:val="22"/>
+                <w:szCs w:val="22"/>
+                <w:lang w:val="en-US"/>
+                <w14:ligatures w14:val="none"/>
               </w:rPr>
             </w:pPr>
+            <w:r>
+              <w:rPr>
+                <w:rFonts w:ascii="Calibri" w:eastAsia="Times New Roman" w:hAnsi="Calibri" w:cs="Calibri"/>
+                <w:b/>
+                <w:bCs/>
+                <w:color w:val="000000"/>
+                <w:kern w:val="0"/>
+                <w:sz w:val="22"/>
+                <w:szCs w:val="22"/>
+                <w:lang w:val="en-US"/>
+                <w14:ligatures w14:val="none"/>
+              </w:rPr>
+              <w:t>12-Feb</w:t>
+            </w:r>
           </w:p>
         </w:tc>
         <w:tc>
           <w:tcPr>
-            <w:tcW w:w="5953" w:type="dxa"/>
+            <w:tcW w:w="1240" w:type="dxa"/>
             <w:tcBorders>
-              <w:left w:val="single" w:sz="4" w:space="0" w:color="auto"/>
+              <w:top w:val="nil"/>
+              <w:left w:val="nil"/>
+              <w:bottom w:val="nil"/>
+              <w:right w:val="single" w:sz="4" w:space="0" w:color="auto"/>
             </w:tcBorders>
-            <w:vAlign w:val="bottom"/>
+            <w:vAlign w:val="center"/>
+            <w:hideMark/>
           </w:tcPr>
           <w:p>
             <w:pPr>
-              <w:tabs>
-                <w:tab w:val="left" w:pos="1065"/>
-              </w:tabs>
-              <w:rPr>
-                <w:rFonts w:ascii="Calibri" w:eastAsiaTheme="majorEastAsia" w:hAnsi="Calibri" w:cs="Calibri"/>
-                <w:sz w:val="22"/>
-                <w:szCs w:val="22"/>
+              <w:spacing w:after="0" w:line="240" w:lineRule="auto"/>
+              <w:rPr>
+                <w:rFonts w:ascii="Calibri" w:eastAsia="Times New Roman" w:hAnsi="Calibri" w:cs="Calibri"/>
+                <w:color w:val="000000"/>
+                <w:kern w:val="0"/>
+                <w:sz w:val="22"/>
+                <w:szCs w:val="22"/>
+                <w:lang w:val="en-US"/>
+                <w14:ligatures w14:val="none"/>
               </w:rPr>
             </w:pPr>
             <w:r>
               <w:rPr>
-                <w:rFonts w:ascii="Aptos Narrow" w:hAnsi="Aptos Narrow" w:cs="Calibri"/>
-                <w:color w:val="242424"/>
-                <w:sz w:val="22"/>
-                <w:szCs w:val="22"/>
-              </w:rPr>
-              <w:t>JWT authentication</w:t>
+                <w:rFonts w:ascii="Calibri" w:eastAsia="Times New Roman" w:hAnsi="Calibri" w:cs="Calibri"/>
+                <w:color w:val="000000"/>
+                <w:kern w:val="0"/>
+                <w:sz w:val="22"/>
+                <w:szCs w:val="22"/>
+                <w:lang w:val="en-US"/>
+                <w14:ligatures w14:val="none"/>
+              </w:rPr>
+              <w:t>4</w:t>
+            </w:r>
+          </w:p>
+        </w:tc>
+        <w:tc>
+          <w:tcPr>
+            <w:tcW w:w="7205" w:type="dxa"/>
+            <w:tcBorders>
+              <w:top w:val="nil"/>
+              <w:left w:val="nil"/>
+              <w:bottom w:val="single" w:sz="4" w:space="0" w:color="auto"/>
+              <w:right w:val="single" w:sz="4" w:space="0" w:color="auto"/>
+            </w:tcBorders>
+            <w:vAlign w:val="center"/>
+            <w:hideMark/>
+          </w:tcPr>
+          <w:p>
+            <w:pPr>
+              <w:spacing w:after="0" w:line="240" w:lineRule="auto"/>
+              <w:rPr>
+                <w:rFonts w:ascii="Calibri" w:eastAsia="Times New Roman" w:hAnsi="Calibri" w:cs="Calibri"/>
+                <w:color w:val="000000"/>
+                <w:kern w:val="0"/>
+                <w:sz w:val="22"/>
+                <w:szCs w:val="22"/>
+                <w:lang w:val="en-US"/>
+                <w14:ligatures w14:val="none"/>
+              </w:rPr>
+            </w:pPr>
+            <w:r>
+              <w:rPr>
+                <w:rFonts w:ascii="Calibri" w:eastAsia="Times New Roman" w:hAnsi="Calibri" w:cs="Calibri"/>
+                <w:color w:val="000000"/>
+                <w:kern w:val="0"/>
+                <w:sz w:val="22"/>
+                <w:szCs w:val="22"/>
+                <w:lang w:val="en-US"/>
+                <w14:ligatures w14:val="none"/>
+              </w:rPr>
+              <w:t>Connected frontend login with backend authentication</w:t>
             </w:r>
           </w:p>
         </w:tc>
       </w:tr>
       <w:tr>
+        <w:trPr>
+          <w:trHeight w:val="300"/>
+        </w:trPr>
         <w:tc>
           <w:tcPr>
-            <w:tcW w:w="1696" w:type="dxa"/>
+            <w:tcW w:w="820" w:type="dxa"/>
             <w:tcBorders>
               <w:top w:val="nil"/>
               <w:left w:val="single" w:sz="4" w:space="0" w:color="auto"/>
               <w:bottom w:val="single" w:sz="4" w:space="0" w:color="auto"/>
               <w:right w:val="single" w:sz="4" w:space="0" w:color="auto"/>
             </w:tcBorders>
+            <w:vAlign w:val="center"/>
+            <w:hideMark/>
           </w:tcPr>
           <w:p>
             <w:pPr>
-              <w:tabs>
-                <w:tab w:val="left" w:pos="1065"/>
-              </w:tabs>
-              <w:rPr>
-                <w:rFonts w:ascii="Calibri" w:eastAsiaTheme="majorEastAsia" w:hAnsi="Calibri" w:cs="Calibri"/>
-                <w:sz w:val="22"/>
-                <w:szCs w:val="22"/>
+              <w:spacing w:after="0" w:line="240" w:lineRule="auto"/>
+              <w:rPr>
+                <w:rFonts w:ascii="Calibri" w:eastAsia="Times New Roman" w:hAnsi="Calibri" w:cs="Calibri"/>
+                <w:color w:val="000000"/>
+                <w:kern w:val="0"/>
+                <w:sz w:val="22"/>
+                <w:szCs w:val="22"/>
+                <w:lang w:val="en-US"/>
+                <w14:ligatures w14:val="none"/>
               </w:rPr>
             </w:pPr>
+            <w:r>
+              <w:rPr>
+                <w:rFonts w:ascii="Calibri" w:eastAsia="Times New Roman" w:hAnsi="Calibri" w:cs="Calibri"/>
+                <w:color w:val="000000"/>
+                <w:kern w:val="0"/>
+                <w:sz w:val="22"/>
+                <w:szCs w:val="22"/>
+                <w:lang w:val="en-US"/>
+                <w14:ligatures w14:val="none"/>
+              </w:rPr>
+              <w:t> </w:t>
+            </w:r>
           </w:p>
         </w:tc>
         <w:tc>
           <w:tcPr>
-            <w:tcW w:w="1701" w:type="dxa"/>
+            <w:tcW w:w="1240" w:type="dxa"/>
+            <w:tcBorders>
+              <w:top w:val="nil"/>
+              <w:left w:val="nil"/>
+              <w:bottom w:val="single" w:sz="4" w:space="0" w:color="auto"/>
+              <w:right w:val="single" w:sz="4" w:space="0" w:color="auto"/>
+            </w:tcBorders>
+            <w:vAlign w:val="center"/>
+            <w:hideMark/>
+          </w:tcPr>
+          <w:p>
+            <w:pPr>
+              <w:spacing w:after="0" w:line="240" w:lineRule="auto"/>
+              <w:rPr>
+                <w:rFonts w:ascii="Calibri" w:eastAsia="Times New Roman" w:hAnsi="Calibri" w:cs="Calibri"/>
+                <w:color w:val="000000"/>
+                <w:kern w:val="0"/>
+                <w:sz w:val="22"/>
+                <w:szCs w:val="22"/>
+                <w:lang w:val="en-US"/>
+                <w14:ligatures w14:val="none"/>
+              </w:rPr>
+            </w:pPr>
+            <w:r>
+              <w:rPr>
+                <w:rFonts w:ascii="Calibri" w:eastAsia="Times New Roman" w:hAnsi="Calibri" w:cs="Calibri"/>
+                <w:color w:val="000000"/>
+                <w:kern w:val="0"/>
+                <w:sz w:val="22"/>
+                <w:szCs w:val="22"/>
+                <w:lang w:val="en-US"/>
+                <w14:ligatures w14:val="none"/>
+              </w:rPr>
+              <w:t> </w:t>
+            </w:r>
+          </w:p>
+        </w:tc>
+        <w:tc>
+          <w:tcPr>
+            <w:tcW w:w="7205" w:type="dxa"/>
+            <w:tcBorders>
+              <w:top w:val="nil"/>
+              <w:left w:val="nil"/>
+              <w:bottom w:val="single" w:sz="4" w:space="0" w:color="auto"/>
+              <w:right w:val="single" w:sz="4" w:space="0" w:color="auto"/>
+            </w:tcBorders>
+            <w:vAlign w:val="center"/>
+            <w:hideMark/>
+          </w:tcPr>
+          <w:p>
+            <w:pPr>
+              <w:spacing w:after="0" w:line="240" w:lineRule="auto"/>
+              <w:rPr>
+                <w:rFonts w:ascii="Calibri" w:eastAsia="Times New Roman" w:hAnsi="Calibri" w:cs="Calibri"/>
+                <w:color w:val="000000"/>
+                <w:kern w:val="0"/>
+                <w:sz w:val="22"/>
+                <w:szCs w:val="22"/>
+                <w:lang w:val="en-US"/>
+                <w14:ligatures w14:val="none"/>
+              </w:rPr>
+            </w:pPr>
+            <w:r>
+              <w:rPr>
+                <w:rFonts w:ascii="Calibri" w:eastAsia="Times New Roman" w:hAnsi="Calibri" w:cs="Calibri"/>
+                <w:color w:val="000000"/>
+                <w:kern w:val="0"/>
+                <w:sz w:val="22"/>
+                <w:szCs w:val="22"/>
+                <w:lang w:val="en-US"/>
+                <w14:ligatures w14:val="none"/>
+              </w:rPr>
+              <w:t xml:space="preserve">Created SQL Server </w:t>
+            </w:r>
+            <w:proofErr w:type="spellStart"/>
+            <w:r>
+              <w:rPr>
+                <w:rFonts w:ascii="Calibri" w:eastAsia="Times New Roman" w:hAnsi="Calibri" w:cs="Calibri"/>
+                <w:color w:val="000000"/>
+                <w:kern w:val="0"/>
+                <w:sz w:val="22"/>
+                <w:szCs w:val="22"/>
+                <w:lang w:val="en-US"/>
+                <w14:ligatures w14:val="none"/>
+              </w:rPr>
+              <w:t>LocalDB</w:t>
+            </w:r>
+            <w:proofErr w:type="spellEnd"/>
+            <w:r>
+              <w:rPr>
+                <w:rFonts w:ascii="Calibri" w:eastAsia="Times New Roman" w:hAnsi="Calibri" w:cs="Calibri"/>
+                <w:color w:val="000000"/>
+                <w:kern w:val="0"/>
+                <w:sz w:val="22"/>
+                <w:szCs w:val="22"/>
+                <w:lang w:val="en-US"/>
+                <w14:ligatures w14:val="none"/>
+              </w:rPr>
+              <w:t xml:space="preserve"> database using migrations</w:t>
+            </w:r>
+          </w:p>
+        </w:tc>
+      </w:tr>
+      <w:tr>
+        <w:trPr>
+          <w:trHeight w:val="300"/>
+        </w:trPr>
+        <w:tc>
+          <w:tcPr>
+            <w:tcW w:w="820" w:type="dxa"/>
+            <w:tcBorders>
+              <w:top w:val="nil"/>
+              <w:left w:val="single" w:sz="4" w:space="0" w:color="auto"/>
+              <w:bottom w:val="nil"/>
+              <w:right w:val="single" w:sz="4" w:space="0" w:color="auto"/>
+            </w:tcBorders>
+            <w:vAlign w:val="center"/>
+            <w:hideMark/>
+          </w:tcPr>
+          <w:p>
+            <w:pPr>
+              <w:spacing w:after="0" w:line="240" w:lineRule="auto"/>
+              <w:rPr>
+                <w:rFonts w:ascii="Calibri" w:eastAsia="Times New Roman" w:hAnsi="Calibri" w:cs="Calibri"/>
+                <w:b/>
+                <w:bCs/>
+                <w:color w:val="000000"/>
+                <w:kern w:val="0"/>
+                <w:sz w:val="22"/>
+                <w:szCs w:val="22"/>
+                <w:lang w:val="en-US"/>
+                <w14:ligatures w14:val="none"/>
+              </w:rPr>
+            </w:pPr>
+            <w:r>
+              <w:rPr>
+                <w:rFonts w:ascii="Calibri" w:eastAsia="Times New Roman" w:hAnsi="Calibri" w:cs="Calibri"/>
+                <w:b/>
+                <w:bCs/>
+                <w:color w:val="000000"/>
+                <w:kern w:val="0"/>
+                <w:sz w:val="22"/>
+                <w:szCs w:val="22"/>
+                <w:lang w:val="en-US"/>
+                <w14:ligatures w14:val="none"/>
+              </w:rPr>
+              <w:t>15-Feb</w:t>
+            </w:r>
+          </w:p>
+        </w:tc>
+        <w:tc>
+          <w:tcPr>
+            <w:tcW w:w="1240" w:type="dxa"/>
+            <w:tcBorders>
+              <w:top w:val="nil"/>
+              <w:left w:val="nil"/>
+              <w:bottom w:val="nil"/>
+              <w:right w:val="single" w:sz="4" w:space="0" w:color="auto"/>
+            </w:tcBorders>
+            <w:vAlign w:val="center"/>
+            <w:hideMark/>
+          </w:tcPr>
+          <w:p>
+            <w:pPr>
+              <w:spacing w:after="0" w:line="240" w:lineRule="auto"/>
+              <w:rPr>
+                <w:rFonts w:ascii="Calibri" w:eastAsia="Times New Roman" w:hAnsi="Calibri" w:cs="Calibri"/>
+                <w:color w:val="000000"/>
+                <w:kern w:val="0"/>
+                <w:sz w:val="22"/>
+                <w:szCs w:val="22"/>
+                <w:lang w:val="en-US"/>
+                <w14:ligatures w14:val="none"/>
+              </w:rPr>
+            </w:pPr>
+            <w:r>
+              <w:rPr>
+                <w:rFonts w:ascii="Calibri" w:eastAsia="Times New Roman" w:hAnsi="Calibri" w:cs="Calibri"/>
+                <w:color w:val="000000"/>
+                <w:kern w:val="0"/>
+                <w:sz w:val="22"/>
+                <w:szCs w:val="22"/>
+                <w:lang w:val="en-US"/>
+                <w14:ligatures w14:val="none"/>
+              </w:rPr>
+              <w:t>5</w:t>
+            </w:r>
+          </w:p>
+        </w:tc>
+        <w:tc>
+          <w:tcPr>
+            <w:tcW w:w="7205" w:type="dxa"/>
+            <w:tcBorders>
+              <w:top w:val="nil"/>
+              <w:left w:val="nil"/>
+              <w:bottom w:val="single" w:sz="4" w:space="0" w:color="auto"/>
+              <w:right w:val="single" w:sz="4" w:space="0" w:color="auto"/>
+            </w:tcBorders>
+            <w:vAlign w:val="center"/>
+            <w:hideMark/>
+          </w:tcPr>
+          <w:p>
+            <w:pPr>
+              <w:spacing w:after="0" w:line="240" w:lineRule="auto"/>
+              <w:rPr>
+                <w:rFonts w:ascii="Calibri" w:eastAsia="Times New Roman" w:hAnsi="Calibri" w:cs="Calibri"/>
+                <w:color w:val="000000"/>
+                <w:kern w:val="0"/>
+                <w:sz w:val="22"/>
+                <w:szCs w:val="22"/>
+                <w:lang w:val="en-US"/>
+                <w14:ligatures w14:val="none"/>
+              </w:rPr>
+            </w:pPr>
+            <w:r>
+              <w:rPr>
+                <w:rFonts w:ascii="Calibri" w:eastAsia="Times New Roman" w:hAnsi="Calibri" w:cs="Calibri"/>
+                <w:color w:val="000000"/>
+                <w:kern w:val="0"/>
+                <w:sz w:val="22"/>
+                <w:szCs w:val="22"/>
+                <w:lang w:val="en-US"/>
+                <w14:ligatures w14:val="none"/>
+              </w:rPr>
+              <w:t>Resolved Vite environment loading issues</w:t>
+            </w:r>
+          </w:p>
+        </w:tc>
+      </w:tr>
+      <w:tr>
+        <w:trPr>
+          <w:trHeight w:val="300"/>
+        </w:trPr>
+        <w:tc>
+          <w:tcPr>
+            <w:tcW w:w="820" w:type="dxa"/>
             <w:tcBorders>
               <w:top w:val="nil"/>
               <w:left w:val="single" w:sz="4" w:space="0" w:color="auto"/>
               <w:bottom w:val="single" w:sz="4" w:space="0" w:color="auto"/>
               <w:right w:val="single" w:sz="4" w:space="0" w:color="auto"/>
             </w:tcBorders>
+            <w:vAlign w:val="center"/>
+            <w:hideMark/>
           </w:tcPr>
           <w:p>
             <w:pPr>
-              <w:tabs>
-                <w:tab w:val="left" w:pos="1065"/>
-              </w:tabs>
-              <w:rPr>
-                <w:rFonts w:ascii="Calibri" w:eastAsiaTheme="majorEastAsia" w:hAnsi="Calibri" w:cs="Calibri"/>
-                <w:sz w:val="22"/>
-                <w:szCs w:val="22"/>
+              <w:spacing w:after="0" w:line="240" w:lineRule="auto"/>
+              <w:rPr>
+                <w:rFonts w:ascii="Calibri" w:eastAsia="Times New Roman" w:hAnsi="Calibri" w:cs="Calibri"/>
+                <w:color w:val="000000"/>
+                <w:kern w:val="0"/>
+                <w:sz w:val="22"/>
+                <w:szCs w:val="22"/>
+                <w:lang w:val="en-US"/>
+                <w14:ligatures w14:val="none"/>
               </w:rPr>
             </w:pPr>
+            <w:r>
+              <w:rPr>
+                <w:rFonts w:ascii="Calibri" w:eastAsia="Times New Roman" w:hAnsi="Calibri" w:cs="Calibri"/>
+                <w:color w:val="000000"/>
+                <w:kern w:val="0"/>
+                <w:sz w:val="22"/>
+                <w:szCs w:val="22"/>
+                <w:lang w:val="en-US"/>
+                <w14:ligatures w14:val="none"/>
+              </w:rPr>
+              <w:t> </w:t>
+            </w:r>
           </w:p>
         </w:tc>
         <w:tc>
           <w:tcPr>
-            <w:tcW w:w="5953" w:type="dxa"/>
+            <w:tcW w:w="1240" w:type="dxa"/>
             <w:tcBorders>
-              <w:left w:val="single" w:sz="4" w:space="0" w:color="auto"/>
+              <w:top w:val="nil"/>
+              <w:left w:val="nil"/>
+              <w:bottom w:val="single" w:sz="4" w:space="0" w:color="auto"/>
+              <w:right w:val="single" w:sz="4" w:space="0" w:color="auto"/>
             </w:tcBorders>
-            <w:vAlign w:val="bottom"/>
+            <w:vAlign w:val="center"/>
+            <w:hideMark/>
           </w:tcPr>
           <w:p>
             <w:pPr>
-              <w:tabs>
-                <w:tab w:val="left" w:pos="1065"/>
-              </w:tabs>
-              <w:rPr>
-                <w:rFonts w:ascii="Aptos Narrow" w:hAnsi="Aptos Narrow" w:cs="Calibri"/>
-                <w:color w:val="242424"/>
-                <w:sz w:val="22"/>
-                <w:szCs w:val="22"/>
+              <w:spacing w:after="0" w:line="240" w:lineRule="auto"/>
+              <w:rPr>
+                <w:rFonts w:ascii="Calibri" w:eastAsia="Times New Roman" w:hAnsi="Calibri" w:cs="Calibri"/>
+                <w:color w:val="000000"/>
+                <w:kern w:val="0"/>
+                <w:sz w:val="22"/>
+                <w:szCs w:val="22"/>
+                <w:lang w:val="en-US"/>
+                <w14:ligatures w14:val="none"/>
               </w:rPr>
             </w:pPr>
+            <w:r>
+              <w:rPr>
+                <w:rFonts w:ascii="Calibri" w:eastAsia="Times New Roman" w:hAnsi="Calibri" w:cs="Calibri"/>
+                <w:color w:val="000000"/>
+                <w:kern w:val="0"/>
+                <w:sz w:val="22"/>
+                <w:szCs w:val="22"/>
+                <w:lang w:val="en-US"/>
+                <w14:ligatures w14:val="none"/>
+              </w:rPr>
+              <w:t> </w:t>
+            </w:r>
+          </w:p>
+        </w:tc>
+        <w:tc>
+          <w:tcPr>
+            <w:tcW w:w="7205" w:type="dxa"/>
+            <w:tcBorders>
+              <w:top w:val="nil"/>
+              <w:left w:val="nil"/>
+              <w:bottom w:val="single" w:sz="4" w:space="0" w:color="auto"/>
+              <w:right w:val="single" w:sz="4" w:space="0" w:color="auto"/>
+            </w:tcBorders>
+            <w:vAlign w:val="center"/>
+            <w:hideMark/>
+          </w:tcPr>
+          <w:p>
+            <w:pPr>
+              <w:spacing w:after="0" w:line="240" w:lineRule="auto"/>
+              <w:rPr>
+                <w:rFonts w:ascii="Calibri" w:eastAsia="Times New Roman" w:hAnsi="Calibri" w:cs="Calibri"/>
+                <w:color w:val="000000"/>
+                <w:kern w:val="0"/>
+                <w:sz w:val="22"/>
+                <w:szCs w:val="22"/>
+                <w:lang w:val="en-US"/>
+                <w14:ligatures w14:val="none"/>
+              </w:rPr>
+            </w:pPr>
+            <w:r>
+              <w:rPr>
+                <w:rFonts w:ascii="Calibri" w:eastAsia="Times New Roman" w:hAnsi="Calibri" w:cs="Calibri"/>
+                <w:color w:val="000000"/>
+                <w:kern w:val="0"/>
+                <w:sz w:val="22"/>
+                <w:szCs w:val="22"/>
+                <w:lang w:val="en-US"/>
+                <w14:ligatures w14:val="none"/>
+              </w:rPr>
+              <w:t>Fixed registration and login user errors</w:t>
+            </w:r>
           </w:p>
         </w:tc>
       </w:tr>
       <w:tr>
+        <w:trPr>
+          <w:trHeight w:val="300"/>
+        </w:trPr>
         <w:tc>
           <w:tcPr>
-            <w:tcW w:w="1696" w:type="dxa"/>
+            <w:tcW w:w="820" w:type="dxa"/>
             <w:tcBorders>
               <w:top w:val="nil"/>
               <w:left w:val="single" w:sz="4" w:space="0" w:color="auto"/>
               <w:bottom w:val="nil"/>
               <w:right w:val="single" w:sz="4" w:space="0" w:color="auto"/>
             </w:tcBorders>
+            <w:vAlign w:val="center"/>
+            <w:hideMark/>
           </w:tcPr>
           <w:p>
             <w:pPr>
-              <w:tabs>
-                <w:tab w:val="left" w:pos="1065"/>
-              </w:tabs>
-              <w:rPr>
-                <w:rFonts w:ascii="Calibri" w:eastAsiaTheme="majorEastAsia" w:hAnsi="Calibri" w:cs="Calibri"/>
-                <w:sz w:val="22"/>
-                <w:szCs w:val="22"/>
+              <w:spacing w:after="0" w:line="240" w:lineRule="auto"/>
+              <w:rPr>
+                <w:rFonts w:ascii="Calibri" w:eastAsia="Times New Roman" w:hAnsi="Calibri" w:cs="Calibri"/>
+                <w:b/>
+                <w:bCs/>
+                <w:color w:val="000000"/>
+                <w:kern w:val="0"/>
+                <w:sz w:val="22"/>
+                <w:szCs w:val="22"/>
+                <w:lang w:val="en-US"/>
+                <w14:ligatures w14:val="none"/>
               </w:rPr>
             </w:pPr>
             <w:r>
               <w:rPr>
-                <w:rFonts w:ascii="Calibri" w:eastAsiaTheme="majorEastAsia" w:hAnsi="Calibri" w:cs="Calibri"/>
-                <w:sz w:val="22"/>
-                <w:szCs w:val="22"/>
-              </w:rPr>
-              <w:t>Jan 17</w:t>
+                <w:rFonts w:ascii="Calibri" w:eastAsia="Times New Roman" w:hAnsi="Calibri" w:cs="Calibri"/>
+                <w:b/>
+                <w:bCs/>
+                <w:color w:val="000000"/>
+                <w:kern w:val="0"/>
+                <w:sz w:val="22"/>
+                <w:szCs w:val="22"/>
+                <w:lang w:val="en-US"/>
+                <w14:ligatures w14:val="none"/>
+              </w:rPr>
+              <w:t>17-Feb</w:t>
             </w:r>
           </w:p>
         </w:tc>
         <w:tc>
           <w:tcPr>
-            <w:tcW w:w="1701" w:type="dxa"/>
+            <w:tcW w:w="1240" w:type="dxa"/>
+            <w:tcBorders>
+              <w:top w:val="nil"/>
+              <w:left w:val="nil"/>
+              <w:bottom w:val="nil"/>
+              <w:right w:val="single" w:sz="4" w:space="0" w:color="auto"/>
+            </w:tcBorders>
+            <w:vAlign w:val="center"/>
+            <w:hideMark/>
+          </w:tcPr>
+          <w:p>
+            <w:pPr>
+              <w:spacing w:after="0" w:line="240" w:lineRule="auto"/>
+              <w:rPr>
+                <w:rFonts w:ascii="Calibri" w:eastAsia="Times New Roman" w:hAnsi="Calibri" w:cs="Calibri"/>
+                <w:color w:val="000000"/>
+                <w:kern w:val="0"/>
+                <w:sz w:val="22"/>
+                <w:szCs w:val="22"/>
+                <w:lang w:val="en-US"/>
+                <w14:ligatures w14:val="none"/>
+              </w:rPr>
+            </w:pPr>
+            <w:r>
+              <w:rPr>
+                <w:rFonts w:ascii="Calibri" w:eastAsia="Times New Roman" w:hAnsi="Calibri" w:cs="Calibri"/>
+                <w:color w:val="000000"/>
+                <w:kern w:val="0"/>
+                <w:sz w:val="22"/>
+                <w:szCs w:val="22"/>
+                <w:lang w:val="en-US"/>
+                <w14:ligatures w14:val="none"/>
+              </w:rPr>
+              <w:t>6</w:t>
+            </w:r>
+          </w:p>
+        </w:tc>
+        <w:tc>
+          <w:tcPr>
+            <w:tcW w:w="7205" w:type="dxa"/>
+            <w:tcBorders>
+              <w:top w:val="nil"/>
+              <w:left w:val="nil"/>
+              <w:bottom w:val="single" w:sz="4" w:space="0" w:color="auto"/>
+              <w:right w:val="single" w:sz="4" w:space="0" w:color="auto"/>
+            </w:tcBorders>
+            <w:vAlign w:val="center"/>
+            <w:hideMark/>
+          </w:tcPr>
+          <w:p>
+            <w:pPr>
+              <w:spacing w:after="0" w:line="240" w:lineRule="auto"/>
+              <w:rPr>
+                <w:rFonts w:ascii="Calibri" w:eastAsia="Times New Roman" w:hAnsi="Calibri" w:cs="Calibri"/>
+                <w:color w:val="000000"/>
+                <w:kern w:val="0"/>
+                <w:sz w:val="22"/>
+                <w:szCs w:val="22"/>
+                <w:lang w:val="en-US"/>
+                <w14:ligatures w14:val="none"/>
+              </w:rPr>
+            </w:pPr>
+            <w:r>
+              <w:rPr>
+                <w:rFonts w:ascii="Calibri" w:eastAsia="Times New Roman" w:hAnsi="Calibri" w:cs="Calibri"/>
+                <w:color w:val="000000"/>
+                <w:kern w:val="0"/>
+                <w:sz w:val="22"/>
+                <w:szCs w:val="22"/>
+                <w:lang w:val="en-US"/>
+                <w14:ligatures w14:val="none"/>
+              </w:rPr>
+              <w:t>Fixed frontend registration issue caused by mock mode configuration</w:t>
+            </w:r>
+          </w:p>
+        </w:tc>
+      </w:tr>
+      <w:tr>
+        <w:trPr>
+          <w:trHeight w:val="600"/>
+        </w:trPr>
+        <w:tc>
+          <w:tcPr>
+            <w:tcW w:w="820" w:type="dxa"/>
             <w:tcBorders>
               <w:top w:val="nil"/>
               <w:left w:val="single" w:sz="4" w:space="0" w:color="auto"/>
               <w:bottom w:val="nil"/>
               <w:right w:val="single" w:sz="4" w:space="0" w:color="auto"/>
             </w:tcBorders>
+            <w:vAlign w:val="center"/>
+            <w:hideMark/>
           </w:tcPr>
           <w:p>
             <w:pPr>
-              <w:tabs>
-                <w:tab w:val="left" w:pos="1065"/>
-              </w:tabs>
-              <w:jc w:val="center"/>
-              <w:rPr>
-                <w:rFonts w:ascii="Calibri" w:eastAsiaTheme="majorEastAsia" w:hAnsi="Calibri" w:cs="Calibri"/>
-                <w:sz w:val="22"/>
-                <w:szCs w:val="22"/>
+              <w:spacing w:after="0" w:line="240" w:lineRule="auto"/>
+              <w:rPr>
+                <w:rFonts w:ascii="Calibri" w:eastAsia="Times New Roman" w:hAnsi="Calibri" w:cs="Calibri"/>
+                <w:color w:val="000000"/>
+                <w:kern w:val="0"/>
+                <w:sz w:val="22"/>
+                <w:szCs w:val="22"/>
+                <w:lang w:val="en-US"/>
+                <w14:ligatures w14:val="none"/>
               </w:rPr>
             </w:pPr>
             <w:r>
               <w:rPr>
-                <w:rFonts w:ascii="Calibri" w:eastAsiaTheme="majorEastAsia" w:hAnsi="Calibri" w:cs="Calibri"/>
-                <w:sz w:val="22"/>
-                <w:szCs w:val="22"/>
-              </w:rPr>
-              <w:t>2</w:t>
+                <w:rFonts w:ascii="Calibri" w:eastAsia="Times New Roman" w:hAnsi="Calibri" w:cs="Calibri"/>
+                <w:color w:val="000000"/>
+                <w:kern w:val="0"/>
+                <w:sz w:val="22"/>
+                <w:szCs w:val="22"/>
+                <w:lang w:val="en-US"/>
+                <w14:ligatures w14:val="none"/>
+              </w:rPr>
+              <w:t> </w:t>
             </w:r>
           </w:p>
         </w:tc>
         <w:tc>
           <w:tcPr>
-            <w:tcW w:w="5953" w:type="dxa"/>
+            <w:tcW w:w="1240" w:type="dxa"/>
             <w:tcBorders>
-              <w:left w:val="single" w:sz="4" w:space="0" w:color="auto"/>
+              <w:top w:val="nil"/>
+              <w:left w:val="nil"/>
+              <w:bottom w:val="nil"/>
+              <w:right w:val="single" w:sz="4" w:space="0" w:color="auto"/>
             </w:tcBorders>
-            <w:vAlign w:val="bottom"/>
+            <w:vAlign w:val="center"/>
+            <w:hideMark/>
           </w:tcPr>
           <w:p>
             <w:pPr>
-              <w:rPr>
-                <w:rFonts w:ascii="Aptos Narrow" w:hAnsi="Aptos Narrow" w:cs="Calibri"/>
-                <w:color w:val="242424"/>
-                <w:sz w:val="22"/>
-                <w:szCs w:val="22"/>
+              <w:spacing w:after="0" w:line="240" w:lineRule="auto"/>
+              <w:rPr>
+                <w:rFonts w:ascii="Calibri" w:eastAsia="Times New Roman" w:hAnsi="Calibri" w:cs="Calibri"/>
+                <w:color w:val="000000"/>
+                <w:kern w:val="0"/>
+                <w:sz w:val="22"/>
+                <w:szCs w:val="22"/>
+                <w:lang w:val="en-US"/>
+                <w14:ligatures w14:val="none"/>
               </w:rPr>
             </w:pPr>
             <w:r>
               <w:rPr>
-                <w:rFonts w:ascii="Aptos Narrow" w:hAnsi="Aptos Narrow" w:cs="Calibri"/>
-                <w:color w:val="242424"/>
-                <w:sz w:val="22"/>
-                <w:szCs w:val="22"/>
-              </w:rPr>
-              <w:t>Working endpoints tested on postman (POST /</w:t>
-            </w:r>
-            <w:r>
-              <w:rPr>
-                <w:rFonts w:ascii="Aptos Narrow" w:hAnsi="Aptos Narrow" w:cs="Calibri"/>
-                <w:color w:val="242424"/>
-                <w:sz w:val="22"/>
-                <w:szCs w:val="22"/>
-              </w:rPr>
-              <w:t>Api</w:t>
-            </w:r>
-            <w:r>
-              <w:rPr>
-                <w:rFonts w:ascii="Aptos Narrow" w:hAnsi="Aptos Narrow" w:cs="Calibri"/>
-                <w:color w:val="242424"/>
-                <w:sz w:val="22"/>
-                <w:szCs w:val="22"/>
-              </w:rPr>
-              <w:t>/auth/register,</w:t>
-            </w:r>
-            <w:r>
-              <w:rPr>
-                <w:rFonts w:ascii="Aptos Narrow" w:hAnsi="Aptos Narrow" w:cs="Calibri"/>
-                <w:color w:val="242424"/>
-                <w:sz w:val="22"/>
-                <w:szCs w:val="22"/>
-              </w:rPr>
-              <w:t xml:space="preserve"> </w:t>
-            </w:r>
-            <w:r>
-              <w:rPr>
-                <w:rFonts w:ascii="Aptos Narrow" w:hAnsi="Aptos Narrow" w:cs="Calibri"/>
-                <w:color w:val="242424"/>
-                <w:sz w:val="22"/>
-                <w:szCs w:val="22"/>
-              </w:rPr>
-              <w:t>POST /</w:t>
-            </w:r>
-            <w:r>
-              <w:rPr>
-                <w:rFonts w:ascii="Aptos Narrow" w:hAnsi="Aptos Narrow" w:cs="Calibri"/>
-                <w:color w:val="242424"/>
-                <w:sz w:val="22"/>
-                <w:szCs w:val="22"/>
-              </w:rPr>
-              <w:t>Api</w:t>
-            </w:r>
-            <w:r>
-              <w:rPr>
-                <w:rFonts w:ascii="Aptos Narrow" w:hAnsi="Aptos Narrow" w:cs="Calibri"/>
-                <w:color w:val="242424"/>
-                <w:sz w:val="22"/>
-                <w:szCs w:val="22"/>
-              </w:rPr>
-              <w:t>/auth/login)</w:t>
+                <w:rFonts w:ascii="Calibri" w:eastAsia="Times New Roman" w:hAnsi="Calibri" w:cs="Calibri"/>
+                <w:color w:val="000000"/>
+                <w:kern w:val="0"/>
+                <w:sz w:val="22"/>
+                <w:szCs w:val="22"/>
+                <w:lang w:val="en-US"/>
+                <w14:ligatures w14:val="none"/>
+              </w:rPr>
+              <w:t> </w:t>
             </w:r>
           </w:p>
+        </w:tc>
+        <w:tc>
+          <w:tcPr>
+            <w:tcW w:w="7205" w:type="dxa"/>
+            <w:tcBorders>
+              <w:top w:val="nil"/>
+              <w:left w:val="nil"/>
+              <w:bottom w:val="single" w:sz="4" w:space="0" w:color="auto"/>
+              <w:right w:val="single" w:sz="4" w:space="0" w:color="auto"/>
+            </w:tcBorders>
+            <w:vAlign w:val="center"/>
+            <w:hideMark/>
+          </w:tcPr>
           <w:p>
             <w:pPr>
-              <w:tabs>
-                <w:tab w:val="left" w:pos="1065"/>
-              </w:tabs>
-              <w:rPr>
-                <w:rFonts w:ascii="Aptos Narrow" w:hAnsi="Aptos Narrow" w:cs="Calibri"/>
-                <w:color w:val="242424"/>
-                <w:sz w:val="22"/>
-                <w:szCs w:val="22"/>
+              <w:spacing w:after="0" w:line="240" w:lineRule="auto"/>
+              <w:rPr>
+                <w:rFonts w:ascii="Calibri" w:eastAsia="Times New Roman" w:hAnsi="Calibri" w:cs="Calibri"/>
+                <w:color w:val="000000"/>
+                <w:kern w:val="0"/>
+                <w:sz w:val="22"/>
+                <w:szCs w:val="22"/>
+                <w:lang w:val="en-US"/>
+                <w14:ligatures w14:val="none"/>
               </w:rPr>
             </w:pPr>
+            <w:r>
+              <w:rPr>
+                <w:rFonts w:ascii="Calibri" w:eastAsia="Times New Roman" w:hAnsi="Calibri" w:cs="Calibri"/>
+                <w:color w:val="000000"/>
+                <w:kern w:val="0"/>
+                <w:sz w:val="22"/>
+                <w:szCs w:val="22"/>
+                <w:lang w:val="en-US"/>
+                <w14:ligatures w14:val="none"/>
+              </w:rPr>
+              <w:t>Completed role-based authentication, dashboards, DB persistence, JWT and protected routing</w:t>
+            </w:r>
           </w:p>
         </w:tc>
       </w:tr>
       <w:tr>
+        <w:trPr>
+          <w:trHeight w:val="300"/>
+        </w:trPr>
         <w:tc>
           <w:tcPr>
-            <w:tcW w:w="1696" w:type="dxa"/>
+            <w:tcW w:w="820" w:type="dxa"/>
+            <w:tcBorders>
+              <w:top w:val="nil"/>
+              <w:left w:val="single" w:sz="4" w:space="0" w:color="auto"/>
+              <w:bottom w:val="nil"/>
+              <w:right w:val="single" w:sz="4" w:space="0" w:color="auto"/>
+            </w:tcBorders>
+            <w:vAlign w:val="center"/>
+            <w:hideMark/>
+          </w:tcPr>
+          <w:p>
+            <w:pPr>
+              <w:spacing w:after="0" w:line="240" w:lineRule="auto"/>
+              <w:rPr>
+                <w:rFonts w:ascii="Calibri" w:eastAsia="Times New Roman" w:hAnsi="Calibri" w:cs="Calibri"/>
+                <w:color w:val="000000"/>
+                <w:kern w:val="0"/>
+                <w:sz w:val="22"/>
+                <w:szCs w:val="22"/>
+                <w:lang w:val="en-US"/>
+                <w14:ligatures w14:val="none"/>
+              </w:rPr>
+            </w:pPr>
+            <w:r>
+              <w:rPr>
+                <w:rFonts w:ascii="Calibri" w:eastAsia="Times New Roman" w:hAnsi="Calibri" w:cs="Calibri"/>
+                <w:color w:val="000000"/>
+                <w:kern w:val="0"/>
+                <w:sz w:val="22"/>
+                <w:szCs w:val="22"/>
+                <w:lang w:val="en-US"/>
+                <w14:ligatures w14:val="none"/>
+              </w:rPr>
+              <w:t> </w:t>
+            </w:r>
+          </w:p>
+        </w:tc>
+        <w:tc>
+          <w:tcPr>
+            <w:tcW w:w="1240" w:type="dxa"/>
+            <w:tcBorders>
+              <w:top w:val="nil"/>
+              <w:left w:val="nil"/>
+              <w:bottom w:val="nil"/>
+              <w:right w:val="single" w:sz="4" w:space="0" w:color="auto"/>
+            </w:tcBorders>
+            <w:vAlign w:val="center"/>
+            <w:hideMark/>
+          </w:tcPr>
+          <w:p>
+            <w:pPr>
+              <w:spacing w:after="0" w:line="240" w:lineRule="auto"/>
+              <w:rPr>
+                <w:rFonts w:ascii="Calibri" w:eastAsia="Times New Roman" w:hAnsi="Calibri" w:cs="Calibri"/>
+                <w:color w:val="000000"/>
+                <w:kern w:val="0"/>
+                <w:sz w:val="22"/>
+                <w:szCs w:val="22"/>
+                <w:lang w:val="en-US"/>
+                <w14:ligatures w14:val="none"/>
+              </w:rPr>
+            </w:pPr>
+            <w:r>
+              <w:rPr>
+                <w:rFonts w:ascii="Calibri" w:eastAsia="Times New Roman" w:hAnsi="Calibri" w:cs="Calibri"/>
+                <w:color w:val="000000"/>
+                <w:kern w:val="0"/>
+                <w:sz w:val="22"/>
+                <w:szCs w:val="22"/>
+                <w:lang w:val="en-US"/>
+                <w14:ligatures w14:val="none"/>
+              </w:rPr>
+              <w:t> </w:t>
+            </w:r>
+          </w:p>
+        </w:tc>
+        <w:tc>
+          <w:tcPr>
+            <w:tcW w:w="7205" w:type="dxa"/>
+            <w:tcBorders>
+              <w:top w:val="nil"/>
+              <w:left w:val="nil"/>
+              <w:bottom w:val="single" w:sz="4" w:space="0" w:color="auto"/>
+              <w:right w:val="single" w:sz="4" w:space="0" w:color="auto"/>
+            </w:tcBorders>
+            <w:vAlign w:val="center"/>
+            <w:hideMark/>
+          </w:tcPr>
+          <w:p>
+            <w:pPr>
+              <w:spacing w:after="0" w:line="240" w:lineRule="auto"/>
+              <w:rPr>
+                <w:rFonts w:ascii="Calibri" w:eastAsia="Times New Roman" w:hAnsi="Calibri" w:cs="Calibri"/>
+                <w:color w:val="000000"/>
+                <w:kern w:val="0"/>
+                <w:sz w:val="22"/>
+                <w:szCs w:val="22"/>
+                <w:lang w:val="en-US"/>
+                <w14:ligatures w14:val="none"/>
+              </w:rPr>
+            </w:pPr>
+            <w:r>
+              <w:rPr>
+                <w:rFonts w:ascii="Calibri" w:eastAsia="Times New Roman" w:hAnsi="Calibri" w:cs="Calibri"/>
+                <w:color w:val="000000"/>
+                <w:kern w:val="0"/>
+                <w:sz w:val="22"/>
+                <w:szCs w:val="22"/>
+                <w:lang w:val="en-US"/>
+                <w14:ligatures w14:val="none"/>
+              </w:rPr>
+              <w:t xml:space="preserve">Fixed </w:t>
+            </w:r>
+            <w:proofErr w:type="spellStart"/>
+            <w:r>
+              <w:rPr>
+                <w:rFonts w:ascii="Calibri" w:eastAsia="Times New Roman" w:hAnsi="Calibri" w:cs="Calibri"/>
+                <w:color w:val="000000"/>
+                <w:kern w:val="0"/>
+                <w:sz w:val="22"/>
+                <w:szCs w:val="22"/>
+                <w:lang w:val="en-US"/>
+                <w14:ligatures w14:val="none"/>
+              </w:rPr>
+              <w:t>RelationshipStats</w:t>
+            </w:r>
+            <w:proofErr w:type="spellEnd"/>
+            <w:r>
+              <w:rPr>
+                <w:rFonts w:ascii="Calibri" w:eastAsia="Times New Roman" w:hAnsi="Calibri" w:cs="Calibri"/>
+                <w:color w:val="000000"/>
+                <w:kern w:val="0"/>
+                <w:sz w:val="22"/>
+                <w:szCs w:val="22"/>
+                <w:lang w:val="en-US"/>
+                <w14:ligatures w14:val="none"/>
+              </w:rPr>
+              <w:t xml:space="preserve"> FK constraint issue and recreated database</w:t>
+            </w:r>
+          </w:p>
+        </w:tc>
+      </w:tr>
+      <w:tr>
+        <w:trPr>
+          <w:trHeight w:val="300"/>
+        </w:trPr>
+        <w:tc>
+          <w:tcPr>
+            <w:tcW w:w="820" w:type="dxa"/>
+            <w:tcBorders>
+              <w:top w:val="nil"/>
+              <w:left w:val="single" w:sz="4" w:space="0" w:color="auto"/>
+              <w:bottom w:val="nil"/>
+              <w:right w:val="single" w:sz="4" w:space="0" w:color="auto"/>
+            </w:tcBorders>
+            <w:vAlign w:val="center"/>
+            <w:hideMark/>
+          </w:tcPr>
+          <w:p>
+            <w:pPr>
+              <w:spacing w:after="0" w:line="240" w:lineRule="auto"/>
+              <w:rPr>
+                <w:rFonts w:ascii="Calibri" w:eastAsia="Times New Roman" w:hAnsi="Calibri" w:cs="Calibri"/>
+                <w:color w:val="000000"/>
+                <w:kern w:val="0"/>
+                <w:sz w:val="22"/>
+                <w:szCs w:val="22"/>
+                <w:lang w:val="en-US"/>
+                <w14:ligatures w14:val="none"/>
+              </w:rPr>
+            </w:pPr>
+            <w:r>
+              <w:rPr>
+                <w:rFonts w:ascii="Calibri" w:eastAsia="Times New Roman" w:hAnsi="Calibri" w:cs="Calibri"/>
+                <w:color w:val="000000"/>
+                <w:kern w:val="0"/>
+                <w:sz w:val="22"/>
+                <w:szCs w:val="22"/>
+                <w:lang w:val="en-US"/>
+                <w14:ligatures w14:val="none"/>
+              </w:rPr>
+              <w:t> </w:t>
+            </w:r>
+          </w:p>
+        </w:tc>
+        <w:tc>
+          <w:tcPr>
+            <w:tcW w:w="1240" w:type="dxa"/>
+            <w:tcBorders>
+              <w:top w:val="nil"/>
+              <w:left w:val="nil"/>
+              <w:bottom w:val="nil"/>
+              <w:right w:val="single" w:sz="4" w:space="0" w:color="auto"/>
+            </w:tcBorders>
+            <w:vAlign w:val="center"/>
+            <w:hideMark/>
+          </w:tcPr>
+          <w:p>
+            <w:pPr>
+              <w:spacing w:after="0" w:line="240" w:lineRule="auto"/>
+              <w:rPr>
+                <w:rFonts w:ascii="Calibri" w:eastAsia="Times New Roman" w:hAnsi="Calibri" w:cs="Calibri"/>
+                <w:color w:val="000000"/>
+                <w:kern w:val="0"/>
+                <w:sz w:val="22"/>
+                <w:szCs w:val="22"/>
+                <w:lang w:val="en-US"/>
+                <w14:ligatures w14:val="none"/>
+              </w:rPr>
+            </w:pPr>
+            <w:r>
+              <w:rPr>
+                <w:rFonts w:ascii="Calibri" w:eastAsia="Times New Roman" w:hAnsi="Calibri" w:cs="Calibri"/>
+                <w:color w:val="000000"/>
+                <w:kern w:val="0"/>
+                <w:sz w:val="22"/>
+                <w:szCs w:val="22"/>
+                <w:lang w:val="en-US"/>
+                <w14:ligatures w14:val="none"/>
+              </w:rPr>
+              <w:t> </w:t>
+            </w:r>
+          </w:p>
+        </w:tc>
+        <w:tc>
+          <w:tcPr>
+            <w:tcW w:w="7205" w:type="dxa"/>
+            <w:tcBorders>
+              <w:top w:val="nil"/>
+              <w:left w:val="nil"/>
+              <w:bottom w:val="single" w:sz="4" w:space="0" w:color="auto"/>
+              <w:right w:val="single" w:sz="4" w:space="0" w:color="auto"/>
+            </w:tcBorders>
+            <w:vAlign w:val="center"/>
+            <w:hideMark/>
+          </w:tcPr>
+          <w:p>
+            <w:pPr>
+              <w:spacing w:after="0" w:line="240" w:lineRule="auto"/>
+              <w:rPr>
+                <w:rFonts w:ascii="Calibri" w:eastAsia="Times New Roman" w:hAnsi="Calibri" w:cs="Calibri"/>
+                <w:color w:val="000000"/>
+                <w:kern w:val="0"/>
+                <w:sz w:val="22"/>
+                <w:szCs w:val="22"/>
+                <w:lang w:val="en-US"/>
+                <w14:ligatures w14:val="none"/>
+              </w:rPr>
+            </w:pPr>
+            <w:r>
+              <w:rPr>
+                <w:rFonts w:ascii="Calibri" w:eastAsia="Times New Roman" w:hAnsi="Calibri" w:cs="Calibri"/>
+                <w:color w:val="000000"/>
+                <w:kern w:val="0"/>
+                <w:sz w:val="22"/>
+                <w:szCs w:val="22"/>
+                <w:lang w:val="en-US"/>
+                <w14:ligatures w14:val="none"/>
+              </w:rPr>
+              <w:t xml:space="preserve">Created MVP schema: Product, </w:t>
+            </w:r>
+            <w:proofErr w:type="spellStart"/>
+            <w:r>
+              <w:rPr>
+                <w:rFonts w:ascii="Calibri" w:eastAsia="Times New Roman" w:hAnsi="Calibri" w:cs="Calibri"/>
+                <w:color w:val="000000"/>
+                <w:kern w:val="0"/>
+                <w:sz w:val="22"/>
+                <w:szCs w:val="22"/>
+                <w:lang w:val="en-US"/>
+                <w14:ligatures w14:val="none"/>
+              </w:rPr>
+              <w:t>DemandRequest</w:t>
+            </w:r>
+            <w:proofErr w:type="spellEnd"/>
+            <w:r>
+              <w:rPr>
+                <w:rFonts w:ascii="Calibri" w:eastAsia="Times New Roman" w:hAnsi="Calibri" w:cs="Calibri"/>
+                <w:color w:val="000000"/>
+                <w:kern w:val="0"/>
+                <w:sz w:val="22"/>
+                <w:szCs w:val="22"/>
+                <w:lang w:val="en-US"/>
+                <w14:ligatures w14:val="none"/>
+              </w:rPr>
+              <w:t xml:space="preserve">, Dispatch, </w:t>
+            </w:r>
+            <w:proofErr w:type="spellStart"/>
+            <w:r>
+              <w:rPr>
+                <w:rFonts w:ascii="Calibri" w:eastAsia="Times New Roman" w:hAnsi="Calibri" w:cs="Calibri"/>
+                <w:color w:val="000000"/>
+                <w:kern w:val="0"/>
+                <w:sz w:val="22"/>
+                <w:szCs w:val="22"/>
+                <w:lang w:val="en-US"/>
+                <w14:ligatures w14:val="none"/>
+              </w:rPr>
+              <w:t>RelationshipStat</w:t>
+            </w:r>
+            <w:proofErr w:type="spellEnd"/>
+          </w:p>
+        </w:tc>
+      </w:tr>
+      <w:tr>
+        <w:trPr>
+          <w:trHeight w:val="300"/>
+        </w:trPr>
+        <w:tc>
+          <w:tcPr>
+            <w:tcW w:w="820" w:type="dxa"/>
+            <w:tcBorders>
+              <w:top w:val="nil"/>
+              <w:left w:val="single" w:sz="4" w:space="0" w:color="auto"/>
+              <w:bottom w:val="nil"/>
+              <w:right w:val="single" w:sz="4" w:space="0" w:color="auto"/>
+            </w:tcBorders>
+            <w:vAlign w:val="center"/>
+            <w:hideMark/>
+          </w:tcPr>
+          <w:p>
+            <w:pPr>
+              <w:spacing w:after="0" w:line="240" w:lineRule="auto"/>
+              <w:rPr>
+                <w:rFonts w:ascii="Calibri" w:eastAsia="Times New Roman" w:hAnsi="Calibri" w:cs="Calibri"/>
+                <w:color w:val="000000"/>
+                <w:kern w:val="0"/>
+                <w:sz w:val="22"/>
+                <w:szCs w:val="22"/>
+                <w:lang w:val="en-US"/>
+                <w14:ligatures w14:val="none"/>
+              </w:rPr>
+            </w:pPr>
+            <w:r>
+              <w:rPr>
+                <w:rFonts w:ascii="Calibri" w:eastAsia="Times New Roman" w:hAnsi="Calibri" w:cs="Calibri"/>
+                <w:color w:val="000000"/>
+                <w:kern w:val="0"/>
+                <w:sz w:val="22"/>
+                <w:szCs w:val="22"/>
+                <w:lang w:val="en-US"/>
+                <w14:ligatures w14:val="none"/>
+              </w:rPr>
+              <w:t> </w:t>
+            </w:r>
+          </w:p>
+        </w:tc>
+        <w:tc>
+          <w:tcPr>
+            <w:tcW w:w="1240" w:type="dxa"/>
+            <w:tcBorders>
+              <w:top w:val="nil"/>
+              <w:left w:val="nil"/>
+              <w:bottom w:val="nil"/>
+              <w:right w:val="single" w:sz="4" w:space="0" w:color="auto"/>
+            </w:tcBorders>
+            <w:vAlign w:val="center"/>
+            <w:hideMark/>
+          </w:tcPr>
+          <w:p>
+            <w:pPr>
+              <w:spacing w:after="0" w:line="240" w:lineRule="auto"/>
+              <w:rPr>
+                <w:rFonts w:ascii="Calibri" w:eastAsia="Times New Roman" w:hAnsi="Calibri" w:cs="Calibri"/>
+                <w:color w:val="000000"/>
+                <w:kern w:val="0"/>
+                <w:sz w:val="22"/>
+                <w:szCs w:val="22"/>
+                <w:lang w:val="en-US"/>
+                <w14:ligatures w14:val="none"/>
+              </w:rPr>
+            </w:pPr>
+            <w:r>
+              <w:rPr>
+                <w:rFonts w:ascii="Calibri" w:eastAsia="Times New Roman" w:hAnsi="Calibri" w:cs="Calibri"/>
+                <w:color w:val="000000"/>
+                <w:kern w:val="0"/>
+                <w:sz w:val="22"/>
+                <w:szCs w:val="22"/>
+                <w:lang w:val="en-US"/>
+                <w14:ligatures w14:val="none"/>
+              </w:rPr>
+              <w:t> </w:t>
+            </w:r>
+          </w:p>
+        </w:tc>
+        <w:tc>
+          <w:tcPr>
+            <w:tcW w:w="7205" w:type="dxa"/>
+            <w:tcBorders>
+              <w:top w:val="nil"/>
+              <w:left w:val="nil"/>
+              <w:bottom w:val="single" w:sz="4" w:space="0" w:color="auto"/>
+              <w:right w:val="single" w:sz="4" w:space="0" w:color="auto"/>
+            </w:tcBorders>
+            <w:vAlign w:val="center"/>
+            <w:hideMark/>
+          </w:tcPr>
+          <w:p>
+            <w:pPr>
+              <w:spacing w:after="0" w:line="240" w:lineRule="auto"/>
+              <w:rPr>
+                <w:rFonts w:ascii="Calibri" w:eastAsia="Times New Roman" w:hAnsi="Calibri" w:cs="Calibri"/>
+                <w:color w:val="000000"/>
+                <w:kern w:val="0"/>
+                <w:sz w:val="22"/>
+                <w:szCs w:val="22"/>
+                <w:lang w:val="en-US"/>
+                <w14:ligatures w14:val="none"/>
+              </w:rPr>
+            </w:pPr>
+            <w:r>
+              <w:rPr>
+                <w:rFonts w:ascii="Calibri" w:eastAsia="Times New Roman" w:hAnsi="Calibri" w:cs="Calibri"/>
+                <w:color w:val="000000"/>
+                <w:kern w:val="0"/>
+                <w:sz w:val="22"/>
+                <w:szCs w:val="22"/>
+                <w:lang w:val="en-US"/>
+                <w14:ligatures w14:val="none"/>
+              </w:rPr>
+              <w:t xml:space="preserve">Implemented </w:t>
+            </w:r>
+            <w:proofErr w:type="spellStart"/>
+            <w:r>
+              <w:rPr>
+                <w:rFonts w:ascii="Calibri" w:eastAsia="Times New Roman" w:hAnsi="Calibri" w:cs="Calibri"/>
+                <w:color w:val="000000"/>
+                <w:kern w:val="0"/>
+                <w:sz w:val="22"/>
+                <w:szCs w:val="22"/>
+                <w:lang w:val="en-US"/>
+                <w14:ligatures w14:val="none"/>
+              </w:rPr>
+              <w:t>InventoryLot</w:t>
+            </w:r>
+            <w:proofErr w:type="spellEnd"/>
+            <w:r>
+              <w:rPr>
+                <w:rFonts w:ascii="Calibri" w:eastAsia="Times New Roman" w:hAnsi="Calibri" w:cs="Calibri"/>
+                <w:color w:val="000000"/>
+                <w:kern w:val="0"/>
+                <w:sz w:val="22"/>
+                <w:szCs w:val="22"/>
+                <w:lang w:val="en-US"/>
+                <w14:ligatures w14:val="none"/>
+              </w:rPr>
+              <w:t xml:space="preserve"> table</w:t>
+            </w:r>
+          </w:p>
+        </w:tc>
+      </w:tr>
+      <w:tr>
+        <w:trPr>
+          <w:trHeight w:val="300"/>
+        </w:trPr>
+        <w:tc>
+          <w:tcPr>
+            <w:tcW w:w="820" w:type="dxa"/>
+            <w:tcBorders>
+              <w:top w:val="nil"/>
+              <w:left w:val="single" w:sz="4" w:space="0" w:color="auto"/>
+              <w:bottom w:val="nil"/>
+              <w:right w:val="single" w:sz="4" w:space="0" w:color="auto"/>
+            </w:tcBorders>
+            <w:vAlign w:val="center"/>
+            <w:hideMark/>
+          </w:tcPr>
+          <w:p>
+            <w:pPr>
+              <w:spacing w:after="0" w:line="240" w:lineRule="auto"/>
+              <w:rPr>
+                <w:rFonts w:ascii="Calibri" w:eastAsia="Times New Roman" w:hAnsi="Calibri" w:cs="Calibri"/>
+                <w:color w:val="000000"/>
+                <w:kern w:val="0"/>
+                <w:sz w:val="22"/>
+                <w:szCs w:val="22"/>
+                <w:lang w:val="en-US"/>
+                <w14:ligatures w14:val="none"/>
+              </w:rPr>
+            </w:pPr>
+            <w:r>
+              <w:rPr>
+                <w:rFonts w:ascii="Calibri" w:eastAsia="Times New Roman" w:hAnsi="Calibri" w:cs="Calibri"/>
+                <w:color w:val="000000"/>
+                <w:kern w:val="0"/>
+                <w:sz w:val="22"/>
+                <w:szCs w:val="22"/>
+                <w:lang w:val="en-US"/>
+                <w14:ligatures w14:val="none"/>
+              </w:rPr>
+              <w:t> </w:t>
+            </w:r>
+          </w:p>
+        </w:tc>
+        <w:tc>
+          <w:tcPr>
+            <w:tcW w:w="1240" w:type="dxa"/>
+            <w:tcBorders>
+              <w:top w:val="nil"/>
+              <w:left w:val="nil"/>
+              <w:bottom w:val="nil"/>
+              <w:right w:val="single" w:sz="4" w:space="0" w:color="auto"/>
+            </w:tcBorders>
+            <w:vAlign w:val="center"/>
+            <w:hideMark/>
+          </w:tcPr>
+          <w:p>
+            <w:pPr>
+              <w:spacing w:after="0" w:line="240" w:lineRule="auto"/>
+              <w:rPr>
+                <w:rFonts w:ascii="Calibri" w:eastAsia="Times New Roman" w:hAnsi="Calibri" w:cs="Calibri"/>
+                <w:color w:val="000000"/>
+                <w:kern w:val="0"/>
+                <w:sz w:val="22"/>
+                <w:szCs w:val="22"/>
+                <w:lang w:val="en-US"/>
+                <w14:ligatures w14:val="none"/>
+              </w:rPr>
+            </w:pPr>
+            <w:r>
+              <w:rPr>
+                <w:rFonts w:ascii="Calibri" w:eastAsia="Times New Roman" w:hAnsi="Calibri" w:cs="Calibri"/>
+                <w:color w:val="000000"/>
+                <w:kern w:val="0"/>
+                <w:sz w:val="22"/>
+                <w:szCs w:val="22"/>
+                <w:lang w:val="en-US"/>
+                <w14:ligatures w14:val="none"/>
+              </w:rPr>
+              <w:t> </w:t>
+            </w:r>
+          </w:p>
+        </w:tc>
+        <w:tc>
+          <w:tcPr>
+            <w:tcW w:w="7205" w:type="dxa"/>
+            <w:tcBorders>
+              <w:top w:val="nil"/>
+              <w:left w:val="nil"/>
+              <w:bottom w:val="single" w:sz="4" w:space="0" w:color="auto"/>
+              <w:right w:val="single" w:sz="4" w:space="0" w:color="auto"/>
+            </w:tcBorders>
+            <w:vAlign w:val="center"/>
+            <w:hideMark/>
+          </w:tcPr>
+          <w:p>
+            <w:pPr>
+              <w:spacing w:after="0" w:line="240" w:lineRule="auto"/>
+              <w:rPr>
+                <w:rFonts w:ascii="Calibri" w:eastAsia="Times New Roman" w:hAnsi="Calibri" w:cs="Calibri"/>
+                <w:color w:val="000000"/>
+                <w:kern w:val="0"/>
+                <w:sz w:val="22"/>
+                <w:szCs w:val="22"/>
+                <w:lang w:val="en-US"/>
+                <w14:ligatures w14:val="none"/>
+              </w:rPr>
+            </w:pPr>
+            <w:r>
+              <w:rPr>
+                <w:rFonts w:ascii="Calibri" w:eastAsia="Times New Roman" w:hAnsi="Calibri" w:cs="Calibri"/>
+                <w:color w:val="000000"/>
+                <w:kern w:val="0"/>
+                <w:sz w:val="22"/>
+                <w:szCs w:val="22"/>
+                <w:lang w:val="en-US"/>
+                <w14:ligatures w14:val="none"/>
+              </w:rPr>
+              <w:t>Added real DB data to dashboards</w:t>
+            </w:r>
+          </w:p>
+        </w:tc>
+      </w:tr>
+      <w:tr>
+        <w:trPr>
+          <w:trHeight w:val="300"/>
+        </w:trPr>
+        <w:tc>
+          <w:tcPr>
+            <w:tcW w:w="820" w:type="dxa"/>
             <w:tcBorders>
               <w:top w:val="nil"/>
               <w:left w:val="single" w:sz="4" w:space="0" w:color="auto"/>
               <w:bottom w:val="single" w:sz="4" w:space="0" w:color="auto"/>
               <w:right w:val="single" w:sz="4" w:space="0" w:color="auto"/>
             </w:tcBorders>
+            <w:vAlign w:val="center"/>
+            <w:hideMark/>
           </w:tcPr>
           <w:p>
             <w:pPr>
-              <w:tabs>
-                <w:tab w:val="left" w:pos="1065"/>
-              </w:tabs>
-              <w:rPr>
-                <w:rFonts w:ascii="Calibri" w:eastAsiaTheme="majorEastAsia" w:hAnsi="Calibri" w:cs="Calibri"/>
-                <w:sz w:val="22"/>
-                <w:szCs w:val="22"/>
+              <w:spacing w:after="0" w:line="240" w:lineRule="auto"/>
+              <w:rPr>
+                <w:rFonts w:ascii="Calibri" w:eastAsia="Times New Roman" w:hAnsi="Calibri" w:cs="Calibri"/>
+                <w:color w:val="000000"/>
+                <w:kern w:val="0"/>
+                <w:sz w:val="22"/>
+                <w:szCs w:val="22"/>
+                <w:lang w:val="en-US"/>
+                <w14:ligatures w14:val="none"/>
               </w:rPr>
             </w:pPr>
+            <w:r>
+              <w:rPr>
+                <w:rFonts w:ascii="Calibri" w:eastAsia="Times New Roman" w:hAnsi="Calibri" w:cs="Calibri"/>
+                <w:color w:val="000000"/>
+                <w:kern w:val="0"/>
+                <w:sz w:val="22"/>
+                <w:szCs w:val="22"/>
+                <w:lang w:val="en-US"/>
+                <w14:ligatures w14:val="none"/>
+              </w:rPr>
+              <w:t> </w:t>
+            </w:r>
           </w:p>
         </w:tc>
         <w:tc>
           <w:tcPr>
-            <w:tcW w:w="1701" w:type="dxa"/>
+            <w:tcW w:w="1240" w:type="dxa"/>
+            <w:tcBorders>
+              <w:top w:val="nil"/>
+              <w:left w:val="nil"/>
+              <w:bottom w:val="single" w:sz="4" w:space="0" w:color="auto"/>
+              <w:right w:val="single" w:sz="4" w:space="0" w:color="auto"/>
+            </w:tcBorders>
+            <w:vAlign w:val="center"/>
+            <w:hideMark/>
+          </w:tcPr>
+          <w:p>
+            <w:pPr>
+              <w:spacing w:after="0" w:line="240" w:lineRule="auto"/>
+              <w:rPr>
+                <w:rFonts w:ascii="Calibri" w:eastAsia="Times New Roman" w:hAnsi="Calibri" w:cs="Calibri"/>
+                <w:color w:val="000000"/>
+                <w:kern w:val="0"/>
+                <w:sz w:val="22"/>
+                <w:szCs w:val="22"/>
+                <w:lang w:val="en-US"/>
+                <w14:ligatures w14:val="none"/>
+              </w:rPr>
+            </w:pPr>
+            <w:r>
+              <w:rPr>
+                <w:rFonts w:ascii="Calibri" w:eastAsia="Times New Roman" w:hAnsi="Calibri" w:cs="Calibri"/>
+                <w:color w:val="000000"/>
+                <w:kern w:val="0"/>
+                <w:sz w:val="22"/>
+                <w:szCs w:val="22"/>
+                <w:lang w:val="en-US"/>
+                <w14:ligatures w14:val="none"/>
+              </w:rPr>
+              <w:t> </w:t>
+            </w:r>
+          </w:p>
+        </w:tc>
+        <w:tc>
+          <w:tcPr>
+            <w:tcW w:w="7205" w:type="dxa"/>
+            <w:tcBorders>
+              <w:top w:val="nil"/>
+              <w:left w:val="nil"/>
+              <w:bottom w:val="single" w:sz="4" w:space="0" w:color="auto"/>
+              <w:right w:val="single" w:sz="4" w:space="0" w:color="auto"/>
+            </w:tcBorders>
+            <w:vAlign w:val="center"/>
+            <w:hideMark/>
+          </w:tcPr>
+          <w:p>
+            <w:pPr>
+              <w:spacing w:after="0" w:line="240" w:lineRule="auto"/>
+              <w:rPr>
+                <w:rFonts w:ascii="Calibri" w:eastAsia="Times New Roman" w:hAnsi="Calibri" w:cs="Calibri"/>
+                <w:color w:val="000000"/>
+                <w:kern w:val="0"/>
+                <w:sz w:val="22"/>
+                <w:szCs w:val="22"/>
+                <w:lang w:val="en-US"/>
+                <w14:ligatures w14:val="none"/>
+              </w:rPr>
+            </w:pPr>
+            <w:r>
+              <w:rPr>
+                <w:rFonts w:ascii="Calibri" w:eastAsia="Times New Roman" w:hAnsi="Calibri" w:cs="Calibri"/>
+                <w:color w:val="000000"/>
+                <w:kern w:val="0"/>
+                <w:sz w:val="22"/>
+                <w:szCs w:val="22"/>
+                <w:lang w:val="en-US"/>
+                <w14:ligatures w14:val="none"/>
+              </w:rPr>
+              <w:t xml:space="preserve">Updated </w:t>
+            </w:r>
+            <w:proofErr w:type="spellStart"/>
+            <w:r>
+              <w:rPr>
+                <w:rFonts w:ascii="Calibri" w:eastAsia="Times New Roman" w:hAnsi="Calibri" w:cs="Calibri"/>
+                <w:color w:val="000000"/>
+                <w:kern w:val="0"/>
+                <w:sz w:val="22"/>
+                <w:szCs w:val="22"/>
+                <w:lang w:val="en-US"/>
+                <w14:ligatures w14:val="none"/>
+              </w:rPr>
+              <w:t>FarmerDashboard</w:t>
+            </w:r>
+            <w:proofErr w:type="spellEnd"/>
+            <w:r>
+              <w:rPr>
+                <w:rFonts w:ascii="Calibri" w:eastAsia="Times New Roman" w:hAnsi="Calibri" w:cs="Calibri"/>
+                <w:color w:val="000000"/>
+                <w:kern w:val="0"/>
+                <w:sz w:val="22"/>
+                <w:szCs w:val="22"/>
+                <w:lang w:val="en-US"/>
+                <w14:ligatures w14:val="none"/>
+              </w:rPr>
+              <w:t xml:space="preserve"> with real DB data</w:t>
+            </w:r>
+          </w:p>
+        </w:tc>
+      </w:tr>
+      <w:tr>
+        <w:trPr>
+          <w:trHeight w:val="600"/>
+        </w:trPr>
+        <w:tc>
+          <w:tcPr>
+            <w:tcW w:w="820" w:type="dxa"/>
+            <w:tcBorders>
+              <w:top w:val="nil"/>
+              <w:left w:val="single" w:sz="4" w:space="0" w:color="auto"/>
+              <w:bottom w:val="nil"/>
+              <w:right w:val="single" w:sz="4" w:space="0" w:color="auto"/>
+            </w:tcBorders>
+            <w:vAlign w:val="center"/>
+            <w:hideMark/>
+          </w:tcPr>
+          <w:p>
+            <w:pPr>
+              <w:spacing w:after="0" w:line="240" w:lineRule="auto"/>
+              <w:rPr>
+                <w:rFonts w:ascii="Calibri" w:eastAsia="Times New Roman" w:hAnsi="Calibri" w:cs="Calibri"/>
+                <w:b/>
+                <w:bCs/>
+                <w:color w:val="000000"/>
+                <w:kern w:val="0"/>
+                <w:sz w:val="22"/>
+                <w:szCs w:val="22"/>
+                <w:lang w:val="en-US"/>
+                <w14:ligatures w14:val="none"/>
+              </w:rPr>
+            </w:pPr>
+            <w:r>
+              <w:rPr>
+                <w:rFonts w:ascii="Calibri" w:eastAsia="Times New Roman" w:hAnsi="Calibri" w:cs="Calibri"/>
+                <w:b/>
+                <w:bCs/>
+                <w:color w:val="000000"/>
+                <w:kern w:val="0"/>
+                <w:sz w:val="22"/>
+                <w:szCs w:val="22"/>
+                <w:lang w:val="en-US"/>
+                <w14:ligatures w14:val="none"/>
+              </w:rPr>
+              <w:t>18-Feb</w:t>
+            </w:r>
+          </w:p>
+        </w:tc>
+        <w:tc>
+          <w:tcPr>
+            <w:tcW w:w="1240" w:type="dxa"/>
+            <w:tcBorders>
+              <w:top w:val="nil"/>
+              <w:left w:val="nil"/>
+              <w:bottom w:val="nil"/>
+              <w:right w:val="single" w:sz="4" w:space="0" w:color="auto"/>
+            </w:tcBorders>
+            <w:vAlign w:val="center"/>
+            <w:hideMark/>
+          </w:tcPr>
+          <w:p>
+            <w:pPr>
+              <w:spacing w:after="0" w:line="240" w:lineRule="auto"/>
+              <w:rPr>
+                <w:rFonts w:ascii="Calibri" w:eastAsia="Times New Roman" w:hAnsi="Calibri" w:cs="Calibri"/>
+                <w:color w:val="000000"/>
+                <w:kern w:val="0"/>
+                <w:sz w:val="22"/>
+                <w:szCs w:val="22"/>
+                <w:lang w:val="en-US"/>
+                <w14:ligatures w14:val="none"/>
+              </w:rPr>
+            </w:pPr>
+            <w:r>
+              <w:rPr>
+                <w:rFonts w:ascii="Calibri" w:eastAsia="Times New Roman" w:hAnsi="Calibri" w:cs="Calibri"/>
+                <w:color w:val="000000"/>
+                <w:kern w:val="0"/>
+                <w:sz w:val="22"/>
+                <w:szCs w:val="22"/>
+                <w:lang w:val="en-US"/>
+                <w14:ligatures w14:val="none"/>
+              </w:rPr>
+              <w:t>6</w:t>
+            </w:r>
+          </w:p>
+        </w:tc>
+        <w:tc>
+          <w:tcPr>
+            <w:tcW w:w="7205" w:type="dxa"/>
+            <w:tcBorders>
+              <w:top w:val="nil"/>
+              <w:left w:val="nil"/>
+              <w:bottom w:val="single" w:sz="4" w:space="0" w:color="auto"/>
+              <w:right w:val="single" w:sz="4" w:space="0" w:color="auto"/>
+            </w:tcBorders>
+            <w:vAlign w:val="center"/>
+            <w:hideMark/>
+          </w:tcPr>
+          <w:p>
+            <w:pPr>
+              <w:spacing w:after="0" w:line="240" w:lineRule="auto"/>
+              <w:rPr>
+                <w:rFonts w:ascii="Calibri" w:eastAsia="Times New Roman" w:hAnsi="Calibri" w:cs="Calibri"/>
+                <w:color w:val="000000"/>
+                <w:kern w:val="0"/>
+                <w:sz w:val="22"/>
+                <w:szCs w:val="22"/>
+                <w:lang w:val="en-US"/>
+                <w14:ligatures w14:val="none"/>
+              </w:rPr>
+            </w:pPr>
+            <w:r>
+              <w:rPr>
+                <w:rFonts w:ascii="Calibri" w:eastAsia="Times New Roman" w:hAnsi="Calibri" w:cs="Calibri"/>
+                <w:color w:val="000000"/>
+                <w:kern w:val="0"/>
+                <w:sz w:val="22"/>
+                <w:szCs w:val="22"/>
+                <w:lang w:val="en-US"/>
+                <w14:ligatures w14:val="none"/>
+              </w:rPr>
+              <w:t>Planned next phase tasks: data generation, forecasting module, optimization model, relationship scoring and evaluation</w:t>
+            </w:r>
+          </w:p>
+        </w:tc>
+      </w:tr>
+      <w:tr>
+        <w:trPr>
+          <w:trHeight w:val="300"/>
+        </w:trPr>
+        <w:tc>
+          <w:tcPr>
+            <w:tcW w:w="820" w:type="dxa"/>
+            <w:tcBorders>
+              <w:top w:val="single" w:sz="4" w:space="0" w:color="auto"/>
+              <w:left w:val="single" w:sz="4" w:space="0" w:color="auto"/>
+              <w:bottom w:val="nil"/>
+              <w:right w:val="single" w:sz="4" w:space="0" w:color="auto"/>
+            </w:tcBorders>
+            <w:vAlign w:val="center"/>
+            <w:hideMark/>
+          </w:tcPr>
+          <w:p>
+            <w:pPr>
+              <w:spacing w:after="0" w:line="240" w:lineRule="auto"/>
+              <w:rPr>
+                <w:rFonts w:ascii="Calibri" w:eastAsia="Times New Roman" w:hAnsi="Calibri" w:cs="Calibri"/>
+                <w:b/>
+                <w:bCs/>
+                <w:color w:val="000000"/>
+                <w:kern w:val="0"/>
+                <w:sz w:val="22"/>
+                <w:szCs w:val="22"/>
+                <w:lang w:val="en-US"/>
+                <w14:ligatures w14:val="none"/>
+              </w:rPr>
+            </w:pPr>
+            <w:r>
+              <w:rPr>
+                <w:rFonts w:ascii="Calibri" w:eastAsia="Times New Roman" w:hAnsi="Calibri" w:cs="Calibri"/>
+                <w:b/>
+                <w:bCs/>
+                <w:color w:val="000000"/>
+                <w:kern w:val="0"/>
+                <w:sz w:val="22"/>
+                <w:szCs w:val="22"/>
+                <w:lang w:val="en-US"/>
+                <w14:ligatures w14:val="none"/>
+              </w:rPr>
+              <w:t>23-Feb</w:t>
+            </w:r>
+          </w:p>
+        </w:tc>
+        <w:tc>
+          <w:tcPr>
+            <w:tcW w:w="1240" w:type="dxa"/>
+            <w:tcBorders>
+              <w:top w:val="single" w:sz="4" w:space="0" w:color="auto"/>
+              <w:left w:val="nil"/>
+              <w:bottom w:val="nil"/>
+              <w:right w:val="single" w:sz="4" w:space="0" w:color="auto"/>
+            </w:tcBorders>
+            <w:vAlign w:val="center"/>
+            <w:hideMark/>
+          </w:tcPr>
+          <w:p>
+            <w:pPr>
+              <w:spacing w:after="0" w:line="240" w:lineRule="auto"/>
+              <w:rPr>
+                <w:rFonts w:ascii="Calibri" w:eastAsia="Times New Roman" w:hAnsi="Calibri" w:cs="Calibri"/>
+                <w:color w:val="000000"/>
+                <w:kern w:val="0"/>
+                <w:sz w:val="22"/>
+                <w:szCs w:val="22"/>
+                <w:lang w:val="en-US"/>
+                <w14:ligatures w14:val="none"/>
+              </w:rPr>
+            </w:pPr>
+            <w:r>
+              <w:rPr>
+                <w:rFonts w:ascii="Calibri" w:eastAsia="Times New Roman" w:hAnsi="Calibri" w:cs="Calibri"/>
+                <w:color w:val="000000"/>
+                <w:kern w:val="0"/>
+                <w:sz w:val="22"/>
+                <w:szCs w:val="22"/>
+                <w:lang w:val="en-US"/>
+                <w14:ligatures w14:val="none"/>
+              </w:rPr>
+              <w:t>8</w:t>
+            </w:r>
+          </w:p>
+        </w:tc>
+        <w:tc>
+          <w:tcPr>
+            <w:tcW w:w="7205" w:type="dxa"/>
+            <w:tcBorders>
+              <w:top w:val="nil"/>
+              <w:left w:val="nil"/>
+              <w:bottom w:val="single" w:sz="4" w:space="0" w:color="auto"/>
+              <w:right w:val="single" w:sz="4" w:space="0" w:color="auto"/>
+            </w:tcBorders>
+            <w:vAlign w:val="center"/>
+            <w:hideMark/>
+          </w:tcPr>
+          <w:p>
+            <w:pPr>
+              <w:spacing w:after="0" w:line="240" w:lineRule="auto"/>
+              <w:rPr>
+                <w:rFonts w:ascii="Calibri" w:eastAsia="Times New Roman" w:hAnsi="Calibri" w:cs="Calibri"/>
+                <w:color w:val="000000"/>
+                <w:kern w:val="0"/>
+                <w:sz w:val="22"/>
+                <w:szCs w:val="22"/>
+                <w:lang w:val="en-US"/>
+                <w14:ligatures w14:val="none"/>
+              </w:rPr>
+            </w:pPr>
+            <w:r>
+              <w:rPr>
+                <w:rFonts w:ascii="Calibri" w:eastAsia="Times New Roman" w:hAnsi="Calibri" w:cs="Calibri"/>
+                <w:color w:val="000000"/>
+                <w:kern w:val="0"/>
+                <w:sz w:val="22"/>
+                <w:szCs w:val="22"/>
+                <w:lang w:val="en-US"/>
+                <w14:ligatures w14:val="none"/>
+              </w:rPr>
+              <w:t>Implemented Add Product Lot feature (React form + API POST)</w:t>
+            </w:r>
+          </w:p>
+        </w:tc>
+      </w:tr>
+      <w:tr>
+        <w:trPr>
+          <w:trHeight w:val="600"/>
+        </w:trPr>
+        <w:tc>
+          <w:tcPr>
+            <w:tcW w:w="820" w:type="dxa"/>
+            <w:tcBorders>
+              <w:top w:val="nil"/>
+              <w:left w:val="single" w:sz="4" w:space="0" w:color="auto"/>
+              <w:bottom w:val="nil"/>
+              <w:right w:val="single" w:sz="4" w:space="0" w:color="auto"/>
+            </w:tcBorders>
+            <w:vAlign w:val="center"/>
+            <w:hideMark/>
+          </w:tcPr>
+          <w:p>
+            <w:pPr>
+              <w:spacing w:after="0" w:line="240" w:lineRule="auto"/>
+              <w:rPr>
+                <w:rFonts w:ascii="Calibri" w:eastAsia="Times New Roman" w:hAnsi="Calibri" w:cs="Calibri"/>
+                <w:color w:val="000000"/>
+                <w:kern w:val="0"/>
+                <w:sz w:val="22"/>
+                <w:szCs w:val="22"/>
+                <w:lang w:val="en-US"/>
+                <w14:ligatures w14:val="none"/>
+              </w:rPr>
+            </w:pPr>
+            <w:r>
+              <w:rPr>
+                <w:rFonts w:ascii="Calibri" w:eastAsia="Times New Roman" w:hAnsi="Calibri" w:cs="Calibri"/>
+                <w:color w:val="000000"/>
+                <w:kern w:val="0"/>
+                <w:sz w:val="22"/>
+                <w:szCs w:val="22"/>
+                <w:lang w:val="en-US"/>
+                <w14:ligatures w14:val="none"/>
+              </w:rPr>
+              <w:t> </w:t>
+            </w:r>
+          </w:p>
+        </w:tc>
+        <w:tc>
+          <w:tcPr>
+            <w:tcW w:w="1240" w:type="dxa"/>
+            <w:tcBorders>
+              <w:top w:val="nil"/>
+              <w:left w:val="nil"/>
+              <w:bottom w:val="nil"/>
+              <w:right w:val="single" w:sz="4" w:space="0" w:color="auto"/>
+            </w:tcBorders>
+            <w:vAlign w:val="center"/>
+            <w:hideMark/>
+          </w:tcPr>
+          <w:p>
+            <w:pPr>
+              <w:spacing w:after="0" w:line="240" w:lineRule="auto"/>
+              <w:rPr>
+                <w:rFonts w:ascii="Calibri" w:eastAsia="Times New Roman" w:hAnsi="Calibri" w:cs="Calibri"/>
+                <w:color w:val="000000"/>
+                <w:kern w:val="0"/>
+                <w:sz w:val="22"/>
+                <w:szCs w:val="22"/>
+                <w:lang w:val="en-US"/>
+                <w14:ligatures w14:val="none"/>
+              </w:rPr>
+            </w:pPr>
+            <w:r>
+              <w:rPr>
+                <w:rFonts w:ascii="Calibri" w:eastAsia="Times New Roman" w:hAnsi="Calibri" w:cs="Calibri"/>
+                <w:color w:val="000000"/>
+                <w:kern w:val="0"/>
+                <w:sz w:val="22"/>
+                <w:szCs w:val="22"/>
+                <w:lang w:val="en-US"/>
+                <w14:ligatures w14:val="none"/>
+              </w:rPr>
+              <w:t> </w:t>
+            </w:r>
+          </w:p>
+        </w:tc>
+        <w:tc>
+          <w:tcPr>
+            <w:tcW w:w="7205" w:type="dxa"/>
+            <w:tcBorders>
+              <w:top w:val="nil"/>
+              <w:left w:val="nil"/>
+              <w:bottom w:val="single" w:sz="4" w:space="0" w:color="auto"/>
+              <w:right w:val="single" w:sz="4" w:space="0" w:color="auto"/>
+            </w:tcBorders>
+            <w:vAlign w:val="center"/>
+            <w:hideMark/>
+          </w:tcPr>
+          <w:p>
+            <w:pPr>
+              <w:spacing w:after="0" w:line="240" w:lineRule="auto"/>
+              <w:rPr>
+                <w:rFonts w:ascii="Calibri" w:eastAsia="Times New Roman" w:hAnsi="Calibri" w:cs="Calibri"/>
+                <w:color w:val="000000"/>
+                <w:kern w:val="0"/>
+                <w:sz w:val="22"/>
+                <w:szCs w:val="22"/>
+                <w:lang w:val="en-US"/>
+                <w14:ligatures w14:val="none"/>
+              </w:rPr>
+            </w:pPr>
+            <w:r>
+              <w:rPr>
+                <w:rFonts w:ascii="Calibri" w:eastAsia="Times New Roman" w:hAnsi="Calibri" w:cs="Calibri"/>
+                <w:color w:val="000000"/>
+                <w:kern w:val="0"/>
+                <w:sz w:val="22"/>
+                <w:szCs w:val="22"/>
+                <w:lang w:val="en-US"/>
+                <w14:ligatures w14:val="none"/>
+              </w:rPr>
+              <w:t>Created API endpoint POST /</w:t>
+            </w:r>
+            <w:proofErr w:type="spellStart"/>
+            <w:r>
+              <w:rPr>
+                <w:rFonts w:ascii="Calibri" w:eastAsia="Times New Roman" w:hAnsi="Calibri" w:cs="Calibri"/>
+                <w:color w:val="000000"/>
+                <w:kern w:val="0"/>
+                <w:sz w:val="22"/>
+                <w:szCs w:val="22"/>
+                <w:lang w:val="en-US"/>
+                <w14:ligatures w14:val="none"/>
+              </w:rPr>
+              <w:t>api</w:t>
+            </w:r>
+            <w:proofErr w:type="spellEnd"/>
+            <w:r>
+              <w:rPr>
+                <w:rFonts w:ascii="Calibri" w:eastAsia="Times New Roman" w:hAnsi="Calibri" w:cs="Calibri"/>
+                <w:color w:val="000000"/>
+                <w:kern w:val="0"/>
+                <w:sz w:val="22"/>
+                <w:szCs w:val="22"/>
+                <w:lang w:val="en-US"/>
+                <w14:ligatures w14:val="none"/>
+              </w:rPr>
+              <w:t>/farmer/</w:t>
+            </w:r>
+            <w:proofErr w:type="spellStart"/>
+            <w:r>
+              <w:rPr>
+                <w:rFonts w:ascii="Calibri" w:eastAsia="Times New Roman" w:hAnsi="Calibri" w:cs="Calibri"/>
+                <w:color w:val="000000"/>
+                <w:kern w:val="0"/>
+                <w:sz w:val="22"/>
+                <w:szCs w:val="22"/>
+                <w:lang w:val="en-US"/>
+                <w14:ligatures w14:val="none"/>
+              </w:rPr>
+              <w:t>inventorylots</w:t>
+            </w:r>
+            <w:proofErr w:type="spellEnd"/>
+            <w:r>
+              <w:rPr>
+                <w:rFonts w:ascii="Calibri" w:eastAsia="Times New Roman" w:hAnsi="Calibri" w:cs="Calibri"/>
+                <w:color w:val="000000"/>
+                <w:kern w:val="0"/>
+                <w:sz w:val="22"/>
+                <w:szCs w:val="22"/>
+                <w:lang w:val="en-US"/>
+                <w14:ligatures w14:val="none"/>
+              </w:rPr>
+              <w:t xml:space="preserve"> using </w:t>
+            </w:r>
+            <w:proofErr w:type="spellStart"/>
+            <w:r>
+              <w:rPr>
+                <w:rFonts w:ascii="Calibri" w:eastAsia="Times New Roman" w:hAnsi="Calibri" w:cs="Calibri"/>
+                <w:color w:val="000000"/>
+                <w:kern w:val="0"/>
+                <w:sz w:val="22"/>
+                <w:szCs w:val="22"/>
+                <w:lang w:val="en-US"/>
+                <w14:ligatures w14:val="none"/>
+              </w:rPr>
+              <w:t>CreateInventoryLotDto</w:t>
+            </w:r>
+            <w:proofErr w:type="spellEnd"/>
+            <w:r>
+              <w:rPr>
+                <w:rFonts w:ascii="Calibri" w:eastAsia="Times New Roman" w:hAnsi="Calibri" w:cs="Calibri"/>
+                <w:color w:val="000000"/>
+                <w:kern w:val="0"/>
+                <w:sz w:val="22"/>
+                <w:szCs w:val="22"/>
+                <w:lang w:val="en-US"/>
+                <w14:ligatures w14:val="none"/>
+              </w:rPr>
+              <w:t xml:space="preserve"> and </w:t>
+            </w:r>
+            <w:proofErr w:type="spellStart"/>
+            <w:r>
+              <w:rPr>
+                <w:rFonts w:ascii="Calibri" w:eastAsia="Times New Roman" w:hAnsi="Calibri" w:cs="Calibri"/>
+                <w:color w:val="000000"/>
+                <w:kern w:val="0"/>
+                <w:sz w:val="22"/>
+                <w:szCs w:val="22"/>
+                <w:lang w:val="en-US"/>
+                <w14:ligatures w14:val="none"/>
+              </w:rPr>
+              <w:t>InventoryLotsController</w:t>
+            </w:r>
+            <w:proofErr w:type="spellEnd"/>
+          </w:p>
+        </w:tc>
+      </w:tr>
+      <w:tr>
+        <w:trPr>
+          <w:trHeight w:val="300"/>
+        </w:trPr>
+        <w:tc>
+          <w:tcPr>
+            <w:tcW w:w="820" w:type="dxa"/>
+            <w:tcBorders>
+              <w:top w:val="nil"/>
+              <w:left w:val="single" w:sz="4" w:space="0" w:color="auto"/>
+              <w:bottom w:val="nil"/>
+              <w:right w:val="single" w:sz="4" w:space="0" w:color="auto"/>
+            </w:tcBorders>
+            <w:noWrap/>
+            <w:vAlign w:val="bottom"/>
+            <w:hideMark/>
+          </w:tcPr>
+          <w:p>
+            <w:pPr>
+              <w:spacing w:after="0" w:line="240" w:lineRule="auto"/>
+              <w:rPr>
+                <w:rFonts w:ascii="Calibri" w:eastAsia="Times New Roman" w:hAnsi="Calibri" w:cs="Calibri"/>
+                <w:color w:val="000000"/>
+                <w:kern w:val="0"/>
+                <w:sz w:val="22"/>
+                <w:szCs w:val="22"/>
+                <w:lang w:val="en-US"/>
+                <w14:ligatures w14:val="none"/>
+              </w:rPr>
+            </w:pPr>
+            <w:r>
+              <w:rPr>
+                <w:rFonts w:ascii="Calibri" w:eastAsia="Times New Roman" w:hAnsi="Calibri" w:cs="Calibri"/>
+                <w:color w:val="000000"/>
+                <w:kern w:val="0"/>
+                <w:sz w:val="22"/>
+                <w:szCs w:val="22"/>
+                <w:lang w:val="en-US"/>
+                <w14:ligatures w14:val="none"/>
+              </w:rPr>
+              <w:t> </w:t>
+            </w:r>
+          </w:p>
+        </w:tc>
+        <w:tc>
+          <w:tcPr>
+            <w:tcW w:w="1240" w:type="dxa"/>
+            <w:tcBorders>
+              <w:top w:val="nil"/>
+              <w:left w:val="nil"/>
+              <w:bottom w:val="nil"/>
+              <w:right w:val="single" w:sz="4" w:space="0" w:color="auto"/>
+            </w:tcBorders>
+            <w:noWrap/>
+            <w:vAlign w:val="bottom"/>
+            <w:hideMark/>
+          </w:tcPr>
+          <w:p>
+            <w:pPr>
+              <w:spacing w:after="0" w:line="240" w:lineRule="auto"/>
+              <w:rPr>
+                <w:rFonts w:ascii="Calibri" w:eastAsia="Times New Roman" w:hAnsi="Calibri" w:cs="Calibri"/>
+                <w:color w:val="000000"/>
+                <w:kern w:val="0"/>
+                <w:sz w:val="22"/>
+                <w:szCs w:val="22"/>
+                <w:lang w:val="en-US"/>
+                <w14:ligatures w14:val="none"/>
+              </w:rPr>
+            </w:pPr>
+            <w:r>
+              <w:rPr>
+                <w:rFonts w:ascii="Calibri" w:eastAsia="Times New Roman" w:hAnsi="Calibri" w:cs="Calibri"/>
+                <w:color w:val="000000"/>
+                <w:kern w:val="0"/>
+                <w:sz w:val="22"/>
+                <w:szCs w:val="22"/>
+                <w:lang w:val="en-US"/>
+                <w14:ligatures w14:val="none"/>
+              </w:rPr>
+              <w:t> </w:t>
+            </w:r>
+          </w:p>
+        </w:tc>
+        <w:tc>
+          <w:tcPr>
+            <w:tcW w:w="7205" w:type="dxa"/>
+            <w:tcBorders>
+              <w:top w:val="nil"/>
+              <w:left w:val="nil"/>
+              <w:bottom w:val="single" w:sz="4" w:space="0" w:color="auto"/>
+              <w:right w:val="single" w:sz="4" w:space="0" w:color="auto"/>
+            </w:tcBorders>
+            <w:noWrap/>
+            <w:vAlign w:val="bottom"/>
+            <w:hideMark/>
+          </w:tcPr>
+          <w:p>
+            <w:pPr>
+              <w:spacing w:after="0" w:line="240" w:lineRule="auto"/>
+              <w:rPr>
+                <w:rFonts w:ascii="Calibri" w:eastAsia="Times New Roman" w:hAnsi="Calibri" w:cs="Calibri"/>
+                <w:color w:val="000000"/>
+                <w:kern w:val="0"/>
+                <w:sz w:val="22"/>
+                <w:szCs w:val="22"/>
+                <w:lang w:val="en-US"/>
+                <w14:ligatures w14:val="none"/>
+              </w:rPr>
+            </w:pPr>
+            <w:r>
+              <w:rPr>
+                <w:rFonts w:ascii="Calibri" w:eastAsia="Times New Roman" w:hAnsi="Calibri" w:cs="Calibri"/>
+                <w:color w:val="000000"/>
+                <w:kern w:val="0"/>
+                <w:sz w:val="22"/>
+                <w:szCs w:val="22"/>
+                <w:lang w:val="en-US"/>
+                <w14:ligatures w14:val="none"/>
+              </w:rPr>
+              <w:t>Final Midterm video recording</w:t>
+            </w:r>
+          </w:p>
+        </w:tc>
+      </w:tr>
+      <w:tr>
+        <w:trPr>
+          <w:trHeight w:val="300"/>
+        </w:trPr>
+        <w:tc>
+          <w:tcPr>
+            <w:tcW w:w="820" w:type="dxa"/>
             <w:tcBorders>
               <w:top w:val="nil"/>
               <w:left w:val="single" w:sz="4" w:space="0" w:color="auto"/>
               <w:bottom w:val="single" w:sz="4" w:space="0" w:color="auto"/>
               <w:right w:val="single" w:sz="4" w:space="0" w:color="auto"/>
             </w:tcBorders>
+            <w:noWrap/>
+            <w:vAlign w:val="bottom"/>
+            <w:hideMark/>
           </w:tcPr>
           <w:p>
             <w:pPr>
-              <w:tabs>
-                <w:tab w:val="left" w:pos="1065"/>
-              </w:tabs>
-              <w:jc w:val="center"/>
-              <w:rPr>
-                <w:rFonts w:ascii="Calibri" w:eastAsiaTheme="majorEastAsia" w:hAnsi="Calibri" w:cs="Calibri"/>
-                <w:sz w:val="22"/>
-                <w:szCs w:val="22"/>
+              <w:spacing w:after="0" w:line="240" w:lineRule="auto"/>
+              <w:rPr>
+                <w:rFonts w:ascii="Calibri" w:eastAsia="Times New Roman" w:hAnsi="Calibri" w:cs="Calibri"/>
+                <w:color w:val="000000"/>
+                <w:kern w:val="0"/>
+                <w:sz w:val="22"/>
+                <w:szCs w:val="22"/>
+                <w:lang w:val="en-US"/>
+                <w14:ligatures w14:val="none"/>
               </w:rPr>
             </w:pPr>
+            <w:r>
+              <w:rPr>
+                <w:rFonts w:ascii="Calibri" w:eastAsia="Times New Roman" w:hAnsi="Calibri" w:cs="Calibri"/>
+                <w:color w:val="000000"/>
+                <w:kern w:val="0"/>
+                <w:sz w:val="22"/>
+                <w:szCs w:val="22"/>
+                <w:lang w:val="en-US"/>
+                <w14:ligatures w14:val="none"/>
+              </w:rPr>
+              <w:t> </w:t>
+            </w:r>
           </w:p>
         </w:tc>
         <w:tc>
           <w:tcPr>
-            <w:tcW w:w="5953" w:type="dxa"/>
+            <w:tcW w:w="1240" w:type="dxa"/>
             <w:tcBorders>
-              <w:left w:val="single" w:sz="4" w:space="0" w:color="auto"/>
+              <w:top w:val="nil"/>
+              <w:left w:val="nil"/>
+              <w:bottom w:val="single" w:sz="4" w:space="0" w:color="auto"/>
+              <w:right w:val="single" w:sz="4" w:space="0" w:color="auto"/>
             </w:tcBorders>
+            <w:noWrap/>
             <w:vAlign w:val="bottom"/>
+            <w:hideMark/>
           </w:tcPr>
           <w:p>
             <w:pPr>
-              <w:rPr>
-                <w:rFonts w:ascii="Aptos Narrow" w:hAnsi="Aptos Narrow" w:cs="Calibri"/>
-                <w:color w:val="242424"/>
-                <w:sz w:val="22"/>
-                <w:szCs w:val="22"/>
+              <w:spacing w:after="0" w:line="240" w:lineRule="auto"/>
+              <w:rPr>
+                <w:rFonts w:ascii="Calibri" w:eastAsia="Times New Roman" w:hAnsi="Calibri" w:cs="Calibri"/>
+                <w:color w:val="000000"/>
+                <w:kern w:val="0"/>
+                <w:sz w:val="22"/>
+                <w:szCs w:val="22"/>
+                <w:lang w:val="en-US"/>
+                <w14:ligatures w14:val="none"/>
               </w:rPr>
             </w:pPr>
-          </w:p>
-        </w:tc>
-      </w:tr>
-      <w:tr>
-        <w:tc>
-          <w:tcPr>
-            <w:tcW w:w="1696" w:type="dxa"/>
-            <w:tcBorders>
-              <w:top w:val="nil"/>
-              <w:left w:val="single" w:sz="4" w:space="0" w:color="auto"/>
-              <w:bottom w:val="single" w:sz="4" w:space="0" w:color="auto"/>
-              <w:right w:val="single" w:sz="4" w:space="0" w:color="auto"/>
-            </w:tcBorders>
-          </w:tcPr>
-          <w:p>
-            <w:pPr>
-              <w:tabs>
-                <w:tab w:val="left" w:pos="1065"/>
-              </w:tabs>
-              <w:rPr>
-                <w:rFonts w:ascii="Calibri" w:eastAsiaTheme="majorEastAsia" w:hAnsi="Calibri" w:cs="Calibri"/>
-                <w:sz w:val="22"/>
-                <w:szCs w:val="22"/>
-              </w:rPr>
-            </w:pPr>
-            <w:r>
-              <w:rPr>
-                <w:rFonts w:ascii="Calibri" w:eastAsiaTheme="majorEastAsia" w:hAnsi="Calibri" w:cs="Calibri"/>
-                <w:sz w:val="22"/>
-                <w:szCs w:val="22"/>
-              </w:rPr>
-              <w:t>Jan 20</w:t>
+            <w:r>
+              <w:rPr>
+                <w:rFonts w:ascii="Calibri" w:eastAsia="Times New Roman" w:hAnsi="Calibri" w:cs="Calibri"/>
+                <w:color w:val="000000"/>
+                <w:kern w:val="0"/>
+                <w:sz w:val="22"/>
+                <w:szCs w:val="22"/>
+                <w:lang w:val="en-US"/>
+                <w14:ligatures w14:val="none"/>
+              </w:rPr>
+              <w:t> </w:t>
             </w:r>
           </w:p>
         </w:tc>
         <w:tc>
           <w:tcPr>
-            <w:tcW w:w="1701" w:type="dxa"/>
+            <w:tcW w:w="7205" w:type="dxa"/>
             <w:tcBorders>
               <w:top w:val="nil"/>
-              <w:left w:val="single" w:sz="4" w:space="0" w:color="auto"/>
+              <w:left w:val="nil"/>
               <w:bottom w:val="single" w:sz="4" w:space="0" w:color="auto"/>
               <w:right w:val="single" w:sz="4" w:space="0" w:color="auto"/>
             </w:tcBorders>
+            <w:noWrap/>
+            <w:vAlign w:val="bottom"/>
+            <w:hideMark/>
           </w:tcPr>
           <w:p>
             <w:pPr>
-              <w:tabs>
-                <w:tab w:val="left" w:pos="1065"/>
-              </w:tabs>
-              <w:jc w:val="center"/>
-              <w:rPr>
-                <w:rFonts w:ascii="Calibri" w:eastAsiaTheme="majorEastAsia" w:hAnsi="Calibri" w:cs="Calibri"/>
-                <w:sz w:val="22"/>
-                <w:szCs w:val="22"/>
+              <w:spacing w:after="0" w:line="240" w:lineRule="auto"/>
+              <w:rPr>
+                <w:rFonts w:ascii="Calibri" w:eastAsia="Times New Roman" w:hAnsi="Calibri" w:cs="Calibri"/>
+                <w:color w:val="000000"/>
+                <w:kern w:val="0"/>
+                <w:sz w:val="22"/>
+                <w:szCs w:val="22"/>
+                <w:lang w:val="en-US"/>
+                <w14:ligatures w14:val="none"/>
               </w:rPr>
             </w:pPr>
             <w:r>
               <w:rPr>
-                <w:rFonts w:ascii="Calibri" w:eastAsiaTheme="majorEastAsia" w:hAnsi="Calibri" w:cs="Calibri"/>
-                <w:sz w:val="22"/>
-                <w:szCs w:val="22"/>
-              </w:rPr>
-              <w:t>0.5</w:t>
-            </w:r>
-          </w:p>
-        </w:tc>
-        <w:tc>
-          <w:tcPr>
-            <w:tcW w:w="5953" w:type="dxa"/>
-            <w:tcBorders>
-              <w:left w:val="single" w:sz="4" w:space="0" w:color="auto"/>
-            </w:tcBorders>
-            <w:vAlign w:val="bottom"/>
-          </w:tcPr>
-          <w:p>
-            <w:pPr>
-              <w:rPr>
-                <w:rFonts w:ascii="Aptos Narrow" w:hAnsi="Aptos Narrow" w:cs="Calibri"/>
-                <w:color w:val="242424"/>
-                <w:sz w:val="22"/>
-                <w:szCs w:val="22"/>
-              </w:rPr>
-            </w:pPr>
-            <w:r>
-              <w:rPr>
-                <w:rFonts w:ascii="Aptos Narrow" w:hAnsi="Aptos Narrow" w:cs="Calibri"/>
-                <w:color w:val="242424"/>
-                <w:sz w:val="22"/>
-                <w:szCs w:val="22"/>
-              </w:rPr>
-              <w:t>Project idea re-evaluation with Madam Priya and broadening research idea</w:t>
-            </w:r>
-          </w:p>
-        </w:tc>
-      </w:tr>
-      <w:tr>
-        <w:tc>
-          <w:tcPr>
-            <w:tcW w:w="1696" w:type="dxa"/>
-            <w:tcBorders>
-              <w:top w:val="nil"/>
-              <w:left w:val="single" w:sz="4" w:space="0" w:color="auto"/>
-              <w:bottom w:val="single" w:sz="4" w:space="0" w:color="auto"/>
-              <w:right w:val="single" w:sz="4" w:space="0" w:color="auto"/>
-            </w:tcBorders>
-          </w:tcPr>
-          <w:p>
-            <w:pPr>
-              <w:tabs>
-                <w:tab w:val="left" w:pos="1065"/>
-              </w:tabs>
-              <w:rPr>
-                <w:rFonts w:ascii="Calibri" w:eastAsiaTheme="majorEastAsia" w:hAnsi="Calibri" w:cs="Calibri"/>
-                <w:sz w:val="22"/>
-                <w:szCs w:val="22"/>
-              </w:rPr>
-            </w:pPr>
-            <w:r>
-              <w:rPr>
-                <w:rFonts w:ascii="Calibri" w:eastAsiaTheme="majorEastAsia" w:hAnsi="Calibri" w:cs="Calibri"/>
-                <w:sz w:val="22"/>
-                <w:szCs w:val="22"/>
-              </w:rPr>
-              <w:t>Jan 21</w:t>
-            </w:r>
-          </w:p>
-        </w:tc>
-        <w:tc>
-          <w:tcPr>
-            <w:tcW w:w="1701" w:type="dxa"/>
-            <w:tcBorders>
-              <w:top w:val="nil"/>
-              <w:left w:val="single" w:sz="4" w:space="0" w:color="auto"/>
-              <w:bottom w:val="single" w:sz="4" w:space="0" w:color="auto"/>
-              <w:right w:val="single" w:sz="4" w:space="0" w:color="auto"/>
-            </w:tcBorders>
-          </w:tcPr>
-          <w:p>
-            <w:pPr>
-              <w:tabs>
-                <w:tab w:val="left" w:pos="1065"/>
-              </w:tabs>
-              <w:jc w:val="center"/>
-              <w:rPr>
-                <w:rFonts w:ascii="Calibri" w:eastAsiaTheme="majorEastAsia" w:hAnsi="Calibri" w:cs="Calibri"/>
-                <w:sz w:val="22"/>
-                <w:szCs w:val="22"/>
-              </w:rPr>
-            </w:pPr>
-            <w:r>
-              <w:rPr>
-                <w:rFonts w:ascii="Calibri" w:eastAsiaTheme="majorEastAsia" w:hAnsi="Calibri" w:cs="Calibri"/>
-                <w:sz w:val="22"/>
-                <w:szCs w:val="22"/>
-              </w:rPr>
-              <w:t>2</w:t>
-            </w:r>
-          </w:p>
-        </w:tc>
-        <w:tc>
-          <w:tcPr>
-            <w:tcW w:w="5953" w:type="dxa"/>
-            <w:tcBorders>
-              <w:left w:val="single" w:sz="4" w:space="0" w:color="auto"/>
-              <w:bottom w:val="single" w:sz="4" w:space="0" w:color="auto"/>
-            </w:tcBorders>
-            <w:vAlign w:val="bottom"/>
-          </w:tcPr>
-          <w:p>
-            <w:pPr>
-              <w:rPr>
-                <w:rFonts w:ascii="Aptos Narrow" w:hAnsi="Aptos Narrow" w:cs="Calibri"/>
-                <w:color w:val="242424"/>
-                <w:sz w:val="22"/>
-                <w:szCs w:val="22"/>
-              </w:rPr>
-            </w:pPr>
-            <w:r>
-              <w:rPr>
-                <w:rFonts w:ascii="Aptos Narrow" w:hAnsi="Aptos Narrow" w:cs="Calibri"/>
-                <w:color w:val="242424"/>
-                <w:sz w:val="22"/>
-                <w:szCs w:val="22"/>
-              </w:rPr>
-              <w:t>Initial research on existing mobile, web-based applications and background research</w:t>
-            </w:r>
-          </w:p>
-        </w:tc>
-      </w:tr>
-      <w:tr>
-        <w:tc>
-          <w:tcPr>
-            <w:tcW w:w="1696" w:type="dxa"/>
-            <w:tcBorders>
-              <w:top w:val="single" w:sz="4" w:space="0" w:color="auto"/>
-              <w:left w:val="single" w:sz="4" w:space="0" w:color="auto"/>
-              <w:bottom w:val="single" w:sz="4" w:space="0" w:color="auto"/>
-              <w:right w:val="single" w:sz="4" w:space="0" w:color="auto"/>
-            </w:tcBorders>
-          </w:tcPr>
-          <w:p>
-            <w:pPr>
-              <w:tabs>
-                <w:tab w:val="left" w:pos="1065"/>
-              </w:tabs>
-              <w:rPr>
-                <w:rFonts w:ascii="Calibri" w:eastAsiaTheme="majorEastAsia" w:hAnsi="Calibri" w:cs="Calibri"/>
-                <w:sz w:val="22"/>
-                <w:szCs w:val="22"/>
-              </w:rPr>
-            </w:pPr>
-            <w:r>
-              <w:rPr>
-                <w:rFonts w:ascii="Calibri" w:eastAsiaTheme="majorEastAsia" w:hAnsi="Calibri" w:cs="Calibri"/>
-                <w:sz w:val="22"/>
-                <w:szCs w:val="22"/>
-              </w:rPr>
-              <w:t>Jan 22</w:t>
-            </w:r>
-          </w:p>
-        </w:tc>
-        <w:tc>
-          <w:tcPr>
-            <w:tcW w:w="1701" w:type="dxa"/>
-            <w:tcBorders>
-              <w:top w:val="single" w:sz="4" w:space="0" w:color="auto"/>
-              <w:left w:val="single" w:sz="4" w:space="0" w:color="auto"/>
-              <w:bottom w:val="single" w:sz="4" w:space="0" w:color="auto"/>
-              <w:right w:val="single" w:sz="4" w:space="0" w:color="auto"/>
-            </w:tcBorders>
-          </w:tcPr>
-          <w:p>
-            <w:pPr>
-              <w:tabs>
-                <w:tab w:val="left" w:pos="1065"/>
-              </w:tabs>
-              <w:jc w:val="center"/>
-              <w:rPr>
-                <w:rFonts w:ascii="Calibri" w:eastAsiaTheme="majorEastAsia" w:hAnsi="Calibri" w:cs="Calibri"/>
-                <w:sz w:val="22"/>
-                <w:szCs w:val="22"/>
-              </w:rPr>
-            </w:pPr>
-            <w:r>
-              <w:rPr>
-                <w:rFonts w:ascii="Calibri" w:eastAsiaTheme="majorEastAsia" w:hAnsi="Calibri" w:cs="Calibri"/>
-                <w:sz w:val="22"/>
-                <w:szCs w:val="22"/>
-              </w:rPr>
-              <w:t>2</w:t>
-            </w:r>
-          </w:p>
-        </w:tc>
-        <w:tc>
-          <w:tcPr>
-            <w:tcW w:w="5953" w:type="dxa"/>
-            <w:tcBorders>
-              <w:top w:val="single" w:sz="4" w:space="0" w:color="auto"/>
-              <w:left w:val="single" w:sz="4" w:space="0" w:color="auto"/>
-              <w:bottom w:val="single" w:sz="4" w:space="0" w:color="auto"/>
-            </w:tcBorders>
-            <w:vAlign w:val="bottom"/>
-          </w:tcPr>
-          <w:p>
-            <w:pPr>
-              <w:rPr>
-                <w:rFonts w:ascii="Aptos Narrow" w:hAnsi="Aptos Narrow" w:cs="Calibri"/>
-                <w:color w:val="242424"/>
-                <w:sz w:val="22"/>
-                <w:szCs w:val="22"/>
-              </w:rPr>
-            </w:pPr>
-            <w:r>
-              <w:rPr>
-                <w:rFonts w:ascii="Aptos Narrow" w:hAnsi="Aptos Narrow" w:cs="Calibri"/>
-                <w:color w:val="242424"/>
-                <w:sz w:val="22"/>
-                <w:szCs w:val="22"/>
-              </w:rPr>
-              <w:t>Research proposal development</w:t>
-            </w:r>
-          </w:p>
-        </w:tc>
-      </w:tr>
-      <w:tr>
-        <w:tc>
-          <w:tcPr>
-            <w:tcW w:w="1696" w:type="dxa"/>
-            <w:tcBorders>
-              <w:top w:val="single" w:sz="4" w:space="0" w:color="auto"/>
-              <w:left w:val="single" w:sz="4" w:space="0" w:color="auto"/>
-              <w:bottom w:val="nil"/>
-              <w:right w:val="single" w:sz="4" w:space="0" w:color="auto"/>
-            </w:tcBorders>
-          </w:tcPr>
-          <w:p>
-            <w:pPr>
-              <w:tabs>
-                <w:tab w:val="left" w:pos="1065"/>
-              </w:tabs>
-              <w:rPr>
-                <w:rFonts w:ascii="Calibri" w:eastAsiaTheme="majorEastAsia" w:hAnsi="Calibri" w:cs="Calibri"/>
-                <w:sz w:val="22"/>
-                <w:szCs w:val="22"/>
-              </w:rPr>
-            </w:pPr>
-            <w:r>
-              <w:rPr>
-                <w:rFonts w:ascii="Calibri" w:eastAsiaTheme="majorEastAsia" w:hAnsi="Calibri" w:cs="Calibri"/>
-                <w:sz w:val="22"/>
-                <w:szCs w:val="22"/>
-              </w:rPr>
-              <w:t>Jan 24</w:t>
-            </w:r>
-          </w:p>
-        </w:tc>
-        <w:tc>
-          <w:tcPr>
-            <w:tcW w:w="1701" w:type="dxa"/>
-            <w:tcBorders>
-              <w:top w:val="single" w:sz="4" w:space="0" w:color="auto"/>
-              <w:left w:val="single" w:sz="4" w:space="0" w:color="auto"/>
-              <w:bottom w:val="single" w:sz="4" w:space="0" w:color="auto"/>
-              <w:right w:val="single" w:sz="4" w:space="0" w:color="auto"/>
-            </w:tcBorders>
-          </w:tcPr>
-          <w:p>
-            <w:pPr>
-              <w:tabs>
-                <w:tab w:val="left" w:pos="1065"/>
-              </w:tabs>
-              <w:jc w:val="center"/>
-              <w:rPr>
-                <w:rFonts w:ascii="Calibri" w:eastAsiaTheme="majorEastAsia" w:hAnsi="Calibri" w:cs="Calibri"/>
-                <w:sz w:val="22"/>
-                <w:szCs w:val="22"/>
-              </w:rPr>
-            </w:pPr>
-            <w:r>
-              <w:rPr>
-                <w:rFonts w:ascii="Calibri" w:eastAsiaTheme="majorEastAsia" w:hAnsi="Calibri" w:cs="Calibri"/>
-                <w:sz w:val="22"/>
-                <w:szCs w:val="22"/>
-              </w:rPr>
-              <w:t>2</w:t>
-            </w:r>
-          </w:p>
-        </w:tc>
-        <w:tc>
-          <w:tcPr>
-            <w:tcW w:w="5953" w:type="dxa"/>
-            <w:tcBorders>
-              <w:top w:val="single" w:sz="4" w:space="0" w:color="auto"/>
-              <w:left w:val="single" w:sz="4" w:space="0" w:color="auto"/>
-              <w:bottom w:val="single" w:sz="4" w:space="0" w:color="auto"/>
-            </w:tcBorders>
-            <w:vAlign w:val="bottom"/>
-          </w:tcPr>
-          <w:p>
-            <w:pPr>
-              <w:rPr>
-                <w:rFonts w:ascii="Aptos Narrow" w:hAnsi="Aptos Narrow" w:cs="Calibri"/>
-                <w:color w:val="242424"/>
-                <w:sz w:val="22"/>
-                <w:szCs w:val="22"/>
-              </w:rPr>
-            </w:pPr>
-            <w:r>
-              <w:rPr>
-                <w:rFonts w:ascii="Aptos Narrow" w:hAnsi="Aptos Narrow" w:cs="Calibri"/>
-                <w:color w:val="242424"/>
-                <w:sz w:val="22"/>
-                <w:szCs w:val="22"/>
-              </w:rPr>
-              <w:t>Research on React integration with ASP .NET backend</w:t>
-            </w:r>
-          </w:p>
-        </w:tc>
-      </w:tr>
-      <w:tr>
-        <w:tc>
-          <w:tcPr>
-            <w:tcW w:w="1696" w:type="dxa"/>
-            <w:tcBorders>
-              <w:top w:val="nil"/>
-              <w:left w:val="single" w:sz="4" w:space="0" w:color="auto"/>
-              <w:bottom w:val="single" w:sz="4" w:space="0" w:color="auto"/>
-              <w:right w:val="single" w:sz="4" w:space="0" w:color="auto"/>
-            </w:tcBorders>
-          </w:tcPr>
-          <w:p>
-            <w:pPr>
-              <w:tabs>
-                <w:tab w:val="left" w:pos="1065"/>
-              </w:tabs>
-              <w:rPr>
-                <w:rFonts w:ascii="Calibri" w:eastAsiaTheme="majorEastAsia" w:hAnsi="Calibri" w:cs="Calibri"/>
-                <w:sz w:val="22"/>
-                <w:szCs w:val="22"/>
-              </w:rPr>
-            </w:pPr>
-          </w:p>
-        </w:tc>
-        <w:tc>
-          <w:tcPr>
-            <w:tcW w:w="1701" w:type="dxa"/>
-            <w:tcBorders>
-              <w:top w:val="single" w:sz="4" w:space="0" w:color="auto"/>
-              <w:left w:val="single" w:sz="4" w:space="0" w:color="auto"/>
-              <w:bottom w:val="single" w:sz="4" w:space="0" w:color="auto"/>
-              <w:right w:val="single" w:sz="4" w:space="0" w:color="auto"/>
-            </w:tcBorders>
-          </w:tcPr>
-          <w:p>
-            <w:pPr>
-              <w:tabs>
-                <w:tab w:val="left" w:pos="1065"/>
-              </w:tabs>
-              <w:jc w:val="center"/>
-              <w:rPr>
-                <w:rFonts w:ascii="Calibri" w:eastAsiaTheme="majorEastAsia" w:hAnsi="Calibri" w:cs="Calibri"/>
-                <w:sz w:val="22"/>
-                <w:szCs w:val="22"/>
-              </w:rPr>
-            </w:pPr>
-            <w:r>
-              <w:rPr>
-                <w:rFonts w:ascii="Calibri" w:eastAsiaTheme="majorEastAsia" w:hAnsi="Calibri" w:cs="Calibri"/>
-                <w:sz w:val="22"/>
-                <w:szCs w:val="22"/>
-              </w:rPr>
-              <w:t>2</w:t>
-            </w:r>
-          </w:p>
-        </w:tc>
-        <w:tc>
-          <w:tcPr>
-            <w:tcW w:w="5953" w:type="dxa"/>
-            <w:tcBorders>
-              <w:top w:val="single" w:sz="4" w:space="0" w:color="auto"/>
-              <w:left w:val="single" w:sz="4" w:space="0" w:color="auto"/>
-              <w:bottom w:val="single" w:sz="4" w:space="0" w:color="auto"/>
-            </w:tcBorders>
-            <w:vAlign w:val="bottom"/>
-          </w:tcPr>
-          <w:p>
-            <w:pPr>
-              <w:rPr>
-                <w:rFonts w:ascii="Aptos Narrow" w:hAnsi="Aptos Narrow" w:cs="Calibri"/>
-                <w:color w:val="242424"/>
-                <w:sz w:val="22"/>
-                <w:szCs w:val="22"/>
-              </w:rPr>
-            </w:pPr>
-            <w:r>
-              <w:rPr>
-                <w:rFonts w:ascii="Aptos Narrow" w:hAnsi="Aptos Narrow" w:cs="Calibri"/>
-                <w:color w:val="242424"/>
-                <w:sz w:val="22"/>
-                <w:szCs w:val="22"/>
-              </w:rPr>
-              <w:t>Research proposal development</w:t>
-            </w:r>
-          </w:p>
-        </w:tc>
-      </w:tr>
-      <w:tr>
-        <w:tc>
-          <w:tcPr>
-            <w:tcW w:w="1696" w:type="dxa"/>
-            <w:tcBorders>
-              <w:top w:val="single" w:sz="4" w:space="0" w:color="auto"/>
-              <w:left w:val="single" w:sz="4" w:space="0" w:color="auto"/>
-              <w:bottom w:val="single" w:sz="4" w:space="0" w:color="auto"/>
-              <w:right w:val="single" w:sz="4" w:space="0" w:color="auto"/>
-            </w:tcBorders>
-          </w:tcPr>
-          <w:p>
-            <w:pPr>
-              <w:tabs>
-                <w:tab w:val="left" w:pos="1065"/>
-              </w:tabs>
-              <w:rPr>
-                <w:rFonts w:ascii="Calibri" w:eastAsiaTheme="majorEastAsia" w:hAnsi="Calibri" w:cs="Calibri"/>
-                <w:sz w:val="22"/>
-                <w:szCs w:val="22"/>
-              </w:rPr>
-            </w:pPr>
-            <w:r>
-              <w:rPr>
-                <w:rFonts w:ascii="Calibri" w:eastAsiaTheme="majorEastAsia" w:hAnsi="Calibri" w:cs="Calibri"/>
-                <w:sz w:val="22"/>
-                <w:szCs w:val="22"/>
-              </w:rPr>
-              <w:t>Jan 25</w:t>
-            </w:r>
-          </w:p>
-        </w:tc>
-        <w:tc>
-          <w:tcPr>
-            <w:tcW w:w="1701" w:type="dxa"/>
-            <w:tcBorders>
-              <w:top w:val="single" w:sz="4" w:space="0" w:color="auto"/>
-              <w:left w:val="single" w:sz="4" w:space="0" w:color="auto"/>
-              <w:bottom w:val="single" w:sz="4" w:space="0" w:color="auto"/>
-              <w:right w:val="single" w:sz="4" w:space="0" w:color="auto"/>
-            </w:tcBorders>
-          </w:tcPr>
-          <w:p>
-            <w:pPr>
-              <w:tabs>
-                <w:tab w:val="left" w:pos="1065"/>
-              </w:tabs>
-              <w:jc w:val="center"/>
-              <w:rPr>
-                <w:rFonts w:ascii="Calibri" w:eastAsiaTheme="majorEastAsia" w:hAnsi="Calibri" w:cs="Calibri"/>
-                <w:sz w:val="22"/>
-                <w:szCs w:val="22"/>
-              </w:rPr>
-            </w:pPr>
-            <w:r>
-              <w:rPr>
-                <w:rFonts w:ascii="Calibri" w:eastAsiaTheme="majorEastAsia" w:hAnsi="Calibri" w:cs="Calibri"/>
-                <w:sz w:val="22"/>
-                <w:szCs w:val="22"/>
-              </w:rPr>
-              <w:t>2</w:t>
-            </w:r>
-          </w:p>
-        </w:tc>
-        <w:tc>
-          <w:tcPr>
-            <w:tcW w:w="5953" w:type="dxa"/>
-            <w:tcBorders>
-              <w:top w:val="single" w:sz="4" w:space="0" w:color="auto"/>
-              <w:left w:val="single" w:sz="4" w:space="0" w:color="auto"/>
-              <w:bottom w:val="single" w:sz="4" w:space="0" w:color="auto"/>
-            </w:tcBorders>
-            <w:vAlign w:val="bottom"/>
-          </w:tcPr>
-          <w:p>
-            <w:pPr>
-              <w:rPr>
-                <w:rFonts w:ascii="Aptos Narrow" w:hAnsi="Aptos Narrow" w:cs="Calibri"/>
-                <w:color w:val="242424"/>
-                <w:sz w:val="22"/>
-                <w:szCs w:val="22"/>
-              </w:rPr>
-            </w:pPr>
-            <w:r>
-              <w:rPr>
-                <w:rFonts w:ascii="Aptos Narrow" w:hAnsi="Aptos Narrow" w:cs="Calibri"/>
-                <w:color w:val="242424"/>
-                <w:sz w:val="22"/>
-                <w:szCs w:val="22"/>
-              </w:rPr>
-              <w:t>Research proposal development</w:t>
-            </w:r>
-          </w:p>
-        </w:tc>
-      </w:tr>
-      <w:tr>
-        <w:tc>
-          <w:tcPr>
-            <w:tcW w:w="1696" w:type="dxa"/>
-            <w:tcBorders>
-              <w:top w:val="single" w:sz="4" w:space="0" w:color="auto"/>
-              <w:left w:val="single" w:sz="4" w:space="0" w:color="auto"/>
-              <w:bottom w:val="single" w:sz="4" w:space="0" w:color="auto"/>
-              <w:right w:val="single" w:sz="4" w:space="0" w:color="auto"/>
-            </w:tcBorders>
-          </w:tcPr>
-          <w:p>
-            <w:pPr>
-              <w:tabs>
-                <w:tab w:val="left" w:pos="1065"/>
-              </w:tabs>
-              <w:rPr>
-                <w:rFonts w:ascii="Calibri" w:eastAsiaTheme="majorEastAsia" w:hAnsi="Calibri" w:cs="Calibri"/>
-                <w:sz w:val="22"/>
-                <w:szCs w:val="22"/>
-              </w:rPr>
-            </w:pPr>
-            <w:r>
-              <w:rPr>
-                <w:rFonts w:ascii="Calibri" w:eastAsiaTheme="majorEastAsia" w:hAnsi="Calibri" w:cs="Calibri"/>
-                <w:sz w:val="22"/>
-                <w:szCs w:val="22"/>
-              </w:rPr>
-              <w:t>Jan 26</w:t>
-            </w:r>
-          </w:p>
-        </w:tc>
-        <w:tc>
-          <w:tcPr>
-            <w:tcW w:w="1701" w:type="dxa"/>
-            <w:tcBorders>
-              <w:top w:val="single" w:sz="4" w:space="0" w:color="auto"/>
-              <w:left w:val="single" w:sz="4" w:space="0" w:color="auto"/>
-              <w:bottom w:val="single" w:sz="4" w:space="0" w:color="auto"/>
-              <w:right w:val="single" w:sz="4" w:space="0" w:color="auto"/>
-            </w:tcBorders>
-          </w:tcPr>
-          <w:p>
-            <w:pPr>
-              <w:tabs>
-                <w:tab w:val="left" w:pos="1065"/>
-              </w:tabs>
-              <w:jc w:val="center"/>
-              <w:rPr>
-                <w:rFonts w:ascii="Calibri" w:eastAsiaTheme="majorEastAsia" w:hAnsi="Calibri" w:cs="Calibri"/>
-                <w:sz w:val="22"/>
-                <w:szCs w:val="22"/>
-              </w:rPr>
-            </w:pPr>
-            <w:r>
-              <w:rPr>
-                <w:rFonts w:ascii="Calibri" w:eastAsiaTheme="majorEastAsia" w:hAnsi="Calibri" w:cs="Calibri"/>
-                <w:sz w:val="22"/>
-                <w:szCs w:val="22"/>
-              </w:rPr>
-              <w:t>1</w:t>
-            </w:r>
-          </w:p>
-        </w:tc>
-        <w:tc>
-          <w:tcPr>
-            <w:tcW w:w="5953" w:type="dxa"/>
-            <w:tcBorders>
-              <w:top w:val="single" w:sz="4" w:space="0" w:color="auto"/>
-              <w:left w:val="single" w:sz="4" w:space="0" w:color="auto"/>
-              <w:bottom w:val="single" w:sz="4" w:space="0" w:color="auto"/>
-            </w:tcBorders>
-            <w:vAlign w:val="bottom"/>
-          </w:tcPr>
-          <w:p>
-            <w:pPr>
-              <w:rPr>
-                <w:rFonts w:ascii="Aptos Narrow" w:hAnsi="Aptos Narrow" w:cs="Calibri"/>
-                <w:color w:val="242424"/>
-                <w:sz w:val="22"/>
-                <w:szCs w:val="22"/>
-              </w:rPr>
-            </w:pPr>
-            <w:r>
-              <w:rPr>
-                <w:rFonts w:ascii="Aptos Narrow" w:hAnsi="Aptos Narrow" w:cs="Calibri"/>
-                <w:color w:val="242424"/>
-                <w:sz w:val="22"/>
-                <w:szCs w:val="22"/>
-              </w:rPr>
-              <w:t>Finalize research proposal and submission</w:t>
+                <w:rFonts w:ascii="Calibri" w:eastAsia="Times New Roman" w:hAnsi="Calibri" w:cs="Calibri"/>
+                <w:color w:val="000000"/>
+                <w:kern w:val="0"/>
+                <w:sz w:val="22"/>
+                <w:szCs w:val="22"/>
+                <w:lang w:val="en-US"/>
+                <w14:ligatures w14:val="none"/>
+              </w:rPr>
+              <w:t>Final Midterm report completion and submission</w:t>
             </w:r>
           </w:p>
         </w:tc>
       </w:tr>
     </w:tbl>
-    <w:p>
-      <w:pPr>
-        <w:tabs>
-          <w:tab w:val="left" w:pos="1065"/>
-        </w:tabs>
-        <w:rPr>
-          <w:rFonts w:asciiTheme="majorHAnsi" w:eastAsiaTheme="majorEastAsia" w:hAnsiTheme="majorHAnsi" w:cstheme="majorBidi"/>
-          <w:color w:val="0F4761" w:themeColor="accent1" w:themeShade="BF"/>
-          <w:sz w:val="40"/>
-          <w:szCs w:val="40"/>
-        </w:rPr>
-      </w:pPr>
-    </w:p>
-    <w:p>
-      <w:pPr>
-        <w:tabs>
-          <w:tab w:val="left" w:pos="1065"/>
-        </w:tabs>
-        <w:rPr>
-          <w:rFonts w:asciiTheme="majorHAnsi" w:eastAsiaTheme="majorEastAsia" w:hAnsiTheme="majorHAnsi" w:cstheme="majorBidi"/>
-          <w:color w:val="0F4761" w:themeColor="accent1" w:themeShade="BF"/>
-          <w:sz w:val="40"/>
-          <w:szCs w:val="40"/>
-        </w:rPr>
-      </w:pPr>
-    </w:p>
-    <w:p>
-      <w:pPr>
-        <w:tabs>
-          <w:tab w:val="left" w:pos="1065"/>
-        </w:tabs>
-        <w:rPr>
-          <w:rFonts w:asciiTheme="majorHAnsi" w:eastAsiaTheme="majorEastAsia" w:hAnsiTheme="majorHAnsi" w:cstheme="majorBidi"/>
-          <w:color w:val="0F4761" w:themeColor="accent1" w:themeShade="BF"/>
-          <w:sz w:val="40"/>
-          <w:szCs w:val="40"/>
-        </w:rPr>
-      </w:pPr>
-    </w:p>
-    <w:p>
-      <w:pPr>
-        <w:tabs>
-          <w:tab w:val="left" w:pos="1065"/>
-        </w:tabs>
-        <w:rPr>
-          <w:rFonts w:asciiTheme="majorHAnsi" w:eastAsiaTheme="majorEastAsia" w:hAnsiTheme="majorHAnsi" w:cstheme="majorBidi"/>
-          <w:color w:val="0F4761" w:themeColor="accent1" w:themeShade="BF"/>
-          <w:sz w:val="40"/>
-          <w:szCs w:val="40"/>
-        </w:rPr>
-      </w:pPr>
-    </w:p>
-    <w:p>
-      <w:pPr>
-        <w:tabs>
-          <w:tab w:val="left" w:pos="1065"/>
-        </w:tabs>
-        <w:rPr>
-          <w:rFonts w:asciiTheme="majorHAnsi" w:eastAsiaTheme="majorEastAsia" w:hAnsiTheme="majorHAnsi" w:cstheme="majorBidi"/>
-          <w:color w:val="0F4761" w:themeColor="accent1" w:themeShade="BF"/>
-          <w:sz w:val="40"/>
-          <w:szCs w:val="40"/>
-        </w:rPr>
-      </w:pPr>
-    </w:p>
     <w:p>
       <w:pPr>
         <w:tabs>
@@ -8174,6 +12813,7 @@
       </w:pPr>
       <w:proofErr w:type="spellStart"/>
       <w:r>
+        <w:lastRenderedPageBreak/>
         <w:t>CropIn</w:t>
       </w:r>
       <w:proofErr w:type="spellEnd"/>

--- a/ReportsAndDocuments/ManeeshaEeshwara_MidtermReport.docx
+++ b/ReportsAndDocuments/ManeeshaEeshwara_MidtermReport.docx
@@ -259,7 +259,7 @@
             <w:rPr>
               <w:rFonts w:eastAsiaTheme="minorEastAsia"/>
               <w:noProof/>
-              <w:lang w:eastAsia="en-CA"/>
+              <w:lang w:val="en-US"/>
             </w:rPr>
           </w:pPr>
           <w:r>
@@ -271,7 +271,7 @@
           <w:r>
             <w:fldChar w:fldCharType="separate"/>
           </w:r>
-          <w:hyperlink w:anchor="_Toc222764640" w:history="1">
+          <w:hyperlink w:anchor="_Toc222767189" w:history="1">
             <w:r>
               <w:rPr>
                 <w:rStyle w:val="Hyperlink"/>
@@ -283,7 +283,7 @@
               <w:rPr>
                 <w:rFonts w:eastAsiaTheme="minorEastAsia"/>
                 <w:noProof/>
-                <w:lang w:eastAsia="en-CA"/>
+                <w:lang w:val="en-US"/>
               </w:rPr>
               <w:tab/>
             </w:r>
@@ -313,7 +313,7 @@
                 <w:noProof/>
                 <w:webHidden/>
               </w:rPr>
-              <w:instrText xml:space="preserve"> PAGEREF _Toc222764640 \h </w:instrText>
+              <w:instrText xml:space="preserve"> PAGEREF _Toc222767189 \h </w:instrText>
             </w:r>
             <w:r>
               <w:rPr>
@@ -354,10 +354,10 @@
             <w:rPr>
               <w:rFonts w:eastAsiaTheme="minorEastAsia"/>
               <w:noProof/>
-              <w:lang w:eastAsia="en-CA"/>
+              <w:lang w:val="en-US"/>
             </w:rPr>
           </w:pPr>
-          <w:hyperlink w:anchor="_Toc222764641" w:history="1">
+          <w:hyperlink w:anchor="_Toc222767190" w:history="1">
             <w:r>
               <w:rPr>
                 <w:rStyle w:val="Hyperlink"/>
@@ -369,7 +369,7 @@
               <w:rPr>
                 <w:rFonts w:eastAsiaTheme="minorEastAsia"/>
                 <w:noProof/>
-                <w:lang w:eastAsia="en-CA"/>
+                <w:lang w:val="en-US"/>
               </w:rPr>
               <w:tab/>
             </w:r>
@@ -399,7 +399,7 @@
                 <w:noProof/>
                 <w:webHidden/>
               </w:rPr>
-              <w:instrText xml:space="preserve"> PAGEREF _Toc222764641 \h </w:instrText>
+              <w:instrText xml:space="preserve"> PAGEREF _Toc222767190 \h </w:instrText>
             </w:r>
             <w:r>
               <w:rPr>
@@ -440,10 +440,10 @@
             <w:rPr>
               <w:rFonts w:eastAsiaTheme="minorEastAsia"/>
               <w:noProof/>
-              <w:lang w:eastAsia="en-CA"/>
+              <w:lang w:val="en-US"/>
             </w:rPr>
           </w:pPr>
-          <w:hyperlink w:anchor="_Toc222764642" w:history="1">
+          <w:hyperlink w:anchor="_Toc222767191" w:history="1">
             <w:r>
               <w:rPr>
                 <w:rStyle w:val="Hyperlink"/>
@@ -455,7 +455,7 @@
               <w:rPr>
                 <w:rFonts w:eastAsiaTheme="minorEastAsia"/>
                 <w:noProof/>
-                <w:lang w:eastAsia="en-CA"/>
+                <w:lang w:val="en-US"/>
               </w:rPr>
               <w:tab/>
             </w:r>
@@ -485,7 +485,7 @@
                 <w:noProof/>
                 <w:webHidden/>
               </w:rPr>
-              <w:instrText xml:space="preserve"> PAGEREF _Toc222764642 \h </w:instrText>
+              <w:instrText xml:space="preserve"> PAGEREF _Toc222767191 \h </w:instrText>
             </w:r>
             <w:r>
               <w:rPr>
@@ -526,10 +526,10 @@
             <w:rPr>
               <w:rFonts w:eastAsiaTheme="minorEastAsia"/>
               <w:noProof/>
-              <w:lang w:eastAsia="en-CA"/>
+              <w:lang w:val="en-US"/>
             </w:rPr>
           </w:pPr>
-          <w:hyperlink w:anchor="_Toc222764643" w:history="1">
+          <w:hyperlink w:anchor="_Toc222767192" w:history="1">
             <w:r>
               <w:rPr>
                 <w:rStyle w:val="Hyperlink"/>
@@ -541,7 +541,7 @@
               <w:rPr>
                 <w:rFonts w:eastAsiaTheme="minorEastAsia"/>
                 <w:noProof/>
-                <w:lang w:eastAsia="en-CA"/>
+                <w:lang w:val="en-US"/>
               </w:rPr>
               <w:tab/>
             </w:r>
@@ -571,7 +571,7 @@
                 <w:noProof/>
                 <w:webHidden/>
               </w:rPr>
-              <w:instrText xml:space="preserve"> PAGEREF _Toc222764643 \h </w:instrText>
+              <w:instrText xml:space="preserve"> PAGEREF _Toc222767192 \h </w:instrText>
             </w:r>
             <w:r>
               <w:rPr>
@@ -612,10 +612,10 @@
             <w:rPr>
               <w:rFonts w:eastAsiaTheme="minorEastAsia"/>
               <w:noProof/>
-              <w:lang w:eastAsia="en-CA"/>
+              <w:lang w:val="en-US"/>
             </w:rPr>
           </w:pPr>
-          <w:hyperlink w:anchor="_Toc222764644" w:history="1">
+          <w:hyperlink w:anchor="_Toc222767193" w:history="1">
             <w:r>
               <w:rPr>
                 <w:rStyle w:val="Hyperlink"/>
@@ -627,7 +627,7 @@
               <w:rPr>
                 <w:rFonts w:eastAsiaTheme="minorEastAsia"/>
                 <w:noProof/>
-                <w:lang w:eastAsia="en-CA"/>
+                <w:lang w:val="en-US"/>
               </w:rPr>
               <w:tab/>
             </w:r>
@@ -657,7 +657,7 @@
                 <w:noProof/>
                 <w:webHidden/>
               </w:rPr>
-              <w:instrText xml:space="preserve"> PAGEREF _Toc222764644 \h </w:instrText>
+              <w:instrText xml:space="preserve"> PAGEREF _Toc222767193 \h </w:instrText>
             </w:r>
             <w:r>
               <w:rPr>
@@ -697,10 +697,10 @@
             <w:rPr>
               <w:rFonts w:eastAsiaTheme="minorEastAsia"/>
               <w:noProof/>
-              <w:lang w:eastAsia="en-CA"/>
+              <w:lang w:val="en-US"/>
             </w:rPr>
           </w:pPr>
-          <w:hyperlink w:anchor="_Toc222764645" w:history="1">
+          <w:hyperlink w:anchor="_Toc222767194" w:history="1">
             <w:r>
               <w:rPr>
                 <w:rStyle w:val="Hyperlink"/>
@@ -727,7 +727,7 @@
                 <w:noProof/>
                 <w:webHidden/>
               </w:rPr>
-              <w:instrText xml:space="preserve"> PAGEREF _Toc222764645 \h </w:instrText>
+              <w:instrText xml:space="preserve"> PAGEREF _Toc222767194 \h </w:instrText>
             </w:r>
             <w:r>
               <w:rPr>
@@ -768,10 +768,10 @@
             <w:rPr>
               <w:rFonts w:eastAsiaTheme="minorEastAsia"/>
               <w:noProof/>
-              <w:lang w:eastAsia="en-CA"/>
+              <w:lang w:val="en-US"/>
             </w:rPr>
           </w:pPr>
-          <w:hyperlink w:anchor="_Toc222764646" w:history="1">
+          <w:hyperlink w:anchor="_Toc222767195" w:history="1">
             <w:r>
               <w:rPr>
                 <w:rStyle w:val="Hyperlink"/>
@@ -783,7 +783,7 @@
               <w:rPr>
                 <w:rFonts w:eastAsiaTheme="minorEastAsia"/>
                 <w:noProof/>
-                <w:lang w:eastAsia="en-CA"/>
+                <w:lang w:val="en-US"/>
               </w:rPr>
               <w:tab/>
             </w:r>
@@ -813,7 +813,7 @@
                 <w:noProof/>
                 <w:webHidden/>
               </w:rPr>
-              <w:instrText xml:space="preserve"> PAGEREF _Toc222764646 \h </w:instrText>
+              <w:instrText xml:space="preserve"> PAGEREF _Toc222767195 \h </w:instrText>
             </w:r>
             <w:r>
               <w:rPr>
@@ -854,10 +854,10 @@
             <w:rPr>
               <w:rFonts w:eastAsiaTheme="minorEastAsia"/>
               <w:noProof/>
-              <w:lang w:eastAsia="en-CA"/>
+              <w:lang w:val="en-US"/>
             </w:rPr>
           </w:pPr>
-          <w:hyperlink w:anchor="_Toc222764647" w:history="1">
+          <w:hyperlink w:anchor="_Toc222767196" w:history="1">
             <w:r>
               <w:rPr>
                 <w:rStyle w:val="Hyperlink"/>
@@ -869,7 +869,7 @@
               <w:rPr>
                 <w:rFonts w:eastAsiaTheme="minorEastAsia"/>
                 <w:noProof/>
-                <w:lang w:eastAsia="en-CA"/>
+                <w:lang w:val="en-US"/>
               </w:rPr>
               <w:tab/>
             </w:r>
@@ -899,7 +899,7 @@
                 <w:noProof/>
                 <w:webHidden/>
               </w:rPr>
-              <w:instrText xml:space="preserve"> PAGEREF _Toc222764647 \h </w:instrText>
+              <w:instrText xml:space="preserve"> PAGEREF _Toc222767196 \h </w:instrText>
             </w:r>
             <w:r>
               <w:rPr>
@@ -940,10 +940,10 @@
             <w:rPr>
               <w:rFonts w:eastAsiaTheme="minorEastAsia"/>
               <w:noProof/>
-              <w:lang w:eastAsia="en-CA"/>
+              <w:lang w:val="en-US"/>
             </w:rPr>
           </w:pPr>
-          <w:hyperlink w:anchor="_Toc222764648" w:history="1">
+          <w:hyperlink w:anchor="_Toc222767197" w:history="1">
             <w:r>
               <w:rPr>
                 <w:rStyle w:val="Hyperlink"/>
@@ -955,7 +955,7 @@
               <w:rPr>
                 <w:rFonts w:eastAsiaTheme="minorEastAsia"/>
                 <w:noProof/>
-                <w:lang w:eastAsia="en-CA"/>
+                <w:lang w:val="en-US"/>
               </w:rPr>
               <w:tab/>
             </w:r>
@@ -985,7 +985,7 @@
                 <w:noProof/>
                 <w:webHidden/>
               </w:rPr>
-              <w:instrText xml:space="preserve"> PAGEREF _Toc222764648 \h </w:instrText>
+              <w:instrText xml:space="preserve"> PAGEREF _Toc222767197 \h </w:instrText>
             </w:r>
             <w:r>
               <w:rPr>
@@ -1026,10 +1026,10 @@
             <w:rPr>
               <w:rFonts w:eastAsiaTheme="minorEastAsia"/>
               <w:noProof/>
-              <w:lang w:eastAsia="en-CA"/>
+              <w:lang w:val="en-US"/>
             </w:rPr>
           </w:pPr>
-          <w:hyperlink w:anchor="_Toc222764649" w:history="1">
+          <w:hyperlink w:anchor="_Toc222767198" w:history="1">
             <w:r>
               <w:rPr>
                 <w:rStyle w:val="Hyperlink"/>
@@ -1041,7 +1041,7 @@
               <w:rPr>
                 <w:rFonts w:eastAsiaTheme="minorEastAsia"/>
                 <w:noProof/>
-                <w:lang w:eastAsia="en-CA"/>
+                <w:lang w:val="en-US"/>
               </w:rPr>
               <w:tab/>
             </w:r>
@@ -1050,7 +1050,7 @@
                 <w:rStyle w:val="Hyperlink"/>
                 <w:noProof/>
               </w:rPr>
-              <w:t>Project Contract</w:t>
+              <w:t>Implemented Features</w:t>
             </w:r>
             <w:r>
               <w:rPr>
@@ -1071,7 +1071,7 @@
                 <w:noProof/>
                 <w:webHidden/>
               </w:rPr>
-              <w:instrText xml:space="preserve"> PAGEREF _Toc222764649 \h </w:instrText>
+              <w:instrText xml:space="preserve"> PAGEREF _Toc222767198 \h </w:instrText>
             </w:r>
             <w:r>
               <w:rPr>
@@ -1091,7 +1091,7 @@
                 <w:noProof/>
                 <w:webHidden/>
               </w:rPr>
-              <w:t>7</w:t>
+              <w:t>8</w:t>
             </w:r>
             <w:r>
               <w:rPr>
@@ -1112,10 +1112,10 @@
             <w:rPr>
               <w:rFonts w:eastAsiaTheme="minorEastAsia"/>
               <w:noProof/>
-              <w:lang w:eastAsia="en-CA"/>
+              <w:lang w:val="en-US"/>
             </w:rPr>
           </w:pPr>
-          <w:hyperlink w:anchor="_Toc222764650" w:history="1">
+          <w:hyperlink w:anchor="_Toc222767199" w:history="1">
             <w:r>
               <w:rPr>
                 <w:rStyle w:val="Hyperlink"/>
@@ -1127,7 +1127,7 @@
               <w:rPr>
                 <w:rFonts w:eastAsiaTheme="minorEastAsia"/>
                 <w:noProof/>
-                <w:lang w:eastAsia="en-CA"/>
+                <w:lang w:val="en-US"/>
               </w:rPr>
               <w:tab/>
             </w:r>
@@ -1157,7 +1157,7 @@
                 <w:noProof/>
                 <w:webHidden/>
               </w:rPr>
-              <w:instrText xml:space="preserve"> PAGEREF _Toc222764650 \h </w:instrText>
+              <w:instrText xml:space="preserve"> PAGEREF _Toc222767199 \h </w:instrText>
             </w:r>
             <w:r>
               <w:rPr>
@@ -1177,7 +1177,7 @@
                 <w:noProof/>
                 <w:webHidden/>
               </w:rPr>
-              <w:t>7</w:t>
+              <w:t>18</w:t>
             </w:r>
             <w:r>
               <w:rPr>
@@ -1198,10 +1198,10 @@
             <w:rPr>
               <w:rFonts w:eastAsiaTheme="minorEastAsia"/>
               <w:noProof/>
-              <w:lang w:eastAsia="en-CA"/>
+              <w:lang w:val="en-US"/>
             </w:rPr>
           </w:pPr>
-          <w:hyperlink w:anchor="_Toc222764651" w:history="1">
+          <w:hyperlink w:anchor="_Toc222767200" w:history="1">
             <w:r>
               <w:rPr>
                 <w:rStyle w:val="Hyperlink"/>
@@ -1213,7 +1213,7 @@
               <w:rPr>
                 <w:rFonts w:eastAsiaTheme="minorEastAsia"/>
                 <w:noProof/>
-                <w:lang w:eastAsia="en-CA"/>
+                <w:lang w:val="en-US"/>
               </w:rPr>
               <w:tab/>
             </w:r>
@@ -1243,7 +1243,7 @@
                 <w:noProof/>
                 <w:webHidden/>
               </w:rPr>
-              <w:instrText xml:space="preserve"> PAGEREF _Toc222764651 \h </w:instrText>
+              <w:instrText xml:space="preserve"> PAGEREF _Toc222767200 \h </w:instrText>
             </w:r>
             <w:r>
               <w:rPr>
@@ -1263,7 +1263,7 @@
                 <w:noProof/>
                 <w:webHidden/>
               </w:rPr>
-              <w:t>8</w:t>
+              <w:t>18</w:t>
             </w:r>
             <w:r>
               <w:rPr>
@@ -1284,10 +1284,10 @@
             <w:rPr>
               <w:rFonts w:eastAsiaTheme="minorEastAsia"/>
               <w:noProof/>
-              <w:lang w:eastAsia="en-CA"/>
+              <w:lang w:val="en-US"/>
             </w:rPr>
           </w:pPr>
-          <w:hyperlink w:anchor="_Toc222764652" w:history="1">
+          <w:hyperlink w:anchor="_Toc222767201" w:history="1">
             <w:r>
               <w:rPr>
                 <w:rStyle w:val="Hyperlink"/>
@@ -1299,7 +1299,7 @@
               <w:rPr>
                 <w:rFonts w:eastAsiaTheme="minorEastAsia"/>
                 <w:noProof/>
-                <w:lang w:eastAsia="en-CA"/>
+                <w:lang w:val="en-US"/>
               </w:rPr>
               <w:tab/>
             </w:r>
@@ -1329,7 +1329,7 @@
                 <w:noProof/>
                 <w:webHidden/>
               </w:rPr>
-              <w:instrText xml:space="preserve"> PAGEREF _Toc222764652 \h </w:instrText>
+              <w:instrText xml:space="preserve"> PAGEREF _Toc222767201 \h </w:instrText>
             </w:r>
             <w:r>
               <w:rPr>
@@ -1349,7 +1349,7 @@
                 <w:noProof/>
                 <w:webHidden/>
               </w:rPr>
-              <w:t>9</w:t>
+              <w:t>20</w:t>
             </w:r>
             <w:r>
               <w:rPr>
@@ -1391,7 +1391,7 @@
           <w:numId w:val="1"/>
         </w:numPr>
       </w:pPr>
-      <w:bookmarkStart w:id="0" w:name="_Toc222764640"/>
+      <w:bookmarkStart w:id="0" w:name="_Toc222767189"/>
       <w:r>
         <w:lastRenderedPageBreak/>
         <w:t>Introduction</w:t>
@@ -1406,7 +1406,7 @@
           <w:numId w:val="1"/>
         </w:numPr>
       </w:pPr>
-      <w:bookmarkStart w:id="1" w:name="_Toc222764641"/>
+      <w:bookmarkStart w:id="1" w:name="_Toc222767190"/>
       <w:r>
         <w:t>Background and Domain Context</w:t>
       </w:r>
@@ -1470,7 +1470,7 @@
           <w:numId w:val="1"/>
         </w:numPr>
       </w:pPr>
-      <w:bookmarkStart w:id="2" w:name="_Toc222764642"/>
+      <w:bookmarkStart w:id="2" w:name="_Toc222767191"/>
       <w:r>
         <w:t>Problem Definition</w:t>
       </w:r>
@@ -1541,7 +1541,7 @@
           <w:numId w:val="1"/>
         </w:numPr>
       </w:pPr>
-      <w:bookmarkStart w:id="3" w:name="_Toc222764643"/>
+      <w:bookmarkStart w:id="3" w:name="_Toc222767192"/>
       <w:r>
         <w:t>Research Questions</w:t>
       </w:r>
@@ -1618,7 +1618,7 @@
           <w:numId w:val="1"/>
         </w:numPr>
       </w:pPr>
-      <w:bookmarkStart w:id="4" w:name="_Toc222764644"/>
+      <w:bookmarkStart w:id="4" w:name="_Toc222767193"/>
       <w:r>
         <w:t>Literature Overview and Research Gap</w:t>
       </w:r>
@@ -1971,7 +1971,7 @@
       <w:pPr>
         <w:pStyle w:val="Heading2"/>
       </w:pPr>
-      <w:bookmarkStart w:id="5" w:name="_Toc222764645"/>
+      <w:bookmarkStart w:id="5" w:name="_Toc222767194"/>
       <w:r>
         <w:t>1.5 Hypotheses and Expected Benefits</w:t>
       </w:r>
@@ -2041,7 +2041,7 @@
           <w:numId w:val="1"/>
         </w:numPr>
       </w:pPr>
-      <w:bookmarkStart w:id="6" w:name="_Toc222764646"/>
+      <w:bookmarkStart w:id="6" w:name="_Toc222767195"/>
       <w:r>
         <w:lastRenderedPageBreak/>
         <w:t>Summary Of Initially Proposed Project</w:t>
@@ -2085,7 +2085,7 @@
           <w:numId w:val="1"/>
         </w:numPr>
       </w:pPr>
-      <w:bookmarkStart w:id="7" w:name="_Toc222764647"/>
+      <w:bookmarkStart w:id="7" w:name="_Toc222767196"/>
       <w:r>
         <w:t>Changes to the Proposal</w:t>
       </w:r>
@@ -2189,7 +2189,7 @@
           <w:numId w:val="1"/>
         </w:numPr>
       </w:pPr>
-      <w:bookmarkStart w:id="8" w:name="_Toc222764648"/>
+      <w:bookmarkStart w:id="8" w:name="_Toc222767197"/>
       <w:r>
         <w:lastRenderedPageBreak/>
         <w:t>Project Planning and Timeline</w:t>
@@ -2329,10 +2329,12 @@
           <w:numId w:val="1"/>
         </w:numPr>
       </w:pPr>
+      <w:bookmarkStart w:id="9" w:name="_Toc222767198"/>
       <w:r>
         <w:lastRenderedPageBreak/>
         <w:t>Implemented Features</w:t>
       </w:r>
+      <w:bookmarkEnd w:id="9"/>
     </w:p>
     <w:p/>
     <w:p/>
@@ -5683,178 +5685,9 @@
           <w:numId w:val="1"/>
         </w:numPr>
       </w:pPr>
-      <w:bookmarkStart w:id="9" w:name="_Toc222764649"/>
+      <w:bookmarkStart w:id="10" w:name="_Toc222767199"/>
       <w:r>
         <w:lastRenderedPageBreak/>
-        <w:t>Project Contract</w:t>
-      </w:r>
-      <w:bookmarkEnd w:id="9"/>
-    </w:p>
-    <w:p/>
-    <w:p>
-      <w:pPr>
-        <w:ind w:left="360"/>
-      </w:pPr>
-      <w:r>
-        <w:rPr>
-          <w:noProof/>
-        </w:rPr>
-        <w:drawing>
-          <wp:anchor distT="0" distB="0" distL="114300" distR="114300" simplePos="0" relativeHeight="251671552" behindDoc="0" locked="0" layoutInCell="1" allowOverlap="1" wp14:anchorId="592CFF67" wp14:editId="2E4EFE8A">
-            <wp:simplePos x="0" y="0"/>
-            <wp:positionH relativeFrom="column">
-              <wp:posOffset>1695450</wp:posOffset>
-            </wp:positionH>
-            <wp:positionV relativeFrom="paragraph">
-              <wp:posOffset>372110</wp:posOffset>
-            </wp:positionV>
-            <wp:extent cx="646430" cy="444999"/>
-            <wp:effectExtent l="0" t="0" r="1270" b="0"/>
-            <wp:wrapNone/>
-            <wp:docPr id="4" name="Picture 4"/>
-            <wp:cNvGraphicFramePr>
-              <a:graphicFrameLocks xmlns:a="http://schemas.openxmlformats.org/drawingml/2006/main" noChangeAspect="1"/>
-            </wp:cNvGraphicFramePr>
-            <a:graphic xmlns:a="http://schemas.openxmlformats.org/drawingml/2006/main">
-              <a:graphicData uri="http://schemas.openxmlformats.org/drawingml/2006/picture">
-                <pic:pic xmlns:pic="http://schemas.openxmlformats.org/drawingml/2006/picture">
-                  <pic:nvPicPr>
-                    <pic:cNvPr id="0" name="Picture 8"/>
-                    <pic:cNvPicPr>
-                      <a:picLocks noChangeAspect="1" noChangeArrowheads="1"/>
-                    </pic:cNvPicPr>
-                  </pic:nvPicPr>
-                  <pic:blipFill>
-                    <a:blip r:embed="rId28" cstate="print">
-                      <a:extLst>
-                        <a:ext uri="{28A0092B-C50C-407E-A947-70E740481C1C}">
-                          <a14:useLocalDpi xmlns:a14="http://schemas.microsoft.com/office/drawing/2010/main" val="0"/>
-                        </a:ext>
-                      </a:extLst>
-                    </a:blip>
-                    <a:srcRect/>
-                    <a:stretch>
-                      <a:fillRect/>
-                    </a:stretch>
-                  </pic:blipFill>
-                  <pic:spPr bwMode="auto">
-                    <a:xfrm>
-                      <a:off x="0" y="0"/>
-                      <a:ext cx="646430" cy="444999"/>
-                    </a:xfrm>
-                    <a:prstGeom prst="rect">
-                      <a:avLst/>
-                    </a:prstGeom>
-                    <a:noFill/>
-                    <a:ln>
-                      <a:noFill/>
-                    </a:ln>
-                  </pic:spPr>
-                </pic:pic>
-              </a:graphicData>
-            </a:graphic>
-            <wp14:sizeRelH relativeFrom="margin">
-              <wp14:pctWidth>0</wp14:pctWidth>
-            </wp14:sizeRelH>
-            <wp14:sizeRelV relativeFrom="margin">
-              <wp14:pctHeight>0</wp14:pctHeight>
-            </wp14:sizeRelV>
-          </wp:anchor>
-        </w:drawing>
-      </w:r>
-      <w:r>
-        <w:t>I agree to complete the scope of work and milestones outlined in this proposal within the specific timelines.</w:t>
-      </w:r>
-    </w:p>
-    <w:p>
-      <w:pPr>
-        <w:ind w:left="360"/>
-      </w:pPr>
-      <w:r>
-        <w:rPr>
-          <w:b/>
-          <w:bCs/>
-        </w:rPr>
-        <w:t xml:space="preserve">Student </w:t>
-      </w:r>
-      <w:proofErr w:type="gramStart"/>
-      <w:r>
-        <w:rPr>
-          <w:b/>
-          <w:bCs/>
-        </w:rPr>
-        <w:t>signature</w:t>
-      </w:r>
-      <w:r>
-        <w:t xml:space="preserve"> :</w:t>
-      </w:r>
-      <w:proofErr w:type="gramEnd"/>
-      <w:r>
-        <w:t xml:space="preserve"> </w:t>
-      </w:r>
-    </w:p>
-    <w:p>
-      <w:pPr>
-        <w:ind w:left="360"/>
-      </w:pPr>
-      <w:r>
-        <w:rPr>
-          <w:b/>
-          <w:bCs/>
-        </w:rPr>
-        <w:t xml:space="preserve">Student </w:t>
-      </w:r>
-      <w:proofErr w:type="gramStart"/>
-      <w:r>
-        <w:rPr>
-          <w:b/>
-          <w:bCs/>
-        </w:rPr>
-        <w:t>id</w:t>
-      </w:r>
-      <w:r>
-        <w:t xml:space="preserve"> :</w:t>
-      </w:r>
-      <w:proofErr w:type="gramEnd"/>
-      <w:r>
-        <w:t xml:space="preserve"> 300392759</w:t>
-      </w:r>
-    </w:p>
-    <w:p>
-      <w:pPr>
-        <w:ind w:left="360"/>
-      </w:pPr>
-      <w:proofErr w:type="gramStart"/>
-      <w:r>
-        <w:rPr>
-          <w:b/>
-          <w:bCs/>
-        </w:rPr>
-        <w:t>Date</w:t>
-      </w:r>
-      <w:r>
-        <w:t xml:space="preserve"> :</w:t>
-      </w:r>
-      <w:proofErr w:type="gramEnd"/>
-      <w:r>
-        <w:t xml:space="preserve"> 23/02/2026</w:t>
-      </w:r>
-    </w:p>
-    <w:p>
-      <w:pPr>
-        <w:ind w:left="360"/>
-      </w:pPr>
-    </w:p>
-    <w:p>
-      <w:pPr>
-        <w:pStyle w:val="Heading1"/>
-        <w:numPr>
-          <w:ilvl w:val="0"/>
-          <w:numId w:val="1"/>
-        </w:numPr>
-      </w:pPr>
-      <w:bookmarkStart w:id="10" w:name="_Toc222764650"/>
-      <w:r>
         <w:t>AI Use section</w:t>
       </w:r>
       <w:bookmarkEnd w:id="10"/>
@@ -6071,10 +5904,9 @@
         </w:numPr>
       </w:pPr>
       <w:r>
-        <w:lastRenderedPageBreak/>
         <w:t xml:space="preserve"> </w:t>
       </w:r>
-      <w:bookmarkStart w:id="12" w:name="_Toc222764651"/>
+      <w:bookmarkStart w:id="12" w:name="_Toc222767200"/>
       <w:r>
         <w:t>Work Log</w:t>
       </w:r>
@@ -7019,6 +6851,7 @@
                 <w:lang w:val="en-US"/>
                 <w14:ligatures w14:val="none"/>
               </w:rPr>
+              <w:lastRenderedPageBreak/>
               <w:t> </w:t>
             </w:r>
           </w:p>
@@ -10219,7 +10052,6 @@
                 <w:lang w:val="en-US"/>
                 <w14:ligatures w14:val="none"/>
               </w:rPr>
-              <w:lastRenderedPageBreak/>
               <w:t>10-Feb</w:t>
             </w:r>
           </w:p>
@@ -11382,6 +11214,7 @@
                 <w:lang w:val="en-US"/>
                 <w14:ligatures w14:val="none"/>
               </w:rPr>
+              <w:lastRenderedPageBreak/>
               <w:t> </w:t>
             </w:r>
           </w:p>
@@ -12661,7 +12494,7 @@
           <w:numId w:val="1"/>
         </w:numPr>
       </w:pPr>
-      <w:bookmarkStart w:id="13" w:name="_Toc222764652"/>
+      <w:bookmarkStart w:id="13" w:name="_Toc222767201"/>
       <w:r>
         <w:t>Closing and References</w:t>
       </w:r>
@@ -12758,7 +12591,7 @@
       <w:r>
         <w:t xml:space="preserve"> [Mobile application]. </w:t>
       </w:r>
-      <w:hyperlink r:id="rId29" w:tgtFrame="_new" w:history="1">
+      <w:hyperlink r:id="rId28" w:tgtFrame="_new" w:history="1">
         <w:r>
           <w:rPr>
             <w:rStyle w:val="Hyperlink"/>
@@ -12798,7 +12631,7 @@
       <w:r>
         <w:t xml:space="preserve"> [Mobile application]. </w:t>
       </w:r>
-      <w:hyperlink r:id="rId30" w:tgtFrame="_new" w:history="1">
+      <w:hyperlink r:id="rId29" w:tgtFrame="_new" w:history="1">
         <w:r>
           <w:rPr>
             <w:rStyle w:val="Hyperlink"/>
@@ -12813,7 +12646,6 @@
       </w:pPr>
       <w:proofErr w:type="spellStart"/>
       <w:r>
-        <w:lastRenderedPageBreak/>
         <w:t>CropIn</w:t>
       </w:r>
       <w:proofErr w:type="spellEnd"/>
@@ -12839,7 +12671,7 @@
       <w:r>
         <w:t xml:space="preserve"> [Mobile application]. </w:t>
       </w:r>
-      <w:hyperlink r:id="rId31" w:tgtFrame="_new" w:history="1">
+      <w:hyperlink r:id="rId30" w:tgtFrame="_new" w:history="1">
         <w:r>
           <w:rPr>
             <w:rStyle w:val="Hyperlink"/>
@@ -12879,7 +12711,7 @@
       <w:r>
         <w:t xml:space="preserve"> [Web-based platform]. </w:t>
       </w:r>
-      <w:hyperlink r:id="rId32" w:tgtFrame="_new" w:history="1">
+      <w:hyperlink r:id="rId31" w:tgtFrame="_new" w:history="1">
         <w:r>
           <w:rPr>
             <w:rStyle w:val="Hyperlink"/>

--- a/ReportsAndDocuments/ManeeshaEeshwara_MidtermReport.docx
+++ b/ReportsAndDocuments/ManeeshaEeshwara_MidtermReport.docx
@@ -10,7 +10,6 @@
           <w:szCs w:val="96"/>
         </w:rPr>
       </w:pPr>
-      <w:proofErr w:type="spellStart"/>
       <w:r>
         <w:rPr>
           <w:sz w:val="96"/>
@@ -18,7 +17,6 @@
         </w:rPr>
         <w:t>FarmVendor</w:t>
       </w:r>
-      <w:proofErr w:type="spellEnd"/>
     </w:p>
     <w:p/>
     <w:p/>
@@ -63,15 +61,7 @@
         <w:ind w:left="2160" w:firstLine="720"/>
       </w:pPr>
       <w:r>
-        <w:t xml:space="preserve">Student </w:t>
-      </w:r>
-      <w:proofErr w:type="gramStart"/>
-      <w:r>
-        <w:t>Name :</w:t>
-      </w:r>
-      <w:proofErr w:type="gramEnd"/>
-      <w:r>
-        <w:t xml:space="preserve"> Maneesha Eeshwara</w:t>
+        <w:t>Student Name : Maneesha Eeshwara</w:t>
       </w:r>
     </w:p>
     <w:p>
@@ -89,15 +79,7 @@
         <w:tab/>
       </w:r>
       <w:r>
-        <w:t xml:space="preserve">Student ID        </w:t>
-      </w:r>
-      <w:proofErr w:type="gramStart"/>
-      <w:r>
-        <w:t xml:space="preserve">  :</w:t>
-      </w:r>
-      <w:proofErr w:type="gramEnd"/>
-      <w:r>
-        <w:t xml:space="preserve"> 300392759</w:t>
+        <w:t>Student ID          : 300392759</w:t>
       </w:r>
     </w:p>
     <w:p>
@@ -115,15 +97,7 @@
         <w:tab/>
       </w:r>
       <w:r>
-        <w:t xml:space="preserve">Course                </w:t>
-      </w:r>
-      <w:proofErr w:type="gramStart"/>
-      <w:r>
-        <w:t xml:space="preserve">  :</w:t>
-      </w:r>
-      <w:proofErr w:type="gramEnd"/>
-      <w:r>
-        <w:t xml:space="preserve"> CSIS 4495 Applied Research Project</w:t>
+        <w:t>Course                  : CSIS 4495 Applied Research Project</w:t>
       </w:r>
     </w:p>
     <w:p>
@@ -141,15 +115,7 @@
         <w:tab/>
       </w:r>
       <w:r>
-        <w:t xml:space="preserve">Section              </w:t>
-      </w:r>
-      <w:proofErr w:type="gramStart"/>
-      <w:r>
-        <w:t xml:space="preserve">  :</w:t>
-      </w:r>
-      <w:proofErr w:type="gramEnd"/>
-      <w:r>
-        <w:t xml:space="preserve"> 03</w:t>
+        <w:t>Section                : 03</w:t>
       </w:r>
     </w:p>
     <w:p>
@@ -158,15 +124,7 @@
         <w:jc w:val="center"/>
       </w:pPr>
       <w:r>
-        <w:t xml:space="preserve">           GitHub </w:t>
-      </w:r>
-      <w:proofErr w:type="gramStart"/>
-      <w:r>
-        <w:t>Repository :</w:t>
-      </w:r>
-      <w:proofErr w:type="gramEnd"/>
-      <w:r>
-        <w:t xml:space="preserve"> </w:t>
+        <w:t xml:space="preserve">           GitHub Repository : </w:t>
       </w:r>
       <w:hyperlink r:id="rId8" w:history="1">
         <w:r>
@@ -1682,15 +1640,7 @@
         <w:ind w:left="360"/>
       </w:pPr>
       <w:r>
-        <w:t xml:space="preserve">There are several farm management tools and other platforms that partially support those challenges. Here </w:t>
-      </w:r>
-      <w:proofErr w:type="gramStart"/>
-      <w:r>
-        <w:t>is</w:t>
-      </w:r>
-      <w:proofErr w:type="gramEnd"/>
-      <w:r>
-        <w:t xml:space="preserve"> background research and limitations on existing applications.</w:t>
+        <w:t>There are several farm management tools and other platforms that partially support those challenges. Here is background research and limitations on existing applications.</w:t>
       </w:r>
     </w:p>
     <w:p>
@@ -1701,8 +1651,6 @@
           <w:numId w:val="9"/>
         </w:numPr>
       </w:pPr>
-      <w:proofErr w:type="spellStart"/>
-      <w:proofErr w:type="gramStart"/>
       <w:r>
         <w:rPr>
           <w:b/>
@@ -1710,13 +1658,8 @@
         </w:rPr>
         <w:t>AgriWebb</w:t>
       </w:r>
-      <w:proofErr w:type="spellEnd"/>
-      <w:r>
-        <w:t xml:space="preserve"> :</w:t>
-      </w:r>
-      <w:proofErr w:type="gramEnd"/>
-      <w:r>
-        <w:t xml:space="preserve"> </w:t>
+      <w:r>
+        <w:t xml:space="preserve"> : </w:t>
       </w:r>
       <w:r>
         <w:t>Farm management mobile application that focus on helping farmers manage production records, operational planning and inventory. offer limited direct coordination with vendors such as grocery stores and restaurants</w:t>
@@ -1730,8 +1673,6 @@
           <w:numId w:val="9"/>
         </w:numPr>
       </w:pPr>
-      <w:proofErr w:type="spellStart"/>
-      <w:proofErr w:type="gramStart"/>
       <w:r>
         <w:rPr>
           <w:b/>
@@ -1739,13 +1680,8 @@
         </w:rPr>
         <w:t>FarmLogs</w:t>
       </w:r>
-      <w:proofErr w:type="spellEnd"/>
-      <w:r>
-        <w:t xml:space="preserve"> :</w:t>
-      </w:r>
-      <w:proofErr w:type="gramEnd"/>
-      <w:r>
-        <w:t xml:space="preserve"> </w:t>
+      <w:r>
+        <w:t xml:space="preserve"> : </w:t>
       </w:r>
       <w:r>
         <w:t>largely farmer-centric mobile application with good internal visibility. limited vendor supportive.</w:t>
@@ -1759,8 +1695,6 @@
           <w:numId w:val="9"/>
         </w:numPr>
       </w:pPr>
-      <w:proofErr w:type="spellStart"/>
-      <w:proofErr w:type="gramStart"/>
       <w:r>
         <w:rPr>
           <w:b/>
@@ -1768,13 +1702,8 @@
         </w:rPr>
         <w:t>Cropln</w:t>
       </w:r>
-      <w:proofErr w:type="spellEnd"/>
-      <w:r>
-        <w:t xml:space="preserve"> :</w:t>
-      </w:r>
-      <w:proofErr w:type="gramEnd"/>
-      <w:r>
-        <w:t xml:space="preserve"> web based Agri-intelligence and AI driven platform for enterprises across the agriculture value chain.</w:t>
+      <w:r>
+        <w:t xml:space="preserve"> : web based Agri-intelligence and AI driven platform for enterprises across the agriculture value chain.</w:t>
       </w:r>
       <w:r>
         <w:t xml:space="preserve"> Designed only for enterprise level Agri businesses</w:t>
@@ -1788,8 +1717,6 @@
           <w:numId w:val="9"/>
         </w:numPr>
       </w:pPr>
-      <w:proofErr w:type="spellStart"/>
-      <w:proofErr w:type="gramStart"/>
       <w:r>
         <w:rPr>
           <w:b/>
@@ -1797,21 +1724,8 @@
         </w:rPr>
         <w:t>AgriDigital</w:t>
       </w:r>
-      <w:proofErr w:type="spellEnd"/>
-      <w:r>
-        <w:t xml:space="preserve"> :</w:t>
-      </w:r>
-      <w:proofErr w:type="gramEnd"/>
-      <w:r>
-        <w:t xml:space="preserve"> Provide </w:t>
-      </w:r>
-      <w:proofErr w:type="gramStart"/>
-      <w:r>
-        <w:t>cloud based</w:t>
-      </w:r>
-      <w:proofErr w:type="gramEnd"/>
-      <w:r>
-        <w:t xml:space="preserve"> grain supply chain and management platform. Use blockchain technology to secure settlement while digitize grain storage, trading, logistics and financing. Less suitable for small and medium scale farmers where developed models need extensive historical data and long-term adoption.</w:t>
+      <w:r>
+        <w:t xml:space="preserve"> : Provide cloud based grain supply chain and management platform. Use blockchain technology to secure settlement while digitize grain storage, trading, logistics and financing. Less suitable for small and medium scale farmers where developed models need extensive historical data and long-term adoption.</w:t>
       </w:r>
     </w:p>
     <w:p>
@@ -1956,15 +1870,7 @@
         </w:numPr>
       </w:pPr>
       <w:r>
-        <w:t xml:space="preserve">Overdependence on real-world, large-scale datasets that are impractical for </w:t>
-      </w:r>
-      <w:proofErr w:type="gramStart"/>
-      <w:r>
-        <w:t>early stage</w:t>
-      </w:r>
-      <w:proofErr w:type="gramEnd"/>
-      <w:r>
-        <w:t xml:space="preserve"> systems.</w:t>
+        <w:t>Overdependence on real-world, large-scale datasets that are impractical for early stage systems.</w:t>
       </w:r>
     </w:p>
     <w:p>
@@ -2170,15 +2076,7 @@
         <w:t>interpretable models</w:t>
       </w:r>
       <w:r>
-        <w:t xml:space="preserve"> suitable for </w:t>
-      </w:r>
-      <w:proofErr w:type="gramStart"/>
-      <w:r>
-        <w:t>non technical</w:t>
-      </w:r>
-      <w:proofErr w:type="gramEnd"/>
-      <w:r>
-        <w:t xml:space="preserve"> agricultural users while justifying the feasibility considerations and improved research alignment with the cold-start problem.</w:t>
+        <w:t xml:space="preserve"> suitable for non technical agricultural users while justifying the feasibility considerations and improved research alignment with the cold-start problem.</w:t>
       </w:r>
     </w:p>
     <w:p>
@@ -2355,23 +2253,7 @@
           <w:b/>
           <w:bCs/>
         </w:rPr>
-        <w:t xml:space="preserve">Role Based </w:t>
-      </w:r>
-      <w:proofErr w:type="gramStart"/>
-      <w:r>
-        <w:rPr>
-          <w:b/>
-          <w:bCs/>
-        </w:rPr>
-        <w:t>Authentication(</w:t>
-      </w:r>
-      <w:proofErr w:type="gramEnd"/>
-      <w:r>
-        <w:rPr>
-          <w:b/>
-          <w:bCs/>
-        </w:rPr>
-        <w:t>registration &amp; Login)</w:t>
+        <w:t>Role Based Authentication(registration &amp; Login)</w:t>
       </w:r>
     </w:p>
     <w:p>
@@ -2389,15 +2271,7 @@
         <w:t xml:space="preserve"> </w:t>
       </w:r>
       <w:r>
-        <w:t xml:space="preserve">Authentication is implemented using JWT with ASP.NET Identity, which ensure secure access and </w:t>
-      </w:r>
-      <w:proofErr w:type="gramStart"/>
-      <w:r>
-        <w:t>role based</w:t>
-      </w:r>
-      <w:proofErr w:type="gramEnd"/>
-      <w:r>
-        <w:t xml:space="preserve"> navigation.</w:t>
+        <w:t>Authentication is implemented using JWT with ASP.NET Identity, which ensure secure access and role based navigation.</w:t>
       </w:r>
     </w:p>
     <w:p>
@@ -2573,21 +2447,8 @@
         </w:numPr>
       </w:pPr>
       <w:r>
-        <w:t xml:space="preserve">The design </w:t>
-      </w:r>
-      <w:proofErr w:type="gramStart"/>
-      <w:r>
-        <w:t>consist</w:t>
-      </w:r>
-      <w:proofErr w:type="gramEnd"/>
-      <w:r>
-        <w:t xml:space="preserve"> </w:t>
-      </w:r>
-      <w:proofErr w:type="gramStart"/>
-      <w:r>
-        <w:t>of :</w:t>
-      </w:r>
-      <w:proofErr w:type="gramEnd"/>
+        <w:t>The design consist of :</w:t>
+      </w:r>
     </w:p>
     <w:p>
       <w:pPr>
@@ -2685,28 +2546,18 @@
           <w:lang w:val="en-US"/>
         </w:rPr>
       </w:pPr>
-      <w:proofErr w:type="spellStart"/>
-      <w:proofErr w:type="gramStart"/>
       <w:r>
         <w:rPr>
           <w:lang w:val="en-US"/>
         </w:rPr>
-        <w:t>Register.jsx</w:t>
-      </w:r>
-      <w:proofErr w:type="spellEnd"/>
+        <w:t xml:space="preserve">Register.jsx </w:t>
+      </w:r>
       <w:r>
         <w:rPr>
           <w:lang w:val="en-US"/>
         </w:rPr>
-        <w:t xml:space="preserve"> </w:t>
-      </w:r>
-      <w:r>
-        <w:rPr>
-          <w:lang w:val="en-US"/>
-        </w:rPr>
         <w:t>:</w:t>
       </w:r>
-      <w:proofErr w:type="gramEnd"/>
       <w:r>
         <w:rPr>
           <w:lang w:val="en-US"/>
@@ -2727,28 +2578,18 @@
           <w:lang w:val="en-US"/>
         </w:rPr>
       </w:pPr>
-      <w:proofErr w:type="spellStart"/>
-      <w:proofErr w:type="gramStart"/>
       <w:r>
         <w:rPr>
           <w:lang w:val="en-US"/>
         </w:rPr>
-        <w:t>Login.jsx</w:t>
-      </w:r>
-      <w:proofErr w:type="spellEnd"/>
+        <w:t xml:space="preserve">Login.jsx </w:t>
+      </w:r>
       <w:r>
         <w:rPr>
           <w:lang w:val="en-US"/>
         </w:rPr>
-        <w:t xml:space="preserve"> </w:t>
-      </w:r>
-      <w:r>
-        <w:rPr>
-          <w:lang w:val="en-US"/>
-        </w:rPr>
         <w:t>:</w:t>
       </w:r>
-      <w:proofErr w:type="gramEnd"/>
       <w:r>
         <w:rPr>
           <w:lang w:val="en-US"/>
@@ -2769,47 +2610,23 @@
           <w:lang w:val="en-US"/>
         </w:rPr>
       </w:pPr>
-      <w:proofErr w:type="spellStart"/>
-      <w:proofErr w:type="gramStart"/>
       <w:r>
         <w:rPr>
           <w:lang w:val="en-US"/>
         </w:rPr>
-        <w:t>RequireAuth.jsx</w:t>
-      </w:r>
-      <w:proofErr w:type="spellEnd"/>
+        <w:t xml:space="preserve">RequireAuth.jsx </w:t>
+      </w:r>
       <w:r>
         <w:rPr>
           <w:lang w:val="en-US"/>
         </w:rPr>
-        <w:t xml:space="preserve"> </w:t>
+        <w:t>:</w:t>
       </w:r>
       <w:r>
         <w:rPr>
           <w:lang w:val="en-US"/>
         </w:rPr>
-        <w:t>:</w:t>
-      </w:r>
-      <w:proofErr w:type="gramEnd"/>
-      <w:r>
-        <w:rPr>
-          <w:lang w:val="en-US"/>
-        </w:rPr>
-        <w:t xml:space="preserve"> </w:t>
-      </w:r>
-      <w:proofErr w:type="gramStart"/>
-      <w:r>
-        <w:rPr>
-          <w:lang w:val="en-US"/>
-        </w:rPr>
-        <w:t>protects</w:t>
-      </w:r>
-      <w:proofErr w:type="gramEnd"/>
-      <w:r>
-        <w:rPr>
-          <w:lang w:val="en-US"/>
-        </w:rPr>
-        <w:t xml:space="preserve"> routes</w:t>
+        <w:t xml:space="preserve"> protects routes</w:t>
       </w:r>
     </w:p>
     <w:p>
@@ -2825,28 +2642,18 @@
           <w:lang w:val="en-US"/>
         </w:rPr>
       </w:pPr>
-      <w:proofErr w:type="spellStart"/>
-      <w:proofErr w:type="gramStart"/>
       <w:r>
         <w:rPr>
           <w:lang w:val="en-US"/>
         </w:rPr>
-        <w:t>RequireRole.jsx</w:t>
-      </w:r>
-      <w:proofErr w:type="spellEnd"/>
+        <w:t xml:space="preserve">RequireRole.jsx </w:t>
+      </w:r>
       <w:r>
         <w:rPr>
           <w:lang w:val="en-US"/>
         </w:rPr>
-        <w:t xml:space="preserve"> </w:t>
-      </w:r>
-      <w:r>
-        <w:rPr>
-          <w:lang w:val="en-US"/>
-        </w:rPr>
         <w:t>:</w:t>
       </w:r>
-      <w:proofErr w:type="gramEnd"/>
       <w:r>
         <w:rPr>
           <w:lang w:val="en-US"/>
@@ -2883,28 +2690,18 @@
           <w:lang w:val="en-US"/>
         </w:rPr>
       </w:pPr>
-      <w:proofErr w:type="spellStart"/>
-      <w:proofErr w:type="gramStart"/>
       <w:r>
         <w:rPr>
           <w:lang w:val="en-US"/>
         </w:rPr>
-        <w:t>AuthController</w:t>
-      </w:r>
-      <w:proofErr w:type="spellEnd"/>
+        <w:t xml:space="preserve">AuthController </w:t>
+      </w:r>
       <w:r>
         <w:rPr>
           <w:lang w:val="en-US"/>
         </w:rPr>
-        <w:t xml:space="preserve"> </w:t>
-      </w:r>
-      <w:r>
-        <w:rPr>
-          <w:lang w:val="en-US"/>
-        </w:rPr>
         <w:t>:</w:t>
       </w:r>
-      <w:proofErr w:type="gramEnd"/>
       <w:r>
         <w:rPr>
           <w:lang w:val="en-US"/>
@@ -2925,28 +2722,18 @@
           <w:lang w:val="en-US"/>
         </w:rPr>
       </w:pPr>
-      <w:proofErr w:type="spellStart"/>
-      <w:proofErr w:type="gramStart"/>
       <w:r>
         <w:rPr>
           <w:lang w:val="en-US"/>
         </w:rPr>
-        <w:t>ApplicationUser</w:t>
-      </w:r>
-      <w:proofErr w:type="spellEnd"/>
+        <w:t xml:space="preserve">ApplicationUser </w:t>
+      </w:r>
       <w:r>
         <w:rPr>
           <w:lang w:val="en-US"/>
         </w:rPr>
-        <w:t xml:space="preserve"> </w:t>
-      </w:r>
-      <w:r>
-        <w:rPr>
-          <w:lang w:val="en-US"/>
-        </w:rPr>
         <w:t>:</w:t>
       </w:r>
-      <w:proofErr w:type="gramEnd"/>
       <w:r>
         <w:rPr>
           <w:lang w:val="en-US"/>
@@ -2967,19 +2754,11 @@
           <w:lang w:val="en-US"/>
         </w:rPr>
       </w:pPr>
-      <w:proofErr w:type="gramStart"/>
       <w:r>
         <w:rPr>
           <w:lang w:val="en-US"/>
         </w:rPr>
-        <w:t>JWT</w:t>
-      </w:r>
-      <w:proofErr w:type="gramEnd"/>
-      <w:r>
-        <w:rPr>
-          <w:lang w:val="en-US"/>
-        </w:rPr>
-        <w:t xml:space="preserve"> token generation logic</w:t>
+        <w:t>JWT token generation logic</w:t>
       </w:r>
     </w:p>
     <w:p>
@@ -3011,19 +2790,11 @@
           <w:lang w:val="en-US"/>
         </w:rPr>
       </w:pPr>
-      <w:proofErr w:type="spellStart"/>
       <w:r>
         <w:rPr>
           <w:lang w:val="en-US"/>
         </w:rPr>
-        <w:t>AspNetUsers</w:t>
-      </w:r>
-      <w:proofErr w:type="spellEnd"/>
-      <w:r>
-        <w:rPr>
-          <w:lang w:val="en-US"/>
-        </w:rPr>
-        <w:t xml:space="preserve"> table stores user accounts</w:t>
+        <w:t>AspNetUsers table stores user accounts</w:t>
       </w:r>
     </w:p>
     <w:p>
@@ -3202,7 +2973,6 @@
           <w:lang w:val="en-US"/>
         </w:rPr>
       </w:pPr>
-      <w:proofErr w:type="spellStart"/>
       <w:r>
         <w:rPr>
           <w:lang w:val="en-US"/>
@@ -3210,7 +2980,6 @@
         <w:lastRenderedPageBreak/>
         <w:t>FarmerDashboard.jsx</w:t>
       </w:r>
-      <w:proofErr w:type="spellEnd"/>
     </w:p>
     <w:p>
       <w:pPr>
@@ -3281,14 +3050,12 @@
           <w:lang w:val="en-US"/>
         </w:rPr>
       </w:pPr>
-      <w:proofErr w:type="spellStart"/>
       <w:r>
         <w:rPr>
           <w:lang w:val="en-US"/>
         </w:rPr>
         <w:t>InventoryLotsController</w:t>
       </w:r>
-      <w:proofErr w:type="spellEnd"/>
     </w:p>
     <w:p>
       <w:pPr>
@@ -3303,14 +3070,12 @@
           <w:lang w:val="en-US"/>
         </w:rPr>
       </w:pPr>
-      <w:proofErr w:type="spellStart"/>
       <w:r>
         <w:rPr>
           <w:lang w:val="en-US"/>
         </w:rPr>
         <w:t>CreateInventoryLotDto</w:t>
       </w:r>
-      <w:proofErr w:type="spellEnd"/>
     </w:p>
     <w:p>
       <w:pPr>
@@ -3325,19 +3090,11 @@
           <w:lang w:val="en-US"/>
         </w:rPr>
       </w:pPr>
-      <w:proofErr w:type="spellStart"/>
       <w:r>
         <w:rPr>
           <w:lang w:val="en-US"/>
         </w:rPr>
-        <w:t>InventoryLot</w:t>
-      </w:r>
-      <w:proofErr w:type="spellEnd"/>
-      <w:r>
-        <w:rPr>
-          <w:lang w:val="en-US"/>
-        </w:rPr>
-        <w:t xml:space="preserve"> entity</w:t>
+        <w:t>InventoryLot entity</w:t>
       </w:r>
     </w:p>
     <w:p>
@@ -3369,33 +3126,11 @@
           <w:lang w:val="en-US"/>
         </w:rPr>
       </w:pPr>
-      <w:proofErr w:type="spellStart"/>
       <w:r>
         <w:rPr>
           <w:lang w:val="en-US"/>
         </w:rPr>
-        <w:t>InventoryLot</w:t>
-      </w:r>
-      <w:proofErr w:type="spellEnd"/>
-      <w:r>
-        <w:rPr>
-          <w:lang w:val="en-US"/>
-        </w:rPr>
-        <w:t xml:space="preserve"> table </w:t>
-      </w:r>
-      <w:proofErr w:type="gramStart"/>
-      <w:r>
-        <w:rPr>
-          <w:lang w:val="en-US"/>
-        </w:rPr>
-        <w:t>storing</w:t>
-      </w:r>
-      <w:proofErr w:type="gramEnd"/>
-      <w:r>
-        <w:rPr>
-          <w:lang w:val="en-US"/>
-        </w:rPr>
-        <w:t>:</w:t>
+        <w:t>InventoryLot table storing:</w:t>
       </w:r>
     </w:p>
     <w:p>
@@ -3411,14 +3146,12 @@
           <w:lang w:val="en-US"/>
         </w:rPr>
       </w:pPr>
-      <w:proofErr w:type="spellStart"/>
       <w:r>
         <w:rPr>
           <w:lang w:val="en-US"/>
         </w:rPr>
         <w:t>FarmerId</w:t>
       </w:r>
-      <w:proofErr w:type="spellEnd"/>
     </w:p>
     <w:p>
       <w:pPr>
@@ -3433,14 +3166,12 @@
           <w:lang w:val="en-US"/>
         </w:rPr>
       </w:pPr>
-      <w:proofErr w:type="spellStart"/>
       <w:r>
         <w:rPr>
           <w:lang w:val="en-US"/>
         </w:rPr>
         <w:t>ProductId</w:t>
       </w:r>
-      <w:proofErr w:type="spellEnd"/>
     </w:p>
     <w:p>
       <w:pPr>
@@ -3475,16 +3206,12 @@
           <w:lang w:val="en-US"/>
         </w:rPr>
       </w:pPr>
-      <w:proofErr w:type="spellStart"/>
-      <w:proofErr w:type="gramStart"/>
       <w:r>
         <w:rPr>
           <w:lang w:val="en-US"/>
         </w:rPr>
         <w:t>ExpiryDate</w:t>
       </w:r>
-      <w:proofErr w:type="spellEnd"/>
-      <w:proofErr w:type="gramEnd"/>
     </w:p>
     <w:p>
       <w:pPr>
@@ -3826,15 +3553,7 @@
         <w:ind w:left="720"/>
       </w:pPr>
       <w:r>
-        <w:t xml:space="preserve">This feature </w:t>
-      </w:r>
-      <w:proofErr w:type="gramStart"/>
-      <w:r>
-        <w:t>includes :</w:t>
-      </w:r>
-      <w:proofErr w:type="gramEnd"/>
-      <w:r>
-        <w:t xml:space="preserve"> </w:t>
+        <w:t xml:space="preserve">This feature includes : </w:t>
       </w:r>
     </w:p>
     <w:p>
@@ -3933,14 +3652,12 @@
           <w:lang w:val="en-US"/>
         </w:rPr>
       </w:pPr>
-      <w:proofErr w:type="spellStart"/>
       <w:r>
         <w:rPr>
           <w:lang w:val="en-US"/>
         </w:rPr>
         <w:t>VendorDashboard.jsx</w:t>
       </w:r>
-      <w:proofErr w:type="spellEnd"/>
     </w:p>
     <w:p>
       <w:pPr>
@@ -4011,30 +3728,12 @@
           <w:lang w:val="en-US"/>
         </w:rPr>
       </w:pPr>
-      <w:proofErr w:type="spellStart"/>
-      <w:proofErr w:type="gramStart"/>
       <w:r>
         <w:rPr>
           <w:lang w:val="en-US"/>
         </w:rPr>
-        <w:t>DemandRequest</w:t>
-      </w:r>
-      <w:proofErr w:type="spellEnd"/>
-      <w:proofErr w:type="gramEnd"/>
-      <w:r>
-        <w:rPr>
-          <w:lang w:val="en-US"/>
-        </w:rPr>
-        <w:t xml:space="preserve"> </w:t>
-      </w:r>
-      <w:proofErr w:type="gramStart"/>
-      <w:r>
-        <w:rPr>
-          <w:lang w:val="en-US"/>
-        </w:rPr>
-        <w:t>entity</w:t>
-      </w:r>
-      <w:proofErr w:type="gramEnd"/>
+        <w:t>DemandRequest entity</w:t>
+      </w:r>
     </w:p>
     <w:p>
       <w:pPr>
@@ -4049,19 +3748,11 @@
           <w:lang w:val="en-US"/>
         </w:rPr>
       </w:pPr>
-      <w:proofErr w:type="spellStart"/>
       <w:r>
         <w:rPr>
           <w:lang w:val="en-US"/>
         </w:rPr>
-        <w:t>DemandRequest</w:t>
-      </w:r>
-      <w:proofErr w:type="spellEnd"/>
-      <w:r>
-        <w:rPr>
-          <w:lang w:val="en-US"/>
-        </w:rPr>
-        <w:t xml:space="preserve"> APIs</w:t>
+        <w:t>DemandRequest APIs</w:t>
       </w:r>
     </w:p>
     <w:p>
@@ -4114,33 +3805,11 @@
           <w:lang w:val="en-US"/>
         </w:rPr>
       </w:pPr>
-      <w:proofErr w:type="spellStart"/>
       <w:r>
         <w:rPr>
           <w:lang w:val="en-US"/>
         </w:rPr>
-        <w:t>DemandRequest</w:t>
-      </w:r>
-      <w:proofErr w:type="spellEnd"/>
-      <w:r>
-        <w:rPr>
-          <w:lang w:val="en-US"/>
-        </w:rPr>
-        <w:t xml:space="preserve"> table </w:t>
-      </w:r>
-      <w:proofErr w:type="gramStart"/>
-      <w:r>
-        <w:rPr>
-          <w:lang w:val="en-US"/>
-        </w:rPr>
-        <w:t>storing</w:t>
-      </w:r>
-      <w:proofErr w:type="gramEnd"/>
-      <w:r>
-        <w:rPr>
-          <w:lang w:val="en-US"/>
-        </w:rPr>
-        <w:t>:</w:t>
+        <w:t>DemandRequest table storing:</w:t>
       </w:r>
     </w:p>
     <w:p>
@@ -4156,14 +3825,12 @@
           <w:lang w:val="en-US"/>
         </w:rPr>
       </w:pPr>
-      <w:proofErr w:type="spellStart"/>
       <w:r>
         <w:rPr>
           <w:lang w:val="en-US"/>
         </w:rPr>
         <w:t>VendorId</w:t>
       </w:r>
-      <w:proofErr w:type="spellEnd"/>
     </w:p>
     <w:p>
       <w:pPr>
@@ -4178,14 +3845,12 @@
           <w:lang w:val="en-US"/>
         </w:rPr>
       </w:pPr>
-      <w:proofErr w:type="spellStart"/>
       <w:r>
         <w:rPr>
           <w:lang w:val="en-US"/>
         </w:rPr>
         <w:t>ProductId</w:t>
       </w:r>
-      <w:proofErr w:type="spellEnd"/>
     </w:p>
     <w:p>
       <w:pPr>
@@ -4200,16 +3865,12 @@
           <w:lang w:val="en-US"/>
         </w:rPr>
       </w:pPr>
-      <w:proofErr w:type="spellStart"/>
-      <w:proofErr w:type="gramStart"/>
       <w:r>
         <w:rPr>
           <w:lang w:val="en-US"/>
         </w:rPr>
         <w:t>QuantityRequested</w:t>
       </w:r>
-      <w:proofErr w:type="spellEnd"/>
-      <w:proofErr w:type="gramEnd"/>
     </w:p>
     <w:p>
       <w:pPr>
@@ -4384,13 +4045,8 @@
       </w:pPr>
       <w:r>
         <w:tab/>
-        <w:t xml:space="preserve">This design </w:t>
-      </w:r>
-      <w:proofErr w:type="gramStart"/>
-      <w:r>
-        <w:t>includes :</w:t>
-      </w:r>
-      <w:proofErr w:type="gramEnd"/>
+        <w:t>This design includes :</w:t>
+      </w:r>
     </w:p>
     <w:p>
       <w:pPr>
@@ -4527,16 +4183,8 @@
         <w:rPr>
           <w:lang w:val="en-US"/>
         </w:rPr>
-        <w:t xml:space="preserve">Create dispatch action in </w:t>
-      </w:r>
-      <w:proofErr w:type="spellStart"/>
-      <w:r>
-        <w:rPr>
-          <w:lang w:val="en-US"/>
-        </w:rPr>
-        <w:t>FarmerDashboard</w:t>
-      </w:r>
-      <w:proofErr w:type="spellEnd"/>
+        <w:t>Create dispatch action in FarmerDashboard</w:t>
+      </w:r>
     </w:p>
     <w:p>
       <w:pPr>
@@ -4557,16 +4205,8 @@
         <w:rPr>
           <w:lang w:val="en-US"/>
         </w:rPr>
-        <w:t xml:space="preserve">Incoming dispatch list in </w:t>
-      </w:r>
-      <w:proofErr w:type="spellStart"/>
-      <w:r>
-        <w:rPr>
-          <w:lang w:val="en-US"/>
-        </w:rPr>
-        <w:t>VendorDashboard</w:t>
-      </w:r>
-      <w:proofErr w:type="spellEnd"/>
+        <w:t>Incoming dispatch list in VendorDashboard</w:t>
+      </w:r>
     </w:p>
     <w:p>
       <w:pPr>
@@ -4643,14 +4283,12 @@
           <w:lang w:val="en-US"/>
         </w:rPr>
       </w:pPr>
-      <w:proofErr w:type="spellStart"/>
       <w:r>
         <w:rPr>
           <w:lang w:val="en-US"/>
         </w:rPr>
         <w:t>DispatchController</w:t>
       </w:r>
-      <w:proofErr w:type="spellEnd"/>
     </w:p>
     <w:p>
       <w:pPr>
@@ -4727,14 +4365,12 @@
           <w:lang w:val="en-US"/>
         </w:rPr>
       </w:pPr>
-      <w:proofErr w:type="spellStart"/>
       <w:r>
         <w:rPr>
           <w:lang w:val="en-US"/>
         </w:rPr>
         <w:t>FarmerId</w:t>
       </w:r>
-      <w:proofErr w:type="spellEnd"/>
     </w:p>
     <w:p>
       <w:pPr>
@@ -4751,14 +4387,12 @@
           <w:lang w:val="en-US"/>
         </w:rPr>
       </w:pPr>
-      <w:proofErr w:type="spellStart"/>
       <w:r>
         <w:rPr>
           <w:lang w:val="en-US"/>
         </w:rPr>
         <w:t>VendorId</w:t>
       </w:r>
-      <w:proofErr w:type="spellEnd"/>
     </w:p>
     <w:p>
       <w:pPr>
@@ -4775,14 +4409,12 @@
           <w:lang w:val="en-US"/>
         </w:rPr>
       </w:pPr>
-      <w:proofErr w:type="spellStart"/>
       <w:r>
         <w:rPr>
           <w:lang w:val="en-US"/>
         </w:rPr>
         <w:t>ProductId</w:t>
       </w:r>
-      <w:proofErr w:type="spellEnd"/>
     </w:p>
     <w:p>
       <w:pPr>
@@ -4821,14 +4453,12 @@
           <w:lang w:val="en-US"/>
         </w:rPr>
       </w:pPr>
-      <w:proofErr w:type="spellStart"/>
       <w:r>
         <w:rPr>
           <w:lang w:val="en-US"/>
         </w:rPr>
         <w:t>DispatchDate</w:t>
       </w:r>
-      <w:proofErr w:type="spellEnd"/>
     </w:p>
     <w:p>
       <w:pPr>
@@ -4845,14 +4475,12 @@
           <w:lang w:val="en-US"/>
         </w:rPr>
       </w:pPr>
-      <w:proofErr w:type="spellStart"/>
       <w:r>
         <w:rPr>
           <w:lang w:val="en-US"/>
         </w:rPr>
         <w:t>DeliveryStatus</w:t>
       </w:r>
-      <w:proofErr w:type="spellEnd"/>
     </w:p>
     <w:p>
       <w:pPr>
@@ -5502,15 +5130,7 @@
         </w:numPr>
       </w:pPr>
       <w:r>
-        <w:t xml:space="preserve">Backend and </w:t>
-      </w:r>
-      <w:proofErr w:type="gramStart"/>
-      <w:r>
-        <w:t>front end</w:t>
-      </w:r>
-      <w:proofErr w:type="gramEnd"/>
-      <w:r>
-        <w:t xml:space="preserve"> Architecture</w:t>
+        <w:t>Backend and front end Architecture</w:t>
       </w:r>
     </w:p>
     <w:p>
@@ -5832,6 +5452,176 @@
           <w:p/>
         </w:tc>
       </w:tr>
+      <w:tr>
+        <w:tc>
+          <w:tcPr>
+            <w:tcW w:w="1916" w:type="dxa"/>
+          </w:tcPr>
+          <w:p/>
+        </w:tc>
+        <w:tc>
+          <w:tcPr>
+            <w:tcW w:w="2337" w:type="dxa"/>
+          </w:tcPr>
+          <w:p/>
+        </w:tc>
+        <w:tc>
+          <w:tcPr>
+            <w:tcW w:w="2338" w:type="dxa"/>
+          </w:tcPr>
+          <w:tbl>
+            <w:tblPr>
+              <w:tblW w:w="0" w:type="auto"/>
+              <w:tblCellSpacing w:w="15" w:type="dxa"/>
+              <w:tblCellMar>
+                <w:top w:w="15" w:type="dxa"/>
+                <w:left w:w="15" w:type="dxa"/>
+                <w:bottom w:w="15" w:type="dxa"/>
+                <w:right w:w="15" w:type="dxa"/>
+              </w:tblCellMar>
+              <w:tblLook w:val="04A0" w:firstRow="1" w:lastRow="0" w:firstColumn="1" w:lastColumn="0" w:noHBand="0" w:noVBand="1"/>
+            </w:tblPr>
+            <w:tblGrid>
+              <w:gridCol w:w="2122"/>
+            </w:tblGrid>
+            <w:tr>
+              <w:trPr>
+                <w:tblCellSpacing w:w="15" w:type="dxa"/>
+              </w:trPr>
+              <w:tc>
+                <w:tcPr>
+                  <w:tcW w:w="0" w:type="auto"/>
+                  <w:vAlign w:val="center"/>
+                  <w:hideMark/>
+                </w:tcPr>
+                <w:p>
+                  <w:pPr>
+                    <w:framePr w:hSpace="180" w:wrap="around" w:vAnchor="text" w:hAnchor="margin" w:x="421" w:y="-14"/>
+                    <w:spacing w:after="0" w:line="240" w:lineRule="auto"/>
+                    <w:rPr>
+                      <w:lang w:val="en-US"/>
+                    </w:rPr>
+                  </w:pPr>
+                  <w:r>
+                    <w:rPr>
+                      <w:lang w:val="en-US"/>
+                    </w:rPr>
+                    <w:t>Worklog, documentation and report structuring</w:t>
+                  </w:r>
+                </w:p>
+              </w:tc>
+            </w:tr>
+          </w:tbl>
+          <w:p>
+            <w:pPr>
+              <w:rPr>
+                <w:vanish/>
+                <w:lang w:val="en-US"/>
+              </w:rPr>
+            </w:pPr>
+          </w:p>
+          <w:p/>
+        </w:tc>
+        <w:tc>
+          <w:tcPr>
+            <w:tcW w:w="2338" w:type="dxa"/>
+          </w:tcPr>
+          <w:p>
+            <w:r>
+              <w:rPr>
+                <w:lang w:val="en-US"/>
+              </w:rPr>
+              <w:t>Rewrote and refined documentation with personal implementation details and validation</w:t>
+            </w:r>
+          </w:p>
+        </w:tc>
+      </w:tr>
+      <w:tr>
+        <w:tc>
+          <w:tcPr>
+            <w:tcW w:w="1916" w:type="dxa"/>
+          </w:tcPr>
+          <w:p/>
+        </w:tc>
+        <w:tc>
+          <w:tcPr>
+            <w:tcW w:w="2337" w:type="dxa"/>
+          </w:tcPr>
+          <w:p/>
+        </w:tc>
+        <w:tc>
+          <w:tcPr>
+            <w:tcW w:w="2338" w:type="dxa"/>
+          </w:tcPr>
+          <w:p>
+            <w:pPr>
+              <w:rPr>
+                <w:lang w:val="en-US"/>
+              </w:rPr>
+            </w:pPr>
+            <w:r>
+              <w:rPr>
+                <w:lang w:val="en-US"/>
+              </w:rPr>
+              <w:t>Rewrote and refined documentation with personal implementation details and validation</w:t>
+            </w:r>
+          </w:p>
+        </w:tc>
+        <w:tc>
+          <w:tcPr>
+            <w:tcW w:w="2338" w:type="dxa"/>
+          </w:tcPr>
+          <w:p>
+            <w:pPr>
+              <w:rPr>
+                <w:lang w:val="en-US"/>
+              </w:rPr>
+            </w:pPr>
+            <w:r>
+              <w:t>Research brainstorming for forecasting and optimization module</w:t>
+            </w:r>
+          </w:p>
+        </w:tc>
+      </w:tr>
+      <w:tr>
+        <w:tc>
+          <w:tcPr>
+            <w:tcW w:w="1916" w:type="dxa"/>
+          </w:tcPr>
+          <w:p/>
+        </w:tc>
+        <w:tc>
+          <w:tcPr>
+            <w:tcW w:w="2337" w:type="dxa"/>
+          </w:tcPr>
+          <w:p/>
+        </w:tc>
+        <w:tc>
+          <w:tcPr>
+            <w:tcW w:w="2338" w:type="dxa"/>
+          </w:tcPr>
+          <w:p>
+            <w:pPr>
+              <w:rPr>
+                <w:lang w:val="en-US"/>
+              </w:rPr>
+            </w:pPr>
+            <w:r>
+              <w:t>Designed own research novelty including optimization and demand prediction logic</w:t>
+            </w:r>
+          </w:p>
+        </w:tc>
+        <w:tc>
+          <w:tcPr>
+            <w:tcW w:w="2338" w:type="dxa"/>
+          </w:tcPr>
+          <w:p>
+            <w:r>
+              <w:t>Designed custom dashboards, styling, routing and responsiveness independently</w:t>
+            </w:r>
+          </w:p>
+        </w:tc>
+      </w:tr>
       <w:bookmarkEnd w:id="11"/>
     </w:tbl>
     <w:p/>
@@ -5840,7 +5630,6 @@
       <w:pPr>
         <w:ind w:firstLine="720"/>
       </w:pPr>
-      <w:proofErr w:type="gramStart"/>
       <w:r>
         <w:rPr>
           <w:b/>
@@ -5849,11 +5638,7 @@
         <w:t>Appendix</w:t>
       </w:r>
       <w:r>
-        <w:t xml:space="preserve"> :</w:t>
-      </w:r>
-      <w:proofErr w:type="gramEnd"/>
-      <w:r>
-        <w:t xml:space="preserve"> Ai prompt history</w:t>
+        <w:t xml:space="preserve"> : Ai prompt history</w:t>
       </w:r>
     </w:p>
     <w:p>
@@ -5891,7 +5676,23 @@
         <w:rPr>
           <w:rFonts w:asciiTheme="majorHAnsi" w:eastAsia="Aptos" w:hAnsiTheme="majorHAnsi" w:cs="Aptos"/>
         </w:rPr>
+        <w:lastRenderedPageBreak/>
         <w:t>Provide steps to develop ASP .NET project backend for role-based website.</w:t>
+      </w:r>
+    </w:p>
+    <w:p>
+      <w:pPr>
+        <w:pStyle w:val="ListParagraph"/>
+        <w:numPr>
+          <w:ilvl w:val="0"/>
+          <w:numId w:val="23"/>
+        </w:numPr>
+      </w:pPr>
+      <w:r>
+        <w:rPr>
+          <w:rFonts w:asciiTheme="majorHAnsi" w:eastAsia="Aptos" w:hAnsiTheme="majorHAnsi" w:cs="Aptos"/>
+        </w:rPr>
+        <w:t>Provide relevant dashboard ui to be included in a supply chain management system</w:t>
       </w:r>
     </w:p>
     <w:p/>
@@ -6183,57 +5984,17 @@
                 <w14:ligatures w14:val="none"/>
               </w:rPr>
             </w:pPr>
-            <w:proofErr w:type="spellStart"/>
-            <w:r>
-              <w:rPr>
-                <w:rFonts w:ascii="Calibri" w:eastAsia="Times New Roman" w:hAnsi="Calibri" w:cs="Calibri"/>
-                <w:color w:val="000000"/>
-                <w:kern w:val="0"/>
-                <w:sz w:val="22"/>
-                <w:szCs w:val="22"/>
-                <w:lang w:val="en-US"/>
-                <w14:ligatures w14:val="none"/>
-              </w:rPr>
-              <w:t>Finalised</w:t>
-            </w:r>
-            <w:proofErr w:type="spellEnd"/>
-            <w:r>
-              <w:rPr>
-                <w:rFonts w:ascii="Calibri" w:eastAsia="Times New Roman" w:hAnsi="Calibri" w:cs="Calibri"/>
-                <w:color w:val="000000"/>
-                <w:kern w:val="0"/>
-                <w:sz w:val="22"/>
-                <w:szCs w:val="22"/>
-                <w:lang w:val="en-US"/>
-                <w14:ligatures w14:val="none"/>
-              </w:rPr>
-              <w:t xml:space="preserve"> research idea for </w:t>
-            </w:r>
-            <w:proofErr w:type="spellStart"/>
-            <w:r>
-              <w:rPr>
-                <w:rFonts w:ascii="Calibri" w:eastAsia="Times New Roman" w:hAnsi="Calibri" w:cs="Calibri"/>
-                <w:color w:val="000000"/>
-                <w:kern w:val="0"/>
-                <w:sz w:val="22"/>
-                <w:szCs w:val="22"/>
-                <w:lang w:val="en-US"/>
-                <w14:ligatures w14:val="none"/>
-              </w:rPr>
-              <w:t>FarmVendor</w:t>
-            </w:r>
-            <w:proofErr w:type="spellEnd"/>
-            <w:r>
-              <w:rPr>
-                <w:rFonts w:ascii="Calibri" w:eastAsia="Times New Roman" w:hAnsi="Calibri" w:cs="Calibri"/>
-                <w:color w:val="000000"/>
-                <w:kern w:val="0"/>
-                <w:sz w:val="22"/>
-                <w:szCs w:val="22"/>
-                <w:lang w:val="en-US"/>
-                <w14:ligatures w14:val="none"/>
-              </w:rPr>
-              <w:t xml:space="preserve"> application by defining the core problem and scope</w:t>
+            <w:r>
+              <w:rPr>
+                <w:rFonts w:ascii="Calibri" w:eastAsia="Times New Roman" w:hAnsi="Calibri" w:cs="Calibri"/>
+                <w:color w:val="000000"/>
+                <w:kern w:val="0"/>
+                <w:sz w:val="22"/>
+                <w:szCs w:val="22"/>
+                <w:lang w:val="en-US"/>
+                <w14:ligatures w14:val="none"/>
+              </w:rPr>
+              <w:t>Finalised research idea for FarmVendor application by defining the core problem and scope</w:t>
             </w:r>
           </w:p>
         </w:tc>
@@ -6355,33 +6116,7 @@
                 <w:lang w:val="en-US"/>
                 <w14:ligatures w14:val="none"/>
               </w:rPr>
-              <w:t xml:space="preserve">Installed development tools: .NET SDK, VS Code, SQL Server </w:t>
-            </w:r>
-            <w:proofErr w:type="spellStart"/>
-            <w:r>
-              <w:rPr>
-                <w:rFonts w:ascii="Calibri" w:eastAsia="Times New Roman" w:hAnsi="Calibri" w:cs="Calibri"/>
-                <w:color w:val="000000"/>
-                <w:kern w:val="0"/>
-                <w:sz w:val="22"/>
-                <w:szCs w:val="22"/>
-                <w:lang w:val="en-US"/>
-                <w14:ligatures w14:val="none"/>
-              </w:rPr>
-              <w:t>LocalDB</w:t>
-            </w:r>
-            <w:proofErr w:type="spellEnd"/>
-            <w:r>
-              <w:rPr>
-                <w:rFonts w:ascii="Calibri" w:eastAsia="Times New Roman" w:hAnsi="Calibri" w:cs="Calibri"/>
-                <w:color w:val="000000"/>
-                <w:kern w:val="0"/>
-                <w:sz w:val="22"/>
-                <w:szCs w:val="22"/>
-                <w:lang w:val="en-US"/>
-                <w14:ligatures w14:val="none"/>
-              </w:rPr>
-              <w:t>, Node.js (React)</w:t>
+              <w:t>Installed development tools: .NET SDK, VS Code, SQL Server LocalDB, Node.js (React)</w:t>
             </w:r>
           </w:p>
         </w:tc>
@@ -6755,59 +6490,7 @@
                 <w:lang w:val="en-US"/>
                 <w14:ligatures w14:val="none"/>
               </w:rPr>
-              <w:t xml:space="preserve">Configured SQL Server </w:t>
-            </w:r>
-            <w:proofErr w:type="spellStart"/>
-            <w:r>
-              <w:rPr>
-                <w:rFonts w:ascii="Calibri" w:eastAsia="Times New Roman" w:hAnsi="Calibri" w:cs="Calibri"/>
-                <w:color w:val="000000"/>
-                <w:kern w:val="0"/>
-                <w:sz w:val="22"/>
-                <w:szCs w:val="22"/>
-                <w:lang w:val="en-US"/>
-                <w14:ligatures w14:val="none"/>
-              </w:rPr>
-              <w:t>LocalDB</w:t>
-            </w:r>
-            <w:proofErr w:type="spellEnd"/>
-            <w:r>
-              <w:rPr>
-                <w:rFonts w:ascii="Calibri" w:eastAsia="Times New Roman" w:hAnsi="Calibri" w:cs="Calibri"/>
-                <w:color w:val="000000"/>
-                <w:kern w:val="0"/>
-                <w:sz w:val="22"/>
-                <w:szCs w:val="22"/>
-                <w:lang w:val="en-US"/>
-                <w14:ligatures w14:val="none"/>
-              </w:rPr>
-              <w:t xml:space="preserve"> (</w:t>
-            </w:r>
-            <w:proofErr w:type="spellStart"/>
-            <w:r>
-              <w:rPr>
-                <w:rFonts w:ascii="Calibri" w:eastAsia="Times New Roman" w:hAnsi="Calibri" w:cs="Calibri"/>
-                <w:color w:val="000000"/>
-                <w:kern w:val="0"/>
-                <w:sz w:val="22"/>
-                <w:szCs w:val="22"/>
-                <w:lang w:val="en-US"/>
-                <w14:ligatures w14:val="none"/>
-              </w:rPr>
-              <w:t>FarmVendorDb</w:t>
-            </w:r>
-            <w:proofErr w:type="spellEnd"/>
-            <w:r>
-              <w:rPr>
-                <w:rFonts w:ascii="Calibri" w:eastAsia="Times New Roman" w:hAnsi="Calibri" w:cs="Calibri"/>
-                <w:color w:val="000000"/>
-                <w:kern w:val="0"/>
-                <w:sz w:val="22"/>
-                <w:szCs w:val="22"/>
-                <w:lang w:val="en-US"/>
-                <w14:ligatures w14:val="none"/>
-              </w:rPr>
-              <w:t>)</w:t>
+              <w:t>Configured SQL Server LocalDB (FarmVendorDb)</w:t>
             </w:r>
           </w:p>
         </w:tc>
@@ -6851,7 +6534,6 @@
                 <w:lang w:val="en-US"/>
                 <w14:ligatures w14:val="none"/>
               </w:rPr>
-              <w:lastRenderedPageBreak/>
               <w:t> </w:t>
             </w:r>
           </w:p>
@@ -8168,31 +7850,17 @@
                 <w14:ligatures w14:val="none"/>
               </w:rPr>
             </w:pPr>
-            <w:proofErr w:type="spellStart"/>
-            <w:r>
-              <w:rPr>
-                <w:rFonts w:ascii="Calibri" w:eastAsia="Times New Roman" w:hAnsi="Calibri" w:cs="Calibri"/>
-                <w:color w:val="000000"/>
-                <w:kern w:val="0"/>
-                <w:sz w:val="22"/>
-                <w:szCs w:val="22"/>
-                <w:lang w:val="en-US"/>
-                <w14:ligatures w14:val="none"/>
-              </w:rPr>
-              <w:t>Finalised</w:t>
-            </w:r>
-            <w:proofErr w:type="spellEnd"/>
-            <w:r>
-              <w:rPr>
-                <w:rFonts w:ascii="Calibri" w:eastAsia="Times New Roman" w:hAnsi="Calibri" w:cs="Calibri"/>
-                <w:color w:val="000000"/>
-                <w:kern w:val="0"/>
-                <w:sz w:val="22"/>
-                <w:szCs w:val="22"/>
-                <w:lang w:val="en-US"/>
-                <w14:ligatures w14:val="none"/>
-              </w:rPr>
-              <w:t xml:space="preserve"> research proposal and submission</w:t>
+            <w:r>
+              <w:rPr>
+                <w:rFonts w:ascii="Calibri" w:eastAsia="Times New Roman" w:hAnsi="Calibri" w:cs="Calibri"/>
+                <w:color w:val="000000"/>
+                <w:kern w:val="0"/>
+                <w:sz w:val="22"/>
+                <w:szCs w:val="22"/>
+                <w:lang w:val="en-US"/>
+                <w14:ligatures w14:val="none"/>
+              </w:rPr>
+              <w:t>Finalised research proposal and submission</w:t>
             </w:r>
           </w:p>
         </w:tc>
@@ -8682,45 +8350,17 @@
                 <w14:ligatures w14:val="none"/>
               </w:rPr>
             </w:pPr>
-            <w:proofErr w:type="gramStart"/>
-            <w:r>
-              <w:rPr>
-                <w:rFonts w:ascii="Calibri" w:eastAsia="Times New Roman" w:hAnsi="Calibri" w:cs="Calibri"/>
-                <w:color w:val="000000"/>
-                <w:kern w:val="0"/>
-                <w:sz w:val="22"/>
-                <w:szCs w:val="22"/>
-                <w:lang w:val="en-US"/>
-                <w14:ligatures w14:val="none"/>
-              </w:rPr>
-              <w:t>Moved .</w:t>
-            </w:r>
-            <w:proofErr w:type="spellStart"/>
-            <w:r>
-              <w:rPr>
-                <w:rFonts w:ascii="Calibri" w:eastAsia="Times New Roman" w:hAnsi="Calibri" w:cs="Calibri"/>
-                <w:color w:val="000000"/>
-                <w:kern w:val="0"/>
-                <w:sz w:val="22"/>
-                <w:szCs w:val="22"/>
-                <w:lang w:val="en-US"/>
-                <w14:ligatures w14:val="none"/>
-              </w:rPr>
-              <w:t>gitignore</w:t>
-            </w:r>
-            <w:proofErr w:type="spellEnd"/>
-            <w:proofErr w:type="gramEnd"/>
-            <w:r>
-              <w:rPr>
-                <w:rFonts w:ascii="Calibri" w:eastAsia="Times New Roman" w:hAnsi="Calibri" w:cs="Calibri"/>
-                <w:color w:val="000000"/>
-                <w:kern w:val="0"/>
-                <w:sz w:val="22"/>
-                <w:szCs w:val="22"/>
-                <w:lang w:val="en-US"/>
-                <w14:ligatures w14:val="none"/>
-              </w:rPr>
-              <w:t xml:space="preserve"> to repository root and cleaned tracked artifacts</w:t>
+            <w:r>
+              <w:rPr>
+                <w:rFonts w:ascii="Calibri" w:eastAsia="Times New Roman" w:hAnsi="Calibri" w:cs="Calibri"/>
+                <w:color w:val="000000"/>
+                <w:kern w:val="0"/>
+                <w:sz w:val="22"/>
+                <w:szCs w:val="22"/>
+                <w:lang w:val="en-US"/>
+                <w14:ligatures w14:val="none"/>
+              </w:rPr>
+              <w:t>Moved .gitignore to repository root and cleaned tracked artifacts</w:t>
             </w:r>
           </w:p>
         </w:tc>
@@ -9094,33 +8734,7 @@
                 <w:lang w:val="en-US"/>
                 <w14:ligatures w14:val="none"/>
               </w:rPr>
-              <w:t xml:space="preserve">Resolved Node.js and </w:t>
-            </w:r>
-            <w:proofErr w:type="spellStart"/>
-            <w:r>
-              <w:rPr>
-                <w:rFonts w:ascii="Calibri" w:eastAsia="Times New Roman" w:hAnsi="Calibri" w:cs="Calibri"/>
-                <w:color w:val="000000"/>
-                <w:kern w:val="0"/>
-                <w:sz w:val="22"/>
-                <w:szCs w:val="22"/>
-                <w:lang w:val="en-US"/>
-                <w14:ligatures w14:val="none"/>
-              </w:rPr>
-              <w:t>npm</w:t>
-            </w:r>
-            <w:proofErr w:type="spellEnd"/>
-            <w:r>
-              <w:rPr>
-                <w:rFonts w:ascii="Calibri" w:eastAsia="Times New Roman" w:hAnsi="Calibri" w:cs="Calibri"/>
-                <w:color w:val="000000"/>
-                <w:kern w:val="0"/>
-                <w:sz w:val="22"/>
-                <w:szCs w:val="22"/>
-                <w:lang w:val="en-US"/>
-                <w14:ligatures w14:val="none"/>
-              </w:rPr>
-              <w:t xml:space="preserve"> installation issues</w:t>
+              <w:t>Resolved Node.js and npm installation issues</w:t>
             </w:r>
           </w:p>
         </w:tc>
@@ -9168,6 +8782,7 @@
                 <w:lang w:val="en-US"/>
                 <w14:ligatures w14:val="none"/>
               </w:rPr>
+              <w:lastRenderedPageBreak/>
               <w:t>8-Feb</w:t>
             </w:r>
           </w:p>
@@ -9246,111 +8861,7 @@
                 <w:lang w:val="en-US"/>
                 <w14:ligatures w14:val="none"/>
               </w:rPr>
-              <w:t xml:space="preserve">Implemented </w:t>
-            </w:r>
-            <w:proofErr w:type="spellStart"/>
-            <w:r>
-              <w:rPr>
-                <w:rFonts w:ascii="Calibri" w:eastAsia="Times New Roman" w:hAnsi="Calibri" w:cs="Calibri"/>
-                <w:color w:val="000000"/>
-                <w:kern w:val="0"/>
-                <w:sz w:val="22"/>
-                <w:szCs w:val="22"/>
-                <w:lang w:val="en-US"/>
-                <w14:ligatures w14:val="none"/>
-              </w:rPr>
-              <w:t>Login.jsx</w:t>
-            </w:r>
-            <w:proofErr w:type="spellEnd"/>
-            <w:r>
-              <w:rPr>
-                <w:rFonts w:ascii="Calibri" w:eastAsia="Times New Roman" w:hAnsi="Calibri" w:cs="Calibri"/>
-                <w:color w:val="000000"/>
-                <w:kern w:val="0"/>
-                <w:sz w:val="22"/>
-                <w:szCs w:val="22"/>
-                <w:lang w:val="en-US"/>
-                <w14:ligatures w14:val="none"/>
-              </w:rPr>
-              <w:t xml:space="preserve">, </w:t>
-            </w:r>
-            <w:proofErr w:type="spellStart"/>
-            <w:r>
-              <w:rPr>
-                <w:rFonts w:ascii="Calibri" w:eastAsia="Times New Roman" w:hAnsi="Calibri" w:cs="Calibri"/>
-                <w:color w:val="000000"/>
-                <w:kern w:val="0"/>
-                <w:sz w:val="22"/>
-                <w:szCs w:val="22"/>
-                <w:lang w:val="en-US"/>
-                <w14:ligatures w14:val="none"/>
-              </w:rPr>
-              <w:t>Register.jsx</w:t>
-            </w:r>
-            <w:proofErr w:type="spellEnd"/>
-            <w:r>
-              <w:rPr>
-                <w:rFonts w:ascii="Calibri" w:eastAsia="Times New Roman" w:hAnsi="Calibri" w:cs="Calibri"/>
-                <w:color w:val="000000"/>
-                <w:kern w:val="0"/>
-                <w:sz w:val="22"/>
-                <w:szCs w:val="22"/>
-                <w:lang w:val="en-US"/>
-                <w14:ligatures w14:val="none"/>
-              </w:rPr>
-              <w:t xml:space="preserve">, </w:t>
-            </w:r>
-            <w:proofErr w:type="spellStart"/>
-            <w:r>
-              <w:rPr>
-                <w:rFonts w:ascii="Calibri" w:eastAsia="Times New Roman" w:hAnsi="Calibri" w:cs="Calibri"/>
-                <w:color w:val="000000"/>
-                <w:kern w:val="0"/>
-                <w:sz w:val="22"/>
-                <w:szCs w:val="22"/>
-                <w:lang w:val="en-US"/>
-                <w14:ligatures w14:val="none"/>
-              </w:rPr>
-              <w:t>FarmerDashboard.jsx</w:t>
-            </w:r>
-            <w:proofErr w:type="spellEnd"/>
-            <w:r>
-              <w:rPr>
-                <w:rFonts w:ascii="Calibri" w:eastAsia="Times New Roman" w:hAnsi="Calibri" w:cs="Calibri"/>
-                <w:color w:val="000000"/>
-                <w:kern w:val="0"/>
-                <w:sz w:val="22"/>
-                <w:szCs w:val="22"/>
-                <w:lang w:val="en-US"/>
-                <w14:ligatures w14:val="none"/>
-              </w:rPr>
-              <w:t xml:space="preserve">, </w:t>
-            </w:r>
-            <w:proofErr w:type="spellStart"/>
-            <w:r>
-              <w:rPr>
-                <w:rFonts w:ascii="Calibri" w:eastAsia="Times New Roman" w:hAnsi="Calibri" w:cs="Calibri"/>
-                <w:color w:val="000000"/>
-                <w:kern w:val="0"/>
-                <w:sz w:val="22"/>
-                <w:szCs w:val="22"/>
-                <w:lang w:val="en-US"/>
-                <w14:ligatures w14:val="none"/>
-              </w:rPr>
-              <w:t>App.jsx</w:t>
-            </w:r>
-            <w:proofErr w:type="spellEnd"/>
-            <w:r>
-              <w:rPr>
-                <w:rFonts w:ascii="Calibri" w:eastAsia="Times New Roman" w:hAnsi="Calibri" w:cs="Calibri"/>
-                <w:color w:val="000000"/>
-                <w:kern w:val="0"/>
-                <w:sz w:val="22"/>
-                <w:szCs w:val="22"/>
-                <w:lang w:val="en-US"/>
-                <w14:ligatures w14:val="none"/>
-              </w:rPr>
-              <w:t xml:space="preserve"> and dashboard styling</w:t>
+              <w:t>Implemented Login.jsx, Register.jsx, FarmerDashboard.jsx, App.jsx and dashboard styling</w:t>
             </w:r>
           </w:p>
         </w:tc>
@@ -9472,22 +8983,8 @@
                 <w:lang w:val="en-US"/>
                 <w14:ligatures w14:val="none"/>
               </w:rPr>
-              <w:t xml:space="preserve">Modified routing in </w:t>
-            </w:r>
-            <w:proofErr w:type="spellStart"/>
-            <w:r>
-              <w:rPr>
-                <w:rFonts w:ascii="Calibri" w:eastAsia="Times New Roman" w:hAnsi="Calibri" w:cs="Calibri"/>
-                <w:color w:val="000000"/>
-                <w:kern w:val="0"/>
-                <w:sz w:val="22"/>
-                <w:szCs w:val="22"/>
-                <w:lang w:val="en-US"/>
-                <w14:ligatures w14:val="none"/>
-              </w:rPr>
-              <w:t>App.jsx</w:t>
-            </w:r>
-            <w:proofErr w:type="spellEnd"/>
+              <w:t>Modified routing in App.jsx</w:t>
+            </w:r>
           </w:p>
         </w:tc>
       </w:tr>
@@ -9612,33 +9109,7 @@
                 <w:lang w:val="en-US"/>
                 <w14:ligatures w14:val="none"/>
               </w:rPr>
-              <w:t xml:space="preserve">Implemented </w:t>
-            </w:r>
-            <w:proofErr w:type="spellStart"/>
-            <w:r>
-              <w:rPr>
-                <w:rFonts w:ascii="Calibri" w:eastAsia="Times New Roman" w:hAnsi="Calibri" w:cs="Calibri"/>
-                <w:color w:val="000000"/>
-                <w:kern w:val="0"/>
-                <w:sz w:val="22"/>
-                <w:szCs w:val="22"/>
-                <w:lang w:val="en-US"/>
-                <w14:ligatures w14:val="none"/>
-              </w:rPr>
-              <w:t>VendorDashboard.jsx</w:t>
-            </w:r>
-            <w:proofErr w:type="spellEnd"/>
-            <w:r>
-              <w:rPr>
-                <w:rFonts w:ascii="Calibri" w:eastAsia="Times New Roman" w:hAnsi="Calibri" w:cs="Calibri"/>
-                <w:color w:val="000000"/>
-                <w:kern w:val="0"/>
-                <w:sz w:val="22"/>
-                <w:szCs w:val="22"/>
-                <w:lang w:val="en-US"/>
-                <w14:ligatures w14:val="none"/>
-              </w:rPr>
-              <w:t xml:space="preserve"> and updated routing</w:t>
+              <w:t>Implemented VendorDashboard.jsx and updated routing</w:t>
             </w:r>
           </w:p>
         </w:tc>
@@ -10500,33 +9971,7 @@
                 <w:lang w:val="en-US"/>
                 <w14:ligatures w14:val="none"/>
               </w:rPr>
-              <w:t xml:space="preserve">Created SQL Server </w:t>
-            </w:r>
-            <w:proofErr w:type="spellStart"/>
-            <w:r>
-              <w:rPr>
-                <w:rFonts w:ascii="Calibri" w:eastAsia="Times New Roman" w:hAnsi="Calibri" w:cs="Calibri"/>
-                <w:color w:val="000000"/>
-                <w:kern w:val="0"/>
-                <w:sz w:val="22"/>
-                <w:szCs w:val="22"/>
-                <w:lang w:val="en-US"/>
-                <w14:ligatures w14:val="none"/>
-              </w:rPr>
-              <w:t>LocalDB</w:t>
-            </w:r>
-            <w:proofErr w:type="spellEnd"/>
-            <w:r>
-              <w:rPr>
-                <w:rFonts w:ascii="Calibri" w:eastAsia="Times New Roman" w:hAnsi="Calibri" w:cs="Calibri"/>
-                <w:color w:val="000000"/>
-                <w:kern w:val="0"/>
-                <w:sz w:val="22"/>
-                <w:szCs w:val="22"/>
-                <w:lang w:val="en-US"/>
-                <w14:ligatures w14:val="none"/>
-              </w:rPr>
-              <w:t xml:space="preserve"> database using migrations</w:t>
+              <w:t>Created SQL Server LocalDB database using migrations</w:t>
             </w:r>
           </w:p>
         </w:tc>
@@ -11144,33 +10589,7 @@
                 <w:lang w:val="en-US"/>
                 <w14:ligatures w14:val="none"/>
               </w:rPr>
-              <w:t xml:space="preserve">Fixed </w:t>
-            </w:r>
-            <w:proofErr w:type="spellStart"/>
-            <w:r>
-              <w:rPr>
-                <w:rFonts w:ascii="Calibri" w:eastAsia="Times New Roman" w:hAnsi="Calibri" w:cs="Calibri"/>
-                <w:color w:val="000000"/>
-                <w:kern w:val="0"/>
-                <w:sz w:val="22"/>
-                <w:szCs w:val="22"/>
-                <w:lang w:val="en-US"/>
-                <w14:ligatures w14:val="none"/>
-              </w:rPr>
-              <w:t>RelationshipStats</w:t>
-            </w:r>
-            <w:proofErr w:type="spellEnd"/>
-            <w:r>
-              <w:rPr>
-                <w:rFonts w:ascii="Calibri" w:eastAsia="Times New Roman" w:hAnsi="Calibri" w:cs="Calibri"/>
-                <w:color w:val="000000"/>
-                <w:kern w:val="0"/>
-                <w:sz w:val="22"/>
-                <w:szCs w:val="22"/>
-                <w:lang w:val="en-US"/>
-                <w14:ligatures w14:val="none"/>
-              </w:rPr>
-              <w:t xml:space="preserve"> FK constraint issue and recreated database</w:t>
+              <w:t>Fixed RelationshipStats FK constraint issue and recreated database</w:t>
             </w:r>
           </w:p>
         </w:tc>
@@ -11214,7 +10633,6 @@
                 <w:lang w:val="en-US"/>
                 <w14:ligatures w14:val="none"/>
               </w:rPr>
-              <w:lastRenderedPageBreak/>
               <w:t> </w:t>
             </w:r>
           </w:p>
@@ -11293,48 +10711,8 @@
                 <w:lang w:val="en-US"/>
                 <w14:ligatures w14:val="none"/>
               </w:rPr>
-              <w:t xml:space="preserve">Created MVP schema: Product, </w:t>
-            </w:r>
-            <w:proofErr w:type="spellStart"/>
-            <w:r>
-              <w:rPr>
-                <w:rFonts w:ascii="Calibri" w:eastAsia="Times New Roman" w:hAnsi="Calibri" w:cs="Calibri"/>
-                <w:color w:val="000000"/>
-                <w:kern w:val="0"/>
-                <w:sz w:val="22"/>
-                <w:szCs w:val="22"/>
-                <w:lang w:val="en-US"/>
-                <w14:ligatures w14:val="none"/>
-              </w:rPr>
-              <w:t>DemandRequest</w:t>
-            </w:r>
-            <w:proofErr w:type="spellEnd"/>
-            <w:r>
-              <w:rPr>
-                <w:rFonts w:ascii="Calibri" w:eastAsia="Times New Roman" w:hAnsi="Calibri" w:cs="Calibri"/>
-                <w:color w:val="000000"/>
-                <w:kern w:val="0"/>
-                <w:sz w:val="22"/>
-                <w:szCs w:val="22"/>
-                <w:lang w:val="en-US"/>
-                <w14:ligatures w14:val="none"/>
-              </w:rPr>
-              <w:t xml:space="preserve">, Dispatch, </w:t>
-            </w:r>
-            <w:proofErr w:type="spellStart"/>
-            <w:r>
-              <w:rPr>
-                <w:rFonts w:ascii="Calibri" w:eastAsia="Times New Roman" w:hAnsi="Calibri" w:cs="Calibri"/>
-                <w:color w:val="000000"/>
-                <w:kern w:val="0"/>
-                <w:sz w:val="22"/>
-                <w:szCs w:val="22"/>
-                <w:lang w:val="en-US"/>
-                <w14:ligatures w14:val="none"/>
-              </w:rPr>
-              <w:t>RelationshipStat</w:t>
-            </w:r>
-            <w:proofErr w:type="spellEnd"/>
+              <w:t>Created MVP schema: Product, DemandRequest, Dispatch, RelationshipStat</w:t>
+            </w:r>
           </w:p>
         </w:tc>
       </w:tr>
@@ -11455,33 +10833,7 @@
                 <w:lang w:val="en-US"/>
                 <w14:ligatures w14:val="none"/>
               </w:rPr>
-              <w:t xml:space="preserve">Implemented </w:t>
-            </w:r>
-            <w:proofErr w:type="spellStart"/>
-            <w:r>
-              <w:rPr>
-                <w:rFonts w:ascii="Calibri" w:eastAsia="Times New Roman" w:hAnsi="Calibri" w:cs="Calibri"/>
-                <w:color w:val="000000"/>
-                <w:kern w:val="0"/>
-                <w:sz w:val="22"/>
-                <w:szCs w:val="22"/>
-                <w:lang w:val="en-US"/>
-                <w14:ligatures w14:val="none"/>
-              </w:rPr>
-              <w:t>InventoryLot</w:t>
-            </w:r>
-            <w:proofErr w:type="spellEnd"/>
-            <w:r>
-              <w:rPr>
-                <w:rFonts w:ascii="Calibri" w:eastAsia="Times New Roman" w:hAnsi="Calibri" w:cs="Calibri"/>
-                <w:color w:val="000000"/>
-                <w:kern w:val="0"/>
-                <w:sz w:val="22"/>
-                <w:szCs w:val="22"/>
-                <w:lang w:val="en-US"/>
-                <w14:ligatures w14:val="none"/>
-              </w:rPr>
-              <w:t xml:space="preserve"> table</w:t>
+              <w:t>Implemented InventoryLot table</w:t>
             </w:r>
           </w:p>
         </w:tc>
@@ -11725,33 +11077,7 @@
                 <w:lang w:val="en-US"/>
                 <w14:ligatures w14:val="none"/>
               </w:rPr>
-              <w:t xml:space="preserve">Updated </w:t>
-            </w:r>
-            <w:proofErr w:type="spellStart"/>
-            <w:r>
-              <w:rPr>
-                <w:rFonts w:ascii="Calibri" w:eastAsia="Times New Roman" w:hAnsi="Calibri" w:cs="Calibri"/>
-                <w:color w:val="000000"/>
-                <w:kern w:val="0"/>
-                <w:sz w:val="22"/>
-                <w:szCs w:val="22"/>
-                <w:lang w:val="en-US"/>
-                <w14:ligatures w14:val="none"/>
-              </w:rPr>
-              <w:t>FarmerDashboard</w:t>
-            </w:r>
-            <w:proofErr w:type="spellEnd"/>
-            <w:r>
-              <w:rPr>
-                <w:rFonts w:ascii="Calibri" w:eastAsia="Times New Roman" w:hAnsi="Calibri" w:cs="Calibri"/>
-                <w:color w:val="000000"/>
-                <w:kern w:val="0"/>
-                <w:sz w:val="22"/>
-                <w:szCs w:val="22"/>
-                <w:lang w:val="en-US"/>
-                <w14:ligatures w14:val="none"/>
-              </w:rPr>
-              <w:t xml:space="preserve"> with real DB data</w:t>
+              <w:t>Updated FarmerDashboard with real DB data</w:t>
             </w:r>
           </w:p>
         </w:tc>
@@ -12125,100 +11451,8 @@
                 <w:lang w:val="en-US"/>
                 <w14:ligatures w14:val="none"/>
               </w:rPr>
-              <w:t>Created API endpoint POST /</w:t>
-            </w:r>
-            <w:proofErr w:type="spellStart"/>
-            <w:r>
-              <w:rPr>
-                <w:rFonts w:ascii="Calibri" w:eastAsia="Times New Roman" w:hAnsi="Calibri" w:cs="Calibri"/>
-                <w:color w:val="000000"/>
-                <w:kern w:val="0"/>
-                <w:sz w:val="22"/>
-                <w:szCs w:val="22"/>
-                <w:lang w:val="en-US"/>
-                <w14:ligatures w14:val="none"/>
-              </w:rPr>
-              <w:t>api</w:t>
-            </w:r>
-            <w:proofErr w:type="spellEnd"/>
-            <w:r>
-              <w:rPr>
-                <w:rFonts w:ascii="Calibri" w:eastAsia="Times New Roman" w:hAnsi="Calibri" w:cs="Calibri"/>
-                <w:color w:val="000000"/>
-                <w:kern w:val="0"/>
-                <w:sz w:val="22"/>
-                <w:szCs w:val="22"/>
-                <w:lang w:val="en-US"/>
-                <w14:ligatures w14:val="none"/>
-              </w:rPr>
-              <w:t>/farmer/</w:t>
-            </w:r>
-            <w:proofErr w:type="spellStart"/>
-            <w:r>
-              <w:rPr>
-                <w:rFonts w:ascii="Calibri" w:eastAsia="Times New Roman" w:hAnsi="Calibri" w:cs="Calibri"/>
-                <w:color w:val="000000"/>
-                <w:kern w:val="0"/>
-                <w:sz w:val="22"/>
-                <w:szCs w:val="22"/>
-                <w:lang w:val="en-US"/>
-                <w14:ligatures w14:val="none"/>
-              </w:rPr>
-              <w:t>inventorylots</w:t>
-            </w:r>
-            <w:proofErr w:type="spellEnd"/>
-            <w:r>
-              <w:rPr>
-                <w:rFonts w:ascii="Calibri" w:eastAsia="Times New Roman" w:hAnsi="Calibri" w:cs="Calibri"/>
-                <w:color w:val="000000"/>
-                <w:kern w:val="0"/>
-                <w:sz w:val="22"/>
-                <w:szCs w:val="22"/>
-                <w:lang w:val="en-US"/>
-                <w14:ligatures w14:val="none"/>
-              </w:rPr>
-              <w:t xml:space="preserve"> using </w:t>
-            </w:r>
-            <w:proofErr w:type="spellStart"/>
-            <w:r>
-              <w:rPr>
-                <w:rFonts w:ascii="Calibri" w:eastAsia="Times New Roman" w:hAnsi="Calibri" w:cs="Calibri"/>
-                <w:color w:val="000000"/>
-                <w:kern w:val="0"/>
-                <w:sz w:val="22"/>
-                <w:szCs w:val="22"/>
-                <w:lang w:val="en-US"/>
-                <w14:ligatures w14:val="none"/>
-              </w:rPr>
-              <w:t>CreateInventoryLotDto</w:t>
-            </w:r>
-            <w:proofErr w:type="spellEnd"/>
-            <w:r>
-              <w:rPr>
-                <w:rFonts w:ascii="Calibri" w:eastAsia="Times New Roman" w:hAnsi="Calibri" w:cs="Calibri"/>
-                <w:color w:val="000000"/>
-                <w:kern w:val="0"/>
-                <w:sz w:val="22"/>
-                <w:szCs w:val="22"/>
-                <w:lang w:val="en-US"/>
-                <w14:ligatures w14:val="none"/>
-              </w:rPr>
-              <w:t xml:space="preserve"> and </w:t>
-            </w:r>
-            <w:proofErr w:type="spellStart"/>
-            <w:r>
-              <w:rPr>
-                <w:rFonts w:ascii="Calibri" w:eastAsia="Times New Roman" w:hAnsi="Calibri" w:cs="Calibri"/>
-                <w:color w:val="000000"/>
-                <w:kern w:val="0"/>
-                <w:sz w:val="22"/>
-                <w:szCs w:val="22"/>
-                <w:lang w:val="en-US"/>
-                <w14:ligatures w14:val="none"/>
-              </w:rPr>
-              <w:t>InventoryLotsController</w:t>
-            </w:r>
-            <w:proofErr w:type="spellEnd"/>
+              <w:t>Created API endpoint POST /api/farmer/inventorylots using CreateInventoryLotDto and InventoryLotsController</w:t>
+            </w:r>
           </w:p>
         </w:tc>
       </w:tr>
@@ -12526,37 +11760,22 @@
         </w:rPr>
         <w:t xml:space="preserve"> would like to thank our Professor, Padmapriya </w:t>
       </w:r>
-      <w:proofErr w:type="spellStart"/>
       <w:r>
         <w:rPr>
           <w:rFonts w:asciiTheme="majorHAnsi" w:eastAsia="Aptos" w:hAnsiTheme="majorHAnsi" w:cs="Aptos"/>
         </w:rPr>
-        <w:t>Arasanipalai</w:t>
-      </w:r>
-      <w:proofErr w:type="spellEnd"/>
+        <w:t xml:space="preserve">Arasanipalai </w:t>
+      </w:r>
       <w:r>
         <w:rPr>
           <w:rFonts w:asciiTheme="majorHAnsi" w:eastAsia="Aptos" w:hAnsiTheme="majorHAnsi" w:cs="Aptos"/>
         </w:rPr>
-        <w:t xml:space="preserve"> </w:t>
-      </w:r>
-      <w:proofErr w:type="spellStart"/>
-      <w:r>
-        <w:rPr>
-          <w:rFonts w:asciiTheme="majorHAnsi" w:eastAsia="Aptos" w:hAnsiTheme="majorHAnsi" w:cs="Aptos"/>
-        </w:rPr>
-        <w:t>Kandhadai</w:t>
-      </w:r>
-      <w:proofErr w:type="spellEnd"/>
-      <w:r>
-        <w:rPr>
-          <w:rFonts w:asciiTheme="majorHAnsi" w:eastAsia="Aptos" w:hAnsiTheme="majorHAnsi" w:cs="Aptos"/>
-        </w:rPr>
-        <w:t>, the institution, Douglas College for the opportunity to design and present this project.</w:t>
-      </w:r>
-    </w:p>
-    <w:p>
-      <w:r>
+        <w:t>Kandhadai, the institution, Douglas College for the opportunity to design and present this project.</w:t>
+      </w:r>
+    </w:p>
+    <w:p>
+      <w:r>
+        <w:lastRenderedPageBreak/>
         <w:tab/>
       </w:r>
     </w:p>
@@ -12564,29 +11783,15 @@
       <w:pPr>
         <w:ind w:left="360"/>
       </w:pPr>
-      <w:proofErr w:type="spellStart"/>
-      <w:r>
-        <w:t>AgriWebb</w:t>
-      </w:r>
-      <w:proofErr w:type="spellEnd"/>
-      <w:r>
-        <w:t xml:space="preserve">. (2024). </w:t>
-      </w:r>
-      <w:proofErr w:type="spellStart"/>
+      <w:r>
+        <w:t xml:space="preserve">AgriWebb. (2024). </w:t>
+      </w:r>
       <w:r>
         <w:rPr>
           <w:i/>
           <w:iCs/>
         </w:rPr>
-        <w:t>AgriWebb</w:t>
-      </w:r>
-      <w:proofErr w:type="spellEnd"/>
-      <w:r>
-        <w:rPr>
-          <w:i/>
-          <w:iCs/>
-        </w:rPr>
-        <w:t xml:space="preserve"> farm management software</w:t>
+        <w:t>AgriWebb farm management software</w:t>
       </w:r>
       <w:r>
         <w:t xml:space="preserve"> [Mobile application]. </w:t>
@@ -12604,29 +11809,15 @@
       <w:pPr>
         <w:ind w:left="360"/>
       </w:pPr>
-      <w:proofErr w:type="spellStart"/>
-      <w:r>
-        <w:t>FarmLogs</w:t>
-      </w:r>
-      <w:proofErr w:type="spellEnd"/>
-      <w:r>
-        <w:t xml:space="preserve">. (2024). </w:t>
-      </w:r>
-      <w:proofErr w:type="spellStart"/>
+      <w:r>
+        <w:t xml:space="preserve">FarmLogs. (2024). </w:t>
+      </w:r>
       <w:r>
         <w:rPr>
           <w:i/>
           <w:iCs/>
         </w:rPr>
-        <w:t>FarmLogs</w:t>
-      </w:r>
-      <w:proofErr w:type="spellEnd"/>
-      <w:r>
-        <w:rPr>
-          <w:i/>
-          <w:iCs/>
-        </w:rPr>
-        <w:t>: Farm management and record keeping</w:t>
+        <w:t>FarmLogs: Farm management and record keeping</w:t>
       </w:r>
       <w:r>
         <w:t xml:space="preserve"> [Mobile application]. </w:t>
@@ -12644,29 +11835,15 @@
       <w:pPr>
         <w:ind w:left="360"/>
       </w:pPr>
-      <w:proofErr w:type="spellStart"/>
-      <w:r>
-        <w:t>CropIn</w:t>
-      </w:r>
-      <w:proofErr w:type="spellEnd"/>
-      <w:r>
-        <w:t xml:space="preserve"> Technology Solutions. (2024). </w:t>
-      </w:r>
-      <w:proofErr w:type="spellStart"/>
+      <w:r>
+        <w:t xml:space="preserve">CropIn Technology Solutions. (2024). </w:t>
+      </w:r>
       <w:r>
         <w:rPr>
           <w:i/>
           <w:iCs/>
         </w:rPr>
-        <w:t>CropIn</w:t>
-      </w:r>
-      <w:proofErr w:type="spellEnd"/>
-      <w:r>
-        <w:rPr>
-          <w:i/>
-          <w:iCs/>
-        </w:rPr>
-        <w:t xml:space="preserve"> smart farm management platform</w:t>
+        <w:t>CropIn smart farm management platform</w:t>
       </w:r>
       <w:r>
         <w:t xml:space="preserve"> [Mobile application]. </w:t>
@@ -12684,29 +11861,15 @@
       <w:pPr>
         <w:ind w:left="360"/>
       </w:pPr>
-      <w:proofErr w:type="spellStart"/>
-      <w:r>
-        <w:t>AgriDigital</w:t>
-      </w:r>
-      <w:proofErr w:type="spellEnd"/>
-      <w:r>
-        <w:t xml:space="preserve">. (2024). </w:t>
-      </w:r>
-      <w:proofErr w:type="spellStart"/>
+      <w:r>
+        <w:t xml:space="preserve">AgriDigital. (2024). </w:t>
+      </w:r>
       <w:r>
         <w:rPr>
           <w:i/>
           <w:iCs/>
         </w:rPr>
-        <w:t>AgriDigital</w:t>
-      </w:r>
-      <w:proofErr w:type="spellEnd"/>
-      <w:r>
-        <w:rPr>
-          <w:i/>
-          <w:iCs/>
-        </w:rPr>
-        <w:t xml:space="preserve"> grain supply chain platform</w:t>
+        <w:t>AgriDigital grain supply chain platform</w:t>
       </w:r>
       <w:r>
         <w:t xml:space="preserve"> [Web-based platform]. </w:t>

--- a/ReportsAndDocuments/ManeeshaEeshwara_MidtermReport.docx
+++ b/ReportsAndDocuments/ManeeshaEeshwara_MidtermReport.docx
@@ -10,6 +10,7 @@
           <w:szCs w:val="96"/>
         </w:rPr>
       </w:pPr>
+      <w:proofErr w:type="spellStart"/>
       <w:r>
         <w:rPr>
           <w:sz w:val="96"/>
@@ -17,6 +18,7 @@
         </w:rPr>
         <w:t>FarmVendor</w:t>
       </w:r>
+      <w:proofErr w:type="spellEnd"/>
     </w:p>
     <w:p/>
     <w:p/>
@@ -61,7 +63,15 @@
         <w:ind w:left="2160" w:firstLine="720"/>
       </w:pPr>
       <w:r>
-        <w:t>Student Name : Maneesha Eeshwara</w:t>
+        <w:t xml:space="preserve">Student </w:t>
+      </w:r>
+      <w:proofErr w:type="gramStart"/>
+      <w:r>
+        <w:t>Name :</w:t>
+      </w:r>
+      <w:proofErr w:type="gramEnd"/>
+      <w:r>
+        <w:t xml:space="preserve"> Maneesha Eeshwara</w:t>
       </w:r>
     </w:p>
     <w:p>
@@ -79,7 +89,15 @@
         <w:tab/>
       </w:r>
       <w:r>
-        <w:t>Student ID          : 300392759</w:t>
+        <w:t xml:space="preserve">Student ID        </w:t>
+      </w:r>
+      <w:proofErr w:type="gramStart"/>
+      <w:r>
+        <w:t xml:space="preserve">  :</w:t>
+      </w:r>
+      <w:proofErr w:type="gramEnd"/>
+      <w:r>
+        <w:t xml:space="preserve"> 300392759</w:t>
       </w:r>
     </w:p>
     <w:p>
@@ -97,7 +115,15 @@
         <w:tab/>
       </w:r>
       <w:r>
-        <w:t>Course                  : CSIS 4495 Applied Research Project</w:t>
+        <w:t xml:space="preserve">Course                </w:t>
+      </w:r>
+      <w:proofErr w:type="gramStart"/>
+      <w:r>
+        <w:t xml:space="preserve">  :</w:t>
+      </w:r>
+      <w:proofErr w:type="gramEnd"/>
+      <w:r>
+        <w:t xml:space="preserve"> CSIS 4495 Applied Research Project</w:t>
       </w:r>
     </w:p>
     <w:p>
@@ -115,7 +141,15 @@
         <w:tab/>
       </w:r>
       <w:r>
-        <w:t>Section                : 03</w:t>
+        <w:t xml:space="preserve">Section              </w:t>
+      </w:r>
+      <w:proofErr w:type="gramStart"/>
+      <w:r>
+        <w:t xml:space="preserve">  :</w:t>
+      </w:r>
+      <w:proofErr w:type="gramEnd"/>
+      <w:r>
+        <w:t xml:space="preserve"> 03</w:t>
       </w:r>
     </w:p>
     <w:p>
@@ -124,7 +158,15 @@
         <w:jc w:val="center"/>
       </w:pPr>
       <w:r>
-        <w:t xml:space="preserve">            GitHub Repository : </w:t>
+        <w:t xml:space="preserve">           GitHub </w:t>
+      </w:r>
+      <w:proofErr w:type="gramStart"/>
+      <w:r>
+        <w:t>Repository :</w:t>
+      </w:r>
+      <w:proofErr w:type="gramEnd"/>
+      <w:r>
+        <w:t xml:space="preserve"> </w:t>
       </w:r>
       <w:hyperlink r:id="rId8" w:history="1">
         <w:r>
@@ -135,34 +177,49 @@
         </w:r>
       </w:hyperlink>
     </w:p>
-    <w:p/>
-    <w:p>
-      <w:pPr>
+    <w:p>
+      <w:pPr>
+        <w:rPr>
+          <w:b/>
+          <w:bCs/>
+          <w:sz w:val="22"/>
+          <w:szCs w:val="22"/>
+        </w:rPr>
+      </w:pPr>
+      <w:r>
+        <w:t xml:space="preserve">Midterm Video </w:t>
+      </w:r>
+      <w:proofErr w:type="gramStart"/>
+      <w:r>
+        <w:t>Demonstration :</w:t>
+      </w:r>
+      <w:proofErr w:type="gramEnd"/>
+      <w:r>
         <w:rPr>
           <w:b/>
           <w:bCs/>
         </w:rPr>
-      </w:pPr>
-      <w:r>
-        <w:tab/>
-      </w:r>
-      <w:r>
-        <w:tab/>
-      </w:r>
-      <w:r>
-        <w:tab/>
-      </w:r>
-      <w:r>
-        <w:tab/>
-      </w:r>
-      <w:r>
+        <w:t xml:space="preserve"> </w:t>
+      </w:r>
+      <w:hyperlink r:id="rId9" w:history="1">
+        <w:r>
+          <w:rPr>
+            <w:b/>
+            <w:bCs/>
+            <w:sz w:val="22"/>
+            <w:szCs w:val="22"/>
+          </w:rPr>
+          <w:t>https://drive.google.com/file/d/1UjX9kmxRbrBHhqUs3Lwbboizz_h7qboK/view?usp=sharing</w:t>
+        </w:r>
+      </w:hyperlink>
+    </w:p>
+    <w:p>
+      <w:pPr>
         <w:rPr>
           <w:b/>
           <w:bCs/>
-          <w:color w:val="FF0000"/>
         </w:rPr>
-        <w:t xml:space="preserve">Midterm Video Demonstration : </w:t>
-      </w:r>
+      </w:pPr>
     </w:p>
     <w:sdt>
       <w:sdtPr>
@@ -1475,14 +1532,8 @@
           <w:ilvl w:val="0"/>
           <w:numId w:val="2"/>
         </w:numPr>
-        <w:rPr>
-          <w:highlight w:val="yellow"/>
-        </w:rPr>
-      </w:pPr>
-      <w:r>
-        <w:rPr>
-          <w:highlight w:val="yellow"/>
-        </w:rPr>
+      </w:pPr>
+      <w:r>
         <w:t>Support decision-making through optimization recommendations</w:t>
       </w:r>
     </w:p>
@@ -1555,9 +1606,6 @@
         </w:numPr>
       </w:pPr>
       <w:r>
-        <w:rPr>
-          <w:highlight w:val="yellow"/>
-        </w:rPr>
         <w:t>Can an optimization-based recommendation model support farmer decision-making while human choice and trust prioritized?</w:t>
       </w:r>
     </w:p>
@@ -1650,6 +1698,8 @@
           <w:numId w:val="9"/>
         </w:numPr>
       </w:pPr>
+      <w:proofErr w:type="spellStart"/>
+      <w:proofErr w:type="gramStart"/>
       <w:r>
         <w:rPr>
           <w:b/>
@@ -1657,8 +1707,13 @@
         </w:rPr>
         <w:t>AgriWebb</w:t>
       </w:r>
-      <w:r>
-        <w:t xml:space="preserve"> : </w:t>
+      <w:proofErr w:type="spellEnd"/>
+      <w:r>
+        <w:t xml:space="preserve"> :</w:t>
+      </w:r>
+      <w:proofErr w:type="gramEnd"/>
+      <w:r>
+        <w:t xml:space="preserve"> </w:t>
       </w:r>
       <w:r>
         <w:t>Farm management mobile application that focus on helping farmers manage production records, operational planning and inventory. offer limited direct coordination with vendors such as grocery stores and restaurants</w:t>
@@ -1672,6 +1727,8 @@
           <w:numId w:val="9"/>
         </w:numPr>
       </w:pPr>
+      <w:proofErr w:type="spellStart"/>
+      <w:proofErr w:type="gramStart"/>
       <w:r>
         <w:rPr>
           <w:b/>
@@ -1679,8 +1736,13 @@
         </w:rPr>
         <w:t>FarmLogs</w:t>
       </w:r>
-      <w:r>
-        <w:t xml:space="preserve"> : </w:t>
+      <w:proofErr w:type="spellEnd"/>
+      <w:r>
+        <w:t xml:space="preserve"> :</w:t>
+      </w:r>
+      <w:proofErr w:type="gramEnd"/>
+      <w:r>
+        <w:t xml:space="preserve"> </w:t>
       </w:r>
       <w:r>
         <w:t>largely farmer-centric mobile application with good internal visibility. limited vendor supportive.</w:t>
@@ -1694,6 +1756,8 @@
           <w:numId w:val="9"/>
         </w:numPr>
       </w:pPr>
+      <w:proofErr w:type="spellStart"/>
+      <w:proofErr w:type="gramStart"/>
       <w:r>
         <w:rPr>
           <w:b/>
@@ -1701,8 +1765,13 @@
         </w:rPr>
         <w:t>Cropln</w:t>
       </w:r>
-      <w:r>
-        <w:t xml:space="preserve"> : web based Agri-intelligence and AI driven platform for enterprises across the agriculture value chain.</w:t>
+      <w:proofErr w:type="spellEnd"/>
+      <w:r>
+        <w:t xml:space="preserve"> :</w:t>
+      </w:r>
+      <w:proofErr w:type="gramEnd"/>
+      <w:r>
+        <w:t xml:space="preserve"> web based Agri-intelligence and AI driven platform for enterprises across the agriculture value chain.</w:t>
       </w:r>
       <w:r>
         <w:t xml:space="preserve"> Designed only for enterprise level Agri businesses</w:t>
@@ -1716,6 +1785,8 @@
           <w:numId w:val="9"/>
         </w:numPr>
       </w:pPr>
+      <w:proofErr w:type="spellStart"/>
+      <w:proofErr w:type="gramStart"/>
       <w:r>
         <w:rPr>
           <w:b/>
@@ -1723,8 +1794,13 @@
         </w:rPr>
         <w:t>AgriDigital</w:t>
       </w:r>
-      <w:r>
-        <w:t xml:space="preserve"> : Provide cloud based grain supply chain and management platform. Use blockchain technology to secure settlement while digitize grain storage, trading, logistics and financing. Less suitable for small and medium scale farmers where developed models need extensive historical data and long-term adoption.</w:t>
+      <w:proofErr w:type="spellEnd"/>
+      <w:r>
+        <w:t xml:space="preserve"> :</w:t>
+      </w:r>
+      <w:proofErr w:type="gramEnd"/>
+      <w:r>
+        <w:t xml:space="preserve"> Provide cloud based grain supply chain and management platform. Use blockchain technology to secure settlement while digitize grain storage, trading, logistics and financing. Less suitable for small and medium scale farmers where developed models need extensive historical data and long-term adoption.</w:t>
       </w:r>
     </w:p>
     <w:p>
@@ -1869,7 +1945,15 @@
         </w:numPr>
       </w:pPr>
       <w:r>
-        <w:t>Overdependence on real-world, large-scale datasets that are impractical for early stage systems.</w:t>
+        <w:t xml:space="preserve">Overdependence on real-world, large-scale datasets that are impractical for </w:t>
+      </w:r>
+      <w:proofErr w:type="gramStart"/>
+      <w:r>
+        <w:t>early stage</w:t>
+      </w:r>
+      <w:proofErr w:type="gramEnd"/>
+      <w:r>
+        <w:t xml:space="preserve"> systems.</w:t>
       </w:r>
     </w:p>
     <w:p>
@@ -2133,7 +2217,7 @@
                     <pic:cNvPicPr/>
                   </pic:nvPicPr>
                   <pic:blipFill>
-                    <a:blip r:embed="rId9"/>
+                    <a:blip r:embed="rId10"/>
                     <a:stretch>
                       <a:fillRect/>
                     </a:stretch>
@@ -2211,7 +2295,7 @@
                     </pic:cNvPicPr>
                   </pic:nvPicPr>
                   <pic:blipFill>
-                    <a:blip r:embed="rId10" cstate="print">
+                    <a:blip r:embed="rId11" cstate="print">
                       <a:extLst>
                         <a:ext uri="{28A0092B-C50C-407E-A947-70E740481C1C}">
                           <a14:useLocalDpi xmlns:a14="http://schemas.microsoft.com/office/drawing/2010/main" val="0"/>
@@ -2261,31 +2345,56 @@
           <w:b/>
           <w:bCs/>
         </w:rPr>
-        <w:t>Student signature</w:t>
-      </w:r>
-      <w:r>
-        <w:t xml:space="preserve"> : </w:t>
-      </w:r>
-    </w:p>
-    <w:p>
-      <w:pPr>
-        <w:ind w:left="360"/>
-      </w:pPr>
+        <w:t xml:space="preserve">Student </w:t>
+      </w:r>
+      <w:proofErr w:type="gramStart"/>
       <w:r>
         <w:rPr>
           <w:b/>
           <w:bCs/>
         </w:rPr>
-        <w:t>Student id</w:t>
-      </w:r>
-      <w:r>
-        <w:t xml:space="preserve"> : 300392759</w:t>
+        <w:t>signature</w:t>
+      </w:r>
+      <w:r>
+        <w:t xml:space="preserve"> :</w:t>
+      </w:r>
+      <w:proofErr w:type="gramEnd"/>
+      <w:r>
+        <w:t xml:space="preserve"> </w:t>
       </w:r>
     </w:p>
     <w:p>
       <w:pPr>
         <w:ind w:left="360"/>
       </w:pPr>
+      <w:r>
+        <w:rPr>
+          <w:b/>
+          <w:bCs/>
+        </w:rPr>
+        <w:t xml:space="preserve">Student </w:t>
+      </w:r>
+      <w:proofErr w:type="gramStart"/>
+      <w:r>
+        <w:rPr>
+          <w:b/>
+          <w:bCs/>
+        </w:rPr>
+        <w:t>id</w:t>
+      </w:r>
+      <w:r>
+        <w:t xml:space="preserve"> :</w:t>
+      </w:r>
+      <w:proofErr w:type="gramEnd"/>
+      <w:r>
+        <w:t xml:space="preserve"> 300392759</w:t>
+      </w:r>
+    </w:p>
+    <w:p>
+      <w:pPr>
+        <w:ind w:left="360"/>
+      </w:pPr>
+      <w:proofErr w:type="gramStart"/>
       <w:r>
         <w:rPr>
           <w:b/>
@@ -2294,7 +2403,11 @@
         <w:t>Date</w:t>
       </w:r>
       <w:r>
-        <w:t xml:space="preserve"> : 2</w:t>
+        <w:t xml:space="preserve"> :</w:t>
+      </w:r>
+      <w:proofErr w:type="gramEnd"/>
+      <w:r>
+        <w:t xml:space="preserve"> 2</w:t>
       </w:r>
       <w:r>
         <w:t>3</w:t>
@@ -2477,6 +2590,7 @@
       <w:pPr>
         <w:ind w:firstLine="720"/>
       </w:pPr>
+      <w:proofErr w:type="gramStart"/>
       <w:r>
         <w:rPr>
           <w:b/>
@@ -2485,7 +2599,11 @@
         <w:t>Appendix</w:t>
       </w:r>
       <w:r>
-        <w:t xml:space="preserve"> : Ai prompt history</w:t>
+        <w:t xml:space="preserve"> :</w:t>
+      </w:r>
+      <w:proofErr w:type="gramEnd"/>
+      <w:r>
+        <w:t xml:space="preserve"> Ai prompt history</w:t>
       </w:r>
     </w:p>
     <w:p>
@@ -2813,7 +2931,25 @@
                 <w:sz w:val="22"/>
                 <w:szCs w:val="22"/>
               </w:rPr>
-              <w:t xml:space="preserve">Install the basics : .NET SDK,VS </w:t>
+              <w:t xml:space="preserve">Install the </w:t>
+            </w:r>
+            <w:proofErr w:type="gramStart"/>
+            <w:r>
+              <w:rPr>
+                <w:rFonts w:ascii="Calibri" w:eastAsiaTheme="majorEastAsia" w:hAnsi="Calibri" w:cs="Calibri"/>
+                <w:sz w:val="22"/>
+                <w:szCs w:val="22"/>
+              </w:rPr>
+              <w:t>basics :</w:t>
+            </w:r>
+            <w:proofErr w:type="gramEnd"/>
+            <w:r>
+              <w:rPr>
+                <w:rFonts w:ascii="Calibri" w:eastAsiaTheme="majorEastAsia" w:hAnsi="Calibri" w:cs="Calibri"/>
+                <w:sz w:val="22"/>
+                <w:szCs w:val="22"/>
+              </w:rPr>
+              <w:t xml:space="preserve"> .NET SDK,VS </w:t>
             </w:r>
             <w:r>
               <w:rPr>
@@ -3136,7 +3272,27 @@
                 <w:sz w:val="22"/>
                 <w:szCs w:val="22"/>
               </w:rPr>
-              <w:t xml:space="preserve"> (FarmVendorDb)</w:t>
+              <w:t xml:space="preserve"> (</w:t>
+            </w:r>
+            <w:proofErr w:type="spellStart"/>
+            <w:r>
+              <w:rPr>
+                <w:rFonts w:ascii="Calibri" w:hAnsi="Calibri" w:cs="Calibri"/>
+                <w:color w:val="000000"/>
+                <w:sz w:val="22"/>
+                <w:szCs w:val="22"/>
+              </w:rPr>
+              <w:t>FarmVendorDb</w:t>
+            </w:r>
+            <w:proofErr w:type="spellEnd"/>
+            <w:r>
+              <w:rPr>
+                <w:rFonts w:ascii="Calibri" w:hAnsi="Calibri" w:cs="Calibri"/>
+                <w:color w:val="000000"/>
+                <w:sz w:val="22"/>
+                <w:szCs w:val="22"/>
+              </w:rPr>
+              <w:t>)</w:t>
             </w:r>
           </w:p>
         </w:tc>
@@ -4446,17 +4602,33 @@
         </w:rPr>
         <w:t xml:space="preserve"> would like to thank our Professor, Padmapriya </w:t>
       </w:r>
+      <w:proofErr w:type="spellStart"/>
       <w:r>
         <w:rPr>
           <w:rFonts w:asciiTheme="majorHAnsi" w:eastAsia="Aptos" w:hAnsiTheme="majorHAnsi" w:cs="Aptos"/>
         </w:rPr>
-        <w:t xml:space="preserve">Arasanipalai </w:t>
-      </w:r>
+        <w:t>Arasanipalai</w:t>
+      </w:r>
+      <w:proofErr w:type="spellEnd"/>
       <w:r>
         <w:rPr>
           <w:rFonts w:asciiTheme="majorHAnsi" w:eastAsia="Aptos" w:hAnsiTheme="majorHAnsi" w:cs="Aptos"/>
         </w:rPr>
-        <w:t>Kandhadai, the institution, Douglas College for the opportunity to design and present this project.</w:t>
+        <w:t xml:space="preserve"> </w:t>
+      </w:r>
+      <w:proofErr w:type="spellStart"/>
+      <w:r>
+        <w:rPr>
+          <w:rFonts w:asciiTheme="majorHAnsi" w:eastAsia="Aptos" w:hAnsiTheme="majorHAnsi" w:cs="Aptos"/>
+        </w:rPr>
+        <w:t>Kandhadai</w:t>
+      </w:r>
+      <w:proofErr w:type="spellEnd"/>
+      <w:r>
+        <w:rPr>
+          <w:rFonts w:asciiTheme="majorHAnsi" w:eastAsia="Aptos" w:hAnsiTheme="majorHAnsi" w:cs="Aptos"/>
+        </w:rPr>
+        <w:t>, the institution, Douglas College for the opportunity to design and present this project.</w:t>
       </w:r>
     </w:p>
     <w:p>
@@ -4468,21 +4640,35 @@
       <w:pPr>
         <w:ind w:left="360"/>
       </w:pPr>
+      <w:proofErr w:type="spellStart"/>
       <w:r>
         <w:lastRenderedPageBreak/>
-        <w:t xml:space="preserve">AgriWebb. (2024). </w:t>
-      </w:r>
+        <w:t>AgriWebb</w:t>
+      </w:r>
+      <w:proofErr w:type="spellEnd"/>
+      <w:r>
+        <w:t xml:space="preserve">. (2024). </w:t>
+      </w:r>
+      <w:proofErr w:type="spellStart"/>
       <w:r>
         <w:rPr>
           <w:i/>
           <w:iCs/>
         </w:rPr>
-        <w:t>AgriWebb farm management software</w:t>
+        <w:t>AgriWebb</w:t>
+      </w:r>
+      <w:proofErr w:type="spellEnd"/>
+      <w:r>
+        <w:rPr>
+          <w:i/>
+          <w:iCs/>
+        </w:rPr>
+        <w:t xml:space="preserve"> farm management software</w:t>
       </w:r>
       <w:r>
         <w:t xml:space="preserve"> [Mobile application]. </w:t>
       </w:r>
-      <w:hyperlink r:id="rId11" w:tgtFrame="_new" w:history="1">
+      <w:hyperlink r:id="rId12" w:tgtFrame="_new" w:history="1">
         <w:r>
           <w:rPr>
             <w:rStyle w:val="Hyperlink"/>
@@ -4495,20 +4681,34 @@
       <w:pPr>
         <w:ind w:left="360"/>
       </w:pPr>
-      <w:r>
-        <w:t xml:space="preserve">FarmLogs. (2024). </w:t>
-      </w:r>
+      <w:proofErr w:type="spellStart"/>
+      <w:r>
+        <w:t>FarmLogs</w:t>
+      </w:r>
+      <w:proofErr w:type="spellEnd"/>
+      <w:r>
+        <w:t xml:space="preserve">. (2024). </w:t>
+      </w:r>
+      <w:proofErr w:type="spellStart"/>
       <w:r>
         <w:rPr>
           <w:i/>
           <w:iCs/>
         </w:rPr>
-        <w:t>FarmLogs: Farm management and record keeping</w:t>
+        <w:t>FarmLogs</w:t>
+      </w:r>
+      <w:proofErr w:type="spellEnd"/>
+      <w:r>
+        <w:rPr>
+          <w:i/>
+          <w:iCs/>
+        </w:rPr>
+        <w:t>: Farm management and record keeping</w:t>
       </w:r>
       <w:r>
         <w:t xml:space="preserve"> [Mobile application]. </w:t>
       </w:r>
-      <w:hyperlink r:id="rId12" w:tgtFrame="_new" w:history="1">
+      <w:hyperlink r:id="rId13" w:tgtFrame="_new" w:history="1">
         <w:r>
           <w:rPr>
             <w:rStyle w:val="Hyperlink"/>
@@ -4521,20 +4721,34 @@
       <w:pPr>
         <w:ind w:left="360"/>
       </w:pPr>
-      <w:r>
-        <w:t xml:space="preserve">CropIn Technology Solutions. (2024). </w:t>
-      </w:r>
+      <w:proofErr w:type="spellStart"/>
+      <w:r>
+        <w:t>CropIn</w:t>
+      </w:r>
+      <w:proofErr w:type="spellEnd"/>
+      <w:r>
+        <w:t xml:space="preserve"> Technology Solutions. (2024). </w:t>
+      </w:r>
+      <w:proofErr w:type="spellStart"/>
       <w:r>
         <w:rPr>
           <w:i/>
           <w:iCs/>
         </w:rPr>
-        <w:t>CropIn smart farm management platform</w:t>
+        <w:t>CropIn</w:t>
+      </w:r>
+      <w:proofErr w:type="spellEnd"/>
+      <w:r>
+        <w:rPr>
+          <w:i/>
+          <w:iCs/>
+        </w:rPr>
+        <w:t xml:space="preserve"> smart farm management platform</w:t>
       </w:r>
       <w:r>
         <w:t xml:space="preserve"> [Mobile application]. </w:t>
       </w:r>
-      <w:hyperlink r:id="rId13" w:tgtFrame="_new" w:history="1">
+      <w:hyperlink r:id="rId14" w:tgtFrame="_new" w:history="1">
         <w:r>
           <w:rPr>
             <w:rStyle w:val="Hyperlink"/>
@@ -4547,20 +4761,34 @@
       <w:pPr>
         <w:ind w:left="360"/>
       </w:pPr>
-      <w:r>
-        <w:t xml:space="preserve">AgriDigital. (2024). </w:t>
-      </w:r>
+      <w:proofErr w:type="spellStart"/>
+      <w:r>
+        <w:t>AgriDigital</w:t>
+      </w:r>
+      <w:proofErr w:type="spellEnd"/>
+      <w:r>
+        <w:t xml:space="preserve">. (2024). </w:t>
+      </w:r>
+      <w:proofErr w:type="spellStart"/>
       <w:r>
         <w:rPr>
           <w:i/>
           <w:iCs/>
         </w:rPr>
-        <w:t>AgriDigital grain supply chain platform</w:t>
+        <w:t>AgriDigital</w:t>
+      </w:r>
+      <w:proofErr w:type="spellEnd"/>
+      <w:r>
+        <w:rPr>
+          <w:i/>
+          <w:iCs/>
+        </w:rPr>
+        <w:t xml:space="preserve"> grain supply chain platform</w:t>
       </w:r>
       <w:r>
         <w:t xml:space="preserve"> [Web-based platform]. </w:t>
       </w:r>
-      <w:hyperlink r:id="rId14" w:tgtFrame="_new" w:history="1">
+      <w:hyperlink r:id="rId15" w:tgtFrame="_new" w:history="1">
         <w:r>
           <w:rPr>
             <w:rStyle w:val="Hyperlink"/>
@@ -8175,7 +8403,6 @@
   <w:style w:type="character" w:default="1" w:styleId="DefaultParagraphFont">
     <w:name w:val="Default Paragraph Font"/>
     <w:uiPriority w:val="1"/>
-    <w:semiHidden/>
     <w:unhideWhenUsed/>
   </w:style>
   <w:style w:type="table" w:default="1" w:styleId="TableNormal">
@@ -8619,6 +8846,18 @@
       </w:tblBorders>
     </w:tblPr>
   </w:style>
+  <w:style w:type="character" w:styleId="FollowedHyperlink">
+    <w:name w:val="FollowedHyperlink"/>
+    <w:basedOn w:val="DefaultParagraphFont"/>
+    <w:uiPriority w:val="99"/>
+    <w:semiHidden/>
+    <w:unhideWhenUsed/>
+    <w:rsid w:val="00124803"/>
+    <w:rPr>
+      <w:color w:val="96607D" w:themeColor="followedHyperlink"/>
+      <w:u w:val="single"/>
+    </w:rPr>
+  </w:style>
 </w:styles>
 </file>
 

--- a/ReportsAndDocuments/ManeeshaEeshwara_MidtermReport.docx
+++ b/ReportsAndDocuments/ManeeshaEeshwara_MidtermReport.docx
@@ -63,15 +63,7 @@
         <w:ind w:left="2160" w:firstLine="720"/>
       </w:pPr>
       <w:r>
-        <w:t xml:space="preserve">Student </w:t>
-      </w:r>
-      <w:proofErr w:type="gramStart"/>
-      <w:r>
-        <w:t>Name :</w:t>
-      </w:r>
-      <w:proofErr w:type="gramEnd"/>
-      <w:r>
-        <w:t xml:space="preserve"> Maneesha Eeshwara</w:t>
+        <w:t>Student Name : Maneesha Eeshwara</w:t>
       </w:r>
     </w:p>
     <w:p>
@@ -89,15 +81,7 @@
         <w:tab/>
       </w:r>
       <w:r>
-        <w:t xml:space="preserve">Student ID        </w:t>
-      </w:r>
-      <w:proofErr w:type="gramStart"/>
-      <w:r>
-        <w:t xml:space="preserve">  :</w:t>
-      </w:r>
-      <w:proofErr w:type="gramEnd"/>
-      <w:r>
-        <w:t xml:space="preserve"> 300392759</w:t>
+        <w:t>Student ID          : 300392759</w:t>
       </w:r>
     </w:p>
     <w:p>
@@ -115,15 +99,7 @@
         <w:tab/>
       </w:r>
       <w:r>
-        <w:t xml:space="preserve">Course                </w:t>
-      </w:r>
-      <w:proofErr w:type="gramStart"/>
-      <w:r>
-        <w:t xml:space="preserve">  :</w:t>
-      </w:r>
-      <w:proofErr w:type="gramEnd"/>
-      <w:r>
-        <w:t xml:space="preserve"> CSIS 4495 Applied Research Project</w:t>
+        <w:t>Course                  : CSIS 4495 Applied Research Project</w:t>
       </w:r>
     </w:p>
     <w:p>
@@ -141,15 +117,7 @@
         <w:tab/>
       </w:r>
       <w:r>
-        <w:t xml:space="preserve">Section              </w:t>
-      </w:r>
-      <w:proofErr w:type="gramStart"/>
-      <w:r>
-        <w:t xml:space="preserve">  :</w:t>
-      </w:r>
-      <w:proofErr w:type="gramEnd"/>
-      <w:r>
-        <w:t xml:space="preserve"> 03</w:t>
+        <w:t>Section                : 03</w:t>
       </w:r>
     </w:p>
     <w:p>
@@ -158,15 +126,7 @@
         <w:jc w:val="center"/>
       </w:pPr>
       <w:r>
-        <w:t xml:space="preserve">           GitHub </w:t>
-      </w:r>
-      <w:proofErr w:type="gramStart"/>
-      <w:r>
-        <w:t>Repository :</w:t>
-      </w:r>
-      <w:proofErr w:type="gramEnd"/>
-      <w:r>
-        <w:t xml:space="preserve"> </w:t>
+        <w:t xml:space="preserve">           GitHub Repository : </w:t>
       </w:r>
       <w:hyperlink r:id="rId8" w:history="1">
         <w:r>
@@ -187,13 +147,8 @@
         </w:rPr>
       </w:pPr>
       <w:r>
-        <w:t xml:space="preserve">Midterm Video </w:t>
-      </w:r>
-      <w:proofErr w:type="gramStart"/>
-      <w:r>
-        <w:t>Demonstration :</w:t>
-      </w:r>
-      <w:proofErr w:type="gramEnd"/>
+        <w:t>Midterm Video Demonstration :</w:t>
+      </w:r>
       <w:r>
         <w:rPr>
           <w:b/>
@@ -1699,7 +1654,6 @@
         </w:numPr>
       </w:pPr>
       <w:proofErr w:type="spellStart"/>
-      <w:proofErr w:type="gramStart"/>
       <w:r>
         <w:rPr>
           <w:b/>
@@ -1709,11 +1663,7 @@
       </w:r>
       <w:proofErr w:type="spellEnd"/>
       <w:r>
-        <w:t xml:space="preserve"> :</w:t>
-      </w:r>
-      <w:proofErr w:type="gramEnd"/>
-      <w:r>
-        <w:t xml:space="preserve"> </w:t>
+        <w:t xml:space="preserve"> : </w:t>
       </w:r>
       <w:r>
         <w:t>Farm management mobile application that focus on helping farmers manage production records, operational planning and inventory. offer limited direct coordination with vendors such as grocery stores and restaurants</w:t>
@@ -1728,7 +1678,6 @@
         </w:numPr>
       </w:pPr>
       <w:proofErr w:type="spellStart"/>
-      <w:proofErr w:type="gramStart"/>
       <w:r>
         <w:rPr>
           <w:b/>
@@ -1738,11 +1687,7 @@
       </w:r>
       <w:proofErr w:type="spellEnd"/>
       <w:r>
-        <w:t xml:space="preserve"> :</w:t>
-      </w:r>
-      <w:proofErr w:type="gramEnd"/>
-      <w:r>
-        <w:t xml:space="preserve"> </w:t>
+        <w:t xml:space="preserve"> : </w:t>
       </w:r>
       <w:r>
         <w:t>largely farmer-centric mobile application with good internal visibility. limited vendor supportive.</w:t>
@@ -1757,7 +1702,6 @@
         </w:numPr>
       </w:pPr>
       <w:proofErr w:type="spellStart"/>
-      <w:proofErr w:type="gramStart"/>
       <w:r>
         <w:rPr>
           <w:b/>
@@ -1767,11 +1711,7 @@
       </w:r>
       <w:proofErr w:type="spellEnd"/>
       <w:r>
-        <w:t xml:space="preserve"> :</w:t>
-      </w:r>
-      <w:proofErr w:type="gramEnd"/>
-      <w:r>
-        <w:t xml:space="preserve"> web based Agri-intelligence and AI driven platform for enterprises across the agriculture value chain.</w:t>
+        <w:t xml:space="preserve"> : web based Agri-intelligence and AI driven platform for enterprises across the agriculture value chain.</w:t>
       </w:r>
       <w:r>
         <w:t xml:space="preserve"> Designed only for enterprise level Agri businesses</w:t>
@@ -1786,7 +1726,6 @@
         </w:numPr>
       </w:pPr>
       <w:proofErr w:type="spellStart"/>
-      <w:proofErr w:type="gramStart"/>
       <w:r>
         <w:rPr>
           <w:b/>
@@ -1796,11 +1735,7 @@
       </w:r>
       <w:proofErr w:type="spellEnd"/>
       <w:r>
-        <w:t xml:space="preserve"> :</w:t>
-      </w:r>
-      <w:proofErr w:type="gramEnd"/>
-      <w:r>
-        <w:t xml:space="preserve"> Provide cloud based grain supply chain and management platform. Use blockchain technology to secure settlement while digitize grain storage, trading, logistics and financing. Less suitable for small and medium scale farmers where developed models need extensive historical data and long-term adoption.</w:t>
+        <w:t xml:space="preserve"> : Provide cloud based grain supply chain and management platform. Use blockchain technology to secure settlement while digitize grain storage, trading, logistics and financing. Less suitable for small and medium scale farmers where developed models need extensive historical data and long-term adoption.</w:t>
       </w:r>
     </w:p>
     <w:p>
@@ -1945,15 +1880,7 @@
         </w:numPr>
       </w:pPr>
       <w:r>
-        <w:t xml:space="preserve">Overdependence on real-world, large-scale datasets that are impractical for </w:t>
-      </w:r>
-      <w:proofErr w:type="gramStart"/>
-      <w:r>
-        <w:t>early stage</w:t>
-      </w:r>
-      <w:proofErr w:type="gramEnd"/>
-      <w:r>
-        <w:t xml:space="preserve"> systems.</w:t>
+        <w:t>Overdependence on real-world, large-scale datasets that are impractical for early stage systems.</w:t>
       </w:r>
     </w:p>
     <w:p>
@@ -2245,6 +2172,27 @@
         </w:rPr>
       </w:pPr>
     </w:p>
+    <w:p/>
+    <w:p>
+      <w:pPr>
+        <w:pStyle w:val="Heading1"/>
+        <w:numPr>
+          <w:ilvl w:val="0"/>
+          <w:numId w:val="1"/>
+        </w:numPr>
+      </w:pPr>
+      <w:r>
+        <w:t>Implemented Features</w:t>
+      </w:r>
+    </w:p>
+    <w:p/>
+    <w:p/>
+    <w:p/>
+    <w:p/>
+    <w:p/>
+    <w:p/>
+    <w:p/>
+    <w:p/>
     <w:p/>
     <w:p>
       <w:pPr>
@@ -2345,56 +2293,31 @@
           <w:b/>
           <w:bCs/>
         </w:rPr>
-        <w:t xml:space="preserve">Student </w:t>
-      </w:r>
-      <w:proofErr w:type="gramStart"/>
+        <w:t>Student signature</w:t>
+      </w:r>
+      <w:r>
+        <w:t xml:space="preserve"> : </w:t>
+      </w:r>
+    </w:p>
+    <w:p>
+      <w:pPr>
+        <w:ind w:left="360"/>
+      </w:pPr>
       <w:r>
         <w:rPr>
           <w:b/>
           <w:bCs/>
         </w:rPr>
-        <w:t>signature</w:t>
-      </w:r>
-      <w:r>
-        <w:t xml:space="preserve"> :</w:t>
-      </w:r>
-      <w:proofErr w:type="gramEnd"/>
-      <w:r>
-        <w:t xml:space="preserve"> </w:t>
+        <w:t>Student id</w:t>
+      </w:r>
+      <w:r>
+        <w:t xml:space="preserve"> : 300392759</w:t>
       </w:r>
     </w:p>
     <w:p>
       <w:pPr>
         <w:ind w:left="360"/>
       </w:pPr>
-      <w:r>
-        <w:rPr>
-          <w:b/>
-          <w:bCs/>
-        </w:rPr>
-        <w:t xml:space="preserve">Student </w:t>
-      </w:r>
-      <w:proofErr w:type="gramStart"/>
-      <w:r>
-        <w:rPr>
-          <w:b/>
-          <w:bCs/>
-        </w:rPr>
-        <w:t>id</w:t>
-      </w:r>
-      <w:r>
-        <w:t xml:space="preserve"> :</w:t>
-      </w:r>
-      <w:proofErr w:type="gramEnd"/>
-      <w:r>
-        <w:t xml:space="preserve"> 300392759</w:t>
-      </w:r>
-    </w:p>
-    <w:p>
-      <w:pPr>
-        <w:ind w:left="360"/>
-      </w:pPr>
-      <w:proofErr w:type="gramStart"/>
       <w:r>
         <w:rPr>
           <w:b/>
@@ -2403,11 +2326,7 @@
         <w:t>Date</w:t>
       </w:r>
       <w:r>
-        <w:t xml:space="preserve"> :</w:t>
-      </w:r>
-      <w:proofErr w:type="gramEnd"/>
-      <w:r>
-        <w:t xml:space="preserve"> 2</w:t>
+        <w:t xml:space="preserve"> : 2</w:t>
       </w:r>
       <w:r>
         <w:t>3</w:t>
@@ -2437,7 +2356,6 @@
       </w:pPr>
       <w:bookmarkStart w:id="10" w:name="_Toc222764650"/>
       <w:r>
-        <w:lastRenderedPageBreak/>
         <w:t>AI Use section</w:t>
       </w:r>
       <w:bookmarkEnd w:id="10"/>
@@ -2590,7 +2508,6 @@
       <w:pPr>
         <w:ind w:firstLine="720"/>
       </w:pPr>
-      <w:proofErr w:type="gramStart"/>
       <w:r>
         <w:rPr>
           <w:b/>
@@ -2599,11 +2516,7 @@
         <w:t>Appendix</w:t>
       </w:r>
       <w:r>
-        <w:t xml:space="preserve"> :</w:t>
-      </w:r>
-      <w:proofErr w:type="gramEnd"/>
-      <w:r>
-        <w:t xml:space="preserve"> Ai prompt history</w:t>
+        <w:t xml:space="preserve"> : Ai prompt history</w:t>
       </w:r>
     </w:p>
     <w:p>
@@ -2931,25 +2844,7 @@
                 <w:sz w:val="22"/>
                 <w:szCs w:val="22"/>
               </w:rPr>
-              <w:t xml:space="preserve">Install the </w:t>
-            </w:r>
-            <w:proofErr w:type="gramStart"/>
-            <w:r>
-              <w:rPr>
-                <w:rFonts w:ascii="Calibri" w:eastAsiaTheme="majorEastAsia" w:hAnsi="Calibri" w:cs="Calibri"/>
-                <w:sz w:val="22"/>
-                <w:szCs w:val="22"/>
-              </w:rPr>
-              <w:t>basics :</w:t>
-            </w:r>
-            <w:proofErr w:type="gramEnd"/>
-            <w:r>
-              <w:rPr>
-                <w:rFonts w:ascii="Calibri" w:eastAsiaTheme="majorEastAsia" w:hAnsi="Calibri" w:cs="Calibri"/>
-                <w:sz w:val="22"/>
-                <w:szCs w:val="22"/>
-              </w:rPr>
-              <w:t xml:space="preserve"> .NET SDK,VS </w:t>
+              <w:t xml:space="preserve">Install the basics : .NET SDK,VS </w:t>
             </w:r>
             <w:r>
               <w:rPr>
@@ -3107,7 +3002,6 @@
                 <w:sz w:val="22"/>
                 <w:szCs w:val="22"/>
               </w:rPr>
-              <w:lastRenderedPageBreak/>
               <w:t>Jan 1</w:t>
             </w:r>
             <w:r>
@@ -4642,7 +4536,6 @@
       </w:pPr>
       <w:proofErr w:type="spellStart"/>
       <w:r>
-        <w:lastRenderedPageBreak/>
         <w:t>AgriWebb</w:t>
       </w:r>
       <w:proofErr w:type="spellEnd"/>
